--- a/Opis_programu_CrowdSec.docx
+++ b/Opis_programu_CrowdSec.docx
@@ -109,6 +109,7 @@
               </w:rPr>
               <w:t xml:space="preserve"> </w:t>
             </w:r>
+            <w:proofErr w:type="spellStart"/>
             <w:r>
               <w:rPr>
                 <w:b/>
@@ -139,6 +140,7 @@
               </w:rPr>
               <w:t>a</w:t>
             </w:r>
+            <w:proofErr w:type="spellEnd"/>
             <w:r>
               <w:rPr>
                 <w:b/>
@@ -207,8 +209,18 @@
                 <w:szCs w:val="24"/>
                 <w:lang w:val="pl-PL"/>
               </w:rPr>
-              <w:t>Opis programu CrowdSec</w:t>
+              <w:t xml:space="preserve">Opis programu </w:t>
             </w:r>
+            <w:proofErr w:type="spellStart"/>
+            <w:r>
+              <w:rPr>
+                <w:sz w:val="24"/>
+                <w:szCs w:val="24"/>
+                <w:lang w:val="pl-PL"/>
+              </w:rPr>
+              <w:t>CrowdSec</w:t>
+            </w:r>
+            <w:proofErr w:type="spellEnd"/>
           </w:p>
         </w:tc>
         <w:tc>
@@ -550,11 +562,9 @@
         <w:rPr>
           <w:rFonts w:asciiTheme="minorHAnsi" w:eastAsiaTheme="minorHAnsi" w:hAnsiTheme="minorHAnsi" w:cstheme="minorBidi"/>
           <w:color w:val="auto"/>
-          <w:kern w:val="2"/>
           <w:sz w:val="22"/>
           <w:szCs w:val="22"/>
-          <w:lang w:val="en-US" w:eastAsia="en-US"/>
-          <w14:ligatures w14:val="standardContextual"/>
+          <w:lang w:val="en-US"/>
         </w:rPr>
         <w:id w:val="-1858039767"/>
         <w:docPartObj>
@@ -571,7 +581,7 @@
       <w:sdtContent>
         <w:p>
           <w:pPr>
-            <w:pStyle w:val="Nagwekspisutreci"/>
+            <w:pStyle w:val="Nagwek1"/>
           </w:pPr>
           <w:r>
             <w:t>Spis treści</w:t>
@@ -738,24 +748,13 @@
     <w:p>
       <w:pPr>
         <w:pStyle w:val="Nagwek1"/>
-        <w:numPr>
-          <w:ilvl w:val="0"/>
-          <w:numId w:val="10"/>
-        </w:numPr>
-        <w:spacing w:after="120" w:line="276" w:lineRule="auto"/>
-        <w:ind w:left="426" w:hanging="426"/>
-        <w:jc w:val="both"/>
         <w:rPr>
           <w:sz w:val="28"/>
           <w:szCs w:val="28"/>
-          <w:lang w:val="pl-PL"/>
         </w:rPr>
       </w:pPr>
       <w:bookmarkStart w:id="0" w:name="_Toc193738207"/>
       <w:r>
-        <w:rPr>
-          <w:lang w:val="pl-PL"/>
-        </w:rPr>
         <w:lastRenderedPageBreak/>
         <w:t>Wstęp</w:t>
       </w:r>
@@ -765,114 +764,2732 @@
       <w:pPr>
         <w:pStyle w:val="MjTekst"/>
       </w:pPr>
-      <w:r>
-        <w:t>Tematem naszego projektu było</w:t>
-      </w:r>
-      <w:r>
-        <w:t>…</w:t>
+      <w:proofErr w:type="spellStart"/>
+      <w:r>
+        <w:rPr>
+          <w:b/>
+          <w:bCs/>
+        </w:rPr>
+        <w:t>CrowdSec</w:t>
+      </w:r>
+      <w:proofErr w:type="spellEnd"/>
+      <w:r>
+        <w:t xml:space="preserve"> to zaawansowane, open-</w:t>
+      </w:r>
+      <w:proofErr w:type="spellStart"/>
+      <w:r>
+        <w:t>source’owe</w:t>
+      </w:r>
+      <w:proofErr w:type="spellEnd"/>
+      <w:r>
+        <w:t xml:space="preserve"> narzędzie do wykrywania i reagowania na </w:t>
+      </w:r>
+      <w:proofErr w:type="spellStart"/>
+      <w:r>
+        <w:t>cyberzagrożenia</w:t>
+      </w:r>
+      <w:proofErr w:type="spellEnd"/>
+      <w:r>
+        <w:t xml:space="preserve"> w czasie rzeczywistym.</w:t>
+      </w:r>
+      <w:r>
+        <w:t xml:space="preserve"> </w:t>
+      </w:r>
+      <w:r>
+        <w:t xml:space="preserve">Działa na zasadzie </w:t>
+      </w:r>
+      <w:r>
+        <w:rPr>
+          <w:b/>
+          <w:bCs/>
+        </w:rPr>
+        <w:t>systemu wykrywania i zapobiegania atakom (IPS/IDS)</w:t>
+      </w:r>
+      <w:r>
+        <w:t xml:space="preserve"> wykorzystującego </w:t>
+      </w:r>
+      <w:proofErr w:type="spellStart"/>
+      <w:r>
+        <w:t>crowdsourcing</w:t>
+      </w:r>
+      <w:proofErr w:type="spellEnd"/>
+      <w:r>
+        <w:t>, co oznacza, że zbiera dane o zagrożeniach od wielu użytkowników na całym świecie, aby zapewnić lepszą ochronę.</w:t>
       </w:r>
     </w:p>
     <w:p>
       <w:pPr>
         <w:pStyle w:val="MjTekst"/>
-        <w:spacing w:after="0"/>
-        <w:jc w:val="center"/>
-      </w:pPr>
+      </w:pPr>
+      <w:r>
+        <w:t xml:space="preserve">Głównym celem </w:t>
+      </w:r>
+      <w:proofErr w:type="spellStart"/>
+      <w:r>
+        <w:t>CrowdSec</w:t>
+      </w:r>
+      <w:proofErr w:type="spellEnd"/>
+      <w:r>
+        <w:t xml:space="preserve"> jest </w:t>
+      </w:r>
       <w:r>
         <w:rPr>
-          <w:noProof/>
+          <w:b/>
+          <w:bCs/>
         </w:rPr>
-        <w:drawing>
-          <wp:inline distT="0" distB="0" distL="0" distR="0" wp14:anchorId="3FF20020" wp14:editId="41FBA278">
-            <wp:extent cx="5906324" cy="981212"/>
-            <wp:effectExtent l="0" t="0" r="0" b="9525"/>
-            <wp:docPr id="746949717" name="Obraz 1"/>
-            <wp:cNvGraphicFramePr>
-              <a:graphicFrameLocks xmlns:a="http://schemas.openxmlformats.org/drawingml/2006/main" noChangeAspect="1"/>
-            </wp:cNvGraphicFramePr>
-            <a:graphic xmlns:a="http://schemas.openxmlformats.org/drawingml/2006/main">
-              <a:graphicData uri="http://schemas.openxmlformats.org/drawingml/2006/picture">
-                <pic:pic xmlns:pic="http://schemas.openxmlformats.org/drawingml/2006/picture">
-                  <pic:nvPicPr>
-                    <pic:cNvPr id="746949717" name=""/>
-                    <pic:cNvPicPr/>
-                  </pic:nvPicPr>
-                  <pic:blipFill>
-                    <a:blip r:embed="rId8"/>
-                    <a:stretch>
-                      <a:fillRect/>
-                    </a:stretch>
-                  </pic:blipFill>
-                  <pic:spPr>
-                    <a:xfrm>
-                      <a:off x="0" y="0"/>
-                      <a:ext cx="5906324" cy="981212"/>
-                    </a:xfrm>
-                    <a:prstGeom prst="rect">
-                      <a:avLst/>
-                    </a:prstGeom>
-                  </pic:spPr>
-                </pic:pic>
-              </a:graphicData>
-            </a:graphic>
-          </wp:inline>
-        </w:drawing>
+        <w:t>blokowanie złośliwego ruchu</w:t>
+      </w:r>
+      <w:r>
+        <w:t xml:space="preserve">, takiego jak skanowanie portów, ataki </w:t>
+      </w:r>
+      <w:proofErr w:type="spellStart"/>
+      <w:r>
+        <w:t>brute-force</w:t>
+      </w:r>
+      <w:proofErr w:type="spellEnd"/>
+      <w:r>
+        <w:t xml:space="preserve">, </w:t>
+      </w:r>
+      <w:proofErr w:type="spellStart"/>
+      <w:r>
+        <w:t>exploitowanie</w:t>
+      </w:r>
+      <w:proofErr w:type="spellEnd"/>
+      <w:r>
+        <w:t xml:space="preserve"> podatności czy próby </w:t>
+      </w:r>
+      <w:proofErr w:type="spellStart"/>
+      <w:r>
+        <w:t>DDoS</w:t>
+      </w:r>
+      <w:proofErr w:type="spellEnd"/>
+      <w:r>
+        <w:t xml:space="preserve">, zanim dotrą one do chronionych systemów. Program działa jako </w:t>
+      </w:r>
+      <w:r>
+        <w:rPr>
+          <w:b/>
+          <w:bCs/>
+        </w:rPr>
+        <w:t>lekka alternatywa dla narzędzi takich jak Fail2Ban</w:t>
+      </w:r>
+      <w:r>
+        <w:rPr>
+          <w:b/>
+          <w:bCs/>
+        </w:rPr>
+        <w:t xml:space="preserve"> </w:t>
+      </w:r>
+      <w:r>
+        <w:t>(które działają głównie lokalnie)</w:t>
+      </w:r>
+      <w:r>
+        <w:t>, ale z szerszą funkcjonalnością, skalowalnością i możliwością współpracy w</w:t>
+      </w:r>
+      <w:r>
+        <w:t> </w:t>
+      </w:r>
+      <w:r>
+        <w:t>społeczności</w:t>
       </w:r>
     </w:p>
     <w:p>
       <w:pPr>
-        <w:pStyle w:val="PodpisObrazka"/>
-        <w:ind w:left="-567" w:right="-563"/>
-        <w:rPr>
-          <w:sz w:val="20"/>
-          <w:szCs w:val="24"/>
-        </w:rPr>
-      </w:pPr>
-      <w:r>
-        <w:rPr>
-          <w:sz w:val="20"/>
-          <w:szCs w:val="20"/>
-        </w:rPr>
-        <w:t>Przykładowy obrazek</w:t>
-      </w:r>
-      <w:r>
-        <w:rPr>
-          <w:sz w:val="20"/>
-          <w:szCs w:val="20"/>
-        </w:rPr>
-        <w:t xml:space="preserve"> i jego podpis</w:t>
+        <w:pStyle w:val="Nagwek1"/>
+      </w:pPr>
+      <w:r>
+        <w:t>Opis funkcjonalności</w:t>
       </w:r>
     </w:p>
     <w:p>
       <w:pPr>
-        <w:pStyle w:val="Nagwek1"/>
+        <w:pStyle w:val="MjTekst"/>
+        <w:rPr>
+          <w:b/>
+          <w:bCs/>
+        </w:rPr>
+      </w:pPr>
+      <w:r>
+        <w:rPr>
+          <w:b/>
+          <w:bCs/>
+        </w:rPr>
+        <w:t>1. Analiza logów i wykrywanie zagrożeń</w:t>
+      </w:r>
+    </w:p>
+    <w:p>
+      <w:pPr>
+        <w:pStyle w:val="MjTekst"/>
+      </w:pPr>
+      <w:proofErr w:type="spellStart"/>
+      <w:r>
+        <w:t>CrowdSec</w:t>
+      </w:r>
+      <w:proofErr w:type="spellEnd"/>
+      <w:r>
+        <w:t xml:space="preserve"> przetwarza logi generowane przez różne systemy (serwery WWW, serwery SSH, aplikacje, urządzenia sieciowe) i identyfikuje podejrzane aktywności, wykorzystując reguły (scenariusze) oparte na sygnaturach i analizie behawioralnej. Działa podobnie do SIEM (Security Information and Event Management), ale jest lżejszy i bardziej skoncentrowany na automatycznym reagowaniu.</w:t>
+      </w:r>
+    </w:p>
+    <w:p>
+      <w:pPr>
+        <w:pStyle w:val="MjTekst"/>
+      </w:pPr>
+      <w:r>
+        <w:rPr>
+          <w:b/>
+          <w:bCs/>
+        </w:rPr>
+        <w:t>Zastosowania:</w:t>
+      </w:r>
+    </w:p>
+    <w:p>
+      <w:pPr>
+        <w:pStyle w:val="MjTekst"/>
         <w:numPr>
           <w:ilvl w:val="0"/>
-          <w:numId w:val="10"/>
+          <w:numId w:val="95"/>
         </w:numPr>
-        <w:spacing w:after="120" w:line="276" w:lineRule="auto"/>
-        <w:jc w:val="both"/>
-        <w:rPr>
-          <w:lang w:val="pl-PL"/>
-        </w:rPr>
-      </w:pPr>
-      <w:r>
-        <w:rPr>
-          <w:lang w:val="pl-PL"/>
-        </w:rPr>
-        <w:t>Opis funkcjonalności</w:t>
+      </w:pPr>
+      <w:r>
+        <w:t>Monitorowanie ruchu na serwerach,</w:t>
       </w:r>
     </w:p>
     <w:p>
       <w:pPr>
         <w:pStyle w:val="MjTekst"/>
-      </w:pPr>
-      <w:r>
-        <w:t>Główne funkcjonalności programu uwzględniają…</w:t>
+        <w:numPr>
+          <w:ilvl w:val="0"/>
+          <w:numId w:val="95"/>
+        </w:numPr>
+      </w:pPr>
+      <w:r>
+        <w:t xml:space="preserve">Wykrywanie ataków </w:t>
+      </w:r>
+      <w:proofErr w:type="spellStart"/>
+      <w:r>
+        <w:t>brute-force</w:t>
+      </w:r>
+      <w:proofErr w:type="spellEnd"/>
+      <w:r>
+        <w:t xml:space="preserve"> na SSH,</w:t>
+      </w:r>
+    </w:p>
+    <w:p>
+      <w:pPr>
+        <w:pStyle w:val="MjTekst"/>
+        <w:numPr>
+          <w:ilvl w:val="0"/>
+          <w:numId w:val="95"/>
+        </w:numPr>
+      </w:pPr>
+      <w:r>
+        <w:t xml:space="preserve">Analizowanie prób SQL </w:t>
+      </w:r>
+      <w:proofErr w:type="spellStart"/>
+      <w:r>
+        <w:t>Injection</w:t>
+      </w:r>
+      <w:proofErr w:type="spellEnd"/>
+      <w:r>
+        <w:t xml:space="preserve"> na stronach internetowych.</w:t>
+      </w:r>
+    </w:p>
+    <w:p>
+      <w:pPr>
+        <w:pStyle w:val="MjTekst"/>
+      </w:pPr>
+      <w:r>
+        <w:rPr>
+          <w:b/>
+          <w:bCs/>
+        </w:rPr>
+        <w:t>Przykład:</w:t>
+      </w:r>
+      <w:r>
+        <w:br/>
+        <w:t xml:space="preserve">Jeśli system wykryje wielokrotne nieudane próby logowania do SSH z tego samego adresu IP, oznacza to potencjalny atak </w:t>
+      </w:r>
+      <w:proofErr w:type="spellStart"/>
+      <w:r>
+        <w:t>brute-force</w:t>
+      </w:r>
+      <w:proofErr w:type="spellEnd"/>
+      <w:r>
+        <w:t xml:space="preserve"> i może podjąć odpowiednie działania.</w:t>
+      </w:r>
+    </w:p>
+    <w:p>
+      <w:pPr>
+        <w:pStyle w:val="MjTekst"/>
+      </w:pPr>
+      <w:r>
+        <w:pict w14:anchorId="063E0E3C">
+          <v:rect id="_x0000_i1442" style="width:0;height:1.5pt" o:hralign="center" o:hrstd="t" o:hr="t" fillcolor="#a0a0a0" stroked="f"/>
+        </w:pict>
+      </w:r>
+    </w:p>
+    <w:p>
+      <w:pPr>
+        <w:pStyle w:val="MjTekst"/>
+        <w:rPr>
+          <w:b/>
+          <w:bCs/>
+        </w:rPr>
+      </w:pPr>
+      <w:r>
+        <w:rPr>
+          <w:b/>
+          <w:bCs/>
+        </w:rPr>
+        <w:t xml:space="preserve">2. Mechanizm społecznościowego </w:t>
+      </w:r>
+      <w:proofErr w:type="spellStart"/>
+      <w:r>
+        <w:rPr>
+          <w:b/>
+          <w:bCs/>
+        </w:rPr>
+        <w:t>Threat</w:t>
+      </w:r>
+      <w:proofErr w:type="spellEnd"/>
+      <w:r>
+        <w:rPr>
+          <w:b/>
+          <w:bCs/>
+        </w:rPr>
+        <w:t xml:space="preserve"> </w:t>
+      </w:r>
+      <w:proofErr w:type="spellStart"/>
+      <w:r>
+        <w:rPr>
+          <w:b/>
+          <w:bCs/>
+        </w:rPr>
+        <w:t>Intelligence</w:t>
+      </w:r>
+      <w:proofErr w:type="spellEnd"/>
+    </w:p>
+    <w:p>
+      <w:pPr>
+        <w:pStyle w:val="MjTekst"/>
+      </w:pPr>
+      <w:proofErr w:type="spellStart"/>
+      <w:r>
+        <w:t>CrowdSec</w:t>
+      </w:r>
+      <w:proofErr w:type="spellEnd"/>
+      <w:r>
+        <w:t xml:space="preserve"> wykorzystuje model </w:t>
+      </w:r>
+      <w:proofErr w:type="spellStart"/>
+      <w:r>
+        <w:t>crowdsourcingowy</w:t>
+      </w:r>
+      <w:proofErr w:type="spellEnd"/>
+      <w:r>
+        <w:t>, w którym użytkownicy raportują złośliwe adresy IP do centralnej bazy danych. Dzięki temu system jest stale aktualizowany o nowe zagrożenia, co zwiększa skuteczność ochrony.</w:t>
+      </w:r>
+    </w:p>
+    <w:p>
+      <w:pPr>
+        <w:pStyle w:val="MjTekst"/>
+      </w:pPr>
+      <w:r>
+        <w:rPr>
+          <w:b/>
+          <w:bCs/>
+        </w:rPr>
+        <w:t>Zastosowania:</w:t>
+      </w:r>
+    </w:p>
+    <w:p>
+      <w:pPr>
+        <w:pStyle w:val="MjTekst"/>
+        <w:numPr>
+          <w:ilvl w:val="0"/>
+          <w:numId w:val="96"/>
+        </w:numPr>
+      </w:pPr>
+      <w:r>
+        <w:t>Automatyczna aktualizacja listy złośliwych adresów IP,</w:t>
+      </w:r>
+    </w:p>
+    <w:p>
+      <w:pPr>
+        <w:pStyle w:val="MjTekst"/>
+        <w:numPr>
+          <w:ilvl w:val="0"/>
+          <w:numId w:val="96"/>
+        </w:numPr>
+      </w:pPr>
+      <w:r>
+        <w:t>Ochrona systemów bez konieczności ręcznego zarządzania blokadami.</w:t>
+      </w:r>
+    </w:p>
+    <w:p>
+      <w:pPr>
+        <w:pStyle w:val="MjTekst"/>
+      </w:pPr>
+      <w:r>
+        <w:rPr>
+          <w:b/>
+          <w:bCs/>
+        </w:rPr>
+        <w:t>Przykład:</w:t>
+      </w:r>
+      <w:r>
+        <w:br/>
+        <w:t xml:space="preserve">Jeśli jeden użytkownik wykryje atak z konkretnego adresu IP, inni użytkownicy </w:t>
+      </w:r>
+      <w:proofErr w:type="spellStart"/>
+      <w:r>
+        <w:t>CrowdSec</w:t>
+      </w:r>
+      <w:proofErr w:type="spellEnd"/>
+      <w:r>
+        <w:t xml:space="preserve"> na całym świecie automatycznie otrzymają informację o tym zagrożeniu.</w:t>
+      </w:r>
+    </w:p>
+    <w:p>
+      <w:pPr>
+        <w:pStyle w:val="MjTekst"/>
+      </w:pPr>
+      <w:r>
+        <w:rPr>
+          <w:b/>
+          <w:bCs/>
+        </w:rPr>
+        <w:t>Zalety:</w:t>
+      </w:r>
+    </w:p>
+    <w:p>
+      <w:pPr>
+        <w:pStyle w:val="MjTekst"/>
+        <w:numPr>
+          <w:ilvl w:val="0"/>
+          <w:numId w:val="108"/>
+        </w:numPr>
+      </w:pPr>
+      <w:r>
+        <w:lastRenderedPageBreak/>
+        <w:t>Szybsza reakcja na nowe zagro</w:t>
+      </w:r>
+      <w:r>
+        <w:rPr>
+          <w:rFonts w:ascii="Calibri" w:hAnsi="Calibri" w:cs="Calibri"/>
+        </w:rPr>
+        <w:t>ż</w:t>
+      </w:r>
+      <w:r>
+        <w:t>enia,</w:t>
+      </w:r>
+    </w:p>
+    <w:p>
+      <w:pPr>
+        <w:pStyle w:val="MjTekst"/>
+        <w:numPr>
+          <w:ilvl w:val="0"/>
+          <w:numId w:val="108"/>
+        </w:numPr>
+      </w:pPr>
+      <w:r>
+        <w:t>Mniejsza liczba fa</w:t>
+      </w:r>
+      <w:r>
+        <w:rPr>
+          <w:rFonts w:ascii="Calibri" w:hAnsi="Calibri" w:cs="Calibri"/>
+        </w:rPr>
+        <w:t>ł</w:t>
+      </w:r>
+      <w:r>
+        <w:t>szywych alarm</w:t>
+      </w:r>
+      <w:r>
+        <w:rPr>
+          <w:rFonts w:ascii="Calibri" w:hAnsi="Calibri" w:cs="Calibri"/>
+        </w:rPr>
+        <w:t>ó</w:t>
+      </w:r>
+      <w:r>
+        <w:t>w (weryfikacja przez spo</w:t>
+      </w:r>
+      <w:r>
+        <w:rPr>
+          <w:rFonts w:ascii="Calibri" w:hAnsi="Calibri" w:cs="Calibri"/>
+        </w:rPr>
+        <w:t>ł</w:t>
+      </w:r>
+      <w:r>
+        <w:t>eczno</w:t>
+      </w:r>
+      <w:r>
+        <w:rPr>
+          <w:rFonts w:ascii="Calibri" w:hAnsi="Calibri" w:cs="Calibri"/>
+        </w:rPr>
+        <w:t>ść</w:t>
+      </w:r>
+      <w:r>
+        <w:t>),</w:t>
+      </w:r>
+    </w:p>
+    <w:p>
+      <w:pPr>
+        <w:pStyle w:val="MjTekst"/>
+        <w:numPr>
+          <w:ilvl w:val="0"/>
+          <w:numId w:val="108"/>
+        </w:numPr>
+      </w:pPr>
+      <w:r>
+        <w:t>Ochrona przed atakami zero-</w:t>
+      </w:r>
+      <w:proofErr w:type="spellStart"/>
+      <w:r>
+        <w:t>day</w:t>
+      </w:r>
+      <w:proofErr w:type="spellEnd"/>
+      <w:r>
+        <w:t>, zanim pojawi</w:t>
+      </w:r>
+      <w:r>
+        <w:rPr>
+          <w:rFonts w:ascii="Calibri" w:hAnsi="Calibri" w:cs="Calibri"/>
+        </w:rPr>
+        <w:t>ą</w:t>
+      </w:r>
+      <w:r>
+        <w:t xml:space="preserve"> si</w:t>
+      </w:r>
+      <w:r>
+        <w:rPr>
+          <w:rFonts w:ascii="Calibri" w:hAnsi="Calibri" w:cs="Calibri"/>
+        </w:rPr>
+        <w:t>ę</w:t>
+      </w:r>
+      <w:r>
+        <w:t xml:space="preserve"> w oficjalnych bazach CVE.</w:t>
+      </w:r>
+    </w:p>
+    <w:p>
+      <w:pPr>
+        <w:pStyle w:val="MjTekst"/>
+      </w:pPr>
+      <w:r>
+        <w:pict w14:anchorId="15B4D18A">
+          <v:rect id="_x0000_i1443" style="width:0;height:1.5pt" o:hralign="center" o:hrstd="t" o:hr="t" fillcolor="#a0a0a0" stroked="f"/>
+        </w:pict>
+      </w:r>
+    </w:p>
+    <w:p>
+      <w:pPr>
+        <w:pStyle w:val="MjTekst"/>
+        <w:rPr>
+          <w:b/>
+          <w:bCs/>
+        </w:rPr>
+      </w:pPr>
+      <w:r>
+        <w:rPr>
+          <w:b/>
+          <w:bCs/>
+        </w:rPr>
+        <w:t>3. Automatyczne blokowanie zagrożeń (</w:t>
+      </w:r>
+      <w:proofErr w:type="spellStart"/>
+      <w:r>
+        <w:rPr>
+          <w:b/>
+          <w:bCs/>
+        </w:rPr>
+        <w:t>Bouncers</w:t>
+      </w:r>
+      <w:proofErr w:type="spellEnd"/>
+      <w:r>
+        <w:rPr>
+          <w:b/>
+          <w:bCs/>
+        </w:rPr>
+        <w:t>)</w:t>
+      </w:r>
+    </w:p>
+    <w:p>
+      <w:pPr>
+        <w:pStyle w:val="MjTekst"/>
+      </w:pPr>
+      <w:proofErr w:type="spellStart"/>
+      <w:r>
+        <w:t>Bouncers</w:t>
+      </w:r>
+      <w:proofErr w:type="spellEnd"/>
+      <w:r>
+        <w:t xml:space="preserve"> to moduły odpowiedzialne za egzekwowanie decyzji </w:t>
+      </w:r>
+      <w:proofErr w:type="spellStart"/>
+      <w:r>
+        <w:t>CrowdSec</w:t>
+      </w:r>
+      <w:proofErr w:type="spellEnd"/>
+      <w:r>
+        <w:t xml:space="preserve"> poprzez blokowanie zagrożeń. W zależności od infrastruktury mogą one działać na różnych poziomach zabezpieczeń.</w:t>
+      </w:r>
+    </w:p>
+    <w:p>
+      <w:pPr>
+        <w:pStyle w:val="MjTekst"/>
+      </w:pPr>
+      <w:r>
+        <w:rPr>
+          <w:b/>
+          <w:bCs/>
+        </w:rPr>
+        <w:t xml:space="preserve">Dostępne </w:t>
+      </w:r>
+      <w:proofErr w:type="spellStart"/>
+      <w:r>
+        <w:rPr>
+          <w:b/>
+          <w:bCs/>
+        </w:rPr>
+        <w:t>Bouncers</w:t>
+      </w:r>
+      <w:proofErr w:type="spellEnd"/>
+      <w:r>
+        <w:rPr>
+          <w:b/>
+          <w:bCs/>
+        </w:rPr>
+        <w:t>:</w:t>
+      </w:r>
+    </w:p>
+    <w:tbl>
+      <w:tblPr>
+        <w:tblW w:w="0" w:type="auto"/>
+        <w:tblCellSpacing w:w="15" w:type="dxa"/>
+        <w:tblBorders>
+          <w:top w:val="single" w:sz="4" w:space="0" w:color="auto"/>
+          <w:left w:val="single" w:sz="4" w:space="0" w:color="auto"/>
+          <w:bottom w:val="single" w:sz="4" w:space="0" w:color="auto"/>
+          <w:right w:val="single" w:sz="4" w:space="0" w:color="auto"/>
+          <w:insideH w:val="single" w:sz="4" w:space="0" w:color="auto"/>
+          <w:insideV w:val="single" w:sz="4" w:space="0" w:color="auto"/>
+        </w:tblBorders>
+        <w:tblCellMar>
+          <w:top w:w="15" w:type="dxa"/>
+          <w:left w:w="15" w:type="dxa"/>
+          <w:bottom w:w="15" w:type="dxa"/>
+          <w:right w:w="15" w:type="dxa"/>
+        </w:tblCellMar>
+        <w:tblLook w:val="04A0" w:firstRow="1" w:lastRow="0" w:firstColumn="1" w:lastColumn="0" w:noHBand="0" w:noVBand="1"/>
+      </w:tblPr>
+      <w:tblGrid>
+        <w:gridCol w:w="3245"/>
+        <w:gridCol w:w="3166"/>
+        <w:gridCol w:w="2939"/>
+      </w:tblGrid>
+      <w:tr>
+        <w:trPr>
+          <w:tblHeader/>
+          <w:tblCellSpacing w:w="15" w:type="dxa"/>
+        </w:trPr>
+        <w:tc>
+          <w:tcPr>
+            <w:tcW w:w="0" w:type="auto"/>
+            <w:vAlign w:val="center"/>
+            <w:hideMark/>
+          </w:tcPr>
+          <w:p>
+            <w:pPr>
+              <w:pStyle w:val="MjTekst"/>
+              <w:rPr>
+                <w:b/>
+                <w:bCs/>
+              </w:rPr>
+            </w:pPr>
+            <w:r>
+              <w:rPr>
+                <w:b/>
+                <w:bCs/>
+              </w:rPr>
+              <w:t>Typ</w:t>
+            </w:r>
+          </w:p>
+        </w:tc>
+        <w:tc>
+          <w:tcPr>
+            <w:tcW w:w="0" w:type="auto"/>
+            <w:vAlign w:val="center"/>
+            <w:hideMark/>
+          </w:tcPr>
+          <w:p>
+            <w:pPr>
+              <w:pStyle w:val="MjTekst"/>
+              <w:rPr>
+                <w:b/>
+                <w:bCs/>
+              </w:rPr>
+            </w:pPr>
+            <w:r>
+              <w:rPr>
+                <w:b/>
+                <w:bCs/>
+              </w:rPr>
+              <w:t>Opis</w:t>
+            </w:r>
+          </w:p>
+        </w:tc>
+        <w:tc>
+          <w:tcPr>
+            <w:tcW w:w="0" w:type="auto"/>
+            <w:vAlign w:val="center"/>
+            <w:hideMark/>
+          </w:tcPr>
+          <w:p>
+            <w:pPr>
+              <w:pStyle w:val="MjTekst"/>
+              <w:rPr>
+                <w:b/>
+                <w:bCs/>
+              </w:rPr>
+            </w:pPr>
+            <w:r>
+              <w:rPr>
+                <w:b/>
+                <w:bCs/>
+              </w:rPr>
+              <w:t>Przykłady zastosowań</w:t>
+            </w:r>
+          </w:p>
+        </w:tc>
+      </w:tr>
+      <w:tr>
+        <w:trPr>
+          <w:tblCellSpacing w:w="15" w:type="dxa"/>
+        </w:trPr>
+        <w:tc>
+          <w:tcPr>
+            <w:tcW w:w="0" w:type="auto"/>
+            <w:vAlign w:val="center"/>
+            <w:hideMark/>
+          </w:tcPr>
+          <w:p>
+            <w:pPr>
+              <w:pStyle w:val="MjTekst"/>
+            </w:pPr>
+            <w:r>
+              <w:rPr>
+                <w:b/>
+                <w:bCs/>
+              </w:rPr>
+              <w:t>Firewall (</w:t>
+            </w:r>
+            <w:proofErr w:type="spellStart"/>
+            <w:r>
+              <w:rPr>
+                <w:b/>
+                <w:bCs/>
+              </w:rPr>
+              <w:t>iptables</w:t>
+            </w:r>
+            <w:proofErr w:type="spellEnd"/>
+            <w:r>
+              <w:rPr>
+                <w:b/>
+                <w:bCs/>
+              </w:rPr>
+              <w:t>/</w:t>
+            </w:r>
+            <w:proofErr w:type="spellStart"/>
+            <w:r>
+              <w:rPr>
+                <w:b/>
+                <w:bCs/>
+              </w:rPr>
+              <w:t>nftables</w:t>
+            </w:r>
+            <w:proofErr w:type="spellEnd"/>
+            <w:r>
+              <w:rPr>
+                <w:b/>
+                <w:bCs/>
+              </w:rPr>
+              <w:t>)</w:t>
+            </w:r>
+          </w:p>
+        </w:tc>
+        <w:tc>
+          <w:tcPr>
+            <w:tcW w:w="0" w:type="auto"/>
+            <w:vAlign w:val="center"/>
+            <w:hideMark/>
+          </w:tcPr>
+          <w:p>
+            <w:pPr>
+              <w:pStyle w:val="MjTekst"/>
+            </w:pPr>
+            <w:r>
+              <w:t>Blokowanie IP na poziomie sieci</w:t>
+            </w:r>
+          </w:p>
+        </w:tc>
+        <w:tc>
+          <w:tcPr>
+            <w:tcW w:w="0" w:type="auto"/>
+            <w:vAlign w:val="center"/>
+            <w:hideMark/>
+          </w:tcPr>
+          <w:p>
+            <w:pPr>
+              <w:pStyle w:val="MjTekst"/>
+            </w:pPr>
+            <w:r>
+              <w:t xml:space="preserve">Ochrona przed atakami </w:t>
+            </w:r>
+            <w:proofErr w:type="spellStart"/>
+            <w:r>
+              <w:t>DDoS</w:t>
+            </w:r>
+            <w:proofErr w:type="spellEnd"/>
+          </w:p>
+        </w:tc>
+      </w:tr>
+      <w:tr>
+        <w:trPr>
+          <w:tblCellSpacing w:w="15" w:type="dxa"/>
+        </w:trPr>
+        <w:tc>
+          <w:tcPr>
+            <w:tcW w:w="0" w:type="auto"/>
+            <w:vAlign w:val="center"/>
+            <w:hideMark/>
+          </w:tcPr>
+          <w:p>
+            <w:pPr>
+              <w:pStyle w:val="MjTekst"/>
+            </w:pPr>
+            <w:proofErr w:type="spellStart"/>
+            <w:r>
+              <w:rPr>
+                <w:b/>
+                <w:bCs/>
+              </w:rPr>
+              <w:t>Cloudflare</w:t>
+            </w:r>
+            <w:proofErr w:type="spellEnd"/>
+            <w:r>
+              <w:rPr>
+                <w:b/>
+                <w:bCs/>
+              </w:rPr>
+              <w:t xml:space="preserve"> </w:t>
+            </w:r>
+            <w:proofErr w:type="spellStart"/>
+            <w:r>
+              <w:rPr>
+                <w:b/>
+                <w:bCs/>
+              </w:rPr>
+              <w:t>Bouncer</w:t>
+            </w:r>
+            <w:proofErr w:type="spellEnd"/>
+          </w:p>
+        </w:tc>
+        <w:tc>
+          <w:tcPr>
+            <w:tcW w:w="0" w:type="auto"/>
+            <w:vAlign w:val="center"/>
+            <w:hideMark/>
+          </w:tcPr>
+          <w:p>
+            <w:pPr>
+              <w:pStyle w:val="MjTekst"/>
+            </w:pPr>
+            <w:r>
+              <w:t xml:space="preserve">Dodawanie IP do czarnej listy w </w:t>
+            </w:r>
+            <w:proofErr w:type="spellStart"/>
+            <w:r>
+              <w:t>Cloudflare</w:t>
+            </w:r>
+            <w:proofErr w:type="spellEnd"/>
+          </w:p>
+        </w:tc>
+        <w:tc>
+          <w:tcPr>
+            <w:tcW w:w="0" w:type="auto"/>
+            <w:vAlign w:val="center"/>
+            <w:hideMark/>
+          </w:tcPr>
+          <w:p>
+            <w:pPr>
+              <w:pStyle w:val="MjTekst"/>
+            </w:pPr>
+            <w:r>
+              <w:t>Zabezpieczenie stron WWW przed botami</w:t>
+            </w:r>
+          </w:p>
+        </w:tc>
+      </w:tr>
+      <w:tr>
+        <w:trPr>
+          <w:tblCellSpacing w:w="15" w:type="dxa"/>
+        </w:trPr>
+        <w:tc>
+          <w:tcPr>
+            <w:tcW w:w="0" w:type="auto"/>
+            <w:vAlign w:val="center"/>
+            <w:hideMark/>
+          </w:tcPr>
+          <w:p>
+            <w:pPr>
+              <w:pStyle w:val="MjTekst"/>
+            </w:pPr>
+            <w:proofErr w:type="spellStart"/>
+            <w:r>
+              <w:rPr>
+                <w:b/>
+                <w:bCs/>
+              </w:rPr>
+              <w:t>Nginx</w:t>
+            </w:r>
+            <w:proofErr w:type="spellEnd"/>
+            <w:r>
+              <w:rPr>
+                <w:b/>
+                <w:bCs/>
+              </w:rPr>
+              <w:t xml:space="preserve">/Apache </w:t>
+            </w:r>
+            <w:proofErr w:type="spellStart"/>
+            <w:r>
+              <w:rPr>
+                <w:b/>
+                <w:bCs/>
+              </w:rPr>
+              <w:t>Bouncer</w:t>
+            </w:r>
+            <w:proofErr w:type="spellEnd"/>
+          </w:p>
+        </w:tc>
+        <w:tc>
+          <w:tcPr>
+            <w:tcW w:w="0" w:type="auto"/>
+            <w:vAlign w:val="center"/>
+            <w:hideMark/>
+          </w:tcPr>
+          <w:p>
+            <w:pPr>
+              <w:pStyle w:val="MjTekst"/>
+            </w:pPr>
+            <w:r>
+              <w:t>Blokowanie ruchu na poziomie serwera WWW</w:t>
+            </w:r>
+          </w:p>
+        </w:tc>
+        <w:tc>
+          <w:tcPr>
+            <w:tcW w:w="0" w:type="auto"/>
+            <w:vAlign w:val="center"/>
+            <w:hideMark/>
+          </w:tcPr>
+          <w:p>
+            <w:pPr>
+              <w:pStyle w:val="MjTekst"/>
+              <w:rPr>
+                <w:lang w:val="en-US"/>
+              </w:rPr>
+            </w:pPr>
+            <w:proofErr w:type="spellStart"/>
+            <w:r>
+              <w:rPr>
+                <w:lang w:val="en-US"/>
+              </w:rPr>
+              <w:t>Ochrona</w:t>
+            </w:r>
+            <w:proofErr w:type="spellEnd"/>
+            <w:r>
+              <w:rPr>
+                <w:lang w:val="en-US"/>
+              </w:rPr>
+              <w:t xml:space="preserve"> </w:t>
+            </w:r>
+            <w:proofErr w:type="spellStart"/>
+            <w:r>
+              <w:rPr>
+                <w:lang w:val="en-US"/>
+              </w:rPr>
+              <w:t>przed</w:t>
+            </w:r>
+            <w:proofErr w:type="spellEnd"/>
+            <w:r>
+              <w:rPr>
+                <w:lang w:val="en-US"/>
+              </w:rPr>
+              <w:t xml:space="preserve"> brute-force </w:t>
+            </w:r>
+            <w:proofErr w:type="spellStart"/>
+            <w:r>
+              <w:rPr>
+                <w:lang w:val="en-US"/>
+              </w:rPr>
+              <w:t>i</w:t>
+            </w:r>
+            <w:proofErr w:type="spellEnd"/>
+            <w:r>
+              <w:rPr>
+                <w:lang w:val="en-US"/>
+              </w:rPr>
+              <w:t xml:space="preserve"> SQL Injection</w:t>
+            </w:r>
+          </w:p>
+        </w:tc>
+      </w:tr>
+      <w:tr>
+        <w:trPr>
+          <w:tblCellSpacing w:w="15" w:type="dxa"/>
+        </w:trPr>
+        <w:tc>
+          <w:tcPr>
+            <w:tcW w:w="0" w:type="auto"/>
+            <w:vAlign w:val="center"/>
+            <w:hideMark/>
+          </w:tcPr>
+          <w:p>
+            <w:pPr>
+              <w:pStyle w:val="MjTekst"/>
+            </w:pPr>
+            <w:proofErr w:type="spellStart"/>
+            <w:r>
+              <w:rPr>
+                <w:b/>
+                <w:bCs/>
+              </w:rPr>
+              <w:t>CSFirewall</w:t>
+            </w:r>
+            <w:proofErr w:type="spellEnd"/>
+            <w:r>
+              <w:rPr>
+                <w:b/>
+                <w:bCs/>
+              </w:rPr>
+              <w:t xml:space="preserve"> (dedykowany firewall </w:t>
+            </w:r>
+            <w:proofErr w:type="spellStart"/>
+            <w:r>
+              <w:rPr>
+                <w:b/>
+                <w:bCs/>
+              </w:rPr>
+              <w:t>CrowdSec</w:t>
+            </w:r>
+            <w:proofErr w:type="spellEnd"/>
+            <w:r>
+              <w:rPr>
+                <w:b/>
+                <w:bCs/>
+              </w:rPr>
+              <w:t>)</w:t>
+            </w:r>
+          </w:p>
+        </w:tc>
+        <w:tc>
+          <w:tcPr>
+            <w:tcW w:w="0" w:type="auto"/>
+            <w:vAlign w:val="center"/>
+            <w:hideMark/>
+          </w:tcPr>
+          <w:p>
+            <w:pPr>
+              <w:pStyle w:val="MjTekst"/>
+            </w:pPr>
+            <w:r>
+              <w:t>Zaawansowane filtrowanie ruchu</w:t>
+            </w:r>
+          </w:p>
+        </w:tc>
+        <w:tc>
+          <w:tcPr>
+            <w:tcW w:w="0" w:type="auto"/>
+            <w:vAlign w:val="center"/>
+            <w:hideMark/>
+          </w:tcPr>
+          <w:p>
+            <w:pPr>
+              <w:pStyle w:val="MjTekst"/>
+            </w:pPr>
+            <w:r>
+              <w:t>Kompleksowa ochrona serwerów</w:t>
+            </w:r>
+          </w:p>
+        </w:tc>
+      </w:tr>
+    </w:tbl>
+    <w:p>
+      <w:pPr>
+        <w:pStyle w:val="MjTekst"/>
+      </w:pPr>
+      <w:r>
+        <w:rPr>
+          <w:b/>
+          <w:bCs/>
+        </w:rPr>
+        <w:t>Zastosowania:</w:t>
+      </w:r>
+    </w:p>
+    <w:p>
+      <w:pPr>
+        <w:pStyle w:val="MjTekst"/>
+        <w:numPr>
+          <w:ilvl w:val="0"/>
+          <w:numId w:val="97"/>
+        </w:numPr>
+      </w:pPr>
+      <w:r>
+        <w:t xml:space="preserve">Po wykryciu skanowania portów, </w:t>
+      </w:r>
+      <w:proofErr w:type="spellStart"/>
+      <w:r>
+        <w:t>CrowdSec</w:t>
+      </w:r>
+      <w:proofErr w:type="spellEnd"/>
+      <w:r>
+        <w:t xml:space="preserve"> może zablokować ruch z danego IP za pomocą </w:t>
+      </w:r>
+      <w:proofErr w:type="spellStart"/>
+      <w:r>
+        <w:t>iptables</w:t>
+      </w:r>
+      <w:proofErr w:type="spellEnd"/>
+      <w:r>
+        <w:t>/</w:t>
+      </w:r>
+      <w:proofErr w:type="spellStart"/>
+      <w:r>
+        <w:t>nftables</w:t>
+      </w:r>
+      <w:proofErr w:type="spellEnd"/>
+      <w:r>
+        <w:t>,</w:t>
+      </w:r>
+    </w:p>
+    <w:p>
+      <w:pPr>
+        <w:pStyle w:val="MjTekst"/>
+        <w:numPr>
+          <w:ilvl w:val="0"/>
+          <w:numId w:val="97"/>
+        </w:numPr>
+      </w:pPr>
+      <w:r>
+        <w:t xml:space="preserve">W przypadku ataku </w:t>
+      </w:r>
+      <w:proofErr w:type="spellStart"/>
+      <w:r>
+        <w:t>botnetu</w:t>
+      </w:r>
+      <w:proofErr w:type="spellEnd"/>
+      <w:r>
+        <w:t xml:space="preserve"> na stronę internetową, moduł </w:t>
+      </w:r>
+      <w:proofErr w:type="spellStart"/>
+      <w:r>
+        <w:t>Cloudflare</w:t>
+      </w:r>
+      <w:proofErr w:type="spellEnd"/>
+      <w:r>
+        <w:t xml:space="preserve"> </w:t>
+      </w:r>
+      <w:proofErr w:type="spellStart"/>
+      <w:r>
+        <w:t>Bouncer</w:t>
+      </w:r>
+      <w:proofErr w:type="spellEnd"/>
+      <w:r>
+        <w:t xml:space="preserve"> może automatycznie dodać IP atakujących do czarnej listy </w:t>
+      </w:r>
+      <w:proofErr w:type="spellStart"/>
+      <w:r>
+        <w:t>Cloudflare</w:t>
+      </w:r>
+      <w:proofErr w:type="spellEnd"/>
+      <w:r>
+        <w:t>,</w:t>
+      </w:r>
+    </w:p>
+    <w:p>
+      <w:pPr>
+        <w:pStyle w:val="MjTekst"/>
+        <w:numPr>
+          <w:ilvl w:val="0"/>
+          <w:numId w:val="97"/>
+        </w:numPr>
+      </w:pPr>
+      <w:r>
+        <w:t xml:space="preserve">Możliwość wysyłania powiadomień o zagrożeniach do administratora poprzez e-mail lub </w:t>
+      </w:r>
+      <w:proofErr w:type="spellStart"/>
+      <w:r>
+        <w:t>Slack</w:t>
+      </w:r>
+      <w:proofErr w:type="spellEnd"/>
+      <w:r>
+        <w:t>.</w:t>
+      </w:r>
+    </w:p>
+    <w:p>
+      <w:pPr>
+        <w:pStyle w:val="MjTekst"/>
+      </w:pPr>
+      <w:r>
+        <w:pict w14:anchorId="54D76862">
+          <v:rect id="_x0000_i1444" style="width:0;height:1.5pt" o:hralign="center" o:hrstd="t" o:hr="t" fillcolor="#a0a0a0" stroked="f"/>
+        </w:pict>
+      </w:r>
+    </w:p>
+    <w:p>
+      <w:pPr>
+        <w:pStyle w:val="MjTekst"/>
+        <w:rPr>
+          <w:b/>
+          <w:bCs/>
+        </w:rPr>
+      </w:pPr>
+      <w:r>
+        <w:rPr>
+          <w:b/>
+          <w:bCs/>
+        </w:rPr>
+        <w:t>4. Modularność i integracja z innymi systemami</w:t>
+      </w:r>
+    </w:p>
+    <w:p>
+      <w:pPr>
+        <w:pStyle w:val="MjTekst"/>
+      </w:pPr>
+      <w:proofErr w:type="spellStart"/>
+      <w:r>
+        <w:t>CrowdSec</w:t>
+      </w:r>
+      <w:proofErr w:type="spellEnd"/>
+      <w:r>
+        <w:t xml:space="preserve"> może zostać wdrożony w różnych środowiskach i integrować się z popularnymi technologiami używanymi w administracji systemami i </w:t>
+      </w:r>
+      <w:proofErr w:type="spellStart"/>
+      <w:r>
+        <w:t>DevOps</w:t>
+      </w:r>
+      <w:proofErr w:type="spellEnd"/>
+      <w:r>
+        <w:t>.</w:t>
+      </w:r>
+    </w:p>
+    <w:tbl>
+      <w:tblPr>
+        <w:tblW w:w="0" w:type="auto"/>
+        <w:tblCellSpacing w:w="15" w:type="dxa"/>
+        <w:tblBorders>
+          <w:top w:val="single" w:sz="4" w:space="0" w:color="auto"/>
+          <w:left w:val="single" w:sz="4" w:space="0" w:color="auto"/>
+          <w:bottom w:val="single" w:sz="4" w:space="0" w:color="auto"/>
+          <w:right w:val="single" w:sz="4" w:space="0" w:color="auto"/>
+          <w:insideH w:val="single" w:sz="4" w:space="0" w:color="auto"/>
+          <w:insideV w:val="single" w:sz="4" w:space="0" w:color="auto"/>
+        </w:tblBorders>
+        <w:tblCellMar>
+          <w:top w:w="15" w:type="dxa"/>
+          <w:left w:w="15" w:type="dxa"/>
+          <w:bottom w:w="15" w:type="dxa"/>
+          <w:right w:w="15" w:type="dxa"/>
+        </w:tblCellMar>
+        <w:tblLook w:val="04A0" w:firstRow="1" w:lastRow="0" w:firstColumn="1" w:lastColumn="0" w:noHBand="0" w:noVBand="1"/>
+      </w:tblPr>
+      <w:tblGrid>
+        <w:gridCol w:w="1951"/>
+        <w:gridCol w:w="3955"/>
+      </w:tblGrid>
+      <w:tr>
+        <w:trPr>
+          <w:tblHeader/>
+          <w:tblCellSpacing w:w="15" w:type="dxa"/>
+        </w:trPr>
+        <w:tc>
+          <w:tcPr>
+            <w:tcW w:w="0" w:type="auto"/>
+            <w:vAlign w:val="center"/>
+            <w:hideMark/>
+          </w:tcPr>
+          <w:p>
+            <w:pPr>
+              <w:pStyle w:val="MjTekst"/>
+              <w:rPr>
+                <w:b/>
+                <w:bCs/>
+              </w:rPr>
+            </w:pPr>
+            <w:r>
+              <w:rPr>
+                <w:b/>
+                <w:bCs/>
+              </w:rPr>
+              <w:t>Środowisko</w:t>
+            </w:r>
+          </w:p>
+        </w:tc>
+        <w:tc>
+          <w:tcPr>
+            <w:tcW w:w="0" w:type="auto"/>
+            <w:vAlign w:val="center"/>
+            <w:hideMark/>
+          </w:tcPr>
+          <w:p>
+            <w:pPr>
+              <w:pStyle w:val="MjTekst"/>
+              <w:rPr>
+                <w:b/>
+                <w:bCs/>
+              </w:rPr>
+            </w:pPr>
+            <w:r>
+              <w:rPr>
+                <w:b/>
+                <w:bCs/>
+              </w:rPr>
+              <w:t>Możliwości integracji</w:t>
+            </w:r>
+          </w:p>
+        </w:tc>
+      </w:tr>
+      <w:tr>
+        <w:trPr>
+          <w:tblCellSpacing w:w="15" w:type="dxa"/>
+        </w:trPr>
+        <w:tc>
+          <w:tcPr>
+            <w:tcW w:w="0" w:type="auto"/>
+            <w:vAlign w:val="center"/>
+            <w:hideMark/>
+          </w:tcPr>
+          <w:p>
+            <w:pPr>
+              <w:pStyle w:val="MjTekst"/>
+            </w:pPr>
+            <w:r>
+              <w:rPr>
+                <w:b/>
+                <w:bCs/>
+              </w:rPr>
+              <w:t>Serwery Linux</w:t>
+            </w:r>
+          </w:p>
+        </w:tc>
+        <w:tc>
+          <w:tcPr>
+            <w:tcW w:w="0" w:type="auto"/>
+            <w:vAlign w:val="center"/>
+            <w:hideMark/>
+          </w:tcPr>
+          <w:p>
+            <w:pPr>
+              <w:pStyle w:val="MjTekst"/>
+            </w:pPr>
+            <w:proofErr w:type="spellStart"/>
+            <w:r>
+              <w:t>Debian</w:t>
+            </w:r>
+            <w:proofErr w:type="spellEnd"/>
+            <w:r>
+              <w:t xml:space="preserve">, </w:t>
+            </w:r>
+            <w:proofErr w:type="spellStart"/>
+            <w:r>
+              <w:t>Ubuntu</w:t>
+            </w:r>
+            <w:proofErr w:type="spellEnd"/>
+            <w:r>
+              <w:t xml:space="preserve">, </w:t>
+            </w:r>
+            <w:proofErr w:type="spellStart"/>
+            <w:r>
+              <w:t>CentOS</w:t>
+            </w:r>
+            <w:proofErr w:type="spellEnd"/>
+            <w:r>
+              <w:t>, RHEL</w:t>
+            </w:r>
+          </w:p>
+        </w:tc>
+      </w:tr>
+      <w:tr>
+        <w:trPr>
+          <w:tblCellSpacing w:w="15" w:type="dxa"/>
+        </w:trPr>
+        <w:tc>
+          <w:tcPr>
+            <w:tcW w:w="0" w:type="auto"/>
+            <w:vAlign w:val="center"/>
+            <w:hideMark/>
+          </w:tcPr>
+          <w:p>
+            <w:pPr>
+              <w:pStyle w:val="MjTekst"/>
+            </w:pPr>
+            <w:r>
+              <w:rPr>
+                <w:b/>
+                <w:bCs/>
+              </w:rPr>
+              <w:t>Kontenery</w:t>
+            </w:r>
+          </w:p>
+        </w:tc>
+        <w:tc>
+          <w:tcPr>
+            <w:tcW w:w="0" w:type="auto"/>
+            <w:vAlign w:val="center"/>
+            <w:hideMark/>
+          </w:tcPr>
+          <w:p>
+            <w:pPr>
+              <w:pStyle w:val="MjTekst"/>
+            </w:pPr>
+            <w:r>
+              <w:t xml:space="preserve">Docker, </w:t>
+            </w:r>
+            <w:proofErr w:type="spellStart"/>
+            <w:r>
+              <w:t>Kubernetes</w:t>
+            </w:r>
+            <w:proofErr w:type="spellEnd"/>
+            <w:r>
+              <w:t xml:space="preserve">, </w:t>
+            </w:r>
+            <w:proofErr w:type="spellStart"/>
+            <w:r>
+              <w:t>Podman</w:t>
+            </w:r>
+            <w:proofErr w:type="spellEnd"/>
+          </w:p>
+        </w:tc>
+      </w:tr>
+      <w:tr>
+        <w:trPr>
+          <w:tblCellSpacing w:w="15" w:type="dxa"/>
+        </w:trPr>
+        <w:tc>
+          <w:tcPr>
+            <w:tcW w:w="0" w:type="auto"/>
+            <w:vAlign w:val="center"/>
+            <w:hideMark/>
+          </w:tcPr>
+          <w:p>
+            <w:pPr>
+              <w:pStyle w:val="MjTekst"/>
+            </w:pPr>
+            <w:r>
+              <w:rPr>
+                <w:b/>
+                <w:bCs/>
+              </w:rPr>
+              <w:t>Chmura</w:t>
+            </w:r>
+          </w:p>
+        </w:tc>
+        <w:tc>
+          <w:tcPr>
+            <w:tcW w:w="0" w:type="auto"/>
+            <w:vAlign w:val="center"/>
+            <w:hideMark/>
+          </w:tcPr>
+          <w:p>
+            <w:pPr>
+              <w:pStyle w:val="MjTekst"/>
+            </w:pPr>
+            <w:r>
+              <w:t xml:space="preserve">AWS, </w:t>
+            </w:r>
+            <w:proofErr w:type="spellStart"/>
+            <w:r>
+              <w:t>Azure</w:t>
+            </w:r>
+            <w:proofErr w:type="spellEnd"/>
+            <w:r>
+              <w:t xml:space="preserve">, Google </w:t>
+            </w:r>
+            <w:proofErr w:type="spellStart"/>
+            <w:r>
+              <w:t>Cloud</w:t>
+            </w:r>
+            <w:proofErr w:type="spellEnd"/>
+          </w:p>
+        </w:tc>
+      </w:tr>
+      <w:tr>
+        <w:trPr>
+          <w:tblCellSpacing w:w="15" w:type="dxa"/>
+        </w:trPr>
+        <w:tc>
+          <w:tcPr>
+            <w:tcW w:w="0" w:type="auto"/>
+            <w:vAlign w:val="center"/>
+            <w:hideMark/>
+          </w:tcPr>
+          <w:p>
+            <w:pPr>
+              <w:pStyle w:val="MjTekst"/>
+            </w:pPr>
+            <w:r>
+              <w:rPr>
+                <w:b/>
+                <w:bCs/>
+              </w:rPr>
+              <w:t>Web Serwery</w:t>
+            </w:r>
+          </w:p>
+        </w:tc>
+        <w:tc>
+          <w:tcPr>
+            <w:tcW w:w="0" w:type="auto"/>
+            <w:vAlign w:val="center"/>
+            <w:hideMark/>
+          </w:tcPr>
+          <w:p>
+            <w:pPr>
+              <w:pStyle w:val="MjTekst"/>
+            </w:pPr>
+            <w:proofErr w:type="spellStart"/>
+            <w:r>
+              <w:t>Nginx</w:t>
+            </w:r>
+            <w:proofErr w:type="spellEnd"/>
+            <w:r>
+              <w:t xml:space="preserve">, Apache, </w:t>
+            </w:r>
+            <w:proofErr w:type="spellStart"/>
+            <w:r>
+              <w:t>Traefik</w:t>
+            </w:r>
+            <w:proofErr w:type="spellEnd"/>
+          </w:p>
+        </w:tc>
+      </w:tr>
+      <w:tr>
+        <w:trPr>
+          <w:tblCellSpacing w:w="15" w:type="dxa"/>
+        </w:trPr>
+        <w:tc>
+          <w:tcPr>
+            <w:tcW w:w="0" w:type="auto"/>
+            <w:vAlign w:val="center"/>
+            <w:hideMark/>
+          </w:tcPr>
+          <w:p>
+            <w:pPr>
+              <w:pStyle w:val="MjTekst"/>
+            </w:pPr>
+            <w:r>
+              <w:rPr>
+                <w:b/>
+                <w:bCs/>
+              </w:rPr>
+              <w:lastRenderedPageBreak/>
+              <w:t>SIEM &amp; Logowanie</w:t>
+            </w:r>
+          </w:p>
+        </w:tc>
+        <w:tc>
+          <w:tcPr>
+            <w:tcW w:w="0" w:type="auto"/>
+            <w:vAlign w:val="center"/>
+            <w:hideMark/>
+          </w:tcPr>
+          <w:p>
+            <w:pPr>
+              <w:pStyle w:val="MjTekst"/>
+            </w:pPr>
+            <w:proofErr w:type="spellStart"/>
+            <w:r>
+              <w:t>Splunk</w:t>
+            </w:r>
+            <w:proofErr w:type="spellEnd"/>
+            <w:r>
+              <w:t xml:space="preserve">, ELK </w:t>
+            </w:r>
+            <w:proofErr w:type="spellStart"/>
+            <w:r>
+              <w:t>Stack</w:t>
+            </w:r>
+            <w:proofErr w:type="spellEnd"/>
+            <w:r>
+              <w:t xml:space="preserve">, </w:t>
+            </w:r>
+            <w:proofErr w:type="spellStart"/>
+            <w:r>
+              <w:t>Grafana</w:t>
+            </w:r>
+            <w:proofErr w:type="spellEnd"/>
+            <w:r>
+              <w:t xml:space="preserve">, </w:t>
+            </w:r>
+            <w:proofErr w:type="spellStart"/>
+            <w:r>
+              <w:t>Prometheus</w:t>
+            </w:r>
+            <w:proofErr w:type="spellEnd"/>
+          </w:p>
+        </w:tc>
+      </w:tr>
+    </w:tbl>
+    <w:p>
+      <w:pPr>
+        <w:pStyle w:val="MjTekst"/>
+      </w:pPr>
+      <w:r>
+        <w:rPr>
+          <w:b/>
+          <w:bCs/>
+        </w:rPr>
+        <w:t>Zastosowania:</w:t>
+      </w:r>
+    </w:p>
+    <w:p>
+      <w:pPr>
+        <w:pStyle w:val="MjTekst"/>
+        <w:numPr>
+          <w:ilvl w:val="0"/>
+          <w:numId w:val="98"/>
+        </w:numPr>
+      </w:pPr>
+      <w:r>
+        <w:t xml:space="preserve">Wdrożenie </w:t>
+      </w:r>
+      <w:proofErr w:type="spellStart"/>
+      <w:r>
+        <w:t>CrowdSec</w:t>
+      </w:r>
+      <w:proofErr w:type="spellEnd"/>
+      <w:r>
+        <w:t xml:space="preserve"> na serwerze VPS do ochrony przed skanowaniem portów,</w:t>
+      </w:r>
+    </w:p>
+    <w:p>
+      <w:pPr>
+        <w:pStyle w:val="MjTekst"/>
+        <w:numPr>
+          <w:ilvl w:val="0"/>
+          <w:numId w:val="98"/>
+        </w:numPr>
+      </w:pPr>
+      <w:r>
+        <w:t xml:space="preserve">Integracja z </w:t>
+      </w:r>
+      <w:proofErr w:type="spellStart"/>
+      <w:r>
+        <w:t>Kubernetes</w:t>
+      </w:r>
+      <w:proofErr w:type="spellEnd"/>
+      <w:r>
+        <w:t xml:space="preserve"> do monitorowania i blokowania ataków na </w:t>
+      </w:r>
+      <w:proofErr w:type="spellStart"/>
+      <w:r>
+        <w:t>mikrousługi</w:t>
+      </w:r>
+      <w:proofErr w:type="spellEnd"/>
+      <w:r>
+        <w:t>,</w:t>
+      </w:r>
+    </w:p>
+    <w:p>
+      <w:pPr>
+        <w:pStyle w:val="MjTekst"/>
+        <w:numPr>
+          <w:ilvl w:val="0"/>
+          <w:numId w:val="98"/>
+        </w:numPr>
+      </w:pPr>
+      <w:r>
+        <w:t xml:space="preserve">Współpraca z </w:t>
+      </w:r>
+      <w:proofErr w:type="spellStart"/>
+      <w:r>
+        <w:t>Cloudflare</w:t>
+      </w:r>
+      <w:proofErr w:type="spellEnd"/>
+      <w:r>
+        <w:t xml:space="preserve"> w celu blokowania botów na stronach internetowych.</w:t>
+      </w:r>
+    </w:p>
+    <w:p>
+      <w:pPr>
+        <w:pStyle w:val="MjTekst"/>
+      </w:pPr>
+      <w:r>
+        <w:pict w14:anchorId="66CC5BDB">
+          <v:rect id="_x0000_i1445" style="width:0;height:1.5pt" o:hralign="center" o:hrstd="t" o:hr="t" fillcolor="#a0a0a0" stroked="f"/>
+        </w:pict>
+      </w:r>
+    </w:p>
+    <w:p>
+      <w:pPr>
+        <w:pStyle w:val="MjTekst"/>
+        <w:rPr>
+          <w:b/>
+          <w:bCs/>
+        </w:rPr>
+      </w:pPr>
+      <w:r>
+        <w:rPr>
+          <w:b/>
+          <w:bCs/>
+        </w:rPr>
+        <w:t>5. Niski wpływ na wydajność systemu</w:t>
+      </w:r>
+    </w:p>
+    <w:p>
+      <w:pPr>
+        <w:pStyle w:val="MjTekst"/>
+      </w:pPr>
+      <w:proofErr w:type="spellStart"/>
+      <w:r>
+        <w:t>CrowdSec</w:t>
+      </w:r>
+      <w:proofErr w:type="spellEnd"/>
+      <w:r>
+        <w:t xml:space="preserve"> został zaprojektowany w taki sposób, aby działać wydajnie i nie obciążać systemu, w przeciwieństwie do klasycznych systemów IPS.</w:t>
+      </w:r>
+    </w:p>
+    <w:p>
+      <w:pPr>
+        <w:pStyle w:val="MjTekst"/>
+      </w:pPr>
+      <w:r>
+        <w:rPr>
+          <w:b/>
+          <w:bCs/>
+        </w:rPr>
+        <w:t>Zastosowania:</w:t>
+      </w:r>
+    </w:p>
+    <w:p>
+      <w:pPr>
+        <w:pStyle w:val="MjTekst"/>
+        <w:numPr>
+          <w:ilvl w:val="0"/>
+          <w:numId w:val="99"/>
+        </w:numPr>
+      </w:pPr>
+      <w:r>
+        <w:t>Zabezpieczenie dużych środowisk produkcyjnych,</w:t>
+      </w:r>
+    </w:p>
+    <w:p>
+      <w:pPr>
+        <w:pStyle w:val="MjTekst"/>
+        <w:numPr>
+          <w:ilvl w:val="0"/>
+          <w:numId w:val="99"/>
+        </w:numPr>
+      </w:pPr>
+      <w:r>
+        <w:t xml:space="preserve">Ochrona systemów </w:t>
+      </w:r>
+      <w:proofErr w:type="spellStart"/>
+      <w:r>
+        <w:t>IoT</w:t>
+      </w:r>
+      <w:proofErr w:type="spellEnd"/>
+      <w:r>
+        <w:t xml:space="preserve"> i aplikacji chmurowych.</w:t>
+      </w:r>
+    </w:p>
+    <w:p>
+      <w:pPr>
+        <w:pStyle w:val="MjTekst"/>
+      </w:pPr>
+      <w:r>
+        <w:rPr>
+          <w:b/>
+          <w:bCs/>
+        </w:rPr>
+        <w:t>Przykład:</w:t>
+      </w:r>
+      <w:r>
+        <w:br/>
+        <w:t>Serwer obsługujący setki połączeń na sekundę nie odczuje znaczącego spadku wydajności, ponieważ analiza logów odbywa się w sposób zoptymalizowany.</w:t>
+      </w:r>
+    </w:p>
+    <w:p>
+      <w:pPr>
+        <w:pStyle w:val="MjTekst"/>
+      </w:pPr>
+      <w:r>
+        <w:pict w14:anchorId="48ECBBBF">
+          <v:rect id="_x0000_i1446" style="width:0;height:1.5pt" o:hralign="center" o:hrstd="t" o:hr="t" fillcolor="#a0a0a0" stroked="f"/>
+        </w:pict>
+      </w:r>
+    </w:p>
+    <w:p>
+      <w:pPr>
+        <w:pStyle w:val="MjTekst"/>
+        <w:rPr>
+          <w:b/>
+          <w:bCs/>
+        </w:rPr>
+      </w:pPr>
+      <w:r>
+        <w:rPr>
+          <w:b/>
+          <w:bCs/>
+        </w:rPr>
+        <w:t>6. Obsługa polityk bezpieczeństwa</w:t>
+      </w:r>
+    </w:p>
+    <w:p>
+      <w:pPr>
+        <w:pStyle w:val="MjTekst"/>
+      </w:pPr>
+      <w:proofErr w:type="spellStart"/>
+      <w:r>
+        <w:t>CrowdSec</w:t>
+      </w:r>
+      <w:proofErr w:type="spellEnd"/>
+      <w:r>
+        <w:t xml:space="preserve"> umożliwia dostosowanie reakcji na zagrożenia poprzez definiowanie polityk bezpieczeństwa.</w:t>
+      </w:r>
+    </w:p>
+    <w:p>
+      <w:pPr>
+        <w:pStyle w:val="MjTekst"/>
+      </w:pPr>
+      <w:r>
+        <w:rPr>
+          <w:b/>
+          <w:bCs/>
+        </w:rPr>
+        <w:t>Zastosowania:</w:t>
+      </w:r>
+    </w:p>
+    <w:p>
+      <w:pPr>
+        <w:pStyle w:val="MjTekst"/>
+        <w:numPr>
+          <w:ilvl w:val="0"/>
+          <w:numId w:val="100"/>
+        </w:numPr>
+      </w:pPr>
+      <w:r>
+        <w:t>Personalizacja reguł dla różnych typów ruchu (np. ostrzeżenie zamiast natychmiastowej blokady).</w:t>
+      </w:r>
+    </w:p>
+    <w:p>
+      <w:pPr>
+        <w:pStyle w:val="MjTekst"/>
+      </w:pPr>
+      <w:r>
+        <w:rPr>
+          <w:b/>
+          <w:bCs/>
+        </w:rPr>
+        <w:t>Przykład:</w:t>
+      </w:r>
+      <w:r>
+        <w:br/>
+        <w:t xml:space="preserve">Administrator może skonfigurować </w:t>
+      </w:r>
+      <w:proofErr w:type="spellStart"/>
+      <w:r>
+        <w:t>CrowdSec</w:t>
+      </w:r>
+      <w:proofErr w:type="spellEnd"/>
+      <w:r>
+        <w:t xml:space="preserve"> tak, aby podejrzane adresy IP najpierw były oznaczane jako "potencjalnie szkodliwe" i dopiero po kolejnych wykrytych anomaliach – blokowane.</w:t>
+      </w:r>
+    </w:p>
+    <w:p>
+      <w:pPr>
+        <w:pStyle w:val="MjTekst"/>
+      </w:pPr>
+      <w:r>
+        <w:pict w14:anchorId="3CEB6A66">
+          <v:rect id="_x0000_i1553" style="width:0;height:1.5pt" o:hralign="center" o:hrstd="t" o:hr="t" fillcolor="#a0a0a0" stroked="f"/>
+        </w:pict>
+      </w:r>
+    </w:p>
+    <w:p>
+      <w:pPr>
+        <w:pStyle w:val="MjTekst"/>
+        <w:rPr>
+          <w:b/>
+          <w:bCs/>
+        </w:rPr>
+      </w:pPr>
+      <w:r>
+        <w:rPr>
+          <w:b/>
+          <w:bCs/>
+        </w:rPr>
+        <w:t>7. Analiza behawioralna (</w:t>
+      </w:r>
+      <w:proofErr w:type="spellStart"/>
+      <w:r>
+        <w:rPr>
+          <w:b/>
+          <w:bCs/>
+        </w:rPr>
+        <w:t>Behavioral</w:t>
+      </w:r>
+      <w:proofErr w:type="spellEnd"/>
+      <w:r>
+        <w:rPr>
+          <w:b/>
+          <w:bCs/>
+        </w:rPr>
+        <w:t xml:space="preserve"> </w:t>
+      </w:r>
+      <w:proofErr w:type="spellStart"/>
+      <w:r>
+        <w:rPr>
+          <w:b/>
+          <w:bCs/>
+        </w:rPr>
+        <w:t>Detection</w:t>
+      </w:r>
+      <w:proofErr w:type="spellEnd"/>
+      <w:r>
+        <w:rPr>
+          <w:b/>
+          <w:bCs/>
+        </w:rPr>
+        <w:t>)</w:t>
+      </w:r>
+    </w:p>
+    <w:p>
+      <w:pPr>
+        <w:pStyle w:val="MjTekst"/>
+      </w:pPr>
+      <w:proofErr w:type="spellStart"/>
+      <w:r>
+        <w:t>CrowdSec</w:t>
+      </w:r>
+      <w:proofErr w:type="spellEnd"/>
+      <w:r>
+        <w:t xml:space="preserve"> nie opiera się wyłącznie na statycznych regułach, lecz wykorzystuje także analizę behawioralną i uczenie maszynowe.</w:t>
+      </w:r>
+    </w:p>
+    <w:p>
+      <w:pPr>
+        <w:pStyle w:val="MjTekst"/>
+      </w:pPr>
+      <w:r>
+        <w:rPr>
+          <w:b/>
+          <w:bCs/>
+        </w:rPr>
+        <w:t>Zastosowania:</w:t>
+      </w:r>
+    </w:p>
+    <w:p>
+      <w:pPr>
+        <w:pStyle w:val="MjTekst"/>
+        <w:numPr>
+          <w:ilvl w:val="0"/>
+          <w:numId w:val="101"/>
+        </w:numPr>
+      </w:pPr>
+      <w:r>
+        <w:t>Wykrywanie botów analizujących stronę poprzez nietypowe odstępy czasowe między żądaniami,</w:t>
+      </w:r>
+    </w:p>
+    <w:p>
+      <w:pPr>
+        <w:pStyle w:val="MjTekst"/>
+        <w:numPr>
+          <w:ilvl w:val="0"/>
+          <w:numId w:val="101"/>
+        </w:numPr>
+      </w:pPr>
+      <w:r>
+        <w:lastRenderedPageBreak/>
+        <w:t xml:space="preserve">Identyfikacja anomalii w ruchu HTTP (np. nagły wzrost żądań do jednego </w:t>
+      </w:r>
+      <w:proofErr w:type="spellStart"/>
+      <w:r>
+        <w:t>endpointu</w:t>
+      </w:r>
+      <w:proofErr w:type="spellEnd"/>
+      <w:r>
+        <w:t xml:space="preserve"> może wskazywać na atak </w:t>
+      </w:r>
+      <w:proofErr w:type="spellStart"/>
+      <w:r>
+        <w:t>DDoS</w:t>
+      </w:r>
+      <w:proofErr w:type="spellEnd"/>
+      <w:r>
+        <w:t>),</w:t>
+      </w:r>
+    </w:p>
+    <w:p>
+      <w:pPr>
+        <w:pStyle w:val="MjTekst"/>
+        <w:numPr>
+          <w:ilvl w:val="0"/>
+          <w:numId w:val="101"/>
+        </w:numPr>
+      </w:pPr>
+      <w:r>
+        <w:t>Detekcja ataków na API (np. wielokrotne próby logowania za pomocą różnych danych w żądaniach POST /login).</w:t>
+      </w:r>
+    </w:p>
+    <w:p>
+      <w:pPr>
+        <w:pStyle w:val="MjTekst"/>
+      </w:pPr>
+      <w:r>
+        <w:pict w14:anchorId="2E5DA6FE">
+          <v:rect id="_x0000_i1552" style="width:0;height:1.5pt" o:hralign="center" o:hrstd="t" o:hr="t" fillcolor="#a0a0a0" stroked="f"/>
+        </w:pict>
+      </w:r>
+    </w:p>
+    <w:p>
+      <w:pPr>
+        <w:pStyle w:val="MjTekst"/>
+        <w:rPr>
+          <w:b/>
+          <w:bCs/>
+        </w:rPr>
+      </w:pPr>
+      <w:r>
+        <w:rPr>
+          <w:b/>
+          <w:bCs/>
+        </w:rPr>
+        <w:t xml:space="preserve">8. Tryb nauki i testowania (Loki </w:t>
+      </w:r>
+      <w:proofErr w:type="spellStart"/>
+      <w:r>
+        <w:rPr>
+          <w:b/>
+          <w:bCs/>
+        </w:rPr>
+        <w:t>Mode</w:t>
+      </w:r>
+      <w:proofErr w:type="spellEnd"/>
+      <w:r>
+        <w:rPr>
+          <w:b/>
+          <w:bCs/>
+        </w:rPr>
+        <w:t>)</w:t>
+      </w:r>
+    </w:p>
+    <w:p>
+      <w:pPr>
+        <w:pStyle w:val="MjTekst"/>
+      </w:pPr>
+      <w:r>
+        <w:t xml:space="preserve">Przed pełnym wdrożeniem, </w:t>
+      </w:r>
+      <w:proofErr w:type="spellStart"/>
+      <w:r>
+        <w:t>CrowdSec</w:t>
+      </w:r>
+      <w:proofErr w:type="spellEnd"/>
+      <w:r>
+        <w:t xml:space="preserve"> może działać w trybie monitorowania (Loki </w:t>
+      </w:r>
+      <w:proofErr w:type="spellStart"/>
+      <w:r>
+        <w:t>Mode</w:t>
+      </w:r>
+      <w:proofErr w:type="spellEnd"/>
+      <w:r>
+        <w:t>), aby uniknąć przypadkowych blokad.</w:t>
+      </w:r>
+    </w:p>
+    <w:p>
+      <w:pPr>
+        <w:pStyle w:val="MjTekst"/>
+      </w:pPr>
+      <w:r>
+        <w:rPr>
+          <w:b/>
+          <w:bCs/>
+        </w:rPr>
+        <w:t>Funkcje trybu nauki:</w:t>
+      </w:r>
+    </w:p>
+    <w:p>
+      <w:pPr>
+        <w:pStyle w:val="MjTekst"/>
+        <w:numPr>
+          <w:ilvl w:val="0"/>
+          <w:numId w:val="102"/>
+        </w:numPr>
+      </w:pPr>
+      <w:r>
+        <w:rPr>
+          <w:b/>
+          <w:bCs/>
+        </w:rPr>
+        <w:t>Symulacja blokad</w:t>
+      </w:r>
+      <w:r>
+        <w:t xml:space="preserve"> – system pokazuje, co zostałoby zablokowane, ale nie podejmuje faktycznych działań,</w:t>
+      </w:r>
+    </w:p>
+    <w:p>
+      <w:pPr>
+        <w:pStyle w:val="MjTekst"/>
+        <w:numPr>
+          <w:ilvl w:val="0"/>
+          <w:numId w:val="102"/>
+        </w:numPr>
+      </w:pPr>
+      <w:r>
+        <w:rPr>
+          <w:b/>
+          <w:bCs/>
+        </w:rPr>
+        <w:t>Raporty statystyczne</w:t>
+      </w:r>
+      <w:r>
+        <w:t xml:space="preserve"> – administrator może sprawdzić, ile ataków wykryto, ale nie zablokowano,</w:t>
+      </w:r>
+    </w:p>
+    <w:p>
+      <w:pPr>
+        <w:pStyle w:val="MjTekst"/>
+        <w:numPr>
+          <w:ilvl w:val="0"/>
+          <w:numId w:val="102"/>
+        </w:numPr>
+      </w:pPr>
+      <w:r>
+        <w:rPr>
+          <w:b/>
+          <w:bCs/>
+        </w:rPr>
+        <w:t>Dostosowywanie czułości</w:t>
+      </w:r>
+      <w:r>
+        <w:t xml:space="preserve"> – możliwość regulowania poziomu agresywności reguł.</w:t>
+      </w:r>
+    </w:p>
+    <w:p>
+      <w:pPr>
+        <w:pStyle w:val="MjTekst"/>
+      </w:pPr>
+      <w:r>
+        <w:pict w14:anchorId="59DC333E">
+          <v:rect id="_x0000_i1551" style="width:0;height:1.5pt" o:hralign="center" o:hrstd="t" o:hr="t" fillcolor="#a0a0a0" stroked="f"/>
+        </w:pict>
+      </w:r>
+    </w:p>
+    <w:p>
+      <w:pPr>
+        <w:pStyle w:val="MjTekst"/>
+        <w:rPr>
+          <w:b/>
+          <w:bCs/>
+        </w:rPr>
+      </w:pPr>
+      <w:r>
+        <w:rPr>
+          <w:b/>
+          <w:bCs/>
+        </w:rPr>
+        <w:t>9. Monitorowanie i raportowanie</w:t>
+      </w:r>
+    </w:p>
+    <w:p>
+      <w:pPr>
+        <w:pStyle w:val="MjTekst"/>
+      </w:pPr>
+      <w:proofErr w:type="spellStart"/>
+      <w:r>
+        <w:t>CrowdSec</w:t>
+      </w:r>
+      <w:proofErr w:type="spellEnd"/>
+      <w:r>
+        <w:t xml:space="preserve"> oferuje zaawansowane narzędzia do wizualizacji danych, umożliwiające administratorom śledzenie zagrożeń w czasie rzeczywistym.</w:t>
+      </w:r>
+    </w:p>
+    <w:p>
+      <w:pPr>
+        <w:pStyle w:val="MjTekst"/>
+        <w:spacing w:after="0"/>
+      </w:pPr>
+      <w:r>
+        <w:rPr>
+          <w:b/>
+          <w:bCs/>
+        </w:rPr>
+        <w:t>Funkcje:</w:t>
+      </w:r>
+    </w:p>
+    <w:p>
+      <w:pPr>
+        <w:pStyle w:val="MjTekst"/>
+        <w:numPr>
+          <w:ilvl w:val="0"/>
+          <w:numId w:val="105"/>
+        </w:numPr>
+        <w:spacing w:after="0"/>
+      </w:pPr>
+      <w:r>
+        <w:t xml:space="preserve">Interfejs </w:t>
+      </w:r>
+      <w:proofErr w:type="spellStart"/>
+      <w:r>
+        <w:t>Metabase</w:t>
+      </w:r>
+      <w:proofErr w:type="spellEnd"/>
+      <w:r>
+        <w:t xml:space="preserve"> </w:t>
+      </w:r>
+      <w:r>
+        <w:rPr>
+          <w:rFonts w:ascii="Calibri" w:hAnsi="Calibri" w:cs="Calibri"/>
+        </w:rPr>
+        <w:t>–</w:t>
+      </w:r>
+      <w:r>
+        <w:t xml:space="preserve"> graficzny panel do przegl</w:t>
+      </w:r>
+      <w:r>
+        <w:rPr>
+          <w:rFonts w:ascii="Calibri" w:hAnsi="Calibri" w:cs="Calibri"/>
+        </w:rPr>
+        <w:t>ą</w:t>
+      </w:r>
+      <w:r>
+        <w:t>dania zablokowanych adres</w:t>
+      </w:r>
+      <w:r>
+        <w:rPr>
+          <w:rFonts w:ascii="Calibri" w:hAnsi="Calibri" w:cs="Calibri"/>
+        </w:rPr>
+        <w:t>ó</w:t>
+      </w:r>
+      <w:r>
+        <w:t>w IP,</w:t>
+      </w:r>
+    </w:p>
+    <w:p>
+      <w:pPr>
+        <w:pStyle w:val="MjTekst"/>
+        <w:numPr>
+          <w:ilvl w:val="0"/>
+          <w:numId w:val="105"/>
+        </w:numPr>
+        <w:spacing w:after="0"/>
+      </w:pPr>
+      <w:r>
+        <w:t xml:space="preserve">REST API </w:t>
+      </w:r>
+      <w:r>
+        <w:rPr>
+          <w:rFonts w:ascii="Calibri" w:hAnsi="Calibri" w:cs="Calibri"/>
+        </w:rPr>
+        <w:t>–</w:t>
+      </w:r>
+      <w:r>
+        <w:t xml:space="preserve"> integracja z innymi systemami i automatyzacja dzia</w:t>
+      </w:r>
+      <w:r>
+        <w:rPr>
+          <w:rFonts w:ascii="Calibri" w:hAnsi="Calibri" w:cs="Calibri"/>
+        </w:rPr>
+        <w:t>ł</w:t>
+      </w:r>
+      <w:r>
+        <w:t>a</w:t>
+      </w:r>
+      <w:r>
+        <w:rPr>
+          <w:rFonts w:ascii="Calibri" w:hAnsi="Calibri" w:cs="Calibri"/>
+        </w:rPr>
+        <w:t>ń</w:t>
+      </w:r>
+      <w:r>
+        <w:t>,</w:t>
+      </w:r>
+    </w:p>
+    <w:p>
+      <w:pPr>
+        <w:pStyle w:val="MjTekst"/>
+        <w:numPr>
+          <w:ilvl w:val="0"/>
+          <w:numId w:val="105"/>
+        </w:numPr>
+        <w:spacing w:after="0"/>
+      </w:pPr>
+      <w:r>
+        <w:t>Mo</w:t>
+      </w:r>
+      <w:r>
+        <w:rPr>
+          <w:rFonts w:ascii="Calibri" w:hAnsi="Calibri" w:cs="Calibri"/>
+        </w:rPr>
+        <w:t>ż</w:t>
+      </w:r>
+      <w:r>
+        <w:t>liwo</w:t>
+      </w:r>
+      <w:r>
+        <w:rPr>
+          <w:rFonts w:ascii="Calibri" w:hAnsi="Calibri" w:cs="Calibri"/>
+        </w:rPr>
+        <w:t>ść</w:t>
+      </w:r>
+      <w:r>
+        <w:t xml:space="preserve"> r</w:t>
+      </w:r>
+      <w:r>
+        <w:rPr>
+          <w:rFonts w:ascii="Calibri" w:hAnsi="Calibri" w:cs="Calibri"/>
+        </w:rPr>
+        <w:t>ę</w:t>
+      </w:r>
+      <w:r>
+        <w:t>cznego dodawania wyj</w:t>
+      </w:r>
+      <w:r>
+        <w:rPr>
+          <w:rFonts w:ascii="Calibri" w:hAnsi="Calibri" w:cs="Calibri"/>
+        </w:rPr>
+        <w:t>ą</w:t>
+      </w:r>
+      <w:r>
+        <w:t>tk</w:t>
+      </w:r>
+      <w:r>
+        <w:rPr>
+          <w:rFonts w:ascii="Calibri" w:hAnsi="Calibri" w:cs="Calibri"/>
+        </w:rPr>
+        <w:t>ó</w:t>
+      </w:r>
+      <w:r>
+        <w:t xml:space="preserve">w </w:t>
+      </w:r>
+      <w:r>
+        <w:rPr>
+          <w:rFonts w:ascii="Calibri" w:hAnsi="Calibri" w:cs="Calibri"/>
+        </w:rPr>
+        <w:t>–</w:t>
+      </w:r>
+      <w:r>
+        <w:t xml:space="preserve"> administrator mo</w:t>
+      </w:r>
+      <w:r>
+        <w:rPr>
+          <w:rFonts w:ascii="Calibri" w:hAnsi="Calibri" w:cs="Calibri"/>
+        </w:rPr>
+        <w:t>ż</w:t>
+      </w:r>
+      <w:r>
+        <w:t>e zezwoli</w:t>
+      </w:r>
+      <w:r>
+        <w:rPr>
+          <w:rFonts w:ascii="Calibri" w:hAnsi="Calibri" w:cs="Calibri"/>
+        </w:rPr>
+        <w:t>ć</w:t>
+      </w:r>
+      <w:r>
+        <w:t xml:space="preserve"> na dost</w:t>
+      </w:r>
+      <w:r>
+        <w:rPr>
+          <w:rFonts w:ascii="Calibri" w:hAnsi="Calibri" w:cs="Calibri"/>
+        </w:rPr>
+        <w:t>ę</w:t>
+      </w:r>
+      <w:r>
+        <w:t>p okre</w:t>
+      </w:r>
+      <w:r>
+        <w:rPr>
+          <w:rFonts w:ascii="Calibri" w:hAnsi="Calibri" w:cs="Calibri"/>
+        </w:rPr>
+        <w:t>ś</w:t>
+      </w:r>
+      <w:r>
+        <w:t>lonym adresom IP,</w:t>
+      </w:r>
+    </w:p>
+    <w:p>
+      <w:pPr>
+        <w:pStyle w:val="MjTekst"/>
+        <w:numPr>
+          <w:ilvl w:val="0"/>
+          <w:numId w:val="105"/>
+        </w:numPr>
+      </w:pPr>
+      <w:r>
+        <w:t xml:space="preserve">Eksport danych do SIEM </w:t>
+      </w:r>
+      <w:r>
+        <w:rPr>
+          <w:rFonts w:ascii="Calibri" w:hAnsi="Calibri" w:cs="Calibri"/>
+        </w:rPr>
+        <w:t>–</w:t>
+      </w:r>
+      <w:r>
+        <w:t xml:space="preserve"> kompatybilno</w:t>
+      </w:r>
+      <w:r>
+        <w:rPr>
+          <w:rFonts w:ascii="Calibri" w:hAnsi="Calibri" w:cs="Calibri"/>
+        </w:rPr>
+        <w:t>ść</w:t>
+      </w:r>
+      <w:r>
+        <w:t xml:space="preserve"> ze </w:t>
+      </w:r>
+      <w:proofErr w:type="spellStart"/>
+      <w:r>
+        <w:t>Splunk</w:t>
+      </w:r>
+      <w:proofErr w:type="spellEnd"/>
+      <w:r>
+        <w:t xml:space="preserve">, ELK </w:t>
+      </w:r>
+      <w:proofErr w:type="spellStart"/>
+      <w:r>
+        <w:t>Stack</w:t>
+      </w:r>
+      <w:proofErr w:type="spellEnd"/>
+      <w:r>
+        <w:t xml:space="preserve"> i innymi narz</w:t>
+      </w:r>
+      <w:r>
+        <w:rPr>
+          <w:rFonts w:ascii="Calibri" w:hAnsi="Calibri" w:cs="Calibri"/>
+        </w:rPr>
+        <w:t>ę</w:t>
+      </w:r>
+      <w:r>
+        <w:t>dziami.</w:t>
+      </w:r>
+    </w:p>
+    <w:p>
+      <w:pPr>
+        <w:pStyle w:val="MjTekst"/>
+      </w:pPr>
+      <w:r>
+        <w:rPr>
+          <w:b/>
+          <w:bCs/>
+        </w:rPr>
+        <w:t>Zastosowania:</w:t>
+      </w:r>
+    </w:p>
+    <w:p>
+      <w:pPr>
+        <w:pStyle w:val="MjTekst"/>
+        <w:numPr>
+          <w:ilvl w:val="0"/>
+          <w:numId w:val="103"/>
+        </w:numPr>
+      </w:pPr>
+      <w:r>
+        <w:t>Analiza ataków, wykrywanie trendów, raportowanie do zespołów ds. bezpieczeństwa.</w:t>
+      </w:r>
+    </w:p>
+    <w:p>
+      <w:pPr>
+        <w:pStyle w:val="MjTekst"/>
+      </w:pPr>
+      <w:r>
+        <w:rPr>
+          <w:b/>
+          <w:bCs/>
+        </w:rPr>
+        <w:t>Przykład:</w:t>
+      </w:r>
+      <w:r>
+        <w:br/>
+        <w:t>Panel monitorowania pokazuje, ile adresów IP zostało zablokowanych w danym okresie oraz jakie były najczęstsze typy ataków.</w:t>
+      </w:r>
+    </w:p>
+    <w:p>
+      <w:pPr>
+        <w:pStyle w:val="Nagwek1"/>
+      </w:pPr>
+      <w:r>
+        <w:t xml:space="preserve">Wybrane </w:t>
+      </w:r>
+      <w:r>
+        <w:t>najważniejsz</w:t>
+      </w:r>
+      <w:r>
+        <w:t>e</w:t>
+      </w:r>
+      <w:r>
+        <w:t xml:space="preserve"> </w:t>
+      </w:r>
+      <w:r>
+        <w:t>funkcjonalności</w:t>
+      </w:r>
+    </w:p>
+    <w:p>
+      <w:pPr>
+        <w:pStyle w:val="MjTekst"/>
+      </w:pPr>
+      <w:r>
+        <w:t xml:space="preserve">Wybraliśmy trzy kluczowe funkcjonalności </w:t>
+      </w:r>
+      <w:proofErr w:type="spellStart"/>
+      <w:r>
+        <w:t>CrowdSec</w:t>
+      </w:r>
+      <w:proofErr w:type="spellEnd"/>
+      <w:r>
+        <w:t>, które naszym zdaniem mają największe znaczenie dla skutecznej ochrony systemów i infrastruktury IT:</w:t>
+      </w:r>
+    </w:p>
+    <w:p>
+      <w:pPr>
+        <w:pStyle w:val="MjTekst"/>
+        <w:numPr>
+          <w:ilvl w:val="1"/>
+          <w:numId w:val="103"/>
+        </w:numPr>
+        <w:ind w:left="426" w:hanging="426"/>
+        <w:rPr>
+          <w:b/>
+          <w:bCs/>
+        </w:rPr>
+      </w:pPr>
+      <w:r>
+        <w:rPr>
+          <w:b/>
+          <w:bCs/>
+        </w:rPr>
+        <w:t>Analiza logów i wykrywanie zagrożeń</w:t>
+      </w:r>
+    </w:p>
+    <w:p>
+      <w:pPr>
+        <w:pStyle w:val="MjTekst"/>
+      </w:pPr>
+      <w:r>
+        <w:t>Funkcja ta</w:t>
+      </w:r>
+      <w:r>
+        <w:t xml:space="preserve"> stanowi</w:t>
+      </w:r>
+      <w:r>
+        <w:t xml:space="preserve"> </w:t>
+      </w:r>
+      <w:r>
+        <w:t xml:space="preserve">podstawę działania </w:t>
+      </w:r>
+      <w:proofErr w:type="spellStart"/>
+      <w:r>
+        <w:t>CrowdSec</w:t>
+      </w:r>
+      <w:proofErr w:type="spellEnd"/>
+      <w:r>
+        <w:t>. Bez skutecznego monitorowania logów i</w:t>
+      </w:r>
+      <w:r>
+        <w:t> </w:t>
+      </w:r>
+      <w:r>
+        <w:t xml:space="preserve">identyfikacji zagrożeń, dalsze działania ochronne, takie jak blokowanie atakujących adresów IP, byłyby niemożliwe. Dzięki analizie logów z różnych źródeł (serwery, aplikacje, urządzenia </w:t>
+      </w:r>
+      <w:r>
+        <w:lastRenderedPageBreak/>
+        <w:t xml:space="preserve">sieciowe), </w:t>
+      </w:r>
+      <w:proofErr w:type="spellStart"/>
+      <w:r>
+        <w:t>CrowdSec</w:t>
+      </w:r>
+      <w:proofErr w:type="spellEnd"/>
+      <w:r>
+        <w:t xml:space="preserve"> może wykrywać podejrzane aktywności, takie jak ataki </w:t>
+      </w:r>
+      <w:proofErr w:type="spellStart"/>
+      <w:r>
+        <w:t>brute-force</w:t>
+      </w:r>
+      <w:proofErr w:type="spellEnd"/>
+      <w:r>
+        <w:t xml:space="preserve">, skanowanie portów czy próby SQL </w:t>
+      </w:r>
+      <w:proofErr w:type="spellStart"/>
+      <w:r>
+        <w:t>Injection</w:t>
+      </w:r>
+      <w:proofErr w:type="spellEnd"/>
+      <w:r>
+        <w:t>. Jest to kluczowe dla zapewnienia bezpieczeństwa zarówno dla pojedynczych serwerów, jak i rozproszonych środowisk.</w:t>
+      </w:r>
+    </w:p>
+    <w:p>
+      <w:pPr>
+        <w:pStyle w:val="MjTekst"/>
+        <w:numPr>
+          <w:ilvl w:val="1"/>
+          <w:numId w:val="103"/>
+        </w:numPr>
+        <w:ind w:left="426" w:hanging="426"/>
+        <w:rPr>
+          <w:b/>
+          <w:bCs/>
+        </w:rPr>
+      </w:pPr>
+      <w:r>
+        <w:rPr>
+          <w:b/>
+          <w:bCs/>
+        </w:rPr>
+        <w:t xml:space="preserve">Mechanizm społecznościowego </w:t>
+      </w:r>
+      <w:proofErr w:type="spellStart"/>
+      <w:r>
+        <w:rPr>
+          <w:b/>
+          <w:bCs/>
+        </w:rPr>
+        <w:t>Threat</w:t>
+      </w:r>
+      <w:proofErr w:type="spellEnd"/>
+      <w:r>
+        <w:rPr>
+          <w:b/>
+          <w:bCs/>
+        </w:rPr>
+        <w:t xml:space="preserve"> </w:t>
+      </w:r>
+      <w:proofErr w:type="spellStart"/>
+      <w:r>
+        <w:rPr>
+          <w:b/>
+          <w:bCs/>
+        </w:rPr>
+        <w:t>Intelligence</w:t>
+      </w:r>
+      <w:proofErr w:type="spellEnd"/>
+    </w:p>
+    <w:p>
+      <w:pPr>
+        <w:pStyle w:val="MjTekst"/>
+      </w:pPr>
+      <w:r>
+        <w:t>Funkcja jest</w:t>
+      </w:r>
+      <w:r>
+        <w:t xml:space="preserve"> jednym z głównych </w:t>
+      </w:r>
+      <w:r>
+        <w:t>czynników wyróżniających</w:t>
+      </w:r>
+      <w:r>
+        <w:t xml:space="preserve"> </w:t>
+      </w:r>
+      <w:proofErr w:type="spellStart"/>
+      <w:r>
+        <w:t>CrowdSec</w:t>
+      </w:r>
+      <w:proofErr w:type="spellEnd"/>
+      <w:r>
+        <w:t xml:space="preserve"> na tle innych systemów ochrony. Mechanizm ten pozwala użytkownikom na dzielenie się informacjami o złośliwych adresach IP, co znacząco przyspiesza reakcję na nowe zagrożenia i zmniejsza liczbę fałszywych alarmów. Dzięki temu społeczność </w:t>
+      </w:r>
+      <w:proofErr w:type="spellStart"/>
+      <w:r>
+        <w:t>CrowdSec</w:t>
+      </w:r>
+      <w:proofErr w:type="spellEnd"/>
+      <w:r>
+        <w:t xml:space="preserve"> działa jak globalny system ostrzegania, w którym każdy użytkownik przyczynia się do poprawy bezpieczeństwa całej sieci. To podejście pozwala również lepiej chronić przed atakami zero-</w:t>
+      </w:r>
+      <w:proofErr w:type="spellStart"/>
+      <w:r>
+        <w:t>day</w:t>
+      </w:r>
+      <w:proofErr w:type="spellEnd"/>
+      <w:r>
+        <w:t>, zanim zostaną one oficjalnie udokumentowane.</w:t>
+      </w:r>
+    </w:p>
+    <w:p>
+      <w:pPr>
+        <w:pStyle w:val="MjTekst"/>
+        <w:numPr>
+          <w:ilvl w:val="1"/>
+          <w:numId w:val="103"/>
+        </w:numPr>
+        <w:ind w:left="426" w:hanging="426"/>
+        <w:rPr>
+          <w:b/>
+          <w:bCs/>
+        </w:rPr>
+      </w:pPr>
+      <w:r>
+        <w:rPr>
+          <w:b/>
+          <w:bCs/>
+        </w:rPr>
+        <w:t>Automatyczne blokowanie zagrożeń (</w:t>
+      </w:r>
+      <w:proofErr w:type="spellStart"/>
+      <w:r>
+        <w:rPr>
+          <w:b/>
+          <w:bCs/>
+        </w:rPr>
+        <w:t>Bouncers</w:t>
+      </w:r>
+      <w:proofErr w:type="spellEnd"/>
+      <w:r>
+        <w:rPr>
+          <w:b/>
+          <w:bCs/>
+        </w:rPr>
+        <w:t>)</w:t>
+      </w:r>
+    </w:p>
+    <w:p>
+      <w:pPr>
+        <w:pStyle w:val="MjTekst"/>
+      </w:pPr>
+      <w:r>
+        <w:t>W</w:t>
+      </w:r>
+      <w:r>
+        <w:t xml:space="preserve">ykrywanie zagrożeń to jedno, ale bez automatycznej reakcji na nie, ochrona nie byłaby w pełni skuteczna. Moduły </w:t>
+      </w:r>
+      <w:proofErr w:type="spellStart"/>
+      <w:r>
+        <w:t>Bouncers</w:t>
+      </w:r>
+      <w:proofErr w:type="spellEnd"/>
+      <w:r>
+        <w:t xml:space="preserve"> umożliwiają dynamiczne blokowanie atakujących IP na różnych poziomach – od </w:t>
+      </w:r>
+      <w:proofErr w:type="spellStart"/>
+      <w:r>
+        <w:t>firewalla</w:t>
+      </w:r>
+      <w:proofErr w:type="spellEnd"/>
+      <w:r>
+        <w:t xml:space="preserve">, przez serwery WWW, aż po integrację z usługami chmurowymi, takimi jak </w:t>
+      </w:r>
+      <w:proofErr w:type="spellStart"/>
+      <w:r>
+        <w:t>Cloudflare</w:t>
+      </w:r>
+      <w:proofErr w:type="spellEnd"/>
+      <w:r>
+        <w:t>. Automatyzacja tego procesu pozwala na natychmiastowe odcinanie zagrożeń bez konieczności ręcznej interwencji administratora, co jest kluczowe w przypadku ataków rozproszonych i dużej liczby incydentów.</w:t>
       </w:r>
     </w:p>
     <w:sectPr>
-      <w:headerReference w:type="default" r:id="rId9"/>
+      <w:headerReference w:type="default" r:id="rId8"/>
       <w:pgSz w:w="12240" w:h="15840"/>
       <w:pgMar w:top="1276" w:right="1440" w:bottom="568" w:left="1440" w:header="709" w:footer="709" w:gutter="0"/>
       <w:cols w:space="708"/>
@@ -1279,12 +3896,162 @@
     </w:lvl>
   </w:abstractNum>
   <w:abstractNum w:abstractNumId="2" w15:restartNumberingAfterBreak="0">
+    <w:nsid w:val="07C534C9"/>
+    <w:multiLevelType w:val="multilevel"/>
+    <w:tmpl w:val="9B2A0ED2"/>
+    <w:lvl w:ilvl="0">
+      <w:start w:val="1"/>
+      <w:numFmt w:val="bullet"/>
+      <w:lvlText w:val=""/>
+      <w:lvlJc w:val="left"/>
+      <w:pPr>
+        <w:tabs>
+          <w:tab w:val="num" w:pos="720"/>
+        </w:tabs>
+        <w:ind w:left="720" w:hanging="360"/>
+      </w:pPr>
+      <w:rPr>
+        <w:rFonts w:ascii="Symbol" w:hAnsi="Symbol" w:hint="default"/>
+        <w:sz w:val="20"/>
+      </w:rPr>
+    </w:lvl>
+    <w:lvl w:ilvl="1" w:tentative="1">
+      <w:start w:val="1"/>
+      <w:numFmt w:val="bullet"/>
+      <w:lvlText w:val="o"/>
+      <w:lvlJc w:val="left"/>
+      <w:pPr>
+        <w:tabs>
+          <w:tab w:val="num" w:pos="1440"/>
+        </w:tabs>
+        <w:ind w:left="1440" w:hanging="360"/>
+      </w:pPr>
+      <w:rPr>
+        <w:rFonts w:ascii="Courier New" w:hAnsi="Courier New" w:hint="default"/>
+        <w:sz w:val="20"/>
+      </w:rPr>
+    </w:lvl>
+    <w:lvl w:ilvl="2" w:tentative="1">
+      <w:start w:val="1"/>
+      <w:numFmt w:val="bullet"/>
+      <w:lvlText w:val=""/>
+      <w:lvlJc w:val="left"/>
+      <w:pPr>
+        <w:tabs>
+          <w:tab w:val="num" w:pos="2160"/>
+        </w:tabs>
+        <w:ind w:left="2160" w:hanging="360"/>
+      </w:pPr>
+      <w:rPr>
+        <w:rFonts w:ascii="Wingdings" w:hAnsi="Wingdings" w:hint="default"/>
+        <w:sz w:val="20"/>
+      </w:rPr>
+    </w:lvl>
+    <w:lvl w:ilvl="3" w:tentative="1">
+      <w:start w:val="1"/>
+      <w:numFmt w:val="bullet"/>
+      <w:lvlText w:val=""/>
+      <w:lvlJc w:val="left"/>
+      <w:pPr>
+        <w:tabs>
+          <w:tab w:val="num" w:pos="2880"/>
+        </w:tabs>
+        <w:ind w:left="2880" w:hanging="360"/>
+      </w:pPr>
+      <w:rPr>
+        <w:rFonts w:ascii="Wingdings" w:hAnsi="Wingdings" w:hint="default"/>
+        <w:sz w:val="20"/>
+      </w:rPr>
+    </w:lvl>
+    <w:lvl w:ilvl="4" w:tentative="1">
+      <w:start w:val="1"/>
+      <w:numFmt w:val="bullet"/>
+      <w:lvlText w:val=""/>
+      <w:lvlJc w:val="left"/>
+      <w:pPr>
+        <w:tabs>
+          <w:tab w:val="num" w:pos="3600"/>
+        </w:tabs>
+        <w:ind w:left="3600" w:hanging="360"/>
+      </w:pPr>
+      <w:rPr>
+        <w:rFonts w:ascii="Wingdings" w:hAnsi="Wingdings" w:hint="default"/>
+        <w:sz w:val="20"/>
+      </w:rPr>
+    </w:lvl>
+    <w:lvl w:ilvl="5" w:tentative="1">
+      <w:start w:val="1"/>
+      <w:numFmt w:val="bullet"/>
+      <w:lvlText w:val=""/>
+      <w:lvlJc w:val="left"/>
+      <w:pPr>
+        <w:tabs>
+          <w:tab w:val="num" w:pos="4320"/>
+        </w:tabs>
+        <w:ind w:left="4320" w:hanging="360"/>
+      </w:pPr>
+      <w:rPr>
+        <w:rFonts w:ascii="Wingdings" w:hAnsi="Wingdings" w:hint="default"/>
+        <w:sz w:val="20"/>
+      </w:rPr>
+    </w:lvl>
+    <w:lvl w:ilvl="6" w:tentative="1">
+      <w:start w:val="1"/>
+      <w:numFmt w:val="bullet"/>
+      <w:lvlText w:val=""/>
+      <w:lvlJc w:val="left"/>
+      <w:pPr>
+        <w:tabs>
+          <w:tab w:val="num" w:pos="5040"/>
+        </w:tabs>
+        <w:ind w:left="5040" w:hanging="360"/>
+      </w:pPr>
+      <w:rPr>
+        <w:rFonts w:ascii="Wingdings" w:hAnsi="Wingdings" w:hint="default"/>
+        <w:sz w:val="20"/>
+      </w:rPr>
+    </w:lvl>
+    <w:lvl w:ilvl="7" w:tentative="1">
+      <w:start w:val="1"/>
+      <w:numFmt w:val="bullet"/>
+      <w:lvlText w:val=""/>
+      <w:lvlJc w:val="left"/>
+      <w:pPr>
+        <w:tabs>
+          <w:tab w:val="num" w:pos="5760"/>
+        </w:tabs>
+        <w:ind w:left="5760" w:hanging="360"/>
+      </w:pPr>
+      <w:rPr>
+        <w:rFonts w:ascii="Wingdings" w:hAnsi="Wingdings" w:hint="default"/>
+        <w:sz w:val="20"/>
+      </w:rPr>
+    </w:lvl>
+    <w:lvl w:ilvl="8" w:tentative="1">
+      <w:start w:val="1"/>
+      <w:numFmt w:val="bullet"/>
+      <w:lvlText w:val=""/>
+      <w:lvlJc w:val="left"/>
+      <w:pPr>
+        <w:tabs>
+          <w:tab w:val="num" w:pos="6480"/>
+        </w:tabs>
+        <w:ind w:left="6480" w:hanging="360"/>
+      </w:pPr>
+      <w:rPr>
+        <w:rFonts w:ascii="Wingdings" w:hAnsi="Wingdings" w:hint="default"/>
+        <w:sz w:val="20"/>
+      </w:rPr>
+    </w:lvl>
+  </w:abstractNum>
+  <w:abstractNum w:abstractNumId="3" w15:restartNumberingAfterBreak="0">
     <w:nsid w:val="07C838D9"/>
     <w:multiLevelType w:val="multilevel"/>
-    <w:tmpl w:val="80585826"/>
+    <w:tmpl w:val="718450E2"/>
     <w:lvl w:ilvl="0">
       <w:start w:val="1"/>
       <w:numFmt w:val="decimal"/>
+      <w:pStyle w:val="Nagwek1"/>
       <w:lvlText w:val="%1."/>
       <w:lvlJc w:val="left"/>
       <w:pPr>
@@ -1370,7 +4137,7 @@
       </w:pPr>
     </w:lvl>
   </w:abstractNum>
-  <w:abstractNum w:abstractNumId="3" w15:restartNumberingAfterBreak="0">
+  <w:abstractNum w:abstractNumId="4" w15:restartNumberingAfterBreak="0">
     <w:nsid w:val="08821889"/>
     <w:multiLevelType w:val="multilevel"/>
     <w:tmpl w:val="E9945D2A"/>
@@ -1519,7 +4286,7 @@
       </w:rPr>
     </w:lvl>
   </w:abstractNum>
-  <w:abstractNum w:abstractNumId="4" w15:restartNumberingAfterBreak="0">
+  <w:abstractNum w:abstractNumId="5" w15:restartNumberingAfterBreak="0">
     <w:nsid w:val="09470FC8"/>
     <w:multiLevelType w:val="multilevel"/>
     <w:tmpl w:val="458C9EA8"/>
@@ -1668,7 +4435,7 @@
       </w:rPr>
     </w:lvl>
   </w:abstractNum>
-  <w:abstractNum w:abstractNumId="5" w15:restartNumberingAfterBreak="0">
+  <w:abstractNum w:abstractNumId="6" w15:restartNumberingAfterBreak="0">
     <w:nsid w:val="0ABA2392"/>
     <w:multiLevelType w:val="multilevel"/>
     <w:tmpl w:val="B2CA5CA0"/>
@@ -1817,7 +4584,7 @@
       </w:rPr>
     </w:lvl>
   </w:abstractNum>
-  <w:abstractNum w:abstractNumId="6" w15:restartNumberingAfterBreak="0">
+  <w:abstractNum w:abstractNumId="7" w15:restartNumberingAfterBreak="0">
     <w:nsid w:val="0B6147C8"/>
     <w:multiLevelType w:val="multilevel"/>
     <w:tmpl w:val="F662A060"/>
@@ -1966,7 +4733,7 @@
       </w:rPr>
     </w:lvl>
   </w:abstractNum>
-  <w:abstractNum w:abstractNumId="7" w15:restartNumberingAfterBreak="0">
+  <w:abstractNum w:abstractNumId="8" w15:restartNumberingAfterBreak="0">
     <w:nsid w:val="0C147A96"/>
     <w:multiLevelType w:val="multilevel"/>
     <w:tmpl w:val="3B22E736"/>
@@ -2115,7 +4882,265 @@
       </w:rPr>
     </w:lvl>
   </w:abstractNum>
-  <w:abstractNum w:abstractNumId="8" w15:restartNumberingAfterBreak="0">
+  <w:abstractNum w:abstractNumId="9" w15:restartNumberingAfterBreak="0">
+    <w:nsid w:val="0C9739AE"/>
+    <w:multiLevelType w:val="hybridMultilevel"/>
+    <w:tmpl w:val="215068EE"/>
+    <w:lvl w:ilvl="0" w:tplc="0415000D">
+      <w:start w:val="1"/>
+      <w:numFmt w:val="bullet"/>
+      <w:lvlText w:val=""/>
+      <w:lvlJc w:val="left"/>
+      <w:pPr>
+        <w:ind w:left="720" w:hanging="360"/>
+      </w:pPr>
+      <w:rPr>
+        <w:rFonts w:ascii="Wingdings" w:hAnsi="Wingdings" w:hint="default"/>
+      </w:rPr>
+    </w:lvl>
+    <w:lvl w:ilvl="1" w:tplc="04150003" w:tentative="1">
+      <w:start w:val="1"/>
+      <w:numFmt w:val="bullet"/>
+      <w:lvlText w:val="o"/>
+      <w:lvlJc w:val="left"/>
+      <w:pPr>
+        <w:ind w:left="1440" w:hanging="360"/>
+      </w:pPr>
+      <w:rPr>
+        <w:rFonts w:ascii="Courier New" w:hAnsi="Courier New" w:cs="Courier New" w:hint="default"/>
+      </w:rPr>
+    </w:lvl>
+    <w:lvl w:ilvl="2" w:tplc="04150005" w:tentative="1">
+      <w:start w:val="1"/>
+      <w:numFmt w:val="bullet"/>
+      <w:lvlText w:val=""/>
+      <w:lvlJc w:val="left"/>
+      <w:pPr>
+        <w:ind w:left="2160" w:hanging="360"/>
+      </w:pPr>
+      <w:rPr>
+        <w:rFonts w:ascii="Wingdings" w:hAnsi="Wingdings" w:hint="default"/>
+      </w:rPr>
+    </w:lvl>
+    <w:lvl w:ilvl="3" w:tplc="04150001" w:tentative="1">
+      <w:start w:val="1"/>
+      <w:numFmt w:val="bullet"/>
+      <w:lvlText w:val=""/>
+      <w:lvlJc w:val="left"/>
+      <w:pPr>
+        <w:ind w:left="2880" w:hanging="360"/>
+      </w:pPr>
+      <w:rPr>
+        <w:rFonts w:ascii="Symbol" w:hAnsi="Symbol" w:hint="default"/>
+      </w:rPr>
+    </w:lvl>
+    <w:lvl w:ilvl="4" w:tplc="04150003" w:tentative="1">
+      <w:start w:val="1"/>
+      <w:numFmt w:val="bullet"/>
+      <w:lvlText w:val="o"/>
+      <w:lvlJc w:val="left"/>
+      <w:pPr>
+        <w:ind w:left="3600" w:hanging="360"/>
+      </w:pPr>
+      <w:rPr>
+        <w:rFonts w:ascii="Courier New" w:hAnsi="Courier New" w:cs="Courier New" w:hint="default"/>
+      </w:rPr>
+    </w:lvl>
+    <w:lvl w:ilvl="5" w:tplc="04150005" w:tentative="1">
+      <w:start w:val="1"/>
+      <w:numFmt w:val="bullet"/>
+      <w:lvlText w:val=""/>
+      <w:lvlJc w:val="left"/>
+      <w:pPr>
+        <w:ind w:left="4320" w:hanging="360"/>
+      </w:pPr>
+      <w:rPr>
+        <w:rFonts w:ascii="Wingdings" w:hAnsi="Wingdings" w:hint="default"/>
+      </w:rPr>
+    </w:lvl>
+    <w:lvl w:ilvl="6" w:tplc="04150001" w:tentative="1">
+      <w:start w:val="1"/>
+      <w:numFmt w:val="bullet"/>
+      <w:lvlText w:val=""/>
+      <w:lvlJc w:val="left"/>
+      <w:pPr>
+        <w:ind w:left="5040" w:hanging="360"/>
+      </w:pPr>
+      <w:rPr>
+        <w:rFonts w:ascii="Symbol" w:hAnsi="Symbol" w:hint="default"/>
+      </w:rPr>
+    </w:lvl>
+    <w:lvl w:ilvl="7" w:tplc="04150003" w:tentative="1">
+      <w:start w:val="1"/>
+      <w:numFmt w:val="bullet"/>
+      <w:lvlText w:val="o"/>
+      <w:lvlJc w:val="left"/>
+      <w:pPr>
+        <w:ind w:left="5760" w:hanging="360"/>
+      </w:pPr>
+      <w:rPr>
+        <w:rFonts w:ascii="Courier New" w:hAnsi="Courier New" w:cs="Courier New" w:hint="default"/>
+      </w:rPr>
+    </w:lvl>
+    <w:lvl w:ilvl="8" w:tplc="04150005" w:tentative="1">
+      <w:start w:val="1"/>
+      <w:numFmt w:val="bullet"/>
+      <w:lvlText w:val=""/>
+      <w:lvlJc w:val="left"/>
+      <w:pPr>
+        <w:ind w:left="6480" w:hanging="360"/>
+      </w:pPr>
+      <w:rPr>
+        <w:rFonts w:ascii="Wingdings" w:hAnsi="Wingdings" w:hint="default"/>
+      </w:rPr>
+    </w:lvl>
+  </w:abstractNum>
+  <w:abstractNum w:abstractNumId="10" w15:restartNumberingAfterBreak="0">
+    <w:nsid w:val="0D0931A8"/>
+    <w:multiLevelType w:val="multilevel"/>
+    <w:tmpl w:val="DFDEEE96"/>
+    <w:lvl w:ilvl="0">
+      <w:start w:val="1"/>
+      <w:numFmt w:val="bullet"/>
+      <w:lvlText w:val=""/>
+      <w:lvlJc w:val="left"/>
+      <w:pPr>
+        <w:tabs>
+          <w:tab w:val="num" w:pos="720"/>
+        </w:tabs>
+        <w:ind w:left="720" w:hanging="360"/>
+      </w:pPr>
+      <w:rPr>
+        <w:rFonts w:ascii="Symbol" w:hAnsi="Symbol" w:hint="default"/>
+        <w:sz w:val="20"/>
+      </w:rPr>
+    </w:lvl>
+    <w:lvl w:ilvl="1">
+      <w:start w:val="1"/>
+      <w:numFmt w:val="decimal"/>
+      <w:lvlText w:val="%2."/>
+      <w:lvlJc w:val="left"/>
+      <w:pPr>
+        <w:ind w:left="1440" w:hanging="360"/>
+      </w:pPr>
+      <w:rPr>
+        <w:rFonts w:hint="default"/>
+      </w:rPr>
+    </w:lvl>
+    <w:lvl w:ilvl="2" w:tentative="1">
+      <w:start w:val="1"/>
+      <w:numFmt w:val="bullet"/>
+      <w:lvlText w:val=""/>
+      <w:lvlJc w:val="left"/>
+      <w:pPr>
+        <w:tabs>
+          <w:tab w:val="num" w:pos="2160"/>
+        </w:tabs>
+        <w:ind w:left="2160" w:hanging="360"/>
+      </w:pPr>
+      <w:rPr>
+        <w:rFonts w:ascii="Wingdings" w:hAnsi="Wingdings" w:hint="default"/>
+        <w:sz w:val="20"/>
+      </w:rPr>
+    </w:lvl>
+    <w:lvl w:ilvl="3" w:tentative="1">
+      <w:start w:val="1"/>
+      <w:numFmt w:val="bullet"/>
+      <w:lvlText w:val=""/>
+      <w:lvlJc w:val="left"/>
+      <w:pPr>
+        <w:tabs>
+          <w:tab w:val="num" w:pos="2880"/>
+        </w:tabs>
+        <w:ind w:left="2880" w:hanging="360"/>
+      </w:pPr>
+      <w:rPr>
+        <w:rFonts w:ascii="Wingdings" w:hAnsi="Wingdings" w:hint="default"/>
+        <w:sz w:val="20"/>
+      </w:rPr>
+    </w:lvl>
+    <w:lvl w:ilvl="4" w:tentative="1">
+      <w:start w:val="1"/>
+      <w:numFmt w:val="bullet"/>
+      <w:lvlText w:val=""/>
+      <w:lvlJc w:val="left"/>
+      <w:pPr>
+        <w:tabs>
+          <w:tab w:val="num" w:pos="3600"/>
+        </w:tabs>
+        <w:ind w:left="3600" w:hanging="360"/>
+      </w:pPr>
+      <w:rPr>
+        <w:rFonts w:ascii="Wingdings" w:hAnsi="Wingdings" w:hint="default"/>
+        <w:sz w:val="20"/>
+      </w:rPr>
+    </w:lvl>
+    <w:lvl w:ilvl="5" w:tentative="1">
+      <w:start w:val="1"/>
+      <w:numFmt w:val="bullet"/>
+      <w:lvlText w:val=""/>
+      <w:lvlJc w:val="left"/>
+      <w:pPr>
+        <w:tabs>
+          <w:tab w:val="num" w:pos="4320"/>
+        </w:tabs>
+        <w:ind w:left="4320" w:hanging="360"/>
+      </w:pPr>
+      <w:rPr>
+        <w:rFonts w:ascii="Wingdings" w:hAnsi="Wingdings" w:hint="default"/>
+        <w:sz w:val="20"/>
+      </w:rPr>
+    </w:lvl>
+    <w:lvl w:ilvl="6" w:tentative="1">
+      <w:start w:val="1"/>
+      <w:numFmt w:val="bullet"/>
+      <w:lvlText w:val=""/>
+      <w:lvlJc w:val="left"/>
+      <w:pPr>
+        <w:tabs>
+          <w:tab w:val="num" w:pos="5040"/>
+        </w:tabs>
+        <w:ind w:left="5040" w:hanging="360"/>
+      </w:pPr>
+      <w:rPr>
+        <w:rFonts w:ascii="Wingdings" w:hAnsi="Wingdings" w:hint="default"/>
+        <w:sz w:val="20"/>
+      </w:rPr>
+    </w:lvl>
+    <w:lvl w:ilvl="7" w:tentative="1">
+      <w:start w:val="1"/>
+      <w:numFmt w:val="bullet"/>
+      <w:lvlText w:val=""/>
+      <w:lvlJc w:val="left"/>
+      <w:pPr>
+        <w:tabs>
+          <w:tab w:val="num" w:pos="5760"/>
+        </w:tabs>
+        <w:ind w:left="5760" w:hanging="360"/>
+      </w:pPr>
+      <w:rPr>
+        <w:rFonts w:ascii="Wingdings" w:hAnsi="Wingdings" w:hint="default"/>
+        <w:sz w:val="20"/>
+      </w:rPr>
+    </w:lvl>
+    <w:lvl w:ilvl="8" w:tentative="1">
+      <w:start w:val="1"/>
+      <w:numFmt w:val="bullet"/>
+      <w:lvlText w:val=""/>
+      <w:lvlJc w:val="left"/>
+      <w:pPr>
+        <w:tabs>
+          <w:tab w:val="num" w:pos="6480"/>
+        </w:tabs>
+        <w:ind w:left="6480" w:hanging="360"/>
+      </w:pPr>
+      <w:rPr>
+        <w:rFonts w:ascii="Wingdings" w:hAnsi="Wingdings" w:hint="default"/>
+        <w:sz w:val="20"/>
+      </w:rPr>
+    </w:lvl>
+  </w:abstractNum>
+  <w:abstractNum w:abstractNumId="11" w15:restartNumberingAfterBreak="0">
     <w:nsid w:val="0E9F1CBF"/>
     <w:multiLevelType w:val="multilevel"/>
     <w:tmpl w:val="ED1874F4"/>
@@ -2264,7 +5289,7 @@
       </w:rPr>
     </w:lvl>
   </w:abstractNum>
-  <w:abstractNum w:abstractNumId="9" w15:restartNumberingAfterBreak="0">
+  <w:abstractNum w:abstractNumId="12" w15:restartNumberingAfterBreak="0">
     <w:nsid w:val="0EE51C67"/>
     <w:multiLevelType w:val="multilevel"/>
     <w:tmpl w:val="C68800C4"/>
@@ -2413,7 +5438,7 @@
       </w:rPr>
     </w:lvl>
   </w:abstractNum>
-  <w:abstractNum w:abstractNumId="10" w15:restartNumberingAfterBreak="0">
+  <w:abstractNum w:abstractNumId="13" w15:restartNumberingAfterBreak="0">
     <w:nsid w:val="0F49113D"/>
     <w:multiLevelType w:val="multilevel"/>
     <w:tmpl w:val="F1A4DDFE"/>
@@ -2562,7 +5587,454 @@
       </w:rPr>
     </w:lvl>
   </w:abstractNum>
-  <w:abstractNum w:abstractNumId="11" w15:restartNumberingAfterBreak="0">
+  <w:abstractNum w:abstractNumId="14" w15:restartNumberingAfterBreak="0">
+    <w:nsid w:val="108205FF"/>
+    <w:multiLevelType w:val="multilevel"/>
+    <w:tmpl w:val="72BACD32"/>
+    <w:lvl w:ilvl="0">
+      <w:start w:val="1"/>
+      <w:numFmt w:val="bullet"/>
+      <w:lvlText w:val=""/>
+      <w:lvlJc w:val="left"/>
+      <w:pPr>
+        <w:tabs>
+          <w:tab w:val="num" w:pos="720"/>
+        </w:tabs>
+        <w:ind w:left="720" w:hanging="360"/>
+      </w:pPr>
+      <w:rPr>
+        <w:rFonts w:ascii="Symbol" w:hAnsi="Symbol" w:hint="default"/>
+        <w:sz w:val="20"/>
+      </w:rPr>
+    </w:lvl>
+    <w:lvl w:ilvl="1" w:tentative="1">
+      <w:start w:val="1"/>
+      <w:numFmt w:val="bullet"/>
+      <w:lvlText w:val="o"/>
+      <w:lvlJc w:val="left"/>
+      <w:pPr>
+        <w:tabs>
+          <w:tab w:val="num" w:pos="1440"/>
+        </w:tabs>
+        <w:ind w:left="1440" w:hanging="360"/>
+      </w:pPr>
+      <w:rPr>
+        <w:rFonts w:ascii="Courier New" w:hAnsi="Courier New" w:hint="default"/>
+        <w:sz w:val="20"/>
+      </w:rPr>
+    </w:lvl>
+    <w:lvl w:ilvl="2" w:tentative="1">
+      <w:start w:val="1"/>
+      <w:numFmt w:val="bullet"/>
+      <w:lvlText w:val=""/>
+      <w:lvlJc w:val="left"/>
+      <w:pPr>
+        <w:tabs>
+          <w:tab w:val="num" w:pos="2160"/>
+        </w:tabs>
+        <w:ind w:left="2160" w:hanging="360"/>
+      </w:pPr>
+      <w:rPr>
+        <w:rFonts w:ascii="Wingdings" w:hAnsi="Wingdings" w:hint="default"/>
+        <w:sz w:val="20"/>
+      </w:rPr>
+    </w:lvl>
+    <w:lvl w:ilvl="3" w:tentative="1">
+      <w:start w:val="1"/>
+      <w:numFmt w:val="bullet"/>
+      <w:lvlText w:val=""/>
+      <w:lvlJc w:val="left"/>
+      <w:pPr>
+        <w:tabs>
+          <w:tab w:val="num" w:pos="2880"/>
+        </w:tabs>
+        <w:ind w:left="2880" w:hanging="360"/>
+      </w:pPr>
+      <w:rPr>
+        <w:rFonts w:ascii="Wingdings" w:hAnsi="Wingdings" w:hint="default"/>
+        <w:sz w:val="20"/>
+      </w:rPr>
+    </w:lvl>
+    <w:lvl w:ilvl="4" w:tentative="1">
+      <w:start w:val="1"/>
+      <w:numFmt w:val="bullet"/>
+      <w:lvlText w:val=""/>
+      <w:lvlJc w:val="left"/>
+      <w:pPr>
+        <w:tabs>
+          <w:tab w:val="num" w:pos="3600"/>
+        </w:tabs>
+        <w:ind w:left="3600" w:hanging="360"/>
+      </w:pPr>
+      <w:rPr>
+        <w:rFonts w:ascii="Wingdings" w:hAnsi="Wingdings" w:hint="default"/>
+        <w:sz w:val="20"/>
+      </w:rPr>
+    </w:lvl>
+    <w:lvl w:ilvl="5" w:tentative="1">
+      <w:start w:val="1"/>
+      <w:numFmt w:val="bullet"/>
+      <w:lvlText w:val=""/>
+      <w:lvlJc w:val="left"/>
+      <w:pPr>
+        <w:tabs>
+          <w:tab w:val="num" w:pos="4320"/>
+        </w:tabs>
+        <w:ind w:left="4320" w:hanging="360"/>
+      </w:pPr>
+      <w:rPr>
+        <w:rFonts w:ascii="Wingdings" w:hAnsi="Wingdings" w:hint="default"/>
+        <w:sz w:val="20"/>
+      </w:rPr>
+    </w:lvl>
+    <w:lvl w:ilvl="6" w:tentative="1">
+      <w:start w:val="1"/>
+      <w:numFmt w:val="bullet"/>
+      <w:lvlText w:val=""/>
+      <w:lvlJc w:val="left"/>
+      <w:pPr>
+        <w:tabs>
+          <w:tab w:val="num" w:pos="5040"/>
+        </w:tabs>
+        <w:ind w:left="5040" w:hanging="360"/>
+      </w:pPr>
+      <w:rPr>
+        <w:rFonts w:ascii="Wingdings" w:hAnsi="Wingdings" w:hint="default"/>
+        <w:sz w:val="20"/>
+      </w:rPr>
+    </w:lvl>
+    <w:lvl w:ilvl="7" w:tentative="1">
+      <w:start w:val="1"/>
+      <w:numFmt w:val="bullet"/>
+      <w:lvlText w:val=""/>
+      <w:lvlJc w:val="left"/>
+      <w:pPr>
+        <w:tabs>
+          <w:tab w:val="num" w:pos="5760"/>
+        </w:tabs>
+        <w:ind w:left="5760" w:hanging="360"/>
+      </w:pPr>
+      <w:rPr>
+        <w:rFonts w:ascii="Wingdings" w:hAnsi="Wingdings" w:hint="default"/>
+        <w:sz w:val="20"/>
+      </w:rPr>
+    </w:lvl>
+    <w:lvl w:ilvl="8" w:tentative="1">
+      <w:start w:val="1"/>
+      <w:numFmt w:val="bullet"/>
+      <w:lvlText w:val=""/>
+      <w:lvlJc w:val="left"/>
+      <w:pPr>
+        <w:tabs>
+          <w:tab w:val="num" w:pos="6480"/>
+        </w:tabs>
+        <w:ind w:left="6480" w:hanging="360"/>
+      </w:pPr>
+      <w:rPr>
+        <w:rFonts w:ascii="Wingdings" w:hAnsi="Wingdings" w:hint="default"/>
+        <w:sz w:val="20"/>
+      </w:rPr>
+    </w:lvl>
+  </w:abstractNum>
+  <w:abstractNum w:abstractNumId="15" w15:restartNumberingAfterBreak="0">
+    <w:nsid w:val="111D47BE"/>
+    <w:multiLevelType w:val="multilevel"/>
+    <w:tmpl w:val="F9DE6426"/>
+    <w:lvl w:ilvl="0">
+      <w:start w:val="1"/>
+      <w:numFmt w:val="bullet"/>
+      <w:lvlText w:val=""/>
+      <w:lvlJc w:val="left"/>
+      <w:pPr>
+        <w:tabs>
+          <w:tab w:val="num" w:pos="720"/>
+        </w:tabs>
+        <w:ind w:left="720" w:hanging="360"/>
+      </w:pPr>
+      <w:rPr>
+        <w:rFonts w:ascii="Symbol" w:hAnsi="Symbol" w:hint="default"/>
+        <w:sz w:val="20"/>
+      </w:rPr>
+    </w:lvl>
+    <w:lvl w:ilvl="1" w:tentative="1">
+      <w:start w:val="1"/>
+      <w:numFmt w:val="bullet"/>
+      <w:lvlText w:val="o"/>
+      <w:lvlJc w:val="left"/>
+      <w:pPr>
+        <w:tabs>
+          <w:tab w:val="num" w:pos="1440"/>
+        </w:tabs>
+        <w:ind w:left="1440" w:hanging="360"/>
+      </w:pPr>
+      <w:rPr>
+        <w:rFonts w:ascii="Courier New" w:hAnsi="Courier New" w:hint="default"/>
+        <w:sz w:val="20"/>
+      </w:rPr>
+    </w:lvl>
+    <w:lvl w:ilvl="2" w:tentative="1">
+      <w:start w:val="1"/>
+      <w:numFmt w:val="bullet"/>
+      <w:lvlText w:val=""/>
+      <w:lvlJc w:val="left"/>
+      <w:pPr>
+        <w:tabs>
+          <w:tab w:val="num" w:pos="2160"/>
+        </w:tabs>
+        <w:ind w:left="2160" w:hanging="360"/>
+      </w:pPr>
+      <w:rPr>
+        <w:rFonts w:ascii="Wingdings" w:hAnsi="Wingdings" w:hint="default"/>
+        <w:sz w:val="20"/>
+      </w:rPr>
+    </w:lvl>
+    <w:lvl w:ilvl="3" w:tentative="1">
+      <w:start w:val="1"/>
+      <w:numFmt w:val="bullet"/>
+      <w:lvlText w:val=""/>
+      <w:lvlJc w:val="left"/>
+      <w:pPr>
+        <w:tabs>
+          <w:tab w:val="num" w:pos="2880"/>
+        </w:tabs>
+        <w:ind w:left="2880" w:hanging="360"/>
+      </w:pPr>
+      <w:rPr>
+        <w:rFonts w:ascii="Wingdings" w:hAnsi="Wingdings" w:hint="default"/>
+        <w:sz w:val="20"/>
+      </w:rPr>
+    </w:lvl>
+    <w:lvl w:ilvl="4" w:tentative="1">
+      <w:start w:val="1"/>
+      <w:numFmt w:val="bullet"/>
+      <w:lvlText w:val=""/>
+      <w:lvlJc w:val="left"/>
+      <w:pPr>
+        <w:tabs>
+          <w:tab w:val="num" w:pos="3600"/>
+        </w:tabs>
+        <w:ind w:left="3600" w:hanging="360"/>
+      </w:pPr>
+      <w:rPr>
+        <w:rFonts w:ascii="Wingdings" w:hAnsi="Wingdings" w:hint="default"/>
+        <w:sz w:val="20"/>
+      </w:rPr>
+    </w:lvl>
+    <w:lvl w:ilvl="5" w:tentative="1">
+      <w:start w:val="1"/>
+      <w:numFmt w:val="bullet"/>
+      <w:lvlText w:val=""/>
+      <w:lvlJc w:val="left"/>
+      <w:pPr>
+        <w:tabs>
+          <w:tab w:val="num" w:pos="4320"/>
+        </w:tabs>
+        <w:ind w:left="4320" w:hanging="360"/>
+      </w:pPr>
+      <w:rPr>
+        <w:rFonts w:ascii="Wingdings" w:hAnsi="Wingdings" w:hint="default"/>
+        <w:sz w:val="20"/>
+      </w:rPr>
+    </w:lvl>
+    <w:lvl w:ilvl="6" w:tentative="1">
+      <w:start w:val="1"/>
+      <w:numFmt w:val="bullet"/>
+      <w:lvlText w:val=""/>
+      <w:lvlJc w:val="left"/>
+      <w:pPr>
+        <w:tabs>
+          <w:tab w:val="num" w:pos="5040"/>
+        </w:tabs>
+        <w:ind w:left="5040" w:hanging="360"/>
+      </w:pPr>
+      <w:rPr>
+        <w:rFonts w:ascii="Wingdings" w:hAnsi="Wingdings" w:hint="default"/>
+        <w:sz w:val="20"/>
+      </w:rPr>
+    </w:lvl>
+    <w:lvl w:ilvl="7" w:tentative="1">
+      <w:start w:val="1"/>
+      <w:numFmt w:val="bullet"/>
+      <w:lvlText w:val=""/>
+      <w:lvlJc w:val="left"/>
+      <w:pPr>
+        <w:tabs>
+          <w:tab w:val="num" w:pos="5760"/>
+        </w:tabs>
+        <w:ind w:left="5760" w:hanging="360"/>
+      </w:pPr>
+      <w:rPr>
+        <w:rFonts w:ascii="Wingdings" w:hAnsi="Wingdings" w:hint="default"/>
+        <w:sz w:val="20"/>
+      </w:rPr>
+    </w:lvl>
+    <w:lvl w:ilvl="8" w:tentative="1">
+      <w:start w:val="1"/>
+      <w:numFmt w:val="bullet"/>
+      <w:lvlText w:val=""/>
+      <w:lvlJc w:val="left"/>
+      <w:pPr>
+        <w:tabs>
+          <w:tab w:val="num" w:pos="6480"/>
+        </w:tabs>
+        <w:ind w:left="6480" w:hanging="360"/>
+      </w:pPr>
+      <w:rPr>
+        <w:rFonts w:ascii="Wingdings" w:hAnsi="Wingdings" w:hint="default"/>
+        <w:sz w:val="20"/>
+      </w:rPr>
+    </w:lvl>
+  </w:abstractNum>
+  <w:abstractNum w:abstractNumId="16" w15:restartNumberingAfterBreak="0">
+    <w:nsid w:val="118C57D5"/>
+    <w:multiLevelType w:val="multilevel"/>
+    <w:tmpl w:val="BF1645F0"/>
+    <w:lvl w:ilvl="0">
+      <w:start w:val="1"/>
+      <w:numFmt w:val="bullet"/>
+      <w:lvlText w:val=""/>
+      <w:lvlJc w:val="left"/>
+      <w:pPr>
+        <w:tabs>
+          <w:tab w:val="num" w:pos="720"/>
+        </w:tabs>
+        <w:ind w:left="720" w:hanging="360"/>
+      </w:pPr>
+      <w:rPr>
+        <w:rFonts w:ascii="Symbol" w:hAnsi="Symbol" w:hint="default"/>
+        <w:sz w:val="20"/>
+      </w:rPr>
+    </w:lvl>
+    <w:lvl w:ilvl="1" w:tentative="1">
+      <w:start w:val="1"/>
+      <w:numFmt w:val="bullet"/>
+      <w:lvlText w:val="o"/>
+      <w:lvlJc w:val="left"/>
+      <w:pPr>
+        <w:tabs>
+          <w:tab w:val="num" w:pos="1440"/>
+        </w:tabs>
+        <w:ind w:left="1440" w:hanging="360"/>
+      </w:pPr>
+      <w:rPr>
+        <w:rFonts w:ascii="Courier New" w:hAnsi="Courier New" w:hint="default"/>
+        <w:sz w:val="20"/>
+      </w:rPr>
+    </w:lvl>
+    <w:lvl w:ilvl="2" w:tentative="1">
+      <w:start w:val="1"/>
+      <w:numFmt w:val="bullet"/>
+      <w:lvlText w:val=""/>
+      <w:lvlJc w:val="left"/>
+      <w:pPr>
+        <w:tabs>
+          <w:tab w:val="num" w:pos="2160"/>
+        </w:tabs>
+        <w:ind w:left="2160" w:hanging="360"/>
+      </w:pPr>
+      <w:rPr>
+        <w:rFonts w:ascii="Wingdings" w:hAnsi="Wingdings" w:hint="default"/>
+        <w:sz w:val="20"/>
+      </w:rPr>
+    </w:lvl>
+    <w:lvl w:ilvl="3" w:tentative="1">
+      <w:start w:val="1"/>
+      <w:numFmt w:val="bullet"/>
+      <w:lvlText w:val=""/>
+      <w:lvlJc w:val="left"/>
+      <w:pPr>
+        <w:tabs>
+          <w:tab w:val="num" w:pos="2880"/>
+        </w:tabs>
+        <w:ind w:left="2880" w:hanging="360"/>
+      </w:pPr>
+      <w:rPr>
+        <w:rFonts w:ascii="Wingdings" w:hAnsi="Wingdings" w:hint="default"/>
+        <w:sz w:val="20"/>
+      </w:rPr>
+    </w:lvl>
+    <w:lvl w:ilvl="4" w:tentative="1">
+      <w:start w:val="1"/>
+      <w:numFmt w:val="bullet"/>
+      <w:lvlText w:val=""/>
+      <w:lvlJc w:val="left"/>
+      <w:pPr>
+        <w:tabs>
+          <w:tab w:val="num" w:pos="3600"/>
+        </w:tabs>
+        <w:ind w:left="3600" w:hanging="360"/>
+      </w:pPr>
+      <w:rPr>
+        <w:rFonts w:ascii="Wingdings" w:hAnsi="Wingdings" w:hint="default"/>
+        <w:sz w:val="20"/>
+      </w:rPr>
+    </w:lvl>
+    <w:lvl w:ilvl="5" w:tentative="1">
+      <w:start w:val="1"/>
+      <w:numFmt w:val="bullet"/>
+      <w:lvlText w:val=""/>
+      <w:lvlJc w:val="left"/>
+      <w:pPr>
+        <w:tabs>
+          <w:tab w:val="num" w:pos="4320"/>
+        </w:tabs>
+        <w:ind w:left="4320" w:hanging="360"/>
+      </w:pPr>
+      <w:rPr>
+        <w:rFonts w:ascii="Wingdings" w:hAnsi="Wingdings" w:hint="default"/>
+        <w:sz w:val="20"/>
+      </w:rPr>
+    </w:lvl>
+    <w:lvl w:ilvl="6" w:tentative="1">
+      <w:start w:val="1"/>
+      <w:numFmt w:val="bullet"/>
+      <w:lvlText w:val=""/>
+      <w:lvlJc w:val="left"/>
+      <w:pPr>
+        <w:tabs>
+          <w:tab w:val="num" w:pos="5040"/>
+        </w:tabs>
+        <w:ind w:left="5040" w:hanging="360"/>
+      </w:pPr>
+      <w:rPr>
+        <w:rFonts w:ascii="Wingdings" w:hAnsi="Wingdings" w:hint="default"/>
+        <w:sz w:val="20"/>
+      </w:rPr>
+    </w:lvl>
+    <w:lvl w:ilvl="7" w:tentative="1">
+      <w:start w:val="1"/>
+      <w:numFmt w:val="bullet"/>
+      <w:lvlText w:val=""/>
+      <w:lvlJc w:val="left"/>
+      <w:pPr>
+        <w:tabs>
+          <w:tab w:val="num" w:pos="5760"/>
+        </w:tabs>
+        <w:ind w:left="5760" w:hanging="360"/>
+      </w:pPr>
+      <w:rPr>
+        <w:rFonts w:ascii="Wingdings" w:hAnsi="Wingdings" w:hint="default"/>
+        <w:sz w:val="20"/>
+      </w:rPr>
+    </w:lvl>
+    <w:lvl w:ilvl="8" w:tentative="1">
+      <w:start w:val="1"/>
+      <w:numFmt w:val="bullet"/>
+      <w:lvlText w:val=""/>
+      <w:lvlJc w:val="left"/>
+      <w:pPr>
+        <w:tabs>
+          <w:tab w:val="num" w:pos="6480"/>
+        </w:tabs>
+        <w:ind w:left="6480" w:hanging="360"/>
+      </w:pPr>
+      <w:rPr>
+        <w:rFonts w:ascii="Wingdings" w:hAnsi="Wingdings" w:hint="default"/>
+        <w:sz w:val="20"/>
+      </w:rPr>
+    </w:lvl>
+  </w:abstractNum>
+  <w:abstractNum w:abstractNumId="17" w15:restartNumberingAfterBreak="0">
     <w:nsid w:val="11AE0504"/>
     <w:multiLevelType w:val="multilevel"/>
     <w:tmpl w:val="3FAE4090"/>
@@ -2711,7 +6183,7 @@
       </w:rPr>
     </w:lvl>
   </w:abstractNum>
-  <w:abstractNum w:abstractNumId="12" w15:restartNumberingAfterBreak="0">
+  <w:abstractNum w:abstractNumId="18" w15:restartNumberingAfterBreak="0">
     <w:nsid w:val="12450FB3"/>
     <w:multiLevelType w:val="multilevel"/>
     <w:tmpl w:val="E8F47E04"/>
@@ -2860,7 +6332,7 @@
       </w:rPr>
     </w:lvl>
   </w:abstractNum>
-  <w:abstractNum w:abstractNumId="13" w15:restartNumberingAfterBreak="0">
+  <w:abstractNum w:abstractNumId="19" w15:restartNumberingAfterBreak="0">
     <w:nsid w:val="124A4FE9"/>
     <w:multiLevelType w:val="multilevel"/>
     <w:tmpl w:val="DBF8738C"/>
@@ -3009,7 +6481,7 @@
       </w:rPr>
     </w:lvl>
   </w:abstractNum>
-  <w:abstractNum w:abstractNumId="14" w15:restartNumberingAfterBreak="0">
+  <w:abstractNum w:abstractNumId="20" w15:restartNumberingAfterBreak="0">
     <w:nsid w:val="125746B3"/>
     <w:multiLevelType w:val="multilevel"/>
     <w:tmpl w:val="FFE233B8"/>
@@ -3158,7 +6630,7 @@
       </w:rPr>
     </w:lvl>
   </w:abstractNum>
-  <w:abstractNum w:abstractNumId="15" w15:restartNumberingAfterBreak="0">
+  <w:abstractNum w:abstractNumId="21" w15:restartNumberingAfterBreak="0">
     <w:nsid w:val="156E4BFE"/>
     <w:multiLevelType w:val="multilevel"/>
     <w:tmpl w:val="10EA53CC"/>
@@ -3307,7 +6779,7 @@
       </w:rPr>
     </w:lvl>
   </w:abstractNum>
-  <w:abstractNum w:abstractNumId="16" w15:restartNumberingAfterBreak="0">
+  <w:abstractNum w:abstractNumId="22" w15:restartNumberingAfterBreak="0">
     <w:nsid w:val="16514349"/>
     <w:multiLevelType w:val="multilevel"/>
     <w:tmpl w:val="1FE4CD16"/>
@@ -3456,7 +6928,7 @@
       </w:rPr>
     </w:lvl>
   </w:abstractNum>
-  <w:abstractNum w:abstractNumId="17" w15:restartNumberingAfterBreak="0">
+  <w:abstractNum w:abstractNumId="23" w15:restartNumberingAfterBreak="0">
     <w:nsid w:val="16E51179"/>
     <w:multiLevelType w:val="multilevel"/>
     <w:tmpl w:val="20B06376"/>
@@ -3605,7 +7077,7 @@
       </w:rPr>
     </w:lvl>
   </w:abstractNum>
-  <w:abstractNum w:abstractNumId="18" w15:restartNumberingAfterBreak="0">
+  <w:abstractNum w:abstractNumId="24" w15:restartNumberingAfterBreak="0">
     <w:nsid w:val="178F0589"/>
     <w:multiLevelType w:val="multilevel"/>
     <w:tmpl w:val="360CDE28"/>
@@ -3754,7 +7226,156 @@
       </w:rPr>
     </w:lvl>
   </w:abstractNum>
-  <w:abstractNum w:abstractNumId="19" w15:restartNumberingAfterBreak="0">
+  <w:abstractNum w:abstractNumId="25" w15:restartNumberingAfterBreak="0">
+    <w:nsid w:val="1A031BEE"/>
+    <w:multiLevelType w:val="multilevel"/>
+    <w:tmpl w:val="4DDE949A"/>
+    <w:lvl w:ilvl="0">
+      <w:start w:val="1"/>
+      <w:numFmt w:val="bullet"/>
+      <w:lvlText w:val=""/>
+      <w:lvlJc w:val="left"/>
+      <w:pPr>
+        <w:tabs>
+          <w:tab w:val="num" w:pos="720"/>
+        </w:tabs>
+        <w:ind w:left="720" w:hanging="360"/>
+      </w:pPr>
+      <w:rPr>
+        <w:rFonts w:ascii="Symbol" w:hAnsi="Symbol" w:hint="default"/>
+        <w:sz w:val="20"/>
+      </w:rPr>
+    </w:lvl>
+    <w:lvl w:ilvl="1" w:tentative="1">
+      <w:start w:val="1"/>
+      <w:numFmt w:val="bullet"/>
+      <w:lvlText w:val="o"/>
+      <w:lvlJc w:val="left"/>
+      <w:pPr>
+        <w:tabs>
+          <w:tab w:val="num" w:pos="1440"/>
+        </w:tabs>
+        <w:ind w:left="1440" w:hanging="360"/>
+      </w:pPr>
+      <w:rPr>
+        <w:rFonts w:ascii="Courier New" w:hAnsi="Courier New" w:hint="default"/>
+        <w:sz w:val="20"/>
+      </w:rPr>
+    </w:lvl>
+    <w:lvl w:ilvl="2" w:tentative="1">
+      <w:start w:val="1"/>
+      <w:numFmt w:val="bullet"/>
+      <w:lvlText w:val=""/>
+      <w:lvlJc w:val="left"/>
+      <w:pPr>
+        <w:tabs>
+          <w:tab w:val="num" w:pos="2160"/>
+        </w:tabs>
+        <w:ind w:left="2160" w:hanging="360"/>
+      </w:pPr>
+      <w:rPr>
+        <w:rFonts w:ascii="Wingdings" w:hAnsi="Wingdings" w:hint="default"/>
+        <w:sz w:val="20"/>
+      </w:rPr>
+    </w:lvl>
+    <w:lvl w:ilvl="3" w:tentative="1">
+      <w:start w:val="1"/>
+      <w:numFmt w:val="bullet"/>
+      <w:lvlText w:val=""/>
+      <w:lvlJc w:val="left"/>
+      <w:pPr>
+        <w:tabs>
+          <w:tab w:val="num" w:pos="2880"/>
+        </w:tabs>
+        <w:ind w:left="2880" w:hanging="360"/>
+      </w:pPr>
+      <w:rPr>
+        <w:rFonts w:ascii="Wingdings" w:hAnsi="Wingdings" w:hint="default"/>
+        <w:sz w:val="20"/>
+      </w:rPr>
+    </w:lvl>
+    <w:lvl w:ilvl="4" w:tentative="1">
+      <w:start w:val="1"/>
+      <w:numFmt w:val="bullet"/>
+      <w:lvlText w:val=""/>
+      <w:lvlJc w:val="left"/>
+      <w:pPr>
+        <w:tabs>
+          <w:tab w:val="num" w:pos="3600"/>
+        </w:tabs>
+        <w:ind w:left="3600" w:hanging="360"/>
+      </w:pPr>
+      <w:rPr>
+        <w:rFonts w:ascii="Wingdings" w:hAnsi="Wingdings" w:hint="default"/>
+        <w:sz w:val="20"/>
+      </w:rPr>
+    </w:lvl>
+    <w:lvl w:ilvl="5" w:tentative="1">
+      <w:start w:val="1"/>
+      <w:numFmt w:val="bullet"/>
+      <w:lvlText w:val=""/>
+      <w:lvlJc w:val="left"/>
+      <w:pPr>
+        <w:tabs>
+          <w:tab w:val="num" w:pos="4320"/>
+        </w:tabs>
+        <w:ind w:left="4320" w:hanging="360"/>
+      </w:pPr>
+      <w:rPr>
+        <w:rFonts w:ascii="Wingdings" w:hAnsi="Wingdings" w:hint="default"/>
+        <w:sz w:val="20"/>
+      </w:rPr>
+    </w:lvl>
+    <w:lvl w:ilvl="6" w:tentative="1">
+      <w:start w:val="1"/>
+      <w:numFmt w:val="bullet"/>
+      <w:lvlText w:val=""/>
+      <w:lvlJc w:val="left"/>
+      <w:pPr>
+        <w:tabs>
+          <w:tab w:val="num" w:pos="5040"/>
+        </w:tabs>
+        <w:ind w:left="5040" w:hanging="360"/>
+      </w:pPr>
+      <w:rPr>
+        <w:rFonts w:ascii="Wingdings" w:hAnsi="Wingdings" w:hint="default"/>
+        <w:sz w:val="20"/>
+      </w:rPr>
+    </w:lvl>
+    <w:lvl w:ilvl="7" w:tentative="1">
+      <w:start w:val="1"/>
+      <w:numFmt w:val="bullet"/>
+      <w:lvlText w:val=""/>
+      <w:lvlJc w:val="left"/>
+      <w:pPr>
+        <w:tabs>
+          <w:tab w:val="num" w:pos="5760"/>
+        </w:tabs>
+        <w:ind w:left="5760" w:hanging="360"/>
+      </w:pPr>
+      <w:rPr>
+        <w:rFonts w:ascii="Wingdings" w:hAnsi="Wingdings" w:hint="default"/>
+        <w:sz w:val="20"/>
+      </w:rPr>
+    </w:lvl>
+    <w:lvl w:ilvl="8" w:tentative="1">
+      <w:start w:val="1"/>
+      <w:numFmt w:val="bullet"/>
+      <w:lvlText w:val=""/>
+      <w:lvlJc w:val="left"/>
+      <w:pPr>
+        <w:tabs>
+          <w:tab w:val="num" w:pos="6480"/>
+        </w:tabs>
+        <w:ind w:left="6480" w:hanging="360"/>
+      </w:pPr>
+      <w:rPr>
+        <w:rFonts w:ascii="Wingdings" w:hAnsi="Wingdings" w:hint="default"/>
+        <w:sz w:val="20"/>
+      </w:rPr>
+    </w:lvl>
+  </w:abstractNum>
+  <w:abstractNum w:abstractNumId="26" w15:restartNumberingAfterBreak="0">
     <w:nsid w:val="1AA31972"/>
     <w:multiLevelType w:val="hybridMultilevel"/>
     <w:tmpl w:val="AA782DE6"/>
@@ -3840,7 +7461,7 @@
       </w:pPr>
     </w:lvl>
   </w:abstractNum>
-  <w:abstractNum w:abstractNumId="20" w15:restartNumberingAfterBreak="0">
+  <w:abstractNum w:abstractNumId="27" w15:restartNumberingAfterBreak="0">
     <w:nsid w:val="1B9C63E3"/>
     <w:multiLevelType w:val="multilevel"/>
     <w:tmpl w:val="B0564680"/>
@@ -3989,7 +7610,156 @@
       </w:rPr>
     </w:lvl>
   </w:abstractNum>
-  <w:abstractNum w:abstractNumId="21" w15:restartNumberingAfterBreak="0">
+  <w:abstractNum w:abstractNumId="28" w15:restartNumberingAfterBreak="0">
+    <w:nsid w:val="1C9D71FB"/>
+    <w:multiLevelType w:val="multilevel"/>
+    <w:tmpl w:val="017E75FA"/>
+    <w:lvl w:ilvl="0">
+      <w:start w:val="1"/>
+      <w:numFmt w:val="bullet"/>
+      <w:lvlText w:val=""/>
+      <w:lvlJc w:val="left"/>
+      <w:pPr>
+        <w:tabs>
+          <w:tab w:val="num" w:pos="720"/>
+        </w:tabs>
+        <w:ind w:left="720" w:hanging="360"/>
+      </w:pPr>
+      <w:rPr>
+        <w:rFonts w:ascii="Symbol" w:hAnsi="Symbol" w:hint="default"/>
+        <w:sz w:val="20"/>
+      </w:rPr>
+    </w:lvl>
+    <w:lvl w:ilvl="1" w:tentative="1">
+      <w:start w:val="1"/>
+      <w:numFmt w:val="bullet"/>
+      <w:lvlText w:val="o"/>
+      <w:lvlJc w:val="left"/>
+      <w:pPr>
+        <w:tabs>
+          <w:tab w:val="num" w:pos="1440"/>
+        </w:tabs>
+        <w:ind w:left="1440" w:hanging="360"/>
+      </w:pPr>
+      <w:rPr>
+        <w:rFonts w:ascii="Courier New" w:hAnsi="Courier New" w:hint="default"/>
+        <w:sz w:val="20"/>
+      </w:rPr>
+    </w:lvl>
+    <w:lvl w:ilvl="2" w:tentative="1">
+      <w:start w:val="1"/>
+      <w:numFmt w:val="bullet"/>
+      <w:lvlText w:val=""/>
+      <w:lvlJc w:val="left"/>
+      <w:pPr>
+        <w:tabs>
+          <w:tab w:val="num" w:pos="2160"/>
+        </w:tabs>
+        <w:ind w:left="2160" w:hanging="360"/>
+      </w:pPr>
+      <w:rPr>
+        <w:rFonts w:ascii="Wingdings" w:hAnsi="Wingdings" w:hint="default"/>
+        <w:sz w:val="20"/>
+      </w:rPr>
+    </w:lvl>
+    <w:lvl w:ilvl="3" w:tentative="1">
+      <w:start w:val="1"/>
+      <w:numFmt w:val="bullet"/>
+      <w:lvlText w:val=""/>
+      <w:lvlJc w:val="left"/>
+      <w:pPr>
+        <w:tabs>
+          <w:tab w:val="num" w:pos="2880"/>
+        </w:tabs>
+        <w:ind w:left="2880" w:hanging="360"/>
+      </w:pPr>
+      <w:rPr>
+        <w:rFonts w:ascii="Wingdings" w:hAnsi="Wingdings" w:hint="default"/>
+        <w:sz w:val="20"/>
+      </w:rPr>
+    </w:lvl>
+    <w:lvl w:ilvl="4" w:tentative="1">
+      <w:start w:val="1"/>
+      <w:numFmt w:val="bullet"/>
+      <w:lvlText w:val=""/>
+      <w:lvlJc w:val="left"/>
+      <w:pPr>
+        <w:tabs>
+          <w:tab w:val="num" w:pos="3600"/>
+        </w:tabs>
+        <w:ind w:left="3600" w:hanging="360"/>
+      </w:pPr>
+      <w:rPr>
+        <w:rFonts w:ascii="Wingdings" w:hAnsi="Wingdings" w:hint="default"/>
+        <w:sz w:val="20"/>
+      </w:rPr>
+    </w:lvl>
+    <w:lvl w:ilvl="5" w:tentative="1">
+      <w:start w:val="1"/>
+      <w:numFmt w:val="bullet"/>
+      <w:lvlText w:val=""/>
+      <w:lvlJc w:val="left"/>
+      <w:pPr>
+        <w:tabs>
+          <w:tab w:val="num" w:pos="4320"/>
+        </w:tabs>
+        <w:ind w:left="4320" w:hanging="360"/>
+      </w:pPr>
+      <w:rPr>
+        <w:rFonts w:ascii="Wingdings" w:hAnsi="Wingdings" w:hint="default"/>
+        <w:sz w:val="20"/>
+      </w:rPr>
+    </w:lvl>
+    <w:lvl w:ilvl="6" w:tentative="1">
+      <w:start w:val="1"/>
+      <w:numFmt w:val="bullet"/>
+      <w:lvlText w:val=""/>
+      <w:lvlJc w:val="left"/>
+      <w:pPr>
+        <w:tabs>
+          <w:tab w:val="num" w:pos="5040"/>
+        </w:tabs>
+        <w:ind w:left="5040" w:hanging="360"/>
+      </w:pPr>
+      <w:rPr>
+        <w:rFonts w:ascii="Wingdings" w:hAnsi="Wingdings" w:hint="default"/>
+        <w:sz w:val="20"/>
+      </w:rPr>
+    </w:lvl>
+    <w:lvl w:ilvl="7" w:tentative="1">
+      <w:start w:val="1"/>
+      <w:numFmt w:val="bullet"/>
+      <w:lvlText w:val=""/>
+      <w:lvlJc w:val="left"/>
+      <w:pPr>
+        <w:tabs>
+          <w:tab w:val="num" w:pos="5760"/>
+        </w:tabs>
+        <w:ind w:left="5760" w:hanging="360"/>
+      </w:pPr>
+      <w:rPr>
+        <w:rFonts w:ascii="Wingdings" w:hAnsi="Wingdings" w:hint="default"/>
+        <w:sz w:val="20"/>
+      </w:rPr>
+    </w:lvl>
+    <w:lvl w:ilvl="8" w:tentative="1">
+      <w:start w:val="1"/>
+      <w:numFmt w:val="bullet"/>
+      <w:lvlText w:val=""/>
+      <w:lvlJc w:val="left"/>
+      <w:pPr>
+        <w:tabs>
+          <w:tab w:val="num" w:pos="6480"/>
+        </w:tabs>
+        <w:ind w:left="6480" w:hanging="360"/>
+      </w:pPr>
+      <w:rPr>
+        <w:rFonts w:ascii="Wingdings" w:hAnsi="Wingdings" w:hint="default"/>
+        <w:sz w:val="20"/>
+      </w:rPr>
+    </w:lvl>
+  </w:abstractNum>
+  <w:abstractNum w:abstractNumId="29" w15:restartNumberingAfterBreak="0">
     <w:nsid w:val="1E474EC5"/>
     <w:multiLevelType w:val="hybridMultilevel"/>
     <w:tmpl w:val="45E4B5E0"/>
@@ -4102,7 +7872,156 @@
       </w:rPr>
     </w:lvl>
   </w:abstractNum>
-  <w:abstractNum w:abstractNumId="22" w15:restartNumberingAfterBreak="0">
+  <w:abstractNum w:abstractNumId="30" w15:restartNumberingAfterBreak="0">
+    <w:nsid w:val="1F66377C"/>
+    <w:multiLevelType w:val="multilevel"/>
+    <w:tmpl w:val="866AFAC0"/>
+    <w:lvl w:ilvl="0">
+      <w:start w:val="1"/>
+      <w:numFmt w:val="bullet"/>
+      <w:lvlText w:val=""/>
+      <w:lvlJc w:val="left"/>
+      <w:pPr>
+        <w:tabs>
+          <w:tab w:val="num" w:pos="720"/>
+        </w:tabs>
+        <w:ind w:left="720" w:hanging="360"/>
+      </w:pPr>
+      <w:rPr>
+        <w:rFonts w:ascii="Symbol" w:hAnsi="Symbol" w:hint="default"/>
+        <w:sz w:val="20"/>
+      </w:rPr>
+    </w:lvl>
+    <w:lvl w:ilvl="1" w:tentative="1">
+      <w:start w:val="1"/>
+      <w:numFmt w:val="bullet"/>
+      <w:lvlText w:val="o"/>
+      <w:lvlJc w:val="left"/>
+      <w:pPr>
+        <w:tabs>
+          <w:tab w:val="num" w:pos="1440"/>
+        </w:tabs>
+        <w:ind w:left="1440" w:hanging="360"/>
+      </w:pPr>
+      <w:rPr>
+        <w:rFonts w:ascii="Courier New" w:hAnsi="Courier New" w:hint="default"/>
+        <w:sz w:val="20"/>
+      </w:rPr>
+    </w:lvl>
+    <w:lvl w:ilvl="2" w:tentative="1">
+      <w:start w:val="1"/>
+      <w:numFmt w:val="bullet"/>
+      <w:lvlText w:val=""/>
+      <w:lvlJc w:val="left"/>
+      <w:pPr>
+        <w:tabs>
+          <w:tab w:val="num" w:pos="2160"/>
+        </w:tabs>
+        <w:ind w:left="2160" w:hanging="360"/>
+      </w:pPr>
+      <w:rPr>
+        <w:rFonts w:ascii="Wingdings" w:hAnsi="Wingdings" w:hint="default"/>
+        <w:sz w:val="20"/>
+      </w:rPr>
+    </w:lvl>
+    <w:lvl w:ilvl="3" w:tentative="1">
+      <w:start w:val="1"/>
+      <w:numFmt w:val="bullet"/>
+      <w:lvlText w:val=""/>
+      <w:lvlJc w:val="left"/>
+      <w:pPr>
+        <w:tabs>
+          <w:tab w:val="num" w:pos="2880"/>
+        </w:tabs>
+        <w:ind w:left="2880" w:hanging="360"/>
+      </w:pPr>
+      <w:rPr>
+        <w:rFonts w:ascii="Wingdings" w:hAnsi="Wingdings" w:hint="default"/>
+        <w:sz w:val="20"/>
+      </w:rPr>
+    </w:lvl>
+    <w:lvl w:ilvl="4" w:tentative="1">
+      <w:start w:val="1"/>
+      <w:numFmt w:val="bullet"/>
+      <w:lvlText w:val=""/>
+      <w:lvlJc w:val="left"/>
+      <w:pPr>
+        <w:tabs>
+          <w:tab w:val="num" w:pos="3600"/>
+        </w:tabs>
+        <w:ind w:left="3600" w:hanging="360"/>
+      </w:pPr>
+      <w:rPr>
+        <w:rFonts w:ascii="Wingdings" w:hAnsi="Wingdings" w:hint="default"/>
+        <w:sz w:val="20"/>
+      </w:rPr>
+    </w:lvl>
+    <w:lvl w:ilvl="5" w:tentative="1">
+      <w:start w:val="1"/>
+      <w:numFmt w:val="bullet"/>
+      <w:lvlText w:val=""/>
+      <w:lvlJc w:val="left"/>
+      <w:pPr>
+        <w:tabs>
+          <w:tab w:val="num" w:pos="4320"/>
+        </w:tabs>
+        <w:ind w:left="4320" w:hanging="360"/>
+      </w:pPr>
+      <w:rPr>
+        <w:rFonts w:ascii="Wingdings" w:hAnsi="Wingdings" w:hint="default"/>
+        <w:sz w:val="20"/>
+      </w:rPr>
+    </w:lvl>
+    <w:lvl w:ilvl="6" w:tentative="1">
+      <w:start w:val="1"/>
+      <w:numFmt w:val="bullet"/>
+      <w:lvlText w:val=""/>
+      <w:lvlJc w:val="left"/>
+      <w:pPr>
+        <w:tabs>
+          <w:tab w:val="num" w:pos="5040"/>
+        </w:tabs>
+        <w:ind w:left="5040" w:hanging="360"/>
+      </w:pPr>
+      <w:rPr>
+        <w:rFonts w:ascii="Wingdings" w:hAnsi="Wingdings" w:hint="default"/>
+        <w:sz w:val="20"/>
+      </w:rPr>
+    </w:lvl>
+    <w:lvl w:ilvl="7" w:tentative="1">
+      <w:start w:val="1"/>
+      <w:numFmt w:val="bullet"/>
+      <w:lvlText w:val=""/>
+      <w:lvlJc w:val="left"/>
+      <w:pPr>
+        <w:tabs>
+          <w:tab w:val="num" w:pos="5760"/>
+        </w:tabs>
+        <w:ind w:left="5760" w:hanging="360"/>
+      </w:pPr>
+      <w:rPr>
+        <w:rFonts w:ascii="Wingdings" w:hAnsi="Wingdings" w:hint="default"/>
+        <w:sz w:val="20"/>
+      </w:rPr>
+    </w:lvl>
+    <w:lvl w:ilvl="8" w:tentative="1">
+      <w:start w:val="1"/>
+      <w:numFmt w:val="bullet"/>
+      <w:lvlText w:val=""/>
+      <w:lvlJc w:val="left"/>
+      <w:pPr>
+        <w:tabs>
+          <w:tab w:val="num" w:pos="6480"/>
+        </w:tabs>
+        <w:ind w:left="6480" w:hanging="360"/>
+      </w:pPr>
+      <w:rPr>
+        <w:rFonts w:ascii="Wingdings" w:hAnsi="Wingdings" w:hint="default"/>
+        <w:sz w:val="20"/>
+      </w:rPr>
+    </w:lvl>
+  </w:abstractNum>
+  <w:abstractNum w:abstractNumId="31" w15:restartNumberingAfterBreak="0">
     <w:nsid w:val="24FC0DC4"/>
     <w:multiLevelType w:val="multilevel"/>
     <w:tmpl w:val="97146E2C"/>
@@ -4251,7 +8170,7 @@
       </w:rPr>
     </w:lvl>
   </w:abstractNum>
-  <w:abstractNum w:abstractNumId="23" w15:restartNumberingAfterBreak="0">
+  <w:abstractNum w:abstractNumId="32" w15:restartNumberingAfterBreak="0">
     <w:nsid w:val="25404BFE"/>
     <w:multiLevelType w:val="multilevel"/>
     <w:tmpl w:val="4D1EF98E"/>
@@ -4400,7 +8319,7 @@
       </w:rPr>
     </w:lvl>
   </w:abstractNum>
-  <w:abstractNum w:abstractNumId="24" w15:restartNumberingAfterBreak="0">
+  <w:abstractNum w:abstractNumId="33" w15:restartNumberingAfterBreak="0">
     <w:nsid w:val="25A90DA5"/>
     <w:multiLevelType w:val="multilevel"/>
     <w:tmpl w:val="27B0F134"/>
@@ -4549,7 +8468,7 @@
       </w:rPr>
     </w:lvl>
   </w:abstractNum>
-  <w:abstractNum w:abstractNumId="25" w15:restartNumberingAfterBreak="0">
+  <w:abstractNum w:abstractNumId="34" w15:restartNumberingAfterBreak="0">
     <w:nsid w:val="26584635"/>
     <w:multiLevelType w:val="multilevel"/>
     <w:tmpl w:val="5E3CB3E0"/>
@@ -4698,7 +8617,120 @@
       </w:rPr>
     </w:lvl>
   </w:abstractNum>
-  <w:abstractNum w:abstractNumId="26" w15:restartNumberingAfterBreak="0">
+  <w:abstractNum w:abstractNumId="35" w15:restartNumberingAfterBreak="0">
+    <w:nsid w:val="28144A8B"/>
+    <w:multiLevelType w:val="hybridMultilevel"/>
+    <w:tmpl w:val="121AC75E"/>
+    <w:lvl w:ilvl="0" w:tplc="04150001">
+      <w:start w:val="1"/>
+      <w:numFmt w:val="bullet"/>
+      <w:lvlText w:val=""/>
+      <w:lvlJc w:val="left"/>
+      <w:pPr>
+        <w:ind w:left="720" w:hanging="360"/>
+      </w:pPr>
+      <w:rPr>
+        <w:rFonts w:ascii="Symbol" w:hAnsi="Symbol" w:hint="default"/>
+      </w:rPr>
+    </w:lvl>
+    <w:lvl w:ilvl="1" w:tplc="04150003" w:tentative="1">
+      <w:start w:val="1"/>
+      <w:numFmt w:val="bullet"/>
+      <w:lvlText w:val="o"/>
+      <w:lvlJc w:val="left"/>
+      <w:pPr>
+        <w:ind w:left="1440" w:hanging="360"/>
+      </w:pPr>
+      <w:rPr>
+        <w:rFonts w:ascii="Courier New" w:hAnsi="Courier New" w:cs="Courier New" w:hint="default"/>
+      </w:rPr>
+    </w:lvl>
+    <w:lvl w:ilvl="2" w:tplc="04150005" w:tentative="1">
+      <w:start w:val="1"/>
+      <w:numFmt w:val="bullet"/>
+      <w:lvlText w:val=""/>
+      <w:lvlJc w:val="left"/>
+      <w:pPr>
+        <w:ind w:left="2160" w:hanging="360"/>
+      </w:pPr>
+      <w:rPr>
+        <w:rFonts w:ascii="Wingdings" w:hAnsi="Wingdings" w:hint="default"/>
+      </w:rPr>
+    </w:lvl>
+    <w:lvl w:ilvl="3" w:tplc="04150001" w:tentative="1">
+      <w:start w:val="1"/>
+      <w:numFmt w:val="bullet"/>
+      <w:lvlText w:val=""/>
+      <w:lvlJc w:val="left"/>
+      <w:pPr>
+        <w:ind w:left="2880" w:hanging="360"/>
+      </w:pPr>
+      <w:rPr>
+        <w:rFonts w:ascii="Symbol" w:hAnsi="Symbol" w:hint="default"/>
+      </w:rPr>
+    </w:lvl>
+    <w:lvl w:ilvl="4" w:tplc="04150003" w:tentative="1">
+      <w:start w:val="1"/>
+      <w:numFmt w:val="bullet"/>
+      <w:lvlText w:val="o"/>
+      <w:lvlJc w:val="left"/>
+      <w:pPr>
+        <w:ind w:left="3600" w:hanging="360"/>
+      </w:pPr>
+      <w:rPr>
+        <w:rFonts w:ascii="Courier New" w:hAnsi="Courier New" w:cs="Courier New" w:hint="default"/>
+      </w:rPr>
+    </w:lvl>
+    <w:lvl w:ilvl="5" w:tplc="04150005" w:tentative="1">
+      <w:start w:val="1"/>
+      <w:numFmt w:val="bullet"/>
+      <w:lvlText w:val=""/>
+      <w:lvlJc w:val="left"/>
+      <w:pPr>
+        <w:ind w:left="4320" w:hanging="360"/>
+      </w:pPr>
+      <w:rPr>
+        <w:rFonts w:ascii="Wingdings" w:hAnsi="Wingdings" w:hint="default"/>
+      </w:rPr>
+    </w:lvl>
+    <w:lvl w:ilvl="6" w:tplc="04150001" w:tentative="1">
+      <w:start w:val="1"/>
+      <w:numFmt w:val="bullet"/>
+      <w:lvlText w:val=""/>
+      <w:lvlJc w:val="left"/>
+      <w:pPr>
+        <w:ind w:left="5040" w:hanging="360"/>
+      </w:pPr>
+      <w:rPr>
+        <w:rFonts w:ascii="Symbol" w:hAnsi="Symbol" w:hint="default"/>
+      </w:rPr>
+    </w:lvl>
+    <w:lvl w:ilvl="7" w:tplc="04150003" w:tentative="1">
+      <w:start w:val="1"/>
+      <w:numFmt w:val="bullet"/>
+      <w:lvlText w:val="o"/>
+      <w:lvlJc w:val="left"/>
+      <w:pPr>
+        <w:ind w:left="5760" w:hanging="360"/>
+      </w:pPr>
+      <w:rPr>
+        <w:rFonts w:ascii="Courier New" w:hAnsi="Courier New" w:cs="Courier New" w:hint="default"/>
+      </w:rPr>
+    </w:lvl>
+    <w:lvl w:ilvl="8" w:tplc="04150005" w:tentative="1">
+      <w:start w:val="1"/>
+      <w:numFmt w:val="bullet"/>
+      <w:lvlText w:val=""/>
+      <w:lvlJc w:val="left"/>
+      <w:pPr>
+        <w:ind w:left="6480" w:hanging="360"/>
+      </w:pPr>
+      <w:rPr>
+        <w:rFonts w:ascii="Wingdings" w:hAnsi="Wingdings" w:hint="default"/>
+      </w:rPr>
+    </w:lvl>
+  </w:abstractNum>
+  <w:abstractNum w:abstractNumId="36" w15:restartNumberingAfterBreak="0">
     <w:nsid w:val="295A2951"/>
     <w:multiLevelType w:val="multilevel"/>
     <w:tmpl w:val="71DA515A"/>
@@ -4847,7 +8879,7 @@
       </w:rPr>
     </w:lvl>
   </w:abstractNum>
-  <w:abstractNum w:abstractNumId="27" w15:restartNumberingAfterBreak="0">
+  <w:abstractNum w:abstractNumId="37" w15:restartNumberingAfterBreak="0">
     <w:nsid w:val="29706A00"/>
     <w:multiLevelType w:val="multilevel"/>
     <w:tmpl w:val="C12AFC48"/>
@@ -4996,7 +9028,242 @@
       </w:rPr>
     </w:lvl>
   </w:abstractNum>
-  <w:abstractNum w:abstractNumId="28" w15:restartNumberingAfterBreak="0">
+  <w:abstractNum w:abstractNumId="38" w15:restartNumberingAfterBreak="0">
+    <w:nsid w:val="2A3569C5"/>
+    <w:multiLevelType w:val="multilevel"/>
+    <w:tmpl w:val="09FEAB14"/>
+    <w:lvl w:ilvl="0">
+      <w:start w:val="1"/>
+      <w:numFmt w:val="bullet"/>
+      <w:lvlText w:val=""/>
+      <w:lvlJc w:val="left"/>
+      <w:pPr>
+        <w:tabs>
+          <w:tab w:val="num" w:pos="720"/>
+        </w:tabs>
+        <w:ind w:left="720" w:hanging="360"/>
+      </w:pPr>
+      <w:rPr>
+        <w:rFonts w:ascii="Symbol" w:hAnsi="Symbol" w:hint="default"/>
+        <w:sz w:val="20"/>
+      </w:rPr>
+    </w:lvl>
+    <w:lvl w:ilvl="1" w:tentative="1">
+      <w:start w:val="1"/>
+      <w:numFmt w:val="bullet"/>
+      <w:lvlText w:val="o"/>
+      <w:lvlJc w:val="left"/>
+      <w:pPr>
+        <w:tabs>
+          <w:tab w:val="num" w:pos="1440"/>
+        </w:tabs>
+        <w:ind w:left="1440" w:hanging="360"/>
+      </w:pPr>
+      <w:rPr>
+        <w:rFonts w:ascii="Courier New" w:hAnsi="Courier New" w:hint="default"/>
+        <w:sz w:val="20"/>
+      </w:rPr>
+    </w:lvl>
+    <w:lvl w:ilvl="2" w:tentative="1">
+      <w:start w:val="1"/>
+      <w:numFmt w:val="bullet"/>
+      <w:lvlText w:val=""/>
+      <w:lvlJc w:val="left"/>
+      <w:pPr>
+        <w:tabs>
+          <w:tab w:val="num" w:pos="2160"/>
+        </w:tabs>
+        <w:ind w:left="2160" w:hanging="360"/>
+      </w:pPr>
+      <w:rPr>
+        <w:rFonts w:ascii="Wingdings" w:hAnsi="Wingdings" w:hint="default"/>
+        <w:sz w:val="20"/>
+      </w:rPr>
+    </w:lvl>
+    <w:lvl w:ilvl="3" w:tentative="1">
+      <w:start w:val="1"/>
+      <w:numFmt w:val="bullet"/>
+      <w:lvlText w:val=""/>
+      <w:lvlJc w:val="left"/>
+      <w:pPr>
+        <w:tabs>
+          <w:tab w:val="num" w:pos="2880"/>
+        </w:tabs>
+        <w:ind w:left="2880" w:hanging="360"/>
+      </w:pPr>
+      <w:rPr>
+        <w:rFonts w:ascii="Wingdings" w:hAnsi="Wingdings" w:hint="default"/>
+        <w:sz w:val="20"/>
+      </w:rPr>
+    </w:lvl>
+    <w:lvl w:ilvl="4" w:tentative="1">
+      <w:start w:val="1"/>
+      <w:numFmt w:val="bullet"/>
+      <w:lvlText w:val=""/>
+      <w:lvlJc w:val="left"/>
+      <w:pPr>
+        <w:tabs>
+          <w:tab w:val="num" w:pos="3600"/>
+        </w:tabs>
+        <w:ind w:left="3600" w:hanging="360"/>
+      </w:pPr>
+      <w:rPr>
+        <w:rFonts w:ascii="Wingdings" w:hAnsi="Wingdings" w:hint="default"/>
+        <w:sz w:val="20"/>
+      </w:rPr>
+    </w:lvl>
+    <w:lvl w:ilvl="5" w:tentative="1">
+      <w:start w:val="1"/>
+      <w:numFmt w:val="bullet"/>
+      <w:lvlText w:val=""/>
+      <w:lvlJc w:val="left"/>
+      <w:pPr>
+        <w:tabs>
+          <w:tab w:val="num" w:pos="4320"/>
+        </w:tabs>
+        <w:ind w:left="4320" w:hanging="360"/>
+      </w:pPr>
+      <w:rPr>
+        <w:rFonts w:ascii="Wingdings" w:hAnsi="Wingdings" w:hint="default"/>
+        <w:sz w:val="20"/>
+      </w:rPr>
+    </w:lvl>
+    <w:lvl w:ilvl="6" w:tentative="1">
+      <w:start w:val="1"/>
+      <w:numFmt w:val="bullet"/>
+      <w:lvlText w:val=""/>
+      <w:lvlJc w:val="left"/>
+      <w:pPr>
+        <w:tabs>
+          <w:tab w:val="num" w:pos="5040"/>
+        </w:tabs>
+        <w:ind w:left="5040" w:hanging="360"/>
+      </w:pPr>
+      <w:rPr>
+        <w:rFonts w:ascii="Wingdings" w:hAnsi="Wingdings" w:hint="default"/>
+        <w:sz w:val="20"/>
+      </w:rPr>
+    </w:lvl>
+    <w:lvl w:ilvl="7" w:tentative="1">
+      <w:start w:val="1"/>
+      <w:numFmt w:val="bullet"/>
+      <w:lvlText w:val=""/>
+      <w:lvlJc w:val="left"/>
+      <w:pPr>
+        <w:tabs>
+          <w:tab w:val="num" w:pos="5760"/>
+        </w:tabs>
+        <w:ind w:left="5760" w:hanging="360"/>
+      </w:pPr>
+      <w:rPr>
+        <w:rFonts w:ascii="Wingdings" w:hAnsi="Wingdings" w:hint="default"/>
+        <w:sz w:val="20"/>
+      </w:rPr>
+    </w:lvl>
+    <w:lvl w:ilvl="8" w:tentative="1">
+      <w:start w:val="1"/>
+      <w:numFmt w:val="bullet"/>
+      <w:lvlText w:val=""/>
+      <w:lvlJc w:val="left"/>
+      <w:pPr>
+        <w:tabs>
+          <w:tab w:val="num" w:pos="6480"/>
+        </w:tabs>
+        <w:ind w:left="6480" w:hanging="360"/>
+      </w:pPr>
+      <w:rPr>
+        <w:rFonts w:ascii="Wingdings" w:hAnsi="Wingdings" w:hint="default"/>
+        <w:sz w:val="20"/>
+      </w:rPr>
+    </w:lvl>
+  </w:abstractNum>
+  <w:abstractNum w:abstractNumId="39" w15:restartNumberingAfterBreak="0">
+    <w:nsid w:val="2C660416"/>
+    <w:multiLevelType w:val="hybridMultilevel"/>
+    <w:tmpl w:val="ECB0BAE0"/>
+    <w:lvl w:ilvl="0" w:tplc="0415000F">
+      <w:start w:val="1"/>
+      <w:numFmt w:val="decimal"/>
+      <w:lvlText w:val="%1."/>
+      <w:lvlJc w:val="left"/>
+      <w:pPr>
+        <w:ind w:left="720" w:hanging="360"/>
+      </w:pPr>
+    </w:lvl>
+    <w:lvl w:ilvl="1" w:tplc="04150019" w:tentative="1">
+      <w:start w:val="1"/>
+      <w:numFmt w:val="lowerLetter"/>
+      <w:lvlText w:val="%2."/>
+      <w:lvlJc w:val="left"/>
+      <w:pPr>
+        <w:ind w:left="1440" w:hanging="360"/>
+      </w:pPr>
+    </w:lvl>
+    <w:lvl w:ilvl="2" w:tplc="0415001B" w:tentative="1">
+      <w:start w:val="1"/>
+      <w:numFmt w:val="lowerRoman"/>
+      <w:lvlText w:val="%3."/>
+      <w:lvlJc w:val="right"/>
+      <w:pPr>
+        <w:ind w:left="2160" w:hanging="180"/>
+      </w:pPr>
+    </w:lvl>
+    <w:lvl w:ilvl="3" w:tplc="0415000F" w:tentative="1">
+      <w:start w:val="1"/>
+      <w:numFmt w:val="decimal"/>
+      <w:lvlText w:val="%4."/>
+      <w:lvlJc w:val="left"/>
+      <w:pPr>
+        <w:ind w:left="2880" w:hanging="360"/>
+      </w:pPr>
+    </w:lvl>
+    <w:lvl w:ilvl="4" w:tplc="04150019" w:tentative="1">
+      <w:start w:val="1"/>
+      <w:numFmt w:val="lowerLetter"/>
+      <w:lvlText w:val="%5."/>
+      <w:lvlJc w:val="left"/>
+      <w:pPr>
+        <w:ind w:left="3600" w:hanging="360"/>
+      </w:pPr>
+    </w:lvl>
+    <w:lvl w:ilvl="5" w:tplc="0415001B" w:tentative="1">
+      <w:start w:val="1"/>
+      <w:numFmt w:val="lowerRoman"/>
+      <w:lvlText w:val="%6."/>
+      <w:lvlJc w:val="right"/>
+      <w:pPr>
+        <w:ind w:left="4320" w:hanging="180"/>
+      </w:pPr>
+    </w:lvl>
+    <w:lvl w:ilvl="6" w:tplc="0415000F" w:tentative="1">
+      <w:start w:val="1"/>
+      <w:numFmt w:val="decimal"/>
+      <w:lvlText w:val="%7."/>
+      <w:lvlJc w:val="left"/>
+      <w:pPr>
+        <w:ind w:left="5040" w:hanging="360"/>
+      </w:pPr>
+    </w:lvl>
+    <w:lvl w:ilvl="7" w:tplc="04150019" w:tentative="1">
+      <w:start w:val="1"/>
+      <w:numFmt w:val="lowerLetter"/>
+      <w:lvlText w:val="%8."/>
+      <w:lvlJc w:val="left"/>
+      <w:pPr>
+        <w:ind w:left="5760" w:hanging="360"/>
+      </w:pPr>
+    </w:lvl>
+    <w:lvl w:ilvl="8" w:tplc="0415001B" w:tentative="1">
+      <w:start w:val="1"/>
+      <w:numFmt w:val="lowerRoman"/>
+      <w:lvlText w:val="%9."/>
+      <w:lvlJc w:val="right"/>
+      <w:pPr>
+        <w:ind w:left="6480" w:hanging="180"/>
+      </w:pPr>
+    </w:lvl>
+  </w:abstractNum>
+  <w:abstractNum w:abstractNumId="40" w15:restartNumberingAfterBreak="0">
     <w:nsid w:val="2EAB141E"/>
     <w:multiLevelType w:val="multilevel"/>
     <w:tmpl w:val="E78682AC"/>
@@ -5145,7 +9412,7 @@
       </w:rPr>
     </w:lvl>
   </w:abstractNum>
-  <w:abstractNum w:abstractNumId="29" w15:restartNumberingAfterBreak="0">
+  <w:abstractNum w:abstractNumId="41" w15:restartNumberingAfterBreak="0">
     <w:nsid w:val="2F0C16F9"/>
     <w:multiLevelType w:val="multilevel"/>
     <w:tmpl w:val="F9FCFF20"/>
@@ -5294,7 +9561,7 @@
       </w:rPr>
     </w:lvl>
   </w:abstractNum>
-  <w:abstractNum w:abstractNumId="30" w15:restartNumberingAfterBreak="0">
+  <w:abstractNum w:abstractNumId="42" w15:restartNumberingAfterBreak="0">
     <w:nsid w:val="318D3AC6"/>
     <w:multiLevelType w:val="multilevel"/>
     <w:tmpl w:val="138E9CAA"/>
@@ -5443,7 +9710,563 @@
       </w:rPr>
     </w:lvl>
   </w:abstractNum>
-  <w:abstractNum w:abstractNumId="31" w15:restartNumberingAfterBreak="0">
+  <w:abstractNum w:abstractNumId="43" w15:restartNumberingAfterBreak="0">
+    <w:nsid w:val="33575FD4"/>
+    <w:multiLevelType w:val="multilevel"/>
+    <w:tmpl w:val="404E4A94"/>
+    <w:lvl w:ilvl="0">
+      <w:start w:val="1"/>
+      <w:numFmt w:val="bullet"/>
+      <w:lvlText w:val=""/>
+      <w:lvlJc w:val="left"/>
+      <w:pPr>
+        <w:tabs>
+          <w:tab w:val="num" w:pos="720"/>
+        </w:tabs>
+        <w:ind w:left="720" w:hanging="360"/>
+      </w:pPr>
+      <w:rPr>
+        <w:rFonts w:ascii="Symbol" w:hAnsi="Symbol" w:hint="default"/>
+        <w:sz w:val="20"/>
+      </w:rPr>
+    </w:lvl>
+    <w:lvl w:ilvl="1" w:tentative="1">
+      <w:start w:val="1"/>
+      <w:numFmt w:val="bullet"/>
+      <w:lvlText w:val="o"/>
+      <w:lvlJc w:val="left"/>
+      <w:pPr>
+        <w:tabs>
+          <w:tab w:val="num" w:pos="1440"/>
+        </w:tabs>
+        <w:ind w:left="1440" w:hanging="360"/>
+      </w:pPr>
+      <w:rPr>
+        <w:rFonts w:ascii="Courier New" w:hAnsi="Courier New" w:hint="default"/>
+        <w:sz w:val="20"/>
+      </w:rPr>
+    </w:lvl>
+    <w:lvl w:ilvl="2" w:tentative="1">
+      <w:start w:val="1"/>
+      <w:numFmt w:val="bullet"/>
+      <w:lvlText w:val=""/>
+      <w:lvlJc w:val="left"/>
+      <w:pPr>
+        <w:tabs>
+          <w:tab w:val="num" w:pos="2160"/>
+        </w:tabs>
+        <w:ind w:left="2160" w:hanging="360"/>
+      </w:pPr>
+      <w:rPr>
+        <w:rFonts w:ascii="Wingdings" w:hAnsi="Wingdings" w:hint="default"/>
+        <w:sz w:val="20"/>
+      </w:rPr>
+    </w:lvl>
+    <w:lvl w:ilvl="3" w:tentative="1">
+      <w:start w:val="1"/>
+      <w:numFmt w:val="bullet"/>
+      <w:lvlText w:val=""/>
+      <w:lvlJc w:val="left"/>
+      <w:pPr>
+        <w:tabs>
+          <w:tab w:val="num" w:pos="2880"/>
+        </w:tabs>
+        <w:ind w:left="2880" w:hanging="360"/>
+      </w:pPr>
+      <w:rPr>
+        <w:rFonts w:ascii="Wingdings" w:hAnsi="Wingdings" w:hint="default"/>
+        <w:sz w:val="20"/>
+      </w:rPr>
+    </w:lvl>
+    <w:lvl w:ilvl="4" w:tentative="1">
+      <w:start w:val="1"/>
+      <w:numFmt w:val="bullet"/>
+      <w:lvlText w:val=""/>
+      <w:lvlJc w:val="left"/>
+      <w:pPr>
+        <w:tabs>
+          <w:tab w:val="num" w:pos="3600"/>
+        </w:tabs>
+        <w:ind w:left="3600" w:hanging="360"/>
+      </w:pPr>
+      <w:rPr>
+        <w:rFonts w:ascii="Wingdings" w:hAnsi="Wingdings" w:hint="default"/>
+        <w:sz w:val="20"/>
+      </w:rPr>
+    </w:lvl>
+    <w:lvl w:ilvl="5" w:tentative="1">
+      <w:start w:val="1"/>
+      <w:numFmt w:val="bullet"/>
+      <w:lvlText w:val=""/>
+      <w:lvlJc w:val="left"/>
+      <w:pPr>
+        <w:tabs>
+          <w:tab w:val="num" w:pos="4320"/>
+        </w:tabs>
+        <w:ind w:left="4320" w:hanging="360"/>
+      </w:pPr>
+      <w:rPr>
+        <w:rFonts w:ascii="Wingdings" w:hAnsi="Wingdings" w:hint="default"/>
+        <w:sz w:val="20"/>
+      </w:rPr>
+    </w:lvl>
+    <w:lvl w:ilvl="6" w:tentative="1">
+      <w:start w:val="1"/>
+      <w:numFmt w:val="bullet"/>
+      <w:lvlText w:val=""/>
+      <w:lvlJc w:val="left"/>
+      <w:pPr>
+        <w:tabs>
+          <w:tab w:val="num" w:pos="5040"/>
+        </w:tabs>
+        <w:ind w:left="5040" w:hanging="360"/>
+      </w:pPr>
+      <w:rPr>
+        <w:rFonts w:ascii="Wingdings" w:hAnsi="Wingdings" w:hint="default"/>
+        <w:sz w:val="20"/>
+      </w:rPr>
+    </w:lvl>
+    <w:lvl w:ilvl="7" w:tentative="1">
+      <w:start w:val="1"/>
+      <w:numFmt w:val="bullet"/>
+      <w:lvlText w:val=""/>
+      <w:lvlJc w:val="left"/>
+      <w:pPr>
+        <w:tabs>
+          <w:tab w:val="num" w:pos="5760"/>
+        </w:tabs>
+        <w:ind w:left="5760" w:hanging="360"/>
+      </w:pPr>
+      <w:rPr>
+        <w:rFonts w:ascii="Wingdings" w:hAnsi="Wingdings" w:hint="default"/>
+        <w:sz w:val="20"/>
+      </w:rPr>
+    </w:lvl>
+    <w:lvl w:ilvl="8" w:tentative="1">
+      <w:start w:val="1"/>
+      <w:numFmt w:val="bullet"/>
+      <w:lvlText w:val=""/>
+      <w:lvlJc w:val="left"/>
+      <w:pPr>
+        <w:tabs>
+          <w:tab w:val="num" w:pos="6480"/>
+        </w:tabs>
+        <w:ind w:left="6480" w:hanging="360"/>
+      </w:pPr>
+      <w:rPr>
+        <w:rFonts w:ascii="Wingdings" w:hAnsi="Wingdings" w:hint="default"/>
+        <w:sz w:val="20"/>
+      </w:rPr>
+    </w:lvl>
+  </w:abstractNum>
+  <w:abstractNum w:abstractNumId="44" w15:restartNumberingAfterBreak="0">
+    <w:nsid w:val="354C5FDA"/>
+    <w:multiLevelType w:val="multilevel"/>
+    <w:tmpl w:val="E9E47C62"/>
+    <w:lvl w:ilvl="0">
+      <w:start w:val="1"/>
+      <w:numFmt w:val="bullet"/>
+      <w:lvlText w:val=""/>
+      <w:lvlJc w:val="left"/>
+      <w:pPr>
+        <w:tabs>
+          <w:tab w:val="num" w:pos="720"/>
+        </w:tabs>
+        <w:ind w:left="720" w:hanging="360"/>
+      </w:pPr>
+      <w:rPr>
+        <w:rFonts w:ascii="Symbol" w:hAnsi="Symbol" w:hint="default"/>
+        <w:sz w:val="20"/>
+      </w:rPr>
+    </w:lvl>
+    <w:lvl w:ilvl="1">
+      <w:start w:val="1"/>
+      <w:numFmt w:val="bullet"/>
+      <w:lvlText w:val=""/>
+      <w:lvlJc w:val="left"/>
+      <w:pPr>
+        <w:ind w:left="1440" w:hanging="360"/>
+      </w:pPr>
+      <w:rPr>
+        <w:rFonts w:ascii="Wingdings" w:hAnsi="Wingdings" w:hint="default"/>
+      </w:rPr>
+    </w:lvl>
+    <w:lvl w:ilvl="2" w:tentative="1">
+      <w:start w:val="1"/>
+      <w:numFmt w:val="bullet"/>
+      <w:lvlText w:val=""/>
+      <w:lvlJc w:val="left"/>
+      <w:pPr>
+        <w:tabs>
+          <w:tab w:val="num" w:pos="2160"/>
+        </w:tabs>
+        <w:ind w:left="2160" w:hanging="360"/>
+      </w:pPr>
+      <w:rPr>
+        <w:rFonts w:ascii="Wingdings" w:hAnsi="Wingdings" w:hint="default"/>
+        <w:sz w:val="20"/>
+      </w:rPr>
+    </w:lvl>
+    <w:lvl w:ilvl="3" w:tentative="1">
+      <w:start w:val="1"/>
+      <w:numFmt w:val="bullet"/>
+      <w:lvlText w:val=""/>
+      <w:lvlJc w:val="left"/>
+      <w:pPr>
+        <w:tabs>
+          <w:tab w:val="num" w:pos="2880"/>
+        </w:tabs>
+        <w:ind w:left="2880" w:hanging="360"/>
+      </w:pPr>
+      <w:rPr>
+        <w:rFonts w:ascii="Wingdings" w:hAnsi="Wingdings" w:hint="default"/>
+        <w:sz w:val="20"/>
+      </w:rPr>
+    </w:lvl>
+    <w:lvl w:ilvl="4" w:tentative="1">
+      <w:start w:val="1"/>
+      <w:numFmt w:val="bullet"/>
+      <w:lvlText w:val=""/>
+      <w:lvlJc w:val="left"/>
+      <w:pPr>
+        <w:tabs>
+          <w:tab w:val="num" w:pos="3600"/>
+        </w:tabs>
+        <w:ind w:left="3600" w:hanging="360"/>
+      </w:pPr>
+      <w:rPr>
+        <w:rFonts w:ascii="Wingdings" w:hAnsi="Wingdings" w:hint="default"/>
+        <w:sz w:val="20"/>
+      </w:rPr>
+    </w:lvl>
+    <w:lvl w:ilvl="5" w:tentative="1">
+      <w:start w:val="1"/>
+      <w:numFmt w:val="bullet"/>
+      <w:lvlText w:val=""/>
+      <w:lvlJc w:val="left"/>
+      <w:pPr>
+        <w:tabs>
+          <w:tab w:val="num" w:pos="4320"/>
+        </w:tabs>
+        <w:ind w:left="4320" w:hanging="360"/>
+      </w:pPr>
+      <w:rPr>
+        <w:rFonts w:ascii="Wingdings" w:hAnsi="Wingdings" w:hint="default"/>
+        <w:sz w:val="20"/>
+      </w:rPr>
+    </w:lvl>
+    <w:lvl w:ilvl="6" w:tentative="1">
+      <w:start w:val="1"/>
+      <w:numFmt w:val="bullet"/>
+      <w:lvlText w:val=""/>
+      <w:lvlJc w:val="left"/>
+      <w:pPr>
+        <w:tabs>
+          <w:tab w:val="num" w:pos="5040"/>
+        </w:tabs>
+        <w:ind w:left="5040" w:hanging="360"/>
+      </w:pPr>
+      <w:rPr>
+        <w:rFonts w:ascii="Wingdings" w:hAnsi="Wingdings" w:hint="default"/>
+        <w:sz w:val="20"/>
+      </w:rPr>
+    </w:lvl>
+    <w:lvl w:ilvl="7" w:tentative="1">
+      <w:start w:val="1"/>
+      <w:numFmt w:val="bullet"/>
+      <w:lvlText w:val=""/>
+      <w:lvlJc w:val="left"/>
+      <w:pPr>
+        <w:tabs>
+          <w:tab w:val="num" w:pos="5760"/>
+        </w:tabs>
+        <w:ind w:left="5760" w:hanging="360"/>
+      </w:pPr>
+      <w:rPr>
+        <w:rFonts w:ascii="Wingdings" w:hAnsi="Wingdings" w:hint="default"/>
+        <w:sz w:val="20"/>
+      </w:rPr>
+    </w:lvl>
+    <w:lvl w:ilvl="8" w:tentative="1">
+      <w:start w:val="1"/>
+      <w:numFmt w:val="bullet"/>
+      <w:lvlText w:val=""/>
+      <w:lvlJc w:val="left"/>
+      <w:pPr>
+        <w:tabs>
+          <w:tab w:val="num" w:pos="6480"/>
+        </w:tabs>
+        <w:ind w:left="6480" w:hanging="360"/>
+      </w:pPr>
+      <w:rPr>
+        <w:rFonts w:ascii="Wingdings" w:hAnsi="Wingdings" w:hint="default"/>
+        <w:sz w:val="20"/>
+      </w:rPr>
+    </w:lvl>
+  </w:abstractNum>
+  <w:abstractNum w:abstractNumId="45" w15:restartNumberingAfterBreak="0">
+    <w:nsid w:val="35B81A0B"/>
+    <w:multiLevelType w:val="multilevel"/>
+    <w:tmpl w:val="AD42397A"/>
+    <w:lvl w:ilvl="0">
+      <w:start w:val="1"/>
+      <w:numFmt w:val="decimal"/>
+      <w:lvlText w:val="%1."/>
+      <w:lvlJc w:val="left"/>
+      <w:pPr>
+        <w:tabs>
+          <w:tab w:val="num" w:pos="720"/>
+        </w:tabs>
+        <w:ind w:left="720" w:hanging="360"/>
+      </w:pPr>
+    </w:lvl>
+    <w:lvl w:ilvl="1" w:tentative="1">
+      <w:start w:val="1"/>
+      <w:numFmt w:val="decimal"/>
+      <w:lvlText w:val="%2."/>
+      <w:lvlJc w:val="left"/>
+      <w:pPr>
+        <w:tabs>
+          <w:tab w:val="num" w:pos="1440"/>
+        </w:tabs>
+        <w:ind w:left="1440" w:hanging="360"/>
+      </w:pPr>
+    </w:lvl>
+    <w:lvl w:ilvl="2" w:tentative="1">
+      <w:start w:val="1"/>
+      <w:numFmt w:val="decimal"/>
+      <w:lvlText w:val="%3."/>
+      <w:lvlJc w:val="left"/>
+      <w:pPr>
+        <w:tabs>
+          <w:tab w:val="num" w:pos="2160"/>
+        </w:tabs>
+        <w:ind w:left="2160" w:hanging="360"/>
+      </w:pPr>
+    </w:lvl>
+    <w:lvl w:ilvl="3" w:tentative="1">
+      <w:start w:val="1"/>
+      <w:numFmt w:val="decimal"/>
+      <w:lvlText w:val="%4."/>
+      <w:lvlJc w:val="left"/>
+      <w:pPr>
+        <w:tabs>
+          <w:tab w:val="num" w:pos="2880"/>
+        </w:tabs>
+        <w:ind w:left="2880" w:hanging="360"/>
+      </w:pPr>
+    </w:lvl>
+    <w:lvl w:ilvl="4" w:tentative="1">
+      <w:start w:val="1"/>
+      <w:numFmt w:val="decimal"/>
+      <w:lvlText w:val="%5."/>
+      <w:lvlJc w:val="left"/>
+      <w:pPr>
+        <w:tabs>
+          <w:tab w:val="num" w:pos="3600"/>
+        </w:tabs>
+        <w:ind w:left="3600" w:hanging="360"/>
+      </w:pPr>
+    </w:lvl>
+    <w:lvl w:ilvl="5" w:tentative="1">
+      <w:start w:val="1"/>
+      <w:numFmt w:val="decimal"/>
+      <w:lvlText w:val="%6."/>
+      <w:lvlJc w:val="left"/>
+      <w:pPr>
+        <w:tabs>
+          <w:tab w:val="num" w:pos="4320"/>
+        </w:tabs>
+        <w:ind w:left="4320" w:hanging="360"/>
+      </w:pPr>
+    </w:lvl>
+    <w:lvl w:ilvl="6" w:tentative="1">
+      <w:start w:val="1"/>
+      <w:numFmt w:val="decimal"/>
+      <w:lvlText w:val="%7."/>
+      <w:lvlJc w:val="left"/>
+      <w:pPr>
+        <w:tabs>
+          <w:tab w:val="num" w:pos="5040"/>
+        </w:tabs>
+        <w:ind w:left="5040" w:hanging="360"/>
+      </w:pPr>
+    </w:lvl>
+    <w:lvl w:ilvl="7" w:tentative="1">
+      <w:start w:val="1"/>
+      <w:numFmt w:val="decimal"/>
+      <w:lvlText w:val="%8."/>
+      <w:lvlJc w:val="left"/>
+      <w:pPr>
+        <w:tabs>
+          <w:tab w:val="num" w:pos="5760"/>
+        </w:tabs>
+        <w:ind w:left="5760" w:hanging="360"/>
+      </w:pPr>
+    </w:lvl>
+    <w:lvl w:ilvl="8" w:tentative="1">
+      <w:start w:val="1"/>
+      <w:numFmt w:val="decimal"/>
+      <w:lvlText w:val="%9."/>
+      <w:lvlJc w:val="left"/>
+      <w:pPr>
+        <w:tabs>
+          <w:tab w:val="num" w:pos="6480"/>
+        </w:tabs>
+        <w:ind w:left="6480" w:hanging="360"/>
+      </w:pPr>
+    </w:lvl>
+  </w:abstractNum>
+  <w:abstractNum w:abstractNumId="46" w15:restartNumberingAfterBreak="0">
+    <w:nsid w:val="374E700A"/>
+    <w:multiLevelType w:val="multilevel"/>
+    <w:tmpl w:val="DC7048D6"/>
+    <w:lvl w:ilvl="0">
+      <w:start w:val="1"/>
+      <w:numFmt w:val="bullet"/>
+      <w:lvlText w:val=""/>
+      <w:lvlJc w:val="left"/>
+      <w:pPr>
+        <w:tabs>
+          <w:tab w:val="num" w:pos="720"/>
+        </w:tabs>
+        <w:ind w:left="720" w:hanging="360"/>
+      </w:pPr>
+      <w:rPr>
+        <w:rFonts w:ascii="Symbol" w:hAnsi="Symbol" w:hint="default"/>
+        <w:sz w:val="20"/>
+      </w:rPr>
+    </w:lvl>
+    <w:lvl w:ilvl="1" w:tentative="1">
+      <w:start w:val="1"/>
+      <w:numFmt w:val="bullet"/>
+      <w:lvlText w:val="o"/>
+      <w:lvlJc w:val="left"/>
+      <w:pPr>
+        <w:tabs>
+          <w:tab w:val="num" w:pos="1440"/>
+        </w:tabs>
+        <w:ind w:left="1440" w:hanging="360"/>
+      </w:pPr>
+      <w:rPr>
+        <w:rFonts w:ascii="Courier New" w:hAnsi="Courier New" w:hint="default"/>
+        <w:sz w:val="20"/>
+      </w:rPr>
+    </w:lvl>
+    <w:lvl w:ilvl="2" w:tentative="1">
+      <w:start w:val="1"/>
+      <w:numFmt w:val="bullet"/>
+      <w:lvlText w:val=""/>
+      <w:lvlJc w:val="left"/>
+      <w:pPr>
+        <w:tabs>
+          <w:tab w:val="num" w:pos="2160"/>
+        </w:tabs>
+        <w:ind w:left="2160" w:hanging="360"/>
+      </w:pPr>
+      <w:rPr>
+        <w:rFonts w:ascii="Wingdings" w:hAnsi="Wingdings" w:hint="default"/>
+        <w:sz w:val="20"/>
+      </w:rPr>
+    </w:lvl>
+    <w:lvl w:ilvl="3" w:tentative="1">
+      <w:start w:val="1"/>
+      <w:numFmt w:val="bullet"/>
+      <w:lvlText w:val=""/>
+      <w:lvlJc w:val="left"/>
+      <w:pPr>
+        <w:tabs>
+          <w:tab w:val="num" w:pos="2880"/>
+        </w:tabs>
+        <w:ind w:left="2880" w:hanging="360"/>
+      </w:pPr>
+      <w:rPr>
+        <w:rFonts w:ascii="Wingdings" w:hAnsi="Wingdings" w:hint="default"/>
+        <w:sz w:val="20"/>
+      </w:rPr>
+    </w:lvl>
+    <w:lvl w:ilvl="4" w:tentative="1">
+      <w:start w:val="1"/>
+      <w:numFmt w:val="bullet"/>
+      <w:lvlText w:val=""/>
+      <w:lvlJc w:val="left"/>
+      <w:pPr>
+        <w:tabs>
+          <w:tab w:val="num" w:pos="3600"/>
+        </w:tabs>
+        <w:ind w:left="3600" w:hanging="360"/>
+      </w:pPr>
+      <w:rPr>
+        <w:rFonts w:ascii="Wingdings" w:hAnsi="Wingdings" w:hint="default"/>
+        <w:sz w:val="20"/>
+      </w:rPr>
+    </w:lvl>
+    <w:lvl w:ilvl="5" w:tentative="1">
+      <w:start w:val="1"/>
+      <w:numFmt w:val="bullet"/>
+      <w:lvlText w:val=""/>
+      <w:lvlJc w:val="left"/>
+      <w:pPr>
+        <w:tabs>
+          <w:tab w:val="num" w:pos="4320"/>
+        </w:tabs>
+        <w:ind w:left="4320" w:hanging="360"/>
+      </w:pPr>
+      <w:rPr>
+        <w:rFonts w:ascii="Wingdings" w:hAnsi="Wingdings" w:hint="default"/>
+        <w:sz w:val="20"/>
+      </w:rPr>
+    </w:lvl>
+    <w:lvl w:ilvl="6" w:tentative="1">
+      <w:start w:val="1"/>
+      <w:numFmt w:val="bullet"/>
+      <w:lvlText w:val=""/>
+      <w:lvlJc w:val="left"/>
+      <w:pPr>
+        <w:tabs>
+          <w:tab w:val="num" w:pos="5040"/>
+        </w:tabs>
+        <w:ind w:left="5040" w:hanging="360"/>
+      </w:pPr>
+      <w:rPr>
+        <w:rFonts w:ascii="Wingdings" w:hAnsi="Wingdings" w:hint="default"/>
+        <w:sz w:val="20"/>
+      </w:rPr>
+    </w:lvl>
+    <w:lvl w:ilvl="7" w:tentative="1">
+      <w:start w:val="1"/>
+      <w:numFmt w:val="bullet"/>
+      <w:lvlText w:val=""/>
+      <w:lvlJc w:val="left"/>
+      <w:pPr>
+        <w:tabs>
+          <w:tab w:val="num" w:pos="5760"/>
+        </w:tabs>
+        <w:ind w:left="5760" w:hanging="360"/>
+      </w:pPr>
+      <w:rPr>
+        <w:rFonts w:ascii="Wingdings" w:hAnsi="Wingdings" w:hint="default"/>
+        <w:sz w:val="20"/>
+      </w:rPr>
+    </w:lvl>
+    <w:lvl w:ilvl="8" w:tentative="1">
+      <w:start w:val="1"/>
+      <w:numFmt w:val="bullet"/>
+      <w:lvlText w:val=""/>
+      <w:lvlJc w:val="left"/>
+      <w:pPr>
+        <w:tabs>
+          <w:tab w:val="num" w:pos="6480"/>
+        </w:tabs>
+        <w:ind w:left="6480" w:hanging="360"/>
+      </w:pPr>
+      <w:rPr>
+        <w:rFonts w:ascii="Wingdings" w:hAnsi="Wingdings" w:hint="default"/>
+        <w:sz w:val="20"/>
+      </w:rPr>
+    </w:lvl>
+  </w:abstractNum>
+  <w:abstractNum w:abstractNumId="47" w15:restartNumberingAfterBreak="0">
     <w:nsid w:val="3790590C"/>
     <w:multiLevelType w:val="multilevel"/>
     <w:tmpl w:val="C75CCEEE"/>
@@ -5592,7 +10415,269 @@
       </w:rPr>
     </w:lvl>
   </w:abstractNum>
-  <w:abstractNum w:abstractNumId="32" w15:restartNumberingAfterBreak="0">
+  <w:abstractNum w:abstractNumId="48" w15:restartNumberingAfterBreak="0">
+    <w:nsid w:val="38501EA8"/>
+    <w:multiLevelType w:val="multilevel"/>
+    <w:tmpl w:val="7130C39A"/>
+    <w:lvl w:ilvl="0">
+      <w:start w:val="1"/>
+      <w:numFmt w:val="bullet"/>
+      <w:lvlText w:val=""/>
+      <w:lvlJc w:val="left"/>
+      <w:pPr>
+        <w:tabs>
+          <w:tab w:val="num" w:pos="720"/>
+        </w:tabs>
+        <w:ind w:left="720" w:hanging="360"/>
+      </w:pPr>
+      <w:rPr>
+        <w:rFonts w:ascii="Symbol" w:hAnsi="Symbol" w:hint="default"/>
+        <w:sz w:val="20"/>
+      </w:rPr>
+    </w:lvl>
+    <w:lvl w:ilvl="1" w:tentative="1">
+      <w:start w:val="1"/>
+      <w:numFmt w:val="bullet"/>
+      <w:lvlText w:val="o"/>
+      <w:lvlJc w:val="left"/>
+      <w:pPr>
+        <w:tabs>
+          <w:tab w:val="num" w:pos="1440"/>
+        </w:tabs>
+        <w:ind w:left="1440" w:hanging="360"/>
+      </w:pPr>
+      <w:rPr>
+        <w:rFonts w:ascii="Courier New" w:hAnsi="Courier New" w:hint="default"/>
+        <w:sz w:val="20"/>
+      </w:rPr>
+    </w:lvl>
+    <w:lvl w:ilvl="2" w:tentative="1">
+      <w:start w:val="1"/>
+      <w:numFmt w:val="bullet"/>
+      <w:lvlText w:val=""/>
+      <w:lvlJc w:val="left"/>
+      <w:pPr>
+        <w:tabs>
+          <w:tab w:val="num" w:pos="2160"/>
+        </w:tabs>
+        <w:ind w:left="2160" w:hanging="360"/>
+      </w:pPr>
+      <w:rPr>
+        <w:rFonts w:ascii="Wingdings" w:hAnsi="Wingdings" w:hint="default"/>
+        <w:sz w:val="20"/>
+      </w:rPr>
+    </w:lvl>
+    <w:lvl w:ilvl="3" w:tentative="1">
+      <w:start w:val="1"/>
+      <w:numFmt w:val="bullet"/>
+      <w:lvlText w:val=""/>
+      <w:lvlJc w:val="left"/>
+      <w:pPr>
+        <w:tabs>
+          <w:tab w:val="num" w:pos="2880"/>
+        </w:tabs>
+        <w:ind w:left="2880" w:hanging="360"/>
+      </w:pPr>
+      <w:rPr>
+        <w:rFonts w:ascii="Wingdings" w:hAnsi="Wingdings" w:hint="default"/>
+        <w:sz w:val="20"/>
+      </w:rPr>
+    </w:lvl>
+    <w:lvl w:ilvl="4" w:tentative="1">
+      <w:start w:val="1"/>
+      <w:numFmt w:val="bullet"/>
+      <w:lvlText w:val=""/>
+      <w:lvlJc w:val="left"/>
+      <w:pPr>
+        <w:tabs>
+          <w:tab w:val="num" w:pos="3600"/>
+        </w:tabs>
+        <w:ind w:left="3600" w:hanging="360"/>
+      </w:pPr>
+      <w:rPr>
+        <w:rFonts w:ascii="Wingdings" w:hAnsi="Wingdings" w:hint="default"/>
+        <w:sz w:val="20"/>
+      </w:rPr>
+    </w:lvl>
+    <w:lvl w:ilvl="5" w:tentative="1">
+      <w:start w:val="1"/>
+      <w:numFmt w:val="bullet"/>
+      <w:lvlText w:val=""/>
+      <w:lvlJc w:val="left"/>
+      <w:pPr>
+        <w:tabs>
+          <w:tab w:val="num" w:pos="4320"/>
+        </w:tabs>
+        <w:ind w:left="4320" w:hanging="360"/>
+      </w:pPr>
+      <w:rPr>
+        <w:rFonts w:ascii="Wingdings" w:hAnsi="Wingdings" w:hint="default"/>
+        <w:sz w:val="20"/>
+      </w:rPr>
+    </w:lvl>
+    <w:lvl w:ilvl="6" w:tentative="1">
+      <w:start w:val="1"/>
+      <w:numFmt w:val="bullet"/>
+      <w:lvlText w:val=""/>
+      <w:lvlJc w:val="left"/>
+      <w:pPr>
+        <w:tabs>
+          <w:tab w:val="num" w:pos="5040"/>
+        </w:tabs>
+        <w:ind w:left="5040" w:hanging="360"/>
+      </w:pPr>
+      <w:rPr>
+        <w:rFonts w:ascii="Wingdings" w:hAnsi="Wingdings" w:hint="default"/>
+        <w:sz w:val="20"/>
+      </w:rPr>
+    </w:lvl>
+    <w:lvl w:ilvl="7" w:tentative="1">
+      <w:start w:val="1"/>
+      <w:numFmt w:val="bullet"/>
+      <w:lvlText w:val=""/>
+      <w:lvlJc w:val="left"/>
+      <w:pPr>
+        <w:tabs>
+          <w:tab w:val="num" w:pos="5760"/>
+        </w:tabs>
+        <w:ind w:left="5760" w:hanging="360"/>
+      </w:pPr>
+      <w:rPr>
+        <w:rFonts w:ascii="Wingdings" w:hAnsi="Wingdings" w:hint="default"/>
+        <w:sz w:val="20"/>
+      </w:rPr>
+    </w:lvl>
+    <w:lvl w:ilvl="8" w:tentative="1">
+      <w:start w:val="1"/>
+      <w:numFmt w:val="bullet"/>
+      <w:lvlText w:val=""/>
+      <w:lvlJc w:val="left"/>
+      <w:pPr>
+        <w:tabs>
+          <w:tab w:val="num" w:pos="6480"/>
+        </w:tabs>
+        <w:ind w:left="6480" w:hanging="360"/>
+      </w:pPr>
+      <w:rPr>
+        <w:rFonts w:ascii="Wingdings" w:hAnsi="Wingdings" w:hint="default"/>
+        <w:sz w:val="20"/>
+      </w:rPr>
+    </w:lvl>
+  </w:abstractNum>
+  <w:abstractNum w:abstractNumId="49" w15:restartNumberingAfterBreak="0">
+    <w:nsid w:val="395E0027"/>
+    <w:multiLevelType w:val="multilevel"/>
+    <w:tmpl w:val="281E7656"/>
+    <w:lvl w:ilvl="0">
+      <w:start w:val="1"/>
+      <w:numFmt w:val="decimal"/>
+      <w:lvlText w:val="%1."/>
+      <w:lvlJc w:val="left"/>
+      <w:pPr>
+        <w:tabs>
+          <w:tab w:val="num" w:pos="720"/>
+        </w:tabs>
+        <w:ind w:left="720" w:hanging="360"/>
+      </w:pPr>
+    </w:lvl>
+    <w:lvl w:ilvl="1" w:tentative="1">
+      <w:start w:val="1"/>
+      <w:numFmt w:val="decimal"/>
+      <w:lvlText w:val="%2."/>
+      <w:lvlJc w:val="left"/>
+      <w:pPr>
+        <w:tabs>
+          <w:tab w:val="num" w:pos="1440"/>
+        </w:tabs>
+        <w:ind w:left="1440" w:hanging="360"/>
+      </w:pPr>
+    </w:lvl>
+    <w:lvl w:ilvl="2" w:tentative="1">
+      <w:start w:val="1"/>
+      <w:numFmt w:val="decimal"/>
+      <w:lvlText w:val="%3."/>
+      <w:lvlJc w:val="left"/>
+      <w:pPr>
+        <w:tabs>
+          <w:tab w:val="num" w:pos="2160"/>
+        </w:tabs>
+        <w:ind w:left="2160" w:hanging="360"/>
+      </w:pPr>
+    </w:lvl>
+    <w:lvl w:ilvl="3" w:tentative="1">
+      <w:start w:val="1"/>
+      <w:numFmt w:val="decimal"/>
+      <w:lvlText w:val="%4."/>
+      <w:lvlJc w:val="left"/>
+      <w:pPr>
+        <w:tabs>
+          <w:tab w:val="num" w:pos="2880"/>
+        </w:tabs>
+        <w:ind w:left="2880" w:hanging="360"/>
+      </w:pPr>
+    </w:lvl>
+    <w:lvl w:ilvl="4" w:tentative="1">
+      <w:start w:val="1"/>
+      <w:numFmt w:val="decimal"/>
+      <w:lvlText w:val="%5."/>
+      <w:lvlJc w:val="left"/>
+      <w:pPr>
+        <w:tabs>
+          <w:tab w:val="num" w:pos="3600"/>
+        </w:tabs>
+        <w:ind w:left="3600" w:hanging="360"/>
+      </w:pPr>
+    </w:lvl>
+    <w:lvl w:ilvl="5" w:tentative="1">
+      <w:start w:val="1"/>
+      <w:numFmt w:val="decimal"/>
+      <w:lvlText w:val="%6."/>
+      <w:lvlJc w:val="left"/>
+      <w:pPr>
+        <w:tabs>
+          <w:tab w:val="num" w:pos="4320"/>
+        </w:tabs>
+        <w:ind w:left="4320" w:hanging="360"/>
+      </w:pPr>
+    </w:lvl>
+    <w:lvl w:ilvl="6" w:tentative="1">
+      <w:start w:val="1"/>
+      <w:numFmt w:val="decimal"/>
+      <w:lvlText w:val="%7."/>
+      <w:lvlJc w:val="left"/>
+      <w:pPr>
+        <w:tabs>
+          <w:tab w:val="num" w:pos="5040"/>
+        </w:tabs>
+        <w:ind w:left="5040" w:hanging="360"/>
+      </w:pPr>
+    </w:lvl>
+    <w:lvl w:ilvl="7" w:tentative="1">
+      <w:start w:val="1"/>
+      <w:numFmt w:val="decimal"/>
+      <w:lvlText w:val="%8."/>
+      <w:lvlJc w:val="left"/>
+      <w:pPr>
+        <w:tabs>
+          <w:tab w:val="num" w:pos="5760"/>
+        </w:tabs>
+        <w:ind w:left="5760" w:hanging="360"/>
+      </w:pPr>
+    </w:lvl>
+    <w:lvl w:ilvl="8" w:tentative="1">
+      <w:start w:val="1"/>
+      <w:numFmt w:val="decimal"/>
+      <w:lvlText w:val="%9."/>
+      <w:lvlJc w:val="left"/>
+      <w:pPr>
+        <w:tabs>
+          <w:tab w:val="num" w:pos="6480"/>
+        </w:tabs>
+        <w:ind w:left="6480" w:hanging="360"/>
+      </w:pPr>
+    </w:lvl>
+  </w:abstractNum>
+  <w:abstractNum w:abstractNumId="50" w15:restartNumberingAfterBreak="0">
     <w:nsid w:val="3A3F338E"/>
     <w:multiLevelType w:val="multilevel"/>
     <w:tmpl w:val="3BEC5744"/>
@@ -5741,7 +10826,7 @@
       </w:rPr>
     </w:lvl>
   </w:abstractNum>
-  <w:abstractNum w:abstractNumId="33" w15:restartNumberingAfterBreak="0">
+  <w:abstractNum w:abstractNumId="51" w15:restartNumberingAfterBreak="0">
     <w:nsid w:val="3A4533F2"/>
     <w:multiLevelType w:val="multilevel"/>
     <w:tmpl w:val="077687E6"/>
@@ -5890,7 +10975,156 @@
       </w:rPr>
     </w:lvl>
   </w:abstractNum>
-  <w:abstractNum w:abstractNumId="34" w15:restartNumberingAfterBreak="0">
+  <w:abstractNum w:abstractNumId="52" w15:restartNumberingAfterBreak="0">
+    <w:nsid w:val="3AD07D89"/>
+    <w:multiLevelType w:val="multilevel"/>
+    <w:tmpl w:val="6E9CF9FC"/>
+    <w:lvl w:ilvl="0">
+      <w:start w:val="1"/>
+      <w:numFmt w:val="bullet"/>
+      <w:lvlText w:val=""/>
+      <w:lvlJc w:val="left"/>
+      <w:pPr>
+        <w:tabs>
+          <w:tab w:val="num" w:pos="720"/>
+        </w:tabs>
+        <w:ind w:left="720" w:hanging="360"/>
+      </w:pPr>
+      <w:rPr>
+        <w:rFonts w:ascii="Symbol" w:hAnsi="Symbol" w:hint="default"/>
+        <w:sz w:val="20"/>
+      </w:rPr>
+    </w:lvl>
+    <w:lvl w:ilvl="1" w:tentative="1">
+      <w:start w:val="1"/>
+      <w:numFmt w:val="bullet"/>
+      <w:lvlText w:val="o"/>
+      <w:lvlJc w:val="left"/>
+      <w:pPr>
+        <w:tabs>
+          <w:tab w:val="num" w:pos="1440"/>
+        </w:tabs>
+        <w:ind w:left="1440" w:hanging="360"/>
+      </w:pPr>
+      <w:rPr>
+        <w:rFonts w:ascii="Courier New" w:hAnsi="Courier New" w:hint="default"/>
+        <w:sz w:val="20"/>
+      </w:rPr>
+    </w:lvl>
+    <w:lvl w:ilvl="2" w:tentative="1">
+      <w:start w:val="1"/>
+      <w:numFmt w:val="bullet"/>
+      <w:lvlText w:val=""/>
+      <w:lvlJc w:val="left"/>
+      <w:pPr>
+        <w:tabs>
+          <w:tab w:val="num" w:pos="2160"/>
+        </w:tabs>
+        <w:ind w:left="2160" w:hanging="360"/>
+      </w:pPr>
+      <w:rPr>
+        <w:rFonts w:ascii="Wingdings" w:hAnsi="Wingdings" w:hint="default"/>
+        <w:sz w:val="20"/>
+      </w:rPr>
+    </w:lvl>
+    <w:lvl w:ilvl="3" w:tentative="1">
+      <w:start w:val="1"/>
+      <w:numFmt w:val="bullet"/>
+      <w:lvlText w:val=""/>
+      <w:lvlJc w:val="left"/>
+      <w:pPr>
+        <w:tabs>
+          <w:tab w:val="num" w:pos="2880"/>
+        </w:tabs>
+        <w:ind w:left="2880" w:hanging="360"/>
+      </w:pPr>
+      <w:rPr>
+        <w:rFonts w:ascii="Wingdings" w:hAnsi="Wingdings" w:hint="default"/>
+        <w:sz w:val="20"/>
+      </w:rPr>
+    </w:lvl>
+    <w:lvl w:ilvl="4" w:tentative="1">
+      <w:start w:val="1"/>
+      <w:numFmt w:val="bullet"/>
+      <w:lvlText w:val=""/>
+      <w:lvlJc w:val="left"/>
+      <w:pPr>
+        <w:tabs>
+          <w:tab w:val="num" w:pos="3600"/>
+        </w:tabs>
+        <w:ind w:left="3600" w:hanging="360"/>
+      </w:pPr>
+      <w:rPr>
+        <w:rFonts w:ascii="Wingdings" w:hAnsi="Wingdings" w:hint="default"/>
+        <w:sz w:val="20"/>
+      </w:rPr>
+    </w:lvl>
+    <w:lvl w:ilvl="5" w:tentative="1">
+      <w:start w:val="1"/>
+      <w:numFmt w:val="bullet"/>
+      <w:lvlText w:val=""/>
+      <w:lvlJc w:val="left"/>
+      <w:pPr>
+        <w:tabs>
+          <w:tab w:val="num" w:pos="4320"/>
+        </w:tabs>
+        <w:ind w:left="4320" w:hanging="360"/>
+      </w:pPr>
+      <w:rPr>
+        <w:rFonts w:ascii="Wingdings" w:hAnsi="Wingdings" w:hint="default"/>
+        <w:sz w:val="20"/>
+      </w:rPr>
+    </w:lvl>
+    <w:lvl w:ilvl="6" w:tentative="1">
+      <w:start w:val="1"/>
+      <w:numFmt w:val="bullet"/>
+      <w:lvlText w:val=""/>
+      <w:lvlJc w:val="left"/>
+      <w:pPr>
+        <w:tabs>
+          <w:tab w:val="num" w:pos="5040"/>
+        </w:tabs>
+        <w:ind w:left="5040" w:hanging="360"/>
+      </w:pPr>
+      <w:rPr>
+        <w:rFonts w:ascii="Wingdings" w:hAnsi="Wingdings" w:hint="default"/>
+        <w:sz w:val="20"/>
+      </w:rPr>
+    </w:lvl>
+    <w:lvl w:ilvl="7" w:tentative="1">
+      <w:start w:val="1"/>
+      <w:numFmt w:val="bullet"/>
+      <w:lvlText w:val=""/>
+      <w:lvlJc w:val="left"/>
+      <w:pPr>
+        <w:tabs>
+          <w:tab w:val="num" w:pos="5760"/>
+        </w:tabs>
+        <w:ind w:left="5760" w:hanging="360"/>
+      </w:pPr>
+      <w:rPr>
+        <w:rFonts w:ascii="Wingdings" w:hAnsi="Wingdings" w:hint="default"/>
+        <w:sz w:val="20"/>
+      </w:rPr>
+    </w:lvl>
+    <w:lvl w:ilvl="8" w:tentative="1">
+      <w:start w:val="1"/>
+      <w:numFmt w:val="bullet"/>
+      <w:lvlText w:val=""/>
+      <w:lvlJc w:val="left"/>
+      <w:pPr>
+        <w:tabs>
+          <w:tab w:val="num" w:pos="6480"/>
+        </w:tabs>
+        <w:ind w:left="6480" w:hanging="360"/>
+      </w:pPr>
+      <w:rPr>
+        <w:rFonts w:ascii="Wingdings" w:hAnsi="Wingdings" w:hint="default"/>
+        <w:sz w:val="20"/>
+      </w:rPr>
+    </w:lvl>
+  </w:abstractNum>
+  <w:abstractNum w:abstractNumId="53" w15:restartNumberingAfterBreak="0">
     <w:nsid w:val="3B0B5850"/>
     <w:multiLevelType w:val="multilevel"/>
     <w:tmpl w:val="64E64F02"/>
@@ -6039,7 +11273,305 @@
       </w:rPr>
     </w:lvl>
   </w:abstractNum>
-  <w:abstractNum w:abstractNumId="35" w15:restartNumberingAfterBreak="0">
+  <w:abstractNum w:abstractNumId="54" w15:restartNumberingAfterBreak="0">
+    <w:nsid w:val="3BC839B1"/>
+    <w:multiLevelType w:val="multilevel"/>
+    <w:tmpl w:val="E74A894A"/>
+    <w:lvl w:ilvl="0">
+      <w:start w:val="1"/>
+      <w:numFmt w:val="bullet"/>
+      <w:lvlText w:val=""/>
+      <w:lvlJc w:val="left"/>
+      <w:pPr>
+        <w:tabs>
+          <w:tab w:val="num" w:pos="720"/>
+        </w:tabs>
+        <w:ind w:left="720" w:hanging="360"/>
+      </w:pPr>
+      <w:rPr>
+        <w:rFonts w:ascii="Symbol" w:hAnsi="Symbol" w:hint="default"/>
+        <w:sz w:val="20"/>
+      </w:rPr>
+    </w:lvl>
+    <w:lvl w:ilvl="1" w:tentative="1">
+      <w:start w:val="1"/>
+      <w:numFmt w:val="bullet"/>
+      <w:lvlText w:val="o"/>
+      <w:lvlJc w:val="left"/>
+      <w:pPr>
+        <w:tabs>
+          <w:tab w:val="num" w:pos="1440"/>
+        </w:tabs>
+        <w:ind w:left="1440" w:hanging="360"/>
+      </w:pPr>
+      <w:rPr>
+        <w:rFonts w:ascii="Courier New" w:hAnsi="Courier New" w:hint="default"/>
+        <w:sz w:val="20"/>
+      </w:rPr>
+    </w:lvl>
+    <w:lvl w:ilvl="2" w:tentative="1">
+      <w:start w:val="1"/>
+      <w:numFmt w:val="bullet"/>
+      <w:lvlText w:val=""/>
+      <w:lvlJc w:val="left"/>
+      <w:pPr>
+        <w:tabs>
+          <w:tab w:val="num" w:pos="2160"/>
+        </w:tabs>
+        <w:ind w:left="2160" w:hanging="360"/>
+      </w:pPr>
+      <w:rPr>
+        <w:rFonts w:ascii="Wingdings" w:hAnsi="Wingdings" w:hint="default"/>
+        <w:sz w:val="20"/>
+      </w:rPr>
+    </w:lvl>
+    <w:lvl w:ilvl="3" w:tentative="1">
+      <w:start w:val="1"/>
+      <w:numFmt w:val="bullet"/>
+      <w:lvlText w:val=""/>
+      <w:lvlJc w:val="left"/>
+      <w:pPr>
+        <w:tabs>
+          <w:tab w:val="num" w:pos="2880"/>
+        </w:tabs>
+        <w:ind w:left="2880" w:hanging="360"/>
+      </w:pPr>
+      <w:rPr>
+        <w:rFonts w:ascii="Wingdings" w:hAnsi="Wingdings" w:hint="default"/>
+        <w:sz w:val="20"/>
+      </w:rPr>
+    </w:lvl>
+    <w:lvl w:ilvl="4" w:tentative="1">
+      <w:start w:val="1"/>
+      <w:numFmt w:val="bullet"/>
+      <w:lvlText w:val=""/>
+      <w:lvlJc w:val="left"/>
+      <w:pPr>
+        <w:tabs>
+          <w:tab w:val="num" w:pos="3600"/>
+        </w:tabs>
+        <w:ind w:left="3600" w:hanging="360"/>
+      </w:pPr>
+      <w:rPr>
+        <w:rFonts w:ascii="Wingdings" w:hAnsi="Wingdings" w:hint="default"/>
+        <w:sz w:val="20"/>
+      </w:rPr>
+    </w:lvl>
+    <w:lvl w:ilvl="5" w:tentative="1">
+      <w:start w:val="1"/>
+      <w:numFmt w:val="bullet"/>
+      <w:lvlText w:val=""/>
+      <w:lvlJc w:val="left"/>
+      <w:pPr>
+        <w:tabs>
+          <w:tab w:val="num" w:pos="4320"/>
+        </w:tabs>
+        <w:ind w:left="4320" w:hanging="360"/>
+      </w:pPr>
+      <w:rPr>
+        <w:rFonts w:ascii="Wingdings" w:hAnsi="Wingdings" w:hint="default"/>
+        <w:sz w:val="20"/>
+      </w:rPr>
+    </w:lvl>
+    <w:lvl w:ilvl="6" w:tentative="1">
+      <w:start w:val="1"/>
+      <w:numFmt w:val="bullet"/>
+      <w:lvlText w:val=""/>
+      <w:lvlJc w:val="left"/>
+      <w:pPr>
+        <w:tabs>
+          <w:tab w:val="num" w:pos="5040"/>
+        </w:tabs>
+        <w:ind w:left="5040" w:hanging="360"/>
+      </w:pPr>
+      <w:rPr>
+        <w:rFonts w:ascii="Wingdings" w:hAnsi="Wingdings" w:hint="default"/>
+        <w:sz w:val="20"/>
+      </w:rPr>
+    </w:lvl>
+    <w:lvl w:ilvl="7" w:tentative="1">
+      <w:start w:val="1"/>
+      <w:numFmt w:val="bullet"/>
+      <w:lvlText w:val=""/>
+      <w:lvlJc w:val="left"/>
+      <w:pPr>
+        <w:tabs>
+          <w:tab w:val="num" w:pos="5760"/>
+        </w:tabs>
+        <w:ind w:left="5760" w:hanging="360"/>
+      </w:pPr>
+      <w:rPr>
+        <w:rFonts w:ascii="Wingdings" w:hAnsi="Wingdings" w:hint="default"/>
+        <w:sz w:val="20"/>
+      </w:rPr>
+    </w:lvl>
+    <w:lvl w:ilvl="8" w:tentative="1">
+      <w:start w:val="1"/>
+      <w:numFmt w:val="bullet"/>
+      <w:lvlText w:val=""/>
+      <w:lvlJc w:val="left"/>
+      <w:pPr>
+        <w:tabs>
+          <w:tab w:val="num" w:pos="6480"/>
+        </w:tabs>
+        <w:ind w:left="6480" w:hanging="360"/>
+      </w:pPr>
+      <w:rPr>
+        <w:rFonts w:ascii="Wingdings" w:hAnsi="Wingdings" w:hint="default"/>
+        <w:sz w:val="20"/>
+      </w:rPr>
+    </w:lvl>
+  </w:abstractNum>
+  <w:abstractNum w:abstractNumId="55" w15:restartNumberingAfterBreak="0">
+    <w:nsid w:val="3BCF228B"/>
+    <w:multiLevelType w:val="multilevel"/>
+    <w:tmpl w:val="C3563A1E"/>
+    <w:lvl w:ilvl="0">
+      <w:start w:val="1"/>
+      <w:numFmt w:val="bullet"/>
+      <w:lvlText w:val=""/>
+      <w:lvlJc w:val="left"/>
+      <w:pPr>
+        <w:tabs>
+          <w:tab w:val="num" w:pos="720"/>
+        </w:tabs>
+        <w:ind w:left="720" w:hanging="360"/>
+      </w:pPr>
+      <w:rPr>
+        <w:rFonts w:ascii="Symbol" w:hAnsi="Symbol" w:hint="default"/>
+        <w:sz w:val="20"/>
+      </w:rPr>
+    </w:lvl>
+    <w:lvl w:ilvl="1" w:tentative="1">
+      <w:start w:val="1"/>
+      <w:numFmt w:val="bullet"/>
+      <w:lvlText w:val="o"/>
+      <w:lvlJc w:val="left"/>
+      <w:pPr>
+        <w:tabs>
+          <w:tab w:val="num" w:pos="1440"/>
+        </w:tabs>
+        <w:ind w:left="1440" w:hanging="360"/>
+      </w:pPr>
+      <w:rPr>
+        <w:rFonts w:ascii="Courier New" w:hAnsi="Courier New" w:hint="default"/>
+        <w:sz w:val="20"/>
+      </w:rPr>
+    </w:lvl>
+    <w:lvl w:ilvl="2" w:tentative="1">
+      <w:start w:val="1"/>
+      <w:numFmt w:val="bullet"/>
+      <w:lvlText w:val=""/>
+      <w:lvlJc w:val="left"/>
+      <w:pPr>
+        <w:tabs>
+          <w:tab w:val="num" w:pos="2160"/>
+        </w:tabs>
+        <w:ind w:left="2160" w:hanging="360"/>
+      </w:pPr>
+      <w:rPr>
+        <w:rFonts w:ascii="Wingdings" w:hAnsi="Wingdings" w:hint="default"/>
+        <w:sz w:val="20"/>
+      </w:rPr>
+    </w:lvl>
+    <w:lvl w:ilvl="3" w:tentative="1">
+      <w:start w:val="1"/>
+      <w:numFmt w:val="bullet"/>
+      <w:lvlText w:val=""/>
+      <w:lvlJc w:val="left"/>
+      <w:pPr>
+        <w:tabs>
+          <w:tab w:val="num" w:pos="2880"/>
+        </w:tabs>
+        <w:ind w:left="2880" w:hanging="360"/>
+      </w:pPr>
+      <w:rPr>
+        <w:rFonts w:ascii="Wingdings" w:hAnsi="Wingdings" w:hint="default"/>
+        <w:sz w:val="20"/>
+      </w:rPr>
+    </w:lvl>
+    <w:lvl w:ilvl="4" w:tentative="1">
+      <w:start w:val="1"/>
+      <w:numFmt w:val="bullet"/>
+      <w:lvlText w:val=""/>
+      <w:lvlJc w:val="left"/>
+      <w:pPr>
+        <w:tabs>
+          <w:tab w:val="num" w:pos="3600"/>
+        </w:tabs>
+        <w:ind w:left="3600" w:hanging="360"/>
+      </w:pPr>
+      <w:rPr>
+        <w:rFonts w:ascii="Wingdings" w:hAnsi="Wingdings" w:hint="default"/>
+        <w:sz w:val="20"/>
+      </w:rPr>
+    </w:lvl>
+    <w:lvl w:ilvl="5" w:tentative="1">
+      <w:start w:val="1"/>
+      <w:numFmt w:val="bullet"/>
+      <w:lvlText w:val=""/>
+      <w:lvlJc w:val="left"/>
+      <w:pPr>
+        <w:tabs>
+          <w:tab w:val="num" w:pos="4320"/>
+        </w:tabs>
+        <w:ind w:left="4320" w:hanging="360"/>
+      </w:pPr>
+      <w:rPr>
+        <w:rFonts w:ascii="Wingdings" w:hAnsi="Wingdings" w:hint="default"/>
+        <w:sz w:val="20"/>
+      </w:rPr>
+    </w:lvl>
+    <w:lvl w:ilvl="6" w:tentative="1">
+      <w:start w:val="1"/>
+      <w:numFmt w:val="bullet"/>
+      <w:lvlText w:val=""/>
+      <w:lvlJc w:val="left"/>
+      <w:pPr>
+        <w:tabs>
+          <w:tab w:val="num" w:pos="5040"/>
+        </w:tabs>
+        <w:ind w:left="5040" w:hanging="360"/>
+      </w:pPr>
+      <w:rPr>
+        <w:rFonts w:ascii="Wingdings" w:hAnsi="Wingdings" w:hint="default"/>
+        <w:sz w:val="20"/>
+      </w:rPr>
+    </w:lvl>
+    <w:lvl w:ilvl="7" w:tentative="1">
+      <w:start w:val="1"/>
+      <w:numFmt w:val="bullet"/>
+      <w:lvlText w:val=""/>
+      <w:lvlJc w:val="left"/>
+      <w:pPr>
+        <w:tabs>
+          <w:tab w:val="num" w:pos="5760"/>
+        </w:tabs>
+        <w:ind w:left="5760" w:hanging="360"/>
+      </w:pPr>
+      <w:rPr>
+        <w:rFonts w:ascii="Wingdings" w:hAnsi="Wingdings" w:hint="default"/>
+        <w:sz w:val="20"/>
+      </w:rPr>
+    </w:lvl>
+    <w:lvl w:ilvl="8" w:tentative="1">
+      <w:start w:val="1"/>
+      <w:numFmt w:val="bullet"/>
+      <w:lvlText w:val=""/>
+      <w:lvlJc w:val="left"/>
+      <w:pPr>
+        <w:tabs>
+          <w:tab w:val="num" w:pos="6480"/>
+        </w:tabs>
+        <w:ind w:left="6480" w:hanging="360"/>
+      </w:pPr>
+      <w:rPr>
+        <w:rFonts w:ascii="Wingdings" w:hAnsi="Wingdings" w:hint="default"/>
+        <w:sz w:val="20"/>
+      </w:rPr>
+    </w:lvl>
+  </w:abstractNum>
+  <w:abstractNum w:abstractNumId="56" w15:restartNumberingAfterBreak="0">
     <w:nsid w:val="3C9C63F7"/>
     <w:multiLevelType w:val="multilevel"/>
     <w:tmpl w:val="83BAE118"/>
@@ -6188,7 +11720,305 @@
       </w:rPr>
     </w:lvl>
   </w:abstractNum>
-  <w:abstractNum w:abstractNumId="36" w15:restartNumberingAfterBreak="0">
+  <w:abstractNum w:abstractNumId="57" w15:restartNumberingAfterBreak="0">
+    <w:nsid w:val="3CD92382"/>
+    <w:multiLevelType w:val="multilevel"/>
+    <w:tmpl w:val="EEB42F50"/>
+    <w:lvl w:ilvl="0">
+      <w:start w:val="1"/>
+      <w:numFmt w:val="bullet"/>
+      <w:lvlText w:val=""/>
+      <w:lvlJc w:val="left"/>
+      <w:pPr>
+        <w:tabs>
+          <w:tab w:val="num" w:pos="720"/>
+        </w:tabs>
+        <w:ind w:left="720" w:hanging="360"/>
+      </w:pPr>
+      <w:rPr>
+        <w:rFonts w:ascii="Symbol" w:hAnsi="Symbol" w:hint="default"/>
+        <w:sz w:val="20"/>
+      </w:rPr>
+    </w:lvl>
+    <w:lvl w:ilvl="1" w:tentative="1">
+      <w:start w:val="1"/>
+      <w:numFmt w:val="bullet"/>
+      <w:lvlText w:val="o"/>
+      <w:lvlJc w:val="left"/>
+      <w:pPr>
+        <w:tabs>
+          <w:tab w:val="num" w:pos="1440"/>
+        </w:tabs>
+        <w:ind w:left="1440" w:hanging="360"/>
+      </w:pPr>
+      <w:rPr>
+        <w:rFonts w:ascii="Courier New" w:hAnsi="Courier New" w:hint="default"/>
+        <w:sz w:val="20"/>
+      </w:rPr>
+    </w:lvl>
+    <w:lvl w:ilvl="2" w:tentative="1">
+      <w:start w:val="1"/>
+      <w:numFmt w:val="bullet"/>
+      <w:lvlText w:val=""/>
+      <w:lvlJc w:val="left"/>
+      <w:pPr>
+        <w:tabs>
+          <w:tab w:val="num" w:pos="2160"/>
+        </w:tabs>
+        <w:ind w:left="2160" w:hanging="360"/>
+      </w:pPr>
+      <w:rPr>
+        <w:rFonts w:ascii="Wingdings" w:hAnsi="Wingdings" w:hint="default"/>
+        <w:sz w:val="20"/>
+      </w:rPr>
+    </w:lvl>
+    <w:lvl w:ilvl="3" w:tentative="1">
+      <w:start w:val="1"/>
+      <w:numFmt w:val="bullet"/>
+      <w:lvlText w:val=""/>
+      <w:lvlJc w:val="left"/>
+      <w:pPr>
+        <w:tabs>
+          <w:tab w:val="num" w:pos="2880"/>
+        </w:tabs>
+        <w:ind w:left="2880" w:hanging="360"/>
+      </w:pPr>
+      <w:rPr>
+        <w:rFonts w:ascii="Wingdings" w:hAnsi="Wingdings" w:hint="default"/>
+        <w:sz w:val="20"/>
+      </w:rPr>
+    </w:lvl>
+    <w:lvl w:ilvl="4" w:tentative="1">
+      <w:start w:val="1"/>
+      <w:numFmt w:val="bullet"/>
+      <w:lvlText w:val=""/>
+      <w:lvlJc w:val="left"/>
+      <w:pPr>
+        <w:tabs>
+          <w:tab w:val="num" w:pos="3600"/>
+        </w:tabs>
+        <w:ind w:left="3600" w:hanging="360"/>
+      </w:pPr>
+      <w:rPr>
+        <w:rFonts w:ascii="Wingdings" w:hAnsi="Wingdings" w:hint="default"/>
+        <w:sz w:val="20"/>
+      </w:rPr>
+    </w:lvl>
+    <w:lvl w:ilvl="5" w:tentative="1">
+      <w:start w:val="1"/>
+      <w:numFmt w:val="bullet"/>
+      <w:lvlText w:val=""/>
+      <w:lvlJc w:val="left"/>
+      <w:pPr>
+        <w:tabs>
+          <w:tab w:val="num" w:pos="4320"/>
+        </w:tabs>
+        <w:ind w:left="4320" w:hanging="360"/>
+      </w:pPr>
+      <w:rPr>
+        <w:rFonts w:ascii="Wingdings" w:hAnsi="Wingdings" w:hint="default"/>
+        <w:sz w:val="20"/>
+      </w:rPr>
+    </w:lvl>
+    <w:lvl w:ilvl="6" w:tentative="1">
+      <w:start w:val="1"/>
+      <w:numFmt w:val="bullet"/>
+      <w:lvlText w:val=""/>
+      <w:lvlJc w:val="left"/>
+      <w:pPr>
+        <w:tabs>
+          <w:tab w:val="num" w:pos="5040"/>
+        </w:tabs>
+        <w:ind w:left="5040" w:hanging="360"/>
+      </w:pPr>
+      <w:rPr>
+        <w:rFonts w:ascii="Wingdings" w:hAnsi="Wingdings" w:hint="default"/>
+        <w:sz w:val="20"/>
+      </w:rPr>
+    </w:lvl>
+    <w:lvl w:ilvl="7" w:tentative="1">
+      <w:start w:val="1"/>
+      <w:numFmt w:val="bullet"/>
+      <w:lvlText w:val=""/>
+      <w:lvlJc w:val="left"/>
+      <w:pPr>
+        <w:tabs>
+          <w:tab w:val="num" w:pos="5760"/>
+        </w:tabs>
+        <w:ind w:left="5760" w:hanging="360"/>
+      </w:pPr>
+      <w:rPr>
+        <w:rFonts w:ascii="Wingdings" w:hAnsi="Wingdings" w:hint="default"/>
+        <w:sz w:val="20"/>
+      </w:rPr>
+    </w:lvl>
+    <w:lvl w:ilvl="8" w:tentative="1">
+      <w:start w:val="1"/>
+      <w:numFmt w:val="bullet"/>
+      <w:lvlText w:val=""/>
+      <w:lvlJc w:val="left"/>
+      <w:pPr>
+        <w:tabs>
+          <w:tab w:val="num" w:pos="6480"/>
+        </w:tabs>
+        <w:ind w:left="6480" w:hanging="360"/>
+      </w:pPr>
+      <w:rPr>
+        <w:rFonts w:ascii="Wingdings" w:hAnsi="Wingdings" w:hint="default"/>
+        <w:sz w:val="20"/>
+      </w:rPr>
+    </w:lvl>
+  </w:abstractNum>
+  <w:abstractNum w:abstractNumId="58" w15:restartNumberingAfterBreak="0">
+    <w:nsid w:val="3D7F74BE"/>
+    <w:multiLevelType w:val="multilevel"/>
+    <w:tmpl w:val="EEF484FC"/>
+    <w:lvl w:ilvl="0">
+      <w:start w:val="1"/>
+      <w:numFmt w:val="bullet"/>
+      <w:lvlText w:val=""/>
+      <w:lvlJc w:val="left"/>
+      <w:pPr>
+        <w:tabs>
+          <w:tab w:val="num" w:pos="720"/>
+        </w:tabs>
+        <w:ind w:left="720" w:hanging="360"/>
+      </w:pPr>
+      <w:rPr>
+        <w:rFonts w:ascii="Symbol" w:hAnsi="Symbol" w:hint="default"/>
+        <w:sz w:val="20"/>
+      </w:rPr>
+    </w:lvl>
+    <w:lvl w:ilvl="1" w:tentative="1">
+      <w:start w:val="1"/>
+      <w:numFmt w:val="bullet"/>
+      <w:lvlText w:val="o"/>
+      <w:lvlJc w:val="left"/>
+      <w:pPr>
+        <w:tabs>
+          <w:tab w:val="num" w:pos="1440"/>
+        </w:tabs>
+        <w:ind w:left="1440" w:hanging="360"/>
+      </w:pPr>
+      <w:rPr>
+        <w:rFonts w:ascii="Courier New" w:hAnsi="Courier New" w:hint="default"/>
+        <w:sz w:val="20"/>
+      </w:rPr>
+    </w:lvl>
+    <w:lvl w:ilvl="2" w:tentative="1">
+      <w:start w:val="1"/>
+      <w:numFmt w:val="bullet"/>
+      <w:lvlText w:val=""/>
+      <w:lvlJc w:val="left"/>
+      <w:pPr>
+        <w:tabs>
+          <w:tab w:val="num" w:pos="2160"/>
+        </w:tabs>
+        <w:ind w:left="2160" w:hanging="360"/>
+      </w:pPr>
+      <w:rPr>
+        <w:rFonts w:ascii="Wingdings" w:hAnsi="Wingdings" w:hint="default"/>
+        <w:sz w:val="20"/>
+      </w:rPr>
+    </w:lvl>
+    <w:lvl w:ilvl="3" w:tentative="1">
+      <w:start w:val="1"/>
+      <w:numFmt w:val="bullet"/>
+      <w:lvlText w:val=""/>
+      <w:lvlJc w:val="left"/>
+      <w:pPr>
+        <w:tabs>
+          <w:tab w:val="num" w:pos="2880"/>
+        </w:tabs>
+        <w:ind w:left="2880" w:hanging="360"/>
+      </w:pPr>
+      <w:rPr>
+        <w:rFonts w:ascii="Wingdings" w:hAnsi="Wingdings" w:hint="default"/>
+        <w:sz w:val="20"/>
+      </w:rPr>
+    </w:lvl>
+    <w:lvl w:ilvl="4" w:tentative="1">
+      <w:start w:val="1"/>
+      <w:numFmt w:val="bullet"/>
+      <w:lvlText w:val=""/>
+      <w:lvlJc w:val="left"/>
+      <w:pPr>
+        <w:tabs>
+          <w:tab w:val="num" w:pos="3600"/>
+        </w:tabs>
+        <w:ind w:left="3600" w:hanging="360"/>
+      </w:pPr>
+      <w:rPr>
+        <w:rFonts w:ascii="Wingdings" w:hAnsi="Wingdings" w:hint="default"/>
+        <w:sz w:val="20"/>
+      </w:rPr>
+    </w:lvl>
+    <w:lvl w:ilvl="5" w:tentative="1">
+      <w:start w:val="1"/>
+      <w:numFmt w:val="bullet"/>
+      <w:lvlText w:val=""/>
+      <w:lvlJc w:val="left"/>
+      <w:pPr>
+        <w:tabs>
+          <w:tab w:val="num" w:pos="4320"/>
+        </w:tabs>
+        <w:ind w:left="4320" w:hanging="360"/>
+      </w:pPr>
+      <w:rPr>
+        <w:rFonts w:ascii="Wingdings" w:hAnsi="Wingdings" w:hint="default"/>
+        <w:sz w:val="20"/>
+      </w:rPr>
+    </w:lvl>
+    <w:lvl w:ilvl="6" w:tentative="1">
+      <w:start w:val="1"/>
+      <w:numFmt w:val="bullet"/>
+      <w:lvlText w:val=""/>
+      <w:lvlJc w:val="left"/>
+      <w:pPr>
+        <w:tabs>
+          <w:tab w:val="num" w:pos="5040"/>
+        </w:tabs>
+        <w:ind w:left="5040" w:hanging="360"/>
+      </w:pPr>
+      <w:rPr>
+        <w:rFonts w:ascii="Wingdings" w:hAnsi="Wingdings" w:hint="default"/>
+        <w:sz w:val="20"/>
+      </w:rPr>
+    </w:lvl>
+    <w:lvl w:ilvl="7" w:tentative="1">
+      <w:start w:val="1"/>
+      <w:numFmt w:val="bullet"/>
+      <w:lvlText w:val=""/>
+      <w:lvlJc w:val="left"/>
+      <w:pPr>
+        <w:tabs>
+          <w:tab w:val="num" w:pos="5760"/>
+        </w:tabs>
+        <w:ind w:left="5760" w:hanging="360"/>
+      </w:pPr>
+      <w:rPr>
+        <w:rFonts w:ascii="Wingdings" w:hAnsi="Wingdings" w:hint="default"/>
+        <w:sz w:val="20"/>
+      </w:rPr>
+    </w:lvl>
+    <w:lvl w:ilvl="8" w:tentative="1">
+      <w:start w:val="1"/>
+      <w:numFmt w:val="bullet"/>
+      <w:lvlText w:val=""/>
+      <w:lvlJc w:val="left"/>
+      <w:pPr>
+        <w:tabs>
+          <w:tab w:val="num" w:pos="6480"/>
+        </w:tabs>
+        <w:ind w:left="6480" w:hanging="360"/>
+      </w:pPr>
+      <w:rPr>
+        <w:rFonts w:ascii="Wingdings" w:hAnsi="Wingdings" w:hint="default"/>
+        <w:sz w:val="20"/>
+      </w:rPr>
+    </w:lvl>
+  </w:abstractNum>
+  <w:abstractNum w:abstractNumId="59" w15:restartNumberingAfterBreak="0">
     <w:nsid w:val="3F0F74D6"/>
     <w:multiLevelType w:val="multilevel"/>
     <w:tmpl w:val="EB6044F0"/>
@@ -6337,7 +12167,7 @@
       </w:rPr>
     </w:lvl>
   </w:abstractNum>
-  <w:abstractNum w:abstractNumId="37" w15:restartNumberingAfterBreak="0">
+  <w:abstractNum w:abstractNumId="60" w15:restartNumberingAfterBreak="0">
     <w:nsid w:val="4143587C"/>
     <w:multiLevelType w:val="multilevel"/>
     <w:tmpl w:val="A08483D0"/>
@@ -6486,7 +12316,7 @@
       </w:rPr>
     </w:lvl>
   </w:abstractNum>
-  <w:abstractNum w:abstractNumId="38" w15:restartNumberingAfterBreak="0">
+  <w:abstractNum w:abstractNumId="61" w15:restartNumberingAfterBreak="0">
     <w:nsid w:val="42B67ED0"/>
     <w:multiLevelType w:val="multilevel"/>
     <w:tmpl w:val="69BEF820"/>
@@ -6635,7 +12465,7 @@
       </w:rPr>
     </w:lvl>
   </w:abstractNum>
-  <w:abstractNum w:abstractNumId="39" w15:restartNumberingAfterBreak="0">
+  <w:abstractNum w:abstractNumId="62" w15:restartNumberingAfterBreak="0">
     <w:nsid w:val="491616DE"/>
     <w:multiLevelType w:val="hybridMultilevel"/>
     <w:tmpl w:val="03202ECC"/>
@@ -6748,7 +12578,242 @@
       </w:rPr>
     </w:lvl>
   </w:abstractNum>
-  <w:abstractNum w:abstractNumId="40" w15:restartNumberingAfterBreak="0">
+  <w:abstractNum w:abstractNumId="63" w15:restartNumberingAfterBreak="0">
+    <w:nsid w:val="492F475B"/>
+    <w:multiLevelType w:val="hybridMultilevel"/>
+    <w:tmpl w:val="42621082"/>
+    <w:lvl w:ilvl="0" w:tplc="0415000F">
+      <w:start w:val="1"/>
+      <w:numFmt w:val="decimal"/>
+      <w:lvlText w:val="%1."/>
+      <w:lvlJc w:val="left"/>
+      <w:pPr>
+        <w:ind w:left="720" w:hanging="360"/>
+      </w:pPr>
+    </w:lvl>
+    <w:lvl w:ilvl="1" w:tplc="04150019" w:tentative="1">
+      <w:start w:val="1"/>
+      <w:numFmt w:val="lowerLetter"/>
+      <w:lvlText w:val="%2."/>
+      <w:lvlJc w:val="left"/>
+      <w:pPr>
+        <w:ind w:left="1440" w:hanging="360"/>
+      </w:pPr>
+    </w:lvl>
+    <w:lvl w:ilvl="2" w:tplc="0415001B" w:tentative="1">
+      <w:start w:val="1"/>
+      <w:numFmt w:val="lowerRoman"/>
+      <w:lvlText w:val="%3."/>
+      <w:lvlJc w:val="right"/>
+      <w:pPr>
+        <w:ind w:left="2160" w:hanging="180"/>
+      </w:pPr>
+    </w:lvl>
+    <w:lvl w:ilvl="3" w:tplc="0415000F" w:tentative="1">
+      <w:start w:val="1"/>
+      <w:numFmt w:val="decimal"/>
+      <w:lvlText w:val="%4."/>
+      <w:lvlJc w:val="left"/>
+      <w:pPr>
+        <w:ind w:left="2880" w:hanging="360"/>
+      </w:pPr>
+    </w:lvl>
+    <w:lvl w:ilvl="4" w:tplc="04150019" w:tentative="1">
+      <w:start w:val="1"/>
+      <w:numFmt w:val="lowerLetter"/>
+      <w:lvlText w:val="%5."/>
+      <w:lvlJc w:val="left"/>
+      <w:pPr>
+        <w:ind w:left="3600" w:hanging="360"/>
+      </w:pPr>
+    </w:lvl>
+    <w:lvl w:ilvl="5" w:tplc="0415001B" w:tentative="1">
+      <w:start w:val="1"/>
+      <w:numFmt w:val="lowerRoman"/>
+      <w:lvlText w:val="%6."/>
+      <w:lvlJc w:val="right"/>
+      <w:pPr>
+        <w:ind w:left="4320" w:hanging="180"/>
+      </w:pPr>
+    </w:lvl>
+    <w:lvl w:ilvl="6" w:tplc="0415000F" w:tentative="1">
+      <w:start w:val="1"/>
+      <w:numFmt w:val="decimal"/>
+      <w:lvlText w:val="%7."/>
+      <w:lvlJc w:val="left"/>
+      <w:pPr>
+        <w:ind w:left="5040" w:hanging="360"/>
+      </w:pPr>
+    </w:lvl>
+    <w:lvl w:ilvl="7" w:tplc="04150019" w:tentative="1">
+      <w:start w:val="1"/>
+      <w:numFmt w:val="lowerLetter"/>
+      <w:lvlText w:val="%8."/>
+      <w:lvlJc w:val="left"/>
+      <w:pPr>
+        <w:ind w:left="5760" w:hanging="360"/>
+      </w:pPr>
+    </w:lvl>
+    <w:lvl w:ilvl="8" w:tplc="0415001B" w:tentative="1">
+      <w:start w:val="1"/>
+      <w:numFmt w:val="lowerRoman"/>
+      <w:lvlText w:val="%9."/>
+      <w:lvlJc w:val="right"/>
+      <w:pPr>
+        <w:ind w:left="6480" w:hanging="180"/>
+      </w:pPr>
+    </w:lvl>
+  </w:abstractNum>
+  <w:abstractNum w:abstractNumId="64" w15:restartNumberingAfterBreak="0">
+    <w:nsid w:val="493B1C2F"/>
+    <w:multiLevelType w:val="multilevel"/>
+    <w:tmpl w:val="D73484C0"/>
+    <w:lvl w:ilvl="0">
+      <w:start w:val="1"/>
+      <w:numFmt w:val="bullet"/>
+      <w:lvlText w:val=""/>
+      <w:lvlJc w:val="left"/>
+      <w:pPr>
+        <w:tabs>
+          <w:tab w:val="num" w:pos="720"/>
+        </w:tabs>
+        <w:ind w:left="720" w:hanging="360"/>
+      </w:pPr>
+      <w:rPr>
+        <w:rFonts w:ascii="Symbol" w:hAnsi="Symbol" w:hint="default"/>
+        <w:sz w:val="20"/>
+      </w:rPr>
+    </w:lvl>
+    <w:lvl w:ilvl="1" w:tentative="1">
+      <w:start w:val="1"/>
+      <w:numFmt w:val="bullet"/>
+      <w:lvlText w:val="o"/>
+      <w:lvlJc w:val="left"/>
+      <w:pPr>
+        <w:tabs>
+          <w:tab w:val="num" w:pos="1440"/>
+        </w:tabs>
+        <w:ind w:left="1440" w:hanging="360"/>
+      </w:pPr>
+      <w:rPr>
+        <w:rFonts w:ascii="Courier New" w:hAnsi="Courier New" w:hint="default"/>
+        <w:sz w:val="20"/>
+      </w:rPr>
+    </w:lvl>
+    <w:lvl w:ilvl="2" w:tentative="1">
+      <w:start w:val="1"/>
+      <w:numFmt w:val="bullet"/>
+      <w:lvlText w:val=""/>
+      <w:lvlJc w:val="left"/>
+      <w:pPr>
+        <w:tabs>
+          <w:tab w:val="num" w:pos="2160"/>
+        </w:tabs>
+        <w:ind w:left="2160" w:hanging="360"/>
+      </w:pPr>
+      <w:rPr>
+        <w:rFonts w:ascii="Wingdings" w:hAnsi="Wingdings" w:hint="default"/>
+        <w:sz w:val="20"/>
+      </w:rPr>
+    </w:lvl>
+    <w:lvl w:ilvl="3" w:tentative="1">
+      <w:start w:val="1"/>
+      <w:numFmt w:val="bullet"/>
+      <w:lvlText w:val=""/>
+      <w:lvlJc w:val="left"/>
+      <w:pPr>
+        <w:tabs>
+          <w:tab w:val="num" w:pos="2880"/>
+        </w:tabs>
+        <w:ind w:left="2880" w:hanging="360"/>
+      </w:pPr>
+      <w:rPr>
+        <w:rFonts w:ascii="Wingdings" w:hAnsi="Wingdings" w:hint="default"/>
+        <w:sz w:val="20"/>
+      </w:rPr>
+    </w:lvl>
+    <w:lvl w:ilvl="4" w:tentative="1">
+      <w:start w:val="1"/>
+      <w:numFmt w:val="bullet"/>
+      <w:lvlText w:val=""/>
+      <w:lvlJc w:val="left"/>
+      <w:pPr>
+        <w:tabs>
+          <w:tab w:val="num" w:pos="3600"/>
+        </w:tabs>
+        <w:ind w:left="3600" w:hanging="360"/>
+      </w:pPr>
+      <w:rPr>
+        <w:rFonts w:ascii="Wingdings" w:hAnsi="Wingdings" w:hint="default"/>
+        <w:sz w:val="20"/>
+      </w:rPr>
+    </w:lvl>
+    <w:lvl w:ilvl="5" w:tentative="1">
+      <w:start w:val="1"/>
+      <w:numFmt w:val="bullet"/>
+      <w:lvlText w:val=""/>
+      <w:lvlJc w:val="left"/>
+      <w:pPr>
+        <w:tabs>
+          <w:tab w:val="num" w:pos="4320"/>
+        </w:tabs>
+        <w:ind w:left="4320" w:hanging="360"/>
+      </w:pPr>
+      <w:rPr>
+        <w:rFonts w:ascii="Wingdings" w:hAnsi="Wingdings" w:hint="default"/>
+        <w:sz w:val="20"/>
+      </w:rPr>
+    </w:lvl>
+    <w:lvl w:ilvl="6" w:tentative="1">
+      <w:start w:val="1"/>
+      <w:numFmt w:val="bullet"/>
+      <w:lvlText w:val=""/>
+      <w:lvlJc w:val="left"/>
+      <w:pPr>
+        <w:tabs>
+          <w:tab w:val="num" w:pos="5040"/>
+        </w:tabs>
+        <w:ind w:left="5040" w:hanging="360"/>
+      </w:pPr>
+      <w:rPr>
+        <w:rFonts w:ascii="Wingdings" w:hAnsi="Wingdings" w:hint="default"/>
+        <w:sz w:val="20"/>
+      </w:rPr>
+    </w:lvl>
+    <w:lvl w:ilvl="7" w:tentative="1">
+      <w:start w:val="1"/>
+      <w:numFmt w:val="bullet"/>
+      <w:lvlText w:val=""/>
+      <w:lvlJc w:val="left"/>
+      <w:pPr>
+        <w:tabs>
+          <w:tab w:val="num" w:pos="5760"/>
+        </w:tabs>
+        <w:ind w:left="5760" w:hanging="360"/>
+      </w:pPr>
+      <w:rPr>
+        <w:rFonts w:ascii="Wingdings" w:hAnsi="Wingdings" w:hint="default"/>
+        <w:sz w:val="20"/>
+      </w:rPr>
+    </w:lvl>
+    <w:lvl w:ilvl="8" w:tentative="1">
+      <w:start w:val="1"/>
+      <w:numFmt w:val="bullet"/>
+      <w:lvlText w:val=""/>
+      <w:lvlJc w:val="left"/>
+      <w:pPr>
+        <w:tabs>
+          <w:tab w:val="num" w:pos="6480"/>
+        </w:tabs>
+        <w:ind w:left="6480" w:hanging="360"/>
+      </w:pPr>
+      <w:rPr>
+        <w:rFonts w:ascii="Wingdings" w:hAnsi="Wingdings" w:hint="default"/>
+        <w:sz w:val="20"/>
+      </w:rPr>
+    </w:lvl>
+  </w:abstractNum>
+  <w:abstractNum w:abstractNumId="65" w15:restartNumberingAfterBreak="0">
     <w:nsid w:val="4A833642"/>
     <w:multiLevelType w:val="multilevel"/>
     <w:tmpl w:val="72E8B818"/>
@@ -6897,7 +12962,7 @@
       </w:rPr>
     </w:lvl>
   </w:abstractNum>
-  <w:abstractNum w:abstractNumId="41" w15:restartNumberingAfterBreak="0">
+  <w:abstractNum w:abstractNumId="66" w15:restartNumberingAfterBreak="0">
     <w:nsid w:val="4B937EDD"/>
     <w:multiLevelType w:val="multilevel"/>
     <w:tmpl w:val="7256A918"/>
@@ -7046,7 +13111,242 @@
       </w:rPr>
     </w:lvl>
   </w:abstractNum>
-  <w:abstractNum w:abstractNumId="42" w15:restartNumberingAfterBreak="0">
+  <w:abstractNum w:abstractNumId="67" w15:restartNumberingAfterBreak="0">
+    <w:nsid w:val="4C8E2DF3"/>
+    <w:multiLevelType w:val="hybridMultilevel"/>
+    <w:tmpl w:val="21C85876"/>
+    <w:lvl w:ilvl="0" w:tplc="0415000F">
+      <w:start w:val="1"/>
+      <w:numFmt w:val="decimal"/>
+      <w:lvlText w:val="%1."/>
+      <w:lvlJc w:val="left"/>
+      <w:pPr>
+        <w:ind w:left="720" w:hanging="360"/>
+      </w:pPr>
+    </w:lvl>
+    <w:lvl w:ilvl="1" w:tplc="04150019" w:tentative="1">
+      <w:start w:val="1"/>
+      <w:numFmt w:val="lowerLetter"/>
+      <w:lvlText w:val="%2."/>
+      <w:lvlJc w:val="left"/>
+      <w:pPr>
+        <w:ind w:left="1440" w:hanging="360"/>
+      </w:pPr>
+    </w:lvl>
+    <w:lvl w:ilvl="2" w:tplc="0415001B" w:tentative="1">
+      <w:start w:val="1"/>
+      <w:numFmt w:val="lowerRoman"/>
+      <w:lvlText w:val="%3."/>
+      <w:lvlJc w:val="right"/>
+      <w:pPr>
+        <w:ind w:left="2160" w:hanging="180"/>
+      </w:pPr>
+    </w:lvl>
+    <w:lvl w:ilvl="3" w:tplc="0415000F" w:tentative="1">
+      <w:start w:val="1"/>
+      <w:numFmt w:val="decimal"/>
+      <w:lvlText w:val="%4."/>
+      <w:lvlJc w:val="left"/>
+      <w:pPr>
+        <w:ind w:left="2880" w:hanging="360"/>
+      </w:pPr>
+    </w:lvl>
+    <w:lvl w:ilvl="4" w:tplc="04150019" w:tentative="1">
+      <w:start w:val="1"/>
+      <w:numFmt w:val="lowerLetter"/>
+      <w:lvlText w:val="%5."/>
+      <w:lvlJc w:val="left"/>
+      <w:pPr>
+        <w:ind w:left="3600" w:hanging="360"/>
+      </w:pPr>
+    </w:lvl>
+    <w:lvl w:ilvl="5" w:tplc="0415001B" w:tentative="1">
+      <w:start w:val="1"/>
+      <w:numFmt w:val="lowerRoman"/>
+      <w:lvlText w:val="%6."/>
+      <w:lvlJc w:val="right"/>
+      <w:pPr>
+        <w:ind w:left="4320" w:hanging="180"/>
+      </w:pPr>
+    </w:lvl>
+    <w:lvl w:ilvl="6" w:tplc="0415000F" w:tentative="1">
+      <w:start w:val="1"/>
+      <w:numFmt w:val="decimal"/>
+      <w:lvlText w:val="%7."/>
+      <w:lvlJc w:val="left"/>
+      <w:pPr>
+        <w:ind w:left="5040" w:hanging="360"/>
+      </w:pPr>
+    </w:lvl>
+    <w:lvl w:ilvl="7" w:tplc="04150019" w:tentative="1">
+      <w:start w:val="1"/>
+      <w:numFmt w:val="lowerLetter"/>
+      <w:lvlText w:val="%8."/>
+      <w:lvlJc w:val="left"/>
+      <w:pPr>
+        <w:ind w:left="5760" w:hanging="360"/>
+      </w:pPr>
+    </w:lvl>
+    <w:lvl w:ilvl="8" w:tplc="0415001B" w:tentative="1">
+      <w:start w:val="1"/>
+      <w:numFmt w:val="lowerRoman"/>
+      <w:lvlText w:val="%9."/>
+      <w:lvlJc w:val="right"/>
+      <w:pPr>
+        <w:ind w:left="6480" w:hanging="180"/>
+      </w:pPr>
+    </w:lvl>
+  </w:abstractNum>
+  <w:abstractNum w:abstractNumId="68" w15:restartNumberingAfterBreak="0">
+    <w:nsid w:val="4ED8086B"/>
+    <w:multiLevelType w:val="multilevel"/>
+    <w:tmpl w:val="1D745240"/>
+    <w:lvl w:ilvl="0">
+      <w:start w:val="1"/>
+      <w:numFmt w:val="bullet"/>
+      <w:lvlText w:val=""/>
+      <w:lvlJc w:val="left"/>
+      <w:pPr>
+        <w:tabs>
+          <w:tab w:val="num" w:pos="720"/>
+        </w:tabs>
+        <w:ind w:left="720" w:hanging="360"/>
+      </w:pPr>
+      <w:rPr>
+        <w:rFonts w:ascii="Symbol" w:hAnsi="Symbol" w:hint="default"/>
+        <w:sz w:val="20"/>
+      </w:rPr>
+    </w:lvl>
+    <w:lvl w:ilvl="1" w:tentative="1">
+      <w:start w:val="1"/>
+      <w:numFmt w:val="bullet"/>
+      <w:lvlText w:val="o"/>
+      <w:lvlJc w:val="left"/>
+      <w:pPr>
+        <w:tabs>
+          <w:tab w:val="num" w:pos="1440"/>
+        </w:tabs>
+        <w:ind w:left="1440" w:hanging="360"/>
+      </w:pPr>
+      <w:rPr>
+        <w:rFonts w:ascii="Courier New" w:hAnsi="Courier New" w:hint="default"/>
+        <w:sz w:val="20"/>
+      </w:rPr>
+    </w:lvl>
+    <w:lvl w:ilvl="2" w:tentative="1">
+      <w:start w:val="1"/>
+      <w:numFmt w:val="bullet"/>
+      <w:lvlText w:val=""/>
+      <w:lvlJc w:val="left"/>
+      <w:pPr>
+        <w:tabs>
+          <w:tab w:val="num" w:pos="2160"/>
+        </w:tabs>
+        <w:ind w:left="2160" w:hanging="360"/>
+      </w:pPr>
+      <w:rPr>
+        <w:rFonts w:ascii="Wingdings" w:hAnsi="Wingdings" w:hint="default"/>
+        <w:sz w:val="20"/>
+      </w:rPr>
+    </w:lvl>
+    <w:lvl w:ilvl="3" w:tentative="1">
+      <w:start w:val="1"/>
+      <w:numFmt w:val="bullet"/>
+      <w:lvlText w:val=""/>
+      <w:lvlJc w:val="left"/>
+      <w:pPr>
+        <w:tabs>
+          <w:tab w:val="num" w:pos="2880"/>
+        </w:tabs>
+        <w:ind w:left="2880" w:hanging="360"/>
+      </w:pPr>
+      <w:rPr>
+        <w:rFonts w:ascii="Wingdings" w:hAnsi="Wingdings" w:hint="default"/>
+        <w:sz w:val="20"/>
+      </w:rPr>
+    </w:lvl>
+    <w:lvl w:ilvl="4" w:tentative="1">
+      <w:start w:val="1"/>
+      <w:numFmt w:val="bullet"/>
+      <w:lvlText w:val=""/>
+      <w:lvlJc w:val="left"/>
+      <w:pPr>
+        <w:tabs>
+          <w:tab w:val="num" w:pos="3600"/>
+        </w:tabs>
+        <w:ind w:left="3600" w:hanging="360"/>
+      </w:pPr>
+      <w:rPr>
+        <w:rFonts w:ascii="Wingdings" w:hAnsi="Wingdings" w:hint="default"/>
+        <w:sz w:val="20"/>
+      </w:rPr>
+    </w:lvl>
+    <w:lvl w:ilvl="5" w:tentative="1">
+      <w:start w:val="1"/>
+      <w:numFmt w:val="bullet"/>
+      <w:lvlText w:val=""/>
+      <w:lvlJc w:val="left"/>
+      <w:pPr>
+        <w:tabs>
+          <w:tab w:val="num" w:pos="4320"/>
+        </w:tabs>
+        <w:ind w:left="4320" w:hanging="360"/>
+      </w:pPr>
+      <w:rPr>
+        <w:rFonts w:ascii="Wingdings" w:hAnsi="Wingdings" w:hint="default"/>
+        <w:sz w:val="20"/>
+      </w:rPr>
+    </w:lvl>
+    <w:lvl w:ilvl="6" w:tentative="1">
+      <w:start w:val="1"/>
+      <w:numFmt w:val="bullet"/>
+      <w:lvlText w:val=""/>
+      <w:lvlJc w:val="left"/>
+      <w:pPr>
+        <w:tabs>
+          <w:tab w:val="num" w:pos="5040"/>
+        </w:tabs>
+        <w:ind w:left="5040" w:hanging="360"/>
+      </w:pPr>
+      <w:rPr>
+        <w:rFonts w:ascii="Wingdings" w:hAnsi="Wingdings" w:hint="default"/>
+        <w:sz w:val="20"/>
+      </w:rPr>
+    </w:lvl>
+    <w:lvl w:ilvl="7" w:tentative="1">
+      <w:start w:val="1"/>
+      <w:numFmt w:val="bullet"/>
+      <w:lvlText w:val=""/>
+      <w:lvlJc w:val="left"/>
+      <w:pPr>
+        <w:tabs>
+          <w:tab w:val="num" w:pos="5760"/>
+        </w:tabs>
+        <w:ind w:left="5760" w:hanging="360"/>
+      </w:pPr>
+      <w:rPr>
+        <w:rFonts w:ascii="Wingdings" w:hAnsi="Wingdings" w:hint="default"/>
+        <w:sz w:val="20"/>
+      </w:rPr>
+    </w:lvl>
+    <w:lvl w:ilvl="8" w:tentative="1">
+      <w:start w:val="1"/>
+      <w:numFmt w:val="bullet"/>
+      <w:lvlText w:val=""/>
+      <w:lvlJc w:val="left"/>
+      <w:pPr>
+        <w:tabs>
+          <w:tab w:val="num" w:pos="6480"/>
+        </w:tabs>
+        <w:ind w:left="6480" w:hanging="360"/>
+      </w:pPr>
+      <w:rPr>
+        <w:rFonts w:ascii="Wingdings" w:hAnsi="Wingdings" w:hint="default"/>
+        <w:sz w:val="20"/>
+      </w:rPr>
+    </w:lvl>
+  </w:abstractNum>
+  <w:abstractNum w:abstractNumId="69" w15:restartNumberingAfterBreak="0">
     <w:nsid w:val="52125475"/>
     <w:multiLevelType w:val="multilevel"/>
     <w:tmpl w:val="AD9A71EC"/>
@@ -7195,7 +13495,156 @@
       </w:rPr>
     </w:lvl>
   </w:abstractNum>
-  <w:abstractNum w:abstractNumId="43" w15:restartNumberingAfterBreak="0">
+  <w:abstractNum w:abstractNumId="70" w15:restartNumberingAfterBreak="0">
+    <w:nsid w:val="5427120F"/>
+    <w:multiLevelType w:val="multilevel"/>
+    <w:tmpl w:val="F39A1E40"/>
+    <w:lvl w:ilvl="0">
+      <w:start w:val="1"/>
+      <w:numFmt w:val="bullet"/>
+      <w:lvlText w:val=""/>
+      <w:lvlJc w:val="left"/>
+      <w:pPr>
+        <w:tabs>
+          <w:tab w:val="num" w:pos="720"/>
+        </w:tabs>
+        <w:ind w:left="720" w:hanging="360"/>
+      </w:pPr>
+      <w:rPr>
+        <w:rFonts w:ascii="Symbol" w:hAnsi="Symbol" w:hint="default"/>
+        <w:sz w:val="20"/>
+      </w:rPr>
+    </w:lvl>
+    <w:lvl w:ilvl="1">
+      <w:start w:val="1"/>
+      <w:numFmt w:val="bullet"/>
+      <w:lvlText w:val="o"/>
+      <w:lvlJc w:val="left"/>
+      <w:pPr>
+        <w:tabs>
+          <w:tab w:val="num" w:pos="1440"/>
+        </w:tabs>
+        <w:ind w:left="1440" w:hanging="360"/>
+      </w:pPr>
+      <w:rPr>
+        <w:rFonts w:ascii="Courier New" w:hAnsi="Courier New" w:hint="default"/>
+        <w:sz w:val="20"/>
+      </w:rPr>
+    </w:lvl>
+    <w:lvl w:ilvl="2" w:tentative="1">
+      <w:start w:val="1"/>
+      <w:numFmt w:val="bullet"/>
+      <w:lvlText w:val=""/>
+      <w:lvlJc w:val="left"/>
+      <w:pPr>
+        <w:tabs>
+          <w:tab w:val="num" w:pos="2160"/>
+        </w:tabs>
+        <w:ind w:left="2160" w:hanging="360"/>
+      </w:pPr>
+      <w:rPr>
+        <w:rFonts w:ascii="Wingdings" w:hAnsi="Wingdings" w:hint="default"/>
+        <w:sz w:val="20"/>
+      </w:rPr>
+    </w:lvl>
+    <w:lvl w:ilvl="3" w:tentative="1">
+      <w:start w:val="1"/>
+      <w:numFmt w:val="bullet"/>
+      <w:lvlText w:val=""/>
+      <w:lvlJc w:val="left"/>
+      <w:pPr>
+        <w:tabs>
+          <w:tab w:val="num" w:pos="2880"/>
+        </w:tabs>
+        <w:ind w:left="2880" w:hanging="360"/>
+      </w:pPr>
+      <w:rPr>
+        <w:rFonts w:ascii="Wingdings" w:hAnsi="Wingdings" w:hint="default"/>
+        <w:sz w:val="20"/>
+      </w:rPr>
+    </w:lvl>
+    <w:lvl w:ilvl="4" w:tentative="1">
+      <w:start w:val="1"/>
+      <w:numFmt w:val="bullet"/>
+      <w:lvlText w:val=""/>
+      <w:lvlJc w:val="left"/>
+      <w:pPr>
+        <w:tabs>
+          <w:tab w:val="num" w:pos="3600"/>
+        </w:tabs>
+        <w:ind w:left="3600" w:hanging="360"/>
+      </w:pPr>
+      <w:rPr>
+        <w:rFonts w:ascii="Wingdings" w:hAnsi="Wingdings" w:hint="default"/>
+        <w:sz w:val="20"/>
+      </w:rPr>
+    </w:lvl>
+    <w:lvl w:ilvl="5" w:tentative="1">
+      <w:start w:val="1"/>
+      <w:numFmt w:val="bullet"/>
+      <w:lvlText w:val=""/>
+      <w:lvlJc w:val="left"/>
+      <w:pPr>
+        <w:tabs>
+          <w:tab w:val="num" w:pos="4320"/>
+        </w:tabs>
+        <w:ind w:left="4320" w:hanging="360"/>
+      </w:pPr>
+      <w:rPr>
+        <w:rFonts w:ascii="Wingdings" w:hAnsi="Wingdings" w:hint="default"/>
+        <w:sz w:val="20"/>
+      </w:rPr>
+    </w:lvl>
+    <w:lvl w:ilvl="6" w:tentative="1">
+      <w:start w:val="1"/>
+      <w:numFmt w:val="bullet"/>
+      <w:lvlText w:val=""/>
+      <w:lvlJc w:val="left"/>
+      <w:pPr>
+        <w:tabs>
+          <w:tab w:val="num" w:pos="5040"/>
+        </w:tabs>
+        <w:ind w:left="5040" w:hanging="360"/>
+      </w:pPr>
+      <w:rPr>
+        <w:rFonts w:ascii="Wingdings" w:hAnsi="Wingdings" w:hint="default"/>
+        <w:sz w:val="20"/>
+      </w:rPr>
+    </w:lvl>
+    <w:lvl w:ilvl="7" w:tentative="1">
+      <w:start w:val="1"/>
+      <w:numFmt w:val="bullet"/>
+      <w:lvlText w:val=""/>
+      <w:lvlJc w:val="left"/>
+      <w:pPr>
+        <w:tabs>
+          <w:tab w:val="num" w:pos="5760"/>
+        </w:tabs>
+        <w:ind w:left="5760" w:hanging="360"/>
+      </w:pPr>
+      <w:rPr>
+        <w:rFonts w:ascii="Wingdings" w:hAnsi="Wingdings" w:hint="default"/>
+        <w:sz w:val="20"/>
+      </w:rPr>
+    </w:lvl>
+    <w:lvl w:ilvl="8" w:tentative="1">
+      <w:start w:val="1"/>
+      <w:numFmt w:val="bullet"/>
+      <w:lvlText w:val=""/>
+      <w:lvlJc w:val="left"/>
+      <w:pPr>
+        <w:tabs>
+          <w:tab w:val="num" w:pos="6480"/>
+        </w:tabs>
+        <w:ind w:left="6480" w:hanging="360"/>
+      </w:pPr>
+      <w:rPr>
+        <w:rFonts w:ascii="Wingdings" w:hAnsi="Wingdings" w:hint="default"/>
+        <w:sz w:val="20"/>
+      </w:rPr>
+    </w:lvl>
+  </w:abstractNum>
+  <w:abstractNum w:abstractNumId="71" w15:restartNumberingAfterBreak="0">
     <w:nsid w:val="55211E3C"/>
     <w:multiLevelType w:val="multilevel"/>
     <w:tmpl w:val="4B22D3B0"/>
@@ -7344,7 +13793,120 @@
       </w:rPr>
     </w:lvl>
   </w:abstractNum>
-  <w:abstractNum w:abstractNumId="44" w15:restartNumberingAfterBreak="0">
+  <w:abstractNum w:abstractNumId="72" w15:restartNumberingAfterBreak="0">
+    <w:nsid w:val="55CA78FC"/>
+    <w:multiLevelType w:val="hybridMultilevel"/>
+    <w:tmpl w:val="3BC8C6F0"/>
+    <w:lvl w:ilvl="0" w:tplc="0415000D">
+      <w:start w:val="1"/>
+      <w:numFmt w:val="bullet"/>
+      <w:lvlText w:val=""/>
+      <w:lvlJc w:val="left"/>
+      <w:pPr>
+        <w:ind w:left="720" w:hanging="360"/>
+      </w:pPr>
+      <w:rPr>
+        <w:rFonts w:ascii="Wingdings" w:hAnsi="Wingdings" w:hint="default"/>
+      </w:rPr>
+    </w:lvl>
+    <w:lvl w:ilvl="1" w:tplc="FFFFFFFF" w:tentative="1">
+      <w:start w:val="1"/>
+      <w:numFmt w:val="bullet"/>
+      <w:lvlText w:val="o"/>
+      <w:lvlJc w:val="left"/>
+      <w:pPr>
+        <w:ind w:left="1440" w:hanging="360"/>
+      </w:pPr>
+      <w:rPr>
+        <w:rFonts w:ascii="Courier New" w:hAnsi="Courier New" w:cs="Courier New" w:hint="default"/>
+      </w:rPr>
+    </w:lvl>
+    <w:lvl w:ilvl="2" w:tplc="FFFFFFFF" w:tentative="1">
+      <w:start w:val="1"/>
+      <w:numFmt w:val="bullet"/>
+      <w:lvlText w:val=""/>
+      <w:lvlJc w:val="left"/>
+      <w:pPr>
+        <w:ind w:left="2160" w:hanging="360"/>
+      </w:pPr>
+      <w:rPr>
+        <w:rFonts w:ascii="Wingdings" w:hAnsi="Wingdings" w:hint="default"/>
+      </w:rPr>
+    </w:lvl>
+    <w:lvl w:ilvl="3" w:tplc="FFFFFFFF" w:tentative="1">
+      <w:start w:val="1"/>
+      <w:numFmt w:val="bullet"/>
+      <w:lvlText w:val=""/>
+      <w:lvlJc w:val="left"/>
+      <w:pPr>
+        <w:ind w:left="2880" w:hanging="360"/>
+      </w:pPr>
+      <w:rPr>
+        <w:rFonts w:ascii="Symbol" w:hAnsi="Symbol" w:hint="default"/>
+      </w:rPr>
+    </w:lvl>
+    <w:lvl w:ilvl="4" w:tplc="FFFFFFFF" w:tentative="1">
+      <w:start w:val="1"/>
+      <w:numFmt w:val="bullet"/>
+      <w:lvlText w:val="o"/>
+      <w:lvlJc w:val="left"/>
+      <w:pPr>
+        <w:ind w:left="3600" w:hanging="360"/>
+      </w:pPr>
+      <w:rPr>
+        <w:rFonts w:ascii="Courier New" w:hAnsi="Courier New" w:cs="Courier New" w:hint="default"/>
+      </w:rPr>
+    </w:lvl>
+    <w:lvl w:ilvl="5" w:tplc="FFFFFFFF" w:tentative="1">
+      <w:start w:val="1"/>
+      <w:numFmt w:val="bullet"/>
+      <w:lvlText w:val=""/>
+      <w:lvlJc w:val="left"/>
+      <w:pPr>
+        <w:ind w:left="4320" w:hanging="360"/>
+      </w:pPr>
+      <w:rPr>
+        <w:rFonts w:ascii="Wingdings" w:hAnsi="Wingdings" w:hint="default"/>
+      </w:rPr>
+    </w:lvl>
+    <w:lvl w:ilvl="6" w:tplc="FFFFFFFF" w:tentative="1">
+      <w:start w:val="1"/>
+      <w:numFmt w:val="bullet"/>
+      <w:lvlText w:val=""/>
+      <w:lvlJc w:val="left"/>
+      <w:pPr>
+        <w:ind w:left="5040" w:hanging="360"/>
+      </w:pPr>
+      <w:rPr>
+        <w:rFonts w:ascii="Symbol" w:hAnsi="Symbol" w:hint="default"/>
+      </w:rPr>
+    </w:lvl>
+    <w:lvl w:ilvl="7" w:tplc="FFFFFFFF" w:tentative="1">
+      <w:start w:val="1"/>
+      <w:numFmt w:val="bullet"/>
+      <w:lvlText w:val="o"/>
+      <w:lvlJc w:val="left"/>
+      <w:pPr>
+        <w:ind w:left="5760" w:hanging="360"/>
+      </w:pPr>
+      <w:rPr>
+        <w:rFonts w:ascii="Courier New" w:hAnsi="Courier New" w:cs="Courier New" w:hint="default"/>
+      </w:rPr>
+    </w:lvl>
+    <w:lvl w:ilvl="8" w:tplc="FFFFFFFF" w:tentative="1">
+      <w:start w:val="1"/>
+      <w:numFmt w:val="bullet"/>
+      <w:lvlText w:val=""/>
+      <w:lvlJc w:val="left"/>
+      <w:pPr>
+        <w:ind w:left="6480" w:hanging="360"/>
+      </w:pPr>
+      <w:rPr>
+        <w:rFonts w:ascii="Wingdings" w:hAnsi="Wingdings" w:hint="default"/>
+      </w:rPr>
+    </w:lvl>
+  </w:abstractNum>
+  <w:abstractNum w:abstractNumId="73" w15:restartNumberingAfterBreak="0">
     <w:nsid w:val="56733592"/>
     <w:multiLevelType w:val="multilevel"/>
     <w:tmpl w:val="C65652AC"/>
@@ -7493,7 +14055,156 @@
       </w:rPr>
     </w:lvl>
   </w:abstractNum>
-  <w:abstractNum w:abstractNumId="45" w15:restartNumberingAfterBreak="0">
+  <w:abstractNum w:abstractNumId="74" w15:restartNumberingAfterBreak="0">
+    <w:nsid w:val="569140FB"/>
+    <w:multiLevelType w:val="multilevel"/>
+    <w:tmpl w:val="2508E57C"/>
+    <w:lvl w:ilvl="0">
+      <w:start w:val="1"/>
+      <w:numFmt w:val="bullet"/>
+      <w:lvlText w:val=""/>
+      <w:lvlJc w:val="left"/>
+      <w:pPr>
+        <w:tabs>
+          <w:tab w:val="num" w:pos="720"/>
+        </w:tabs>
+        <w:ind w:left="720" w:hanging="360"/>
+      </w:pPr>
+      <w:rPr>
+        <w:rFonts w:ascii="Symbol" w:hAnsi="Symbol" w:hint="default"/>
+        <w:sz w:val="20"/>
+      </w:rPr>
+    </w:lvl>
+    <w:lvl w:ilvl="1" w:tentative="1">
+      <w:start w:val="1"/>
+      <w:numFmt w:val="bullet"/>
+      <w:lvlText w:val="o"/>
+      <w:lvlJc w:val="left"/>
+      <w:pPr>
+        <w:tabs>
+          <w:tab w:val="num" w:pos="1440"/>
+        </w:tabs>
+        <w:ind w:left="1440" w:hanging="360"/>
+      </w:pPr>
+      <w:rPr>
+        <w:rFonts w:ascii="Courier New" w:hAnsi="Courier New" w:hint="default"/>
+        <w:sz w:val="20"/>
+      </w:rPr>
+    </w:lvl>
+    <w:lvl w:ilvl="2" w:tentative="1">
+      <w:start w:val="1"/>
+      <w:numFmt w:val="bullet"/>
+      <w:lvlText w:val=""/>
+      <w:lvlJc w:val="left"/>
+      <w:pPr>
+        <w:tabs>
+          <w:tab w:val="num" w:pos="2160"/>
+        </w:tabs>
+        <w:ind w:left="2160" w:hanging="360"/>
+      </w:pPr>
+      <w:rPr>
+        <w:rFonts w:ascii="Wingdings" w:hAnsi="Wingdings" w:hint="default"/>
+        <w:sz w:val="20"/>
+      </w:rPr>
+    </w:lvl>
+    <w:lvl w:ilvl="3" w:tentative="1">
+      <w:start w:val="1"/>
+      <w:numFmt w:val="bullet"/>
+      <w:lvlText w:val=""/>
+      <w:lvlJc w:val="left"/>
+      <w:pPr>
+        <w:tabs>
+          <w:tab w:val="num" w:pos="2880"/>
+        </w:tabs>
+        <w:ind w:left="2880" w:hanging="360"/>
+      </w:pPr>
+      <w:rPr>
+        <w:rFonts w:ascii="Wingdings" w:hAnsi="Wingdings" w:hint="default"/>
+        <w:sz w:val="20"/>
+      </w:rPr>
+    </w:lvl>
+    <w:lvl w:ilvl="4" w:tentative="1">
+      <w:start w:val="1"/>
+      <w:numFmt w:val="bullet"/>
+      <w:lvlText w:val=""/>
+      <w:lvlJc w:val="left"/>
+      <w:pPr>
+        <w:tabs>
+          <w:tab w:val="num" w:pos="3600"/>
+        </w:tabs>
+        <w:ind w:left="3600" w:hanging="360"/>
+      </w:pPr>
+      <w:rPr>
+        <w:rFonts w:ascii="Wingdings" w:hAnsi="Wingdings" w:hint="default"/>
+        <w:sz w:val="20"/>
+      </w:rPr>
+    </w:lvl>
+    <w:lvl w:ilvl="5" w:tentative="1">
+      <w:start w:val="1"/>
+      <w:numFmt w:val="bullet"/>
+      <w:lvlText w:val=""/>
+      <w:lvlJc w:val="left"/>
+      <w:pPr>
+        <w:tabs>
+          <w:tab w:val="num" w:pos="4320"/>
+        </w:tabs>
+        <w:ind w:left="4320" w:hanging="360"/>
+      </w:pPr>
+      <w:rPr>
+        <w:rFonts w:ascii="Wingdings" w:hAnsi="Wingdings" w:hint="default"/>
+        <w:sz w:val="20"/>
+      </w:rPr>
+    </w:lvl>
+    <w:lvl w:ilvl="6" w:tentative="1">
+      <w:start w:val="1"/>
+      <w:numFmt w:val="bullet"/>
+      <w:lvlText w:val=""/>
+      <w:lvlJc w:val="left"/>
+      <w:pPr>
+        <w:tabs>
+          <w:tab w:val="num" w:pos="5040"/>
+        </w:tabs>
+        <w:ind w:left="5040" w:hanging="360"/>
+      </w:pPr>
+      <w:rPr>
+        <w:rFonts w:ascii="Wingdings" w:hAnsi="Wingdings" w:hint="default"/>
+        <w:sz w:val="20"/>
+      </w:rPr>
+    </w:lvl>
+    <w:lvl w:ilvl="7" w:tentative="1">
+      <w:start w:val="1"/>
+      <w:numFmt w:val="bullet"/>
+      <w:lvlText w:val=""/>
+      <w:lvlJc w:val="left"/>
+      <w:pPr>
+        <w:tabs>
+          <w:tab w:val="num" w:pos="5760"/>
+        </w:tabs>
+        <w:ind w:left="5760" w:hanging="360"/>
+      </w:pPr>
+      <w:rPr>
+        <w:rFonts w:ascii="Wingdings" w:hAnsi="Wingdings" w:hint="default"/>
+        <w:sz w:val="20"/>
+      </w:rPr>
+    </w:lvl>
+    <w:lvl w:ilvl="8" w:tentative="1">
+      <w:start w:val="1"/>
+      <w:numFmt w:val="bullet"/>
+      <w:lvlText w:val=""/>
+      <w:lvlJc w:val="left"/>
+      <w:pPr>
+        <w:tabs>
+          <w:tab w:val="num" w:pos="6480"/>
+        </w:tabs>
+        <w:ind w:left="6480" w:hanging="360"/>
+      </w:pPr>
+      <w:rPr>
+        <w:rFonts w:ascii="Wingdings" w:hAnsi="Wingdings" w:hint="default"/>
+        <w:sz w:val="20"/>
+      </w:rPr>
+    </w:lvl>
+  </w:abstractNum>
+  <w:abstractNum w:abstractNumId="75" w15:restartNumberingAfterBreak="0">
     <w:nsid w:val="58C670EA"/>
     <w:multiLevelType w:val="hybridMultilevel"/>
     <w:tmpl w:val="0F7084FE"/>
@@ -7606,7 +14317,7 @@
       </w:rPr>
     </w:lvl>
   </w:abstractNum>
-  <w:abstractNum w:abstractNumId="46" w15:restartNumberingAfterBreak="0">
+  <w:abstractNum w:abstractNumId="76" w15:restartNumberingAfterBreak="0">
     <w:nsid w:val="599C0651"/>
     <w:multiLevelType w:val="multilevel"/>
     <w:tmpl w:val="F3083F7E"/>
@@ -7755,7 +14466,7 @@
       </w:rPr>
     </w:lvl>
   </w:abstractNum>
-  <w:abstractNum w:abstractNumId="47" w15:restartNumberingAfterBreak="0">
+  <w:abstractNum w:abstractNumId="77" w15:restartNumberingAfterBreak="0">
     <w:nsid w:val="5A1358D7"/>
     <w:multiLevelType w:val="multilevel"/>
     <w:tmpl w:val="CF4C2FAA"/>
@@ -7904,7 +14615,7 @@
       </w:rPr>
     </w:lvl>
   </w:abstractNum>
-  <w:abstractNum w:abstractNumId="48" w15:restartNumberingAfterBreak="0">
+  <w:abstractNum w:abstractNumId="78" w15:restartNumberingAfterBreak="0">
     <w:nsid w:val="5B243CF5"/>
     <w:multiLevelType w:val="multilevel"/>
     <w:tmpl w:val="A192E6DC"/>
@@ -8053,7 +14764,7 @@
       </w:rPr>
     </w:lvl>
   </w:abstractNum>
-  <w:abstractNum w:abstractNumId="49" w15:restartNumberingAfterBreak="0">
+  <w:abstractNum w:abstractNumId="79" w15:restartNumberingAfterBreak="0">
     <w:nsid w:val="5B5D4D0B"/>
     <w:multiLevelType w:val="multilevel"/>
     <w:tmpl w:val="C194D132"/>
@@ -8202,7 +14913,7 @@
       </w:rPr>
     </w:lvl>
   </w:abstractNum>
-  <w:abstractNum w:abstractNumId="50" w15:restartNumberingAfterBreak="0">
+  <w:abstractNum w:abstractNumId="80" w15:restartNumberingAfterBreak="0">
     <w:nsid w:val="5BDC51CA"/>
     <w:multiLevelType w:val="hybridMultilevel"/>
     <w:tmpl w:val="D15074E2"/>
@@ -8288,7 +14999,7 @@
       </w:pPr>
     </w:lvl>
   </w:abstractNum>
-  <w:abstractNum w:abstractNumId="51" w15:restartNumberingAfterBreak="0">
+  <w:abstractNum w:abstractNumId="81" w15:restartNumberingAfterBreak="0">
     <w:nsid w:val="5FAE6F33"/>
     <w:multiLevelType w:val="multilevel"/>
     <w:tmpl w:val="8C3C85D4"/>
@@ -8437,7 +15148,7 @@
       </w:rPr>
     </w:lvl>
   </w:abstractNum>
-  <w:abstractNum w:abstractNumId="52" w15:restartNumberingAfterBreak="0">
+  <w:abstractNum w:abstractNumId="82" w15:restartNumberingAfterBreak="0">
     <w:nsid w:val="5FCC7277"/>
     <w:multiLevelType w:val="multilevel"/>
     <w:tmpl w:val="02A60518"/>
@@ -8586,7 +15297,156 @@
       </w:rPr>
     </w:lvl>
   </w:abstractNum>
-  <w:abstractNum w:abstractNumId="53" w15:restartNumberingAfterBreak="0">
+  <w:abstractNum w:abstractNumId="83" w15:restartNumberingAfterBreak="0">
+    <w:nsid w:val="64990B7E"/>
+    <w:multiLevelType w:val="multilevel"/>
+    <w:tmpl w:val="2DE62B4C"/>
+    <w:lvl w:ilvl="0">
+      <w:start w:val="1"/>
+      <w:numFmt w:val="bullet"/>
+      <w:lvlText w:val=""/>
+      <w:lvlJc w:val="left"/>
+      <w:pPr>
+        <w:tabs>
+          <w:tab w:val="num" w:pos="720"/>
+        </w:tabs>
+        <w:ind w:left="720" w:hanging="360"/>
+      </w:pPr>
+      <w:rPr>
+        <w:rFonts w:ascii="Symbol" w:hAnsi="Symbol" w:hint="default"/>
+        <w:sz w:val="20"/>
+      </w:rPr>
+    </w:lvl>
+    <w:lvl w:ilvl="1" w:tentative="1">
+      <w:start w:val="1"/>
+      <w:numFmt w:val="bullet"/>
+      <w:lvlText w:val="o"/>
+      <w:lvlJc w:val="left"/>
+      <w:pPr>
+        <w:tabs>
+          <w:tab w:val="num" w:pos="1440"/>
+        </w:tabs>
+        <w:ind w:left="1440" w:hanging="360"/>
+      </w:pPr>
+      <w:rPr>
+        <w:rFonts w:ascii="Courier New" w:hAnsi="Courier New" w:hint="default"/>
+        <w:sz w:val="20"/>
+      </w:rPr>
+    </w:lvl>
+    <w:lvl w:ilvl="2" w:tentative="1">
+      <w:start w:val="1"/>
+      <w:numFmt w:val="bullet"/>
+      <w:lvlText w:val=""/>
+      <w:lvlJc w:val="left"/>
+      <w:pPr>
+        <w:tabs>
+          <w:tab w:val="num" w:pos="2160"/>
+        </w:tabs>
+        <w:ind w:left="2160" w:hanging="360"/>
+      </w:pPr>
+      <w:rPr>
+        <w:rFonts w:ascii="Wingdings" w:hAnsi="Wingdings" w:hint="default"/>
+        <w:sz w:val="20"/>
+      </w:rPr>
+    </w:lvl>
+    <w:lvl w:ilvl="3" w:tentative="1">
+      <w:start w:val="1"/>
+      <w:numFmt w:val="bullet"/>
+      <w:lvlText w:val=""/>
+      <w:lvlJc w:val="left"/>
+      <w:pPr>
+        <w:tabs>
+          <w:tab w:val="num" w:pos="2880"/>
+        </w:tabs>
+        <w:ind w:left="2880" w:hanging="360"/>
+      </w:pPr>
+      <w:rPr>
+        <w:rFonts w:ascii="Wingdings" w:hAnsi="Wingdings" w:hint="default"/>
+        <w:sz w:val="20"/>
+      </w:rPr>
+    </w:lvl>
+    <w:lvl w:ilvl="4" w:tentative="1">
+      <w:start w:val="1"/>
+      <w:numFmt w:val="bullet"/>
+      <w:lvlText w:val=""/>
+      <w:lvlJc w:val="left"/>
+      <w:pPr>
+        <w:tabs>
+          <w:tab w:val="num" w:pos="3600"/>
+        </w:tabs>
+        <w:ind w:left="3600" w:hanging="360"/>
+      </w:pPr>
+      <w:rPr>
+        <w:rFonts w:ascii="Wingdings" w:hAnsi="Wingdings" w:hint="default"/>
+        <w:sz w:val="20"/>
+      </w:rPr>
+    </w:lvl>
+    <w:lvl w:ilvl="5" w:tentative="1">
+      <w:start w:val="1"/>
+      <w:numFmt w:val="bullet"/>
+      <w:lvlText w:val=""/>
+      <w:lvlJc w:val="left"/>
+      <w:pPr>
+        <w:tabs>
+          <w:tab w:val="num" w:pos="4320"/>
+        </w:tabs>
+        <w:ind w:left="4320" w:hanging="360"/>
+      </w:pPr>
+      <w:rPr>
+        <w:rFonts w:ascii="Wingdings" w:hAnsi="Wingdings" w:hint="default"/>
+        <w:sz w:val="20"/>
+      </w:rPr>
+    </w:lvl>
+    <w:lvl w:ilvl="6" w:tentative="1">
+      <w:start w:val="1"/>
+      <w:numFmt w:val="bullet"/>
+      <w:lvlText w:val=""/>
+      <w:lvlJc w:val="left"/>
+      <w:pPr>
+        <w:tabs>
+          <w:tab w:val="num" w:pos="5040"/>
+        </w:tabs>
+        <w:ind w:left="5040" w:hanging="360"/>
+      </w:pPr>
+      <w:rPr>
+        <w:rFonts w:ascii="Wingdings" w:hAnsi="Wingdings" w:hint="default"/>
+        <w:sz w:val="20"/>
+      </w:rPr>
+    </w:lvl>
+    <w:lvl w:ilvl="7" w:tentative="1">
+      <w:start w:val="1"/>
+      <w:numFmt w:val="bullet"/>
+      <w:lvlText w:val=""/>
+      <w:lvlJc w:val="left"/>
+      <w:pPr>
+        <w:tabs>
+          <w:tab w:val="num" w:pos="5760"/>
+        </w:tabs>
+        <w:ind w:left="5760" w:hanging="360"/>
+      </w:pPr>
+      <w:rPr>
+        <w:rFonts w:ascii="Wingdings" w:hAnsi="Wingdings" w:hint="default"/>
+        <w:sz w:val="20"/>
+      </w:rPr>
+    </w:lvl>
+    <w:lvl w:ilvl="8" w:tentative="1">
+      <w:start w:val="1"/>
+      <w:numFmt w:val="bullet"/>
+      <w:lvlText w:val=""/>
+      <w:lvlJc w:val="left"/>
+      <w:pPr>
+        <w:tabs>
+          <w:tab w:val="num" w:pos="6480"/>
+        </w:tabs>
+        <w:ind w:left="6480" w:hanging="360"/>
+      </w:pPr>
+      <w:rPr>
+        <w:rFonts w:ascii="Wingdings" w:hAnsi="Wingdings" w:hint="default"/>
+        <w:sz w:val="20"/>
+      </w:rPr>
+    </w:lvl>
+  </w:abstractNum>
+  <w:abstractNum w:abstractNumId="84" w15:restartNumberingAfterBreak="0">
     <w:nsid w:val="665D4593"/>
     <w:multiLevelType w:val="multilevel"/>
     <w:tmpl w:val="A2508626"/>
@@ -8735,7 +15595,7 @@
       </w:rPr>
     </w:lvl>
   </w:abstractNum>
-  <w:abstractNum w:abstractNumId="54" w15:restartNumberingAfterBreak="0">
+  <w:abstractNum w:abstractNumId="85" w15:restartNumberingAfterBreak="0">
     <w:nsid w:val="67045F4A"/>
     <w:multiLevelType w:val="multilevel"/>
     <w:tmpl w:val="A6C696D6"/>
@@ -8884,7 +15744,7 @@
       </w:rPr>
     </w:lvl>
   </w:abstractNum>
-  <w:abstractNum w:abstractNumId="55" w15:restartNumberingAfterBreak="0">
+  <w:abstractNum w:abstractNumId="86" w15:restartNumberingAfterBreak="0">
     <w:nsid w:val="68443DF2"/>
     <w:multiLevelType w:val="multilevel"/>
     <w:tmpl w:val="42DC8748"/>
@@ -9033,7 +15893,7 @@
       </w:rPr>
     </w:lvl>
   </w:abstractNum>
-  <w:abstractNum w:abstractNumId="56" w15:restartNumberingAfterBreak="0">
+  <w:abstractNum w:abstractNumId="87" w15:restartNumberingAfterBreak="0">
     <w:nsid w:val="68EE2E3A"/>
     <w:multiLevelType w:val="multilevel"/>
     <w:tmpl w:val="26641DE0"/>
@@ -9182,7 +16042,7 @@
       </w:rPr>
     </w:lvl>
   </w:abstractNum>
-  <w:abstractNum w:abstractNumId="57" w15:restartNumberingAfterBreak="0">
+  <w:abstractNum w:abstractNumId="88" w15:restartNumberingAfterBreak="0">
     <w:nsid w:val="694418F7"/>
     <w:multiLevelType w:val="multilevel"/>
     <w:tmpl w:val="CDE8D276"/>
@@ -9331,7 +16191,152 @@
       </w:rPr>
     </w:lvl>
   </w:abstractNum>
-  <w:abstractNum w:abstractNumId="58" w15:restartNumberingAfterBreak="0">
+  <w:abstractNum w:abstractNumId="89" w15:restartNumberingAfterBreak="0">
+    <w:nsid w:val="69E07E0F"/>
+    <w:multiLevelType w:val="multilevel"/>
+    <w:tmpl w:val="E9E47C62"/>
+    <w:lvl w:ilvl="0">
+      <w:start w:val="1"/>
+      <w:numFmt w:val="bullet"/>
+      <w:lvlText w:val=""/>
+      <w:lvlJc w:val="left"/>
+      <w:pPr>
+        <w:tabs>
+          <w:tab w:val="num" w:pos="720"/>
+        </w:tabs>
+        <w:ind w:left="720" w:hanging="360"/>
+      </w:pPr>
+      <w:rPr>
+        <w:rFonts w:ascii="Symbol" w:hAnsi="Symbol" w:hint="default"/>
+        <w:sz w:val="20"/>
+      </w:rPr>
+    </w:lvl>
+    <w:lvl w:ilvl="1">
+      <w:start w:val="1"/>
+      <w:numFmt w:val="bullet"/>
+      <w:lvlText w:val=""/>
+      <w:lvlJc w:val="left"/>
+      <w:pPr>
+        <w:ind w:left="1440" w:hanging="360"/>
+      </w:pPr>
+      <w:rPr>
+        <w:rFonts w:ascii="Wingdings" w:hAnsi="Wingdings" w:hint="default"/>
+      </w:rPr>
+    </w:lvl>
+    <w:lvl w:ilvl="2" w:tentative="1">
+      <w:start w:val="1"/>
+      <w:numFmt w:val="bullet"/>
+      <w:lvlText w:val=""/>
+      <w:lvlJc w:val="left"/>
+      <w:pPr>
+        <w:tabs>
+          <w:tab w:val="num" w:pos="2160"/>
+        </w:tabs>
+        <w:ind w:left="2160" w:hanging="360"/>
+      </w:pPr>
+      <w:rPr>
+        <w:rFonts w:ascii="Wingdings" w:hAnsi="Wingdings" w:hint="default"/>
+        <w:sz w:val="20"/>
+      </w:rPr>
+    </w:lvl>
+    <w:lvl w:ilvl="3" w:tentative="1">
+      <w:start w:val="1"/>
+      <w:numFmt w:val="bullet"/>
+      <w:lvlText w:val=""/>
+      <w:lvlJc w:val="left"/>
+      <w:pPr>
+        <w:tabs>
+          <w:tab w:val="num" w:pos="2880"/>
+        </w:tabs>
+        <w:ind w:left="2880" w:hanging="360"/>
+      </w:pPr>
+      <w:rPr>
+        <w:rFonts w:ascii="Wingdings" w:hAnsi="Wingdings" w:hint="default"/>
+        <w:sz w:val="20"/>
+      </w:rPr>
+    </w:lvl>
+    <w:lvl w:ilvl="4" w:tentative="1">
+      <w:start w:val="1"/>
+      <w:numFmt w:val="bullet"/>
+      <w:lvlText w:val=""/>
+      <w:lvlJc w:val="left"/>
+      <w:pPr>
+        <w:tabs>
+          <w:tab w:val="num" w:pos="3600"/>
+        </w:tabs>
+        <w:ind w:left="3600" w:hanging="360"/>
+      </w:pPr>
+      <w:rPr>
+        <w:rFonts w:ascii="Wingdings" w:hAnsi="Wingdings" w:hint="default"/>
+        <w:sz w:val="20"/>
+      </w:rPr>
+    </w:lvl>
+    <w:lvl w:ilvl="5" w:tentative="1">
+      <w:start w:val="1"/>
+      <w:numFmt w:val="bullet"/>
+      <w:lvlText w:val=""/>
+      <w:lvlJc w:val="left"/>
+      <w:pPr>
+        <w:tabs>
+          <w:tab w:val="num" w:pos="4320"/>
+        </w:tabs>
+        <w:ind w:left="4320" w:hanging="360"/>
+      </w:pPr>
+      <w:rPr>
+        <w:rFonts w:ascii="Wingdings" w:hAnsi="Wingdings" w:hint="default"/>
+        <w:sz w:val="20"/>
+      </w:rPr>
+    </w:lvl>
+    <w:lvl w:ilvl="6" w:tentative="1">
+      <w:start w:val="1"/>
+      <w:numFmt w:val="bullet"/>
+      <w:lvlText w:val=""/>
+      <w:lvlJc w:val="left"/>
+      <w:pPr>
+        <w:tabs>
+          <w:tab w:val="num" w:pos="5040"/>
+        </w:tabs>
+        <w:ind w:left="5040" w:hanging="360"/>
+      </w:pPr>
+      <w:rPr>
+        <w:rFonts w:ascii="Wingdings" w:hAnsi="Wingdings" w:hint="default"/>
+        <w:sz w:val="20"/>
+      </w:rPr>
+    </w:lvl>
+    <w:lvl w:ilvl="7" w:tentative="1">
+      <w:start w:val="1"/>
+      <w:numFmt w:val="bullet"/>
+      <w:lvlText w:val=""/>
+      <w:lvlJc w:val="left"/>
+      <w:pPr>
+        <w:tabs>
+          <w:tab w:val="num" w:pos="5760"/>
+        </w:tabs>
+        <w:ind w:left="5760" w:hanging="360"/>
+      </w:pPr>
+      <w:rPr>
+        <w:rFonts w:ascii="Wingdings" w:hAnsi="Wingdings" w:hint="default"/>
+        <w:sz w:val="20"/>
+      </w:rPr>
+    </w:lvl>
+    <w:lvl w:ilvl="8" w:tentative="1">
+      <w:start w:val="1"/>
+      <w:numFmt w:val="bullet"/>
+      <w:lvlText w:val=""/>
+      <w:lvlJc w:val="left"/>
+      <w:pPr>
+        <w:tabs>
+          <w:tab w:val="num" w:pos="6480"/>
+        </w:tabs>
+        <w:ind w:left="6480" w:hanging="360"/>
+      </w:pPr>
+      <w:rPr>
+        <w:rFonts w:ascii="Wingdings" w:hAnsi="Wingdings" w:hint="default"/>
+        <w:sz w:val="20"/>
+      </w:rPr>
+    </w:lvl>
+  </w:abstractNum>
+  <w:abstractNum w:abstractNumId="90" w15:restartNumberingAfterBreak="0">
     <w:nsid w:val="6C9A2478"/>
     <w:multiLevelType w:val="multilevel"/>
     <w:tmpl w:val="6BE485C2"/>
@@ -9480,7 +16485,7 @@
       </w:rPr>
     </w:lvl>
   </w:abstractNum>
-  <w:abstractNum w:abstractNumId="59" w15:restartNumberingAfterBreak="0">
+  <w:abstractNum w:abstractNumId="91" w15:restartNumberingAfterBreak="0">
     <w:nsid w:val="6F3647EF"/>
     <w:multiLevelType w:val="multilevel"/>
     <w:tmpl w:val="CFFA35C2"/>
@@ -9629,7 +16634,7 @@
       </w:rPr>
     </w:lvl>
   </w:abstractNum>
-  <w:abstractNum w:abstractNumId="60" w15:restartNumberingAfterBreak="0">
+  <w:abstractNum w:abstractNumId="92" w15:restartNumberingAfterBreak="0">
     <w:nsid w:val="72125B2C"/>
     <w:multiLevelType w:val="multilevel"/>
     <w:tmpl w:val="06DC754E"/>
@@ -9778,7 +16783,305 @@
       </w:rPr>
     </w:lvl>
   </w:abstractNum>
-  <w:abstractNum w:abstractNumId="61" w15:restartNumberingAfterBreak="0">
+  <w:abstractNum w:abstractNumId="93" w15:restartNumberingAfterBreak="0">
+    <w:nsid w:val="723B0778"/>
+    <w:multiLevelType w:val="multilevel"/>
+    <w:tmpl w:val="8E2A56C0"/>
+    <w:lvl w:ilvl="0">
+      <w:start w:val="1"/>
+      <w:numFmt w:val="bullet"/>
+      <w:lvlText w:val=""/>
+      <w:lvlJc w:val="left"/>
+      <w:pPr>
+        <w:tabs>
+          <w:tab w:val="num" w:pos="720"/>
+        </w:tabs>
+        <w:ind w:left="720" w:hanging="360"/>
+      </w:pPr>
+      <w:rPr>
+        <w:rFonts w:ascii="Symbol" w:hAnsi="Symbol" w:hint="default"/>
+        <w:sz w:val="20"/>
+      </w:rPr>
+    </w:lvl>
+    <w:lvl w:ilvl="1" w:tentative="1">
+      <w:start w:val="1"/>
+      <w:numFmt w:val="bullet"/>
+      <w:lvlText w:val="o"/>
+      <w:lvlJc w:val="left"/>
+      <w:pPr>
+        <w:tabs>
+          <w:tab w:val="num" w:pos="1440"/>
+        </w:tabs>
+        <w:ind w:left="1440" w:hanging="360"/>
+      </w:pPr>
+      <w:rPr>
+        <w:rFonts w:ascii="Courier New" w:hAnsi="Courier New" w:hint="default"/>
+        <w:sz w:val="20"/>
+      </w:rPr>
+    </w:lvl>
+    <w:lvl w:ilvl="2" w:tentative="1">
+      <w:start w:val="1"/>
+      <w:numFmt w:val="bullet"/>
+      <w:lvlText w:val=""/>
+      <w:lvlJc w:val="left"/>
+      <w:pPr>
+        <w:tabs>
+          <w:tab w:val="num" w:pos="2160"/>
+        </w:tabs>
+        <w:ind w:left="2160" w:hanging="360"/>
+      </w:pPr>
+      <w:rPr>
+        <w:rFonts w:ascii="Wingdings" w:hAnsi="Wingdings" w:hint="default"/>
+        <w:sz w:val="20"/>
+      </w:rPr>
+    </w:lvl>
+    <w:lvl w:ilvl="3" w:tentative="1">
+      <w:start w:val="1"/>
+      <w:numFmt w:val="bullet"/>
+      <w:lvlText w:val=""/>
+      <w:lvlJc w:val="left"/>
+      <w:pPr>
+        <w:tabs>
+          <w:tab w:val="num" w:pos="2880"/>
+        </w:tabs>
+        <w:ind w:left="2880" w:hanging="360"/>
+      </w:pPr>
+      <w:rPr>
+        <w:rFonts w:ascii="Wingdings" w:hAnsi="Wingdings" w:hint="default"/>
+        <w:sz w:val="20"/>
+      </w:rPr>
+    </w:lvl>
+    <w:lvl w:ilvl="4" w:tentative="1">
+      <w:start w:val="1"/>
+      <w:numFmt w:val="bullet"/>
+      <w:lvlText w:val=""/>
+      <w:lvlJc w:val="left"/>
+      <w:pPr>
+        <w:tabs>
+          <w:tab w:val="num" w:pos="3600"/>
+        </w:tabs>
+        <w:ind w:left="3600" w:hanging="360"/>
+      </w:pPr>
+      <w:rPr>
+        <w:rFonts w:ascii="Wingdings" w:hAnsi="Wingdings" w:hint="default"/>
+        <w:sz w:val="20"/>
+      </w:rPr>
+    </w:lvl>
+    <w:lvl w:ilvl="5" w:tentative="1">
+      <w:start w:val="1"/>
+      <w:numFmt w:val="bullet"/>
+      <w:lvlText w:val=""/>
+      <w:lvlJc w:val="left"/>
+      <w:pPr>
+        <w:tabs>
+          <w:tab w:val="num" w:pos="4320"/>
+        </w:tabs>
+        <w:ind w:left="4320" w:hanging="360"/>
+      </w:pPr>
+      <w:rPr>
+        <w:rFonts w:ascii="Wingdings" w:hAnsi="Wingdings" w:hint="default"/>
+        <w:sz w:val="20"/>
+      </w:rPr>
+    </w:lvl>
+    <w:lvl w:ilvl="6" w:tentative="1">
+      <w:start w:val="1"/>
+      <w:numFmt w:val="bullet"/>
+      <w:lvlText w:val=""/>
+      <w:lvlJc w:val="left"/>
+      <w:pPr>
+        <w:tabs>
+          <w:tab w:val="num" w:pos="5040"/>
+        </w:tabs>
+        <w:ind w:left="5040" w:hanging="360"/>
+      </w:pPr>
+      <w:rPr>
+        <w:rFonts w:ascii="Wingdings" w:hAnsi="Wingdings" w:hint="default"/>
+        <w:sz w:val="20"/>
+      </w:rPr>
+    </w:lvl>
+    <w:lvl w:ilvl="7" w:tentative="1">
+      <w:start w:val="1"/>
+      <w:numFmt w:val="bullet"/>
+      <w:lvlText w:val=""/>
+      <w:lvlJc w:val="left"/>
+      <w:pPr>
+        <w:tabs>
+          <w:tab w:val="num" w:pos="5760"/>
+        </w:tabs>
+        <w:ind w:left="5760" w:hanging="360"/>
+      </w:pPr>
+      <w:rPr>
+        <w:rFonts w:ascii="Wingdings" w:hAnsi="Wingdings" w:hint="default"/>
+        <w:sz w:val="20"/>
+      </w:rPr>
+    </w:lvl>
+    <w:lvl w:ilvl="8" w:tentative="1">
+      <w:start w:val="1"/>
+      <w:numFmt w:val="bullet"/>
+      <w:lvlText w:val=""/>
+      <w:lvlJc w:val="left"/>
+      <w:pPr>
+        <w:tabs>
+          <w:tab w:val="num" w:pos="6480"/>
+        </w:tabs>
+        <w:ind w:left="6480" w:hanging="360"/>
+      </w:pPr>
+      <w:rPr>
+        <w:rFonts w:ascii="Wingdings" w:hAnsi="Wingdings" w:hint="default"/>
+        <w:sz w:val="20"/>
+      </w:rPr>
+    </w:lvl>
+  </w:abstractNum>
+  <w:abstractNum w:abstractNumId="94" w15:restartNumberingAfterBreak="0">
+    <w:nsid w:val="72EF121F"/>
+    <w:multiLevelType w:val="multilevel"/>
+    <w:tmpl w:val="C62030D2"/>
+    <w:lvl w:ilvl="0">
+      <w:start w:val="1"/>
+      <w:numFmt w:val="bullet"/>
+      <w:lvlText w:val=""/>
+      <w:lvlJc w:val="left"/>
+      <w:pPr>
+        <w:tabs>
+          <w:tab w:val="num" w:pos="720"/>
+        </w:tabs>
+        <w:ind w:left="720" w:hanging="360"/>
+      </w:pPr>
+      <w:rPr>
+        <w:rFonts w:ascii="Symbol" w:hAnsi="Symbol" w:hint="default"/>
+        <w:sz w:val="20"/>
+      </w:rPr>
+    </w:lvl>
+    <w:lvl w:ilvl="1" w:tentative="1">
+      <w:start w:val="1"/>
+      <w:numFmt w:val="bullet"/>
+      <w:lvlText w:val="o"/>
+      <w:lvlJc w:val="left"/>
+      <w:pPr>
+        <w:tabs>
+          <w:tab w:val="num" w:pos="1440"/>
+        </w:tabs>
+        <w:ind w:left="1440" w:hanging="360"/>
+      </w:pPr>
+      <w:rPr>
+        <w:rFonts w:ascii="Courier New" w:hAnsi="Courier New" w:hint="default"/>
+        <w:sz w:val="20"/>
+      </w:rPr>
+    </w:lvl>
+    <w:lvl w:ilvl="2" w:tentative="1">
+      <w:start w:val="1"/>
+      <w:numFmt w:val="bullet"/>
+      <w:lvlText w:val=""/>
+      <w:lvlJc w:val="left"/>
+      <w:pPr>
+        <w:tabs>
+          <w:tab w:val="num" w:pos="2160"/>
+        </w:tabs>
+        <w:ind w:left="2160" w:hanging="360"/>
+      </w:pPr>
+      <w:rPr>
+        <w:rFonts w:ascii="Wingdings" w:hAnsi="Wingdings" w:hint="default"/>
+        <w:sz w:val="20"/>
+      </w:rPr>
+    </w:lvl>
+    <w:lvl w:ilvl="3" w:tentative="1">
+      <w:start w:val="1"/>
+      <w:numFmt w:val="bullet"/>
+      <w:lvlText w:val=""/>
+      <w:lvlJc w:val="left"/>
+      <w:pPr>
+        <w:tabs>
+          <w:tab w:val="num" w:pos="2880"/>
+        </w:tabs>
+        <w:ind w:left="2880" w:hanging="360"/>
+      </w:pPr>
+      <w:rPr>
+        <w:rFonts w:ascii="Wingdings" w:hAnsi="Wingdings" w:hint="default"/>
+        <w:sz w:val="20"/>
+      </w:rPr>
+    </w:lvl>
+    <w:lvl w:ilvl="4" w:tentative="1">
+      <w:start w:val="1"/>
+      <w:numFmt w:val="bullet"/>
+      <w:lvlText w:val=""/>
+      <w:lvlJc w:val="left"/>
+      <w:pPr>
+        <w:tabs>
+          <w:tab w:val="num" w:pos="3600"/>
+        </w:tabs>
+        <w:ind w:left="3600" w:hanging="360"/>
+      </w:pPr>
+      <w:rPr>
+        <w:rFonts w:ascii="Wingdings" w:hAnsi="Wingdings" w:hint="default"/>
+        <w:sz w:val="20"/>
+      </w:rPr>
+    </w:lvl>
+    <w:lvl w:ilvl="5" w:tentative="1">
+      <w:start w:val="1"/>
+      <w:numFmt w:val="bullet"/>
+      <w:lvlText w:val=""/>
+      <w:lvlJc w:val="left"/>
+      <w:pPr>
+        <w:tabs>
+          <w:tab w:val="num" w:pos="4320"/>
+        </w:tabs>
+        <w:ind w:left="4320" w:hanging="360"/>
+      </w:pPr>
+      <w:rPr>
+        <w:rFonts w:ascii="Wingdings" w:hAnsi="Wingdings" w:hint="default"/>
+        <w:sz w:val="20"/>
+      </w:rPr>
+    </w:lvl>
+    <w:lvl w:ilvl="6" w:tentative="1">
+      <w:start w:val="1"/>
+      <w:numFmt w:val="bullet"/>
+      <w:lvlText w:val=""/>
+      <w:lvlJc w:val="left"/>
+      <w:pPr>
+        <w:tabs>
+          <w:tab w:val="num" w:pos="5040"/>
+        </w:tabs>
+        <w:ind w:left="5040" w:hanging="360"/>
+      </w:pPr>
+      <w:rPr>
+        <w:rFonts w:ascii="Wingdings" w:hAnsi="Wingdings" w:hint="default"/>
+        <w:sz w:val="20"/>
+      </w:rPr>
+    </w:lvl>
+    <w:lvl w:ilvl="7" w:tentative="1">
+      <w:start w:val="1"/>
+      <w:numFmt w:val="bullet"/>
+      <w:lvlText w:val=""/>
+      <w:lvlJc w:val="left"/>
+      <w:pPr>
+        <w:tabs>
+          <w:tab w:val="num" w:pos="5760"/>
+        </w:tabs>
+        <w:ind w:left="5760" w:hanging="360"/>
+      </w:pPr>
+      <w:rPr>
+        <w:rFonts w:ascii="Wingdings" w:hAnsi="Wingdings" w:hint="default"/>
+        <w:sz w:val="20"/>
+      </w:rPr>
+    </w:lvl>
+    <w:lvl w:ilvl="8" w:tentative="1">
+      <w:start w:val="1"/>
+      <w:numFmt w:val="bullet"/>
+      <w:lvlText w:val=""/>
+      <w:lvlJc w:val="left"/>
+      <w:pPr>
+        <w:tabs>
+          <w:tab w:val="num" w:pos="6480"/>
+        </w:tabs>
+        <w:ind w:left="6480" w:hanging="360"/>
+      </w:pPr>
+      <w:rPr>
+        <w:rFonts w:ascii="Wingdings" w:hAnsi="Wingdings" w:hint="default"/>
+        <w:sz w:val="20"/>
+      </w:rPr>
+    </w:lvl>
+  </w:abstractNum>
+  <w:abstractNum w:abstractNumId="95" w15:restartNumberingAfterBreak="0">
     <w:nsid w:val="75905745"/>
     <w:multiLevelType w:val="hybridMultilevel"/>
     <w:tmpl w:val="82C436BC"/>
@@ -9891,7 +17194,156 @@
       </w:rPr>
     </w:lvl>
   </w:abstractNum>
-  <w:abstractNum w:abstractNumId="62" w15:restartNumberingAfterBreak="0">
+  <w:abstractNum w:abstractNumId="96" w15:restartNumberingAfterBreak="0">
+    <w:nsid w:val="76CC4A16"/>
+    <w:multiLevelType w:val="multilevel"/>
+    <w:tmpl w:val="D206E244"/>
+    <w:lvl w:ilvl="0">
+      <w:start w:val="1"/>
+      <w:numFmt w:val="bullet"/>
+      <w:lvlText w:val=""/>
+      <w:lvlJc w:val="left"/>
+      <w:pPr>
+        <w:tabs>
+          <w:tab w:val="num" w:pos="720"/>
+        </w:tabs>
+        <w:ind w:left="720" w:hanging="360"/>
+      </w:pPr>
+      <w:rPr>
+        <w:rFonts w:ascii="Symbol" w:hAnsi="Symbol" w:hint="default"/>
+        <w:sz w:val="20"/>
+      </w:rPr>
+    </w:lvl>
+    <w:lvl w:ilvl="1" w:tentative="1">
+      <w:start w:val="1"/>
+      <w:numFmt w:val="bullet"/>
+      <w:lvlText w:val="o"/>
+      <w:lvlJc w:val="left"/>
+      <w:pPr>
+        <w:tabs>
+          <w:tab w:val="num" w:pos="1440"/>
+        </w:tabs>
+        <w:ind w:left="1440" w:hanging="360"/>
+      </w:pPr>
+      <w:rPr>
+        <w:rFonts w:ascii="Courier New" w:hAnsi="Courier New" w:hint="default"/>
+        <w:sz w:val="20"/>
+      </w:rPr>
+    </w:lvl>
+    <w:lvl w:ilvl="2" w:tentative="1">
+      <w:start w:val="1"/>
+      <w:numFmt w:val="bullet"/>
+      <w:lvlText w:val=""/>
+      <w:lvlJc w:val="left"/>
+      <w:pPr>
+        <w:tabs>
+          <w:tab w:val="num" w:pos="2160"/>
+        </w:tabs>
+        <w:ind w:left="2160" w:hanging="360"/>
+      </w:pPr>
+      <w:rPr>
+        <w:rFonts w:ascii="Wingdings" w:hAnsi="Wingdings" w:hint="default"/>
+        <w:sz w:val="20"/>
+      </w:rPr>
+    </w:lvl>
+    <w:lvl w:ilvl="3" w:tentative="1">
+      <w:start w:val="1"/>
+      <w:numFmt w:val="bullet"/>
+      <w:lvlText w:val=""/>
+      <w:lvlJc w:val="left"/>
+      <w:pPr>
+        <w:tabs>
+          <w:tab w:val="num" w:pos="2880"/>
+        </w:tabs>
+        <w:ind w:left="2880" w:hanging="360"/>
+      </w:pPr>
+      <w:rPr>
+        <w:rFonts w:ascii="Wingdings" w:hAnsi="Wingdings" w:hint="default"/>
+        <w:sz w:val="20"/>
+      </w:rPr>
+    </w:lvl>
+    <w:lvl w:ilvl="4" w:tentative="1">
+      <w:start w:val="1"/>
+      <w:numFmt w:val="bullet"/>
+      <w:lvlText w:val=""/>
+      <w:lvlJc w:val="left"/>
+      <w:pPr>
+        <w:tabs>
+          <w:tab w:val="num" w:pos="3600"/>
+        </w:tabs>
+        <w:ind w:left="3600" w:hanging="360"/>
+      </w:pPr>
+      <w:rPr>
+        <w:rFonts w:ascii="Wingdings" w:hAnsi="Wingdings" w:hint="default"/>
+        <w:sz w:val="20"/>
+      </w:rPr>
+    </w:lvl>
+    <w:lvl w:ilvl="5" w:tentative="1">
+      <w:start w:val="1"/>
+      <w:numFmt w:val="bullet"/>
+      <w:lvlText w:val=""/>
+      <w:lvlJc w:val="left"/>
+      <w:pPr>
+        <w:tabs>
+          <w:tab w:val="num" w:pos="4320"/>
+        </w:tabs>
+        <w:ind w:left="4320" w:hanging="360"/>
+      </w:pPr>
+      <w:rPr>
+        <w:rFonts w:ascii="Wingdings" w:hAnsi="Wingdings" w:hint="default"/>
+        <w:sz w:val="20"/>
+      </w:rPr>
+    </w:lvl>
+    <w:lvl w:ilvl="6" w:tentative="1">
+      <w:start w:val="1"/>
+      <w:numFmt w:val="bullet"/>
+      <w:lvlText w:val=""/>
+      <w:lvlJc w:val="left"/>
+      <w:pPr>
+        <w:tabs>
+          <w:tab w:val="num" w:pos="5040"/>
+        </w:tabs>
+        <w:ind w:left="5040" w:hanging="360"/>
+      </w:pPr>
+      <w:rPr>
+        <w:rFonts w:ascii="Wingdings" w:hAnsi="Wingdings" w:hint="default"/>
+        <w:sz w:val="20"/>
+      </w:rPr>
+    </w:lvl>
+    <w:lvl w:ilvl="7" w:tentative="1">
+      <w:start w:val="1"/>
+      <w:numFmt w:val="bullet"/>
+      <w:lvlText w:val=""/>
+      <w:lvlJc w:val="left"/>
+      <w:pPr>
+        <w:tabs>
+          <w:tab w:val="num" w:pos="5760"/>
+        </w:tabs>
+        <w:ind w:left="5760" w:hanging="360"/>
+      </w:pPr>
+      <w:rPr>
+        <w:rFonts w:ascii="Wingdings" w:hAnsi="Wingdings" w:hint="default"/>
+        <w:sz w:val="20"/>
+      </w:rPr>
+    </w:lvl>
+    <w:lvl w:ilvl="8" w:tentative="1">
+      <w:start w:val="1"/>
+      <w:numFmt w:val="bullet"/>
+      <w:lvlText w:val=""/>
+      <w:lvlJc w:val="left"/>
+      <w:pPr>
+        <w:tabs>
+          <w:tab w:val="num" w:pos="6480"/>
+        </w:tabs>
+        <w:ind w:left="6480" w:hanging="360"/>
+      </w:pPr>
+      <w:rPr>
+        <w:rFonts w:ascii="Wingdings" w:hAnsi="Wingdings" w:hint="default"/>
+        <w:sz w:val="20"/>
+      </w:rPr>
+    </w:lvl>
+  </w:abstractNum>
+  <w:abstractNum w:abstractNumId="97" w15:restartNumberingAfterBreak="0">
     <w:nsid w:val="780A66D1"/>
     <w:multiLevelType w:val="hybridMultilevel"/>
     <w:tmpl w:val="B9A20386"/>
@@ -9981,7 +17433,7 @@
       </w:pPr>
     </w:lvl>
   </w:abstractNum>
-  <w:abstractNum w:abstractNumId="63" w15:restartNumberingAfterBreak="0">
+  <w:abstractNum w:abstractNumId="98" w15:restartNumberingAfterBreak="0">
     <w:nsid w:val="79365D16"/>
     <w:multiLevelType w:val="multilevel"/>
     <w:tmpl w:val="AB0436CA"/>
@@ -10130,7 +17582,303 @@
       </w:rPr>
     </w:lvl>
   </w:abstractNum>
-  <w:abstractNum w:abstractNumId="64" w15:restartNumberingAfterBreak="0">
+  <w:abstractNum w:abstractNumId="99" w15:restartNumberingAfterBreak="0">
+    <w:nsid w:val="7A83394C"/>
+    <w:multiLevelType w:val="multilevel"/>
+    <w:tmpl w:val="A4EED326"/>
+    <w:lvl w:ilvl="0">
+      <w:start w:val="1"/>
+      <w:numFmt w:val="bullet"/>
+      <w:lvlText w:val=""/>
+      <w:lvlJc w:val="left"/>
+      <w:pPr>
+        <w:tabs>
+          <w:tab w:val="num" w:pos="720"/>
+        </w:tabs>
+        <w:ind w:left="720" w:hanging="360"/>
+      </w:pPr>
+      <w:rPr>
+        <w:rFonts w:ascii="Symbol" w:hAnsi="Symbol" w:hint="default"/>
+        <w:sz w:val="20"/>
+      </w:rPr>
+    </w:lvl>
+    <w:lvl w:ilvl="1" w:tentative="1">
+      <w:start w:val="1"/>
+      <w:numFmt w:val="bullet"/>
+      <w:lvlText w:val="o"/>
+      <w:lvlJc w:val="left"/>
+      <w:pPr>
+        <w:tabs>
+          <w:tab w:val="num" w:pos="1440"/>
+        </w:tabs>
+        <w:ind w:left="1440" w:hanging="360"/>
+      </w:pPr>
+      <w:rPr>
+        <w:rFonts w:ascii="Courier New" w:hAnsi="Courier New" w:hint="default"/>
+        <w:sz w:val="20"/>
+      </w:rPr>
+    </w:lvl>
+    <w:lvl w:ilvl="2" w:tentative="1">
+      <w:start w:val="1"/>
+      <w:numFmt w:val="bullet"/>
+      <w:lvlText w:val=""/>
+      <w:lvlJc w:val="left"/>
+      <w:pPr>
+        <w:tabs>
+          <w:tab w:val="num" w:pos="2160"/>
+        </w:tabs>
+        <w:ind w:left="2160" w:hanging="360"/>
+      </w:pPr>
+      <w:rPr>
+        <w:rFonts w:ascii="Wingdings" w:hAnsi="Wingdings" w:hint="default"/>
+        <w:sz w:val="20"/>
+      </w:rPr>
+    </w:lvl>
+    <w:lvl w:ilvl="3" w:tentative="1">
+      <w:start w:val="1"/>
+      <w:numFmt w:val="bullet"/>
+      <w:lvlText w:val=""/>
+      <w:lvlJc w:val="left"/>
+      <w:pPr>
+        <w:tabs>
+          <w:tab w:val="num" w:pos="2880"/>
+        </w:tabs>
+        <w:ind w:left="2880" w:hanging="360"/>
+      </w:pPr>
+      <w:rPr>
+        <w:rFonts w:ascii="Wingdings" w:hAnsi="Wingdings" w:hint="default"/>
+        <w:sz w:val="20"/>
+      </w:rPr>
+    </w:lvl>
+    <w:lvl w:ilvl="4" w:tentative="1">
+      <w:start w:val="1"/>
+      <w:numFmt w:val="bullet"/>
+      <w:lvlText w:val=""/>
+      <w:lvlJc w:val="left"/>
+      <w:pPr>
+        <w:tabs>
+          <w:tab w:val="num" w:pos="3600"/>
+        </w:tabs>
+        <w:ind w:left="3600" w:hanging="360"/>
+      </w:pPr>
+      <w:rPr>
+        <w:rFonts w:ascii="Wingdings" w:hAnsi="Wingdings" w:hint="default"/>
+        <w:sz w:val="20"/>
+      </w:rPr>
+    </w:lvl>
+    <w:lvl w:ilvl="5" w:tentative="1">
+      <w:start w:val="1"/>
+      <w:numFmt w:val="bullet"/>
+      <w:lvlText w:val=""/>
+      <w:lvlJc w:val="left"/>
+      <w:pPr>
+        <w:tabs>
+          <w:tab w:val="num" w:pos="4320"/>
+        </w:tabs>
+        <w:ind w:left="4320" w:hanging="360"/>
+      </w:pPr>
+      <w:rPr>
+        <w:rFonts w:ascii="Wingdings" w:hAnsi="Wingdings" w:hint="default"/>
+        <w:sz w:val="20"/>
+      </w:rPr>
+    </w:lvl>
+    <w:lvl w:ilvl="6" w:tentative="1">
+      <w:start w:val="1"/>
+      <w:numFmt w:val="bullet"/>
+      <w:lvlText w:val=""/>
+      <w:lvlJc w:val="left"/>
+      <w:pPr>
+        <w:tabs>
+          <w:tab w:val="num" w:pos="5040"/>
+        </w:tabs>
+        <w:ind w:left="5040" w:hanging="360"/>
+      </w:pPr>
+      <w:rPr>
+        <w:rFonts w:ascii="Wingdings" w:hAnsi="Wingdings" w:hint="default"/>
+        <w:sz w:val="20"/>
+      </w:rPr>
+    </w:lvl>
+    <w:lvl w:ilvl="7" w:tentative="1">
+      <w:start w:val="1"/>
+      <w:numFmt w:val="bullet"/>
+      <w:lvlText w:val=""/>
+      <w:lvlJc w:val="left"/>
+      <w:pPr>
+        <w:tabs>
+          <w:tab w:val="num" w:pos="5760"/>
+        </w:tabs>
+        <w:ind w:left="5760" w:hanging="360"/>
+      </w:pPr>
+      <w:rPr>
+        <w:rFonts w:ascii="Wingdings" w:hAnsi="Wingdings" w:hint="default"/>
+        <w:sz w:val="20"/>
+      </w:rPr>
+    </w:lvl>
+    <w:lvl w:ilvl="8" w:tentative="1">
+      <w:start w:val="1"/>
+      <w:numFmt w:val="bullet"/>
+      <w:lvlText w:val=""/>
+      <w:lvlJc w:val="left"/>
+      <w:pPr>
+        <w:tabs>
+          <w:tab w:val="num" w:pos="6480"/>
+        </w:tabs>
+        <w:ind w:left="6480" w:hanging="360"/>
+      </w:pPr>
+      <w:rPr>
+        <w:rFonts w:ascii="Wingdings" w:hAnsi="Wingdings" w:hint="default"/>
+        <w:sz w:val="20"/>
+      </w:rPr>
+    </w:lvl>
+  </w:abstractNum>
+  <w:abstractNum w:abstractNumId="100" w15:restartNumberingAfterBreak="0">
+    <w:nsid w:val="7C0D516E"/>
+    <w:multiLevelType w:val="multilevel"/>
+    <w:tmpl w:val="E9E47C62"/>
+    <w:lvl w:ilvl="0">
+      <w:start w:val="1"/>
+      <w:numFmt w:val="bullet"/>
+      <w:lvlText w:val=""/>
+      <w:lvlJc w:val="left"/>
+      <w:pPr>
+        <w:tabs>
+          <w:tab w:val="num" w:pos="720"/>
+        </w:tabs>
+        <w:ind w:left="720" w:hanging="360"/>
+      </w:pPr>
+      <w:rPr>
+        <w:rFonts w:ascii="Symbol" w:hAnsi="Symbol" w:hint="default"/>
+        <w:sz w:val="20"/>
+        <w:szCs w:val="32"/>
+      </w:rPr>
+    </w:lvl>
+    <w:lvl w:ilvl="1">
+      <w:start w:val="1"/>
+      <w:numFmt w:val="bullet"/>
+      <w:lvlText w:val=""/>
+      <w:lvlJc w:val="left"/>
+      <w:pPr>
+        <w:ind w:left="1440" w:hanging="360"/>
+      </w:pPr>
+      <w:rPr>
+        <w:rFonts w:ascii="Wingdings" w:hAnsi="Wingdings" w:hint="default"/>
+        <w:sz w:val="20"/>
+      </w:rPr>
+    </w:lvl>
+    <w:lvl w:ilvl="2" w:tentative="1">
+      <w:start w:val="1"/>
+      <w:numFmt w:val="bullet"/>
+      <w:lvlText w:val=""/>
+      <w:lvlJc w:val="left"/>
+      <w:pPr>
+        <w:tabs>
+          <w:tab w:val="num" w:pos="2160"/>
+        </w:tabs>
+        <w:ind w:left="2160" w:hanging="360"/>
+      </w:pPr>
+      <w:rPr>
+        <w:rFonts w:ascii="Wingdings" w:hAnsi="Wingdings" w:hint="default"/>
+        <w:sz w:val="20"/>
+      </w:rPr>
+    </w:lvl>
+    <w:lvl w:ilvl="3" w:tentative="1">
+      <w:start w:val="1"/>
+      <w:numFmt w:val="bullet"/>
+      <w:lvlText w:val=""/>
+      <w:lvlJc w:val="left"/>
+      <w:pPr>
+        <w:tabs>
+          <w:tab w:val="num" w:pos="2880"/>
+        </w:tabs>
+        <w:ind w:left="2880" w:hanging="360"/>
+      </w:pPr>
+      <w:rPr>
+        <w:rFonts w:ascii="Wingdings" w:hAnsi="Wingdings" w:hint="default"/>
+        <w:sz w:val="20"/>
+      </w:rPr>
+    </w:lvl>
+    <w:lvl w:ilvl="4" w:tentative="1">
+      <w:start w:val="1"/>
+      <w:numFmt w:val="bullet"/>
+      <w:lvlText w:val=""/>
+      <w:lvlJc w:val="left"/>
+      <w:pPr>
+        <w:tabs>
+          <w:tab w:val="num" w:pos="3600"/>
+        </w:tabs>
+        <w:ind w:left="3600" w:hanging="360"/>
+      </w:pPr>
+      <w:rPr>
+        <w:rFonts w:ascii="Wingdings" w:hAnsi="Wingdings" w:hint="default"/>
+        <w:sz w:val="20"/>
+      </w:rPr>
+    </w:lvl>
+    <w:lvl w:ilvl="5" w:tentative="1">
+      <w:start w:val="1"/>
+      <w:numFmt w:val="bullet"/>
+      <w:lvlText w:val=""/>
+      <w:lvlJc w:val="left"/>
+      <w:pPr>
+        <w:tabs>
+          <w:tab w:val="num" w:pos="4320"/>
+        </w:tabs>
+        <w:ind w:left="4320" w:hanging="360"/>
+      </w:pPr>
+      <w:rPr>
+        <w:rFonts w:ascii="Wingdings" w:hAnsi="Wingdings" w:hint="default"/>
+        <w:sz w:val="20"/>
+      </w:rPr>
+    </w:lvl>
+    <w:lvl w:ilvl="6" w:tentative="1">
+      <w:start w:val="1"/>
+      <w:numFmt w:val="bullet"/>
+      <w:lvlText w:val=""/>
+      <w:lvlJc w:val="left"/>
+      <w:pPr>
+        <w:tabs>
+          <w:tab w:val="num" w:pos="5040"/>
+        </w:tabs>
+        <w:ind w:left="5040" w:hanging="360"/>
+      </w:pPr>
+      <w:rPr>
+        <w:rFonts w:ascii="Wingdings" w:hAnsi="Wingdings" w:hint="default"/>
+        <w:sz w:val="20"/>
+      </w:rPr>
+    </w:lvl>
+    <w:lvl w:ilvl="7" w:tentative="1">
+      <w:start w:val="1"/>
+      <w:numFmt w:val="bullet"/>
+      <w:lvlText w:val=""/>
+      <w:lvlJc w:val="left"/>
+      <w:pPr>
+        <w:tabs>
+          <w:tab w:val="num" w:pos="5760"/>
+        </w:tabs>
+        <w:ind w:left="5760" w:hanging="360"/>
+      </w:pPr>
+      <w:rPr>
+        <w:rFonts w:ascii="Wingdings" w:hAnsi="Wingdings" w:hint="default"/>
+        <w:sz w:val="20"/>
+      </w:rPr>
+    </w:lvl>
+    <w:lvl w:ilvl="8" w:tentative="1">
+      <w:start w:val="1"/>
+      <w:numFmt w:val="bullet"/>
+      <w:lvlText w:val=""/>
+      <w:lvlJc w:val="left"/>
+      <w:pPr>
+        <w:tabs>
+          <w:tab w:val="num" w:pos="6480"/>
+        </w:tabs>
+        <w:ind w:left="6480" w:hanging="360"/>
+      </w:pPr>
+      <w:rPr>
+        <w:rFonts w:ascii="Wingdings" w:hAnsi="Wingdings" w:hint="default"/>
+        <w:sz w:val="20"/>
+      </w:rPr>
+    </w:lvl>
+  </w:abstractNum>
+  <w:abstractNum w:abstractNumId="101" w15:restartNumberingAfterBreak="0">
     <w:nsid w:val="7DA332F1"/>
     <w:multiLevelType w:val="multilevel"/>
     <w:tmpl w:val="0C5EC354"/>
@@ -10279,7 +18027,7 @@
       </w:rPr>
     </w:lvl>
   </w:abstractNum>
-  <w:abstractNum w:abstractNumId="65" w15:restartNumberingAfterBreak="0">
+  <w:abstractNum w:abstractNumId="102" w15:restartNumberingAfterBreak="0">
     <w:nsid w:val="7DB97E5A"/>
     <w:multiLevelType w:val="multilevel"/>
     <w:tmpl w:val="40AA46A8"/>
@@ -10428,7 +18176,7 @@
       </w:rPr>
     </w:lvl>
   </w:abstractNum>
-  <w:abstractNum w:abstractNumId="66" w15:restartNumberingAfterBreak="0">
+  <w:abstractNum w:abstractNumId="103" w15:restartNumberingAfterBreak="0">
     <w:nsid w:val="7E0A1D92"/>
     <w:multiLevelType w:val="hybridMultilevel"/>
     <w:tmpl w:val="506CA102"/>
@@ -10542,82 +18290,82 @@
     </w:lvl>
   </w:abstractNum>
   <w:num w:numId="1" w16cid:durableId="70347978">
-    <w:abstractNumId w:val="27"/>
+    <w:abstractNumId w:val="37"/>
   </w:num>
   <w:num w:numId="2" w16cid:durableId="196280429">
-    <w:abstractNumId w:val="47"/>
+    <w:abstractNumId w:val="77"/>
   </w:num>
   <w:num w:numId="3" w16cid:durableId="1259021758">
-    <w:abstractNumId w:val="3"/>
+    <w:abstractNumId w:val="4"/>
   </w:num>
   <w:num w:numId="4" w16cid:durableId="423652453">
-    <w:abstractNumId w:val="29"/>
+    <w:abstractNumId w:val="41"/>
   </w:num>
   <w:num w:numId="5" w16cid:durableId="373896522">
-    <w:abstractNumId w:val="36"/>
+    <w:abstractNumId w:val="59"/>
   </w:num>
   <w:num w:numId="6" w16cid:durableId="1405835904">
     <w:abstractNumId w:val="1"/>
   </w:num>
   <w:num w:numId="7" w16cid:durableId="2040468676">
+    <w:abstractNumId w:val="31"/>
+  </w:num>
+  <w:num w:numId="8" w16cid:durableId="209733563">
+    <w:abstractNumId w:val="21"/>
+  </w:num>
+  <w:num w:numId="9" w16cid:durableId="1279221720">
+    <w:abstractNumId w:val="26"/>
+  </w:num>
+  <w:num w:numId="10" w16cid:durableId="805851805">
+    <w:abstractNumId w:val="3"/>
+  </w:num>
+  <w:num w:numId="11" w16cid:durableId="618755862">
     <w:abstractNumId w:val="22"/>
   </w:num>
-  <w:num w:numId="8" w16cid:durableId="209733563">
-    <w:abstractNumId w:val="15"/>
-  </w:num>
-  <w:num w:numId="9" w16cid:durableId="1279221720">
-    <w:abstractNumId w:val="19"/>
-  </w:num>
-  <w:num w:numId="10" w16cid:durableId="805851805">
-    <w:abstractNumId w:val="2"/>
-  </w:num>
-  <w:num w:numId="11" w16cid:durableId="618755862">
-    <w:abstractNumId w:val="16"/>
-  </w:num>
   <w:num w:numId="12" w16cid:durableId="1418359353">
-    <w:abstractNumId w:val="41"/>
+    <w:abstractNumId w:val="66"/>
   </w:num>
   <w:num w:numId="13" w16cid:durableId="743144881">
-    <w:abstractNumId w:val="32"/>
+    <w:abstractNumId w:val="50"/>
   </w:num>
   <w:num w:numId="14" w16cid:durableId="772630309">
-    <w:abstractNumId w:val="34"/>
+    <w:abstractNumId w:val="53"/>
   </w:num>
   <w:num w:numId="15" w16cid:durableId="415249763">
-    <w:abstractNumId w:val="37"/>
+    <w:abstractNumId w:val="60"/>
   </w:num>
   <w:num w:numId="16" w16cid:durableId="1703172019">
-    <w:abstractNumId w:val="42"/>
+    <w:abstractNumId w:val="69"/>
   </w:num>
   <w:num w:numId="17" w16cid:durableId="793913824">
-    <w:abstractNumId w:val="26"/>
+    <w:abstractNumId w:val="36"/>
   </w:num>
   <w:num w:numId="18" w16cid:durableId="2135634952">
-    <w:abstractNumId w:val="50"/>
+    <w:abstractNumId w:val="80"/>
   </w:num>
   <w:num w:numId="19" w16cid:durableId="666127503">
-    <w:abstractNumId w:val="62"/>
+    <w:abstractNumId w:val="97"/>
   </w:num>
   <w:num w:numId="20" w16cid:durableId="2020504469">
-    <w:abstractNumId w:val="61"/>
+    <w:abstractNumId w:val="95"/>
   </w:num>
   <w:num w:numId="21" w16cid:durableId="514224105">
-    <w:abstractNumId w:val="63"/>
+    <w:abstractNumId w:val="98"/>
   </w:num>
   <w:num w:numId="22" w16cid:durableId="613902202">
     <w:abstractNumId w:val="0"/>
   </w:num>
   <w:num w:numId="23" w16cid:durableId="1170027316">
-    <w:abstractNumId w:val="21"/>
+    <w:abstractNumId w:val="29"/>
   </w:num>
   <w:num w:numId="24" w16cid:durableId="589513060">
-    <w:abstractNumId w:val="39"/>
+    <w:abstractNumId w:val="62"/>
   </w:num>
   <w:num w:numId="25" w16cid:durableId="1963001995">
-    <w:abstractNumId w:val="66"/>
+    <w:abstractNumId w:val="103"/>
   </w:num>
   <w:num w:numId="26" w16cid:durableId="252981136">
-    <w:abstractNumId w:val="2"/>
+    <w:abstractNumId w:val="3"/>
     <w:lvlOverride w:ilvl="0">
       <w:startOverride w:val="1"/>
     </w:lvlOverride>
@@ -10647,7 +18395,7 @@
     </w:lvlOverride>
   </w:num>
   <w:num w:numId="27" w16cid:durableId="369650909">
-    <w:abstractNumId w:val="2"/>
+    <w:abstractNumId w:val="3"/>
     <w:lvlOverride w:ilvl="0">
       <w:startOverride w:val="1"/>
     </w:lvlOverride>
@@ -10677,7 +18425,7 @@
     </w:lvlOverride>
   </w:num>
   <w:num w:numId="28" w16cid:durableId="324825209">
-    <w:abstractNumId w:val="2"/>
+    <w:abstractNumId w:val="3"/>
     <w:lvlOverride w:ilvl="0">
       <w:startOverride w:val="1"/>
     </w:lvlOverride>
@@ -10707,133 +18455,133 @@
     </w:lvlOverride>
   </w:num>
   <w:num w:numId="29" w16cid:durableId="2084643889">
-    <w:abstractNumId w:val="58"/>
+    <w:abstractNumId w:val="90"/>
   </w:num>
   <w:num w:numId="30" w16cid:durableId="256713351">
+    <w:abstractNumId w:val="24"/>
+  </w:num>
+  <w:num w:numId="31" w16cid:durableId="1959603157">
+    <w:abstractNumId w:val="101"/>
+  </w:num>
+  <w:num w:numId="32" w16cid:durableId="199633290">
+    <w:abstractNumId w:val="51"/>
+  </w:num>
+  <w:num w:numId="33" w16cid:durableId="1221357261">
+    <w:abstractNumId w:val="8"/>
+  </w:num>
+  <w:num w:numId="34" w16cid:durableId="425420885">
+    <w:abstractNumId w:val="5"/>
+  </w:num>
+  <w:num w:numId="35" w16cid:durableId="395594868">
+    <w:abstractNumId w:val="78"/>
+  </w:num>
+  <w:num w:numId="36" w16cid:durableId="77946716">
+    <w:abstractNumId w:val="47"/>
+  </w:num>
+  <w:num w:numId="37" w16cid:durableId="2079549133">
+    <w:abstractNumId w:val="7"/>
+  </w:num>
+  <w:num w:numId="38" w16cid:durableId="261450233">
+    <w:abstractNumId w:val="11"/>
+  </w:num>
+  <w:num w:numId="39" w16cid:durableId="1184511273">
+    <w:abstractNumId w:val="88"/>
+  </w:num>
+  <w:num w:numId="40" w16cid:durableId="300575257">
+    <w:abstractNumId w:val="27"/>
+  </w:num>
+  <w:num w:numId="41" w16cid:durableId="985164931">
+    <w:abstractNumId w:val="61"/>
+  </w:num>
+  <w:num w:numId="42" w16cid:durableId="1945965401">
+    <w:abstractNumId w:val="56"/>
+  </w:num>
+  <w:num w:numId="43" w16cid:durableId="130900960">
+    <w:abstractNumId w:val="23"/>
+  </w:num>
+  <w:num w:numId="44" w16cid:durableId="1986087474">
+    <w:abstractNumId w:val="65"/>
+  </w:num>
+  <w:num w:numId="45" w16cid:durableId="1120302458">
+    <w:abstractNumId w:val="20"/>
+  </w:num>
+  <w:num w:numId="46" w16cid:durableId="243032247">
+    <w:abstractNumId w:val="19"/>
+  </w:num>
+  <w:num w:numId="47" w16cid:durableId="614287098">
+    <w:abstractNumId w:val="32"/>
+  </w:num>
+  <w:num w:numId="48" w16cid:durableId="232664885">
+    <w:abstractNumId w:val="34"/>
+  </w:num>
+  <w:num w:numId="49" w16cid:durableId="809322502">
+    <w:abstractNumId w:val="17"/>
+  </w:num>
+  <w:num w:numId="50" w16cid:durableId="15665374">
+    <w:abstractNumId w:val="79"/>
+  </w:num>
+  <w:num w:numId="51" w16cid:durableId="1214197279">
+    <w:abstractNumId w:val="40"/>
+  </w:num>
+  <w:num w:numId="52" w16cid:durableId="1801071214">
+    <w:abstractNumId w:val="6"/>
+  </w:num>
+  <w:num w:numId="53" w16cid:durableId="468668393">
+    <w:abstractNumId w:val="86"/>
+  </w:num>
+  <w:num w:numId="54" w16cid:durableId="689113514">
+    <w:abstractNumId w:val="76"/>
+  </w:num>
+  <w:num w:numId="55" w16cid:durableId="162354584">
+    <w:abstractNumId w:val="33"/>
+  </w:num>
+  <w:num w:numId="56" w16cid:durableId="1318534277">
+    <w:abstractNumId w:val="87"/>
+  </w:num>
+  <w:num w:numId="57" w16cid:durableId="439297707">
+    <w:abstractNumId w:val="85"/>
+  </w:num>
+  <w:num w:numId="58" w16cid:durableId="1716615754">
+    <w:abstractNumId w:val="42"/>
+  </w:num>
+  <w:num w:numId="59" w16cid:durableId="1632056138">
+    <w:abstractNumId w:val="91"/>
+  </w:num>
+  <w:num w:numId="60" w16cid:durableId="1690451326">
+    <w:abstractNumId w:val="84"/>
+  </w:num>
+  <w:num w:numId="61" w16cid:durableId="1801805963">
+    <w:abstractNumId w:val="13"/>
+  </w:num>
+  <w:num w:numId="62" w16cid:durableId="1941137092">
     <w:abstractNumId w:val="18"/>
   </w:num>
-  <w:num w:numId="31" w16cid:durableId="1959603157">
-    <w:abstractNumId w:val="64"/>
+  <w:num w:numId="63" w16cid:durableId="1975912857">
+    <w:abstractNumId w:val="102"/>
   </w:num>
-  <w:num w:numId="32" w16cid:durableId="199633290">
-    <w:abstractNumId w:val="33"/>
+  <w:num w:numId="64" w16cid:durableId="1456219392">
+    <w:abstractNumId w:val="71"/>
   </w:num>
-  <w:num w:numId="33" w16cid:durableId="1221357261">
-    <w:abstractNumId w:val="7"/>
+  <w:num w:numId="65" w16cid:durableId="1235704567">
+    <w:abstractNumId w:val="81"/>
   </w:num>
-  <w:num w:numId="34" w16cid:durableId="425420885">
-    <w:abstractNumId w:val="4"/>
+  <w:num w:numId="66" w16cid:durableId="1772780683">
+    <w:abstractNumId w:val="92"/>
   </w:num>
-  <w:num w:numId="35" w16cid:durableId="395594868">
-    <w:abstractNumId w:val="48"/>
+  <w:num w:numId="67" w16cid:durableId="755126669">
+    <w:abstractNumId w:val="75"/>
   </w:num>
-  <w:num w:numId="36" w16cid:durableId="77946716">
-    <w:abstractNumId w:val="31"/>
-  </w:num>
-  <w:num w:numId="37" w16cid:durableId="2079549133">
-    <w:abstractNumId w:val="6"/>
-  </w:num>
-  <w:num w:numId="38" w16cid:durableId="261450233">
-    <w:abstractNumId w:val="8"/>
-  </w:num>
-  <w:num w:numId="39" w16cid:durableId="1184511273">
-    <w:abstractNumId w:val="57"/>
-  </w:num>
-  <w:num w:numId="40" w16cid:durableId="300575257">
-    <w:abstractNumId w:val="20"/>
-  </w:num>
-  <w:num w:numId="41" w16cid:durableId="985164931">
-    <w:abstractNumId w:val="38"/>
-  </w:num>
-  <w:num w:numId="42" w16cid:durableId="1945965401">
-    <w:abstractNumId w:val="35"/>
-  </w:num>
-  <w:num w:numId="43" w16cid:durableId="130900960">
-    <w:abstractNumId w:val="17"/>
-  </w:num>
-  <w:num w:numId="44" w16cid:durableId="1986087474">
-    <w:abstractNumId w:val="40"/>
-  </w:num>
-  <w:num w:numId="45" w16cid:durableId="1120302458">
-    <w:abstractNumId w:val="14"/>
-  </w:num>
-  <w:num w:numId="46" w16cid:durableId="243032247">
-    <w:abstractNumId w:val="13"/>
-  </w:num>
-  <w:num w:numId="47" w16cid:durableId="614287098">
-    <w:abstractNumId w:val="23"/>
-  </w:num>
-  <w:num w:numId="48" w16cid:durableId="232664885">
-    <w:abstractNumId w:val="25"/>
-  </w:num>
-  <w:num w:numId="49" w16cid:durableId="809322502">
-    <w:abstractNumId w:val="11"/>
-  </w:num>
-  <w:num w:numId="50" w16cid:durableId="15665374">
-    <w:abstractNumId w:val="49"/>
-  </w:num>
-  <w:num w:numId="51" w16cid:durableId="1214197279">
-    <w:abstractNumId w:val="28"/>
-  </w:num>
-  <w:num w:numId="52" w16cid:durableId="1801071214">
-    <w:abstractNumId w:val="5"/>
-  </w:num>
-  <w:num w:numId="53" w16cid:durableId="468668393">
-    <w:abstractNumId w:val="55"/>
-  </w:num>
-  <w:num w:numId="54" w16cid:durableId="689113514">
-    <w:abstractNumId w:val="46"/>
-  </w:num>
-  <w:num w:numId="55" w16cid:durableId="162354584">
-    <w:abstractNumId w:val="24"/>
-  </w:num>
-  <w:num w:numId="56" w16cid:durableId="1318534277">
-    <w:abstractNumId w:val="56"/>
-  </w:num>
-  <w:num w:numId="57" w16cid:durableId="439297707">
-    <w:abstractNumId w:val="54"/>
-  </w:num>
-  <w:num w:numId="58" w16cid:durableId="1716615754">
-    <w:abstractNumId w:val="30"/>
-  </w:num>
-  <w:num w:numId="59" w16cid:durableId="1632056138">
-    <w:abstractNumId w:val="59"/>
-  </w:num>
-  <w:num w:numId="60" w16cid:durableId="1690451326">
-    <w:abstractNumId w:val="53"/>
-  </w:num>
-  <w:num w:numId="61" w16cid:durableId="1801805963">
-    <w:abstractNumId w:val="10"/>
-  </w:num>
-  <w:num w:numId="62" w16cid:durableId="1941137092">
+  <w:num w:numId="68" w16cid:durableId="1735616943">
     <w:abstractNumId w:val="12"/>
   </w:num>
-  <w:num w:numId="63" w16cid:durableId="1975912857">
-    <w:abstractNumId w:val="65"/>
-  </w:num>
-  <w:num w:numId="64" w16cid:durableId="1456219392">
-    <w:abstractNumId w:val="43"/>
-  </w:num>
-  <w:num w:numId="65" w16cid:durableId="1235704567">
-    <w:abstractNumId w:val="51"/>
-  </w:num>
-  <w:num w:numId="66" w16cid:durableId="1772780683">
-    <w:abstractNumId w:val="60"/>
-  </w:num>
-  <w:num w:numId="67" w16cid:durableId="755126669">
-    <w:abstractNumId w:val="45"/>
-  </w:num>
-  <w:num w:numId="68" w16cid:durableId="1735616943">
-    <w:abstractNumId w:val="9"/>
-  </w:num>
   <w:num w:numId="69" w16cid:durableId="1933539396">
-    <w:abstractNumId w:val="44"/>
+    <w:abstractNumId w:val="73"/>
   </w:num>
   <w:num w:numId="70" w16cid:durableId="1408066967">
-    <w:abstractNumId w:val="52"/>
+    <w:abstractNumId w:val="82"/>
   </w:num>
   <w:num w:numId="71" w16cid:durableId="874270864">
-    <w:abstractNumId w:val="2"/>
+    <w:abstractNumId w:val="3"/>
     <w:lvlOverride w:ilvl="0">
       <w:startOverride w:val="1"/>
     </w:lvlOverride>
@@ -10861,6 +18609,117 @@
     <w:lvlOverride w:ilvl="8">
       <w:startOverride w:val="1"/>
     </w:lvlOverride>
+  </w:num>
+  <w:num w:numId="72" w16cid:durableId="1298029097">
+    <w:abstractNumId w:val="15"/>
+  </w:num>
+  <w:num w:numId="73" w16cid:durableId="768818792">
+    <w:abstractNumId w:val="16"/>
+  </w:num>
+  <w:num w:numId="74" w16cid:durableId="654838952">
+    <w:abstractNumId w:val="49"/>
+  </w:num>
+  <w:num w:numId="75" w16cid:durableId="954411031">
+    <w:abstractNumId w:val="45"/>
+  </w:num>
+  <w:num w:numId="76" w16cid:durableId="1738354939">
+    <w:abstractNumId w:val="46"/>
+  </w:num>
+  <w:num w:numId="77" w16cid:durableId="1829906299">
+    <w:abstractNumId w:val="68"/>
+  </w:num>
+  <w:num w:numId="78" w16cid:durableId="549800786">
+    <w:abstractNumId w:val="64"/>
+  </w:num>
+  <w:num w:numId="79" w16cid:durableId="501552745">
+    <w:abstractNumId w:val="54"/>
+  </w:num>
+  <w:num w:numId="80" w16cid:durableId="282618634">
+    <w:abstractNumId w:val="55"/>
+  </w:num>
+  <w:num w:numId="81" w16cid:durableId="1033847648">
+    <w:abstractNumId w:val="57"/>
+  </w:num>
+  <w:num w:numId="82" w16cid:durableId="1995985702">
+    <w:abstractNumId w:val="39"/>
+  </w:num>
+  <w:num w:numId="83" w16cid:durableId="1960716818">
+    <w:abstractNumId w:val="70"/>
+  </w:num>
+  <w:num w:numId="84" w16cid:durableId="1941834613">
+    <w:abstractNumId w:val="44"/>
+  </w:num>
+  <w:num w:numId="85" w16cid:durableId="1271202219">
+    <w:abstractNumId w:val="38"/>
+  </w:num>
+  <w:num w:numId="86" w16cid:durableId="800611995">
+    <w:abstractNumId w:val="58"/>
+  </w:num>
+  <w:num w:numId="87" w16cid:durableId="1813980300">
+    <w:abstractNumId w:val="52"/>
+  </w:num>
+  <w:num w:numId="88" w16cid:durableId="1198006302">
+    <w:abstractNumId w:val="48"/>
+  </w:num>
+  <w:num w:numId="89" w16cid:durableId="841701749">
+    <w:abstractNumId w:val="74"/>
+  </w:num>
+  <w:num w:numId="90" w16cid:durableId="89814187">
+    <w:abstractNumId w:val="89"/>
+  </w:num>
+  <w:num w:numId="91" w16cid:durableId="910655034">
+    <w:abstractNumId w:val="100"/>
+  </w:num>
+  <w:num w:numId="92" w16cid:durableId="1403600465">
+    <w:abstractNumId w:val="14"/>
+  </w:num>
+  <w:num w:numId="93" w16cid:durableId="2026322634">
+    <w:abstractNumId w:val="99"/>
+  </w:num>
+  <w:num w:numId="94" w16cid:durableId="15860061">
+    <w:abstractNumId w:val="2"/>
+  </w:num>
+  <w:num w:numId="95" w16cid:durableId="785654883">
+    <w:abstractNumId w:val="43"/>
+  </w:num>
+  <w:num w:numId="96" w16cid:durableId="526452023">
+    <w:abstractNumId w:val="30"/>
+  </w:num>
+  <w:num w:numId="97" w16cid:durableId="805586723">
+    <w:abstractNumId w:val="93"/>
+  </w:num>
+  <w:num w:numId="98" w16cid:durableId="943616004">
+    <w:abstractNumId w:val="83"/>
+  </w:num>
+  <w:num w:numId="99" w16cid:durableId="980111088">
+    <w:abstractNumId w:val="28"/>
+  </w:num>
+  <w:num w:numId="100" w16cid:durableId="1134523362">
+    <w:abstractNumId w:val="25"/>
+  </w:num>
+  <w:num w:numId="101" w16cid:durableId="1902907472">
+    <w:abstractNumId w:val="96"/>
+  </w:num>
+  <w:num w:numId="102" w16cid:durableId="732579227">
+    <w:abstractNumId w:val="94"/>
+  </w:num>
+  <w:num w:numId="103" w16cid:durableId="1416589485">
+    <w:abstractNumId w:val="10"/>
+  </w:num>
+  <w:num w:numId="104" w16cid:durableId="1358581492">
+    <w:abstractNumId w:val="35"/>
+  </w:num>
+  <w:num w:numId="105" w16cid:durableId="787547289">
+    <w:abstractNumId w:val="72"/>
+  </w:num>
+  <w:num w:numId="106" w16cid:durableId="845484661">
+    <w:abstractNumId w:val="63"/>
+  </w:num>
+  <w:num w:numId="107" w16cid:durableId="1499072533">
+    <w:abstractNumId w:val="67"/>
+  </w:num>
+  <w:num w:numId="108" w16cid:durableId="2053379063">
+    <w:abstractNumId w:val="9"/>
   </w:num>
 </w:numbering>
 </file>
@@ -11274,11 +19133,15 @@
     <w:link w:val="Nagwek1Znak"/>
     <w:uiPriority w:val="9"/>
     <w:qFormat/>
-    <w:rsid w:val="0073677C"/>
+    <w:rsid w:val="00390934"/>
     <w:pPr>
       <w:keepNext/>
       <w:keepLines/>
-      <w:spacing w:before="240" w:after="0"/>
+      <w:numPr>
+        <w:numId w:val="10"/>
+      </w:numPr>
+      <w:spacing w:before="240" w:after="120" w:line="276" w:lineRule="auto"/>
+      <w:jc w:val="both"/>
       <w:outlineLvl w:val="0"/>
     </w:pPr>
     <w:rPr>
@@ -11286,6 +19149,7 @@
       <w:color w:val="2E74B5" w:themeColor="accent1" w:themeShade="BF"/>
       <w:sz w:val="32"/>
       <w:szCs w:val="32"/>
+      <w:lang w:val="pl-PL"/>
     </w:rPr>
   </w:style>
   <w:style w:type="paragraph" w:styleId="Nagwek2">
@@ -11363,7 +19227,6 @@
   <w:style w:type="character" w:default="1" w:styleId="Domylnaczcionkaakapitu">
     <w:name w:val="Default Paragraph Font"/>
     <w:uiPriority w:val="1"/>
-    <w:semiHidden/>
     <w:unhideWhenUsed/>
   </w:style>
   <w:style w:type="table" w:default="1" w:styleId="Standardowy">
@@ -11392,12 +19255,13 @@
     <w:basedOn w:val="Domylnaczcionkaakapitu"/>
     <w:link w:val="Nagwek1"/>
     <w:uiPriority w:val="9"/>
-    <w:rsid w:val="0073677C"/>
+    <w:rsid w:val="00390934"/>
     <w:rPr>
       <w:rFonts w:asciiTheme="majorHAnsi" w:eastAsiaTheme="majorEastAsia" w:hAnsiTheme="majorHAnsi" w:cstheme="majorBidi"/>
       <w:color w:val="2E74B5" w:themeColor="accent1" w:themeShade="BF"/>
       <w:sz w:val="32"/>
       <w:szCs w:val="32"/>
+      <w:lang w:val="pl-PL"/>
     </w:rPr>
   </w:style>
   <w:style w:type="paragraph" w:styleId="Akapitzlist">
@@ -11526,7 +19390,7 @@
     </w:pPr>
     <w:rPr>
       <w:kern w:val="0"/>
-      <w:lang w:val="pl-PL" w:eastAsia="pl-PL"/>
+      <w:lang w:eastAsia="pl-PL"/>
       <w14:ligatures w14:val="none"/>
     </w:rPr>
   </w:style>

--- a/Opis_programu_CrowdSec.docx
+++ b/Opis_programu_CrowdSec.docx
@@ -3858,6 +3858,9 @@
     <w:p>
       <w:pPr>
         <w:pStyle w:val="MjTekst"/>
+        <w:rPr>
+          <w:lang w:val="en-US"/>
+        </w:rPr>
       </w:pPr>
     </w:p>
     <w:p>
@@ -3906,7 +3909,7 @@
           <w:iCs/>
           <w:lang w:val="en-US"/>
         </w:rPr>
-        <w:t>curl -</w:t>
+        <w:t xml:space="preserve">curl -s https://packagecloud.io/install/repositories/crowdsec/crowdsec/script.deb.sh | </w:t>
       </w:r>
       <w:proofErr w:type="spellStart"/>
       <w:r>
@@ -3918,7 +3921,7 @@
           <w:iCs/>
           <w:lang w:val="en-US"/>
         </w:rPr>
-        <w:t>sL</w:t>
+        <w:t>sudo</w:t>
       </w:r>
       <w:proofErr w:type="spellEnd"/>
       <w:r>
@@ -3930,18 +3933,56 @@
           <w:iCs/>
           <w:lang w:val="en-US"/>
         </w:rPr>
-        <w:t xml:space="preserve"> https://packagecloud.io/install/repositories/crowdsec/crowdsec/script.deb.sh | </w:t>
-      </w:r>
-      <w:proofErr w:type="spellStart"/>
-      <w:r>
-        <w:rPr>
-          <w:rFonts w:ascii="Consolas" w:hAnsi="Consolas"/>
-          <w:b/>
-          <w:bCs/>
-          <w:i/>
-          <w:iCs/>
+        <w:t xml:space="preserve"> bash</w:t>
+      </w:r>
+    </w:p>
+    <w:p>
+      <w:pPr>
+        <w:pStyle w:val="MjTekst"/>
+        <w:rPr>
           <w:lang w:val="en-US"/>
         </w:rPr>
+      </w:pPr>
+    </w:p>
+    <w:p>
+      <w:pPr>
+        <w:pStyle w:val="MjTekst"/>
+      </w:pPr>
+      <w:r>
+        <w:t xml:space="preserve">Instalacja głównego silnika </w:t>
+      </w:r>
+      <w:proofErr w:type="spellStart"/>
+      <w:r>
+        <w:t>CrowdSec</w:t>
+      </w:r>
+      <w:proofErr w:type="spellEnd"/>
+      <w:r>
+        <w:t xml:space="preserve"> – Pobiera i instaluje główną aplikację.</w:t>
+      </w:r>
+    </w:p>
+    <w:p>
+      <w:pPr>
+        <w:pStyle w:val="MjTekst"/>
+        <w:jc w:val="center"/>
+        <w:rPr>
+          <w:rFonts w:ascii="Consolas" w:hAnsi="Consolas"/>
+          <w:b/>
+          <w:bCs/>
+          <w:i/>
+          <w:iCs/>
+          <w:lang w:val="en-US"/>
+        </w:rPr>
+      </w:pPr>
+      <w:proofErr w:type="spellStart"/>
+      <w:r>
+        <w:rPr>
+          <w:rFonts w:ascii="Consolas" w:hAnsi="Consolas"/>
+          <w:b/>
+          <w:bCs/>
+          <w:i/>
+          <w:iCs/>
+          <w:lang w:val="en-US"/>
+        </w:rPr>
         <w:t>sudo</w:t>
       </w:r>
       <w:proofErr w:type="spellEnd"/>
@@ -3954,34 +3995,10 @@
           <w:iCs/>
           <w:lang w:val="en-US"/>
         </w:rPr>
-        <w:t xml:space="preserve"> bash</w:t>
-      </w:r>
-    </w:p>
-    <w:p>
-      <w:pPr>
-        <w:pStyle w:val="MjTekst"/>
-      </w:pPr>
-    </w:p>
-    <w:p>
-      <w:pPr>
-        <w:pStyle w:val="MjTekst"/>
-      </w:pPr>
-      <w:r>
-        <w:t xml:space="preserve">Instalacja głównego silnika </w:t>
-      </w:r>
-      <w:proofErr w:type="spellStart"/>
-      <w:r>
-        <w:t>CrowdSec</w:t>
-      </w:r>
-      <w:proofErr w:type="spellEnd"/>
-      <w:r>
-        <w:t xml:space="preserve"> – Pobiera i instaluje główną aplikację.</w:t>
-      </w:r>
-    </w:p>
-    <w:p>
-      <w:pPr>
-        <w:pStyle w:val="MjTekst"/>
-        <w:jc w:val="center"/>
+        <w:t xml:space="preserve"> apt install </w:t>
+      </w:r>
+      <w:proofErr w:type="spellStart"/>
+      <w:r>
         <w:rPr>
           <w:rFonts w:ascii="Consolas" w:hAnsi="Consolas"/>
           <w:b/>
@@ -3990,8 +4007,9 @@
           <w:iCs/>
           <w:lang w:val="en-US"/>
         </w:rPr>
-      </w:pPr>
-      <w:proofErr w:type="spellStart"/>
+        <w:t>crowdsec</w:t>
+      </w:r>
+      <w:proofErr w:type="spellEnd"/>
       <w:r>
         <w:rPr>
           <w:rFonts w:ascii="Consolas" w:hAnsi="Consolas"/>
@@ -4001,48 +4019,15 @@
           <w:iCs/>
           <w:lang w:val="en-US"/>
         </w:rPr>
-        <w:t>sudo</w:t>
-      </w:r>
-      <w:proofErr w:type="spellEnd"/>
-      <w:r>
-        <w:rPr>
-          <w:rFonts w:ascii="Consolas" w:hAnsi="Consolas"/>
-          <w:b/>
-          <w:bCs/>
-          <w:i/>
-          <w:iCs/>
+        <w:t xml:space="preserve"> -y</w:t>
+      </w:r>
+    </w:p>
+    <w:p>
+      <w:pPr>
+        <w:pStyle w:val="MjTekst"/>
+        <w:rPr>
           <w:lang w:val="en-US"/>
         </w:rPr>
-        <w:t xml:space="preserve"> apt install </w:t>
-      </w:r>
-      <w:proofErr w:type="spellStart"/>
-      <w:r>
-        <w:rPr>
-          <w:rFonts w:ascii="Consolas" w:hAnsi="Consolas"/>
-          <w:b/>
-          <w:bCs/>
-          <w:i/>
-          <w:iCs/>
-          <w:lang w:val="en-US"/>
-        </w:rPr>
-        <w:t>crowdsec</w:t>
-      </w:r>
-      <w:proofErr w:type="spellEnd"/>
-      <w:r>
-        <w:rPr>
-          <w:rFonts w:ascii="Consolas" w:hAnsi="Consolas"/>
-          <w:b/>
-          <w:bCs/>
-          <w:i/>
-          <w:iCs/>
-          <w:lang w:val="en-US"/>
-        </w:rPr>
-        <w:t xml:space="preserve"> -y</w:t>
-      </w:r>
-    </w:p>
-    <w:p>
-      <w:pPr>
-        <w:pStyle w:val="MjTekst"/>
       </w:pPr>
     </w:p>
     <w:p>
@@ -4324,6 +4309,132 @@
         <w:pStyle w:val="MjTekst"/>
       </w:pPr>
       <w:r>
+        <w:t xml:space="preserve">Dodanie </w:t>
+      </w:r>
+      <w:proofErr w:type="spellStart"/>
+      <w:r>
+        <w:t>parsera</w:t>
+      </w:r>
+      <w:proofErr w:type="spellEnd"/>
+      <w:r>
+        <w:t xml:space="preserve"> dla serwera </w:t>
+      </w:r>
+      <w:proofErr w:type="spellStart"/>
+      <w:r>
+        <w:t>Nginx</w:t>
+      </w:r>
+      <w:proofErr w:type="spellEnd"/>
+      <w:r>
+        <w:t xml:space="preserve"> – Opcjonalnie, jeśli chcesz analizować logi z </w:t>
+      </w:r>
+      <w:proofErr w:type="spellStart"/>
+      <w:r>
+        <w:t>Nginx</w:t>
+      </w:r>
+      <w:proofErr w:type="spellEnd"/>
+      <w:r>
+        <w:t>.</w:t>
+      </w:r>
+    </w:p>
+    <w:p>
+      <w:pPr>
+        <w:pStyle w:val="MjTekst"/>
+        <w:jc w:val="center"/>
+        <w:rPr>
+          <w:rFonts w:ascii="Consolas" w:hAnsi="Consolas"/>
+          <w:b/>
+          <w:bCs/>
+          <w:i/>
+          <w:iCs/>
+          <w:lang w:val="en-US"/>
+        </w:rPr>
+      </w:pPr>
+      <w:proofErr w:type="spellStart"/>
+      <w:r>
+        <w:rPr>
+          <w:rFonts w:ascii="Consolas" w:hAnsi="Consolas"/>
+          <w:b/>
+          <w:bCs/>
+          <w:i/>
+          <w:iCs/>
+          <w:lang w:val="en-US"/>
+        </w:rPr>
+        <w:t>sudo</w:t>
+      </w:r>
+      <w:proofErr w:type="spellEnd"/>
+      <w:r>
+        <w:rPr>
+          <w:rFonts w:ascii="Consolas" w:hAnsi="Consolas"/>
+          <w:b/>
+          <w:bCs/>
+          <w:i/>
+          <w:iCs/>
+          <w:lang w:val="en-US"/>
+        </w:rPr>
+        <w:t xml:space="preserve"> </w:t>
+      </w:r>
+      <w:proofErr w:type="spellStart"/>
+      <w:r>
+        <w:rPr>
+          <w:rFonts w:ascii="Consolas" w:hAnsi="Consolas"/>
+          <w:b/>
+          <w:bCs/>
+          <w:i/>
+          <w:iCs/>
+          <w:lang w:val="en-US"/>
+        </w:rPr>
+        <w:t>cscli</w:t>
+      </w:r>
+      <w:proofErr w:type="spellEnd"/>
+      <w:r>
+        <w:rPr>
+          <w:rFonts w:ascii="Consolas" w:hAnsi="Consolas"/>
+          <w:b/>
+          <w:bCs/>
+          <w:i/>
+          <w:iCs/>
+          <w:lang w:val="en-US"/>
+        </w:rPr>
+        <w:t xml:space="preserve"> collections install </w:t>
+      </w:r>
+      <w:proofErr w:type="spellStart"/>
+      <w:r>
+        <w:rPr>
+          <w:rFonts w:ascii="Consolas" w:hAnsi="Consolas"/>
+          <w:b/>
+          <w:bCs/>
+          <w:i/>
+          <w:iCs/>
+          <w:lang w:val="en-US"/>
+        </w:rPr>
+        <w:t>crowdsecurity</w:t>
+      </w:r>
+      <w:proofErr w:type="spellEnd"/>
+      <w:r>
+        <w:rPr>
+          <w:rFonts w:ascii="Consolas" w:hAnsi="Consolas"/>
+          <w:b/>
+          <w:bCs/>
+          <w:i/>
+          <w:iCs/>
+          <w:lang w:val="en-US"/>
+        </w:rPr>
+        <w:t>/nginx</w:t>
+      </w:r>
+    </w:p>
+    <w:p>
+      <w:pPr>
+        <w:pStyle w:val="MjTekst"/>
+        <w:rPr>
+          <w:lang w:val="en-US"/>
+        </w:rPr>
+      </w:pPr>
+    </w:p>
+    <w:p>
+      <w:pPr>
+        <w:pStyle w:val="MjTekst"/>
+      </w:pPr>
+      <w:r>
         <w:t xml:space="preserve">Wyświetlenie dostępnych </w:t>
       </w:r>
       <w:proofErr w:type="spellStart"/>
@@ -4607,28 +4718,29 @@
       <w:pPr>
         <w:pStyle w:val="MjTekst"/>
       </w:pPr>
-      <w:r>
-        <w:t xml:space="preserve">Dodanie </w:t>
-      </w:r>
-      <w:proofErr w:type="spellStart"/>
-      <w:r>
-        <w:t>parsera</w:t>
-      </w:r>
-      <w:proofErr w:type="spellEnd"/>
-      <w:r>
-        <w:t xml:space="preserve"> dla serwera </w:t>
-      </w:r>
-      <w:proofErr w:type="spellStart"/>
-      <w:r>
-        <w:t>Nginx</w:t>
-      </w:r>
-      <w:proofErr w:type="spellEnd"/>
-      <w:r>
-        <w:t xml:space="preserve"> – Opcjonalnie, jeśli chcesz analizować logi z </w:t>
-      </w:r>
-      <w:proofErr w:type="spellStart"/>
-      <w:r>
-        <w:t>Nginx</w:t>
+      <w:bookmarkStart w:id="6" w:name="OLE_LINK11"/>
+      <w:r>
+        <w:t xml:space="preserve">Instalacja </w:t>
+      </w:r>
+      <w:proofErr w:type="spellStart"/>
+      <w:r>
+        <w:t>bouncera</w:t>
+      </w:r>
+      <w:proofErr w:type="spellEnd"/>
+      <w:r>
+        <w:t xml:space="preserve"> (</w:t>
+      </w:r>
+      <w:proofErr w:type="spellStart"/>
+      <w:r>
+        <w:t>blokera</w:t>
+      </w:r>
+      <w:proofErr w:type="spellEnd"/>
+      <w:r>
+        <w:t xml:space="preserve">) – Pozwala na automatyczne blokowanie złośliwego ruchu w </w:t>
+      </w:r>
+      <w:proofErr w:type="spellStart"/>
+      <w:r>
+        <w:t>iptables</w:t>
       </w:r>
       <w:proofErr w:type="spellEnd"/>
       <w:r>
@@ -4648,6 +4760,8 @@
           <w:lang w:val="en-US"/>
         </w:rPr>
       </w:pPr>
+      <w:bookmarkStart w:id="7" w:name="OLE_LINK10"/>
+      <w:bookmarkEnd w:id="6"/>
       <w:proofErr w:type="spellStart"/>
       <w:r>
         <w:rPr>
@@ -4670,18 +4784,203 @@
           <w:iCs/>
           <w:lang w:val="en-US"/>
         </w:rPr>
+        <w:t xml:space="preserve"> apt install </w:t>
+      </w:r>
+      <w:proofErr w:type="spellStart"/>
+      <w:r>
+        <w:rPr>
+          <w:rFonts w:ascii="Consolas" w:hAnsi="Consolas"/>
+          <w:b/>
+          <w:bCs/>
+          <w:i/>
+          <w:iCs/>
+          <w:lang w:val="en-US"/>
+        </w:rPr>
+        <w:t>crowdsec</w:t>
+      </w:r>
+      <w:proofErr w:type="spellEnd"/>
+      <w:r>
+        <w:rPr>
+          <w:rFonts w:ascii="Consolas" w:hAnsi="Consolas"/>
+          <w:b/>
+          <w:bCs/>
+          <w:i/>
+          <w:iCs/>
+          <w:lang w:val="en-US"/>
+        </w:rPr>
+        <w:t>-firewall-bouncer-iptables -y</w:t>
+      </w:r>
+    </w:p>
+    <w:bookmarkEnd w:id="7"/>
+    <w:p>
+      <w:pPr>
+        <w:pStyle w:val="MjTekst"/>
+        <w:rPr>
+          <w:lang w:val="en-US"/>
+        </w:rPr>
+      </w:pPr>
+    </w:p>
+    <w:p>
+      <w:pPr>
+        <w:pStyle w:val="MjTekst"/>
+      </w:pPr>
+      <w:r>
+        <w:t xml:space="preserve">Instalacja </w:t>
+      </w:r>
+      <w:proofErr w:type="spellStart"/>
+      <w:r>
+        <w:t>bouncera</w:t>
+      </w:r>
+      <w:proofErr w:type="spellEnd"/>
+      <w:r>
         <w:t xml:space="preserve"> </w:t>
       </w:r>
-      <w:proofErr w:type="spellStart"/>
-      <w:r>
-        <w:rPr>
-          <w:rFonts w:ascii="Consolas" w:hAnsi="Consolas"/>
+      <w:r>
+        <w:t>serwera Apache</w:t>
+      </w:r>
+      <w:r>
+        <w:t xml:space="preserve"> – Pozwala na automatyczne blokowanie złośliwego ruchu </w:t>
+      </w:r>
+      <w:r>
+        <w:t>dla serwera Apache</w:t>
+      </w:r>
+    </w:p>
+    <w:p>
+      <w:pPr>
+        <w:pStyle w:val="MjTekst"/>
+        <w:jc w:val="center"/>
+        <w:rPr>
           <w:b/>
           <w:bCs/>
           <w:i/>
           <w:iCs/>
           <w:lang w:val="en-US"/>
         </w:rPr>
+      </w:pPr>
+      <w:proofErr w:type="spellStart"/>
+      <w:r>
+        <w:rPr>
+          <w:rFonts w:ascii="Consolas" w:hAnsi="Consolas"/>
+          <w:b/>
+          <w:bCs/>
+          <w:i/>
+          <w:iCs/>
+          <w:lang w:val="en-US"/>
+        </w:rPr>
+        <w:t>sudo</w:t>
+      </w:r>
+      <w:proofErr w:type="spellEnd"/>
+      <w:r>
+        <w:rPr>
+          <w:rFonts w:ascii="Consolas" w:hAnsi="Consolas"/>
+          <w:b/>
+          <w:bCs/>
+          <w:i/>
+          <w:iCs/>
+          <w:lang w:val="en-US"/>
+        </w:rPr>
+        <w:t xml:space="preserve"> apt install crowdsec-</w:t>
+      </w:r>
+      <w:r>
+        <w:rPr>
+          <w:b/>
+          <w:bCs/>
+          <w:i/>
+          <w:iCs/>
+          <w:lang w:val="en-US"/>
+        </w:rPr>
+        <w:t>crowdsec-apache2-bouncer -y</w:t>
+      </w:r>
+    </w:p>
+    <w:p>
+      <w:pPr>
+        <w:pStyle w:val="MjTekst"/>
+        <w:rPr>
+          <w:lang w:val="en-US"/>
+        </w:rPr>
+      </w:pPr>
+    </w:p>
+    <w:p>
+      <w:pPr>
+        <w:pStyle w:val="MjTekst"/>
+      </w:pPr>
+      <w:r>
+        <w:t>Nowe scenariusze</w:t>
+      </w:r>
+      <w:r>
+        <w:t xml:space="preserve">– </w:t>
+      </w:r>
+      <w:r>
+        <w:t>Doda</w:t>
+      </w:r>
+      <w:r>
+        <w:t>je</w:t>
+      </w:r>
+      <w:r>
+        <w:t xml:space="preserve"> więcej scenariuszy (np.</w:t>
+      </w:r>
+      <w:r>
+        <w:t xml:space="preserve"> w tym przypadku</w:t>
+      </w:r>
+      <w:r>
+        <w:t xml:space="preserve"> dla </w:t>
+      </w:r>
+      <w:proofErr w:type="spellStart"/>
+      <w:r>
+        <w:t>bruteforce</w:t>
+      </w:r>
+      <w:proofErr w:type="spellEnd"/>
+      <w:r>
+        <w:t xml:space="preserve"> SSH)</w:t>
+      </w:r>
+    </w:p>
+    <w:p>
+      <w:pPr>
+        <w:pStyle w:val="MjTekst"/>
+        <w:jc w:val="center"/>
+        <w:rPr>
+          <w:rFonts w:ascii="Consolas" w:hAnsi="Consolas"/>
+          <w:b/>
+          <w:bCs/>
+          <w:i/>
+          <w:iCs/>
+          <w:lang w:val="en-US"/>
+        </w:rPr>
+      </w:pPr>
+      <w:proofErr w:type="spellStart"/>
+      <w:r>
+        <w:rPr>
+          <w:rFonts w:ascii="Consolas" w:hAnsi="Consolas"/>
+          <w:b/>
+          <w:bCs/>
+          <w:i/>
+          <w:iCs/>
+          <w:lang w:val="en-US"/>
+        </w:rPr>
+        <w:t>sudo</w:t>
+      </w:r>
+      <w:proofErr w:type="spellEnd"/>
+      <w:r>
+        <w:rPr>
+          <w:rFonts w:ascii="Consolas" w:hAnsi="Consolas"/>
+          <w:b/>
+          <w:bCs/>
+          <w:i/>
+          <w:iCs/>
+          <w:lang w:val="en-US"/>
+        </w:rPr>
+        <w:t xml:space="preserve"> </w:t>
+      </w:r>
+      <w:proofErr w:type="spellStart"/>
+      <w:r>
+        <w:rPr>
+          <w:rFonts w:ascii="Consolas" w:hAnsi="Consolas"/>
+          <w:b/>
+          <w:bCs/>
+          <w:i/>
+          <w:iCs/>
+          <w:lang w:val="en-US"/>
+        </w:rPr>
         <w:t>cscli</w:t>
       </w:r>
       <w:proofErr w:type="spellEnd"/>
@@ -4718,7 +5017,7 @@
           <w:iCs/>
           <w:lang w:val="en-US"/>
         </w:rPr>
-        <w:t>/nginx</w:t>
+        <w:t>/ssh-bf</w:t>
       </w:r>
     </w:p>
     <w:p>
@@ -4813,6 +5112,95 @@
         <w:t>crowdsec</w:t>
       </w:r>
       <w:proofErr w:type="spellEnd"/>
+    </w:p>
+    <w:p>
+      <w:pPr>
+        <w:pStyle w:val="MjTekst"/>
+        <w:rPr>
+          <w:lang w:val="en-US"/>
+        </w:rPr>
+      </w:pPr>
+    </w:p>
+    <w:p>
+      <w:pPr>
+        <w:pStyle w:val="MjTekst"/>
+      </w:pPr>
+      <w:r>
+        <w:t>Lista zainstalowanych kolekcji</w:t>
+      </w:r>
+      <w:r>
+        <w:t xml:space="preserve"> – </w:t>
+      </w:r>
+      <w:r>
+        <w:t xml:space="preserve">Pozwala sprawdzić zainstalowane kolekcje </w:t>
+      </w:r>
+      <w:proofErr w:type="spellStart"/>
+      <w:r>
+        <w:t>CrowdSec</w:t>
+      </w:r>
+      <w:proofErr w:type="spellEnd"/>
+    </w:p>
+    <w:p>
+      <w:pPr>
+        <w:pStyle w:val="MjTekst"/>
+        <w:jc w:val="center"/>
+        <w:rPr>
+          <w:rFonts w:ascii="Consolas" w:hAnsi="Consolas"/>
+          <w:b/>
+          <w:bCs/>
+          <w:i/>
+          <w:iCs/>
+        </w:rPr>
+      </w:pPr>
+      <w:proofErr w:type="spellStart"/>
+      <w:r>
+        <w:rPr>
+          <w:rFonts w:ascii="Consolas" w:hAnsi="Consolas"/>
+          <w:b/>
+          <w:bCs/>
+          <w:i/>
+          <w:iCs/>
+        </w:rPr>
+        <w:t>sudo</w:t>
+      </w:r>
+      <w:proofErr w:type="spellEnd"/>
+      <w:r>
+        <w:rPr>
+          <w:rFonts w:ascii="Consolas" w:hAnsi="Consolas"/>
+          <w:b/>
+          <w:bCs/>
+          <w:i/>
+          <w:iCs/>
+        </w:rPr>
+        <w:t xml:space="preserve"> </w:t>
+      </w:r>
+      <w:proofErr w:type="spellStart"/>
+      <w:r>
+        <w:rPr>
+          <w:rFonts w:ascii="Consolas" w:hAnsi="Consolas"/>
+          <w:b/>
+          <w:bCs/>
+          <w:i/>
+          <w:iCs/>
+        </w:rPr>
+        <w:t>cscli</w:t>
+      </w:r>
+      <w:proofErr w:type="spellEnd"/>
+      <w:r>
+        <w:rPr>
+          <w:rFonts w:ascii="Consolas" w:hAnsi="Consolas"/>
+          <w:b/>
+          <w:bCs/>
+          <w:i/>
+          <w:iCs/>
+        </w:rPr>
+        <w:t xml:space="preserve"> hub list</w:t>
+      </w:r>
+    </w:p>
+    <w:p>
+      <w:pPr>
+        <w:pStyle w:val="MjTekst"/>
+      </w:pPr>
     </w:p>
     <w:p>
       <w:pPr>
@@ -4846,7 +5234,128 @@
         <w:pStyle w:val="MjTekst"/>
       </w:pPr>
       <w:r>
-        <w:t xml:space="preserve">Aktualizacja repozytorium </w:t>
+        <w:t xml:space="preserve">Instalacja </w:t>
+      </w:r>
+      <w:proofErr w:type="spellStart"/>
+      <w:r>
+        <w:t>dockera</w:t>
+      </w:r>
+      <w:proofErr w:type="spellEnd"/>
+      <w:r>
+        <w:t xml:space="preserve"> – Przed uruchomieniem </w:t>
+      </w:r>
+      <w:proofErr w:type="spellStart"/>
+      <w:r>
+        <w:t>Dashboarda</w:t>
+      </w:r>
+      <w:proofErr w:type="spellEnd"/>
+      <w:r>
+        <w:t xml:space="preserve"> trzeba zainstalować </w:t>
+      </w:r>
+      <w:proofErr w:type="spellStart"/>
+      <w:r>
+        <w:t>dockera</w:t>
+      </w:r>
+      <w:proofErr w:type="spellEnd"/>
+    </w:p>
+    <w:p>
+      <w:pPr>
+        <w:pStyle w:val="MjTekst"/>
+        <w:jc w:val="center"/>
+        <w:rPr>
+          <w:rFonts w:ascii="Consolas" w:hAnsi="Consolas"/>
+          <w:b/>
+          <w:bCs/>
+          <w:i/>
+          <w:iCs/>
+        </w:rPr>
+      </w:pPr>
+      <w:proofErr w:type="spellStart"/>
+      <w:r>
+        <w:rPr>
+          <w:rFonts w:ascii="Consolas" w:hAnsi="Consolas"/>
+          <w:b/>
+          <w:bCs/>
+          <w:i/>
+          <w:iCs/>
+        </w:rPr>
+        <w:t>sudo</w:t>
+      </w:r>
+      <w:proofErr w:type="spellEnd"/>
+      <w:r>
+        <w:rPr>
+          <w:rFonts w:ascii="Consolas" w:hAnsi="Consolas"/>
+          <w:b/>
+          <w:bCs/>
+          <w:i/>
+          <w:iCs/>
+        </w:rPr>
+        <w:t xml:space="preserve"> </w:t>
+      </w:r>
+      <w:proofErr w:type="spellStart"/>
+      <w:r>
+        <w:rPr>
+          <w:rFonts w:ascii="Consolas" w:hAnsi="Consolas"/>
+          <w:b/>
+          <w:bCs/>
+          <w:i/>
+          <w:iCs/>
+        </w:rPr>
+        <w:t>apt</w:t>
+      </w:r>
+      <w:proofErr w:type="spellEnd"/>
+      <w:r>
+        <w:rPr>
+          <w:rFonts w:ascii="Consolas" w:hAnsi="Consolas"/>
+          <w:b/>
+          <w:bCs/>
+          <w:i/>
+          <w:iCs/>
+        </w:rPr>
+        <w:t xml:space="preserve"> </w:t>
+      </w:r>
+      <w:proofErr w:type="spellStart"/>
+      <w:r>
+        <w:rPr>
+          <w:rFonts w:ascii="Consolas" w:hAnsi="Consolas"/>
+          <w:b/>
+          <w:bCs/>
+          <w:i/>
+          <w:iCs/>
+        </w:rPr>
+        <w:t>install</w:t>
+      </w:r>
+      <w:proofErr w:type="spellEnd"/>
+      <w:r>
+        <w:rPr>
+          <w:rFonts w:ascii="Consolas" w:hAnsi="Consolas"/>
+          <w:b/>
+          <w:bCs/>
+          <w:i/>
+          <w:iCs/>
+        </w:rPr>
+        <w:t xml:space="preserve"> docker.io</w:t>
+      </w:r>
+    </w:p>
+    <w:p>
+      <w:pPr>
+        <w:pStyle w:val="MjTekst"/>
+      </w:pPr>
+    </w:p>
+    <w:p>
+      <w:pPr>
+        <w:pStyle w:val="MjTekst"/>
+      </w:pPr>
+      <w:r>
+        <w:t xml:space="preserve">Instalacja </w:t>
+      </w:r>
+      <w:proofErr w:type="spellStart"/>
+      <w:r>
+        <w:t>dashboarda</w:t>
+      </w:r>
+      <w:proofErr w:type="spellEnd"/>
+      <w:r>
+        <w:t xml:space="preserve"> – Konfiguruje interfejs webowy </w:t>
       </w:r>
       <w:proofErr w:type="spellStart"/>
       <w:r>
@@ -4854,37 +5363,7 @@
       </w:r>
       <w:proofErr w:type="spellEnd"/>
       <w:r>
-        <w:t xml:space="preserve"> do najnowszego</w:t>
-      </w:r>
-      <w:r>
-        <w:t xml:space="preserve"> – Pozwala na</w:t>
-      </w:r>
-      <w:r>
-        <w:t xml:space="preserve"> zainstalowanie </w:t>
-      </w:r>
-      <w:proofErr w:type="spellStart"/>
-      <w:r>
-        <w:t>bouncerów</w:t>
-      </w:r>
-      <w:proofErr w:type="spellEnd"/>
-      <w:r>
-        <w:t xml:space="preserve"> (może być konieczna konfiguracja pliku </w:t>
-      </w:r>
-      <w:proofErr w:type="spellStart"/>
-      <w:r>
-        <w:t>config</w:t>
-      </w:r>
-      <w:proofErr w:type="spellEnd"/>
-      <w:r>
-        <w:t xml:space="preserve"> i dodanie </w:t>
-      </w:r>
-      <w:proofErr w:type="spellStart"/>
-      <w:r>
-        <w:t>DNSów</w:t>
-      </w:r>
-      <w:proofErr w:type="spellEnd"/>
-      <w:r>
-        <w:t>)</w:t>
+        <w:t xml:space="preserve"> na otwartym porcie.</w:t>
       </w:r>
     </w:p>
     <w:p>
@@ -4897,9 +5376,570 @@
           <w:bCs/>
           <w:i/>
           <w:iCs/>
+        </w:rPr>
+      </w:pPr>
+      <w:bookmarkStart w:id="8" w:name="OLE_LINK6"/>
+      <w:proofErr w:type="spellStart"/>
+      <w:r>
+        <w:rPr>
+          <w:rFonts w:ascii="Consolas" w:hAnsi="Consolas"/>
+          <w:b/>
+          <w:bCs/>
+          <w:i/>
+          <w:iCs/>
+        </w:rPr>
+        <w:t>sudo</w:t>
+      </w:r>
+      <w:proofErr w:type="spellEnd"/>
+      <w:r>
+        <w:rPr>
+          <w:rFonts w:ascii="Consolas" w:hAnsi="Consolas"/>
+          <w:b/>
+          <w:bCs/>
+          <w:i/>
+          <w:iCs/>
+        </w:rPr>
+        <w:t xml:space="preserve"> </w:t>
+      </w:r>
+      <w:proofErr w:type="spellStart"/>
+      <w:r>
+        <w:rPr>
+          <w:rFonts w:ascii="Consolas" w:hAnsi="Consolas"/>
+          <w:b/>
+          <w:bCs/>
+          <w:i/>
+          <w:iCs/>
+        </w:rPr>
+        <w:t>cscli</w:t>
+      </w:r>
+      <w:proofErr w:type="spellEnd"/>
+      <w:r>
+        <w:rPr>
+          <w:rFonts w:ascii="Consolas" w:hAnsi="Consolas"/>
+          <w:b/>
+          <w:bCs/>
+          <w:i/>
+          <w:iCs/>
+        </w:rPr>
+        <w:t xml:space="preserve"> </w:t>
+      </w:r>
+      <w:proofErr w:type="spellStart"/>
+      <w:r>
+        <w:rPr>
+          <w:rFonts w:ascii="Consolas" w:hAnsi="Consolas"/>
+          <w:b/>
+          <w:bCs/>
+          <w:i/>
+          <w:iCs/>
+        </w:rPr>
+        <w:t>dashboard</w:t>
+      </w:r>
+      <w:proofErr w:type="spellEnd"/>
+      <w:r>
+        <w:rPr>
+          <w:rFonts w:ascii="Consolas" w:hAnsi="Consolas"/>
+          <w:b/>
+          <w:bCs/>
+          <w:i/>
+          <w:iCs/>
+        </w:rPr>
+        <w:t xml:space="preserve"> setup</w:t>
+      </w:r>
+      <w:r>
+        <w:rPr>
+          <w:rFonts w:ascii="Consolas" w:hAnsi="Consolas"/>
+          <w:b/>
+          <w:bCs/>
+          <w:i/>
+          <w:iCs/>
+        </w:rPr>
+        <w:t xml:space="preserve"> –</w:t>
+      </w:r>
+      <w:proofErr w:type="spellStart"/>
+      <w:r>
+        <w:rPr>
+          <w:rFonts w:ascii="Consolas" w:hAnsi="Consolas"/>
+          <w:b/>
+          <w:bCs/>
+          <w:i/>
+          <w:iCs/>
+        </w:rPr>
+        <w:t>listen</w:t>
+      </w:r>
+      <w:proofErr w:type="spellEnd"/>
+      <w:r>
+        <w:rPr>
+          <w:rFonts w:ascii="Consolas" w:hAnsi="Consolas"/>
+          <w:b/>
+          <w:bCs/>
+          <w:i/>
+          <w:iCs/>
+        </w:rPr>
+        <w:t xml:space="preserve"> 0.0.0.0</w:t>
+      </w:r>
+    </w:p>
+    <w:bookmarkEnd w:id="8"/>
+    <w:p>
+      <w:pPr>
+        <w:pStyle w:val="MjTekst"/>
+      </w:pPr>
+    </w:p>
+    <w:p>
+      <w:pPr>
+        <w:pStyle w:val="MjTekst"/>
+      </w:pPr>
+      <w:r>
+        <w:t xml:space="preserve">Uruchomienie </w:t>
+      </w:r>
+      <w:proofErr w:type="spellStart"/>
+      <w:r>
+        <w:t>dashboarda</w:t>
+      </w:r>
+      <w:proofErr w:type="spellEnd"/>
+      <w:r>
+        <w:t xml:space="preserve"> – Odpala serwer WWW dla panelu </w:t>
+      </w:r>
+      <w:proofErr w:type="spellStart"/>
+      <w:r>
+        <w:t>CrowdSec</w:t>
+      </w:r>
+      <w:proofErr w:type="spellEnd"/>
+      <w:r>
+        <w:t>.</w:t>
+      </w:r>
+    </w:p>
+    <w:p>
+      <w:pPr>
+        <w:pStyle w:val="MjTekst"/>
+        <w:jc w:val="center"/>
+        <w:rPr>
+          <w:rFonts w:ascii="Consolas" w:hAnsi="Consolas"/>
+          <w:b/>
+          <w:bCs/>
+          <w:i/>
+          <w:iCs/>
+        </w:rPr>
+      </w:pPr>
+      <w:bookmarkStart w:id="9" w:name="OLE_LINK7"/>
+      <w:proofErr w:type="spellStart"/>
+      <w:r>
+        <w:rPr>
+          <w:rFonts w:ascii="Consolas" w:hAnsi="Consolas"/>
+          <w:b/>
+          <w:bCs/>
+          <w:i/>
+          <w:iCs/>
+        </w:rPr>
+        <w:t>sudo</w:t>
+      </w:r>
+      <w:proofErr w:type="spellEnd"/>
+      <w:r>
+        <w:rPr>
+          <w:rFonts w:ascii="Consolas" w:hAnsi="Consolas"/>
+          <w:b/>
+          <w:bCs/>
+          <w:i/>
+          <w:iCs/>
+        </w:rPr>
+        <w:t xml:space="preserve"> </w:t>
+      </w:r>
+      <w:proofErr w:type="spellStart"/>
+      <w:r>
+        <w:rPr>
+          <w:rFonts w:ascii="Consolas" w:hAnsi="Consolas"/>
+          <w:b/>
+          <w:bCs/>
+          <w:i/>
+          <w:iCs/>
+        </w:rPr>
+        <w:t>cscli</w:t>
+      </w:r>
+      <w:proofErr w:type="spellEnd"/>
+      <w:r>
+        <w:rPr>
+          <w:rFonts w:ascii="Consolas" w:hAnsi="Consolas"/>
+          <w:b/>
+          <w:bCs/>
+          <w:i/>
+          <w:iCs/>
+        </w:rPr>
+        <w:t xml:space="preserve"> </w:t>
+      </w:r>
+      <w:proofErr w:type="spellStart"/>
+      <w:r>
+        <w:rPr>
+          <w:rFonts w:ascii="Consolas" w:hAnsi="Consolas"/>
+          <w:b/>
+          <w:bCs/>
+          <w:i/>
+          <w:iCs/>
+        </w:rPr>
+        <w:t>dashboard</w:t>
+      </w:r>
+      <w:proofErr w:type="spellEnd"/>
+      <w:r>
+        <w:rPr>
+          <w:rFonts w:ascii="Consolas" w:hAnsi="Consolas"/>
+          <w:b/>
+          <w:bCs/>
+          <w:i/>
+          <w:iCs/>
+        </w:rPr>
+        <w:t xml:space="preserve"> start</w:t>
+      </w:r>
+    </w:p>
+    <w:bookmarkEnd w:id="9"/>
+    <w:p>
+      <w:pPr>
+        <w:pStyle w:val="MjTekst"/>
+      </w:pPr>
+    </w:p>
+    <w:p>
+      <w:pPr>
+        <w:pStyle w:val="MjTekst"/>
+      </w:pPr>
+      <w:r>
+        <w:t xml:space="preserve">Sprawdzenie statusu </w:t>
+      </w:r>
+      <w:proofErr w:type="spellStart"/>
+      <w:r>
+        <w:t>CrowdSec</w:t>
+      </w:r>
+      <w:proofErr w:type="spellEnd"/>
+      <w:r>
+        <w:t xml:space="preserve"> – Informacja, czy usługa działa poprawnie.</w:t>
+      </w:r>
+    </w:p>
+    <w:p>
+      <w:pPr>
+        <w:pStyle w:val="MjTekst"/>
+        <w:jc w:val="center"/>
+        <w:rPr>
+          <w:rFonts w:ascii="Consolas" w:hAnsi="Consolas"/>
+          <w:b/>
+          <w:bCs/>
+          <w:i/>
+          <w:iCs/>
+        </w:rPr>
+      </w:pPr>
+      <w:proofErr w:type="spellStart"/>
+      <w:r>
+        <w:rPr>
+          <w:rFonts w:ascii="Consolas" w:hAnsi="Consolas"/>
+          <w:b/>
+          <w:bCs/>
+          <w:i/>
+          <w:iCs/>
+        </w:rPr>
+        <w:t>sudo</w:t>
+      </w:r>
+      <w:proofErr w:type="spellEnd"/>
+      <w:r>
+        <w:rPr>
+          <w:rFonts w:ascii="Consolas" w:hAnsi="Consolas"/>
+          <w:b/>
+          <w:bCs/>
+          <w:i/>
+          <w:iCs/>
+        </w:rPr>
+        <w:t xml:space="preserve"> </w:t>
+      </w:r>
+      <w:proofErr w:type="spellStart"/>
+      <w:r>
+        <w:rPr>
+          <w:rFonts w:ascii="Consolas" w:hAnsi="Consolas"/>
+          <w:b/>
+          <w:bCs/>
+          <w:i/>
+          <w:iCs/>
+        </w:rPr>
+        <w:t>systemctl</w:t>
+      </w:r>
+      <w:proofErr w:type="spellEnd"/>
+      <w:r>
+        <w:rPr>
+          <w:rFonts w:ascii="Consolas" w:hAnsi="Consolas"/>
+          <w:b/>
+          <w:bCs/>
+          <w:i/>
+          <w:iCs/>
+        </w:rPr>
+        <w:t xml:space="preserve"> status </w:t>
+      </w:r>
+      <w:proofErr w:type="spellStart"/>
+      <w:r>
+        <w:rPr>
+          <w:rFonts w:ascii="Consolas" w:hAnsi="Consolas"/>
+          <w:b/>
+          <w:bCs/>
+          <w:i/>
+          <w:iCs/>
+        </w:rPr>
+        <w:t>crowdsec</w:t>
+      </w:r>
+      <w:proofErr w:type="spellEnd"/>
+    </w:p>
+    <w:p>
+      <w:pPr>
+        <w:pStyle w:val="MjTekst"/>
+      </w:pPr>
+    </w:p>
+    <w:p>
+      <w:pPr>
+        <w:pStyle w:val="MjTekst"/>
+      </w:pPr>
+      <w:r>
+        <w:t xml:space="preserve">Sprawdzenie, czy </w:t>
+      </w:r>
+      <w:proofErr w:type="spellStart"/>
+      <w:r>
+        <w:t>dashboard</w:t>
+      </w:r>
+      <w:proofErr w:type="spellEnd"/>
+      <w:r>
+        <w:t xml:space="preserve"> działa – Weryfikuje, czy </w:t>
+      </w:r>
+      <w:proofErr w:type="spellStart"/>
+      <w:r>
+        <w:t>CrowdSec</w:t>
+      </w:r>
+      <w:proofErr w:type="spellEnd"/>
+      <w:r>
+        <w:t xml:space="preserve"> Dashboard nasłuchuje na porcie 8080.</w:t>
+      </w:r>
+    </w:p>
+    <w:p>
+      <w:pPr>
+        <w:pStyle w:val="MjTekst"/>
+        <w:jc w:val="center"/>
+        <w:rPr>
+          <w:rFonts w:ascii="Consolas" w:hAnsi="Consolas"/>
+          <w:b/>
+          <w:bCs/>
+          <w:i/>
+          <w:iCs/>
+        </w:rPr>
+      </w:pPr>
+      <w:proofErr w:type="spellStart"/>
+      <w:r>
+        <w:rPr>
+          <w:rFonts w:ascii="Consolas" w:hAnsi="Consolas"/>
+          <w:b/>
+          <w:bCs/>
+          <w:i/>
+          <w:iCs/>
+        </w:rPr>
+        <w:t>sudo</w:t>
+      </w:r>
+      <w:proofErr w:type="spellEnd"/>
+      <w:r>
+        <w:rPr>
+          <w:rFonts w:ascii="Consolas" w:hAnsi="Consolas"/>
+          <w:b/>
+          <w:bCs/>
+          <w:i/>
+          <w:iCs/>
+        </w:rPr>
+        <w:t xml:space="preserve"> </w:t>
+      </w:r>
+      <w:proofErr w:type="spellStart"/>
+      <w:r>
+        <w:rPr>
+          <w:rFonts w:ascii="Consolas" w:hAnsi="Consolas"/>
+          <w:b/>
+          <w:bCs/>
+          <w:i/>
+          <w:iCs/>
+        </w:rPr>
+        <w:t>ss</w:t>
+      </w:r>
+      <w:proofErr w:type="spellEnd"/>
+      <w:r>
+        <w:rPr>
+          <w:rFonts w:ascii="Consolas" w:hAnsi="Consolas"/>
+          <w:b/>
+          <w:bCs/>
+          <w:i/>
+          <w:iCs/>
+        </w:rPr>
+        <w:t xml:space="preserve"> -</w:t>
+      </w:r>
+      <w:proofErr w:type="spellStart"/>
+      <w:r>
+        <w:rPr>
+          <w:rFonts w:ascii="Consolas" w:hAnsi="Consolas"/>
+          <w:b/>
+          <w:bCs/>
+          <w:i/>
+          <w:iCs/>
+        </w:rPr>
+        <w:t>tulnp</w:t>
+      </w:r>
+      <w:proofErr w:type="spellEnd"/>
+      <w:r>
+        <w:rPr>
+          <w:rFonts w:ascii="Consolas" w:hAnsi="Consolas"/>
+          <w:b/>
+          <w:bCs/>
+          <w:i/>
+          <w:iCs/>
+        </w:rPr>
+        <w:t xml:space="preserve"> | </w:t>
+      </w:r>
+      <w:proofErr w:type="spellStart"/>
+      <w:r>
+        <w:rPr>
+          <w:rFonts w:ascii="Consolas" w:hAnsi="Consolas"/>
+          <w:b/>
+          <w:bCs/>
+          <w:i/>
+          <w:iCs/>
+        </w:rPr>
+        <w:t>grep</w:t>
+      </w:r>
+      <w:proofErr w:type="spellEnd"/>
+      <w:r>
+        <w:rPr>
+          <w:rFonts w:ascii="Consolas" w:hAnsi="Consolas"/>
+          <w:b/>
+          <w:bCs/>
+          <w:i/>
+          <w:iCs/>
+        </w:rPr>
+        <w:t xml:space="preserve"> 8080</w:t>
+      </w:r>
+    </w:p>
+    <w:p>
+      <w:pPr>
+        <w:pStyle w:val="MjTekst"/>
+      </w:pPr>
+      <w:bookmarkStart w:id="10" w:name="OLE_LINK8"/>
+    </w:p>
+    <w:p>
+      <w:pPr>
+        <w:pStyle w:val="MjTekst"/>
+      </w:pPr>
+      <w:r>
+        <w:t xml:space="preserve">Sprawdzenie statystyk </w:t>
+      </w:r>
+      <w:bookmarkEnd w:id="10"/>
+      <w:r>
+        <w:t>działania – Wyświetla informacje o analizowanych logach i detekcjach.</w:t>
+      </w:r>
+    </w:p>
+    <w:p>
+      <w:pPr>
+        <w:pStyle w:val="MjTekst"/>
+        <w:jc w:val="center"/>
+        <w:rPr>
+          <w:rFonts w:ascii="Consolas" w:hAnsi="Consolas"/>
+          <w:b/>
+          <w:bCs/>
+          <w:i/>
+          <w:iCs/>
+        </w:rPr>
+      </w:pPr>
+      <w:proofErr w:type="spellStart"/>
+      <w:r>
+        <w:rPr>
+          <w:rFonts w:ascii="Consolas" w:hAnsi="Consolas"/>
+          <w:b/>
+          <w:bCs/>
+          <w:i/>
+          <w:iCs/>
+        </w:rPr>
+        <w:t>sudo</w:t>
+      </w:r>
+      <w:proofErr w:type="spellEnd"/>
+      <w:r>
+        <w:rPr>
+          <w:rFonts w:ascii="Consolas" w:hAnsi="Consolas"/>
+          <w:b/>
+          <w:bCs/>
+          <w:i/>
+          <w:iCs/>
+        </w:rPr>
+        <w:t xml:space="preserve"> </w:t>
+      </w:r>
+      <w:proofErr w:type="spellStart"/>
+      <w:r>
+        <w:rPr>
+          <w:rFonts w:ascii="Consolas" w:hAnsi="Consolas"/>
+          <w:b/>
+          <w:bCs/>
+          <w:i/>
+          <w:iCs/>
+        </w:rPr>
+        <w:t>cscli</w:t>
+      </w:r>
+      <w:proofErr w:type="spellEnd"/>
+      <w:r>
+        <w:rPr>
+          <w:rFonts w:ascii="Consolas" w:hAnsi="Consolas"/>
+          <w:b/>
+          <w:bCs/>
+          <w:i/>
+          <w:iCs/>
+        </w:rPr>
+        <w:t xml:space="preserve"> </w:t>
+      </w:r>
+      <w:proofErr w:type="spellStart"/>
+      <w:r>
+        <w:rPr>
+          <w:rFonts w:ascii="Consolas" w:hAnsi="Consolas"/>
+          <w:b/>
+          <w:bCs/>
+          <w:i/>
+          <w:iCs/>
+        </w:rPr>
+        <w:t>metrics</w:t>
+      </w:r>
+      <w:proofErr w:type="spellEnd"/>
+    </w:p>
+    <w:p>
+      <w:pPr>
+        <w:pStyle w:val="MjTekst"/>
+        <w:jc w:val="left"/>
+      </w:pPr>
+    </w:p>
+    <w:p>
+      <w:pPr>
+        <w:pStyle w:val="MjTekst"/>
+      </w:pPr>
+      <w:bookmarkStart w:id="11" w:name="OLE_LINK9"/>
+      <w:r>
+        <w:t xml:space="preserve">Sprawdzenie dostępnych </w:t>
+      </w:r>
+      <w:bookmarkEnd w:id="11"/>
+      <w:proofErr w:type="spellStart"/>
+      <w:r>
+        <w:t>parser</w:t>
+      </w:r>
+      <w:r>
+        <w:t>ów</w:t>
+      </w:r>
+      <w:proofErr w:type="spellEnd"/>
+      <w:r>
+        <w:t xml:space="preserve"> i scenariusz</w:t>
+      </w:r>
+      <w:r>
+        <w:t xml:space="preserve">y </w:t>
+      </w:r>
+    </w:p>
+    <w:p>
+      <w:pPr>
+        <w:pStyle w:val="MjTekst"/>
+        <w:jc w:val="center"/>
+        <w:rPr>
+          <w:rFonts w:ascii="Consolas" w:hAnsi="Consolas"/>
+          <w:b/>
+          <w:bCs/>
+          <w:i/>
+          <w:iCs/>
           <w:lang w:val="en-US"/>
         </w:rPr>
       </w:pPr>
+      <w:proofErr w:type="spellStart"/>
       <w:r>
         <w:rPr>
           <w:rFonts w:ascii="Consolas" w:hAnsi="Consolas"/>
@@ -4909,9 +5949,9 @@
           <w:iCs/>
           <w:lang w:val="en-US"/>
         </w:rPr>
-        <w:t xml:space="preserve">curl -s https://install.crowdsec.net | </w:t>
-      </w:r>
-      <w:proofErr w:type="spellStart"/>
+        <w:t>sudo</w:t>
+      </w:r>
+      <w:proofErr w:type="spellEnd"/>
       <w:r>
         <w:rPr>
           <w:rFonts w:ascii="Consolas" w:hAnsi="Consolas"/>
@@ -4921,6 +5961,56 @@
           <w:iCs/>
           <w:lang w:val="en-US"/>
         </w:rPr>
+        <w:t xml:space="preserve"> </w:t>
+      </w:r>
+      <w:proofErr w:type="spellStart"/>
+      <w:r>
+        <w:rPr>
+          <w:rFonts w:ascii="Consolas" w:hAnsi="Consolas"/>
+          <w:b/>
+          <w:bCs/>
+          <w:i/>
+          <w:iCs/>
+          <w:lang w:val="en-US"/>
+        </w:rPr>
+        <w:t>cscli</w:t>
+      </w:r>
+      <w:proofErr w:type="spellEnd"/>
+      <w:r>
+        <w:rPr>
+          <w:rFonts w:ascii="Consolas" w:hAnsi="Consolas"/>
+          <w:b/>
+          <w:bCs/>
+          <w:i/>
+          <w:iCs/>
+          <w:lang w:val="en-US"/>
+        </w:rPr>
+        <w:t xml:space="preserve"> parsers list</w:t>
+      </w:r>
+    </w:p>
+    <w:p>
+      <w:pPr>
+        <w:pStyle w:val="MjTekst"/>
+        <w:jc w:val="center"/>
+        <w:rPr>
+          <w:rFonts w:ascii="Consolas" w:hAnsi="Consolas"/>
+          <w:b/>
+          <w:bCs/>
+          <w:i/>
+          <w:iCs/>
+          <w:lang w:val="en-US"/>
+        </w:rPr>
+      </w:pPr>
+      <w:proofErr w:type="spellStart"/>
+      <w:r>
+        <w:rPr>
+          <w:rFonts w:ascii="Consolas" w:hAnsi="Consolas"/>
+          <w:b/>
+          <w:bCs/>
+          <w:i/>
+          <w:iCs/>
+          <w:lang w:val="en-US"/>
+        </w:rPr>
         <w:t>sudo</w:t>
       </w:r>
       <w:proofErr w:type="spellEnd"/>
@@ -4945,9 +6035,42 @@
           <w:iCs/>
           <w:lang w:val="en-US"/>
         </w:rPr>
-        <w:t>sh</w:t>
-      </w:r>
-      <w:proofErr w:type="spellEnd"/>
+        <w:t>cscli</w:t>
+      </w:r>
+      <w:proofErr w:type="spellEnd"/>
+      <w:r>
+        <w:rPr>
+          <w:rFonts w:ascii="Consolas" w:hAnsi="Consolas"/>
+          <w:b/>
+          <w:bCs/>
+          <w:i/>
+          <w:iCs/>
+          <w:lang w:val="en-US"/>
+        </w:rPr>
+        <w:t xml:space="preserve"> scenarios list</w:t>
+      </w:r>
+    </w:p>
+    <w:p>
+      <w:pPr>
+        <w:pStyle w:val="MjTekst"/>
+        <w:rPr>
+          <w:lang w:val="en-US"/>
+        </w:rPr>
+      </w:pPr>
+    </w:p>
+    <w:p>
+      <w:pPr>
+        <w:pStyle w:val="MjTekst"/>
+      </w:pPr>
+      <w:r>
+        <w:t xml:space="preserve">Sprawdzenie </w:t>
+      </w:r>
+      <w:r>
+        <w:t>zablokowanych adresów IP</w:t>
+      </w:r>
+      <w:r>
+        <w:t xml:space="preserve"> </w:t>
+      </w:r>
     </w:p>
     <w:p>
       <w:pPr>
@@ -4959,934 +6082,636 @@
           <w:bCs/>
           <w:i/>
           <w:iCs/>
-          <w:lang w:val="en-US"/>
-        </w:rPr>
-      </w:pPr>
-      <w:r>
-        <w:rPr>
-          <w:rFonts w:ascii="Consolas" w:hAnsi="Consolas"/>
-          <w:b/>
-          <w:bCs/>
-          <w:i/>
-          <w:iCs/>
-          <w:lang w:val="en-US"/>
-        </w:rPr>
-        <w:t xml:space="preserve">apt install </w:t>
-      </w:r>
-      <w:proofErr w:type="spellStart"/>
-      <w:r>
-        <w:rPr>
-          <w:rFonts w:ascii="Consolas" w:hAnsi="Consolas"/>
-          <w:b/>
-          <w:bCs/>
-          <w:i/>
-          <w:iCs/>
-          <w:lang w:val="en-US"/>
+        </w:rPr>
+      </w:pPr>
+      <w:proofErr w:type="spellStart"/>
+      <w:r>
+        <w:rPr>
+          <w:rFonts w:ascii="Consolas" w:hAnsi="Consolas"/>
+          <w:b/>
+          <w:bCs/>
+          <w:i/>
+          <w:iCs/>
+        </w:rPr>
+        <w:t>sudo</w:t>
+      </w:r>
+      <w:proofErr w:type="spellEnd"/>
+      <w:r>
+        <w:rPr>
+          <w:rFonts w:ascii="Consolas" w:hAnsi="Consolas"/>
+          <w:b/>
+          <w:bCs/>
+          <w:i/>
+          <w:iCs/>
+        </w:rPr>
+        <w:t xml:space="preserve"> </w:t>
+      </w:r>
+      <w:proofErr w:type="spellStart"/>
+      <w:r>
+        <w:rPr>
+          <w:rFonts w:ascii="Consolas" w:hAnsi="Consolas"/>
+          <w:b/>
+          <w:bCs/>
+          <w:i/>
+          <w:iCs/>
+        </w:rPr>
+        <w:t>cscli</w:t>
+      </w:r>
+      <w:proofErr w:type="spellEnd"/>
+      <w:r>
+        <w:rPr>
+          <w:rFonts w:ascii="Consolas" w:hAnsi="Consolas"/>
+          <w:b/>
+          <w:bCs/>
+          <w:i/>
+          <w:iCs/>
+        </w:rPr>
+        <w:t xml:space="preserve"> </w:t>
+      </w:r>
+      <w:proofErr w:type="spellStart"/>
+      <w:r>
+        <w:rPr>
+          <w:rFonts w:ascii="Consolas" w:hAnsi="Consolas"/>
+          <w:b/>
+          <w:bCs/>
+          <w:i/>
+          <w:iCs/>
+        </w:rPr>
+        <w:t>decisions</w:t>
+      </w:r>
+      <w:proofErr w:type="spellEnd"/>
+      <w:r>
+        <w:rPr>
+          <w:rFonts w:ascii="Consolas" w:hAnsi="Consolas"/>
+          <w:b/>
+          <w:bCs/>
+          <w:i/>
+          <w:iCs/>
+        </w:rPr>
+        <w:t xml:space="preserve"> lis</w:t>
+      </w:r>
+      <w:r>
+        <w:rPr>
+          <w:rFonts w:ascii="Consolas" w:hAnsi="Consolas"/>
+          <w:b/>
+          <w:bCs/>
+          <w:i/>
+          <w:iCs/>
+        </w:rPr>
+        <w:t>t</w:t>
+      </w:r>
+    </w:p>
+    <w:p>
+      <w:pPr>
+        <w:pStyle w:val="MjTekst"/>
+      </w:pPr>
+    </w:p>
+    <w:p>
+      <w:pPr>
+        <w:pStyle w:val="MjTekst"/>
+      </w:pPr>
+      <w:r>
+        <w:t xml:space="preserve">Sprawdzenie zablokowanych adresów IP </w:t>
+      </w:r>
+    </w:p>
+    <w:p>
+      <w:pPr>
+        <w:pStyle w:val="MjTekst"/>
+        <w:jc w:val="center"/>
+        <w:rPr>
+          <w:rFonts w:ascii="Consolas" w:hAnsi="Consolas"/>
+          <w:b/>
+          <w:bCs/>
+          <w:i/>
+          <w:iCs/>
+        </w:rPr>
+      </w:pPr>
+      <w:proofErr w:type="spellStart"/>
+      <w:r>
+        <w:rPr>
+          <w:rFonts w:ascii="Consolas" w:hAnsi="Consolas"/>
+          <w:b/>
+          <w:bCs/>
+          <w:i/>
+          <w:iCs/>
+        </w:rPr>
+        <w:t>sudo</w:t>
+      </w:r>
+      <w:proofErr w:type="spellEnd"/>
+      <w:r>
+        <w:rPr>
+          <w:rFonts w:ascii="Consolas" w:hAnsi="Consolas"/>
+          <w:b/>
+          <w:bCs/>
+          <w:i/>
+          <w:iCs/>
+        </w:rPr>
+        <w:t xml:space="preserve"> </w:t>
+      </w:r>
+      <w:proofErr w:type="spellStart"/>
+      <w:r>
+        <w:rPr>
+          <w:rFonts w:ascii="Consolas" w:hAnsi="Consolas"/>
+          <w:b/>
+          <w:bCs/>
+          <w:i/>
+          <w:iCs/>
+        </w:rPr>
+        <w:t>cscli</w:t>
+      </w:r>
+      <w:proofErr w:type="spellEnd"/>
+      <w:r>
+        <w:rPr>
+          <w:rFonts w:ascii="Consolas" w:hAnsi="Consolas"/>
+          <w:b/>
+          <w:bCs/>
+          <w:i/>
+          <w:iCs/>
+        </w:rPr>
+        <w:t xml:space="preserve"> </w:t>
+      </w:r>
+      <w:proofErr w:type="spellStart"/>
+      <w:r>
+        <w:rPr>
+          <w:rFonts w:ascii="Consolas" w:hAnsi="Consolas"/>
+          <w:b/>
+          <w:bCs/>
+          <w:i/>
+          <w:iCs/>
+        </w:rPr>
+        <w:t>alerts</w:t>
+      </w:r>
+      <w:proofErr w:type="spellEnd"/>
+      <w:r>
+        <w:rPr>
+          <w:rFonts w:ascii="Consolas" w:hAnsi="Consolas"/>
+          <w:b/>
+          <w:bCs/>
+          <w:i/>
+          <w:iCs/>
+        </w:rPr>
+        <w:t xml:space="preserve"> lis</w:t>
+      </w:r>
+      <w:r>
+        <w:rPr>
+          <w:rFonts w:ascii="Consolas" w:hAnsi="Consolas"/>
+          <w:b/>
+          <w:bCs/>
+          <w:i/>
+          <w:iCs/>
+        </w:rPr>
+        <w:t>t</w:t>
+      </w:r>
+    </w:p>
+    <w:p>
+      <w:pPr>
+        <w:pStyle w:val="MjTekst"/>
+      </w:pPr>
+    </w:p>
+    <w:p>
+      <w:pPr>
+        <w:pStyle w:val="Nagwek2"/>
+        <w:ind w:left="567" w:hanging="567"/>
+      </w:pPr>
+      <w:r>
+        <w:t xml:space="preserve">Testowanie </w:t>
+      </w:r>
+      <w:proofErr w:type="spellStart"/>
+      <w:r>
+        <w:t>CrowdSec</w:t>
+      </w:r>
+      <w:proofErr w:type="spellEnd"/>
+      <w:r>
+        <w:t xml:space="preserve"> w lokalnej sieci</w:t>
+      </w:r>
+    </w:p>
+    <w:p>
+      <w:pPr>
+        <w:pStyle w:val="MjTekst"/>
+      </w:pPr>
+    </w:p>
+    <w:p>
+      <w:pPr>
+        <w:pStyle w:val="MjTekst"/>
+      </w:pPr>
+      <w:r>
+        <w:lastRenderedPageBreak/>
+        <w:t xml:space="preserve">Jeżeli chcemy testować </w:t>
+      </w:r>
+      <w:r>
+        <w:t xml:space="preserve">działanie </w:t>
+      </w:r>
+      <w:proofErr w:type="spellStart"/>
+      <w:r>
+        <w:t>CrowdSec</w:t>
+      </w:r>
+      <w:proofErr w:type="spellEnd"/>
+      <w:r>
+        <w:t xml:space="preserve"> </w:t>
+      </w:r>
+      <w:r>
+        <w:t>w lokalnej sieci</w:t>
+      </w:r>
+      <w:r>
+        <w:t xml:space="preserve"> (np. pomiędzy 2 maszynami wirtualnymi)</w:t>
+      </w:r>
+      <w:r>
+        <w:t xml:space="preserve">, to trzeba </w:t>
+      </w:r>
+      <w:r>
+        <w:t xml:space="preserve">najpierw </w:t>
+      </w:r>
+      <w:r>
+        <w:t xml:space="preserve">zmodyfikować </w:t>
+      </w:r>
+      <w:proofErr w:type="spellStart"/>
+      <w:r>
+        <w:t>whitelistę</w:t>
+      </w:r>
+      <w:proofErr w:type="spellEnd"/>
+      <w:r>
+        <w:t xml:space="preserve">, żeby blokowała </w:t>
+      </w:r>
+      <w:r>
+        <w:t>również</w:t>
+      </w:r>
+      <w:r>
+        <w:t xml:space="preserve"> lokalne adresy</w:t>
+      </w:r>
+      <w:r>
+        <w:t xml:space="preserve"> (domyślnie </w:t>
+      </w:r>
+      <w:proofErr w:type="spellStart"/>
+      <w:r>
+        <w:t>Crowdsec</w:t>
+      </w:r>
+      <w:proofErr w:type="spellEnd"/>
+      <w:r>
+        <w:t xml:space="preserve"> pozwala na wszystkie scenariusze i ataki pochodzące z lokalnych adresów).</w:t>
+      </w:r>
+    </w:p>
+    <w:p>
+      <w:pPr>
+        <w:pStyle w:val="MjTekst"/>
+      </w:pPr>
+      <w:r>
+        <w:t xml:space="preserve">Wykonujemy polecenie: </w:t>
+      </w:r>
+    </w:p>
+    <w:p>
+      <w:pPr>
+        <w:pStyle w:val="Kod"/>
+        <w:rPr>
+          <w:lang w:val="pl-PL"/>
+        </w:rPr>
+      </w:pPr>
+      <w:proofErr w:type="spellStart"/>
+      <w:r>
+        <w:rPr>
+          <w:lang w:val="pl-PL"/>
+        </w:rPr>
+        <w:t>sudo</w:t>
+      </w:r>
+      <w:proofErr w:type="spellEnd"/>
+      <w:r>
+        <w:rPr>
+          <w:lang w:val="pl-PL"/>
+        </w:rPr>
+        <w:t xml:space="preserve"> </w:t>
+      </w:r>
+      <w:proofErr w:type="spellStart"/>
+      <w:r>
+        <w:rPr>
+          <w:lang w:val="pl-PL"/>
+        </w:rPr>
+        <w:t>nano</w:t>
+      </w:r>
+      <w:proofErr w:type="spellEnd"/>
+      <w:r>
+        <w:rPr>
+          <w:lang w:val="pl-PL"/>
+        </w:rPr>
+        <w:t xml:space="preserve"> /</w:t>
+      </w:r>
+      <w:proofErr w:type="spellStart"/>
+      <w:r>
+        <w:rPr>
+          <w:lang w:val="pl-PL"/>
+        </w:rPr>
+        <w:t>etc</w:t>
+      </w:r>
+      <w:proofErr w:type="spellEnd"/>
+      <w:r>
+        <w:rPr>
+          <w:lang w:val="pl-PL"/>
+        </w:rPr>
+        <w:t>/</w:t>
+      </w:r>
+      <w:proofErr w:type="spellStart"/>
+      <w:r>
+        <w:rPr>
+          <w:lang w:val="pl-PL"/>
         </w:rPr>
         <w:t>crowdsec</w:t>
       </w:r>
       <w:proofErr w:type="spellEnd"/>
-    </w:p>
-    <w:p>
-      <w:pPr>
-        <w:pStyle w:val="MjTekst"/>
-        <w:rPr>
-          <w:lang w:val="en-US"/>
-        </w:rPr>
-      </w:pPr>
-    </w:p>
-    <w:p>
-      <w:pPr>
-        <w:pStyle w:val="MjTekst"/>
-      </w:pPr>
-      <w:bookmarkStart w:id="6" w:name="OLE_LINK11"/>
-      <w:r>
-        <w:t xml:space="preserve">Instalacja </w:t>
-      </w:r>
-      <w:proofErr w:type="spellStart"/>
-      <w:r>
-        <w:t>bouncera</w:t>
-      </w:r>
-      <w:proofErr w:type="spellEnd"/>
-      <w:r>
-        <w:t xml:space="preserve"> (</w:t>
-      </w:r>
-      <w:proofErr w:type="spellStart"/>
-      <w:r>
-        <w:t>blokera</w:t>
-      </w:r>
-      <w:proofErr w:type="spellEnd"/>
-      <w:r>
-        <w:t xml:space="preserve">) – Pozwala na automatyczne blokowanie złośliwego ruchu w </w:t>
-      </w:r>
-      <w:proofErr w:type="spellStart"/>
-      <w:r>
-        <w:t>iptables</w:t>
-      </w:r>
-      <w:proofErr w:type="spellEnd"/>
-      <w:r>
-        <w:t>.</w:t>
-      </w:r>
-    </w:p>
-    <w:p>
-      <w:pPr>
-        <w:pStyle w:val="MjTekst"/>
-        <w:jc w:val="center"/>
-        <w:rPr>
-          <w:rFonts w:ascii="Consolas" w:hAnsi="Consolas"/>
-          <w:b/>
-          <w:bCs/>
-          <w:i/>
-          <w:iCs/>
-          <w:lang w:val="en-US"/>
-        </w:rPr>
-      </w:pPr>
-      <w:bookmarkStart w:id="7" w:name="OLE_LINK10"/>
-      <w:bookmarkEnd w:id="6"/>
-      <w:proofErr w:type="spellStart"/>
-      <w:r>
-        <w:rPr>
-          <w:rFonts w:ascii="Consolas" w:hAnsi="Consolas"/>
-          <w:b/>
-          <w:bCs/>
-          <w:i/>
-          <w:iCs/>
-          <w:lang w:val="en-US"/>
+      <w:r>
+        <w:rPr>
+          <w:lang w:val="pl-PL"/>
+        </w:rPr>
+        <w:t>/</w:t>
+      </w:r>
+      <w:proofErr w:type="spellStart"/>
+      <w:r>
+        <w:rPr>
+          <w:lang w:val="pl-PL"/>
+        </w:rPr>
+        <w:t>parsers</w:t>
+      </w:r>
+      <w:proofErr w:type="spellEnd"/>
+      <w:r>
+        <w:rPr>
+          <w:lang w:val="pl-PL"/>
+        </w:rPr>
+        <w:t>/s02-enrich/</w:t>
+      </w:r>
+      <w:proofErr w:type="spellStart"/>
+      <w:r>
+        <w:rPr>
+          <w:lang w:val="pl-PL"/>
+        </w:rPr>
+        <w:t>whitelists.yaml</w:t>
+      </w:r>
+      <w:proofErr w:type="spellEnd"/>
+    </w:p>
+    <w:p>
+      <w:pPr>
+        <w:pStyle w:val="MjTekst"/>
+      </w:pPr>
+    </w:p>
+    <w:p>
+      <w:pPr>
+        <w:pStyle w:val="MjTekst"/>
+      </w:pPr>
+      <w:r>
+        <w:t>Następnie zastępujemy zawartość pliku poniższą:</w:t>
+      </w:r>
+    </w:p>
+    <w:p>
+      <w:pPr>
+        <w:pStyle w:val="Kod"/>
+        <w:spacing w:after="0" w:line="240" w:lineRule="auto"/>
+        <w:jc w:val="left"/>
+      </w:pPr>
+      <w:r>
+        <w:t xml:space="preserve">name: </w:t>
+      </w:r>
+      <w:proofErr w:type="spellStart"/>
+      <w:r>
+        <w:t>crowdsecurity</w:t>
+      </w:r>
+      <w:proofErr w:type="spellEnd"/>
+      <w:r>
+        <w:t>/whitelists</w:t>
+      </w:r>
+    </w:p>
+    <w:p>
+      <w:pPr>
+        <w:pStyle w:val="Kod"/>
+        <w:spacing w:after="0" w:line="240" w:lineRule="auto"/>
+        <w:jc w:val="left"/>
+      </w:pPr>
+      <w:r>
+        <w:t>description: "Whitelist events from private ipv4 addresses"</w:t>
+      </w:r>
+    </w:p>
+    <w:p>
+      <w:pPr>
+        <w:pStyle w:val="Kod"/>
+        <w:spacing w:after="0" w:line="240" w:lineRule="auto"/>
+        <w:jc w:val="left"/>
+      </w:pPr>
+      <w:r>
+        <w:t>whitelist:</w:t>
+      </w:r>
+    </w:p>
+    <w:p>
+      <w:pPr>
+        <w:pStyle w:val="Kod"/>
+        <w:spacing w:after="0" w:line="240" w:lineRule="auto"/>
+        <w:jc w:val="left"/>
+      </w:pPr>
+      <w:r>
+        <w:t xml:space="preserve">  reason: "localhost"</w:t>
+      </w:r>
+    </w:p>
+    <w:p>
+      <w:pPr>
+        <w:pStyle w:val="Kod"/>
+        <w:spacing w:after="0" w:line="240" w:lineRule="auto"/>
+        <w:jc w:val="left"/>
+      </w:pPr>
+      <w:r>
+        <w:t xml:space="preserve">  </w:t>
+      </w:r>
+      <w:proofErr w:type="spellStart"/>
+      <w:r>
+        <w:t>ip</w:t>
+      </w:r>
+      <w:proofErr w:type="spellEnd"/>
+      <w:r>
+        <w:t xml:space="preserve">: </w:t>
+      </w:r>
+    </w:p>
+    <w:p>
+      <w:pPr>
+        <w:pStyle w:val="Kod"/>
+        <w:spacing w:after="0" w:line="240" w:lineRule="auto"/>
+        <w:jc w:val="left"/>
+      </w:pPr>
+      <w:r>
+        <w:t xml:space="preserve">    - "::1"</w:t>
+      </w:r>
+    </w:p>
+    <w:p>
+      <w:pPr>
+        <w:pStyle w:val="Kod"/>
+        <w:spacing w:after="0" w:line="240" w:lineRule="auto"/>
+        <w:jc w:val="left"/>
+      </w:pPr>
+      <w:r>
+        <w:t xml:space="preserve">  </w:t>
+      </w:r>
+      <w:proofErr w:type="spellStart"/>
+      <w:r>
+        <w:t>cidr</w:t>
+      </w:r>
+      <w:proofErr w:type="spellEnd"/>
+      <w:r>
+        <w:t>:</w:t>
+      </w:r>
+    </w:p>
+    <w:p>
+      <w:pPr>
+        <w:pStyle w:val="Kod"/>
+        <w:spacing w:after="0" w:line="240" w:lineRule="auto"/>
+        <w:jc w:val="left"/>
+        <w:rPr>
+          <w:lang w:val="pl-PL"/>
+        </w:rPr>
+      </w:pPr>
+      <w:r>
+        <w:t xml:space="preserve">    </w:t>
+      </w:r>
+      <w:r>
+        <w:rPr>
+          <w:lang w:val="pl-PL"/>
+        </w:rPr>
+        <w:t>- "127.0.0.0/8"</w:t>
+      </w:r>
+    </w:p>
+    <w:p>
+      <w:pPr>
+        <w:pStyle w:val="Kod"/>
+        <w:spacing w:after="0" w:line="240" w:lineRule="auto"/>
+        <w:jc w:val="left"/>
+        <w:rPr>
+          <w:lang w:val="pl-PL"/>
+        </w:rPr>
+      </w:pPr>
+      <w:r>
+        <w:rPr>
+          <w:lang w:val="pl-PL"/>
+        </w:rPr>
+        <w:t xml:space="preserve">  # </w:t>
+      </w:r>
+      <w:proofErr w:type="spellStart"/>
+      <w:r>
+        <w:rPr>
+          <w:lang w:val="pl-PL"/>
+        </w:rPr>
+        <w:t>Wykomentuj</w:t>
+      </w:r>
+      <w:proofErr w:type="spellEnd"/>
+      <w:r>
+        <w:rPr>
+          <w:lang w:val="pl-PL"/>
+        </w:rPr>
+        <w:t xml:space="preserve"> lokalne sieci, jeśli chcesz wykrywać ataki z LAN:</w:t>
+      </w:r>
+    </w:p>
+    <w:p>
+      <w:pPr>
+        <w:pStyle w:val="Kod"/>
+        <w:spacing w:after="0" w:line="240" w:lineRule="auto"/>
+        <w:jc w:val="left"/>
+        <w:rPr>
+          <w:lang w:val="pl-PL"/>
+        </w:rPr>
+      </w:pPr>
+      <w:r>
+        <w:rPr>
+          <w:lang w:val="pl-PL"/>
+        </w:rPr>
+        <w:t xml:space="preserve">  # - "192.168.0.0/16"</w:t>
+      </w:r>
+    </w:p>
+    <w:p>
+      <w:pPr>
+        <w:pStyle w:val="Kod"/>
+        <w:spacing w:after="0" w:line="240" w:lineRule="auto"/>
+        <w:jc w:val="left"/>
+        <w:rPr>
+          <w:lang w:val="pl-PL"/>
+        </w:rPr>
+      </w:pPr>
+      <w:r>
+        <w:rPr>
+          <w:lang w:val="pl-PL"/>
+        </w:rPr>
+        <w:t xml:space="preserve">  # - "10.0.0.0/8"</w:t>
+      </w:r>
+    </w:p>
+    <w:p>
+      <w:pPr>
+        <w:pStyle w:val="Kod"/>
+        <w:spacing w:after="0" w:line="240" w:lineRule="auto"/>
+        <w:jc w:val="left"/>
+        <w:rPr>
+          <w:lang w:val="pl-PL"/>
+        </w:rPr>
+      </w:pPr>
+      <w:r>
+        <w:rPr>
+          <w:lang w:val="pl-PL"/>
+        </w:rPr>
+        <w:t xml:space="preserve">  # - "172.16.0.0/12"</w:t>
+      </w:r>
+    </w:p>
+    <w:p>
+      <w:pPr>
+        <w:pStyle w:val="MjTekst"/>
+      </w:pPr>
+    </w:p>
+    <w:p>
+      <w:pPr>
+        <w:pStyle w:val="MjTekst"/>
+      </w:pPr>
+      <w:r>
+        <w:t xml:space="preserve">Na koniec restartujemy </w:t>
+      </w:r>
+      <w:proofErr w:type="spellStart"/>
+      <w:r>
+        <w:t>CrowdSec</w:t>
+      </w:r>
+      <w:proofErr w:type="spellEnd"/>
+      <w:r>
+        <w:t>:</w:t>
+      </w:r>
+    </w:p>
+    <w:p>
+      <w:pPr>
+        <w:pStyle w:val="Kod"/>
+        <w:rPr>
+          <w:lang w:val="pl-PL"/>
+        </w:rPr>
+      </w:pPr>
+      <w:proofErr w:type="spellStart"/>
+      <w:r>
+        <w:rPr>
+          <w:lang w:val="pl-PL"/>
         </w:rPr>
         <w:t>sudo</w:t>
       </w:r>
       <w:proofErr w:type="spellEnd"/>
       <w:r>
         <w:rPr>
-          <w:rFonts w:ascii="Consolas" w:hAnsi="Consolas"/>
-          <w:b/>
-          <w:bCs/>
-          <w:i/>
-          <w:iCs/>
-          <w:lang w:val="en-US"/>
-        </w:rPr>
-        <w:t xml:space="preserve"> apt install </w:t>
-      </w:r>
-      <w:proofErr w:type="spellStart"/>
-      <w:r>
-        <w:rPr>
-          <w:rFonts w:ascii="Consolas" w:hAnsi="Consolas"/>
-          <w:b/>
-          <w:bCs/>
-          <w:i/>
-          <w:iCs/>
-          <w:lang w:val="en-US"/>
+          <w:lang w:val="pl-PL"/>
+        </w:rPr>
+        <w:t xml:space="preserve"> </w:t>
+      </w:r>
+      <w:proofErr w:type="spellStart"/>
+      <w:r>
+        <w:rPr>
+          <w:lang w:val="pl-PL"/>
+        </w:rPr>
+        <w:t>systemctl</w:t>
+      </w:r>
+      <w:proofErr w:type="spellEnd"/>
+      <w:r>
+        <w:rPr>
+          <w:lang w:val="pl-PL"/>
+        </w:rPr>
+        <w:t xml:space="preserve"> restart </w:t>
+      </w:r>
+      <w:proofErr w:type="spellStart"/>
+      <w:r>
+        <w:rPr>
+          <w:lang w:val="pl-PL"/>
         </w:rPr>
         <w:t>crowdsec</w:t>
       </w:r>
       <w:proofErr w:type="spellEnd"/>
-      <w:r>
-        <w:rPr>
-          <w:rFonts w:ascii="Consolas" w:hAnsi="Consolas"/>
-          <w:b/>
-          <w:bCs/>
-          <w:i/>
-          <w:iCs/>
-          <w:lang w:val="en-US"/>
-        </w:rPr>
-        <w:t>-firewall-bouncer-iptables -y</w:t>
-      </w:r>
-    </w:p>
-    <w:bookmarkEnd w:id="7"/>
-    <w:p>
-      <w:pPr>
-        <w:pStyle w:val="MjTekst"/>
-        <w:rPr>
-          <w:lang w:val="en-US"/>
-        </w:rPr>
-      </w:pPr>
-    </w:p>
-    <w:p>
-      <w:pPr>
-        <w:pStyle w:val="MjTekst"/>
-      </w:pPr>
-      <w:r>
-        <w:t xml:space="preserve">Restart </w:t>
-      </w:r>
-      <w:proofErr w:type="spellStart"/>
-      <w:r>
-        <w:t>bouncera</w:t>
-      </w:r>
-      <w:proofErr w:type="spellEnd"/>
-      <w:r>
-        <w:t xml:space="preserve"> – Uruchamia go po instalacji.</w:t>
-      </w:r>
-    </w:p>
-    <w:p>
-      <w:pPr>
-        <w:pStyle w:val="MjTekst"/>
-        <w:jc w:val="center"/>
-        <w:rPr>
-          <w:rFonts w:ascii="Consolas" w:hAnsi="Consolas"/>
-          <w:b/>
-          <w:bCs/>
-          <w:i/>
-          <w:iCs/>
-          <w:lang w:val="en-US"/>
-        </w:rPr>
-      </w:pPr>
-      <w:proofErr w:type="spellStart"/>
-      <w:r>
-        <w:rPr>
-          <w:rFonts w:ascii="Consolas" w:hAnsi="Consolas"/>
-          <w:b/>
-          <w:bCs/>
-          <w:i/>
-          <w:iCs/>
-          <w:lang w:val="en-US"/>
-        </w:rPr>
-        <w:t>sudo</w:t>
-      </w:r>
-      <w:proofErr w:type="spellEnd"/>
-      <w:r>
-        <w:rPr>
-          <w:rFonts w:ascii="Consolas" w:hAnsi="Consolas"/>
-          <w:b/>
-          <w:bCs/>
-          <w:i/>
-          <w:iCs/>
-          <w:lang w:val="en-US"/>
-        </w:rPr>
-        <w:t xml:space="preserve"> </w:t>
-      </w:r>
-      <w:proofErr w:type="spellStart"/>
-      <w:r>
-        <w:rPr>
-          <w:rFonts w:ascii="Consolas" w:hAnsi="Consolas"/>
-          <w:b/>
-          <w:bCs/>
-          <w:i/>
-          <w:iCs/>
-          <w:lang w:val="en-US"/>
-        </w:rPr>
-        <w:t>systemctl</w:t>
-      </w:r>
-      <w:proofErr w:type="spellEnd"/>
-      <w:r>
-        <w:rPr>
-          <w:rFonts w:ascii="Consolas" w:hAnsi="Consolas"/>
-          <w:b/>
-          <w:bCs/>
-          <w:i/>
-          <w:iCs/>
-          <w:lang w:val="en-US"/>
-        </w:rPr>
-        <w:t xml:space="preserve"> restart </w:t>
-      </w:r>
-      <w:proofErr w:type="spellStart"/>
-      <w:r>
-        <w:rPr>
-          <w:rFonts w:ascii="Consolas" w:hAnsi="Consolas"/>
-          <w:b/>
-          <w:bCs/>
-          <w:i/>
-          <w:iCs/>
-          <w:lang w:val="en-US"/>
-        </w:rPr>
-        <w:t>crowdsec</w:t>
-      </w:r>
-      <w:proofErr w:type="spellEnd"/>
-      <w:r>
-        <w:rPr>
-          <w:rFonts w:ascii="Consolas" w:hAnsi="Consolas"/>
-          <w:b/>
-          <w:bCs/>
-          <w:i/>
-          <w:iCs/>
-          <w:lang w:val="en-US"/>
-        </w:rPr>
-        <w:t>-firewall-bouncer</w:t>
-      </w:r>
-    </w:p>
-    <w:p>
-      <w:pPr>
-        <w:pStyle w:val="MjTekst"/>
-        <w:rPr>
-          <w:lang w:val="en-US"/>
-        </w:rPr>
-      </w:pPr>
-    </w:p>
-    <w:p>
-      <w:pPr>
-        <w:pStyle w:val="MjTekst"/>
-      </w:pPr>
-      <w:r>
-        <w:t xml:space="preserve">Instalacja </w:t>
-      </w:r>
-      <w:proofErr w:type="spellStart"/>
-      <w:r>
-        <w:t>dashboarda</w:t>
-      </w:r>
-      <w:proofErr w:type="spellEnd"/>
-      <w:r>
-        <w:t xml:space="preserve"> – Konfiguruje interfejs webowy </w:t>
-      </w:r>
-      <w:proofErr w:type="spellStart"/>
-      <w:r>
-        <w:t>CrowdSec</w:t>
-      </w:r>
-      <w:proofErr w:type="spellEnd"/>
-      <w:r>
-        <w:t>.</w:t>
-      </w:r>
-    </w:p>
-    <w:p>
-      <w:pPr>
-        <w:pStyle w:val="MjTekst"/>
-        <w:jc w:val="center"/>
-        <w:rPr>
-          <w:rFonts w:ascii="Consolas" w:hAnsi="Consolas"/>
-          <w:b/>
-          <w:bCs/>
-          <w:i/>
-          <w:iCs/>
-        </w:rPr>
-      </w:pPr>
-      <w:bookmarkStart w:id="8" w:name="OLE_LINK6"/>
-      <w:proofErr w:type="spellStart"/>
-      <w:r>
-        <w:rPr>
-          <w:rFonts w:ascii="Consolas" w:hAnsi="Consolas"/>
-          <w:b/>
-          <w:bCs/>
-          <w:i/>
-          <w:iCs/>
-        </w:rPr>
-        <w:lastRenderedPageBreak/>
-        <w:t>sudo</w:t>
-      </w:r>
-      <w:proofErr w:type="spellEnd"/>
-      <w:r>
-        <w:rPr>
-          <w:rFonts w:ascii="Consolas" w:hAnsi="Consolas"/>
-          <w:b/>
-          <w:bCs/>
-          <w:i/>
-          <w:iCs/>
-        </w:rPr>
-        <w:t xml:space="preserve"> </w:t>
-      </w:r>
-      <w:proofErr w:type="spellStart"/>
-      <w:r>
-        <w:rPr>
-          <w:rFonts w:ascii="Consolas" w:hAnsi="Consolas"/>
-          <w:b/>
-          <w:bCs/>
-          <w:i/>
-          <w:iCs/>
-        </w:rPr>
-        <w:t>cscli</w:t>
-      </w:r>
-      <w:proofErr w:type="spellEnd"/>
-      <w:r>
-        <w:rPr>
-          <w:rFonts w:ascii="Consolas" w:hAnsi="Consolas"/>
-          <w:b/>
-          <w:bCs/>
-          <w:i/>
-          <w:iCs/>
-        </w:rPr>
-        <w:t xml:space="preserve"> </w:t>
-      </w:r>
-      <w:proofErr w:type="spellStart"/>
-      <w:r>
-        <w:rPr>
-          <w:rFonts w:ascii="Consolas" w:hAnsi="Consolas"/>
-          <w:b/>
-          <w:bCs/>
-          <w:i/>
-          <w:iCs/>
-        </w:rPr>
-        <w:t>dashboard</w:t>
-      </w:r>
-      <w:proofErr w:type="spellEnd"/>
-      <w:r>
-        <w:rPr>
-          <w:rFonts w:ascii="Consolas" w:hAnsi="Consolas"/>
-          <w:b/>
-          <w:bCs/>
-          <w:i/>
-          <w:iCs/>
-        </w:rPr>
-        <w:t xml:space="preserve"> setup</w:t>
-      </w:r>
-    </w:p>
-    <w:bookmarkEnd w:id="8"/>
-    <w:p>
-      <w:pPr>
-        <w:pStyle w:val="MjTekst"/>
-      </w:pPr>
-    </w:p>
-    <w:p>
-      <w:pPr>
-        <w:pStyle w:val="MjTekst"/>
-      </w:pPr>
-      <w:r>
-        <w:t xml:space="preserve">Uruchomienie </w:t>
-      </w:r>
-      <w:proofErr w:type="spellStart"/>
-      <w:r>
-        <w:t>dashboarda</w:t>
-      </w:r>
-      <w:proofErr w:type="spellEnd"/>
-      <w:r>
-        <w:t xml:space="preserve"> – Odpala serwer WWW dla panelu </w:t>
-      </w:r>
-      <w:proofErr w:type="spellStart"/>
-      <w:r>
-        <w:t>CrowdSec</w:t>
-      </w:r>
-      <w:proofErr w:type="spellEnd"/>
-      <w:r>
-        <w:t>.</w:t>
-      </w:r>
-    </w:p>
-    <w:p>
-      <w:pPr>
-        <w:pStyle w:val="MjTekst"/>
-        <w:jc w:val="center"/>
-        <w:rPr>
-          <w:rFonts w:ascii="Consolas" w:hAnsi="Consolas"/>
-          <w:b/>
-          <w:bCs/>
-          <w:i/>
-          <w:iCs/>
-        </w:rPr>
-      </w:pPr>
-      <w:bookmarkStart w:id="9" w:name="OLE_LINK7"/>
-      <w:proofErr w:type="spellStart"/>
-      <w:r>
-        <w:rPr>
-          <w:rFonts w:ascii="Consolas" w:hAnsi="Consolas"/>
-          <w:b/>
-          <w:bCs/>
-          <w:i/>
-          <w:iCs/>
-        </w:rPr>
-        <w:t>sudo</w:t>
-      </w:r>
-      <w:proofErr w:type="spellEnd"/>
-      <w:r>
-        <w:rPr>
-          <w:rFonts w:ascii="Consolas" w:hAnsi="Consolas"/>
-          <w:b/>
-          <w:bCs/>
-          <w:i/>
-          <w:iCs/>
-        </w:rPr>
-        <w:t xml:space="preserve"> </w:t>
-      </w:r>
-      <w:proofErr w:type="spellStart"/>
-      <w:r>
-        <w:rPr>
-          <w:rFonts w:ascii="Consolas" w:hAnsi="Consolas"/>
-          <w:b/>
-          <w:bCs/>
-          <w:i/>
-          <w:iCs/>
-        </w:rPr>
-        <w:t>cscli</w:t>
-      </w:r>
-      <w:proofErr w:type="spellEnd"/>
-      <w:r>
-        <w:rPr>
-          <w:rFonts w:ascii="Consolas" w:hAnsi="Consolas"/>
-          <w:b/>
-          <w:bCs/>
-          <w:i/>
-          <w:iCs/>
-        </w:rPr>
-        <w:t xml:space="preserve"> </w:t>
-      </w:r>
-      <w:proofErr w:type="spellStart"/>
-      <w:r>
-        <w:rPr>
-          <w:rFonts w:ascii="Consolas" w:hAnsi="Consolas"/>
-          <w:b/>
-          <w:bCs/>
-          <w:i/>
-          <w:iCs/>
-        </w:rPr>
-        <w:t>dashboard</w:t>
-      </w:r>
-      <w:proofErr w:type="spellEnd"/>
-      <w:r>
-        <w:rPr>
-          <w:rFonts w:ascii="Consolas" w:hAnsi="Consolas"/>
-          <w:b/>
-          <w:bCs/>
-          <w:i/>
-          <w:iCs/>
-        </w:rPr>
-        <w:t xml:space="preserve"> start</w:t>
-      </w:r>
-    </w:p>
-    <w:bookmarkEnd w:id="9"/>
-    <w:p>
-      <w:pPr>
-        <w:pStyle w:val="MjTekst"/>
-      </w:pPr>
-    </w:p>
-    <w:p>
-      <w:pPr>
-        <w:pStyle w:val="MjTekst"/>
-      </w:pPr>
-      <w:r>
-        <w:t xml:space="preserve">Sprawdzenie statusu </w:t>
-      </w:r>
-      <w:proofErr w:type="spellStart"/>
-      <w:r>
-        <w:t>CrowdSec</w:t>
-      </w:r>
-      <w:proofErr w:type="spellEnd"/>
-      <w:r>
-        <w:t xml:space="preserve"> – Informacja, czy usługa działa poprawnie.</w:t>
-      </w:r>
-    </w:p>
-    <w:p>
-      <w:pPr>
-        <w:pStyle w:val="MjTekst"/>
-        <w:jc w:val="center"/>
-        <w:rPr>
-          <w:rFonts w:ascii="Consolas" w:hAnsi="Consolas"/>
-          <w:b/>
-          <w:bCs/>
-          <w:i/>
-          <w:iCs/>
-        </w:rPr>
-      </w:pPr>
-      <w:proofErr w:type="spellStart"/>
-      <w:r>
-        <w:rPr>
-          <w:rFonts w:ascii="Consolas" w:hAnsi="Consolas"/>
-          <w:b/>
-          <w:bCs/>
-          <w:i/>
-          <w:iCs/>
-        </w:rPr>
-        <w:t>sudo</w:t>
-      </w:r>
-      <w:proofErr w:type="spellEnd"/>
-      <w:r>
-        <w:rPr>
-          <w:rFonts w:ascii="Consolas" w:hAnsi="Consolas"/>
-          <w:b/>
-          <w:bCs/>
-          <w:i/>
-          <w:iCs/>
-        </w:rPr>
-        <w:t xml:space="preserve"> </w:t>
-      </w:r>
-      <w:proofErr w:type="spellStart"/>
-      <w:r>
-        <w:rPr>
-          <w:rFonts w:ascii="Consolas" w:hAnsi="Consolas"/>
-          <w:b/>
-          <w:bCs/>
-          <w:i/>
-          <w:iCs/>
-        </w:rPr>
-        <w:t>systemctl</w:t>
-      </w:r>
-      <w:proofErr w:type="spellEnd"/>
-      <w:r>
-        <w:rPr>
-          <w:rFonts w:ascii="Consolas" w:hAnsi="Consolas"/>
-          <w:b/>
-          <w:bCs/>
-          <w:i/>
-          <w:iCs/>
-        </w:rPr>
-        <w:t xml:space="preserve"> status </w:t>
-      </w:r>
-      <w:proofErr w:type="spellStart"/>
-      <w:r>
-        <w:rPr>
-          <w:rFonts w:ascii="Consolas" w:hAnsi="Consolas"/>
-          <w:b/>
-          <w:bCs/>
-          <w:i/>
-          <w:iCs/>
-        </w:rPr>
-        <w:t>crowdsec</w:t>
-      </w:r>
-      <w:proofErr w:type="spellEnd"/>
-    </w:p>
-    <w:p>
-      <w:pPr>
-        <w:pStyle w:val="MjTekst"/>
-      </w:pPr>
-    </w:p>
-    <w:p>
-      <w:pPr>
-        <w:pStyle w:val="MjTekst"/>
-      </w:pPr>
-      <w:r>
-        <w:t xml:space="preserve">Sprawdzenie, czy </w:t>
-      </w:r>
-      <w:proofErr w:type="spellStart"/>
-      <w:r>
-        <w:t>dashboard</w:t>
-      </w:r>
-      <w:proofErr w:type="spellEnd"/>
-      <w:r>
-        <w:t xml:space="preserve"> działa – Weryfikuje, czy </w:t>
-      </w:r>
-      <w:proofErr w:type="spellStart"/>
-      <w:r>
-        <w:t>CrowdSec</w:t>
-      </w:r>
-      <w:proofErr w:type="spellEnd"/>
-      <w:r>
-        <w:t xml:space="preserve"> Dashboard nasłuchuje na porcie 8080.</w:t>
-      </w:r>
-    </w:p>
-    <w:p>
-      <w:pPr>
-        <w:pStyle w:val="MjTekst"/>
-        <w:jc w:val="center"/>
-        <w:rPr>
-          <w:rFonts w:ascii="Consolas" w:hAnsi="Consolas"/>
-          <w:b/>
-          <w:bCs/>
-          <w:i/>
-          <w:iCs/>
-        </w:rPr>
-      </w:pPr>
-      <w:proofErr w:type="spellStart"/>
-      <w:r>
-        <w:rPr>
-          <w:rFonts w:ascii="Consolas" w:hAnsi="Consolas"/>
-          <w:b/>
-          <w:bCs/>
-          <w:i/>
-          <w:iCs/>
-        </w:rPr>
-        <w:t>sudo</w:t>
-      </w:r>
-      <w:proofErr w:type="spellEnd"/>
-      <w:r>
-        <w:rPr>
-          <w:rFonts w:ascii="Consolas" w:hAnsi="Consolas"/>
-          <w:b/>
-          <w:bCs/>
-          <w:i/>
-          <w:iCs/>
-        </w:rPr>
-        <w:t xml:space="preserve"> </w:t>
-      </w:r>
-      <w:proofErr w:type="spellStart"/>
-      <w:r>
-        <w:rPr>
-          <w:rFonts w:ascii="Consolas" w:hAnsi="Consolas"/>
-          <w:b/>
-          <w:bCs/>
-          <w:i/>
-          <w:iCs/>
-        </w:rPr>
-        <w:t>ss</w:t>
-      </w:r>
-      <w:proofErr w:type="spellEnd"/>
-      <w:r>
-        <w:rPr>
-          <w:rFonts w:ascii="Consolas" w:hAnsi="Consolas"/>
-          <w:b/>
-          <w:bCs/>
-          <w:i/>
-          <w:iCs/>
-        </w:rPr>
-        <w:t xml:space="preserve"> -</w:t>
-      </w:r>
-      <w:proofErr w:type="spellStart"/>
-      <w:r>
-        <w:rPr>
-          <w:rFonts w:ascii="Consolas" w:hAnsi="Consolas"/>
-          <w:b/>
-          <w:bCs/>
-          <w:i/>
-          <w:iCs/>
-        </w:rPr>
-        <w:t>tulnp</w:t>
-      </w:r>
-      <w:proofErr w:type="spellEnd"/>
-      <w:r>
-        <w:rPr>
-          <w:rFonts w:ascii="Consolas" w:hAnsi="Consolas"/>
-          <w:b/>
-          <w:bCs/>
-          <w:i/>
-          <w:iCs/>
-        </w:rPr>
-        <w:t xml:space="preserve"> | </w:t>
-      </w:r>
-      <w:proofErr w:type="spellStart"/>
-      <w:r>
-        <w:rPr>
-          <w:rFonts w:ascii="Consolas" w:hAnsi="Consolas"/>
-          <w:b/>
-          <w:bCs/>
-          <w:i/>
-          <w:iCs/>
-        </w:rPr>
-        <w:t>grep</w:t>
-      </w:r>
-      <w:proofErr w:type="spellEnd"/>
-      <w:r>
-        <w:rPr>
-          <w:rFonts w:ascii="Consolas" w:hAnsi="Consolas"/>
-          <w:b/>
-          <w:bCs/>
-          <w:i/>
-          <w:iCs/>
-        </w:rPr>
-        <w:t xml:space="preserve"> 8080</w:t>
-      </w:r>
-    </w:p>
-    <w:p>
-      <w:pPr>
-        <w:pStyle w:val="MjTekst"/>
-      </w:pPr>
-      <w:bookmarkStart w:id="10" w:name="OLE_LINK8"/>
-    </w:p>
-    <w:p>
-      <w:pPr>
-        <w:pStyle w:val="MjTekst"/>
-      </w:pPr>
-      <w:r>
-        <w:t xml:space="preserve">Sprawdzenie statystyk </w:t>
-      </w:r>
-      <w:bookmarkEnd w:id="10"/>
-      <w:r>
-        <w:t>działania – Wyświetla informacje o analizowanych logach i detekcjach.</w:t>
-      </w:r>
-    </w:p>
-    <w:p>
-      <w:pPr>
-        <w:pStyle w:val="MjTekst"/>
-        <w:jc w:val="center"/>
-        <w:rPr>
-          <w:rFonts w:ascii="Consolas" w:hAnsi="Consolas"/>
-          <w:b/>
-          <w:bCs/>
-          <w:i/>
-          <w:iCs/>
-        </w:rPr>
-      </w:pPr>
-      <w:proofErr w:type="spellStart"/>
-      <w:r>
-        <w:rPr>
-          <w:rFonts w:ascii="Consolas" w:hAnsi="Consolas"/>
-          <w:b/>
-          <w:bCs/>
-          <w:i/>
-          <w:iCs/>
-        </w:rPr>
-        <w:t>sudo</w:t>
-      </w:r>
-      <w:proofErr w:type="spellEnd"/>
-      <w:r>
-        <w:rPr>
-          <w:rFonts w:ascii="Consolas" w:hAnsi="Consolas"/>
-          <w:b/>
-          <w:bCs/>
-          <w:i/>
-          <w:iCs/>
-        </w:rPr>
-        <w:t xml:space="preserve"> </w:t>
-      </w:r>
-      <w:proofErr w:type="spellStart"/>
-      <w:r>
-        <w:rPr>
-          <w:rFonts w:ascii="Consolas" w:hAnsi="Consolas"/>
-          <w:b/>
-          <w:bCs/>
-          <w:i/>
-          <w:iCs/>
-        </w:rPr>
-        <w:t>cscli</w:t>
-      </w:r>
-      <w:proofErr w:type="spellEnd"/>
-      <w:r>
-        <w:rPr>
-          <w:rFonts w:ascii="Consolas" w:hAnsi="Consolas"/>
-          <w:b/>
-          <w:bCs/>
-          <w:i/>
-          <w:iCs/>
-        </w:rPr>
-        <w:t xml:space="preserve"> </w:t>
-      </w:r>
-      <w:proofErr w:type="spellStart"/>
-      <w:r>
-        <w:rPr>
-          <w:rFonts w:ascii="Consolas" w:hAnsi="Consolas"/>
-          <w:b/>
-          <w:bCs/>
-          <w:i/>
-          <w:iCs/>
-        </w:rPr>
-        <w:t>metrics</w:t>
-      </w:r>
-      <w:proofErr w:type="spellEnd"/>
-    </w:p>
-    <w:p>
-      <w:pPr>
-        <w:pStyle w:val="MjTekst"/>
-        <w:jc w:val="left"/>
-      </w:pPr>
-    </w:p>
-    <w:p>
-      <w:pPr>
-        <w:pStyle w:val="MjTekst"/>
-      </w:pPr>
-      <w:bookmarkStart w:id="11" w:name="OLE_LINK9"/>
-      <w:r>
-        <w:t xml:space="preserve">Sprawdzenie dostępnych </w:t>
-      </w:r>
-      <w:bookmarkEnd w:id="11"/>
-      <w:proofErr w:type="spellStart"/>
-      <w:r>
-        <w:t>parser</w:t>
-      </w:r>
-      <w:r>
-        <w:t>ów</w:t>
-      </w:r>
-      <w:proofErr w:type="spellEnd"/>
-      <w:r>
-        <w:t xml:space="preserve"> i scenariusz</w:t>
-      </w:r>
-      <w:r>
-        <w:t xml:space="preserve">y </w:t>
-      </w:r>
-    </w:p>
-    <w:p>
-      <w:pPr>
-        <w:pStyle w:val="MjTekst"/>
-        <w:jc w:val="center"/>
-        <w:rPr>
-          <w:rFonts w:ascii="Consolas" w:hAnsi="Consolas"/>
-          <w:b/>
-          <w:bCs/>
-          <w:i/>
-          <w:iCs/>
-          <w:lang w:val="en-US"/>
-        </w:rPr>
-      </w:pPr>
-      <w:proofErr w:type="spellStart"/>
-      <w:r>
-        <w:rPr>
-          <w:rFonts w:ascii="Consolas" w:hAnsi="Consolas"/>
-          <w:b/>
-          <w:bCs/>
-          <w:i/>
-          <w:iCs/>
-          <w:lang w:val="en-US"/>
-        </w:rPr>
-        <w:t>sudo</w:t>
-      </w:r>
-      <w:proofErr w:type="spellEnd"/>
-      <w:r>
-        <w:rPr>
-          <w:rFonts w:ascii="Consolas" w:hAnsi="Consolas"/>
-          <w:b/>
-          <w:bCs/>
-          <w:i/>
-          <w:iCs/>
-          <w:lang w:val="en-US"/>
-        </w:rPr>
-        <w:t xml:space="preserve"> </w:t>
-      </w:r>
-      <w:proofErr w:type="spellStart"/>
-      <w:r>
-        <w:rPr>
-          <w:rFonts w:ascii="Consolas" w:hAnsi="Consolas"/>
-          <w:b/>
-          <w:bCs/>
-          <w:i/>
-          <w:iCs/>
-          <w:lang w:val="en-US"/>
-        </w:rPr>
-        <w:t>cscli</w:t>
-      </w:r>
-      <w:proofErr w:type="spellEnd"/>
-      <w:r>
-        <w:rPr>
-          <w:rFonts w:ascii="Consolas" w:hAnsi="Consolas"/>
-          <w:b/>
-          <w:bCs/>
-          <w:i/>
-          <w:iCs/>
-          <w:lang w:val="en-US"/>
-        </w:rPr>
-        <w:t xml:space="preserve"> parsers list</w:t>
-      </w:r>
-    </w:p>
-    <w:p>
-      <w:pPr>
-        <w:pStyle w:val="MjTekst"/>
-        <w:jc w:val="center"/>
-        <w:rPr>
-          <w:rFonts w:ascii="Consolas" w:hAnsi="Consolas"/>
-          <w:b/>
-          <w:bCs/>
-          <w:i/>
-          <w:iCs/>
-          <w:lang w:val="en-US"/>
-        </w:rPr>
-      </w:pPr>
-      <w:proofErr w:type="spellStart"/>
-      <w:r>
-        <w:rPr>
-          <w:rFonts w:ascii="Consolas" w:hAnsi="Consolas"/>
-          <w:b/>
-          <w:bCs/>
-          <w:i/>
-          <w:iCs/>
-          <w:lang w:val="en-US"/>
-        </w:rPr>
-        <w:t>sudo</w:t>
-      </w:r>
-      <w:proofErr w:type="spellEnd"/>
-      <w:r>
-        <w:rPr>
-          <w:rFonts w:ascii="Consolas" w:hAnsi="Consolas"/>
-          <w:b/>
-          <w:bCs/>
-          <w:i/>
-          <w:iCs/>
-          <w:lang w:val="en-US"/>
-        </w:rPr>
-        <w:t xml:space="preserve"> </w:t>
-      </w:r>
-      <w:proofErr w:type="spellStart"/>
-      <w:r>
-        <w:rPr>
-          <w:rFonts w:ascii="Consolas" w:hAnsi="Consolas"/>
-          <w:b/>
-          <w:bCs/>
-          <w:i/>
-          <w:iCs/>
-          <w:lang w:val="en-US"/>
-        </w:rPr>
-        <w:t>cscli</w:t>
-      </w:r>
-      <w:proofErr w:type="spellEnd"/>
-      <w:r>
-        <w:rPr>
-          <w:rFonts w:ascii="Consolas" w:hAnsi="Consolas"/>
-          <w:b/>
-          <w:bCs/>
-          <w:i/>
-          <w:iCs/>
-          <w:lang w:val="en-US"/>
-        </w:rPr>
-        <w:t xml:space="preserve"> scenarios list</w:t>
-      </w:r>
     </w:p>
     <w:p>
       <w:pPr>
@@ -8694,6 +9519,53 @@
     <w:uiPriority w:val="99"/>
     <w:rsid w:val="00E302F9"/>
   </w:style>
+  <w:style w:type="paragraph" w:customStyle="1" w:styleId="Kod">
+    <w:name w:val="Kod"/>
+    <w:basedOn w:val="MjTekst"/>
+    <w:qFormat/>
+    <w:rsid w:val="00300A55"/>
+    <w:pPr>
+      <w:jc w:val="center"/>
+    </w:pPr>
+    <w:rPr>
+      <w:rFonts w:ascii="Consolas" w:hAnsi="Consolas"/>
+      <w:b/>
+      <w:bCs/>
+      <w:i/>
+      <w:iCs/>
+      <w:lang w:val="en-US"/>
+    </w:rPr>
+  </w:style>
+  <w:style w:type="paragraph" w:styleId="HTML-wstpniesformatowany">
+    <w:name w:val="HTML Preformatted"/>
+    <w:basedOn w:val="Normalny"/>
+    <w:link w:val="HTML-wstpniesformatowanyZnak"/>
+    <w:uiPriority w:val="99"/>
+    <w:semiHidden/>
+    <w:unhideWhenUsed/>
+    <w:rsid w:val="002410D1"/>
+    <w:pPr>
+      <w:spacing w:after="0" w:line="240" w:lineRule="auto"/>
+    </w:pPr>
+    <w:rPr>
+      <w:rFonts w:ascii="Consolas" w:hAnsi="Consolas"/>
+      <w:sz w:val="20"/>
+      <w:szCs w:val="20"/>
+    </w:rPr>
+  </w:style>
+  <w:style w:type="character" w:customStyle="1" w:styleId="HTML-wstpniesformatowanyZnak">
+    <w:name w:val="HTML - wstępnie sformatowany Znak"/>
+    <w:basedOn w:val="Domylnaczcionkaakapitu"/>
+    <w:link w:val="HTML-wstpniesformatowany"/>
+    <w:uiPriority w:val="99"/>
+    <w:semiHidden/>
+    <w:rsid w:val="002410D1"/>
+    <w:rPr>
+      <w:rFonts w:ascii="Consolas" w:hAnsi="Consolas"/>
+      <w:sz w:val="20"/>
+      <w:szCs w:val="20"/>
+    </w:rPr>
+  </w:style>
 </w:styles>
 </file>
 

--- a/Opis_programu_CrowdSec.docx
+++ b/Opis_programu_CrowdSec.docx
@@ -3970,18 +3970,16 @@
           <w:bCs/>
           <w:i/>
           <w:iCs/>
-          <w:lang w:val="en-US"/>
-        </w:rPr>
-      </w:pPr>
-      <w:proofErr w:type="spellStart"/>
-      <w:r>
-        <w:rPr>
-          <w:rFonts w:ascii="Consolas" w:hAnsi="Consolas"/>
-          <w:b/>
-          <w:bCs/>
-          <w:i/>
-          <w:iCs/>
-          <w:lang w:val="en-US"/>
+        </w:rPr>
+      </w:pPr>
+      <w:proofErr w:type="spellStart"/>
+      <w:r>
+        <w:rPr>
+          <w:rFonts w:ascii="Consolas" w:hAnsi="Consolas"/>
+          <w:b/>
+          <w:bCs/>
+          <w:i/>
+          <w:iCs/>
         </w:rPr>
         <w:t>sudo</w:t>
       </w:r>
@@ -3993,19 +3991,61 @@
           <w:bCs/>
           <w:i/>
           <w:iCs/>
-          <w:lang w:val="en-US"/>
-        </w:rPr>
-        <w:t xml:space="preserve"> apt install </w:t>
-      </w:r>
-      <w:proofErr w:type="spellStart"/>
-      <w:r>
-        <w:rPr>
-          <w:rFonts w:ascii="Consolas" w:hAnsi="Consolas"/>
-          <w:b/>
-          <w:bCs/>
-          <w:i/>
-          <w:iCs/>
-          <w:lang w:val="en-US"/>
+        </w:rPr>
+        <w:t xml:space="preserve"> </w:t>
+      </w:r>
+      <w:proofErr w:type="spellStart"/>
+      <w:r>
+        <w:rPr>
+          <w:rFonts w:ascii="Consolas" w:hAnsi="Consolas"/>
+          <w:b/>
+          <w:bCs/>
+          <w:i/>
+          <w:iCs/>
+        </w:rPr>
+        <w:t>apt</w:t>
+      </w:r>
+      <w:proofErr w:type="spellEnd"/>
+      <w:r>
+        <w:rPr>
+          <w:rFonts w:ascii="Consolas" w:hAnsi="Consolas"/>
+          <w:b/>
+          <w:bCs/>
+          <w:i/>
+          <w:iCs/>
+        </w:rPr>
+        <w:t xml:space="preserve"> </w:t>
+      </w:r>
+      <w:proofErr w:type="spellStart"/>
+      <w:r>
+        <w:rPr>
+          <w:rFonts w:ascii="Consolas" w:hAnsi="Consolas"/>
+          <w:b/>
+          <w:bCs/>
+          <w:i/>
+          <w:iCs/>
+        </w:rPr>
+        <w:t>install</w:t>
+      </w:r>
+      <w:proofErr w:type="spellEnd"/>
+      <w:r>
+        <w:rPr>
+          <w:rFonts w:ascii="Consolas" w:hAnsi="Consolas"/>
+          <w:b/>
+          <w:bCs/>
+          <w:i/>
+          <w:iCs/>
+        </w:rPr>
+        <w:t xml:space="preserve"> </w:t>
+      </w:r>
+      <w:proofErr w:type="spellStart"/>
+      <w:r>
+        <w:rPr>
+          <w:rFonts w:ascii="Consolas" w:hAnsi="Consolas"/>
+          <w:b/>
+          <w:bCs/>
+          <w:i/>
+          <w:iCs/>
         </w:rPr>
         <w:t>crowdsec</w:t>
       </w:r>
@@ -4017,7 +4057,6 @@
           <w:bCs/>
           <w:i/>
           <w:iCs/>
-          <w:lang w:val="en-US"/>
         </w:rPr>
         <w:t xml:space="preserve"> -y</w:t>
       </w:r>
@@ -4025,9 +4064,6 @@
     <w:p>
       <w:pPr>
         <w:pStyle w:val="MjTekst"/>
-        <w:rPr>
-          <w:lang w:val="en-US"/>
-        </w:rPr>
       </w:pPr>
     </w:p>
     <w:p>
@@ -4833,16 +4869,203 @@
       </w:r>
       <w:proofErr w:type="spellEnd"/>
       <w:r>
+        <w:t xml:space="preserve"> serwera Apache – Pozwala na automatyczne blokowanie złośliwego ruchu dla serwera Apache</w:t>
+      </w:r>
+    </w:p>
+    <w:p>
+      <w:pPr>
+        <w:pStyle w:val="MjTekst"/>
+        <w:jc w:val="center"/>
+        <w:rPr>
+          <w:b/>
+          <w:bCs/>
+          <w:i/>
+          <w:iCs/>
+          <w:lang w:val="en-US"/>
+        </w:rPr>
+      </w:pPr>
+      <w:proofErr w:type="spellStart"/>
+      <w:r>
+        <w:rPr>
+          <w:rFonts w:ascii="Consolas" w:hAnsi="Consolas"/>
+          <w:b/>
+          <w:bCs/>
+          <w:i/>
+          <w:iCs/>
+          <w:lang w:val="en-US"/>
+        </w:rPr>
+        <w:t>sudo</w:t>
+      </w:r>
+      <w:proofErr w:type="spellEnd"/>
+      <w:r>
+        <w:rPr>
+          <w:rFonts w:ascii="Consolas" w:hAnsi="Consolas"/>
+          <w:b/>
+          <w:bCs/>
+          <w:i/>
+          <w:iCs/>
+          <w:lang w:val="en-US"/>
+        </w:rPr>
+        <w:t xml:space="preserve"> apt install crowdsec-</w:t>
+      </w:r>
+      <w:r>
+        <w:rPr>
+          <w:b/>
+          <w:bCs/>
+          <w:i/>
+          <w:iCs/>
+          <w:lang w:val="en-US"/>
+        </w:rPr>
+        <w:t>crowdsec-apache2-bouncer -y</w:t>
+      </w:r>
+    </w:p>
+    <w:p>
+      <w:pPr>
+        <w:pStyle w:val="MjTekst"/>
+        <w:rPr>
+          <w:lang w:val="en-US"/>
+        </w:rPr>
+      </w:pPr>
+    </w:p>
+    <w:p>
+      <w:pPr>
+        <w:pStyle w:val="MjTekst"/>
+      </w:pPr>
+      <w:r>
+        <w:t xml:space="preserve">Nowe scenariusze– </w:t>
+      </w:r>
+      <w:r>
+        <w:t>Doda</w:t>
+      </w:r>
+      <w:r>
+        <w:t>je</w:t>
+      </w:r>
+      <w:r>
+        <w:t xml:space="preserve"> więcej scenariuszy (np.</w:t>
+      </w:r>
+      <w:r>
+        <w:t xml:space="preserve"> w tym przypadku</w:t>
+      </w:r>
+      <w:r>
+        <w:t xml:space="preserve"> dla </w:t>
+      </w:r>
+      <w:proofErr w:type="spellStart"/>
+      <w:r>
+        <w:t>bruteforce</w:t>
+      </w:r>
+      <w:proofErr w:type="spellEnd"/>
+      <w:r>
+        <w:t xml:space="preserve"> SSH)</w:t>
+      </w:r>
+    </w:p>
+    <w:p>
+      <w:pPr>
+        <w:pStyle w:val="MjTekst"/>
+        <w:jc w:val="center"/>
+        <w:rPr>
+          <w:rFonts w:ascii="Consolas" w:hAnsi="Consolas"/>
+          <w:b/>
+          <w:bCs/>
+          <w:i/>
+          <w:iCs/>
+          <w:lang w:val="en-US"/>
+        </w:rPr>
+      </w:pPr>
+      <w:proofErr w:type="spellStart"/>
+      <w:r>
+        <w:rPr>
+          <w:rFonts w:ascii="Consolas" w:hAnsi="Consolas"/>
+          <w:b/>
+          <w:bCs/>
+          <w:i/>
+          <w:iCs/>
+          <w:lang w:val="en-US"/>
+        </w:rPr>
+        <w:t>sudo</w:t>
+      </w:r>
+      <w:proofErr w:type="spellEnd"/>
+      <w:r>
+        <w:rPr>
+          <w:rFonts w:ascii="Consolas" w:hAnsi="Consolas"/>
+          <w:b/>
+          <w:bCs/>
+          <w:i/>
+          <w:iCs/>
+          <w:lang w:val="en-US"/>
+        </w:rPr>
         <w:t xml:space="preserve"> </w:t>
       </w:r>
-      <w:r>
-        <w:t>serwera Apache</w:t>
-      </w:r>
-      <w:r>
-        <w:t xml:space="preserve"> – Pozwala na automatyczne blokowanie złośliwego ruchu </w:t>
-      </w:r>
-      <w:r>
-        <w:t>dla serwera Apache</w:t>
+      <w:proofErr w:type="spellStart"/>
+      <w:r>
+        <w:rPr>
+          <w:rFonts w:ascii="Consolas" w:hAnsi="Consolas"/>
+          <w:b/>
+          <w:bCs/>
+          <w:i/>
+          <w:iCs/>
+          <w:lang w:val="en-US"/>
+        </w:rPr>
+        <w:t>cscli</w:t>
+      </w:r>
+      <w:proofErr w:type="spellEnd"/>
+      <w:r>
+        <w:rPr>
+          <w:rFonts w:ascii="Consolas" w:hAnsi="Consolas"/>
+          <w:b/>
+          <w:bCs/>
+          <w:i/>
+          <w:iCs/>
+          <w:lang w:val="en-US"/>
+        </w:rPr>
+        <w:t xml:space="preserve"> collections install </w:t>
+      </w:r>
+      <w:proofErr w:type="spellStart"/>
+      <w:r>
+        <w:rPr>
+          <w:rFonts w:ascii="Consolas" w:hAnsi="Consolas"/>
+          <w:b/>
+          <w:bCs/>
+          <w:i/>
+          <w:iCs/>
+          <w:lang w:val="en-US"/>
+        </w:rPr>
+        <w:t>crowdsecurity</w:t>
+      </w:r>
+      <w:proofErr w:type="spellEnd"/>
+      <w:r>
+        <w:rPr>
+          <w:rFonts w:ascii="Consolas" w:hAnsi="Consolas"/>
+          <w:b/>
+          <w:bCs/>
+          <w:i/>
+          <w:iCs/>
+          <w:lang w:val="en-US"/>
+        </w:rPr>
+        <w:t>/ssh-bf</w:t>
+      </w:r>
+    </w:p>
+    <w:p>
+      <w:pPr>
+        <w:pStyle w:val="MjTekst"/>
+        <w:rPr>
+          <w:lang w:val="en-US"/>
+        </w:rPr>
+      </w:pPr>
+    </w:p>
+    <w:p>
+      <w:pPr>
+        <w:pStyle w:val="MjTekst"/>
+      </w:pPr>
+      <w:r>
+        <w:t xml:space="preserve">Restart </w:t>
+      </w:r>
+      <w:proofErr w:type="spellStart"/>
+      <w:r>
+        <w:t>CrowdSec</w:t>
+      </w:r>
+      <w:proofErr w:type="spellEnd"/>
+      <w:r>
+        <w:t xml:space="preserve"> – Wymuszona ponowna inicjalizacja po dodaniu nowych konfiguracji.</w:t>
       </w:r>
     </w:p>
     <w:p>
@@ -4850,22 +5073,21 @@
         <w:pStyle w:val="MjTekst"/>
         <w:jc w:val="center"/>
         <w:rPr>
-          <w:b/>
-          <w:bCs/>
-          <w:i/>
-          <w:iCs/>
-          <w:lang w:val="en-US"/>
-        </w:rPr>
-      </w:pPr>
-      <w:proofErr w:type="spellStart"/>
-      <w:r>
-        <w:rPr>
-          <w:rFonts w:ascii="Consolas" w:hAnsi="Consolas"/>
-          <w:b/>
-          <w:bCs/>
-          <w:i/>
-          <w:iCs/>
-          <w:lang w:val="en-US"/>
+          <w:rFonts w:ascii="Consolas" w:hAnsi="Consolas"/>
+          <w:b/>
+          <w:bCs/>
+          <w:i/>
+          <w:iCs/>
+        </w:rPr>
+      </w:pPr>
+      <w:proofErr w:type="spellStart"/>
+      <w:r>
+        <w:rPr>
+          <w:rFonts w:ascii="Consolas" w:hAnsi="Consolas"/>
+          <w:b/>
+          <w:bCs/>
+          <w:i/>
+          <w:iCs/>
         </w:rPr>
         <w:t>sudo</w:t>
       </w:r>
@@ -4877,97 +5099,6 @@
           <w:bCs/>
           <w:i/>
           <w:iCs/>
-          <w:lang w:val="en-US"/>
-        </w:rPr>
-        <w:t xml:space="preserve"> apt install crowdsec-</w:t>
-      </w:r>
-      <w:r>
-        <w:rPr>
-          <w:b/>
-          <w:bCs/>
-          <w:i/>
-          <w:iCs/>
-          <w:lang w:val="en-US"/>
-        </w:rPr>
-        <w:t>crowdsec-apache2-bouncer -y</w:t>
-      </w:r>
-    </w:p>
-    <w:p>
-      <w:pPr>
-        <w:pStyle w:val="MjTekst"/>
-        <w:rPr>
-          <w:lang w:val="en-US"/>
-        </w:rPr>
-      </w:pPr>
-    </w:p>
-    <w:p>
-      <w:pPr>
-        <w:pStyle w:val="MjTekst"/>
-      </w:pPr>
-      <w:r>
-        <w:t>Nowe scenariusze</w:t>
-      </w:r>
-      <w:r>
-        <w:t xml:space="preserve">– </w:t>
-      </w:r>
-      <w:r>
-        <w:t>Doda</w:t>
-      </w:r>
-      <w:r>
-        <w:t>je</w:t>
-      </w:r>
-      <w:r>
-        <w:t xml:space="preserve"> więcej scenariuszy (np.</w:t>
-      </w:r>
-      <w:r>
-        <w:t xml:space="preserve"> w tym przypadku</w:t>
-      </w:r>
-      <w:r>
-        <w:t xml:space="preserve"> dla </w:t>
-      </w:r>
-      <w:proofErr w:type="spellStart"/>
-      <w:r>
-        <w:t>bruteforce</w:t>
-      </w:r>
-      <w:proofErr w:type="spellEnd"/>
-      <w:r>
-        <w:t xml:space="preserve"> SSH)</w:t>
-      </w:r>
-    </w:p>
-    <w:p>
-      <w:pPr>
-        <w:pStyle w:val="MjTekst"/>
-        <w:jc w:val="center"/>
-        <w:rPr>
-          <w:rFonts w:ascii="Consolas" w:hAnsi="Consolas"/>
-          <w:b/>
-          <w:bCs/>
-          <w:i/>
-          <w:iCs/>
-          <w:lang w:val="en-US"/>
-        </w:rPr>
-      </w:pPr>
-      <w:proofErr w:type="spellStart"/>
-      <w:r>
-        <w:rPr>
-          <w:rFonts w:ascii="Consolas" w:hAnsi="Consolas"/>
-          <w:b/>
-          <w:bCs/>
-          <w:i/>
-          <w:iCs/>
-          <w:lang w:val="en-US"/>
-        </w:rPr>
-        <w:t>sudo</w:t>
-      </w:r>
-      <w:proofErr w:type="spellEnd"/>
-      <w:r>
-        <w:rPr>
-          <w:rFonts w:ascii="Consolas" w:hAnsi="Consolas"/>
-          <w:b/>
-          <w:bCs/>
-          <w:i/>
-          <w:iCs/>
-          <w:lang w:val="en-US"/>
         </w:rPr>
         <w:t xml:space="preserve"> </w:t>
       </w:r>
@@ -4979,113 +5110,6 @@
           <w:bCs/>
           <w:i/>
           <w:iCs/>
-          <w:lang w:val="en-US"/>
-        </w:rPr>
-        <w:t>cscli</w:t>
-      </w:r>
-      <w:proofErr w:type="spellEnd"/>
-      <w:r>
-        <w:rPr>
-          <w:rFonts w:ascii="Consolas" w:hAnsi="Consolas"/>
-          <w:b/>
-          <w:bCs/>
-          <w:i/>
-          <w:iCs/>
-          <w:lang w:val="en-US"/>
-        </w:rPr>
-        <w:t xml:space="preserve"> collections install </w:t>
-      </w:r>
-      <w:proofErr w:type="spellStart"/>
-      <w:r>
-        <w:rPr>
-          <w:rFonts w:ascii="Consolas" w:hAnsi="Consolas"/>
-          <w:b/>
-          <w:bCs/>
-          <w:i/>
-          <w:iCs/>
-          <w:lang w:val="en-US"/>
-        </w:rPr>
-        <w:t>crowdsecurity</w:t>
-      </w:r>
-      <w:proofErr w:type="spellEnd"/>
-      <w:r>
-        <w:rPr>
-          <w:rFonts w:ascii="Consolas" w:hAnsi="Consolas"/>
-          <w:b/>
-          <w:bCs/>
-          <w:i/>
-          <w:iCs/>
-          <w:lang w:val="en-US"/>
-        </w:rPr>
-        <w:t>/ssh-bf</w:t>
-      </w:r>
-    </w:p>
-    <w:p>
-      <w:pPr>
-        <w:pStyle w:val="MjTekst"/>
-        <w:rPr>
-          <w:lang w:val="en-US"/>
-        </w:rPr>
-      </w:pPr>
-    </w:p>
-    <w:p>
-      <w:pPr>
-        <w:pStyle w:val="MjTekst"/>
-      </w:pPr>
-      <w:r>
-        <w:t xml:space="preserve">Restart </w:t>
-      </w:r>
-      <w:proofErr w:type="spellStart"/>
-      <w:r>
-        <w:t>CrowdSec</w:t>
-      </w:r>
-      <w:proofErr w:type="spellEnd"/>
-      <w:r>
-        <w:t xml:space="preserve"> – Wymuszona ponowna inicjalizacja po dodaniu nowych konfiguracji.</w:t>
-      </w:r>
-    </w:p>
-    <w:p>
-      <w:pPr>
-        <w:pStyle w:val="MjTekst"/>
-        <w:jc w:val="center"/>
-        <w:rPr>
-          <w:rFonts w:ascii="Consolas" w:hAnsi="Consolas"/>
-          <w:b/>
-          <w:bCs/>
-          <w:i/>
-          <w:iCs/>
-        </w:rPr>
-      </w:pPr>
-      <w:proofErr w:type="spellStart"/>
-      <w:r>
-        <w:rPr>
-          <w:rFonts w:ascii="Consolas" w:hAnsi="Consolas"/>
-          <w:b/>
-          <w:bCs/>
-          <w:i/>
-          <w:iCs/>
-        </w:rPr>
-        <w:t>sudo</w:t>
-      </w:r>
-      <w:proofErr w:type="spellEnd"/>
-      <w:r>
-        <w:rPr>
-          <w:rFonts w:ascii="Consolas" w:hAnsi="Consolas"/>
-          <w:b/>
-          <w:bCs/>
-          <w:i/>
-          <w:iCs/>
-        </w:rPr>
-        <w:t xml:space="preserve"> </w:t>
-      </w:r>
-      <w:proofErr w:type="spellStart"/>
-      <w:r>
-        <w:rPr>
-          <w:rFonts w:ascii="Consolas" w:hAnsi="Consolas"/>
-          <w:b/>
-          <w:bCs/>
-          <w:i/>
-          <w:iCs/>
         </w:rPr>
         <w:t>systemctl</w:t>
       </w:r>
@@ -5116,23 +5140,14 @@
     <w:p>
       <w:pPr>
         <w:pStyle w:val="MjTekst"/>
-        <w:rPr>
-          <w:lang w:val="en-US"/>
-        </w:rPr>
-      </w:pPr>
-    </w:p>
-    <w:p>
-      <w:pPr>
-        <w:pStyle w:val="MjTekst"/>
-      </w:pPr>
-      <w:r>
-        <w:t>Lista zainstalowanych kolekcji</w:t>
-      </w:r>
-      <w:r>
-        <w:t xml:space="preserve"> – </w:t>
-      </w:r>
-      <w:r>
-        <w:t xml:space="preserve">Pozwala sprawdzić zainstalowane kolekcje </w:t>
+      </w:pPr>
+    </w:p>
+    <w:p>
+      <w:pPr>
+        <w:pStyle w:val="MjTekst"/>
+      </w:pPr>
+      <w:r>
+        <w:t xml:space="preserve">Lista zainstalowanych kolekcji – Pozwala sprawdzić zainstalowane kolekcje </w:t>
       </w:r>
       <w:proofErr w:type="spellStart"/>
       <w:r>
@@ -5376,6 +5391,7 @@
           <w:bCs/>
           <w:i/>
           <w:iCs/>
+          <w:lang w:val="en-US"/>
         </w:rPr>
       </w:pPr>
       <w:bookmarkStart w:id="8" w:name="OLE_LINK6"/>
@@ -5387,6 +5403,7 @@
           <w:bCs/>
           <w:i/>
           <w:iCs/>
+          <w:lang w:val="en-US"/>
         </w:rPr>
         <w:t>sudo</w:t>
       </w:r>
@@ -5398,6 +5415,7 @@
           <w:bCs/>
           <w:i/>
           <w:iCs/>
+          <w:lang w:val="en-US"/>
         </w:rPr>
         <w:t xml:space="preserve"> </w:t>
       </w:r>
@@ -5409,6 +5427,7 @@
           <w:bCs/>
           <w:i/>
           <w:iCs/>
+          <w:lang w:val="en-US"/>
         </w:rPr>
         <w:t>cscli</w:t>
       </w:r>
@@ -5420,6 +5439,87 @@
           <w:bCs/>
           <w:i/>
           <w:iCs/>
+          <w:lang w:val="en-US"/>
+        </w:rPr>
+        <w:t xml:space="preserve"> dashboard setup</w:t>
+      </w:r>
+      <w:r>
+        <w:rPr>
+          <w:rFonts w:ascii="Consolas" w:hAnsi="Consolas"/>
+          <w:b/>
+          <w:bCs/>
+          <w:i/>
+          <w:iCs/>
+          <w:lang w:val="en-US"/>
+        </w:rPr>
+        <w:t xml:space="preserve"> –listen 0.0.0.0</w:t>
+      </w:r>
+    </w:p>
+    <w:bookmarkEnd w:id="8"/>
+    <w:p>
+      <w:pPr>
+        <w:pStyle w:val="MjTekst"/>
+        <w:rPr>
+          <w:lang w:val="en-US"/>
+        </w:rPr>
+      </w:pPr>
+    </w:p>
+    <w:p>
+      <w:pPr>
+        <w:pStyle w:val="MjTekst"/>
+      </w:pPr>
+      <w:r>
+        <w:t xml:space="preserve">Uruchomienie </w:t>
+      </w:r>
+      <w:proofErr w:type="spellStart"/>
+      <w:r>
+        <w:t>dashboarda</w:t>
+      </w:r>
+      <w:proofErr w:type="spellEnd"/>
+      <w:r>
+        <w:t xml:space="preserve"> – Odpala serwer WWW dla panelu </w:t>
+      </w:r>
+      <w:proofErr w:type="spellStart"/>
+      <w:r>
+        <w:t>CrowdSec</w:t>
+      </w:r>
+      <w:proofErr w:type="spellEnd"/>
+      <w:r>
+        <w:t>.</w:t>
+      </w:r>
+    </w:p>
+    <w:p>
+      <w:pPr>
+        <w:pStyle w:val="MjTekst"/>
+        <w:jc w:val="center"/>
+        <w:rPr>
+          <w:rFonts w:ascii="Consolas" w:hAnsi="Consolas"/>
+          <w:b/>
+          <w:bCs/>
+          <w:i/>
+          <w:iCs/>
+        </w:rPr>
+      </w:pPr>
+      <w:bookmarkStart w:id="9" w:name="OLE_LINK7"/>
+      <w:proofErr w:type="spellStart"/>
+      <w:r>
+        <w:rPr>
+          <w:rFonts w:ascii="Consolas" w:hAnsi="Consolas"/>
+          <w:b/>
+          <w:bCs/>
+          <w:i/>
+          <w:iCs/>
+        </w:rPr>
+        <w:t>sudo</w:t>
+      </w:r>
+      <w:proofErr w:type="spellEnd"/>
+      <w:r>
+        <w:rPr>
+          <w:rFonts w:ascii="Consolas" w:hAnsi="Consolas"/>
+          <w:b/>
+          <w:bCs/>
+          <w:i/>
+          <w:iCs/>
         </w:rPr>
         <w:t xml:space="preserve"> </w:t>
       </w:r>
@@ -5432,6 +5532,28 @@
           <w:i/>
           <w:iCs/>
         </w:rPr>
+        <w:t>cscli</w:t>
+      </w:r>
+      <w:proofErr w:type="spellEnd"/>
+      <w:r>
+        <w:rPr>
+          <w:rFonts w:ascii="Consolas" w:hAnsi="Consolas"/>
+          <w:b/>
+          <w:bCs/>
+          <w:i/>
+          <w:iCs/>
+        </w:rPr>
+        <w:t xml:space="preserve"> </w:t>
+      </w:r>
+      <w:proofErr w:type="spellStart"/>
+      <w:r>
+        <w:rPr>
+          <w:rFonts w:ascii="Consolas" w:hAnsi="Consolas"/>
+          <w:b/>
+          <w:bCs/>
+          <w:i/>
+          <w:iCs/>
+        </w:rPr>
         <w:t>dashboard</w:t>
       </w:r>
       <w:proofErr w:type="spellEnd"/>
@@ -5443,61 +5565,21 @@
           <w:i/>
           <w:iCs/>
         </w:rPr>
-        <w:t xml:space="preserve"> setup</w:t>
-      </w:r>
-      <w:r>
-        <w:rPr>
-          <w:rFonts w:ascii="Consolas" w:hAnsi="Consolas"/>
-          <w:b/>
-          <w:bCs/>
-          <w:i/>
-          <w:iCs/>
-        </w:rPr>
-        <w:t xml:space="preserve"> –</w:t>
-      </w:r>
-      <w:proofErr w:type="spellStart"/>
-      <w:r>
-        <w:rPr>
-          <w:rFonts w:ascii="Consolas" w:hAnsi="Consolas"/>
-          <w:b/>
-          <w:bCs/>
-          <w:i/>
-          <w:iCs/>
-        </w:rPr>
-        <w:t>listen</w:t>
-      </w:r>
-      <w:proofErr w:type="spellEnd"/>
-      <w:r>
-        <w:rPr>
-          <w:rFonts w:ascii="Consolas" w:hAnsi="Consolas"/>
-          <w:b/>
-          <w:bCs/>
-          <w:i/>
-          <w:iCs/>
-        </w:rPr>
-        <w:t xml:space="preserve"> 0.0.0.0</w:t>
-      </w:r>
-    </w:p>
-    <w:bookmarkEnd w:id="8"/>
-    <w:p>
-      <w:pPr>
-        <w:pStyle w:val="MjTekst"/>
-      </w:pPr>
-    </w:p>
-    <w:p>
-      <w:pPr>
-        <w:pStyle w:val="MjTekst"/>
-      </w:pPr>
-      <w:r>
-        <w:t xml:space="preserve">Uruchomienie </w:t>
-      </w:r>
-      <w:proofErr w:type="spellStart"/>
-      <w:r>
-        <w:t>dashboarda</w:t>
-      </w:r>
-      <w:proofErr w:type="spellEnd"/>
-      <w:r>
-        <w:t xml:space="preserve"> – Odpala serwer WWW dla panelu </w:t>
+        <w:t xml:space="preserve"> start</w:t>
+      </w:r>
+    </w:p>
+    <w:bookmarkEnd w:id="9"/>
+    <w:p>
+      <w:pPr>
+        <w:pStyle w:val="MjTekst"/>
+      </w:pPr>
+    </w:p>
+    <w:p>
+      <w:pPr>
+        <w:pStyle w:val="MjTekst"/>
+      </w:pPr>
+      <w:r>
+        <w:t xml:space="preserve">Sprawdzenie statusu </w:t>
       </w:r>
       <w:proofErr w:type="spellStart"/>
       <w:r>
@@ -5505,7 +5587,7 @@
       </w:r>
       <w:proofErr w:type="spellEnd"/>
       <w:r>
-        <w:t>.</w:t>
+        <w:t xml:space="preserve"> – Informacja, czy usługa działa poprawnie.</w:t>
       </w:r>
     </w:p>
     <w:p>
@@ -5520,7 +5602,6 @@
           <w:iCs/>
         </w:rPr>
       </w:pPr>
-      <w:bookmarkStart w:id="9" w:name="OLE_LINK7"/>
       <w:proofErr w:type="spellStart"/>
       <w:r>
         <w:rPr>
@@ -5552,6 +5633,223 @@
           <w:i/>
           <w:iCs/>
         </w:rPr>
+        <w:t>systemctl</w:t>
+      </w:r>
+      <w:proofErr w:type="spellEnd"/>
+      <w:r>
+        <w:rPr>
+          <w:rFonts w:ascii="Consolas" w:hAnsi="Consolas"/>
+          <w:b/>
+          <w:bCs/>
+          <w:i/>
+          <w:iCs/>
+        </w:rPr>
+        <w:t xml:space="preserve"> status </w:t>
+      </w:r>
+      <w:proofErr w:type="spellStart"/>
+      <w:r>
+        <w:rPr>
+          <w:rFonts w:ascii="Consolas" w:hAnsi="Consolas"/>
+          <w:b/>
+          <w:bCs/>
+          <w:i/>
+          <w:iCs/>
+        </w:rPr>
+        <w:t>crowdsec</w:t>
+      </w:r>
+      <w:proofErr w:type="spellEnd"/>
+    </w:p>
+    <w:p>
+      <w:pPr>
+        <w:pStyle w:val="MjTekst"/>
+      </w:pPr>
+    </w:p>
+    <w:p>
+      <w:pPr>
+        <w:pStyle w:val="MjTekst"/>
+      </w:pPr>
+      <w:r>
+        <w:t xml:space="preserve">Sprawdzenie, czy </w:t>
+      </w:r>
+      <w:proofErr w:type="spellStart"/>
+      <w:r>
+        <w:t>dashboard</w:t>
+      </w:r>
+      <w:proofErr w:type="spellEnd"/>
+      <w:r>
+        <w:t xml:space="preserve"> działa – Weryfikuje, czy </w:t>
+      </w:r>
+      <w:proofErr w:type="spellStart"/>
+      <w:r>
+        <w:t>CrowdSec</w:t>
+      </w:r>
+      <w:proofErr w:type="spellEnd"/>
+      <w:r>
+        <w:t xml:space="preserve"> Dashboard nasłuchuje na porcie 8080.</w:t>
+      </w:r>
+    </w:p>
+    <w:p>
+      <w:pPr>
+        <w:pStyle w:val="MjTekst"/>
+        <w:jc w:val="center"/>
+        <w:rPr>
+          <w:rFonts w:ascii="Consolas" w:hAnsi="Consolas"/>
+          <w:b/>
+          <w:bCs/>
+          <w:i/>
+          <w:iCs/>
+        </w:rPr>
+      </w:pPr>
+      <w:proofErr w:type="spellStart"/>
+      <w:r>
+        <w:rPr>
+          <w:rFonts w:ascii="Consolas" w:hAnsi="Consolas"/>
+          <w:b/>
+          <w:bCs/>
+          <w:i/>
+          <w:iCs/>
+        </w:rPr>
+        <w:t>sudo</w:t>
+      </w:r>
+      <w:proofErr w:type="spellEnd"/>
+      <w:r>
+        <w:rPr>
+          <w:rFonts w:ascii="Consolas" w:hAnsi="Consolas"/>
+          <w:b/>
+          <w:bCs/>
+          <w:i/>
+          <w:iCs/>
+        </w:rPr>
+        <w:t xml:space="preserve"> </w:t>
+      </w:r>
+      <w:proofErr w:type="spellStart"/>
+      <w:r>
+        <w:rPr>
+          <w:rFonts w:ascii="Consolas" w:hAnsi="Consolas"/>
+          <w:b/>
+          <w:bCs/>
+          <w:i/>
+          <w:iCs/>
+        </w:rPr>
+        <w:t>ss</w:t>
+      </w:r>
+      <w:proofErr w:type="spellEnd"/>
+      <w:r>
+        <w:rPr>
+          <w:rFonts w:ascii="Consolas" w:hAnsi="Consolas"/>
+          <w:b/>
+          <w:bCs/>
+          <w:i/>
+          <w:iCs/>
+        </w:rPr>
+        <w:t xml:space="preserve"> -</w:t>
+      </w:r>
+      <w:proofErr w:type="spellStart"/>
+      <w:r>
+        <w:rPr>
+          <w:rFonts w:ascii="Consolas" w:hAnsi="Consolas"/>
+          <w:b/>
+          <w:bCs/>
+          <w:i/>
+          <w:iCs/>
+        </w:rPr>
+        <w:t>tulnp</w:t>
+      </w:r>
+      <w:proofErr w:type="spellEnd"/>
+      <w:r>
+        <w:rPr>
+          <w:rFonts w:ascii="Consolas" w:hAnsi="Consolas"/>
+          <w:b/>
+          <w:bCs/>
+          <w:i/>
+          <w:iCs/>
+        </w:rPr>
+        <w:t xml:space="preserve"> | </w:t>
+      </w:r>
+      <w:proofErr w:type="spellStart"/>
+      <w:r>
+        <w:rPr>
+          <w:rFonts w:ascii="Consolas" w:hAnsi="Consolas"/>
+          <w:b/>
+          <w:bCs/>
+          <w:i/>
+          <w:iCs/>
+        </w:rPr>
+        <w:t>grep</w:t>
+      </w:r>
+      <w:proofErr w:type="spellEnd"/>
+      <w:r>
+        <w:rPr>
+          <w:rFonts w:ascii="Consolas" w:hAnsi="Consolas"/>
+          <w:b/>
+          <w:bCs/>
+          <w:i/>
+          <w:iCs/>
+        </w:rPr>
+        <w:t xml:space="preserve"> 8080</w:t>
+      </w:r>
+    </w:p>
+    <w:p>
+      <w:pPr>
+        <w:pStyle w:val="MjTekst"/>
+      </w:pPr>
+      <w:bookmarkStart w:id="10" w:name="OLE_LINK8"/>
+    </w:p>
+    <w:p>
+      <w:pPr>
+        <w:pStyle w:val="MjTekst"/>
+      </w:pPr>
+      <w:r>
+        <w:t xml:space="preserve">Sprawdzenie statystyk </w:t>
+      </w:r>
+      <w:bookmarkEnd w:id="10"/>
+      <w:r>
+        <w:t>działania – Wyświetla informacje o analizowanych logach i detekcjach.</w:t>
+      </w:r>
+    </w:p>
+    <w:p>
+      <w:pPr>
+        <w:pStyle w:val="MjTekst"/>
+        <w:jc w:val="center"/>
+        <w:rPr>
+          <w:rFonts w:ascii="Consolas" w:hAnsi="Consolas"/>
+          <w:b/>
+          <w:bCs/>
+          <w:i/>
+          <w:iCs/>
+        </w:rPr>
+      </w:pPr>
+      <w:proofErr w:type="spellStart"/>
+      <w:r>
+        <w:rPr>
+          <w:rFonts w:ascii="Consolas" w:hAnsi="Consolas"/>
+          <w:b/>
+          <w:bCs/>
+          <w:i/>
+          <w:iCs/>
+        </w:rPr>
+        <w:t>sudo</w:t>
+      </w:r>
+      <w:proofErr w:type="spellEnd"/>
+      <w:r>
+        <w:rPr>
+          <w:rFonts w:ascii="Consolas" w:hAnsi="Consolas"/>
+          <w:b/>
+          <w:bCs/>
+          <w:i/>
+          <w:iCs/>
+        </w:rPr>
+        <w:t xml:space="preserve"> </w:t>
+      </w:r>
+      <w:proofErr w:type="spellStart"/>
+      <w:r>
+        <w:rPr>
+          <w:rFonts w:ascii="Consolas" w:hAnsi="Consolas"/>
+          <w:b/>
+          <w:bCs/>
+          <w:i/>
+          <w:iCs/>
+        </w:rPr>
         <w:t>cscli</w:t>
       </w:r>
       <w:proofErr w:type="spellEnd"/>
@@ -5574,40 +5872,38 @@
           <w:i/>
           <w:iCs/>
         </w:rPr>
-        <w:t>dashboard</w:t>
-      </w:r>
-      <w:proofErr w:type="spellEnd"/>
-      <w:r>
-        <w:rPr>
-          <w:rFonts w:ascii="Consolas" w:hAnsi="Consolas"/>
-          <w:b/>
-          <w:bCs/>
-          <w:i/>
-          <w:iCs/>
-        </w:rPr>
-        <w:t xml:space="preserve"> start</w:t>
-      </w:r>
-    </w:p>
-    <w:bookmarkEnd w:id="9"/>
-    <w:p>
-      <w:pPr>
-        <w:pStyle w:val="MjTekst"/>
-      </w:pPr>
-    </w:p>
-    <w:p>
-      <w:pPr>
-        <w:pStyle w:val="MjTekst"/>
-      </w:pPr>
-      <w:r>
-        <w:t xml:space="preserve">Sprawdzenie statusu </w:t>
-      </w:r>
-      <w:proofErr w:type="spellStart"/>
-      <w:r>
-        <w:t>CrowdSec</w:t>
-      </w:r>
-      <w:proofErr w:type="spellEnd"/>
-      <w:r>
-        <w:t xml:space="preserve"> – Informacja, czy usługa działa poprawnie.</w:t>
+        <w:t>metrics</w:t>
+      </w:r>
+      <w:proofErr w:type="spellEnd"/>
+    </w:p>
+    <w:p>
+      <w:pPr>
+        <w:pStyle w:val="MjTekst"/>
+        <w:jc w:val="left"/>
+      </w:pPr>
+    </w:p>
+    <w:p>
+      <w:pPr>
+        <w:pStyle w:val="MjTekst"/>
+      </w:pPr>
+      <w:bookmarkStart w:id="11" w:name="OLE_LINK9"/>
+      <w:r>
+        <w:t xml:space="preserve">Sprawdzenie dostępnych </w:t>
+      </w:r>
+      <w:bookmarkEnd w:id="11"/>
+      <w:proofErr w:type="spellStart"/>
+      <w:r>
+        <w:t>parser</w:t>
+      </w:r>
+      <w:r>
+        <w:t>ów</w:t>
+      </w:r>
+      <w:proofErr w:type="spellEnd"/>
+      <w:r>
+        <w:t xml:space="preserve"> i scenariusz</w:t>
+      </w:r>
+      <w:r>
+        <w:t xml:space="preserve">y </w:t>
       </w:r>
     </w:p>
     <w:p>
@@ -5620,16 +5916,18 @@
           <w:bCs/>
           <w:i/>
           <w:iCs/>
-        </w:rPr>
-      </w:pPr>
-      <w:proofErr w:type="spellStart"/>
-      <w:r>
-        <w:rPr>
-          <w:rFonts w:ascii="Consolas" w:hAnsi="Consolas"/>
-          <w:b/>
-          <w:bCs/>
-          <w:i/>
-          <w:iCs/>
+          <w:lang w:val="en-US"/>
+        </w:rPr>
+      </w:pPr>
+      <w:proofErr w:type="spellStart"/>
+      <w:r>
+        <w:rPr>
+          <w:rFonts w:ascii="Consolas" w:hAnsi="Consolas"/>
+          <w:b/>
+          <w:bCs/>
+          <w:i/>
+          <w:iCs/>
+          <w:lang w:val="en-US"/>
         </w:rPr>
         <w:t>sudo</w:t>
       </w:r>
@@ -5641,6 +5939,7 @@
           <w:bCs/>
           <w:i/>
           <w:iCs/>
+          <w:lang w:val="en-US"/>
         </w:rPr>
         <w:t xml:space="preserve"> </w:t>
       </w:r>
@@ -5652,60 +5951,21 @@
           <w:bCs/>
           <w:i/>
           <w:iCs/>
-        </w:rPr>
-        <w:t>systemctl</w:t>
-      </w:r>
-      <w:proofErr w:type="spellEnd"/>
-      <w:r>
-        <w:rPr>
-          <w:rFonts w:ascii="Consolas" w:hAnsi="Consolas"/>
-          <w:b/>
-          <w:bCs/>
-          <w:i/>
-          <w:iCs/>
-        </w:rPr>
-        <w:t xml:space="preserve"> status </w:t>
-      </w:r>
-      <w:proofErr w:type="spellStart"/>
-      <w:r>
-        <w:rPr>
-          <w:rFonts w:ascii="Consolas" w:hAnsi="Consolas"/>
-          <w:b/>
-          <w:bCs/>
-          <w:i/>
-          <w:iCs/>
-        </w:rPr>
-        <w:t>crowdsec</w:t>
-      </w:r>
-      <w:proofErr w:type="spellEnd"/>
-    </w:p>
-    <w:p>
-      <w:pPr>
-        <w:pStyle w:val="MjTekst"/>
-      </w:pPr>
-    </w:p>
-    <w:p>
-      <w:pPr>
-        <w:pStyle w:val="MjTekst"/>
-      </w:pPr>
-      <w:r>
-        <w:t xml:space="preserve">Sprawdzenie, czy </w:t>
-      </w:r>
-      <w:proofErr w:type="spellStart"/>
-      <w:r>
-        <w:t>dashboard</w:t>
-      </w:r>
-      <w:proofErr w:type="spellEnd"/>
-      <w:r>
-        <w:t xml:space="preserve"> działa – Weryfikuje, czy </w:t>
-      </w:r>
-      <w:proofErr w:type="spellStart"/>
-      <w:r>
-        <w:t>CrowdSec</w:t>
-      </w:r>
-      <w:proofErr w:type="spellEnd"/>
-      <w:r>
-        <w:t xml:space="preserve"> Dashboard nasłuchuje na porcie 8080.</w:t>
+          <w:lang w:val="en-US"/>
+        </w:rPr>
+        <w:t>cscli</w:t>
+      </w:r>
+      <w:proofErr w:type="spellEnd"/>
+      <w:r>
+        <w:rPr>
+          <w:rFonts w:ascii="Consolas" w:hAnsi="Consolas"/>
+          <w:b/>
+          <w:bCs/>
+          <w:i/>
+          <w:iCs/>
+          <w:lang w:val="en-US"/>
+        </w:rPr>
+        <w:t xml:space="preserve"> parsers list</w:t>
       </w:r>
     </w:p>
     <w:p>
@@ -5718,16 +5978,18 @@
           <w:bCs/>
           <w:i/>
           <w:iCs/>
-        </w:rPr>
-      </w:pPr>
-      <w:proofErr w:type="spellStart"/>
-      <w:r>
-        <w:rPr>
-          <w:rFonts w:ascii="Consolas" w:hAnsi="Consolas"/>
-          <w:b/>
-          <w:bCs/>
-          <w:i/>
-          <w:iCs/>
+          <w:lang w:val="en-US"/>
+        </w:rPr>
+      </w:pPr>
+      <w:proofErr w:type="spellStart"/>
+      <w:r>
+        <w:rPr>
+          <w:rFonts w:ascii="Consolas" w:hAnsi="Consolas"/>
+          <w:b/>
+          <w:bCs/>
+          <w:i/>
+          <w:iCs/>
+          <w:lang w:val="en-US"/>
         </w:rPr>
         <w:t>sudo</w:t>
       </w:r>
@@ -5739,6 +6001,7 @@
           <w:bCs/>
           <w:i/>
           <w:iCs/>
+          <w:lang w:val="en-US"/>
         </w:rPr>
         <w:t xml:space="preserve"> </w:t>
       </w:r>
@@ -5750,125 +6013,7 @@
           <w:bCs/>
           <w:i/>
           <w:iCs/>
-        </w:rPr>
-        <w:t>ss</w:t>
-      </w:r>
-      <w:proofErr w:type="spellEnd"/>
-      <w:r>
-        <w:rPr>
-          <w:rFonts w:ascii="Consolas" w:hAnsi="Consolas"/>
-          <w:b/>
-          <w:bCs/>
-          <w:i/>
-          <w:iCs/>
-        </w:rPr>
-        <w:t xml:space="preserve"> -</w:t>
-      </w:r>
-      <w:proofErr w:type="spellStart"/>
-      <w:r>
-        <w:rPr>
-          <w:rFonts w:ascii="Consolas" w:hAnsi="Consolas"/>
-          <w:b/>
-          <w:bCs/>
-          <w:i/>
-          <w:iCs/>
-        </w:rPr>
-        <w:t>tulnp</w:t>
-      </w:r>
-      <w:proofErr w:type="spellEnd"/>
-      <w:r>
-        <w:rPr>
-          <w:rFonts w:ascii="Consolas" w:hAnsi="Consolas"/>
-          <w:b/>
-          <w:bCs/>
-          <w:i/>
-          <w:iCs/>
-        </w:rPr>
-        <w:t xml:space="preserve"> | </w:t>
-      </w:r>
-      <w:proofErr w:type="spellStart"/>
-      <w:r>
-        <w:rPr>
-          <w:rFonts w:ascii="Consolas" w:hAnsi="Consolas"/>
-          <w:b/>
-          <w:bCs/>
-          <w:i/>
-          <w:iCs/>
-        </w:rPr>
-        <w:t>grep</w:t>
-      </w:r>
-      <w:proofErr w:type="spellEnd"/>
-      <w:r>
-        <w:rPr>
-          <w:rFonts w:ascii="Consolas" w:hAnsi="Consolas"/>
-          <w:b/>
-          <w:bCs/>
-          <w:i/>
-          <w:iCs/>
-        </w:rPr>
-        <w:t xml:space="preserve"> 8080</w:t>
-      </w:r>
-    </w:p>
-    <w:p>
-      <w:pPr>
-        <w:pStyle w:val="MjTekst"/>
-      </w:pPr>
-      <w:bookmarkStart w:id="10" w:name="OLE_LINK8"/>
-    </w:p>
-    <w:p>
-      <w:pPr>
-        <w:pStyle w:val="MjTekst"/>
-      </w:pPr>
-      <w:r>
-        <w:t xml:space="preserve">Sprawdzenie statystyk </w:t>
-      </w:r>
-      <w:bookmarkEnd w:id="10"/>
-      <w:r>
-        <w:t>działania – Wyświetla informacje o analizowanych logach i detekcjach.</w:t>
-      </w:r>
-    </w:p>
-    <w:p>
-      <w:pPr>
-        <w:pStyle w:val="MjTekst"/>
-        <w:jc w:val="center"/>
-        <w:rPr>
-          <w:rFonts w:ascii="Consolas" w:hAnsi="Consolas"/>
-          <w:b/>
-          <w:bCs/>
-          <w:i/>
-          <w:iCs/>
-        </w:rPr>
-      </w:pPr>
-      <w:proofErr w:type="spellStart"/>
-      <w:r>
-        <w:rPr>
-          <w:rFonts w:ascii="Consolas" w:hAnsi="Consolas"/>
-          <w:b/>
-          <w:bCs/>
-          <w:i/>
-          <w:iCs/>
-        </w:rPr>
-        <w:t>sudo</w:t>
-      </w:r>
-      <w:proofErr w:type="spellEnd"/>
-      <w:r>
-        <w:rPr>
-          <w:rFonts w:ascii="Consolas" w:hAnsi="Consolas"/>
-          <w:b/>
-          <w:bCs/>
-          <w:i/>
-          <w:iCs/>
-        </w:rPr>
-        <w:t xml:space="preserve"> </w:t>
-      </w:r>
-      <w:proofErr w:type="spellStart"/>
-      <w:r>
-        <w:rPr>
-          <w:rFonts w:ascii="Consolas" w:hAnsi="Consolas"/>
-          <w:b/>
-          <w:bCs/>
-          <w:i/>
-          <w:iCs/>
+          <w:lang w:val="en-US"/>
         </w:rPr>
         <w:t>cscli</w:t>
       </w:r>
@@ -5880,196 +6025,25 @@
           <w:bCs/>
           <w:i/>
           <w:iCs/>
-        </w:rPr>
-        <w:t xml:space="preserve"> </w:t>
-      </w:r>
-      <w:proofErr w:type="spellStart"/>
-      <w:r>
-        <w:rPr>
-          <w:rFonts w:ascii="Consolas" w:hAnsi="Consolas"/>
-          <w:b/>
-          <w:bCs/>
-          <w:i/>
-          <w:iCs/>
-        </w:rPr>
-        <w:t>metrics</w:t>
-      </w:r>
-      <w:proofErr w:type="spellEnd"/>
-    </w:p>
-    <w:p>
-      <w:pPr>
-        <w:pStyle w:val="MjTekst"/>
-        <w:jc w:val="left"/>
-      </w:pPr>
-    </w:p>
-    <w:p>
-      <w:pPr>
-        <w:pStyle w:val="MjTekst"/>
-      </w:pPr>
-      <w:bookmarkStart w:id="11" w:name="OLE_LINK9"/>
-      <w:r>
-        <w:t xml:space="preserve">Sprawdzenie dostępnych </w:t>
-      </w:r>
-      <w:bookmarkEnd w:id="11"/>
-      <w:proofErr w:type="spellStart"/>
-      <w:r>
-        <w:t>parser</w:t>
-      </w:r>
-      <w:r>
-        <w:t>ów</w:t>
-      </w:r>
-      <w:proofErr w:type="spellEnd"/>
-      <w:r>
-        <w:t xml:space="preserve"> i scenariusz</w:t>
-      </w:r>
-      <w:r>
-        <w:t xml:space="preserve">y </w:t>
-      </w:r>
-    </w:p>
-    <w:p>
-      <w:pPr>
-        <w:pStyle w:val="MjTekst"/>
-        <w:jc w:val="center"/>
-        <w:rPr>
-          <w:rFonts w:ascii="Consolas" w:hAnsi="Consolas"/>
-          <w:b/>
-          <w:bCs/>
-          <w:i/>
-          <w:iCs/>
           <w:lang w:val="en-US"/>
         </w:rPr>
-      </w:pPr>
-      <w:proofErr w:type="spellStart"/>
-      <w:r>
-        <w:rPr>
-          <w:rFonts w:ascii="Consolas" w:hAnsi="Consolas"/>
-          <w:b/>
-          <w:bCs/>
-          <w:i/>
-          <w:iCs/>
+        <w:t xml:space="preserve"> scenarios list</w:t>
+      </w:r>
+    </w:p>
+    <w:p>
+      <w:pPr>
+        <w:pStyle w:val="MjTekst"/>
+        <w:rPr>
           <w:lang w:val="en-US"/>
         </w:rPr>
-        <w:t>sudo</w:t>
-      </w:r>
-      <w:proofErr w:type="spellEnd"/>
-      <w:r>
-        <w:rPr>
-          <w:rFonts w:ascii="Consolas" w:hAnsi="Consolas"/>
-          <w:b/>
-          <w:bCs/>
-          <w:i/>
-          <w:iCs/>
-          <w:lang w:val="en-US"/>
-        </w:rPr>
-        <w:t xml:space="preserve"> </w:t>
-      </w:r>
-      <w:proofErr w:type="spellStart"/>
-      <w:r>
-        <w:rPr>
-          <w:rFonts w:ascii="Consolas" w:hAnsi="Consolas"/>
-          <w:b/>
-          <w:bCs/>
-          <w:i/>
-          <w:iCs/>
-          <w:lang w:val="en-US"/>
-        </w:rPr>
-        <w:t>cscli</w:t>
-      </w:r>
-      <w:proofErr w:type="spellEnd"/>
-      <w:r>
-        <w:rPr>
-          <w:rFonts w:ascii="Consolas" w:hAnsi="Consolas"/>
-          <w:b/>
-          <w:bCs/>
-          <w:i/>
-          <w:iCs/>
-          <w:lang w:val="en-US"/>
-        </w:rPr>
-        <w:t xml:space="preserve"> parsers list</w:t>
-      </w:r>
-    </w:p>
-    <w:p>
-      <w:pPr>
-        <w:pStyle w:val="MjTekst"/>
-        <w:jc w:val="center"/>
-        <w:rPr>
-          <w:rFonts w:ascii="Consolas" w:hAnsi="Consolas"/>
-          <w:b/>
-          <w:bCs/>
-          <w:i/>
-          <w:iCs/>
-          <w:lang w:val="en-US"/>
-        </w:rPr>
-      </w:pPr>
-      <w:proofErr w:type="spellStart"/>
-      <w:r>
-        <w:rPr>
-          <w:rFonts w:ascii="Consolas" w:hAnsi="Consolas"/>
-          <w:b/>
-          <w:bCs/>
-          <w:i/>
-          <w:iCs/>
-          <w:lang w:val="en-US"/>
-        </w:rPr>
-        <w:t>sudo</w:t>
-      </w:r>
-      <w:proofErr w:type="spellEnd"/>
-      <w:r>
-        <w:rPr>
-          <w:rFonts w:ascii="Consolas" w:hAnsi="Consolas"/>
-          <w:b/>
-          <w:bCs/>
-          <w:i/>
-          <w:iCs/>
-          <w:lang w:val="en-US"/>
-        </w:rPr>
-        <w:t xml:space="preserve"> </w:t>
-      </w:r>
-      <w:proofErr w:type="spellStart"/>
-      <w:r>
-        <w:rPr>
-          <w:rFonts w:ascii="Consolas" w:hAnsi="Consolas"/>
-          <w:b/>
-          <w:bCs/>
-          <w:i/>
-          <w:iCs/>
-          <w:lang w:val="en-US"/>
-        </w:rPr>
-        <w:t>cscli</w:t>
-      </w:r>
-      <w:proofErr w:type="spellEnd"/>
-      <w:r>
-        <w:rPr>
-          <w:rFonts w:ascii="Consolas" w:hAnsi="Consolas"/>
-          <w:b/>
-          <w:bCs/>
-          <w:i/>
-          <w:iCs/>
-          <w:lang w:val="en-US"/>
-        </w:rPr>
-        <w:t xml:space="preserve"> scenarios list</w:t>
-      </w:r>
-    </w:p>
-    <w:p>
-      <w:pPr>
-        <w:pStyle w:val="MjTekst"/>
-        <w:rPr>
-          <w:lang w:val="en-US"/>
-        </w:rPr>
-      </w:pPr>
-    </w:p>
-    <w:p>
-      <w:pPr>
-        <w:pStyle w:val="MjTekst"/>
-      </w:pPr>
-      <w:r>
-        <w:t xml:space="preserve">Sprawdzenie </w:t>
-      </w:r>
-      <w:r>
-        <w:t>zablokowanych adresów IP</w:t>
-      </w:r>
-      <w:r>
-        <w:t xml:space="preserve"> </w:t>
+      </w:pPr>
+    </w:p>
+    <w:p>
+      <w:pPr>
+        <w:pStyle w:val="MjTekst"/>
+      </w:pPr>
+      <w:r>
+        <w:t xml:space="preserve">Sprawdzenie zablokowanych adresów IP </w:t>
       </w:r>
     </w:p>
     <w:p>
@@ -6712,6 +6686,92 @@
         <w:t>crowdsec</w:t>
       </w:r>
       <w:proofErr w:type="spellEnd"/>
+    </w:p>
+    <w:p>
+      <w:pPr>
+        <w:pStyle w:val="MjTekst"/>
+      </w:pPr>
+    </w:p>
+    <w:p>
+      <w:pPr>
+        <w:pStyle w:val="MjTekst"/>
+      </w:pPr>
+    </w:p>
+    <w:p>
+      <w:pPr>
+        <w:pStyle w:val="MjTekst"/>
+      </w:pPr>
+    </w:p>
+    <w:p>
+      <w:pPr>
+        <w:pStyle w:val="MjTekst"/>
+      </w:pPr>
+      <w:r>
+        <w:t>PEŁNE SPRAWOZDANIE MA ZAWIERAĆ MIĘDZY INNYMI:</w:t>
+      </w:r>
+    </w:p>
+    <w:p>
+      <w:pPr>
+        <w:pStyle w:val="MjTekst"/>
+      </w:pPr>
+      <w:r>
+        <w:t>Opis narzędzia (producent, wersje</w:t>
+      </w:r>
+      <w:r>
+        <w:t>, itd.</w:t>
+      </w:r>
+      <w:r>
+        <w:t>)</w:t>
+      </w:r>
+    </w:p>
+    <w:p>
+      <w:pPr>
+        <w:pStyle w:val="MjTekst"/>
+      </w:pPr>
+      <w:r>
+        <w:t xml:space="preserve">Opis funkcjonalności ze </w:t>
+      </w:r>
+      <w:proofErr w:type="spellStart"/>
+      <w:r>
+        <w:t>screenami</w:t>
+      </w:r>
+      <w:proofErr w:type="spellEnd"/>
+      <w:r>
+        <w:t xml:space="preserve"> z </w:t>
+      </w:r>
+      <w:r>
+        <w:t>najważniejszych</w:t>
+      </w:r>
+      <w:r>
+        <w:t xml:space="preserve"> fragmentów aplikacji</w:t>
+      </w:r>
+    </w:p>
+    <w:p>
+      <w:pPr>
+        <w:pStyle w:val="MjTekst"/>
+      </w:pPr>
+      <w:r>
+        <w:t>Przykład zastosowania</w:t>
+      </w:r>
+    </w:p>
+    <w:p>
+      <w:pPr>
+        <w:pStyle w:val="MjTekst"/>
+      </w:pPr>
+      <w:r>
+        <w:t>O</w:t>
+      </w:r>
+      <w:r>
+        <w:t>pinie</w:t>
+      </w:r>
+      <w:r>
+        <w:t xml:space="preserve"> użytkowników</w:t>
+      </w:r>
+    </w:p>
+    <w:p>
+      <w:pPr>
+        <w:pStyle w:val="MjTekst"/>
+      </w:pPr>
     </w:p>
     <w:p>
       <w:pPr>

--- a/Opis_programu_CrowdSec.docx
+++ b/Opis_programu_CrowdSec.docx
@@ -1167,6 +1167,992 @@
       <w:pPr>
         <w:pStyle w:val="Nagwek1"/>
       </w:pPr>
+      <w:r>
+        <w:t>Historia programu</w:t>
+      </w:r>
+    </w:p>
+    <w:p>
+      <w:pPr>
+        <w:pStyle w:val="MjTekst"/>
+      </w:pPr>
+      <w:proofErr w:type="spellStart"/>
+      <w:r>
+        <w:t>CrowdSec</w:t>
+      </w:r>
+      <w:proofErr w:type="spellEnd"/>
+      <w:r>
+        <w:t xml:space="preserve"> został stworzony w 2019 roku przez francuskich specjalistów ds. </w:t>
+      </w:r>
+      <w:proofErr w:type="spellStart"/>
+      <w:r>
+        <w:t>cyberbezpieczeństwa</w:t>
+      </w:r>
+      <w:proofErr w:type="spellEnd"/>
+      <w:r>
+        <w:t>, którzy dostrzegli potrzebę bardziej skalowalnego i społecznościowego podejścia do wykrywania zagrożeń w porównaniu do tradycyjnych rozwiązań, takich jak Fail2Ban. Inspiracją dla projektu była idea zbiorowej obrony – im więcej użytkowników współpracuje, tym skuteczniejsza staje się ochrona przed atakami.</w:t>
+      </w:r>
+    </w:p>
+    <w:p>
+      <w:pPr>
+        <w:pStyle w:val="MjTekst"/>
+      </w:pPr>
+      <w:r>
+        <w:t xml:space="preserve">Pierwsza publiczna wersja programu (v1.0) została wydana w 2020 roku i szybko zyskała popularność wśród administratorów systemów oraz entuzjastów bezpieczeństwa IT, oferując rozbudowane możliwości </w:t>
+      </w:r>
+      <w:proofErr w:type="spellStart"/>
+      <w:r>
+        <w:t>parsowania</w:t>
+      </w:r>
+      <w:proofErr w:type="spellEnd"/>
+      <w:r>
+        <w:t xml:space="preserve"> logów, automatycznej reakcji na zagrożenia oraz współdzielenia informacji o atakujących adresach IP w ramach tzw. </w:t>
+      </w:r>
+      <w:proofErr w:type="spellStart"/>
+      <w:r>
+        <w:rPr>
+          <w:i/>
+          <w:iCs/>
+        </w:rPr>
+        <w:t>CrowdSec</w:t>
+      </w:r>
+      <w:proofErr w:type="spellEnd"/>
+      <w:r>
+        <w:rPr>
+          <w:i/>
+          <w:iCs/>
+        </w:rPr>
+        <w:t xml:space="preserve"> </w:t>
+      </w:r>
+      <w:proofErr w:type="spellStart"/>
+      <w:r>
+        <w:rPr>
+          <w:i/>
+          <w:iCs/>
+        </w:rPr>
+        <w:t>Community</w:t>
+      </w:r>
+      <w:proofErr w:type="spellEnd"/>
+      <w:r>
+        <w:rPr>
+          <w:i/>
+          <w:iCs/>
+        </w:rPr>
+        <w:t xml:space="preserve"> </w:t>
+      </w:r>
+      <w:proofErr w:type="spellStart"/>
+      <w:r>
+        <w:rPr>
+          <w:i/>
+          <w:iCs/>
+        </w:rPr>
+        <w:t>Blocklist</w:t>
+      </w:r>
+      <w:proofErr w:type="spellEnd"/>
+      <w:r>
+        <w:t>.</w:t>
+      </w:r>
+    </w:p>
+    <w:p>
+      <w:pPr>
+        <w:pStyle w:val="MjTekst"/>
+      </w:pPr>
+      <w:r>
+        <w:t>W kolejnych latach projekt dynamicznie się rozwijał:</w:t>
+      </w:r>
+    </w:p>
+    <w:p>
+      <w:pPr>
+        <w:pStyle w:val="MjTekst"/>
+        <w:numPr>
+          <w:ilvl w:val="0"/>
+          <w:numId w:val="15"/>
+        </w:numPr>
+      </w:pPr>
+      <w:r>
+        <w:rPr>
+          <w:b/>
+          <w:bCs/>
+        </w:rPr>
+        <w:t>2021 – Wersja 1.2</w:t>
+      </w:r>
+      <w:r>
+        <w:t xml:space="preserve"> przyniosła wsparcie dla wielu agentów w jednym środowisku, co znacznie ułatwiło wdrażanie </w:t>
+      </w:r>
+      <w:proofErr w:type="spellStart"/>
+      <w:r>
+        <w:t>CrowdSec</w:t>
+      </w:r>
+      <w:proofErr w:type="spellEnd"/>
+      <w:r>
+        <w:t xml:space="preserve"> w środowiskach z wieloma hostami.</w:t>
+      </w:r>
+    </w:p>
+    <w:p>
+      <w:pPr>
+        <w:pStyle w:val="MjTekst"/>
+        <w:numPr>
+          <w:ilvl w:val="0"/>
+          <w:numId w:val="15"/>
+        </w:numPr>
+      </w:pPr>
+      <w:r>
+        <w:rPr>
+          <w:b/>
+          <w:bCs/>
+        </w:rPr>
+        <w:t xml:space="preserve">2022 – Wprowadzenie </w:t>
+      </w:r>
+      <w:proofErr w:type="spellStart"/>
+      <w:r>
+        <w:rPr>
+          <w:b/>
+          <w:bCs/>
+          <w:i/>
+          <w:iCs/>
+        </w:rPr>
+        <w:t>Console</w:t>
+      </w:r>
+      <w:proofErr w:type="spellEnd"/>
+      <w:r>
+        <w:t xml:space="preserve">: uruchomiono </w:t>
+      </w:r>
+      <w:proofErr w:type="spellStart"/>
+      <w:r>
+        <w:rPr>
+          <w:i/>
+          <w:iCs/>
+        </w:rPr>
+        <w:t>CrowdSec</w:t>
+      </w:r>
+      <w:proofErr w:type="spellEnd"/>
+      <w:r>
+        <w:rPr>
+          <w:i/>
+          <w:iCs/>
+        </w:rPr>
+        <w:t xml:space="preserve"> </w:t>
+      </w:r>
+      <w:proofErr w:type="spellStart"/>
+      <w:r>
+        <w:rPr>
+          <w:i/>
+          <w:iCs/>
+        </w:rPr>
+        <w:t>Console</w:t>
+      </w:r>
+      <w:proofErr w:type="spellEnd"/>
+      <w:r>
+        <w:t xml:space="preserve"> – centralną platformę zarządzania, umożliwiającą wizualizację danych o atakach, kontrolę nad decyzjami blokującymi oraz konfigurację systemu w środowiskach produkcyjnych.</w:t>
+      </w:r>
+    </w:p>
+    <w:p>
+      <w:pPr>
+        <w:pStyle w:val="MjTekst"/>
+        <w:numPr>
+          <w:ilvl w:val="0"/>
+          <w:numId w:val="15"/>
+        </w:numPr>
+      </w:pPr>
+      <w:r>
+        <w:rPr>
+          <w:b/>
+          <w:bCs/>
+        </w:rPr>
+        <w:t>2023 – Wersja 1.4</w:t>
+      </w:r>
+      <w:r>
+        <w:t xml:space="preserve"> wprowadziła wsparcie dla architektury </w:t>
+      </w:r>
+      <w:proofErr w:type="spellStart"/>
+      <w:r>
+        <w:rPr>
+          <w:i/>
+          <w:iCs/>
+        </w:rPr>
+        <w:t>multi-machine</w:t>
+      </w:r>
+      <w:proofErr w:type="spellEnd"/>
+      <w:r>
+        <w:t xml:space="preserve">, pełniejszą integrację z popularnymi firewallami i narzędziami </w:t>
+      </w:r>
+      <w:proofErr w:type="spellStart"/>
+      <w:r>
+        <w:t>DevSecOps</w:t>
+      </w:r>
+      <w:proofErr w:type="spellEnd"/>
+      <w:r>
+        <w:t xml:space="preserve"> (m.in. </w:t>
+      </w:r>
+      <w:proofErr w:type="spellStart"/>
+      <w:r>
+        <w:t>Kubernetes</w:t>
+      </w:r>
+      <w:proofErr w:type="spellEnd"/>
+      <w:r>
+        <w:t xml:space="preserve">, </w:t>
+      </w:r>
+      <w:proofErr w:type="spellStart"/>
+      <w:r>
+        <w:t>Cloudflare</w:t>
+      </w:r>
+      <w:proofErr w:type="spellEnd"/>
+      <w:r>
+        <w:t>), a także rozbudowany system metryk i API REST.</w:t>
+      </w:r>
+    </w:p>
+    <w:p>
+      <w:pPr>
+        <w:pStyle w:val="MjTekst"/>
+        <w:numPr>
+          <w:ilvl w:val="0"/>
+          <w:numId w:val="15"/>
+        </w:numPr>
+      </w:pPr>
+      <w:r>
+        <w:rPr>
+          <w:b/>
+          <w:bCs/>
+        </w:rPr>
+        <w:t>2024 – Rozszerzenie integracji chmurowych</w:t>
+      </w:r>
+      <w:r>
+        <w:t xml:space="preserve">: </w:t>
+      </w:r>
+      <w:proofErr w:type="spellStart"/>
+      <w:r>
+        <w:t>CrowdSec</w:t>
+      </w:r>
+      <w:proofErr w:type="spellEnd"/>
+      <w:r>
+        <w:t xml:space="preserve"> zwiększył swoją obecność w środowiskach chmurowych, oferując oficjalne integracje z AWS, </w:t>
+      </w:r>
+      <w:proofErr w:type="spellStart"/>
+      <w:r>
+        <w:t>Azure</w:t>
+      </w:r>
+      <w:proofErr w:type="spellEnd"/>
+      <w:r>
+        <w:t xml:space="preserve"> i Google </w:t>
+      </w:r>
+      <w:proofErr w:type="spellStart"/>
+      <w:r>
+        <w:t>Cloud</w:t>
+      </w:r>
+      <w:proofErr w:type="spellEnd"/>
+      <w:r>
+        <w:t>, co pozwoliło użytkownikom łatwiej chronić infrastrukturę rozproszoną.</w:t>
+      </w:r>
+    </w:p>
+    <w:p>
+      <w:pPr>
+        <w:pStyle w:val="MjTekst"/>
+      </w:pPr>
+      <w:r>
+        <w:t>Dzięki open-</w:t>
+      </w:r>
+      <w:proofErr w:type="spellStart"/>
+      <w:r>
+        <w:t>source’owemu</w:t>
+      </w:r>
+      <w:proofErr w:type="spellEnd"/>
+      <w:r>
+        <w:t xml:space="preserve"> modelowi rozwoju, wsparciu społeczności i przejrzystości działania, </w:t>
+      </w:r>
+      <w:proofErr w:type="spellStart"/>
+      <w:r>
+        <w:t>CrowdSec</w:t>
+      </w:r>
+      <w:proofErr w:type="spellEnd"/>
+      <w:r>
+        <w:t xml:space="preserve"> stale ewoluuje, dodając nowe funkcje, ulepszenia oraz lepsze mechanizmy detekcji i korelacji zdarzeń. W ciągu kilku lat projekt przekształcił się w globalną sieć </w:t>
+      </w:r>
+      <w:proofErr w:type="spellStart"/>
+      <w:r>
+        <w:t>cyberobrony</w:t>
+      </w:r>
+      <w:proofErr w:type="spellEnd"/>
+      <w:r>
+        <w:t>, w której użytkownicy wzajemnie chronią się przed zagrożeniami, współdzieląc reputację adresów IP i informacje o nowych wektorach ataku.</w:t>
+      </w:r>
+    </w:p>
+    <w:p>
+      <w:pPr>
+        <w:pStyle w:val="MjTekst"/>
+      </w:pPr>
+      <w:r>
+        <w:lastRenderedPageBreak/>
+        <w:t xml:space="preserve">W 2025 roku społeczność </w:t>
+      </w:r>
+      <w:proofErr w:type="spellStart"/>
+      <w:r>
+        <w:t>CrowdSec</w:t>
+      </w:r>
+      <w:proofErr w:type="spellEnd"/>
+      <w:r>
+        <w:t xml:space="preserve"> liczy już setki tysięcy węzłów na całym świecie, aktywnie zasilających wspólną bazę wiedzy o zagrożeniach – co czyni ten projekt jednym z najbardziej dynamicznie rozwijających się systemów prewencji typu open </w:t>
+      </w:r>
+      <w:proofErr w:type="spellStart"/>
+      <w:r>
+        <w:t>source</w:t>
+      </w:r>
+      <w:proofErr w:type="spellEnd"/>
+      <w:r>
+        <w:t>.</w:t>
+      </w:r>
+    </w:p>
+    <w:p>
+      <w:pPr>
+        <w:pStyle w:val="Nagwek1"/>
+        <w:rPr>
+          <w:sz w:val="28"/>
+          <w:szCs w:val="28"/>
+        </w:rPr>
+      </w:pPr>
+      <w:r>
+        <w:t>Warianty i wersje programu</w:t>
+      </w:r>
+    </w:p>
+    <w:p>
+      <w:pPr>
+        <w:pStyle w:val="MjTekst"/>
+      </w:pPr>
+      <w:proofErr w:type="spellStart"/>
+      <w:r>
+        <w:t>CrowdSec</w:t>
+      </w:r>
+      <w:proofErr w:type="spellEnd"/>
+      <w:r>
+        <w:t xml:space="preserve"> jest dostępny w kilku wariantach, dostosowanych do różnych potrzeb użytkowników –</w:t>
+      </w:r>
+      <w:r>
+        <w:t> </w:t>
+      </w:r>
+      <w:r>
+        <w:t xml:space="preserve">od niewielkich środowisk lokalnych po zaawansowane architektury korporacyjne i chmurowe. Podstawową wersją jest </w:t>
+      </w:r>
+      <w:proofErr w:type="spellStart"/>
+      <w:r>
+        <w:t>CrowdSec</w:t>
+      </w:r>
+      <w:proofErr w:type="spellEnd"/>
+      <w:r>
+        <w:t xml:space="preserve"> Agent – darmowy, open-</w:t>
+      </w:r>
+      <w:proofErr w:type="spellStart"/>
+      <w:r>
+        <w:t>source’owy</w:t>
+      </w:r>
+      <w:proofErr w:type="spellEnd"/>
+      <w:r>
+        <w:t xml:space="preserve"> komponent analizujący logi i podejmujący lokalne decyzje o blokadach. Wersja ta może działać samodzielnie lub jako element większego klastra. Dla użytkowników wymagających centralnego zarządzania i lepszej widoczności, dostępna jest </w:t>
+      </w:r>
+      <w:proofErr w:type="spellStart"/>
+      <w:r>
+        <w:rPr>
+          <w:i/>
+          <w:iCs/>
+        </w:rPr>
+        <w:t>CrowdSec</w:t>
+      </w:r>
+      <w:proofErr w:type="spellEnd"/>
+      <w:r>
+        <w:rPr>
+          <w:i/>
+          <w:iCs/>
+        </w:rPr>
+        <w:t xml:space="preserve"> </w:t>
+      </w:r>
+      <w:proofErr w:type="spellStart"/>
+      <w:r>
+        <w:rPr>
+          <w:i/>
+          <w:iCs/>
+        </w:rPr>
+        <w:t>Console</w:t>
+      </w:r>
+      <w:proofErr w:type="spellEnd"/>
+      <w:r>
+        <w:t xml:space="preserve"> – dostępna zarówno jako bezpłatna usługa SaaS (dla społeczności), jak i w wersji </w:t>
+      </w:r>
+      <w:r>
+        <w:rPr>
+          <w:i/>
+          <w:iCs/>
+        </w:rPr>
+        <w:t>Enterprise</w:t>
+      </w:r>
+      <w:r>
+        <w:t>, oferującej rozszerzoną analitykę, SLA oraz integrację z korporacyjną infrastrukturą.</w:t>
+      </w:r>
+    </w:p>
+    <w:p>
+      <w:pPr>
+        <w:pStyle w:val="MjTekst"/>
+      </w:pPr>
+      <w:r>
+        <w:t xml:space="preserve">Wersja </w:t>
+      </w:r>
+      <w:r>
+        <w:rPr>
+          <w:b/>
+          <w:bCs/>
+          <w:i/>
+          <w:iCs/>
+        </w:rPr>
+        <w:t>open-</w:t>
+      </w:r>
+      <w:proofErr w:type="spellStart"/>
+      <w:r>
+        <w:rPr>
+          <w:b/>
+          <w:bCs/>
+          <w:i/>
+          <w:iCs/>
+        </w:rPr>
+        <w:t>source</w:t>
+      </w:r>
+      <w:proofErr w:type="spellEnd"/>
+      <w:r>
+        <w:rPr>
+          <w:b/>
+          <w:bCs/>
+        </w:rPr>
+        <w:t xml:space="preserve"> </w:t>
+      </w:r>
+      <w:proofErr w:type="spellStart"/>
+      <w:r>
+        <w:rPr>
+          <w:b/>
+          <w:bCs/>
+        </w:rPr>
+        <w:t>CrowdSec</w:t>
+      </w:r>
+      <w:proofErr w:type="spellEnd"/>
+      <w:r>
+        <w:t xml:space="preserve"> skupia się na zapewnieniu skutecznej ochrony dla pojedynczych hostów lub małych środowisk, oferując podstawowe funkcje wykrywania zagrożeń, współdzielenia danych o adresach IP oraz lokalnego reagowania poprzez </w:t>
+      </w:r>
+      <w:proofErr w:type="spellStart"/>
+      <w:r>
+        <w:rPr>
+          <w:i/>
+          <w:iCs/>
+        </w:rPr>
+        <w:t>bouncery</w:t>
+      </w:r>
+      <w:proofErr w:type="spellEnd"/>
+      <w:r>
+        <w:t xml:space="preserve">. Z kolei </w:t>
+      </w:r>
+      <w:proofErr w:type="spellStart"/>
+      <w:r>
+        <w:rPr>
+          <w:b/>
+          <w:bCs/>
+          <w:i/>
+          <w:iCs/>
+        </w:rPr>
+        <w:t>CrowdSec</w:t>
+      </w:r>
+      <w:proofErr w:type="spellEnd"/>
+      <w:r>
+        <w:rPr>
+          <w:b/>
+          <w:bCs/>
+          <w:i/>
+          <w:iCs/>
+        </w:rPr>
+        <w:t xml:space="preserve"> Enterprise</w:t>
+      </w:r>
+      <w:r>
+        <w:t xml:space="preserve"> jest przeznaczony dla większych organizacji i środowisk produkcyjnych. Zapewnia funkcje klasy korporacyjnej, takie jak: centralne zarządzanie wieloma agentami, rozszerzone API, dedykowane wsparcie techniczne, zgodność z politykami bezpieczeństwa, monitoring stanu komponentów w czasie rzeczywistym, zaawansowane raportowanie oraz wsparcie dla integracji z systemami SIEM, </w:t>
+      </w:r>
+      <w:proofErr w:type="spellStart"/>
+      <w:r>
+        <w:t>DevSecOps</w:t>
+      </w:r>
+      <w:proofErr w:type="spellEnd"/>
+      <w:r>
+        <w:t xml:space="preserve"> i zarządzaniem tożsamością.</w:t>
+      </w:r>
+    </w:p>
+    <w:p>
+      <w:pPr>
+        <w:pStyle w:val="MjTekst"/>
+      </w:pPr>
+      <w:r>
+        <w:t>W praktyce, użytkownicy mogą rozpocząć od darmowej wersji open-</w:t>
+      </w:r>
+      <w:proofErr w:type="spellStart"/>
+      <w:r>
+        <w:t>source</w:t>
+      </w:r>
+      <w:proofErr w:type="spellEnd"/>
+      <w:r>
+        <w:t xml:space="preserve"> i w razie potrzeby łatwo przejść na wariant komercyjny, zachowując dotychczasową infrastrukturę oraz zasady działania. Dzięki takiej strategii </w:t>
+      </w:r>
+      <w:proofErr w:type="spellStart"/>
+      <w:r>
+        <w:t>CrowdSec</w:t>
+      </w:r>
+      <w:proofErr w:type="spellEnd"/>
+      <w:r>
+        <w:t xml:space="preserve"> zyskał dużą popularność zarówno wśród hobbystów i</w:t>
+      </w:r>
+      <w:r>
+        <w:t> </w:t>
+      </w:r>
+      <w:r>
+        <w:t>administratorów małych serwerów, jak i wśród dużych firm oraz dostawców usług chmurowych.</w:t>
+      </w:r>
+    </w:p>
+    <w:p>
+      <w:pPr>
+        <w:pStyle w:val="Nagwek1"/>
+        <w:rPr>
+          <w:sz w:val="28"/>
+          <w:szCs w:val="28"/>
+        </w:rPr>
+      </w:pPr>
+      <w:r>
+        <w:t>Integracja i współpraca z innymi środowiskami</w:t>
+      </w:r>
+    </w:p>
+    <w:p>
+      <w:pPr>
+        <w:pStyle w:val="MjTekst"/>
+      </w:pPr>
+      <w:proofErr w:type="spellStart"/>
+      <w:r>
+        <w:t>CrowdSec</w:t>
+      </w:r>
+      <w:proofErr w:type="spellEnd"/>
+      <w:r>
+        <w:t xml:space="preserve"> został zaprojektowany z myślą o elastycznej integracji z różnorodnymi środowiskami, co czyni go wszechstronnym narzędziem zarówno w klasycznych, jak i nowoczesnych </w:t>
+      </w:r>
+      <w:proofErr w:type="spellStart"/>
+      <w:r>
+        <w:t>architekturach</w:t>
+      </w:r>
+      <w:proofErr w:type="spellEnd"/>
+      <w:r>
+        <w:t xml:space="preserve"> IT. Dzięki modularnej budowie i systemowi </w:t>
+      </w:r>
+      <w:proofErr w:type="spellStart"/>
+      <w:r>
+        <w:rPr>
+          <w:i/>
+          <w:iCs/>
+        </w:rPr>
+        <w:t>bouncerów</w:t>
+      </w:r>
+      <w:proofErr w:type="spellEnd"/>
+      <w:r>
+        <w:t xml:space="preserve">, może być z łatwością zintegrowany z popularnymi zaporami sieciowymi (np. </w:t>
+      </w:r>
+      <w:proofErr w:type="spellStart"/>
+      <w:r>
+        <w:t>iptables</w:t>
+      </w:r>
+      <w:proofErr w:type="spellEnd"/>
+      <w:r>
+        <w:t xml:space="preserve">, </w:t>
+      </w:r>
+      <w:proofErr w:type="spellStart"/>
+      <w:r>
+        <w:t>nftables</w:t>
+      </w:r>
+      <w:proofErr w:type="spellEnd"/>
+      <w:r>
+        <w:t xml:space="preserve">, PF, </w:t>
+      </w:r>
+      <w:proofErr w:type="spellStart"/>
+      <w:r>
+        <w:t>firewalld</w:t>
+      </w:r>
+      <w:proofErr w:type="spellEnd"/>
+      <w:r>
+        <w:t xml:space="preserve">), serwerami WWW (takimi jak </w:t>
+      </w:r>
+      <w:proofErr w:type="spellStart"/>
+      <w:r>
+        <w:t>Nginx</w:t>
+      </w:r>
+      <w:proofErr w:type="spellEnd"/>
+      <w:r>
+        <w:t xml:space="preserve">, Apache), a także z usługami dostarczanymi przez dostawców chmurowych, m.in. AWS WAF, </w:t>
+      </w:r>
+      <w:proofErr w:type="spellStart"/>
+      <w:r>
+        <w:t>Cloudflare</w:t>
+      </w:r>
+      <w:proofErr w:type="spellEnd"/>
+      <w:r>
+        <w:t xml:space="preserve"> czy </w:t>
+      </w:r>
+      <w:proofErr w:type="spellStart"/>
+      <w:r>
+        <w:t>Azure</w:t>
+      </w:r>
+      <w:proofErr w:type="spellEnd"/>
+      <w:r>
+        <w:t xml:space="preserve"> Firewall. </w:t>
+      </w:r>
+      <w:proofErr w:type="spellStart"/>
+      <w:r>
+        <w:t>CrowdSec</w:t>
+      </w:r>
+      <w:proofErr w:type="spellEnd"/>
+      <w:r>
+        <w:t xml:space="preserve"> oferuje również wsparcie dla środowisk konteneryzowanych (Docker) i orkiestracji (</w:t>
+      </w:r>
+      <w:proofErr w:type="spellStart"/>
+      <w:r>
+        <w:t>Kubernetes</w:t>
+      </w:r>
+      <w:proofErr w:type="spellEnd"/>
+      <w:r>
+        <w:t xml:space="preserve">), umożliwiając ochronę </w:t>
+      </w:r>
+      <w:proofErr w:type="spellStart"/>
+      <w:r>
+        <w:t>mikroserwisów</w:t>
+      </w:r>
+      <w:proofErr w:type="spellEnd"/>
+      <w:r>
+        <w:t xml:space="preserve"> i infrastruktury typu </w:t>
+      </w:r>
+      <w:proofErr w:type="spellStart"/>
+      <w:r>
+        <w:t>cloud</w:t>
+      </w:r>
+      <w:proofErr w:type="spellEnd"/>
+      <w:r>
+        <w:t xml:space="preserve">-native. Ponadto, integracja z systemami logowania i monitorowania – takimi jak </w:t>
+      </w:r>
+      <w:proofErr w:type="spellStart"/>
+      <w:r>
+        <w:t>Syslog</w:t>
+      </w:r>
+      <w:proofErr w:type="spellEnd"/>
+      <w:r>
+        <w:t xml:space="preserve">, </w:t>
+      </w:r>
+      <w:proofErr w:type="spellStart"/>
+      <w:r>
+        <w:t>Prometheus</w:t>
+      </w:r>
+      <w:proofErr w:type="spellEnd"/>
+      <w:r>
+        <w:t xml:space="preserve">, </w:t>
+      </w:r>
+      <w:proofErr w:type="spellStart"/>
+      <w:r>
+        <w:t>Grafana</w:t>
+      </w:r>
+      <w:proofErr w:type="spellEnd"/>
+      <w:r>
+        <w:t xml:space="preserve"> czy ELK </w:t>
+      </w:r>
+      <w:proofErr w:type="spellStart"/>
+      <w:r>
+        <w:t>Stack</w:t>
+      </w:r>
+      <w:proofErr w:type="spellEnd"/>
+      <w:r>
+        <w:t xml:space="preserve"> – pozwala na skuteczne śledzenie zagrożeń i ich wizualizację w czasie rzeczywistym. </w:t>
+      </w:r>
+      <w:proofErr w:type="spellStart"/>
+      <w:r>
+        <w:t>CrowdSec</w:t>
+      </w:r>
+      <w:proofErr w:type="spellEnd"/>
+      <w:r>
+        <w:t xml:space="preserve"> udostępnia REST API, które ułatwia włączenie go w istniejące przepływy </w:t>
+      </w:r>
+      <w:proofErr w:type="spellStart"/>
+      <w:r>
+        <w:t>DevOps</w:t>
+      </w:r>
+      <w:proofErr w:type="spellEnd"/>
+      <w:r>
+        <w:t xml:space="preserve"> i systemy SIEM (np. </w:t>
+      </w:r>
+      <w:proofErr w:type="spellStart"/>
+      <w:r>
+        <w:t>Splunk</w:t>
+      </w:r>
+      <w:proofErr w:type="spellEnd"/>
+      <w:r>
+        <w:t xml:space="preserve">, </w:t>
+      </w:r>
+      <w:proofErr w:type="spellStart"/>
+      <w:r>
+        <w:t>Graylog</w:t>
+      </w:r>
+      <w:proofErr w:type="spellEnd"/>
+      <w:r>
+        <w:t xml:space="preserve">), umożliwiając automatyzację reakcji na incydenty oraz lepszą korelację danych z innymi źródłami informacji. Tak szeroki zakres kompatybilności sprawia, że </w:t>
+      </w:r>
+      <w:proofErr w:type="spellStart"/>
+      <w:r>
+        <w:t>CrowdSec</w:t>
+      </w:r>
+      <w:proofErr w:type="spellEnd"/>
+      <w:r>
+        <w:t xml:space="preserve"> może pełnić rolę centralnego komponentu ochrony w złożonych i zróżnicowanych środowiskach IT.</w:t>
+      </w:r>
+    </w:p>
+    <w:p>
+      <w:pPr>
+        <w:pStyle w:val="MjTekst"/>
+        <w:jc w:val="center"/>
+      </w:pPr>
+      <w:r>
+        <w:rPr>
+          <w:noProof/>
+        </w:rPr>
+        <w:lastRenderedPageBreak/>
+        <w:drawing>
+          <wp:inline distT="0" distB="0" distL="0" distR="0" wp14:anchorId="17DB1FE5" wp14:editId="17CB1CA7">
+            <wp:extent cx="4438650" cy="4438650"/>
+            <wp:effectExtent l="0" t="0" r="0" b="0"/>
+            <wp:docPr id="371324498" name="Obraz 2" descr="Obraz zawierający tekst, zrzut ekranu, diagram, Czcionka&#10;&#10;Zawartość wygenerowana przez sztuczną inteligencję może być niepoprawna."/>
+            <wp:cNvGraphicFramePr>
+              <a:graphicFrameLocks xmlns:a="http://schemas.openxmlformats.org/drawingml/2006/main" noChangeAspect="1"/>
+            </wp:cNvGraphicFramePr>
+            <a:graphic xmlns:a="http://schemas.openxmlformats.org/drawingml/2006/main">
+              <a:graphicData uri="http://schemas.openxmlformats.org/drawingml/2006/picture">
+                <pic:pic xmlns:pic="http://schemas.openxmlformats.org/drawingml/2006/picture">
+                  <pic:nvPicPr>
+                    <pic:cNvPr id="371324498" name="Obraz 2" descr="Obraz zawierający tekst, zrzut ekranu, diagram, Czcionka&#10;&#10;Zawartość wygenerowana przez sztuczną inteligencję może być niepoprawna."/>
+                    <pic:cNvPicPr>
+                      <a:picLocks noChangeAspect="1" noChangeArrowheads="1"/>
+                    </pic:cNvPicPr>
+                  </pic:nvPicPr>
+                  <pic:blipFill>
+                    <a:blip r:embed="rId8">
+                      <a:extLst>
+                        <a:ext uri="{28A0092B-C50C-407E-A947-70E740481C1C}">
+                          <a14:useLocalDpi xmlns:a14="http://schemas.microsoft.com/office/drawing/2010/main" val="0"/>
+                        </a:ext>
+                      </a:extLst>
+                    </a:blip>
+                    <a:srcRect/>
+                    <a:stretch>
+                      <a:fillRect/>
+                    </a:stretch>
+                  </pic:blipFill>
+                  <pic:spPr bwMode="auto">
+                    <a:xfrm>
+                      <a:off x="0" y="0"/>
+                      <a:ext cx="4438650" cy="4438650"/>
+                    </a:xfrm>
+                    <a:prstGeom prst="rect">
+                      <a:avLst/>
+                    </a:prstGeom>
+                    <a:noFill/>
+                    <a:ln>
+                      <a:noFill/>
+                    </a:ln>
+                  </pic:spPr>
+                </pic:pic>
+              </a:graphicData>
+            </a:graphic>
+          </wp:inline>
+        </w:drawing>
+      </w:r>
+    </w:p>
+    <w:p>
+      <w:pPr>
+        <w:pStyle w:val="Nagwek1"/>
+        <w:rPr>
+          <w:sz w:val="28"/>
+          <w:szCs w:val="28"/>
+        </w:rPr>
+      </w:pPr>
+      <w:r>
+        <w:t>Architektura programu</w:t>
+      </w:r>
+    </w:p>
+    <w:p>
+      <w:pPr>
+        <w:pStyle w:val="MjTekst"/>
+      </w:pPr>
+      <w:proofErr w:type="spellStart"/>
+      <w:r>
+        <w:t>C</w:t>
+      </w:r>
+      <w:r>
+        <w:t>rowdSec</w:t>
+      </w:r>
+      <w:proofErr w:type="spellEnd"/>
+      <w:r>
+        <w:t xml:space="preserve"> składa się z trzech głównych komponentów:</w:t>
+      </w:r>
+    </w:p>
+    <w:p>
+      <w:pPr>
+        <w:pStyle w:val="MjTekst"/>
+        <w:numPr>
+          <w:ilvl w:val="0"/>
+          <w:numId w:val="14"/>
+        </w:numPr>
+      </w:pPr>
+      <w:r>
+        <w:rPr>
+          <w:b/>
+          <w:bCs/>
+        </w:rPr>
+        <w:t>Agent</w:t>
+      </w:r>
+      <w:r>
+        <w:t xml:space="preserve"> - lekki proces analizujący logi systemowe i aplikacyjne</w:t>
+      </w:r>
+    </w:p>
+    <w:p>
+      <w:pPr>
+        <w:pStyle w:val="MjTekst"/>
+        <w:numPr>
+          <w:ilvl w:val="0"/>
+          <w:numId w:val="14"/>
+        </w:numPr>
+      </w:pPr>
+      <w:proofErr w:type="spellStart"/>
+      <w:r>
+        <w:rPr>
+          <w:b/>
+          <w:bCs/>
+        </w:rPr>
+        <w:t>Local</w:t>
+      </w:r>
+      <w:proofErr w:type="spellEnd"/>
+      <w:r>
+        <w:rPr>
+          <w:b/>
+          <w:bCs/>
+        </w:rPr>
+        <w:t xml:space="preserve"> API</w:t>
+      </w:r>
+      <w:r>
+        <w:t xml:space="preserve"> - zarządza decyzjami o blokadach na poziomie lokalnym</w:t>
+      </w:r>
+    </w:p>
+    <w:p>
+      <w:pPr>
+        <w:pStyle w:val="MjTekst"/>
+        <w:numPr>
+          <w:ilvl w:val="0"/>
+          <w:numId w:val="14"/>
+        </w:numPr>
+      </w:pPr>
+      <w:proofErr w:type="spellStart"/>
+      <w:r>
+        <w:rPr>
+          <w:b/>
+          <w:bCs/>
+        </w:rPr>
+        <w:t>Bouncers</w:t>
+      </w:r>
+      <w:proofErr w:type="spellEnd"/>
+      <w:r>
+        <w:t xml:space="preserve"> - moduły wykonawcze implementujące decyzje o blokadach</w:t>
+      </w:r>
+    </w:p>
+    <w:p>
+      <w:pPr>
+        <w:pStyle w:val="MjTekst"/>
+      </w:pPr>
+      <w:r>
+        <w:t xml:space="preserve">Program działa jako </w:t>
+      </w:r>
+      <w:r>
+        <w:rPr>
+          <w:b/>
+          <w:bCs/>
+        </w:rPr>
+        <w:t>inteligentny filtr ruchu sieciowego</w:t>
+      </w:r>
+      <w:r>
+        <w:t>, wykorzystujący zarówno analizę sygnaturową (opartą na znanych wzorcach ataków), jak i behawioralną (wykrywającą anomalie). Jego architektura pozwala na skalowanie od pojedynczego serwera do rozproszonych środowisk chmurowych.</w:t>
+      </w:r>
+    </w:p>
+    <w:p>
+      <w:pPr>
+        <w:pStyle w:val="MjTekst"/>
+        <w:jc w:val="center"/>
+      </w:pPr>
+      <w:r>
+        <w:rPr>
+          <w:noProof/>
+        </w:rPr>
+        <w:lastRenderedPageBreak/>
+        <w:drawing>
+          <wp:inline distT="0" distB="0" distL="0" distR="0" wp14:anchorId="28364B9C" wp14:editId="6796F463">
+            <wp:extent cx="5495925" cy="3807220"/>
+            <wp:effectExtent l="0" t="0" r="0" b="3175"/>
+            <wp:docPr id="456002557" name="Obraz 1" descr="Obraz zawierający tekst, zrzut ekranu, diagram, Czcionka&#10;&#10;Zawartość wygenerowana przez sztuczną inteligencję może być niepoprawna."/>
+            <wp:cNvGraphicFramePr>
+              <a:graphicFrameLocks xmlns:a="http://schemas.openxmlformats.org/drawingml/2006/main" noChangeAspect="1"/>
+            </wp:cNvGraphicFramePr>
+            <a:graphic xmlns:a="http://schemas.openxmlformats.org/drawingml/2006/main">
+              <a:graphicData uri="http://schemas.openxmlformats.org/drawingml/2006/picture">
+                <pic:pic xmlns:pic="http://schemas.openxmlformats.org/drawingml/2006/picture">
+                  <pic:nvPicPr>
+                    <pic:cNvPr id="456002557" name="Obraz 1" descr="Obraz zawierający tekst, zrzut ekranu, diagram, Czcionka&#10;&#10;Zawartość wygenerowana przez sztuczną inteligencję może być niepoprawna."/>
+                    <pic:cNvPicPr>
+                      <a:picLocks noChangeAspect="1" noChangeArrowheads="1"/>
+                    </pic:cNvPicPr>
+                  </pic:nvPicPr>
+                  <pic:blipFill>
+                    <a:blip r:embed="rId9">
+                      <a:extLst>
+                        <a:ext uri="{28A0092B-C50C-407E-A947-70E740481C1C}">
+                          <a14:useLocalDpi xmlns:a14="http://schemas.microsoft.com/office/drawing/2010/main" val="0"/>
+                        </a:ext>
+                      </a:extLst>
+                    </a:blip>
+                    <a:srcRect/>
+                    <a:stretch>
+                      <a:fillRect/>
+                    </a:stretch>
+                  </pic:blipFill>
+                  <pic:spPr bwMode="auto">
+                    <a:xfrm>
+                      <a:off x="0" y="0"/>
+                      <a:ext cx="5499310" cy="3809565"/>
+                    </a:xfrm>
+                    <a:prstGeom prst="rect">
+                      <a:avLst/>
+                    </a:prstGeom>
+                    <a:noFill/>
+                    <a:ln>
+                      <a:noFill/>
+                    </a:ln>
+                  </pic:spPr>
+                </pic:pic>
+              </a:graphicData>
+            </a:graphic>
+          </wp:inline>
+        </w:drawing>
+      </w:r>
+    </w:p>
+    <w:p>
+      <w:pPr>
+        <w:pStyle w:val="PodpisObrazka"/>
+      </w:pPr>
+      <w:r>
+        <w:t xml:space="preserve">Architektura działania </w:t>
+      </w:r>
+      <w:proofErr w:type="spellStart"/>
+      <w:r>
+        <w:t>CrowdSec</w:t>
+      </w:r>
+      <w:proofErr w:type="spellEnd"/>
+    </w:p>
+    <w:p>
+      <w:pPr>
+        <w:pStyle w:val="Nagwek1"/>
+      </w:pPr>
       <w:bookmarkStart w:id="2" w:name="_Toc194134258"/>
       <w:r>
         <w:t>Opis funkcjonalności</w:t>
@@ -1347,6 +2333,7 @@
       </w:pPr>
       <w:proofErr w:type="spellStart"/>
       <w:r>
+        <w:lastRenderedPageBreak/>
         <w:t>CrowdSec</w:t>
       </w:r>
       <w:proofErr w:type="spellEnd"/>
@@ -1443,7 +2430,6 @@
         </w:numPr>
       </w:pPr>
       <w:r>
-        <w:lastRenderedPageBreak/>
         <w:t>Szybsza reakcja na nowe zagro</w:t>
       </w:r>
       <w:r>
@@ -2230,6 +3216,7 @@
           <w:b/>
           <w:bCs/>
         </w:rPr>
+        <w:lastRenderedPageBreak/>
         <w:t>4. Modularność i integracja z innymi systemami</w:t>
       </w:r>
     </w:p>
@@ -2562,7 +3549,6 @@
                 <w:b/>
                 <w:bCs/>
               </w:rPr>
-              <w:lastRenderedPageBreak/>
               <w:t>SIEM &amp; Logowanie</w:t>
             </w:r>
           </w:p>
@@ -2873,7 +3859,11 @@
       </w:r>
       <w:proofErr w:type="spellEnd"/>
       <w:r>
-        <w:t xml:space="preserve"> tak, aby podejrzane adresy IP najpierw były oznaczane jako "potencjalnie szkodliwe" i dopiero po kolejnych wykrytych anomaliach – blokowane.</w:t>
+        <w:t xml:space="preserve"> tak, aby podejrzane adresy IP najpierw były </w:t>
+      </w:r>
+      <w:r>
+        <w:lastRenderedPageBreak/>
+        <w:t>oznaczane jako "potencjalnie szkodliwe" i dopiero po kolejnych wykrytych anomaliach – blokowane.</w:t>
       </w:r>
     </w:p>
     <w:p>
@@ -2980,7 +3970,6 @@
         </w:numPr>
       </w:pPr>
       <w:r>
-        <w:lastRenderedPageBreak/>
         <w:t xml:space="preserve">Identyfikacja anomalii w ruchu HTTP (np. nagły wzrost żądań do jednego </w:t>
       </w:r>
       <w:proofErr w:type="spellStart"/>
@@ -3478,6 +4467,7 @@
           <w:b/>
           <w:bCs/>
         </w:rPr>
+        <w:lastRenderedPageBreak/>
         <w:t>Przykład:</w:t>
       </w:r>
       <w:r>
@@ -3559,11 +4549,7 @@
       </w:r>
       <w:proofErr w:type="spellEnd"/>
       <w:r>
-        <w:t xml:space="preserve">. Bez skutecznego monitorowania logów i identyfikacji zagrożeń, dalsze działania ochronne, takie jak blokowanie atakujących adresów IP, byłyby niemożliwe. Dzięki analizie logów z różnych źródeł (serwery, aplikacje, urządzenia </w:t>
-      </w:r>
-      <w:r>
-        <w:lastRenderedPageBreak/>
-        <w:t xml:space="preserve">sieciowe), </w:t>
+        <w:t xml:space="preserve">. Bez skutecznego monitorowania logów i identyfikacji zagrożeń, dalsze działania ochronne, takie jak blokowanie atakujących adresów IP, byłyby niemożliwe. Dzięki analizie logów z różnych źródeł (serwery, aplikacje, urządzenia sieciowe), </w:t>
       </w:r>
       <w:proofErr w:type="spellStart"/>
       <w:r>
@@ -3747,21 +4733,449 @@
         <w:pStyle w:val="Nagwek1"/>
       </w:pPr>
       <w:r>
-        <w:t xml:space="preserve">Instalacja, konfiguracja i uruchomienie </w:t>
-      </w:r>
+        <w:t xml:space="preserve">Identyfikacja </w:t>
+      </w:r>
+      <w:r>
+        <w:t xml:space="preserve">i reagowanie na </w:t>
+      </w:r>
+      <w:r>
+        <w:t>zagroże</w:t>
+      </w:r>
+      <w:r>
+        <w:t>nia</w:t>
+      </w:r>
+    </w:p>
+    <w:p>
+      <w:pPr>
+        <w:pStyle w:val="MjTekst"/>
+      </w:pPr>
       <w:proofErr w:type="spellStart"/>
       <w:r>
         <w:t>CrowdSec</w:t>
       </w:r>
       <w:proofErr w:type="spellEnd"/>
       <w:r>
-        <w:t xml:space="preserve"> na serwerze </w:t>
-      </w:r>
-      <w:proofErr w:type="spellStart"/>
-      <w:r>
-        <w:t>Ubuntu</w:t>
-      </w:r>
-      <w:proofErr w:type="spellEnd"/>
+        <w:t xml:space="preserve"> wykorzystuje zaawansowany mechanizm analizy logów oparty na </w:t>
+      </w:r>
+      <w:proofErr w:type="spellStart"/>
+      <w:r>
+        <w:t>parserach</w:t>
+      </w:r>
+      <w:proofErr w:type="spellEnd"/>
+      <w:r>
+        <w:t xml:space="preserve"> i scenariuszach detekcji, aby w czasie rzeczywistym identyfikować potencjalne zagrożenia. Podstawą działania systemu jest tzw. silnik decyzyjny (</w:t>
+      </w:r>
+      <w:proofErr w:type="spellStart"/>
+      <w:r>
+        <w:rPr>
+          <w:i/>
+          <w:iCs/>
+        </w:rPr>
+        <w:t>Decision</w:t>
+      </w:r>
+      <w:proofErr w:type="spellEnd"/>
+      <w:r>
+        <w:rPr>
+          <w:i/>
+          <w:iCs/>
+        </w:rPr>
+        <w:t xml:space="preserve"> Engine</w:t>
+      </w:r>
+      <w:r>
+        <w:t xml:space="preserve">), który analizuje zachowania użytkowników i ruch sieciowy na podstawie wcześniej zdefiniowanych reguł. Logi pochodzące z systemów operacyjnych, serwerów aplikacyjnych, zapór sieciowych czy usług chmurowych są przetwarzane przez agenta </w:t>
+      </w:r>
+      <w:proofErr w:type="spellStart"/>
+      <w:r>
+        <w:t>CrowdSec</w:t>
+      </w:r>
+      <w:proofErr w:type="spellEnd"/>
+      <w:r>
+        <w:t xml:space="preserve">, który za pomocą </w:t>
+      </w:r>
+      <w:proofErr w:type="spellStart"/>
+      <w:r>
+        <w:t>parserów</w:t>
+      </w:r>
+      <w:proofErr w:type="spellEnd"/>
+      <w:r>
+        <w:t xml:space="preserve"> dopasowuje dane do znanych wzorców ataków, takich jak </w:t>
+      </w:r>
+      <w:proofErr w:type="spellStart"/>
+      <w:r>
+        <w:t>brute-force</w:t>
+      </w:r>
+      <w:proofErr w:type="spellEnd"/>
+      <w:r>
+        <w:t xml:space="preserve">, próby logowania SSH z wielu adresów, skanowanie portów, </w:t>
+      </w:r>
+      <w:proofErr w:type="spellStart"/>
+      <w:r>
+        <w:t>exploitowanie</w:t>
+      </w:r>
+      <w:proofErr w:type="spellEnd"/>
+      <w:r>
+        <w:t xml:space="preserve"> popularnych luk w aplikacjach (np. </w:t>
+      </w:r>
+      <w:proofErr w:type="spellStart"/>
+      <w:r>
+        <w:t>SQLi</w:t>
+      </w:r>
+      <w:proofErr w:type="spellEnd"/>
+      <w:r>
+        <w:t xml:space="preserve">, RCE, LFI), a także nienaturalne częstotliwości zapytań HTTP wskazujące na potencjalny </w:t>
+      </w:r>
+      <w:proofErr w:type="spellStart"/>
+      <w:r>
+        <w:t>DDoS</w:t>
+      </w:r>
+      <w:proofErr w:type="spellEnd"/>
+      <w:r>
+        <w:t>.</w:t>
+      </w:r>
+    </w:p>
+    <w:p>
+      <w:pPr>
+        <w:pStyle w:val="MjTekst"/>
+      </w:pPr>
+      <w:r>
+        <w:lastRenderedPageBreak/>
+        <w:t>Wykryte incydenty są oceniane na podstawie tzw. scenariuszy (</w:t>
+      </w:r>
+      <w:proofErr w:type="spellStart"/>
+      <w:r>
+        <w:rPr>
+          <w:i/>
+          <w:iCs/>
+        </w:rPr>
+        <w:t>scenarios</w:t>
+      </w:r>
+      <w:proofErr w:type="spellEnd"/>
+      <w:r>
+        <w:t>) – czyli reguł opisanych w języku YAML, które zawierają warunki i progi reakcji. Jeśli warunki są spełnione, silnik podejmuje decyzję o zagrożeniu i wydaje tzw. decyzję blokującą (</w:t>
+      </w:r>
+      <w:proofErr w:type="spellStart"/>
+      <w:r>
+        <w:rPr>
+          <w:i/>
+          <w:iCs/>
+        </w:rPr>
+        <w:t>decision</w:t>
+      </w:r>
+      <w:proofErr w:type="spellEnd"/>
+      <w:r>
+        <w:t xml:space="preserve">), która jest następnie realizowana przez lokalnego </w:t>
+      </w:r>
+      <w:proofErr w:type="spellStart"/>
+      <w:r>
+        <w:t>bouncera</w:t>
+      </w:r>
+      <w:proofErr w:type="spellEnd"/>
+      <w:r>
+        <w:t xml:space="preserve"> (np. poprzez zablokowanie IP, przekierowanie ruchu, odrzucenie żądania). Każde podejrzane IP może być również zgłoszone do globalnej bazy </w:t>
+      </w:r>
+      <w:proofErr w:type="spellStart"/>
+      <w:r>
+        <w:t>CrowdSec</w:t>
+      </w:r>
+      <w:proofErr w:type="spellEnd"/>
+      <w:r>
+        <w:t xml:space="preserve"> </w:t>
+      </w:r>
+      <w:proofErr w:type="spellStart"/>
+      <w:r>
+        <w:t>Community</w:t>
+      </w:r>
+      <w:proofErr w:type="spellEnd"/>
+      <w:r>
+        <w:t xml:space="preserve"> </w:t>
+      </w:r>
+      <w:proofErr w:type="spellStart"/>
+      <w:r>
+        <w:t>Blocklist</w:t>
+      </w:r>
+      <w:proofErr w:type="spellEnd"/>
+      <w:r>
+        <w:t xml:space="preserve">, gdzie podlega dalszej weryfikacji przez algorytmy </w:t>
+      </w:r>
+      <w:proofErr w:type="spellStart"/>
+      <w:r>
+        <w:t>reputacyjne</w:t>
+      </w:r>
+      <w:proofErr w:type="spellEnd"/>
+      <w:r>
+        <w:t>, analizujące m.in. częstotliwość zgłoszeń, źródła, oraz korelację z innymi zdarzeniami w ekosystemie.</w:t>
+      </w:r>
+    </w:p>
+    <w:p>
+      <w:pPr>
+        <w:pStyle w:val="MjTekst"/>
+      </w:pPr>
+      <w:proofErr w:type="spellStart"/>
+      <w:r>
+        <w:t>CrowdSec</w:t>
+      </w:r>
+      <w:proofErr w:type="spellEnd"/>
+      <w:r>
+        <w:t xml:space="preserve"> klasyfikuje zagrożenia według ich charakteru i intensywności, co pozwala różnicować reakcję – od tymczasowej blokady IP po trwałe odrzucenie ruchu. Dodatkowo, użytkownicy mają możliwość dostosowania poziomów czułości detekcji, edycji scenariuszy oraz ręcznego zatwierdzania lub odrzucania decyzji. Dzięki temu </w:t>
+      </w:r>
+      <w:proofErr w:type="spellStart"/>
+      <w:r>
+        <w:t>CrowdSec</w:t>
+      </w:r>
+      <w:proofErr w:type="spellEnd"/>
+      <w:r>
+        <w:t xml:space="preserve"> nie tylko skutecznie wykrywa i eliminuje znane ataki, ale też umożliwia adaptację do indywidualnych potrzeb zabezpieczanego środowiska. W połączeniu z mechanizmami uczenia zbiorowego i szybkiej dystrybucji informacji o nowych wektorach ataku, program zapewnia dynamiczną i proaktywną ochronę.</w:t>
+      </w:r>
+    </w:p>
+    <w:p>
+      <w:pPr>
+        <w:pStyle w:val="MjTekst"/>
+      </w:pPr>
+    </w:p>
+    <w:p>
+      <w:pPr>
+        <w:pStyle w:val="MjTekst"/>
+      </w:pPr>
+      <w:r>
+        <w:rPr>
+          <w:noProof/>
+        </w:rPr>
+        <w:drawing>
+          <wp:inline distT="0" distB="0" distL="0" distR="0" wp14:anchorId="3EC53241" wp14:editId="20EDECD3">
+            <wp:extent cx="5943600" cy="3016250"/>
+            <wp:effectExtent l="0" t="0" r="0" b="0"/>
+            <wp:docPr id="279827019" name="Obraz 3" descr="Obraz zawierający tekst, diagram, zrzut ekranu, Plan&#10;&#10;Zawartość wygenerowana przez sztuczną inteligencję może być niepoprawna."/>
+            <wp:cNvGraphicFramePr>
+              <a:graphicFrameLocks xmlns:a="http://schemas.openxmlformats.org/drawingml/2006/main" noChangeAspect="1"/>
+            </wp:cNvGraphicFramePr>
+            <a:graphic xmlns:a="http://schemas.openxmlformats.org/drawingml/2006/main">
+              <a:graphicData uri="http://schemas.openxmlformats.org/drawingml/2006/picture">
+                <pic:pic xmlns:pic="http://schemas.openxmlformats.org/drawingml/2006/picture">
+                  <pic:nvPicPr>
+                    <pic:cNvPr id="279827019" name="Obraz 3" descr="Obraz zawierający tekst, diagram, zrzut ekranu, Plan&#10;&#10;Zawartość wygenerowana przez sztuczną inteligencję może być niepoprawna."/>
+                    <pic:cNvPicPr>
+                      <a:picLocks noChangeAspect="1" noChangeArrowheads="1"/>
+                    </pic:cNvPicPr>
+                  </pic:nvPicPr>
+                  <pic:blipFill>
+                    <a:blip r:embed="rId10">
+                      <a:extLst>
+                        <a:ext uri="{28A0092B-C50C-407E-A947-70E740481C1C}">
+                          <a14:useLocalDpi xmlns:a14="http://schemas.microsoft.com/office/drawing/2010/main" val="0"/>
+                        </a:ext>
+                      </a:extLst>
+                    </a:blip>
+                    <a:srcRect/>
+                    <a:stretch>
+                      <a:fillRect/>
+                    </a:stretch>
+                  </pic:blipFill>
+                  <pic:spPr bwMode="auto">
+                    <a:xfrm>
+                      <a:off x="0" y="0"/>
+                      <a:ext cx="5943600" cy="3016250"/>
+                    </a:xfrm>
+                    <a:prstGeom prst="rect">
+                      <a:avLst/>
+                    </a:prstGeom>
+                    <a:noFill/>
+                    <a:ln>
+                      <a:noFill/>
+                    </a:ln>
+                  </pic:spPr>
+                </pic:pic>
+              </a:graphicData>
+            </a:graphic>
+          </wp:inline>
+        </w:drawing>
+      </w:r>
+    </w:p>
+    <w:p>
+      <w:pPr>
+        <w:pStyle w:val="Nagwek1"/>
+      </w:pPr>
+      <w:r>
+        <w:t>Automatyzacja działania</w:t>
+      </w:r>
+    </w:p>
+    <w:p>
+      <w:pPr>
+        <w:pStyle w:val="MjTekst"/>
+      </w:pPr>
+      <w:proofErr w:type="spellStart"/>
+      <w:r>
+        <w:t>CrowdSec</w:t>
+      </w:r>
+      <w:proofErr w:type="spellEnd"/>
+      <w:r>
+        <w:t xml:space="preserve"> oferuje zaawansowaną automatyzację mechanizmów obronnych, dzięki której użytkownik nie musi ręcznie analizować logów ani reagować na incydenty bezpieczeństwa. System działa w sposób ciągły, monitorując logi w czasie rzeczywistym, identyfikując podejrzane zachowania i natychmiast podejmując działania zapobiegawcze. Automatyzacja obejmuje m.in. wykrywanie wzorców ataków (takich jak </w:t>
+      </w:r>
+      <w:proofErr w:type="spellStart"/>
+      <w:r>
+        <w:t>brute-force</w:t>
+      </w:r>
+      <w:proofErr w:type="spellEnd"/>
+      <w:r>
+        <w:t>, skanowanie portów, próby włamań) na podstawie zdefiniowanych scenariuszy (tzw. "</w:t>
+      </w:r>
+      <w:proofErr w:type="spellStart"/>
+      <w:r>
+        <w:t>scenarios</w:t>
+      </w:r>
+      <w:proofErr w:type="spellEnd"/>
+      <w:r>
+        <w:t>") oraz podejmowanie decyzji blokujących poprzez lokalny silnik decyzyjny (</w:t>
+      </w:r>
+      <w:proofErr w:type="spellStart"/>
+      <w:r>
+        <w:t>Decision</w:t>
+      </w:r>
+      <w:proofErr w:type="spellEnd"/>
+      <w:r>
+        <w:t xml:space="preserve"> Engine). Po zidentyfikowaniu zagrożenia, program automatycznie przekazuje decyzję do tzw. </w:t>
+      </w:r>
+      <w:proofErr w:type="spellStart"/>
+      <w:r>
+        <w:t>bouncerów</w:t>
+      </w:r>
+      <w:proofErr w:type="spellEnd"/>
+      <w:r>
+        <w:t xml:space="preserve"> – modułów odpowiedzialnych za wykonanie reakcji, np. blokadę IP na zaporze sieciowej, odcięcie sesji SSH, czy odrzucenie ruchu </w:t>
+      </w:r>
+      <w:r>
+        <w:lastRenderedPageBreak/>
+        <w:t xml:space="preserve">HTTP. Ponadto, </w:t>
+      </w:r>
+      <w:proofErr w:type="spellStart"/>
+      <w:r>
+        <w:t>CrowdSec</w:t>
+      </w:r>
+      <w:proofErr w:type="spellEnd"/>
+      <w:r>
+        <w:t xml:space="preserve"> może integrować się z popularnymi firewallami, serwerami aplikacji, systemami SIEM i środowiskami chmurowymi, co pozwala na automatyczne egzekwowanie polityk bezpieczeństwa w różnych warstwach infrastruktury. Dzięki tej automatyzacji użytkownik zyskuje system, który nie tylko identyfikuje zagrożenia, ale również natychmiast je neutralizuje bez konieczności interwencji człowieka, minimalizując czas reakcji i ryzyko eskalacji ataku.</w:t>
+      </w:r>
+    </w:p>
+    <w:p>
+      <w:pPr>
+        <w:pStyle w:val="Nagwek1"/>
+      </w:pPr>
+      <w:r>
+        <w:t>Opinie użytkowników</w:t>
+      </w:r>
+    </w:p>
+    <w:p>
+      <w:pPr>
+        <w:pStyle w:val="MjTekst"/>
+        <w:rPr>
+          <w:lang w:eastAsia="pl-PL"/>
+        </w:rPr>
+      </w:pPr>
+      <w:proofErr w:type="spellStart"/>
+      <w:r>
+        <w:rPr>
+          <w:lang w:eastAsia="pl-PL"/>
+        </w:rPr>
+        <w:t>CrowdSec</w:t>
+      </w:r>
+      <w:proofErr w:type="spellEnd"/>
+      <w:r>
+        <w:rPr>
+          <w:lang w:eastAsia="pl-PL"/>
+        </w:rPr>
+        <w:t xml:space="preserve"> cieszy się bardzo pozytywnym odbiorem wśród społeczności administratorów, specjalistów </w:t>
+      </w:r>
+      <w:proofErr w:type="spellStart"/>
+      <w:r>
+        <w:rPr>
+          <w:lang w:eastAsia="pl-PL"/>
+        </w:rPr>
+        <w:t>DevOps</w:t>
+      </w:r>
+      <w:proofErr w:type="spellEnd"/>
+      <w:r>
+        <w:rPr>
+          <w:lang w:eastAsia="pl-PL"/>
+        </w:rPr>
+        <w:t xml:space="preserve"> oraz entuzjastów bezpieczeństwa IT. Użytkownicy chwalą program przede wszystkim za jego skuteczność w wykrywaniu i blokowaniu realnych zagrożeń przy minimalnym wpływie na wydajność systemu. Dużym uznaniem cieszy się również otwartość projektu – dostępność kodu źródłowego, rozbudowana dokumentacja oraz aktywna społeczność sprawiają, że wdrożenie i dostosowanie </w:t>
+      </w:r>
+      <w:proofErr w:type="spellStart"/>
+      <w:r>
+        <w:rPr>
+          <w:lang w:eastAsia="pl-PL"/>
+        </w:rPr>
+        <w:t>CrowdSec</w:t>
+      </w:r>
+      <w:proofErr w:type="spellEnd"/>
+      <w:r>
+        <w:rPr>
+          <w:lang w:eastAsia="pl-PL"/>
+        </w:rPr>
+        <w:t xml:space="preserve"> do konkretnych środowisk jest stosunkowo proste nawet dla mniej doświadczonych użytkowników. Wielu administratorów podkreśla, że w porównaniu do starszych rozwiązań, takich jak Fail2Ban, </w:t>
+      </w:r>
+      <w:proofErr w:type="spellStart"/>
+      <w:r>
+        <w:rPr>
+          <w:lang w:eastAsia="pl-PL"/>
+        </w:rPr>
+        <w:t>CrowdSec</w:t>
+      </w:r>
+      <w:proofErr w:type="spellEnd"/>
+      <w:r>
+        <w:rPr>
+          <w:lang w:eastAsia="pl-PL"/>
+        </w:rPr>
+        <w:t xml:space="preserve"> oferuje lepszą skalowalność, szybszą reakcję na nowe zagrożenia oraz wyjątkowo przydatną funkcję współdzielonej bazy blokowanych adresów IP. Użytkownicy doceniają również integrację z narzędziami do wizualizacji (np. </w:t>
+      </w:r>
+      <w:proofErr w:type="spellStart"/>
+      <w:r>
+        <w:rPr>
+          <w:lang w:eastAsia="pl-PL"/>
+        </w:rPr>
+        <w:t>Grafana</w:t>
+      </w:r>
+      <w:proofErr w:type="spellEnd"/>
+      <w:r>
+        <w:rPr>
+          <w:lang w:eastAsia="pl-PL"/>
+        </w:rPr>
+        <w:t xml:space="preserve">) oraz centralne zarządzanie przez </w:t>
+      </w:r>
+      <w:proofErr w:type="spellStart"/>
+      <w:r>
+        <w:rPr>
+          <w:lang w:eastAsia="pl-PL"/>
+        </w:rPr>
+        <w:t>CrowdSec</w:t>
+      </w:r>
+      <w:proofErr w:type="spellEnd"/>
+      <w:r>
+        <w:rPr>
+          <w:lang w:eastAsia="pl-PL"/>
+        </w:rPr>
+        <w:t xml:space="preserve"> </w:t>
+      </w:r>
+      <w:proofErr w:type="spellStart"/>
+      <w:r>
+        <w:rPr>
+          <w:lang w:eastAsia="pl-PL"/>
+        </w:rPr>
+        <w:t>Console</w:t>
+      </w:r>
+      <w:proofErr w:type="spellEnd"/>
+      <w:r>
+        <w:rPr>
+          <w:lang w:eastAsia="pl-PL"/>
+        </w:rPr>
+        <w:t>, co znacząco ułatwia monitorowanie bezpieczeństwa w środowiskach rozproszonych. Pojawiające się uwagi krytyczne najczęściej dotyczą początkowej konfiguracji w bardziej złożonych infrastrukturach oraz potrzeby dostosowania scenariuszy do specyfiki logów, jednak ogólna opinia o programie pozostaje zdecydowanie pozytywna – wielu użytkowników określa go jako "nowoczesne i inteligentne podejście do prewencji zagrożeń".</w:t>
+      </w:r>
+    </w:p>
+    <w:p>
+      <w:pPr>
+        <w:pStyle w:val="Nagwek1"/>
+      </w:pPr>
+      <w:r>
+        <w:t>Krótka instrukcja obsługi</w:t>
+      </w:r>
     </w:p>
     <w:p>
       <w:pPr>
@@ -3787,428 +5201,534 @@
     </w:p>
     <w:p>
       <w:pPr>
-        <w:pStyle w:val="MjTekst"/>
-      </w:pPr>
-      <w:r>
-        <w:t>Aktualizacja pakietów – Pobiera najnowsze wersje pakietów i aktualizuje system.</w:t>
-      </w:r>
-    </w:p>
-    <w:p>
-      <w:pPr>
-        <w:pStyle w:val="MjTekst"/>
-        <w:jc w:val="center"/>
-        <w:rPr>
-          <w:rFonts w:ascii="Consolas" w:hAnsi="Consolas"/>
-          <w:b/>
-          <w:bCs/>
-          <w:i/>
-          <w:iCs/>
-          <w:lang w:val="en-US"/>
-        </w:rPr>
-      </w:pPr>
-      <w:proofErr w:type="spellStart"/>
-      <w:r>
-        <w:rPr>
-          <w:rFonts w:ascii="Consolas" w:hAnsi="Consolas"/>
-          <w:b/>
-          <w:bCs/>
-          <w:i/>
-          <w:iCs/>
-          <w:lang w:val="en-US"/>
-        </w:rPr>
-        <w:t>sudo</w:t>
-      </w:r>
-      <w:proofErr w:type="spellEnd"/>
-      <w:r>
-        <w:rPr>
-          <w:rFonts w:ascii="Consolas" w:hAnsi="Consolas"/>
-          <w:b/>
-          <w:bCs/>
-          <w:i/>
-          <w:iCs/>
-          <w:lang w:val="en-US"/>
-        </w:rPr>
-        <w:t xml:space="preserve"> apt update &amp;&amp; </w:t>
-      </w:r>
-      <w:proofErr w:type="spellStart"/>
-      <w:r>
-        <w:rPr>
-          <w:rFonts w:ascii="Consolas" w:hAnsi="Consolas"/>
-          <w:b/>
-          <w:bCs/>
-          <w:i/>
-          <w:iCs/>
-          <w:lang w:val="en-US"/>
-        </w:rPr>
-        <w:t>sudo</w:t>
-      </w:r>
-      <w:proofErr w:type="spellEnd"/>
-      <w:r>
-        <w:rPr>
-          <w:rFonts w:ascii="Consolas" w:hAnsi="Consolas"/>
-          <w:b/>
-          <w:bCs/>
-          <w:i/>
-          <w:iCs/>
-          <w:lang w:val="en-US"/>
-        </w:rPr>
-        <w:t xml:space="preserve"> apt upgrade -y</w:t>
-      </w:r>
-    </w:p>
-    <w:p>
-      <w:pPr>
-        <w:pStyle w:val="MjTekst"/>
-        <w:rPr>
-          <w:lang w:val="en-US"/>
-        </w:rPr>
-      </w:pPr>
-    </w:p>
-    <w:p>
-      <w:pPr>
-        <w:pStyle w:val="MjTekst"/>
-      </w:pPr>
-      <w:r>
-        <w:t xml:space="preserve">Dodanie repozytorium </w:t>
-      </w:r>
-      <w:proofErr w:type="spellStart"/>
-      <w:r>
-        <w:t>CrowdSec</w:t>
-      </w:r>
-      <w:proofErr w:type="spellEnd"/>
-      <w:r>
-        <w:t xml:space="preserve"> – Automatycznie konfiguruje źródła pakietów dla </w:t>
-      </w:r>
-      <w:proofErr w:type="spellStart"/>
-      <w:r>
-        <w:t>Ubuntu</w:t>
-      </w:r>
-      <w:proofErr w:type="spellEnd"/>
-      <w:r>
-        <w:t>.</w:t>
-      </w:r>
-    </w:p>
-    <w:p>
-      <w:pPr>
-        <w:pStyle w:val="MjTekst"/>
-        <w:jc w:val="center"/>
-        <w:rPr>
-          <w:rFonts w:ascii="Consolas" w:hAnsi="Consolas"/>
-          <w:b/>
-          <w:bCs/>
-          <w:i/>
-          <w:iCs/>
-          <w:lang w:val="en-US"/>
-        </w:rPr>
-      </w:pPr>
-      <w:r>
-        <w:rPr>
-          <w:rFonts w:ascii="Consolas" w:hAnsi="Consolas"/>
-          <w:b/>
-          <w:bCs/>
-          <w:i/>
-          <w:iCs/>
-          <w:lang w:val="en-US"/>
-        </w:rPr>
-        <w:t xml:space="preserve">curl -s https://packagecloud.io/install/repositories/crowdsec/crowdsec/script.deb.sh | </w:t>
-      </w:r>
-      <w:proofErr w:type="spellStart"/>
-      <w:r>
-        <w:rPr>
-          <w:rFonts w:ascii="Consolas" w:hAnsi="Consolas"/>
-          <w:b/>
-          <w:bCs/>
-          <w:i/>
-          <w:iCs/>
-          <w:lang w:val="en-US"/>
-        </w:rPr>
-        <w:t>sudo</w:t>
-      </w:r>
-      <w:proofErr w:type="spellEnd"/>
-      <w:r>
-        <w:rPr>
-          <w:rFonts w:ascii="Consolas" w:hAnsi="Consolas"/>
-          <w:b/>
-          <w:bCs/>
-          <w:i/>
-          <w:iCs/>
-          <w:lang w:val="en-US"/>
-        </w:rPr>
-        <w:t xml:space="preserve"> bash</w:t>
-      </w:r>
-    </w:p>
-    <w:p>
-      <w:pPr>
-        <w:pStyle w:val="MjTekst"/>
-        <w:rPr>
-          <w:lang w:val="en-US"/>
-        </w:rPr>
-      </w:pPr>
-    </w:p>
-    <w:p>
-      <w:pPr>
-        <w:pStyle w:val="MjTekst"/>
-      </w:pPr>
-      <w:r>
-        <w:t xml:space="preserve">Instalacja głównego silnika </w:t>
-      </w:r>
-      <w:proofErr w:type="spellStart"/>
-      <w:r>
-        <w:t>CrowdSec</w:t>
-      </w:r>
-      <w:proofErr w:type="spellEnd"/>
-      <w:r>
-        <w:t xml:space="preserve"> – Pobiera i instaluje główną aplikację.</w:t>
-      </w:r>
-    </w:p>
-    <w:p>
-      <w:pPr>
-        <w:pStyle w:val="MjTekst"/>
-        <w:jc w:val="center"/>
-        <w:rPr>
-          <w:rFonts w:ascii="Consolas" w:hAnsi="Consolas"/>
-          <w:b/>
-          <w:bCs/>
-          <w:i/>
-          <w:iCs/>
-        </w:rPr>
-      </w:pPr>
-      <w:proofErr w:type="spellStart"/>
-      <w:r>
-        <w:rPr>
-          <w:rFonts w:ascii="Consolas" w:hAnsi="Consolas"/>
-          <w:b/>
-          <w:bCs/>
-          <w:i/>
-          <w:iCs/>
-        </w:rPr>
-        <w:t>sudo</w:t>
-      </w:r>
-      <w:proofErr w:type="spellEnd"/>
-      <w:r>
-        <w:rPr>
-          <w:rFonts w:ascii="Consolas" w:hAnsi="Consolas"/>
-          <w:b/>
-          <w:bCs/>
-          <w:i/>
-          <w:iCs/>
-        </w:rPr>
-        <w:t xml:space="preserve"> </w:t>
-      </w:r>
-      <w:proofErr w:type="spellStart"/>
-      <w:r>
-        <w:rPr>
-          <w:rFonts w:ascii="Consolas" w:hAnsi="Consolas"/>
-          <w:b/>
-          <w:bCs/>
-          <w:i/>
-          <w:iCs/>
-        </w:rPr>
-        <w:t>apt</w:t>
-      </w:r>
-      <w:proofErr w:type="spellEnd"/>
-      <w:r>
-        <w:rPr>
-          <w:rFonts w:ascii="Consolas" w:hAnsi="Consolas"/>
-          <w:b/>
-          <w:bCs/>
-          <w:i/>
-          <w:iCs/>
-        </w:rPr>
-        <w:t xml:space="preserve"> </w:t>
-      </w:r>
-      <w:proofErr w:type="spellStart"/>
-      <w:r>
-        <w:rPr>
-          <w:rFonts w:ascii="Consolas" w:hAnsi="Consolas"/>
-          <w:b/>
-          <w:bCs/>
-          <w:i/>
-          <w:iCs/>
-        </w:rPr>
-        <w:t>install</w:t>
-      </w:r>
-      <w:proofErr w:type="spellEnd"/>
-      <w:r>
-        <w:rPr>
-          <w:rFonts w:ascii="Consolas" w:hAnsi="Consolas"/>
-          <w:b/>
-          <w:bCs/>
-          <w:i/>
-          <w:iCs/>
-        </w:rPr>
-        <w:t xml:space="preserve"> </w:t>
-      </w:r>
-      <w:proofErr w:type="spellStart"/>
-      <w:r>
-        <w:rPr>
-          <w:rFonts w:ascii="Consolas" w:hAnsi="Consolas"/>
-          <w:b/>
-          <w:bCs/>
-          <w:i/>
-          <w:iCs/>
-        </w:rPr>
-        <w:t>crowdsec</w:t>
-      </w:r>
-      <w:proofErr w:type="spellEnd"/>
-      <w:r>
-        <w:rPr>
-          <w:rFonts w:ascii="Consolas" w:hAnsi="Consolas"/>
-          <w:b/>
-          <w:bCs/>
-          <w:i/>
-          <w:iCs/>
-        </w:rPr>
-        <w:t xml:space="preserve"> -y</w:t>
-      </w:r>
-    </w:p>
-    <w:p>
-      <w:pPr>
-        <w:pStyle w:val="MjTekst"/>
-      </w:pPr>
-    </w:p>
-    <w:p>
-      <w:pPr>
-        <w:pStyle w:val="MjTekst"/>
-      </w:pPr>
-      <w:bookmarkStart w:id="5" w:name="OLE_LINK3"/>
-      <w:r>
-        <w:t xml:space="preserve">Włączenie i uruchomienie usługi – Aktywuje </w:t>
-      </w:r>
-      <w:proofErr w:type="spellStart"/>
-      <w:r>
-        <w:t>CrowdSec</w:t>
-      </w:r>
-      <w:proofErr w:type="spellEnd"/>
-      <w:r>
-        <w:t xml:space="preserve"> i uruchamia go automatycznie przy starcie systemu.</w:t>
-      </w:r>
-    </w:p>
-    <w:bookmarkEnd w:id="5"/>
-    <w:p>
-      <w:pPr>
-        <w:pStyle w:val="MjTekst"/>
-        <w:jc w:val="center"/>
-        <w:rPr>
-          <w:rFonts w:ascii="Consolas" w:hAnsi="Consolas"/>
-          <w:b/>
-          <w:bCs/>
-          <w:i/>
-          <w:iCs/>
-        </w:rPr>
-      </w:pPr>
-      <w:proofErr w:type="spellStart"/>
-      <w:r>
-        <w:rPr>
-          <w:rFonts w:ascii="Consolas" w:hAnsi="Consolas"/>
-          <w:b/>
-          <w:bCs/>
-          <w:i/>
-          <w:iCs/>
-        </w:rPr>
-        <w:t>sudo</w:t>
-      </w:r>
-      <w:proofErr w:type="spellEnd"/>
-      <w:r>
-        <w:rPr>
-          <w:rFonts w:ascii="Consolas" w:hAnsi="Consolas"/>
-          <w:b/>
-          <w:bCs/>
-          <w:i/>
-          <w:iCs/>
-        </w:rPr>
-        <w:t xml:space="preserve"> </w:t>
-      </w:r>
-      <w:proofErr w:type="spellStart"/>
-      <w:r>
-        <w:rPr>
-          <w:rFonts w:ascii="Consolas" w:hAnsi="Consolas"/>
-          <w:b/>
-          <w:bCs/>
-          <w:i/>
-          <w:iCs/>
-        </w:rPr>
-        <w:t>systemctl</w:t>
-      </w:r>
-      <w:proofErr w:type="spellEnd"/>
-      <w:r>
-        <w:rPr>
-          <w:rFonts w:ascii="Consolas" w:hAnsi="Consolas"/>
-          <w:b/>
-          <w:bCs/>
-          <w:i/>
-          <w:iCs/>
-        </w:rPr>
-        <w:t xml:space="preserve"> </w:t>
-      </w:r>
-      <w:proofErr w:type="spellStart"/>
-      <w:r>
-        <w:rPr>
-          <w:rFonts w:ascii="Consolas" w:hAnsi="Consolas"/>
-          <w:b/>
-          <w:bCs/>
-          <w:i/>
-          <w:iCs/>
-        </w:rPr>
-        <w:t>enable</w:t>
-      </w:r>
-      <w:proofErr w:type="spellEnd"/>
-      <w:r>
-        <w:rPr>
-          <w:rFonts w:ascii="Consolas" w:hAnsi="Consolas"/>
-          <w:b/>
-          <w:bCs/>
-          <w:i/>
-          <w:iCs/>
-        </w:rPr>
-        <w:t xml:space="preserve"> --</w:t>
-      </w:r>
-      <w:proofErr w:type="spellStart"/>
-      <w:r>
-        <w:rPr>
-          <w:rFonts w:ascii="Consolas" w:hAnsi="Consolas"/>
-          <w:b/>
-          <w:bCs/>
-          <w:i/>
-          <w:iCs/>
-        </w:rPr>
-        <w:t>now</w:t>
-      </w:r>
-      <w:proofErr w:type="spellEnd"/>
-      <w:r>
-        <w:rPr>
-          <w:rFonts w:ascii="Consolas" w:hAnsi="Consolas"/>
-          <w:b/>
-          <w:bCs/>
-          <w:i/>
-          <w:iCs/>
-        </w:rPr>
-        <w:t xml:space="preserve"> </w:t>
-      </w:r>
-      <w:proofErr w:type="spellStart"/>
-      <w:r>
-        <w:rPr>
-          <w:rFonts w:ascii="Consolas" w:hAnsi="Consolas"/>
-          <w:b/>
-          <w:bCs/>
-          <w:i/>
-          <w:iCs/>
-        </w:rPr>
-        <w:t>crowdsec</w:t>
-      </w:r>
-      <w:proofErr w:type="spellEnd"/>
-    </w:p>
-    <w:p>
-      <w:pPr>
-        <w:pStyle w:val="MjTekst"/>
-      </w:pPr>
-    </w:p>
-    <w:p>
-      <w:pPr>
         <w:pStyle w:val="Nagwek2"/>
         <w:ind w:left="567" w:hanging="567"/>
       </w:pPr>
       <w:r>
+        <w:t xml:space="preserve">Wstępna konfiguracja </w:t>
+      </w:r>
+      <w:proofErr w:type="spellStart"/>
+      <w:r>
+        <w:t>CrowdSec</w:t>
+      </w:r>
+      <w:proofErr w:type="spellEnd"/>
+    </w:p>
+    <w:p>
+      <w:pPr>
+        <w:pStyle w:val="Nagwek2"/>
+        <w:ind w:left="567" w:hanging="567"/>
+      </w:pPr>
+      <w:r>
+        <w:t xml:space="preserve">Uruchomienie </w:t>
+      </w:r>
+      <w:proofErr w:type="spellStart"/>
+      <w:r>
+        <w:t>CrowdSec</w:t>
+      </w:r>
+      <w:proofErr w:type="spellEnd"/>
+      <w:r>
+        <w:t xml:space="preserve"> i </w:t>
+      </w:r>
+      <w:proofErr w:type="spellStart"/>
+      <w:r>
+        <w:t>Dashboarda</w:t>
+      </w:r>
+      <w:proofErr w:type="spellEnd"/>
+    </w:p>
+    <w:p>
+      <w:pPr>
+        <w:pStyle w:val="Nagwek2"/>
+        <w:ind w:left="567" w:hanging="567"/>
+      </w:pPr>
+      <w:r>
+        <w:t xml:space="preserve">Testowanie </w:t>
+      </w:r>
+      <w:proofErr w:type="spellStart"/>
+      <w:r>
+        <w:t>CrowdSec</w:t>
+      </w:r>
+      <w:proofErr w:type="spellEnd"/>
+      <w:r>
+        <w:t xml:space="preserve"> w lokalnej sieci</w:t>
+      </w:r>
+    </w:p>
+    <w:p>
+      <w:pPr>
+        <w:pStyle w:val="MjTekst"/>
+      </w:pPr>
+    </w:p>
+    <w:p>
+      <w:pPr>
+        <w:pStyle w:val="MjTekst"/>
+      </w:pPr>
+    </w:p>
+    <w:p>
+      <w:pPr>
+        <w:pStyle w:val="Nagwek1"/>
+      </w:pPr>
+      <w:r>
+        <w:t xml:space="preserve">Instalacja, konfiguracja i uruchomienie </w:t>
+      </w:r>
+      <w:proofErr w:type="spellStart"/>
+      <w:r>
+        <w:t>CrowdSec</w:t>
+      </w:r>
+      <w:proofErr w:type="spellEnd"/>
+      <w:r>
+        <w:t xml:space="preserve"> na serwerze </w:t>
+      </w:r>
+      <w:proofErr w:type="spellStart"/>
+      <w:r>
+        <w:t>Ubuntu</w:t>
+      </w:r>
+      <w:proofErr w:type="spellEnd"/>
+    </w:p>
+    <w:p>
+      <w:pPr>
+        <w:pStyle w:val="Nagwek2"/>
+        <w:ind w:left="567" w:hanging="567"/>
+      </w:pPr>
+      <w:r>
+        <w:t xml:space="preserve">Instalacja </w:t>
+      </w:r>
+      <w:proofErr w:type="spellStart"/>
+      <w:r>
+        <w:t>CrowdSec</w:t>
+      </w:r>
+      <w:proofErr w:type="spellEnd"/>
+      <w:r>
+        <w:t xml:space="preserve"> na świeżym serwerze </w:t>
+      </w:r>
+      <w:proofErr w:type="spellStart"/>
+      <w:r>
+        <w:t>Ubuntu</w:t>
+      </w:r>
+      <w:proofErr w:type="spellEnd"/>
+    </w:p>
+    <w:p>
+      <w:pPr>
+        <w:pStyle w:val="MjTekst"/>
+      </w:pPr>
+      <w:r>
+        <w:t>Aktualizacja pakietów – Pobiera najnowsze wersje pakietów i aktualizuje system.</w:t>
+      </w:r>
+    </w:p>
+    <w:p>
+      <w:pPr>
+        <w:pStyle w:val="MjTekst"/>
+        <w:jc w:val="center"/>
+        <w:rPr>
+          <w:rFonts w:ascii="Consolas" w:hAnsi="Consolas"/>
+          <w:b/>
+          <w:bCs/>
+          <w:i/>
+          <w:iCs/>
+          <w:lang w:val="en-US"/>
+        </w:rPr>
+      </w:pPr>
+      <w:proofErr w:type="spellStart"/>
+      <w:r>
+        <w:rPr>
+          <w:rFonts w:ascii="Consolas" w:hAnsi="Consolas"/>
+          <w:b/>
+          <w:bCs/>
+          <w:i/>
+          <w:iCs/>
+          <w:lang w:val="en-US"/>
+        </w:rPr>
+        <w:t>sudo</w:t>
+      </w:r>
+      <w:proofErr w:type="spellEnd"/>
+      <w:r>
+        <w:rPr>
+          <w:rFonts w:ascii="Consolas" w:hAnsi="Consolas"/>
+          <w:b/>
+          <w:bCs/>
+          <w:i/>
+          <w:iCs/>
+          <w:lang w:val="en-US"/>
+        </w:rPr>
+        <w:t xml:space="preserve"> apt update &amp;&amp; </w:t>
+      </w:r>
+      <w:proofErr w:type="spellStart"/>
+      <w:r>
+        <w:rPr>
+          <w:rFonts w:ascii="Consolas" w:hAnsi="Consolas"/>
+          <w:b/>
+          <w:bCs/>
+          <w:i/>
+          <w:iCs/>
+          <w:lang w:val="en-US"/>
+        </w:rPr>
+        <w:t>sudo</w:t>
+      </w:r>
+      <w:proofErr w:type="spellEnd"/>
+      <w:r>
+        <w:rPr>
+          <w:rFonts w:ascii="Consolas" w:hAnsi="Consolas"/>
+          <w:b/>
+          <w:bCs/>
+          <w:i/>
+          <w:iCs/>
+          <w:lang w:val="en-US"/>
+        </w:rPr>
+        <w:t xml:space="preserve"> apt upgrade -y</w:t>
+      </w:r>
+    </w:p>
+    <w:p>
+      <w:pPr>
+        <w:pStyle w:val="MjTekst"/>
+        <w:rPr>
+          <w:lang w:val="en-US"/>
+        </w:rPr>
+      </w:pPr>
+    </w:p>
+    <w:p>
+      <w:pPr>
+        <w:pStyle w:val="MjTekst"/>
+      </w:pPr>
+      <w:r>
+        <w:t xml:space="preserve">Dodanie repozytorium </w:t>
+      </w:r>
+      <w:proofErr w:type="spellStart"/>
+      <w:r>
+        <w:t>CrowdSec</w:t>
+      </w:r>
+      <w:proofErr w:type="spellEnd"/>
+      <w:r>
+        <w:t xml:space="preserve"> – Automatycznie konfiguruje źródła pakietów dla </w:t>
+      </w:r>
+      <w:proofErr w:type="spellStart"/>
+      <w:r>
+        <w:t>Ubuntu</w:t>
+      </w:r>
+      <w:proofErr w:type="spellEnd"/>
+      <w:r>
+        <w:t>.</w:t>
+      </w:r>
+    </w:p>
+    <w:p>
+      <w:pPr>
+        <w:pStyle w:val="MjTekst"/>
+        <w:jc w:val="center"/>
+        <w:rPr>
+          <w:rFonts w:ascii="Consolas" w:hAnsi="Consolas"/>
+          <w:b/>
+          <w:bCs/>
+          <w:i/>
+          <w:iCs/>
+          <w:lang w:val="en-US"/>
+        </w:rPr>
+      </w:pPr>
+      <w:r>
+        <w:rPr>
+          <w:rFonts w:ascii="Consolas" w:hAnsi="Consolas"/>
+          <w:b/>
+          <w:bCs/>
+          <w:i/>
+          <w:iCs/>
+          <w:lang w:val="en-US"/>
+        </w:rPr>
         <w:lastRenderedPageBreak/>
+        <w:t xml:space="preserve">curl -s https://packagecloud.io/install/repositories/crowdsec/crowdsec/script.deb.sh | </w:t>
+      </w:r>
+      <w:proofErr w:type="spellStart"/>
+      <w:r>
+        <w:rPr>
+          <w:rFonts w:ascii="Consolas" w:hAnsi="Consolas"/>
+          <w:b/>
+          <w:bCs/>
+          <w:i/>
+          <w:iCs/>
+          <w:lang w:val="en-US"/>
+        </w:rPr>
+        <w:t>sudo</w:t>
+      </w:r>
+      <w:proofErr w:type="spellEnd"/>
+      <w:r>
+        <w:rPr>
+          <w:rFonts w:ascii="Consolas" w:hAnsi="Consolas"/>
+          <w:b/>
+          <w:bCs/>
+          <w:i/>
+          <w:iCs/>
+          <w:lang w:val="en-US"/>
+        </w:rPr>
+        <w:t xml:space="preserve"> bash</w:t>
+      </w:r>
+    </w:p>
+    <w:p>
+      <w:pPr>
+        <w:pStyle w:val="MjTekst"/>
+        <w:rPr>
+          <w:lang w:val="en-US"/>
+        </w:rPr>
+      </w:pPr>
+    </w:p>
+    <w:p>
+      <w:pPr>
+        <w:pStyle w:val="MjTekst"/>
+      </w:pPr>
+      <w:r>
+        <w:t xml:space="preserve">Instalacja głównego silnika </w:t>
+      </w:r>
+      <w:proofErr w:type="spellStart"/>
+      <w:r>
+        <w:t>CrowdSec</w:t>
+      </w:r>
+      <w:proofErr w:type="spellEnd"/>
+      <w:r>
+        <w:t xml:space="preserve"> – Pobiera i instaluje główną aplikację.</w:t>
+      </w:r>
+    </w:p>
+    <w:p>
+      <w:pPr>
+        <w:pStyle w:val="MjTekst"/>
+        <w:jc w:val="center"/>
+        <w:rPr>
+          <w:rFonts w:ascii="Consolas" w:hAnsi="Consolas"/>
+          <w:b/>
+          <w:bCs/>
+          <w:i/>
+          <w:iCs/>
+        </w:rPr>
+      </w:pPr>
+      <w:proofErr w:type="spellStart"/>
+      <w:r>
+        <w:rPr>
+          <w:rFonts w:ascii="Consolas" w:hAnsi="Consolas"/>
+          <w:b/>
+          <w:bCs/>
+          <w:i/>
+          <w:iCs/>
+        </w:rPr>
+        <w:t>sudo</w:t>
+      </w:r>
+      <w:proofErr w:type="spellEnd"/>
+      <w:r>
+        <w:rPr>
+          <w:rFonts w:ascii="Consolas" w:hAnsi="Consolas"/>
+          <w:b/>
+          <w:bCs/>
+          <w:i/>
+          <w:iCs/>
+        </w:rPr>
+        <w:t xml:space="preserve"> </w:t>
+      </w:r>
+      <w:proofErr w:type="spellStart"/>
+      <w:r>
+        <w:rPr>
+          <w:rFonts w:ascii="Consolas" w:hAnsi="Consolas"/>
+          <w:b/>
+          <w:bCs/>
+          <w:i/>
+          <w:iCs/>
+        </w:rPr>
+        <w:t>apt</w:t>
+      </w:r>
+      <w:proofErr w:type="spellEnd"/>
+      <w:r>
+        <w:rPr>
+          <w:rFonts w:ascii="Consolas" w:hAnsi="Consolas"/>
+          <w:b/>
+          <w:bCs/>
+          <w:i/>
+          <w:iCs/>
+        </w:rPr>
+        <w:t xml:space="preserve"> </w:t>
+      </w:r>
+      <w:proofErr w:type="spellStart"/>
+      <w:r>
+        <w:rPr>
+          <w:rFonts w:ascii="Consolas" w:hAnsi="Consolas"/>
+          <w:b/>
+          <w:bCs/>
+          <w:i/>
+          <w:iCs/>
+        </w:rPr>
+        <w:t>install</w:t>
+      </w:r>
+      <w:proofErr w:type="spellEnd"/>
+      <w:r>
+        <w:rPr>
+          <w:rFonts w:ascii="Consolas" w:hAnsi="Consolas"/>
+          <w:b/>
+          <w:bCs/>
+          <w:i/>
+          <w:iCs/>
+        </w:rPr>
+        <w:t xml:space="preserve"> </w:t>
+      </w:r>
+      <w:proofErr w:type="spellStart"/>
+      <w:r>
+        <w:rPr>
+          <w:rFonts w:ascii="Consolas" w:hAnsi="Consolas"/>
+          <w:b/>
+          <w:bCs/>
+          <w:i/>
+          <w:iCs/>
+        </w:rPr>
+        <w:t>crowdsec</w:t>
+      </w:r>
+      <w:proofErr w:type="spellEnd"/>
+      <w:r>
+        <w:rPr>
+          <w:rFonts w:ascii="Consolas" w:hAnsi="Consolas"/>
+          <w:b/>
+          <w:bCs/>
+          <w:i/>
+          <w:iCs/>
+        </w:rPr>
+        <w:t xml:space="preserve"> -y</w:t>
+      </w:r>
+    </w:p>
+    <w:p>
+      <w:pPr>
+        <w:pStyle w:val="MjTekst"/>
+      </w:pPr>
+    </w:p>
+    <w:p>
+      <w:pPr>
+        <w:pStyle w:val="MjTekst"/>
+      </w:pPr>
+      <w:bookmarkStart w:id="5" w:name="OLE_LINK3"/>
+      <w:r>
+        <w:t xml:space="preserve">Włączenie i uruchomienie usługi – Aktywuje </w:t>
+      </w:r>
+      <w:proofErr w:type="spellStart"/>
+      <w:r>
+        <w:t>CrowdSec</w:t>
+      </w:r>
+      <w:proofErr w:type="spellEnd"/>
+      <w:r>
+        <w:t xml:space="preserve"> i uruchamia go automatycznie przy starcie systemu.</w:t>
+      </w:r>
+    </w:p>
+    <w:bookmarkEnd w:id="5"/>
+    <w:p>
+      <w:pPr>
+        <w:pStyle w:val="MjTekst"/>
+        <w:jc w:val="center"/>
+        <w:rPr>
+          <w:rFonts w:ascii="Consolas" w:hAnsi="Consolas"/>
+          <w:b/>
+          <w:bCs/>
+          <w:i/>
+          <w:iCs/>
+        </w:rPr>
+      </w:pPr>
+      <w:proofErr w:type="spellStart"/>
+      <w:r>
+        <w:rPr>
+          <w:rFonts w:ascii="Consolas" w:hAnsi="Consolas"/>
+          <w:b/>
+          <w:bCs/>
+          <w:i/>
+          <w:iCs/>
+        </w:rPr>
+        <w:t>sudo</w:t>
+      </w:r>
+      <w:proofErr w:type="spellEnd"/>
+      <w:r>
+        <w:rPr>
+          <w:rFonts w:ascii="Consolas" w:hAnsi="Consolas"/>
+          <w:b/>
+          <w:bCs/>
+          <w:i/>
+          <w:iCs/>
+        </w:rPr>
+        <w:t xml:space="preserve"> </w:t>
+      </w:r>
+      <w:proofErr w:type="spellStart"/>
+      <w:r>
+        <w:rPr>
+          <w:rFonts w:ascii="Consolas" w:hAnsi="Consolas"/>
+          <w:b/>
+          <w:bCs/>
+          <w:i/>
+          <w:iCs/>
+        </w:rPr>
+        <w:t>systemctl</w:t>
+      </w:r>
+      <w:proofErr w:type="spellEnd"/>
+      <w:r>
+        <w:rPr>
+          <w:rFonts w:ascii="Consolas" w:hAnsi="Consolas"/>
+          <w:b/>
+          <w:bCs/>
+          <w:i/>
+          <w:iCs/>
+        </w:rPr>
+        <w:t xml:space="preserve"> </w:t>
+      </w:r>
+      <w:proofErr w:type="spellStart"/>
+      <w:r>
+        <w:rPr>
+          <w:rFonts w:ascii="Consolas" w:hAnsi="Consolas"/>
+          <w:b/>
+          <w:bCs/>
+          <w:i/>
+          <w:iCs/>
+        </w:rPr>
+        <w:t>enable</w:t>
+      </w:r>
+      <w:proofErr w:type="spellEnd"/>
+      <w:r>
+        <w:rPr>
+          <w:rFonts w:ascii="Consolas" w:hAnsi="Consolas"/>
+          <w:b/>
+          <w:bCs/>
+          <w:i/>
+          <w:iCs/>
+        </w:rPr>
+        <w:t xml:space="preserve"> --</w:t>
+      </w:r>
+      <w:proofErr w:type="spellStart"/>
+      <w:r>
+        <w:rPr>
+          <w:rFonts w:ascii="Consolas" w:hAnsi="Consolas"/>
+          <w:b/>
+          <w:bCs/>
+          <w:i/>
+          <w:iCs/>
+        </w:rPr>
+        <w:t>now</w:t>
+      </w:r>
+      <w:proofErr w:type="spellEnd"/>
+      <w:r>
+        <w:rPr>
+          <w:rFonts w:ascii="Consolas" w:hAnsi="Consolas"/>
+          <w:b/>
+          <w:bCs/>
+          <w:i/>
+          <w:iCs/>
+        </w:rPr>
+        <w:t xml:space="preserve"> </w:t>
+      </w:r>
+      <w:proofErr w:type="spellStart"/>
+      <w:r>
+        <w:rPr>
+          <w:rFonts w:ascii="Consolas" w:hAnsi="Consolas"/>
+          <w:b/>
+          <w:bCs/>
+          <w:i/>
+          <w:iCs/>
+        </w:rPr>
+        <w:t>crowdsec</w:t>
+      </w:r>
+      <w:proofErr w:type="spellEnd"/>
+    </w:p>
+    <w:p>
+      <w:pPr>
+        <w:pStyle w:val="MjTekst"/>
+      </w:pPr>
+    </w:p>
+    <w:p>
+      <w:pPr>
+        <w:pStyle w:val="Nagwek2"/>
+        <w:ind w:left="567" w:hanging="567"/>
+      </w:pPr>
+      <w:r>
         <w:t xml:space="preserve">Wstępna konfiguracja </w:t>
       </w:r>
       <w:proofErr w:type="spellStart"/>
@@ -5991,6 +7511,7 @@
           <w:iCs/>
           <w:lang w:val="en-US"/>
         </w:rPr>
+        <w:lastRenderedPageBreak/>
         <w:t>sudo</w:t>
       </w:r>
       <w:proofErr w:type="spellEnd"/>
@@ -6269,7 +7790,6 @@
         <w:pStyle w:val="MjTekst"/>
       </w:pPr>
       <w:r>
-        <w:lastRenderedPageBreak/>
         <w:t xml:space="preserve">Jeżeli chcemy testować </w:t>
       </w:r>
       <w:r>
@@ -6729,6 +8249,7 @@
         <w:pStyle w:val="MjTekst"/>
       </w:pPr>
       <w:r>
+        <w:lastRenderedPageBreak/>
         <w:t xml:space="preserve">Opis funkcjonalności ze </w:t>
       </w:r>
       <w:proofErr w:type="spellStart"/>
@@ -6737,13 +8258,7 @@
       </w:r>
       <w:proofErr w:type="spellEnd"/>
       <w:r>
-        <w:t xml:space="preserve"> z </w:t>
-      </w:r>
-      <w:r>
-        <w:t>najważniejszych</w:t>
-      </w:r>
-      <w:r>
-        <w:t xml:space="preserve"> fragmentów aplikacji</w:t>
+        <w:t xml:space="preserve"> z najważniejszych fragmentów aplikacji</w:t>
       </w:r>
     </w:p>
     <w:p>
@@ -6759,10 +8274,7 @@
         <w:pStyle w:val="MjTekst"/>
       </w:pPr>
       <w:r>
-        <w:t>O</w:t>
-      </w:r>
-      <w:r>
-        <w:t>pinie</w:t>
+        <w:t>Opinie</w:t>
       </w:r>
       <w:r>
         <w:t xml:space="preserve"> użytkowników</w:t>
@@ -6779,7 +8291,7 @@
       </w:pPr>
     </w:p>
     <w:sectPr>
-      <w:headerReference w:type="default" r:id="rId8"/>
+      <w:headerReference w:type="default" r:id="rId11"/>
       <w:pgSz w:w="12240" w:h="15840"/>
       <w:pgMar w:top="1276" w:right="1440" w:bottom="568" w:left="1440" w:header="709" w:footer="709" w:gutter="0"/>
       <w:cols w:space="708"/>
@@ -7871,6 +9383,119 @@
     </w:lvl>
   </w:abstractNum>
   <w:abstractNum w:abstractNumId="7" w15:restartNumberingAfterBreak="0">
+    <w:nsid w:val="3BB43414"/>
+    <w:multiLevelType w:val="multilevel"/>
+    <w:tmpl w:val="288CF30C"/>
+    <w:lvl w:ilvl="0">
+      <w:start w:val="1"/>
+      <w:numFmt w:val="decimal"/>
+      <w:lvlText w:val="%1."/>
+      <w:lvlJc w:val="left"/>
+      <w:pPr>
+        <w:tabs>
+          <w:tab w:val="num" w:pos="720"/>
+        </w:tabs>
+        <w:ind w:left="720" w:hanging="360"/>
+      </w:pPr>
+    </w:lvl>
+    <w:lvl w:ilvl="1" w:tentative="1">
+      <w:start w:val="1"/>
+      <w:numFmt w:val="decimal"/>
+      <w:lvlText w:val="%2."/>
+      <w:lvlJc w:val="left"/>
+      <w:pPr>
+        <w:tabs>
+          <w:tab w:val="num" w:pos="1440"/>
+        </w:tabs>
+        <w:ind w:left="1440" w:hanging="360"/>
+      </w:pPr>
+    </w:lvl>
+    <w:lvl w:ilvl="2" w:tentative="1">
+      <w:start w:val="1"/>
+      <w:numFmt w:val="decimal"/>
+      <w:lvlText w:val="%3."/>
+      <w:lvlJc w:val="left"/>
+      <w:pPr>
+        <w:tabs>
+          <w:tab w:val="num" w:pos="2160"/>
+        </w:tabs>
+        <w:ind w:left="2160" w:hanging="360"/>
+      </w:pPr>
+    </w:lvl>
+    <w:lvl w:ilvl="3" w:tentative="1">
+      <w:start w:val="1"/>
+      <w:numFmt w:val="decimal"/>
+      <w:lvlText w:val="%4."/>
+      <w:lvlJc w:val="left"/>
+      <w:pPr>
+        <w:tabs>
+          <w:tab w:val="num" w:pos="2880"/>
+        </w:tabs>
+        <w:ind w:left="2880" w:hanging="360"/>
+      </w:pPr>
+    </w:lvl>
+    <w:lvl w:ilvl="4" w:tentative="1">
+      <w:start w:val="1"/>
+      <w:numFmt w:val="decimal"/>
+      <w:lvlText w:val="%5."/>
+      <w:lvlJc w:val="left"/>
+      <w:pPr>
+        <w:tabs>
+          <w:tab w:val="num" w:pos="3600"/>
+        </w:tabs>
+        <w:ind w:left="3600" w:hanging="360"/>
+      </w:pPr>
+    </w:lvl>
+    <w:lvl w:ilvl="5" w:tentative="1">
+      <w:start w:val="1"/>
+      <w:numFmt w:val="decimal"/>
+      <w:lvlText w:val="%6."/>
+      <w:lvlJc w:val="left"/>
+      <w:pPr>
+        <w:tabs>
+          <w:tab w:val="num" w:pos="4320"/>
+        </w:tabs>
+        <w:ind w:left="4320" w:hanging="360"/>
+      </w:pPr>
+    </w:lvl>
+    <w:lvl w:ilvl="6" w:tentative="1">
+      <w:start w:val="1"/>
+      <w:numFmt w:val="decimal"/>
+      <w:lvlText w:val="%7."/>
+      <w:lvlJc w:val="left"/>
+      <w:pPr>
+        <w:tabs>
+          <w:tab w:val="num" w:pos="5040"/>
+        </w:tabs>
+        <w:ind w:left="5040" w:hanging="360"/>
+      </w:pPr>
+    </w:lvl>
+    <w:lvl w:ilvl="7" w:tentative="1">
+      <w:start w:val="1"/>
+      <w:numFmt w:val="decimal"/>
+      <w:lvlText w:val="%8."/>
+      <w:lvlJc w:val="left"/>
+      <w:pPr>
+        <w:tabs>
+          <w:tab w:val="num" w:pos="5760"/>
+        </w:tabs>
+        <w:ind w:left="5760" w:hanging="360"/>
+      </w:pPr>
+    </w:lvl>
+    <w:lvl w:ilvl="8" w:tentative="1">
+      <w:start w:val="1"/>
+      <w:numFmt w:val="decimal"/>
+      <w:lvlText w:val="%9."/>
+      <w:lvlJc w:val="left"/>
+      <w:pPr>
+        <w:tabs>
+          <w:tab w:val="num" w:pos="6480"/>
+        </w:tabs>
+        <w:ind w:left="6480" w:hanging="360"/>
+      </w:pPr>
+    </w:lvl>
+  </w:abstractNum>
+  <w:abstractNum w:abstractNumId="8" w15:restartNumberingAfterBreak="0">
     <w:nsid w:val="55CA78FC"/>
     <w:multiLevelType w:val="hybridMultilevel"/>
     <w:tmpl w:val="3BC8C6F0"/>
@@ -7983,7 +9608,7 @@
       </w:rPr>
     </w:lvl>
   </w:abstractNum>
-  <w:abstractNum w:abstractNumId="8" w15:restartNumberingAfterBreak="0">
+  <w:abstractNum w:abstractNumId="9" w15:restartNumberingAfterBreak="0">
     <w:nsid w:val="58C670EA"/>
     <w:multiLevelType w:val="hybridMultilevel"/>
     <w:tmpl w:val="0F7084FE"/>
@@ -8096,7 +9721,7 @@
       </w:rPr>
     </w:lvl>
   </w:abstractNum>
-  <w:abstractNum w:abstractNumId="9" w15:restartNumberingAfterBreak="0">
+  <w:abstractNum w:abstractNumId="10" w15:restartNumberingAfterBreak="0">
     <w:nsid w:val="64990B7E"/>
     <w:multiLevelType w:val="multilevel"/>
     <w:tmpl w:val="2DE62B4C"/>
@@ -8245,7 +9870,7 @@
       </w:rPr>
     </w:lvl>
   </w:abstractNum>
-  <w:abstractNum w:abstractNumId="10" w15:restartNumberingAfterBreak="0">
+  <w:abstractNum w:abstractNumId="11" w15:restartNumberingAfterBreak="0">
     <w:nsid w:val="723B0778"/>
     <w:multiLevelType w:val="multilevel"/>
     <w:tmpl w:val="8E2A56C0"/>
@@ -8394,7 +10019,7 @@
       </w:rPr>
     </w:lvl>
   </w:abstractNum>
-  <w:abstractNum w:abstractNumId="11" w15:restartNumberingAfterBreak="0">
+  <w:abstractNum w:abstractNumId="12" w15:restartNumberingAfterBreak="0">
     <w:nsid w:val="72EF121F"/>
     <w:multiLevelType w:val="multilevel"/>
     <w:tmpl w:val="C62030D2"/>
@@ -8543,7 +10168,156 @@
       </w:rPr>
     </w:lvl>
   </w:abstractNum>
-  <w:abstractNum w:abstractNumId="12" w15:restartNumberingAfterBreak="0">
+  <w:abstractNum w:abstractNumId="13" w15:restartNumberingAfterBreak="0">
+    <w:nsid w:val="769C0BE0"/>
+    <w:multiLevelType w:val="multilevel"/>
+    <w:tmpl w:val="8E68CB24"/>
+    <w:lvl w:ilvl="0">
+      <w:start w:val="1"/>
+      <w:numFmt w:val="bullet"/>
+      <w:lvlText w:val=""/>
+      <w:lvlJc w:val="left"/>
+      <w:pPr>
+        <w:tabs>
+          <w:tab w:val="num" w:pos="720"/>
+        </w:tabs>
+        <w:ind w:left="720" w:hanging="360"/>
+      </w:pPr>
+      <w:rPr>
+        <w:rFonts w:ascii="Symbol" w:hAnsi="Symbol" w:hint="default"/>
+        <w:sz w:val="20"/>
+      </w:rPr>
+    </w:lvl>
+    <w:lvl w:ilvl="1" w:tentative="1">
+      <w:start w:val="1"/>
+      <w:numFmt w:val="bullet"/>
+      <w:lvlText w:val="o"/>
+      <w:lvlJc w:val="left"/>
+      <w:pPr>
+        <w:tabs>
+          <w:tab w:val="num" w:pos="1440"/>
+        </w:tabs>
+        <w:ind w:left="1440" w:hanging="360"/>
+      </w:pPr>
+      <w:rPr>
+        <w:rFonts w:ascii="Courier New" w:hAnsi="Courier New" w:hint="default"/>
+        <w:sz w:val="20"/>
+      </w:rPr>
+    </w:lvl>
+    <w:lvl w:ilvl="2" w:tentative="1">
+      <w:start w:val="1"/>
+      <w:numFmt w:val="bullet"/>
+      <w:lvlText w:val=""/>
+      <w:lvlJc w:val="left"/>
+      <w:pPr>
+        <w:tabs>
+          <w:tab w:val="num" w:pos="2160"/>
+        </w:tabs>
+        <w:ind w:left="2160" w:hanging="360"/>
+      </w:pPr>
+      <w:rPr>
+        <w:rFonts w:ascii="Wingdings" w:hAnsi="Wingdings" w:hint="default"/>
+        <w:sz w:val="20"/>
+      </w:rPr>
+    </w:lvl>
+    <w:lvl w:ilvl="3" w:tentative="1">
+      <w:start w:val="1"/>
+      <w:numFmt w:val="bullet"/>
+      <w:lvlText w:val=""/>
+      <w:lvlJc w:val="left"/>
+      <w:pPr>
+        <w:tabs>
+          <w:tab w:val="num" w:pos="2880"/>
+        </w:tabs>
+        <w:ind w:left="2880" w:hanging="360"/>
+      </w:pPr>
+      <w:rPr>
+        <w:rFonts w:ascii="Wingdings" w:hAnsi="Wingdings" w:hint="default"/>
+        <w:sz w:val="20"/>
+      </w:rPr>
+    </w:lvl>
+    <w:lvl w:ilvl="4" w:tentative="1">
+      <w:start w:val="1"/>
+      <w:numFmt w:val="bullet"/>
+      <w:lvlText w:val=""/>
+      <w:lvlJc w:val="left"/>
+      <w:pPr>
+        <w:tabs>
+          <w:tab w:val="num" w:pos="3600"/>
+        </w:tabs>
+        <w:ind w:left="3600" w:hanging="360"/>
+      </w:pPr>
+      <w:rPr>
+        <w:rFonts w:ascii="Wingdings" w:hAnsi="Wingdings" w:hint="default"/>
+        <w:sz w:val="20"/>
+      </w:rPr>
+    </w:lvl>
+    <w:lvl w:ilvl="5" w:tentative="1">
+      <w:start w:val="1"/>
+      <w:numFmt w:val="bullet"/>
+      <w:lvlText w:val=""/>
+      <w:lvlJc w:val="left"/>
+      <w:pPr>
+        <w:tabs>
+          <w:tab w:val="num" w:pos="4320"/>
+        </w:tabs>
+        <w:ind w:left="4320" w:hanging="360"/>
+      </w:pPr>
+      <w:rPr>
+        <w:rFonts w:ascii="Wingdings" w:hAnsi="Wingdings" w:hint="default"/>
+        <w:sz w:val="20"/>
+      </w:rPr>
+    </w:lvl>
+    <w:lvl w:ilvl="6" w:tentative="1">
+      <w:start w:val="1"/>
+      <w:numFmt w:val="bullet"/>
+      <w:lvlText w:val=""/>
+      <w:lvlJc w:val="left"/>
+      <w:pPr>
+        <w:tabs>
+          <w:tab w:val="num" w:pos="5040"/>
+        </w:tabs>
+        <w:ind w:left="5040" w:hanging="360"/>
+      </w:pPr>
+      <w:rPr>
+        <w:rFonts w:ascii="Wingdings" w:hAnsi="Wingdings" w:hint="default"/>
+        <w:sz w:val="20"/>
+      </w:rPr>
+    </w:lvl>
+    <w:lvl w:ilvl="7" w:tentative="1">
+      <w:start w:val="1"/>
+      <w:numFmt w:val="bullet"/>
+      <w:lvlText w:val=""/>
+      <w:lvlJc w:val="left"/>
+      <w:pPr>
+        <w:tabs>
+          <w:tab w:val="num" w:pos="5760"/>
+        </w:tabs>
+        <w:ind w:left="5760" w:hanging="360"/>
+      </w:pPr>
+      <w:rPr>
+        <w:rFonts w:ascii="Wingdings" w:hAnsi="Wingdings" w:hint="default"/>
+        <w:sz w:val="20"/>
+      </w:rPr>
+    </w:lvl>
+    <w:lvl w:ilvl="8" w:tentative="1">
+      <w:start w:val="1"/>
+      <w:numFmt w:val="bullet"/>
+      <w:lvlText w:val=""/>
+      <w:lvlJc w:val="left"/>
+      <w:pPr>
+        <w:tabs>
+          <w:tab w:val="num" w:pos="6480"/>
+        </w:tabs>
+        <w:ind w:left="6480" w:hanging="360"/>
+      </w:pPr>
+      <w:rPr>
+        <w:rFonts w:ascii="Wingdings" w:hAnsi="Wingdings" w:hint="default"/>
+        <w:sz w:val="20"/>
+      </w:rPr>
+    </w:lvl>
+  </w:abstractNum>
+  <w:abstractNum w:abstractNumId="14" w15:restartNumberingAfterBreak="0">
     <w:nsid w:val="76CC4A16"/>
     <w:multiLevelType w:val="multilevel"/>
     <w:tmpl w:val="D206E244"/>
@@ -8696,7 +10470,7 @@
     <w:abstractNumId w:val="0"/>
   </w:num>
   <w:num w:numId="2" w16cid:durableId="755126669">
-    <w:abstractNumId w:val="8"/>
+    <w:abstractNumId w:val="9"/>
   </w:num>
   <w:num w:numId="3" w16cid:durableId="785654883">
     <w:abstractNumId w:val="6"/>
@@ -8705,10 +10479,10 @@
     <w:abstractNumId w:val="5"/>
   </w:num>
   <w:num w:numId="5" w16cid:durableId="805586723">
-    <w:abstractNumId w:val="10"/>
+    <w:abstractNumId w:val="11"/>
   </w:num>
   <w:num w:numId="6" w16cid:durableId="943616004">
-    <w:abstractNumId w:val="9"/>
+    <w:abstractNumId w:val="10"/>
   </w:num>
   <w:num w:numId="7" w16cid:durableId="980111088">
     <w:abstractNumId w:val="4"/>
@@ -8717,19 +10491,25 @@
     <w:abstractNumId w:val="3"/>
   </w:num>
   <w:num w:numId="9" w16cid:durableId="1902907472">
-    <w:abstractNumId w:val="12"/>
+    <w:abstractNumId w:val="14"/>
   </w:num>
   <w:num w:numId="10" w16cid:durableId="732579227">
-    <w:abstractNumId w:val="11"/>
+    <w:abstractNumId w:val="12"/>
   </w:num>
   <w:num w:numId="11" w16cid:durableId="1416589485">
     <w:abstractNumId w:val="2"/>
   </w:num>
   <w:num w:numId="12" w16cid:durableId="787547289">
-    <w:abstractNumId w:val="7"/>
+    <w:abstractNumId w:val="8"/>
   </w:num>
   <w:num w:numId="13" w16cid:durableId="2053379063">
     <w:abstractNumId w:val="1"/>
+  </w:num>
+  <w:num w:numId="14" w16cid:durableId="1653216591">
+    <w:abstractNumId w:val="7"/>
+  </w:num>
+  <w:num w:numId="15" w16cid:durableId="1684625367">
+    <w:abstractNumId w:val="13"/>
   </w:num>
   <w:numIdMacAtCleanup w:val="13"/>
 </w:numbering>

--- a/Opis_programu_CrowdSec.docx
+++ b/Opis_programu_CrowdSec.docx
@@ -557,7 +557,7 @@
         <w:br w:type="page"/>
       </w:r>
     </w:p>
-    <w:bookmarkStart w:id="0" w:name="_Toc194134256" w:displacedByCustomXml="next"/>
+    <w:bookmarkStart w:id="0" w:name="_Toc197456427" w:displacedByCustomXml="next"/>
     <w:sdt>
       <w:sdtPr>
         <w:rPr>
@@ -625,7 +625,7 @@
             </w:rPr>
             <w:fldChar w:fldCharType="separate"/>
           </w:r>
-          <w:hyperlink w:anchor="_Toc194134256" w:history="1">
+          <w:hyperlink w:anchor="_Toc197456427" w:history="1">
             <w:r>
               <w:rPr>
                 <w:rStyle w:val="Hipercze"/>
@@ -669,7 +669,7 @@
                 <w:noProof/>
                 <w:webHidden/>
               </w:rPr>
-              <w:instrText xml:space="preserve"> PAGEREF _Toc194134256 \h </w:instrText>
+              <w:instrText xml:space="preserve"> PAGEREF _Toc197456427 \h </w:instrText>
             </w:r>
             <w:r>
               <w:rPr>
@@ -715,7 +715,7 @@
               <w:lang w:val="pl-PL" w:eastAsia="pl-PL"/>
             </w:rPr>
           </w:pPr>
-          <w:hyperlink w:anchor="_Toc194134257" w:history="1">
+          <w:hyperlink w:anchor="_Toc197456428" w:history="1">
             <w:r>
               <w:rPr>
                 <w:rStyle w:val="Hipercze"/>
@@ -759,7 +759,7 @@
                 <w:noProof/>
                 <w:webHidden/>
               </w:rPr>
-              <w:instrText xml:space="preserve"> PAGEREF _Toc194134257 \h </w:instrText>
+              <w:instrText xml:space="preserve"> PAGEREF _Toc197456428 \h </w:instrText>
             </w:r>
             <w:r>
               <w:rPr>
@@ -805,7 +805,7 @@
               <w:lang w:val="pl-PL" w:eastAsia="pl-PL"/>
             </w:rPr>
           </w:pPr>
-          <w:hyperlink w:anchor="_Toc194134258" w:history="1">
+          <w:hyperlink w:anchor="_Toc197456429" w:history="1">
             <w:r>
               <w:rPr>
                 <w:rStyle w:val="Hipercze"/>
@@ -828,7 +828,7 @@
                 <w:rStyle w:val="Hipercze"/>
                 <w:noProof/>
               </w:rPr>
-              <w:t>Opis funkcjonalności</w:t>
+              <w:t>Historia programu</w:t>
             </w:r>
             <w:r>
               <w:rPr>
@@ -849,7 +849,7 @@
                 <w:noProof/>
                 <w:webHidden/>
               </w:rPr>
-              <w:instrText xml:space="preserve"> PAGEREF _Toc194134258 \h </w:instrText>
+              <w:instrText xml:space="preserve"> PAGEREF _Toc197456429 \h </w:instrText>
             </w:r>
             <w:r>
               <w:rPr>
@@ -895,7 +895,7 @@
               <w:lang w:val="pl-PL" w:eastAsia="pl-PL"/>
             </w:rPr>
           </w:pPr>
-          <w:hyperlink w:anchor="_Toc194134259" w:history="1">
+          <w:hyperlink w:anchor="_Toc197456430" w:history="1">
             <w:r>
               <w:rPr>
                 <w:rStyle w:val="Hipercze"/>
@@ -918,6 +918,456 @@
                 <w:rStyle w:val="Hipercze"/>
                 <w:noProof/>
               </w:rPr>
+              <w:t>Warianty i wersje programu</w:t>
+            </w:r>
+            <w:r>
+              <w:rPr>
+                <w:noProof/>
+                <w:webHidden/>
+              </w:rPr>
+              <w:tab/>
+            </w:r>
+            <w:r>
+              <w:rPr>
+                <w:noProof/>
+                <w:webHidden/>
+              </w:rPr>
+              <w:fldChar w:fldCharType="begin"/>
+            </w:r>
+            <w:r>
+              <w:rPr>
+                <w:noProof/>
+                <w:webHidden/>
+              </w:rPr>
+              <w:instrText xml:space="preserve"> PAGEREF _Toc197456430 \h </w:instrText>
+            </w:r>
+            <w:r>
+              <w:rPr>
+                <w:noProof/>
+                <w:webHidden/>
+              </w:rPr>
+            </w:r>
+            <w:r>
+              <w:rPr>
+                <w:noProof/>
+                <w:webHidden/>
+              </w:rPr>
+              <w:fldChar w:fldCharType="separate"/>
+            </w:r>
+            <w:r>
+              <w:rPr>
+                <w:noProof/>
+                <w:webHidden/>
+              </w:rPr>
+              <w:t>4</w:t>
+            </w:r>
+            <w:r>
+              <w:rPr>
+                <w:noProof/>
+                <w:webHidden/>
+              </w:rPr>
+              <w:fldChar w:fldCharType="end"/>
+            </w:r>
+          </w:hyperlink>
+        </w:p>
+        <w:p>
+          <w:pPr>
+            <w:pStyle w:val="Spistreci1"/>
+            <w:tabs>
+              <w:tab w:val="left" w:pos="480"/>
+              <w:tab w:val="right" w:leader="dot" w:pos="9350"/>
+            </w:tabs>
+            <w:rPr>
+              <w:rFonts w:eastAsiaTheme="minorEastAsia"/>
+              <w:noProof/>
+              <w:sz w:val="24"/>
+              <w:szCs w:val="24"/>
+              <w:lang w:val="pl-PL" w:eastAsia="pl-PL"/>
+            </w:rPr>
+          </w:pPr>
+          <w:hyperlink w:anchor="_Toc197456431" w:history="1">
+            <w:r>
+              <w:rPr>
+                <w:rStyle w:val="Hipercze"/>
+                <w:noProof/>
+              </w:rPr>
+              <w:t>5.</w:t>
+            </w:r>
+            <w:r>
+              <w:rPr>
+                <w:rFonts w:eastAsiaTheme="minorEastAsia"/>
+                <w:noProof/>
+                <w:sz w:val="24"/>
+                <w:szCs w:val="24"/>
+                <w:lang w:val="pl-PL" w:eastAsia="pl-PL"/>
+              </w:rPr>
+              <w:tab/>
+            </w:r>
+            <w:r>
+              <w:rPr>
+                <w:rStyle w:val="Hipercze"/>
+                <w:noProof/>
+              </w:rPr>
+              <w:t>Architektura programu</w:t>
+            </w:r>
+            <w:r>
+              <w:rPr>
+                <w:noProof/>
+                <w:webHidden/>
+              </w:rPr>
+              <w:tab/>
+            </w:r>
+            <w:r>
+              <w:rPr>
+                <w:noProof/>
+                <w:webHidden/>
+              </w:rPr>
+              <w:fldChar w:fldCharType="begin"/>
+            </w:r>
+            <w:r>
+              <w:rPr>
+                <w:noProof/>
+                <w:webHidden/>
+              </w:rPr>
+              <w:instrText xml:space="preserve"> PAGEREF _Toc197456431 \h </w:instrText>
+            </w:r>
+            <w:r>
+              <w:rPr>
+                <w:noProof/>
+                <w:webHidden/>
+              </w:rPr>
+            </w:r>
+            <w:r>
+              <w:rPr>
+                <w:noProof/>
+                <w:webHidden/>
+              </w:rPr>
+              <w:fldChar w:fldCharType="separate"/>
+            </w:r>
+            <w:r>
+              <w:rPr>
+                <w:noProof/>
+                <w:webHidden/>
+              </w:rPr>
+              <w:t>4</w:t>
+            </w:r>
+            <w:r>
+              <w:rPr>
+                <w:noProof/>
+                <w:webHidden/>
+              </w:rPr>
+              <w:fldChar w:fldCharType="end"/>
+            </w:r>
+          </w:hyperlink>
+        </w:p>
+        <w:p>
+          <w:pPr>
+            <w:pStyle w:val="Spistreci1"/>
+            <w:tabs>
+              <w:tab w:val="left" w:pos="480"/>
+              <w:tab w:val="right" w:leader="dot" w:pos="9350"/>
+            </w:tabs>
+            <w:rPr>
+              <w:rFonts w:eastAsiaTheme="minorEastAsia"/>
+              <w:noProof/>
+              <w:sz w:val="24"/>
+              <w:szCs w:val="24"/>
+              <w:lang w:val="pl-PL" w:eastAsia="pl-PL"/>
+            </w:rPr>
+          </w:pPr>
+          <w:hyperlink w:anchor="_Toc197456432" w:history="1">
+            <w:r>
+              <w:rPr>
+                <w:rStyle w:val="Hipercze"/>
+                <w:noProof/>
+              </w:rPr>
+              <w:t>6.</w:t>
+            </w:r>
+            <w:r>
+              <w:rPr>
+                <w:rFonts w:eastAsiaTheme="minorEastAsia"/>
+                <w:noProof/>
+                <w:sz w:val="24"/>
+                <w:szCs w:val="24"/>
+                <w:lang w:val="pl-PL" w:eastAsia="pl-PL"/>
+              </w:rPr>
+              <w:tab/>
+            </w:r>
+            <w:r>
+              <w:rPr>
+                <w:rStyle w:val="Hipercze"/>
+                <w:noProof/>
+              </w:rPr>
+              <w:t>Bezpieczeństwo i prywatność</w:t>
+            </w:r>
+            <w:r>
+              <w:rPr>
+                <w:noProof/>
+                <w:webHidden/>
+              </w:rPr>
+              <w:tab/>
+            </w:r>
+            <w:r>
+              <w:rPr>
+                <w:noProof/>
+                <w:webHidden/>
+              </w:rPr>
+              <w:fldChar w:fldCharType="begin"/>
+            </w:r>
+            <w:r>
+              <w:rPr>
+                <w:noProof/>
+                <w:webHidden/>
+              </w:rPr>
+              <w:instrText xml:space="preserve"> PAGEREF _Toc197456432 \h </w:instrText>
+            </w:r>
+            <w:r>
+              <w:rPr>
+                <w:noProof/>
+                <w:webHidden/>
+              </w:rPr>
+            </w:r>
+            <w:r>
+              <w:rPr>
+                <w:noProof/>
+                <w:webHidden/>
+              </w:rPr>
+              <w:fldChar w:fldCharType="separate"/>
+            </w:r>
+            <w:r>
+              <w:rPr>
+                <w:noProof/>
+                <w:webHidden/>
+              </w:rPr>
+              <w:t>6</w:t>
+            </w:r>
+            <w:r>
+              <w:rPr>
+                <w:noProof/>
+                <w:webHidden/>
+              </w:rPr>
+              <w:fldChar w:fldCharType="end"/>
+            </w:r>
+          </w:hyperlink>
+        </w:p>
+        <w:p>
+          <w:pPr>
+            <w:pStyle w:val="Spistreci1"/>
+            <w:tabs>
+              <w:tab w:val="left" w:pos="480"/>
+              <w:tab w:val="right" w:leader="dot" w:pos="9350"/>
+            </w:tabs>
+            <w:rPr>
+              <w:rFonts w:eastAsiaTheme="minorEastAsia"/>
+              <w:noProof/>
+              <w:sz w:val="24"/>
+              <w:szCs w:val="24"/>
+              <w:lang w:val="pl-PL" w:eastAsia="pl-PL"/>
+            </w:rPr>
+          </w:pPr>
+          <w:hyperlink w:anchor="_Toc197456433" w:history="1">
+            <w:r>
+              <w:rPr>
+                <w:rStyle w:val="Hipercze"/>
+                <w:noProof/>
+              </w:rPr>
+              <w:t>7.</w:t>
+            </w:r>
+            <w:r>
+              <w:rPr>
+                <w:rFonts w:eastAsiaTheme="minorEastAsia"/>
+                <w:noProof/>
+                <w:sz w:val="24"/>
+                <w:szCs w:val="24"/>
+                <w:lang w:val="pl-PL" w:eastAsia="pl-PL"/>
+              </w:rPr>
+              <w:tab/>
+            </w:r>
+            <w:r>
+              <w:rPr>
+                <w:rStyle w:val="Hipercze"/>
+                <w:noProof/>
+              </w:rPr>
+              <w:t>Integracja i współpraca z innymi środowiskami</w:t>
+            </w:r>
+            <w:r>
+              <w:rPr>
+                <w:noProof/>
+                <w:webHidden/>
+              </w:rPr>
+              <w:tab/>
+            </w:r>
+            <w:r>
+              <w:rPr>
+                <w:noProof/>
+                <w:webHidden/>
+              </w:rPr>
+              <w:fldChar w:fldCharType="begin"/>
+            </w:r>
+            <w:r>
+              <w:rPr>
+                <w:noProof/>
+                <w:webHidden/>
+              </w:rPr>
+              <w:instrText xml:space="preserve"> PAGEREF _Toc197456433 \h </w:instrText>
+            </w:r>
+            <w:r>
+              <w:rPr>
+                <w:noProof/>
+                <w:webHidden/>
+              </w:rPr>
+            </w:r>
+            <w:r>
+              <w:rPr>
+                <w:noProof/>
+                <w:webHidden/>
+              </w:rPr>
+              <w:fldChar w:fldCharType="separate"/>
+            </w:r>
+            <w:r>
+              <w:rPr>
+                <w:noProof/>
+                <w:webHidden/>
+              </w:rPr>
+              <w:t>7</w:t>
+            </w:r>
+            <w:r>
+              <w:rPr>
+                <w:noProof/>
+                <w:webHidden/>
+              </w:rPr>
+              <w:fldChar w:fldCharType="end"/>
+            </w:r>
+          </w:hyperlink>
+        </w:p>
+        <w:p>
+          <w:pPr>
+            <w:pStyle w:val="Spistreci1"/>
+            <w:tabs>
+              <w:tab w:val="left" w:pos="480"/>
+              <w:tab w:val="right" w:leader="dot" w:pos="9350"/>
+            </w:tabs>
+            <w:rPr>
+              <w:rFonts w:eastAsiaTheme="minorEastAsia"/>
+              <w:noProof/>
+              <w:sz w:val="24"/>
+              <w:szCs w:val="24"/>
+              <w:lang w:val="pl-PL" w:eastAsia="pl-PL"/>
+            </w:rPr>
+          </w:pPr>
+          <w:hyperlink w:anchor="_Toc197456434" w:history="1">
+            <w:r>
+              <w:rPr>
+                <w:rStyle w:val="Hipercze"/>
+                <w:noProof/>
+              </w:rPr>
+              <w:t>8.</w:t>
+            </w:r>
+            <w:r>
+              <w:rPr>
+                <w:rFonts w:eastAsiaTheme="minorEastAsia"/>
+                <w:noProof/>
+                <w:sz w:val="24"/>
+                <w:szCs w:val="24"/>
+                <w:lang w:val="pl-PL" w:eastAsia="pl-PL"/>
+              </w:rPr>
+              <w:tab/>
+            </w:r>
+            <w:r>
+              <w:rPr>
+                <w:rStyle w:val="Hipercze"/>
+                <w:noProof/>
+              </w:rPr>
+              <w:t>Opis funkcjonalności</w:t>
+            </w:r>
+            <w:r>
+              <w:rPr>
+                <w:noProof/>
+                <w:webHidden/>
+              </w:rPr>
+              <w:tab/>
+            </w:r>
+            <w:r>
+              <w:rPr>
+                <w:noProof/>
+                <w:webHidden/>
+              </w:rPr>
+              <w:fldChar w:fldCharType="begin"/>
+            </w:r>
+            <w:r>
+              <w:rPr>
+                <w:noProof/>
+                <w:webHidden/>
+              </w:rPr>
+              <w:instrText xml:space="preserve"> PAGEREF _Toc197456434 \h </w:instrText>
+            </w:r>
+            <w:r>
+              <w:rPr>
+                <w:noProof/>
+                <w:webHidden/>
+              </w:rPr>
+            </w:r>
+            <w:r>
+              <w:rPr>
+                <w:noProof/>
+                <w:webHidden/>
+              </w:rPr>
+              <w:fldChar w:fldCharType="separate"/>
+            </w:r>
+            <w:r>
+              <w:rPr>
+                <w:noProof/>
+                <w:webHidden/>
+              </w:rPr>
+              <w:t>8</w:t>
+            </w:r>
+            <w:r>
+              <w:rPr>
+                <w:noProof/>
+                <w:webHidden/>
+              </w:rPr>
+              <w:fldChar w:fldCharType="end"/>
+            </w:r>
+          </w:hyperlink>
+        </w:p>
+        <w:p>
+          <w:pPr>
+            <w:pStyle w:val="Spistreci2"/>
+            <w:tabs>
+              <w:tab w:val="left" w:pos="960"/>
+              <w:tab w:val="right" w:leader="dot" w:pos="9350"/>
+            </w:tabs>
+            <w:rPr>
+              <w:rFonts w:eastAsiaTheme="minorEastAsia"/>
+              <w:noProof/>
+              <w:sz w:val="24"/>
+              <w:szCs w:val="24"/>
+              <w:lang w:val="pl-PL" w:eastAsia="pl-PL"/>
+            </w:rPr>
+          </w:pPr>
+          <w:hyperlink w:anchor="_Toc197456435" w:history="1">
+            <w:r>
+              <w:rPr>
+                <w:rStyle w:val="Hipercze"/>
+                <w:noProof/>
+              </w:rPr>
+              <w:t>8.1.</w:t>
+            </w:r>
+            <w:r>
+              <w:rPr>
+                <w:rFonts w:eastAsiaTheme="minorEastAsia"/>
+                <w:noProof/>
+                <w:sz w:val="24"/>
+                <w:szCs w:val="24"/>
+                <w:lang w:val="pl-PL" w:eastAsia="pl-PL"/>
+              </w:rPr>
+              <w:tab/>
+            </w:r>
+            <w:r>
+              <w:rPr>
+                <w:rStyle w:val="Hipercze"/>
+                <w:noProof/>
+              </w:rPr>
               <w:t>Wybrane najważniejsze funkcjonalności</w:t>
             </w:r>
             <w:r>
@@ -939,7 +1389,7 @@
                 <w:noProof/>
                 <w:webHidden/>
               </w:rPr>
-              <w:instrText xml:space="preserve"> PAGEREF _Toc194134259 \h </w:instrText>
+              <w:instrText xml:space="preserve"> PAGEREF _Toc197456435 \h </w:instrText>
             </w:r>
             <w:r>
               <w:rPr>
@@ -959,7 +1409,727 @@
                 <w:noProof/>
                 <w:webHidden/>
               </w:rPr>
-              <w:t>6</w:t>
+              <w:t>12</w:t>
+            </w:r>
+            <w:r>
+              <w:rPr>
+                <w:noProof/>
+                <w:webHidden/>
+              </w:rPr>
+              <w:fldChar w:fldCharType="end"/>
+            </w:r>
+          </w:hyperlink>
+        </w:p>
+        <w:p>
+          <w:pPr>
+            <w:pStyle w:val="Spistreci1"/>
+            <w:tabs>
+              <w:tab w:val="left" w:pos="480"/>
+              <w:tab w:val="right" w:leader="dot" w:pos="9350"/>
+            </w:tabs>
+            <w:rPr>
+              <w:rFonts w:eastAsiaTheme="minorEastAsia"/>
+              <w:noProof/>
+              <w:sz w:val="24"/>
+              <w:szCs w:val="24"/>
+              <w:lang w:val="pl-PL" w:eastAsia="pl-PL"/>
+            </w:rPr>
+          </w:pPr>
+          <w:hyperlink w:anchor="_Toc197456436" w:history="1">
+            <w:r>
+              <w:rPr>
+                <w:rStyle w:val="Hipercze"/>
+                <w:noProof/>
+              </w:rPr>
+              <w:t>9.</w:t>
+            </w:r>
+            <w:r>
+              <w:rPr>
+                <w:rFonts w:eastAsiaTheme="minorEastAsia"/>
+                <w:noProof/>
+                <w:sz w:val="24"/>
+                <w:szCs w:val="24"/>
+                <w:lang w:val="pl-PL" w:eastAsia="pl-PL"/>
+              </w:rPr>
+              <w:tab/>
+            </w:r>
+            <w:r>
+              <w:rPr>
+                <w:rStyle w:val="Hipercze"/>
+                <w:noProof/>
+              </w:rPr>
+              <w:t>Identyfikacja i reagowanie na zagrożenia</w:t>
+            </w:r>
+            <w:r>
+              <w:rPr>
+                <w:noProof/>
+                <w:webHidden/>
+              </w:rPr>
+              <w:tab/>
+            </w:r>
+            <w:r>
+              <w:rPr>
+                <w:noProof/>
+                <w:webHidden/>
+              </w:rPr>
+              <w:fldChar w:fldCharType="begin"/>
+            </w:r>
+            <w:r>
+              <w:rPr>
+                <w:noProof/>
+                <w:webHidden/>
+              </w:rPr>
+              <w:instrText xml:space="preserve"> PAGEREF _Toc197456436 \h </w:instrText>
+            </w:r>
+            <w:r>
+              <w:rPr>
+                <w:noProof/>
+                <w:webHidden/>
+              </w:rPr>
+            </w:r>
+            <w:r>
+              <w:rPr>
+                <w:noProof/>
+                <w:webHidden/>
+              </w:rPr>
+              <w:fldChar w:fldCharType="separate"/>
+            </w:r>
+            <w:r>
+              <w:rPr>
+                <w:noProof/>
+                <w:webHidden/>
+              </w:rPr>
+              <w:t>12</w:t>
+            </w:r>
+            <w:r>
+              <w:rPr>
+                <w:noProof/>
+                <w:webHidden/>
+              </w:rPr>
+              <w:fldChar w:fldCharType="end"/>
+            </w:r>
+          </w:hyperlink>
+        </w:p>
+        <w:p>
+          <w:pPr>
+            <w:pStyle w:val="Spistreci1"/>
+            <w:tabs>
+              <w:tab w:val="left" w:pos="720"/>
+              <w:tab w:val="right" w:leader="dot" w:pos="9350"/>
+            </w:tabs>
+            <w:rPr>
+              <w:rFonts w:eastAsiaTheme="minorEastAsia"/>
+              <w:noProof/>
+              <w:sz w:val="24"/>
+              <w:szCs w:val="24"/>
+              <w:lang w:val="pl-PL" w:eastAsia="pl-PL"/>
+            </w:rPr>
+          </w:pPr>
+          <w:hyperlink w:anchor="_Toc197456437" w:history="1">
+            <w:r>
+              <w:rPr>
+                <w:rStyle w:val="Hipercze"/>
+                <w:noProof/>
+              </w:rPr>
+              <w:t>10.</w:t>
+            </w:r>
+            <w:r>
+              <w:rPr>
+                <w:rFonts w:eastAsiaTheme="minorEastAsia"/>
+                <w:noProof/>
+                <w:sz w:val="24"/>
+                <w:szCs w:val="24"/>
+                <w:lang w:val="pl-PL" w:eastAsia="pl-PL"/>
+              </w:rPr>
+              <w:tab/>
+            </w:r>
+            <w:r>
+              <w:rPr>
+                <w:rStyle w:val="Hipercze"/>
+                <w:noProof/>
+              </w:rPr>
+              <w:t>Automatyzacja działania</w:t>
+            </w:r>
+            <w:r>
+              <w:rPr>
+                <w:noProof/>
+                <w:webHidden/>
+              </w:rPr>
+              <w:tab/>
+            </w:r>
+            <w:r>
+              <w:rPr>
+                <w:noProof/>
+                <w:webHidden/>
+              </w:rPr>
+              <w:fldChar w:fldCharType="begin"/>
+            </w:r>
+            <w:r>
+              <w:rPr>
+                <w:noProof/>
+                <w:webHidden/>
+              </w:rPr>
+              <w:instrText xml:space="preserve"> PAGEREF _Toc197456437 \h </w:instrText>
+            </w:r>
+            <w:r>
+              <w:rPr>
+                <w:noProof/>
+                <w:webHidden/>
+              </w:rPr>
+            </w:r>
+            <w:r>
+              <w:rPr>
+                <w:noProof/>
+                <w:webHidden/>
+              </w:rPr>
+              <w:fldChar w:fldCharType="separate"/>
+            </w:r>
+            <w:r>
+              <w:rPr>
+                <w:noProof/>
+                <w:webHidden/>
+              </w:rPr>
+              <w:t>13</w:t>
+            </w:r>
+            <w:r>
+              <w:rPr>
+                <w:noProof/>
+                <w:webHidden/>
+              </w:rPr>
+              <w:fldChar w:fldCharType="end"/>
+            </w:r>
+          </w:hyperlink>
+        </w:p>
+        <w:p>
+          <w:pPr>
+            <w:pStyle w:val="Spistreci1"/>
+            <w:tabs>
+              <w:tab w:val="left" w:pos="720"/>
+              <w:tab w:val="right" w:leader="dot" w:pos="9350"/>
+            </w:tabs>
+            <w:rPr>
+              <w:rFonts w:eastAsiaTheme="minorEastAsia"/>
+              <w:noProof/>
+              <w:sz w:val="24"/>
+              <w:szCs w:val="24"/>
+              <w:lang w:val="pl-PL" w:eastAsia="pl-PL"/>
+            </w:rPr>
+          </w:pPr>
+          <w:hyperlink w:anchor="_Toc197456438" w:history="1">
+            <w:r>
+              <w:rPr>
+                <w:rStyle w:val="Hipercze"/>
+                <w:noProof/>
+              </w:rPr>
+              <w:t>11.</w:t>
+            </w:r>
+            <w:r>
+              <w:rPr>
+                <w:rFonts w:eastAsiaTheme="minorEastAsia"/>
+                <w:noProof/>
+                <w:sz w:val="24"/>
+                <w:szCs w:val="24"/>
+                <w:lang w:val="pl-PL" w:eastAsia="pl-PL"/>
+              </w:rPr>
+              <w:tab/>
+            </w:r>
+            <w:r>
+              <w:rPr>
+                <w:rStyle w:val="Hipercze"/>
+                <w:noProof/>
+              </w:rPr>
+              <w:t>Krótka instrukcja obsługi</w:t>
+            </w:r>
+            <w:r>
+              <w:rPr>
+                <w:noProof/>
+                <w:webHidden/>
+              </w:rPr>
+              <w:tab/>
+            </w:r>
+            <w:r>
+              <w:rPr>
+                <w:noProof/>
+                <w:webHidden/>
+              </w:rPr>
+              <w:fldChar w:fldCharType="begin"/>
+            </w:r>
+            <w:r>
+              <w:rPr>
+                <w:noProof/>
+                <w:webHidden/>
+              </w:rPr>
+              <w:instrText xml:space="preserve"> PAGEREF _Toc197456438 \h </w:instrText>
+            </w:r>
+            <w:r>
+              <w:rPr>
+                <w:noProof/>
+                <w:webHidden/>
+              </w:rPr>
+            </w:r>
+            <w:r>
+              <w:rPr>
+                <w:noProof/>
+                <w:webHidden/>
+              </w:rPr>
+              <w:fldChar w:fldCharType="separate"/>
+            </w:r>
+            <w:r>
+              <w:rPr>
+                <w:noProof/>
+                <w:webHidden/>
+              </w:rPr>
+              <w:t>14</w:t>
+            </w:r>
+            <w:r>
+              <w:rPr>
+                <w:noProof/>
+                <w:webHidden/>
+              </w:rPr>
+              <w:fldChar w:fldCharType="end"/>
+            </w:r>
+          </w:hyperlink>
+        </w:p>
+        <w:p>
+          <w:pPr>
+            <w:pStyle w:val="Spistreci2"/>
+            <w:tabs>
+              <w:tab w:val="left" w:pos="960"/>
+              <w:tab w:val="right" w:leader="dot" w:pos="9350"/>
+            </w:tabs>
+            <w:rPr>
+              <w:rFonts w:eastAsiaTheme="minorEastAsia"/>
+              <w:noProof/>
+              <w:sz w:val="24"/>
+              <w:szCs w:val="24"/>
+              <w:lang w:val="pl-PL" w:eastAsia="pl-PL"/>
+            </w:rPr>
+          </w:pPr>
+          <w:hyperlink w:anchor="_Toc197456439" w:history="1">
+            <w:r>
+              <w:rPr>
+                <w:rStyle w:val="Hipercze"/>
+                <w:noProof/>
+              </w:rPr>
+              <w:t>11.1.</w:t>
+            </w:r>
+            <w:r>
+              <w:rPr>
+                <w:rFonts w:eastAsiaTheme="minorEastAsia"/>
+                <w:noProof/>
+                <w:sz w:val="24"/>
+                <w:szCs w:val="24"/>
+                <w:lang w:val="pl-PL" w:eastAsia="pl-PL"/>
+              </w:rPr>
+              <w:tab/>
+            </w:r>
+            <w:r>
+              <w:rPr>
+                <w:rStyle w:val="Hipercze"/>
+                <w:noProof/>
+              </w:rPr>
+              <w:t>Instalacja CrowdSec</w:t>
+            </w:r>
+            <w:r>
+              <w:rPr>
+                <w:noProof/>
+                <w:webHidden/>
+              </w:rPr>
+              <w:tab/>
+            </w:r>
+            <w:r>
+              <w:rPr>
+                <w:noProof/>
+                <w:webHidden/>
+              </w:rPr>
+              <w:fldChar w:fldCharType="begin"/>
+            </w:r>
+            <w:r>
+              <w:rPr>
+                <w:noProof/>
+                <w:webHidden/>
+              </w:rPr>
+              <w:instrText xml:space="preserve"> PAGEREF _Toc197456439 \h </w:instrText>
+            </w:r>
+            <w:r>
+              <w:rPr>
+                <w:noProof/>
+                <w:webHidden/>
+              </w:rPr>
+            </w:r>
+            <w:r>
+              <w:rPr>
+                <w:noProof/>
+                <w:webHidden/>
+              </w:rPr>
+              <w:fldChar w:fldCharType="separate"/>
+            </w:r>
+            <w:r>
+              <w:rPr>
+                <w:noProof/>
+                <w:webHidden/>
+              </w:rPr>
+              <w:t>14</w:t>
+            </w:r>
+            <w:r>
+              <w:rPr>
+                <w:noProof/>
+                <w:webHidden/>
+              </w:rPr>
+              <w:fldChar w:fldCharType="end"/>
+            </w:r>
+          </w:hyperlink>
+        </w:p>
+        <w:p>
+          <w:pPr>
+            <w:pStyle w:val="Spistreci2"/>
+            <w:tabs>
+              <w:tab w:val="left" w:pos="960"/>
+              <w:tab w:val="right" w:leader="dot" w:pos="9350"/>
+            </w:tabs>
+            <w:rPr>
+              <w:rFonts w:eastAsiaTheme="minorEastAsia"/>
+              <w:noProof/>
+              <w:sz w:val="24"/>
+              <w:szCs w:val="24"/>
+              <w:lang w:val="pl-PL" w:eastAsia="pl-PL"/>
+            </w:rPr>
+          </w:pPr>
+          <w:hyperlink w:anchor="_Toc197456440" w:history="1">
+            <w:r>
+              <w:rPr>
+                <w:rStyle w:val="Hipercze"/>
+                <w:noProof/>
+              </w:rPr>
+              <w:t>11.2.</w:t>
+            </w:r>
+            <w:r>
+              <w:rPr>
+                <w:rFonts w:eastAsiaTheme="minorEastAsia"/>
+                <w:noProof/>
+                <w:sz w:val="24"/>
+                <w:szCs w:val="24"/>
+                <w:lang w:val="pl-PL" w:eastAsia="pl-PL"/>
+              </w:rPr>
+              <w:tab/>
+            </w:r>
+            <w:r>
+              <w:rPr>
+                <w:rStyle w:val="Hipercze"/>
+                <w:noProof/>
+              </w:rPr>
+              <w:t>Wstępna konfiguracja CrowdSec</w:t>
+            </w:r>
+            <w:r>
+              <w:rPr>
+                <w:noProof/>
+                <w:webHidden/>
+              </w:rPr>
+              <w:tab/>
+            </w:r>
+            <w:r>
+              <w:rPr>
+                <w:noProof/>
+                <w:webHidden/>
+              </w:rPr>
+              <w:fldChar w:fldCharType="begin"/>
+            </w:r>
+            <w:r>
+              <w:rPr>
+                <w:noProof/>
+                <w:webHidden/>
+              </w:rPr>
+              <w:instrText xml:space="preserve"> PAGEREF _Toc197456440 \h </w:instrText>
+            </w:r>
+            <w:r>
+              <w:rPr>
+                <w:noProof/>
+                <w:webHidden/>
+              </w:rPr>
+            </w:r>
+            <w:r>
+              <w:rPr>
+                <w:noProof/>
+                <w:webHidden/>
+              </w:rPr>
+              <w:fldChar w:fldCharType="separate"/>
+            </w:r>
+            <w:r>
+              <w:rPr>
+                <w:noProof/>
+                <w:webHidden/>
+              </w:rPr>
+              <w:t>14</w:t>
+            </w:r>
+            <w:r>
+              <w:rPr>
+                <w:noProof/>
+                <w:webHidden/>
+              </w:rPr>
+              <w:fldChar w:fldCharType="end"/>
+            </w:r>
+          </w:hyperlink>
+        </w:p>
+        <w:p>
+          <w:pPr>
+            <w:pStyle w:val="Spistreci1"/>
+            <w:tabs>
+              <w:tab w:val="left" w:pos="720"/>
+              <w:tab w:val="right" w:leader="dot" w:pos="9350"/>
+            </w:tabs>
+            <w:rPr>
+              <w:rFonts w:eastAsiaTheme="minorEastAsia"/>
+              <w:noProof/>
+              <w:sz w:val="24"/>
+              <w:szCs w:val="24"/>
+              <w:lang w:val="pl-PL" w:eastAsia="pl-PL"/>
+            </w:rPr>
+          </w:pPr>
+          <w:hyperlink w:anchor="_Toc197456441" w:history="1">
+            <w:r>
+              <w:rPr>
+                <w:rStyle w:val="Hipercze"/>
+                <w:noProof/>
+              </w:rPr>
+              <w:t>12.</w:t>
+            </w:r>
+            <w:r>
+              <w:rPr>
+                <w:rFonts w:eastAsiaTheme="minorEastAsia"/>
+                <w:noProof/>
+                <w:sz w:val="24"/>
+                <w:szCs w:val="24"/>
+                <w:lang w:val="pl-PL" w:eastAsia="pl-PL"/>
+              </w:rPr>
+              <w:tab/>
+            </w:r>
+            <w:r>
+              <w:rPr>
+                <w:rStyle w:val="Hipercze"/>
+                <w:noProof/>
+              </w:rPr>
+              <w:t>Opinie użytkowników</w:t>
+            </w:r>
+            <w:r>
+              <w:rPr>
+                <w:noProof/>
+                <w:webHidden/>
+              </w:rPr>
+              <w:tab/>
+            </w:r>
+            <w:r>
+              <w:rPr>
+                <w:noProof/>
+                <w:webHidden/>
+              </w:rPr>
+              <w:fldChar w:fldCharType="begin"/>
+            </w:r>
+            <w:r>
+              <w:rPr>
+                <w:noProof/>
+                <w:webHidden/>
+              </w:rPr>
+              <w:instrText xml:space="preserve"> PAGEREF _Toc197456441 \h </w:instrText>
+            </w:r>
+            <w:r>
+              <w:rPr>
+                <w:noProof/>
+                <w:webHidden/>
+              </w:rPr>
+            </w:r>
+            <w:r>
+              <w:rPr>
+                <w:noProof/>
+                <w:webHidden/>
+              </w:rPr>
+              <w:fldChar w:fldCharType="separate"/>
+            </w:r>
+            <w:r>
+              <w:rPr>
+                <w:noProof/>
+                <w:webHidden/>
+              </w:rPr>
+              <w:t>15</w:t>
+            </w:r>
+            <w:r>
+              <w:rPr>
+                <w:noProof/>
+                <w:webHidden/>
+              </w:rPr>
+              <w:fldChar w:fldCharType="end"/>
+            </w:r>
+          </w:hyperlink>
+        </w:p>
+        <w:p>
+          <w:pPr>
+            <w:pStyle w:val="Spistreci1"/>
+            <w:tabs>
+              <w:tab w:val="left" w:pos="720"/>
+              <w:tab w:val="right" w:leader="dot" w:pos="9350"/>
+            </w:tabs>
+            <w:rPr>
+              <w:rFonts w:eastAsiaTheme="minorEastAsia"/>
+              <w:noProof/>
+              <w:sz w:val="24"/>
+              <w:szCs w:val="24"/>
+              <w:lang w:val="pl-PL" w:eastAsia="pl-PL"/>
+            </w:rPr>
+          </w:pPr>
+          <w:hyperlink w:anchor="_Toc197456442" w:history="1">
+            <w:r>
+              <w:rPr>
+                <w:rStyle w:val="Hipercze"/>
+                <w:noProof/>
+              </w:rPr>
+              <w:t>13.</w:t>
+            </w:r>
+            <w:r>
+              <w:rPr>
+                <w:rFonts w:eastAsiaTheme="minorEastAsia"/>
+                <w:noProof/>
+                <w:sz w:val="24"/>
+                <w:szCs w:val="24"/>
+                <w:lang w:val="pl-PL" w:eastAsia="pl-PL"/>
+              </w:rPr>
+              <w:tab/>
+            </w:r>
+            <w:r>
+              <w:rPr>
+                <w:rStyle w:val="Hipercze"/>
+                <w:noProof/>
+              </w:rPr>
+              <w:t>Podsumowanie</w:t>
+            </w:r>
+            <w:r>
+              <w:rPr>
+                <w:noProof/>
+                <w:webHidden/>
+              </w:rPr>
+              <w:tab/>
+            </w:r>
+            <w:r>
+              <w:rPr>
+                <w:noProof/>
+                <w:webHidden/>
+              </w:rPr>
+              <w:fldChar w:fldCharType="begin"/>
+            </w:r>
+            <w:r>
+              <w:rPr>
+                <w:noProof/>
+                <w:webHidden/>
+              </w:rPr>
+              <w:instrText xml:space="preserve"> PAGEREF _Toc197456442 \h </w:instrText>
+            </w:r>
+            <w:r>
+              <w:rPr>
+                <w:noProof/>
+                <w:webHidden/>
+              </w:rPr>
+            </w:r>
+            <w:r>
+              <w:rPr>
+                <w:noProof/>
+                <w:webHidden/>
+              </w:rPr>
+              <w:fldChar w:fldCharType="separate"/>
+            </w:r>
+            <w:r>
+              <w:rPr>
+                <w:noProof/>
+                <w:webHidden/>
+              </w:rPr>
+              <w:t>15</w:t>
+            </w:r>
+            <w:r>
+              <w:rPr>
+                <w:noProof/>
+                <w:webHidden/>
+              </w:rPr>
+              <w:fldChar w:fldCharType="end"/>
+            </w:r>
+          </w:hyperlink>
+        </w:p>
+        <w:p>
+          <w:pPr>
+            <w:pStyle w:val="Spistreci1"/>
+            <w:tabs>
+              <w:tab w:val="left" w:pos="720"/>
+              <w:tab w:val="right" w:leader="dot" w:pos="9350"/>
+            </w:tabs>
+            <w:rPr>
+              <w:rFonts w:eastAsiaTheme="minorEastAsia"/>
+              <w:noProof/>
+              <w:sz w:val="24"/>
+              <w:szCs w:val="24"/>
+              <w:lang w:val="pl-PL" w:eastAsia="pl-PL"/>
+            </w:rPr>
+          </w:pPr>
+          <w:hyperlink w:anchor="_Toc197456443" w:history="1">
+            <w:r>
+              <w:rPr>
+                <w:rStyle w:val="Hipercze"/>
+                <w:noProof/>
+              </w:rPr>
+              <w:t>14.</w:t>
+            </w:r>
+            <w:r>
+              <w:rPr>
+                <w:rFonts w:eastAsiaTheme="minorEastAsia"/>
+                <w:noProof/>
+                <w:sz w:val="24"/>
+                <w:szCs w:val="24"/>
+                <w:lang w:val="pl-PL" w:eastAsia="pl-PL"/>
+              </w:rPr>
+              <w:tab/>
+            </w:r>
+            <w:r>
+              <w:rPr>
+                <w:rStyle w:val="Hipercze"/>
+                <w:noProof/>
+              </w:rPr>
+              <w:t>Bibliografia</w:t>
+            </w:r>
+            <w:r>
+              <w:rPr>
+                <w:noProof/>
+                <w:webHidden/>
+              </w:rPr>
+              <w:tab/>
+            </w:r>
+            <w:r>
+              <w:rPr>
+                <w:noProof/>
+                <w:webHidden/>
+              </w:rPr>
+              <w:fldChar w:fldCharType="begin"/>
+            </w:r>
+            <w:r>
+              <w:rPr>
+                <w:noProof/>
+                <w:webHidden/>
+              </w:rPr>
+              <w:instrText xml:space="preserve"> PAGEREF _Toc197456443 \h </w:instrText>
+            </w:r>
+            <w:r>
+              <w:rPr>
+                <w:noProof/>
+                <w:webHidden/>
+              </w:rPr>
+            </w:r>
+            <w:r>
+              <w:rPr>
+                <w:noProof/>
+                <w:webHidden/>
+              </w:rPr>
+              <w:fldChar w:fldCharType="separate"/>
+            </w:r>
+            <w:r>
+              <w:rPr>
+                <w:noProof/>
+                <w:webHidden/>
+              </w:rPr>
+              <w:t>16</w:t>
             </w:r>
             <w:r>
               <w:rPr>
@@ -1023,7 +2193,7 @@
           <w:szCs w:val="28"/>
         </w:rPr>
       </w:pPr>
-      <w:bookmarkStart w:id="1" w:name="_Toc194134257"/>
+      <w:bookmarkStart w:id="1" w:name="_Toc197456428"/>
       <w:r>
         <w:lastRenderedPageBreak/>
         <w:t>Wstęp</w:t>
@@ -1167,9 +2337,11 @@
       <w:pPr>
         <w:pStyle w:val="Nagwek1"/>
       </w:pPr>
+      <w:bookmarkStart w:id="2" w:name="_Toc197456429"/>
       <w:r>
         <w:t>Historia programu</w:t>
       </w:r>
+      <w:bookmarkEnd w:id="2"/>
     </w:p>
     <w:p>
       <w:pPr>
@@ -1508,9 +2680,11 @@
           <w:szCs w:val="28"/>
         </w:rPr>
       </w:pPr>
+      <w:bookmarkStart w:id="3" w:name="_Toc197456430"/>
       <w:r>
         <w:t>Warianty i wersje programu</w:t>
       </w:r>
+      <w:bookmarkEnd w:id="3"/>
     </w:p>
     <w:p>
       <w:pPr>
@@ -1713,9 +2887,910 @@
           <w:szCs w:val="28"/>
         </w:rPr>
       </w:pPr>
+      <w:bookmarkStart w:id="4" w:name="_Toc197456431"/>
+      <w:r>
+        <w:t>Architektura programu</w:t>
+      </w:r>
+      <w:bookmarkEnd w:id="4"/>
+    </w:p>
+    <w:p>
+      <w:pPr>
+        <w:pStyle w:val="MjTekst"/>
+      </w:pPr>
+      <w:proofErr w:type="spellStart"/>
+      <w:r>
+        <w:t>C</w:t>
+      </w:r>
+      <w:r>
+        <w:t>rowdSec</w:t>
+      </w:r>
+      <w:proofErr w:type="spellEnd"/>
+      <w:r>
+        <w:t xml:space="preserve"> składa się z trzech głównych komponentów:</w:t>
+      </w:r>
+    </w:p>
+    <w:p>
+      <w:pPr>
+        <w:pStyle w:val="MjTekst"/>
+        <w:numPr>
+          <w:ilvl w:val="0"/>
+          <w:numId w:val="14"/>
+        </w:numPr>
+      </w:pPr>
+      <w:r>
+        <w:rPr>
+          <w:b/>
+          <w:bCs/>
+        </w:rPr>
+        <w:t>Agent</w:t>
+      </w:r>
+      <w:r>
+        <w:t xml:space="preserve"> - lekki proces analizujący logi systemowe i aplikacyjne</w:t>
+      </w:r>
+    </w:p>
+    <w:p>
+      <w:pPr>
+        <w:pStyle w:val="MjTekst"/>
+        <w:numPr>
+          <w:ilvl w:val="0"/>
+          <w:numId w:val="14"/>
+        </w:numPr>
+      </w:pPr>
+      <w:proofErr w:type="spellStart"/>
+      <w:r>
+        <w:rPr>
+          <w:b/>
+          <w:bCs/>
+        </w:rPr>
+        <w:t>Local</w:t>
+      </w:r>
+      <w:proofErr w:type="spellEnd"/>
+      <w:r>
+        <w:rPr>
+          <w:b/>
+          <w:bCs/>
+        </w:rPr>
+        <w:t xml:space="preserve"> API</w:t>
+      </w:r>
+      <w:r>
+        <w:t xml:space="preserve"> - zarządza decyzjami o blokadach na poziomie lokalnym</w:t>
+      </w:r>
+    </w:p>
+    <w:p>
+      <w:pPr>
+        <w:pStyle w:val="MjTekst"/>
+        <w:numPr>
+          <w:ilvl w:val="0"/>
+          <w:numId w:val="14"/>
+        </w:numPr>
+      </w:pPr>
+      <w:proofErr w:type="spellStart"/>
+      <w:r>
+        <w:rPr>
+          <w:b/>
+          <w:bCs/>
+        </w:rPr>
+        <w:t>Bouncers</w:t>
+      </w:r>
+      <w:proofErr w:type="spellEnd"/>
+      <w:r>
+        <w:t xml:space="preserve"> - moduły wykonawcze implementujące decyzje o blokadach</w:t>
+      </w:r>
+    </w:p>
+    <w:p>
+      <w:pPr>
+        <w:pStyle w:val="MjTekst"/>
+      </w:pPr>
+      <w:r>
+        <w:t>Program działa jako inteligentny filtr ruchu sieciowego, wykorzystujący zarówno analizę sygnaturową (opartą na znanych wzorcach ataków), jak i behawioralną (wykrywającą anomalie). Jego architektura pozwala na skalowanie od pojedynczego serwera do rozproszonych środowisk chmurowych.</w:t>
+      </w:r>
+    </w:p>
+    <w:p>
+      <w:pPr>
+        <w:pStyle w:val="MjTekst"/>
+      </w:pPr>
+      <w:proofErr w:type="spellStart"/>
+      <w:r>
+        <w:rPr>
+          <w:b/>
+          <w:bCs/>
+        </w:rPr>
+        <w:t>CrowdSec</w:t>
+      </w:r>
+      <w:proofErr w:type="spellEnd"/>
+      <w:r>
+        <w:rPr>
+          <w:b/>
+          <w:bCs/>
+        </w:rPr>
+        <w:t xml:space="preserve"> agent</w:t>
+      </w:r>
+      <w:r>
+        <w:t xml:space="preserve"> odpowiada za analizę logów z różnych źródeł (np. SSH, serwerów WWW, aplikacji webowych) przy pomocy gotowych scenariuszy detekcji (</w:t>
+      </w:r>
+      <w:proofErr w:type="spellStart"/>
+      <w:r>
+        <w:rPr>
+          <w:i/>
+          <w:iCs/>
+        </w:rPr>
+        <w:t>scenarios</w:t>
+      </w:r>
+      <w:proofErr w:type="spellEnd"/>
+      <w:r>
+        <w:t xml:space="preserve">) zapisanych w formacie YAML. Każdy scenariusz określa wzorzec </w:t>
+      </w:r>
+      <w:proofErr w:type="spellStart"/>
+      <w:r>
+        <w:t>zachowań</w:t>
+      </w:r>
+      <w:proofErr w:type="spellEnd"/>
+      <w:r>
+        <w:t xml:space="preserve"> typowych dla konkretnych zagrożeń, takich jak </w:t>
+      </w:r>
+      <w:proofErr w:type="spellStart"/>
+      <w:r>
+        <w:t>brute-force</w:t>
+      </w:r>
+      <w:proofErr w:type="spellEnd"/>
+      <w:r>
+        <w:t xml:space="preserve">, port </w:t>
+      </w:r>
+      <w:proofErr w:type="spellStart"/>
+      <w:r>
+        <w:t>scanning</w:t>
+      </w:r>
+      <w:proofErr w:type="spellEnd"/>
+      <w:r>
+        <w:t xml:space="preserve"> czy podejrzane logowania. Po wykryciu zagrożenia agent generuje tzw. </w:t>
+      </w:r>
+      <w:proofErr w:type="spellStart"/>
+      <w:r>
+        <w:rPr>
+          <w:i/>
+          <w:iCs/>
+        </w:rPr>
+        <w:t>decisions</w:t>
+      </w:r>
+      <w:proofErr w:type="spellEnd"/>
+      <w:r>
+        <w:t xml:space="preserve"> – decyzje o zablokowaniu podejrzanego adresu IP.</w:t>
+      </w:r>
+    </w:p>
+    <w:p>
+      <w:pPr>
+        <w:pStyle w:val="MjTekst"/>
+      </w:pPr>
+      <w:r>
+        <w:lastRenderedPageBreak/>
+        <w:t xml:space="preserve">Za wdrożenie tych decyzji odpowiadają </w:t>
+      </w:r>
+      <w:proofErr w:type="spellStart"/>
+      <w:r>
+        <w:rPr>
+          <w:b/>
+          <w:bCs/>
+        </w:rPr>
+        <w:t>bouncery</w:t>
+      </w:r>
+      <w:proofErr w:type="spellEnd"/>
+      <w:r>
+        <w:t xml:space="preserve">, które </w:t>
+      </w:r>
+      <w:r>
+        <w:t xml:space="preserve">stanowią </w:t>
+      </w:r>
+      <w:r>
+        <w:t xml:space="preserve">kluczowy element wykonawczy architektury </w:t>
+      </w:r>
+      <w:proofErr w:type="spellStart"/>
+      <w:r>
+        <w:t>CrowdSec</w:t>
+      </w:r>
+      <w:proofErr w:type="spellEnd"/>
+      <w:r>
+        <w:t xml:space="preserve"> — to one realizują decyzje podjęte przez agenta, np. blokując niepożądany ruch. Komunikacja między agentem a </w:t>
+      </w:r>
+      <w:proofErr w:type="spellStart"/>
+      <w:r>
+        <w:t>bouncerami</w:t>
+      </w:r>
+      <w:proofErr w:type="spellEnd"/>
+      <w:r>
+        <w:t xml:space="preserve"> odbywa się przez </w:t>
+      </w:r>
+      <w:proofErr w:type="spellStart"/>
+      <w:r>
+        <w:rPr>
+          <w:b/>
+          <w:bCs/>
+        </w:rPr>
+        <w:t>Local</w:t>
+      </w:r>
+      <w:proofErr w:type="spellEnd"/>
+      <w:r>
+        <w:rPr>
+          <w:b/>
+          <w:bCs/>
+        </w:rPr>
+        <w:t xml:space="preserve"> API</w:t>
+      </w:r>
+      <w:r>
+        <w:t xml:space="preserve">, najczęściej wystawione jako lokalny serwer REST HTTP (domyślnie na porcie 8080) lub przez </w:t>
+      </w:r>
+      <w:proofErr w:type="spellStart"/>
+      <w:r>
+        <w:t>socket</w:t>
+      </w:r>
+      <w:proofErr w:type="spellEnd"/>
+      <w:r>
+        <w:t xml:space="preserve"> Unix. Agent publikuje decyzje w formacie JSON, a </w:t>
+      </w:r>
+      <w:proofErr w:type="spellStart"/>
+      <w:r>
+        <w:t>bouncery</w:t>
+      </w:r>
+      <w:proofErr w:type="spellEnd"/>
+      <w:r>
+        <w:t xml:space="preserve"> cyklicznie </w:t>
+      </w:r>
+      <w:proofErr w:type="spellStart"/>
+      <w:r>
+        <w:t>odpytywają</w:t>
+      </w:r>
+      <w:proofErr w:type="spellEnd"/>
+      <w:r>
+        <w:t xml:space="preserve"> API w celu pobrania aktualnych decyzji.</w:t>
+      </w:r>
+    </w:p>
+    <w:p>
+      <w:pPr>
+        <w:pStyle w:val="MjTekst"/>
+      </w:pPr>
+      <w:r>
+        <w:t xml:space="preserve">Istnieje wiele typów </w:t>
+      </w:r>
+      <w:proofErr w:type="spellStart"/>
+      <w:r>
+        <w:t>bouncerów</w:t>
+      </w:r>
+      <w:proofErr w:type="spellEnd"/>
+      <w:r>
+        <w:t>, dostosowanych do różnych warstw systemu:</w:t>
+      </w:r>
+    </w:p>
+    <w:p>
+      <w:pPr>
+        <w:pStyle w:val="MjTekst"/>
+        <w:numPr>
+          <w:ilvl w:val="0"/>
+          <w:numId w:val="16"/>
+        </w:numPr>
+      </w:pPr>
+      <w:r>
+        <w:rPr>
+          <w:b/>
+          <w:bCs/>
+        </w:rPr>
+        <w:t xml:space="preserve">Sieciowe </w:t>
+      </w:r>
+      <w:proofErr w:type="spellStart"/>
+      <w:r>
+        <w:rPr>
+          <w:b/>
+          <w:bCs/>
+        </w:rPr>
+        <w:t>bouncery</w:t>
+      </w:r>
+      <w:proofErr w:type="spellEnd"/>
+      <w:r>
+        <w:t xml:space="preserve">, np. </w:t>
+      </w:r>
+      <w:proofErr w:type="spellStart"/>
+      <w:r>
+        <w:t>crowdsec</w:t>
+      </w:r>
+      <w:proofErr w:type="spellEnd"/>
+      <w:r>
+        <w:t>-firewall-</w:t>
+      </w:r>
+      <w:proofErr w:type="spellStart"/>
+      <w:r>
+        <w:t>bouncer</w:t>
+      </w:r>
+      <w:proofErr w:type="spellEnd"/>
+      <w:r>
+        <w:t xml:space="preserve">, integrują się bezpośrednio z warstwą sieciową systemu operacyjnego, wykorzystując </w:t>
+      </w:r>
+      <w:proofErr w:type="spellStart"/>
+      <w:r>
+        <w:t>iptables</w:t>
+      </w:r>
+      <w:proofErr w:type="spellEnd"/>
+      <w:r>
+        <w:t xml:space="preserve">, </w:t>
+      </w:r>
+      <w:proofErr w:type="spellStart"/>
+      <w:r>
+        <w:t>nftables</w:t>
+      </w:r>
+      <w:proofErr w:type="spellEnd"/>
+      <w:r>
+        <w:t xml:space="preserve"> lub </w:t>
+      </w:r>
+      <w:proofErr w:type="spellStart"/>
+      <w:r>
+        <w:t>pf</w:t>
+      </w:r>
+      <w:proofErr w:type="spellEnd"/>
+      <w:r>
+        <w:t xml:space="preserve"> (na BSD) do blokowania ruchu na poziomie pakietów.</w:t>
+      </w:r>
+    </w:p>
+    <w:p>
+      <w:pPr>
+        <w:pStyle w:val="MjTekst"/>
+        <w:numPr>
+          <w:ilvl w:val="0"/>
+          <w:numId w:val="16"/>
+        </w:numPr>
+      </w:pPr>
+      <w:r>
+        <w:rPr>
+          <w:b/>
+          <w:bCs/>
+        </w:rPr>
+        <w:t xml:space="preserve">Aplikacyjne </w:t>
+      </w:r>
+      <w:proofErr w:type="spellStart"/>
+      <w:r>
+        <w:rPr>
+          <w:b/>
+          <w:bCs/>
+        </w:rPr>
+        <w:t>bouncery</w:t>
+      </w:r>
+      <w:proofErr w:type="spellEnd"/>
+      <w:r>
+        <w:t xml:space="preserve">, jak </w:t>
+      </w:r>
+      <w:proofErr w:type="spellStart"/>
+      <w:r>
+        <w:t>crowdsec-nginx-bouncer</w:t>
+      </w:r>
+      <w:proofErr w:type="spellEnd"/>
+      <w:r>
+        <w:t>, działają jako moduły w serwerach HTTP i umożliwiają filtrowanie ruchu przychodzącego do aplikacji webowych. Mogą np. zwracać kod HTTP 403 dla adresów IP znajdujących się na czarnej liście.</w:t>
+      </w:r>
+    </w:p>
+    <w:p>
+      <w:pPr>
+        <w:pStyle w:val="MjTekst"/>
+        <w:numPr>
+          <w:ilvl w:val="0"/>
+          <w:numId w:val="16"/>
+        </w:numPr>
+      </w:pPr>
+      <w:r>
+        <w:rPr>
+          <w:b/>
+          <w:bCs/>
+        </w:rPr>
+        <w:t xml:space="preserve">Chmurowe </w:t>
+      </w:r>
+      <w:proofErr w:type="spellStart"/>
+      <w:r>
+        <w:rPr>
+          <w:b/>
+          <w:bCs/>
+        </w:rPr>
+        <w:t>bouncery</w:t>
+      </w:r>
+      <w:proofErr w:type="spellEnd"/>
+      <w:r>
+        <w:t xml:space="preserve">, np. </w:t>
+      </w:r>
+      <w:proofErr w:type="spellStart"/>
+      <w:r>
+        <w:t>crowdsec-cloudflare-bouncer</w:t>
+      </w:r>
+      <w:proofErr w:type="spellEnd"/>
+      <w:r>
+        <w:t xml:space="preserve">, komunikują się z zewnętrznymi API usług chmurowych (jak </w:t>
+      </w:r>
+      <w:proofErr w:type="spellStart"/>
+      <w:r>
+        <w:t>Cloudflare</w:t>
+      </w:r>
+      <w:proofErr w:type="spellEnd"/>
+      <w:r>
+        <w:t>) i dynamicznie aktualizują reguły zapory (WAF) dla domen użytkownika.</w:t>
+      </w:r>
+    </w:p>
+    <w:p>
+      <w:pPr>
+        <w:pStyle w:val="MjTekst"/>
+        <w:numPr>
+          <w:ilvl w:val="0"/>
+          <w:numId w:val="16"/>
+        </w:numPr>
+      </w:pPr>
+      <w:r>
+        <w:rPr>
+          <w:b/>
+          <w:bCs/>
+        </w:rPr>
+        <w:t xml:space="preserve">API </w:t>
+      </w:r>
+      <w:proofErr w:type="spellStart"/>
+      <w:r>
+        <w:rPr>
+          <w:b/>
+          <w:bCs/>
+        </w:rPr>
+        <w:t>bouncery</w:t>
+      </w:r>
+      <w:proofErr w:type="spellEnd"/>
+      <w:r>
+        <w:t xml:space="preserve">, które integrują się z aplikacjami własnymi, mogą być zaimplementowane w dowolnym języku programowania dzięki udostępnionemu protokołowi REST i SDK (np. </w:t>
+      </w:r>
+      <w:proofErr w:type="spellStart"/>
+      <w:r>
+        <w:t>Python</w:t>
+      </w:r>
+      <w:proofErr w:type="spellEnd"/>
+      <w:r>
+        <w:t>, Go, PHP).</w:t>
+      </w:r>
+    </w:p>
+    <w:p>
+      <w:pPr>
+        <w:pStyle w:val="MjTekst"/>
+      </w:pPr>
+      <w:r>
+        <w:t>Taka modularna budowa umożliwia łatwe dostosowanie mechanizmów ochronnych do konkretnej architektury systemu</w:t>
+      </w:r>
+      <w:r>
+        <w:t xml:space="preserve">. Dodatkowo </w:t>
+      </w:r>
+      <w:proofErr w:type="spellStart"/>
+      <w:r>
+        <w:t>b</w:t>
+      </w:r>
+      <w:r>
+        <w:t>ouncery</w:t>
+      </w:r>
+      <w:proofErr w:type="spellEnd"/>
+      <w:r>
+        <w:t xml:space="preserve"> mogą działać niezależnie od siebie, umożliwiając jednoczesną ochronę na wielu poziomach.</w:t>
+      </w:r>
+    </w:p>
+    <w:p>
+      <w:pPr>
+        <w:pStyle w:val="MjTekst"/>
+      </w:pPr>
+      <w:proofErr w:type="spellStart"/>
+      <w:r>
+        <w:t>CrowdSec</w:t>
+      </w:r>
+      <w:proofErr w:type="spellEnd"/>
+      <w:r>
+        <w:t xml:space="preserve"> umożliwia także współdzielenie anonimowych danych o zagrożeniach z </w:t>
+      </w:r>
+      <w:proofErr w:type="spellStart"/>
+      <w:r>
+        <w:t>Community</w:t>
+      </w:r>
+      <w:proofErr w:type="spellEnd"/>
+      <w:r>
+        <w:t xml:space="preserve"> </w:t>
+      </w:r>
+      <w:proofErr w:type="spellStart"/>
+      <w:r>
+        <w:t>Threat</w:t>
+      </w:r>
+      <w:proofErr w:type="spellEnd"/>
+      <w:r>
+        <w:t xml:space="preserve"> </w:t>
+      </w:r>
+      <w:proofErr w:type="spellStart"/>
+      <w:r>
+        <w:t>Intelligence</w:t>
+      </w:r>
+      <w:proofErr w:type="spellEnd"/>
+      <w:r>
+        <w:t xml:space="preserve"> (CTI). Użytkownicy mogą dobrowolnie przesyłać informacje o zidentyfikowanych adresach IP, które są agregowane, analizowane i redystrybuowane w postaci globalnych list zagrożeń (</w:t>
+      </w:r>
+      <w:proofErr w:type="spellStart"/>
+      <w:r>
+        <w:rPr>
+          <w:i/>
+          <w:iCs/>
+        </w:rPr>
+        <w:t>blocklists</w:t>
+      </w:r>
+      <w:proofErr w:type="spellEnd"/>
+      <w:r>
+        <w:t>). Dzięki temu system działa nie tylko reaktywnie, ale też proaktywnie, wykorzystując zbiorową wiedzę do obrony przed nowymi wektorami ataku.</w:t>
+      </w:r>
+    </w:p>
+    <w:p>
+      <w:pPr>
+        <w:pStyle w:val="MjTekst"/>
+      </w:pPr>
+    </w:p>
+    <w:p>
+      <w:pPr>
+        <w:pStyle w:val="MjTekst"/>
+        <w:jc w:val="center"/>
+      </w:pPr>
+      <w:r>
+        <w:rPr>
+          <w:noProof/>
+        </w:rPr>
+        <w:lastRenderedPageBreak/>
+        <w:drawing>
+          <wp:inline distT="0" distB="0" distL="0" distR="0" wp14:anchorId="1FBF2190" wp14:editId="02774791">
+            <wp:extent cx="5495925" cy="3807220"/>
+            <wp:effectExtent l="0" t="0" r="0" b="3175"/>
+            <wp:docPr id="456002557" name="Obraz 1" descr="Obraz zawierający tekst, zrzut ekranu, diagram, Czcionka&#10;&#10;Zawartość wygenerowana przez sztuczną inteligencję może być niepoprawna."/>
+            <wp:cNvGraphicFramePr>
+              <a:graphicFrameLocks xmlns:a="http://schemas.openxmlformats.org/drawingml/2006/main" noChangeAspect="1"/>
+            </wp:cNvGraphicFramePr>
+            <a:graphic xmlns:a="http://schemas.openxmlformats.org/drawingml/2006/main">
+              <a:graphicData uri="http://schemas.openxmlformats.org/drawingml/2006/picture">
+                <pic:pic xmlns:pic="http://schemas.openxmlformats.org/drawingml/2006/picture">
+                  <pic:nvPicPr>
+                    <pic:cNvPr id="456002557" name="Obraz 1" descr="Obraz zawierający tekst, zrzut ekranu, diagram, Czcionka&#10;&#10;Zawartość wygenerowana przez sztuczną inteligencję może być niepoprawna."/>
+                    <pic:cNvPicPr>
+                      <a:picLocks noChangeAspect="1" noChangeArrowheads="1"/>
+                    </pic:cNvPicPr>
+                  </pic:nvPicPr>
+                  <pic:blipFill>
+                    <a:blip r:embed="rId8">
+                      <a:extLst>
+                        <a:ext uri="{28A0092B-C50C-407E-A947-70E740481C1C}">
+                          <a14:useLocalDpi xmlns:a14="http://schemas.microsoft.com/office/drawing/2010/main" val="0"/>
+                        </a:ext>
+                      </a:extLst>
+                    </a:blip>
+                    <a:srcRect/>
+                    <a:stretch>
+                      <a:fillRect/>
+                    </a:stretch>
+                  </pic:blipFill>
+                  <pic:spPr bwMode="auto">
+                    <a:xfrm>
+                      <a:off x="0" y="0"/>
+                      <a:ext cx="5499310" cy="3809565"/>
+                    </a:xfrm>
+                    <a:prstGeom prst="rect">
+                      <a:avLst/>
+                    </a:prstGeom>
+                    <a:noFill/>
+                    <a:ln>
+                      <a:noFill/>
+                    </a:ln>
+                  </pic:spPr>
+                </pic:pic>
+              </a:graphicData>
+            </a:graphic>
+          </wp:inline>
+        </w:drawing>
+      </w:r>
+    </w:p>
+    <w:p>
+      <w:pPr>
+        <w:pStyle w:val="PodpisObrazka"/>
+      </w:pPr>
+      <w:r>
+        <w:t xml:space="preserve">Architektura działania </w:t>
+      </w:r>
+      <w:proofErr w:type="spellStart"/>
+      <w:r>
+        <w:t>CrowdSec</w:t>
+      </w:r>
+      <w:proofErr w:type="spellEnd"/>
+    </w:p>
+    <w:p>
+      <w:pPr>
+        <w:pStyle w:val="Nagwek1"/>
+      </w:pPr>
+      <w:bookmarkStart w:id="5" w:name="_Toc197456432"/>
+      <w:r>
+        <w:t>Bezpieczeństwo i prywatność</w:t>
+      </w:r>
+      <w:bookmarkEnd w:id="5"/>
+    </w:p>
+    <w:p>
+      <w:pPr>
+        <w:pStyle w:val="MjTekst"/>
+      </w:pPr>
+      <w:proofErr w:type="spellStart"/>
+      <w:r>
+        <w:t>CrowdSec</w:t>
+      </w:r>
+      <w:proofErr w:type="spellEnd"/>
+      <w:r>
+        <w:t xml:space="preserve"> został zaprojektowany z myślą o zachowaniu równowagi pomiędzy efektywną ochroną a poszanowaniem prywatności użytkowników. Kluczową kwestią jest sposób przetwarzania i przesyłania danych telemetrycznych, jak również ochrona przed nadużyciami w rozproszonej sieci detekcyjnej.</w:t>
+      </w:r>
+    </w:p>
+    <w:p>
+      <w:pPr>
+        <w:pStyle w:val="MjTekst"/>
+        <w:spacing w:after="0"/>
+      </w:pPr>
+      <w:r>
+        <w:rPr>
+          <w:b/>
+          <w:bCs/>
+        </w:rPr>
+        <w:t xml:space="preserve">Szyfrowanie i </w:t>
+      </w:r>
+      <w:proofErr w:type="spellStart"/>
+      <w:r>
+        <w:rPr>
+          <w:b/>
+          <w:bCs/>
+        </w:rPr>
+        <w:t>anonimizacja</w:t>
+      </w:r>
+      <w:proofErr w:type="spellEnd"/>
+      <w:r>
+        <w:rPr>
+          <w:b/>
+          <w:bCs/>
+        </w:rPr>
+        <w:t xml:space="preserve"> danych</w:t>
+      </w:r>
+    </w:p>
+    <w:p>
+      <w:pPr>
+        <w:pStyle w:val="MjTekst"/>
+      </w:pPr>
+      <w:r>
+        <w:t xml:space="preserve">Dane telemetryczne, które użytkownicy dobrowolnie udostępniają do bazy </w:t>
+      </w:r>
+      <w:proofErr w:type="spellStart"/>
+      <w:r>
+        <w:t>Threat</w:t>
+      </w:r>
+      <w:proofErr w:type="spellEnd"/>
+      <w:r>
+        <w:t xml:space="preserve"> </w:t>
+      </w:r>
+      <w:proofErr w:type="spellStart"/>
+      <w:r>
+        <w:t>Intelligence</w:t>
+      </w:r>
+      <w:proofErr w:type="spellEnd"/>
+      <w:r>
+        <w:t xml:space="preserve"> (CTI), są </w:t>
+      </w:r>
+      <w:proofErr w:type="spellStart"/>
+      <w:r>
+        <w:t>anonimizowane</w:t>
+      </w:r>
+      <w:proofErr w:type="spellEnd"/>
+      <w:r>
+        <w:t xml:space="preserve"> – zawierają jedynie adresy IP uznane za złośliwe, znacznik czasu, typ wykrycia oraz kraj pochodzenia. Informacje te są przesyłane za pomocą połączeń HTTPS z użyciem aktualnych protokołów TLS. Żadne dane osobowe ani logi źródłowe nie są udostępniane zewnętrznie bez zgody użytkownika.</w:t>
+      </w:r>
+    </w:p>
+    <w:p>
+      <w:pPr>
+        <w:pStyle w:val="MjTekst"/>
+        <w:spacing w:after="0"/>
+      </w:pPr>
+      <w:r>
+        <w:rPr>
+          <w:b/>
+          <w:bCs/>
+        </w:rPr>
+        <w:t>Ochrona przed fałszywymi zgłoszeniami</w:t>
+      </w:r>
+    </w:p>
+    <w:p>
+      <w:pPr>
+        <w:pStyle w:val="MjTekst"/>
+      </w:pPr>
+      <w:r>
+        <w:t xml:space="preserve">Aby zapobiec nadużyciom i celowemu zgłaszaniu fałszywych zagrożeń (tzw. </w:t>
+      </w:r>
+      <w:proofErr w:type="spellStart"/>
+      <w:r>
+        <w:t>false</w:t>
+      </w:r>
+      <w:proofErr w:type="spellEnd"/>
+      <w:r>
+        <w:t xml:space="preserve"> </w:t>
+      </w:r>
+      <w:proofErr w:type="spellStart"/>
+      <w:r>
+        <w:t>positives</w:t>
+      </w:r>
+      <w:proofErr w:type="spellEnd"/>
+      <w:r>
+        <w:t xml:space="preserve">), </w:t>
+      </w:r>
+      <w:proofErr w:type="spellStart"/>
+      <w:r>
+        <w:t>CrowdSec</w:t>
+      </w:r>
+      <w:proofErr w:type="spellEnd"/>
+      <w:r>
+        <w:t xml:space="preserve"> stosuje system reputacji i walidacji zgłoszeń. Informacje pochodzące od wielu agentów są korelowane – tylko adresy IP wskazywane przez wielu niezależnych uczestników społeczności trafiają na globalne listy zagrożeń. Dodatkowo, każde zgłoszenie musi być zgodne z wcześniej zdefiniowanym scenariuszem detekcyjnym, co minimalizuje ryzyko błędów wynikających z błędnej konfiguracji.</w:t>
+      </w:r>
+    </w:p>
+    <w:p>
+      <w:pPr>
+        <w:pStyle w:val="MjTekst"/>
+        <w:spacing w:after="0"/>
+      </w:pPr>
+      <w:r>
+        <w:rPr>
+          <w:b/>
+          <w:bCs/>
+        </w:rPr>
+        <w:t>Potencjalne wektory ataku</w:t>
+      </w:r>
+    </w:p>
+    <w:p>
+      <w:pPr>
+        <w:pStyle w:val="MjTekst"/>
+      </w:pPr>
+      <w:r>
+        <w:t xml:space="preserve">Jak każdy system ochrony, </w:t>
+      </w:r>
+      <w:proofErr w:type="spellStart"/>
+      <w:r>
+        <w:t>CrowdSec</w:t>
+      </w:r>
+      <w:proofErr w:type="spellEnd"/>
+      <w:r>
+        <w:t xml:space="preserve"> może być celem ataku. Do potencjalnych wektorów należą m.in.:</w:t>
+      </w:r>
+    </w:p>
+    <w:p>
+      <w:pPr>
+        <w:pStyle w:val="MjTekst"/>
+        <w:numPr>
+          <w:ilvl w:val="0"/>
+          <w:numId w:val="17"/>
+        </w:numPr>
+      </w:pPr>
+      <w:r>
+        <w:rPr>
+          <w:b/>
+          <w:bCs/>
+        </w:rPr>
+        <w:lastRenderedPageBreak/>
+        <w:t xml:space="preserve">Atak na </w:t>
+      </w:r>
+      <w:proofErr w:type="spellStart"/>
+      <w:r>
+        <w:rPr>
+          <w:b/>
+          <w:bCs/>
+        </w:rPr>
+        <w:t>Local</w:t>
+      </w:r>
+      <w:proofErr w:type="spellEnd"/>
+      <w:r>
+        <w:rPr>
+          <w:b/>
+          <w:bCs/>
+        </w:rPr>
+        <w:t xml:space="preserve"> API</w:t>
+      </w:r>
+      <w:r>
+        <w:t xml:space="preserve"> – nieprawidłowo zabezpieczone API może umożliwić nieautoryzowany dostęp do decyzji o blokadzie.</w:t>
+      </w:r>
+    </w:p>
+    <w:p>
+      <w:pPr>
+        <w:pStyle w:val="MjTekst"/>
+        <w:numPr>
+          <w:ilvl w:val="0"/>
+          <w:numId w:val="17"/>
+        </w:numPr>
+      </w:pPr>
+      <w:r>
+        <w:rPr>
+          <w:b/>
+          <w:bCs/>
+        </w:rPr>
+        <w:t xml:space="preserve">Przejęcie </w:t>
+      </w:r>
+      <w:proofErr w:type="spellStart"/>
+      <w:r>
+        <w:rPr>
+          <w:b/>
+          <w:bCs/>
+        </w:rPr>
+        <w:t>bouncera</w:t>
+      </w:r>
+      <w:proofErr w:type="spellEnd"/>
+      <w:r>
+        <w:t xml:space="preserve"> – atakujący mogą próbować modyfikować lub dezaktywować komponenty wykonawcze, by obejść blokady.</w:t>
+      </w:r>
+    </w:p>
+    <w:p>
+      <w:pPr>
+        <w:pStyle w:val="MjTekst"/>
+        <w:numPr>
+          <w:ilvl w:val="0"/>
+          <w:numId w:val="17"/>
+        </w:numPr>
+      </w:pPr>
+      <w:proofErr w:type="spellStart"/>
+      <w:r>
+        <w:rPr>
+          <w:b/>
+          <w:bCs/>
+        </w:rPr>
+        <w:t>Spoofing</w:t>
+      </w:r>
+      <w:proofErr w:type="spellEnd"/>
+      <w:r>
+        <w:rPr>
+          <w:b/>
+          <w:bCs/>
+        </w:rPr>
+        <w:t xml:space="preserve"> zgłoszeń</w:t>
+      </w:r>
+      <w:r>
+        <w:t xml:space="preserve"> – próba masowego wysyłania fałszywych zgłoszeń do sieci CTI w celu zdyskredytowania legalnych adresów IP.</w:t>
+      </w:r>
+    </w:p>
+    <w:p>
+      <w:pPr>
+        <w:pStyle w:val="MjTekst"/>
+      </w:pPr>
+      <w:r>
+        <w:t xml:space="preserve">W odpowiedzi na te zagrożenia </w:t>
+      </w:r>
+      <w:proofErr w:type="spellStart"/>
+      <w:r>
+        <w:t>CrowdSec</w:t>
+      </w:r>
+      <w:proofErr w:type="spellEnd"/>
+      <w:r>
+        <w:t xml:space="preserve"> umożliwia konfigurację uwierzytelniania </w:t>
+      </w:r>
+      <w:proofErr w:type="spellStart"/>
+      <w:r>
+        <w:t>tokenowego</w:t>
+      </w:r>
+      <w:proofErr w:type="spellEnd"/>
+      <w:r>
+        <w:t>, stosowanie lokalnych list wyjątków (</w:t>
+      </w:r>
+      <w:proofErr w:type="spellStart"/>
+      <w:r>
+        <w:rPr>
+          <w:i/>
+          <w:iCs/>
+        </w:rPr>
+        <w:t>whitelist</w:t>
+      </w:r>
+      <w:proofErr w:type="spellEnd"/>
+      <w:r>
+        <w:t>), jak również korzystanie z mechanizmów kontroli integralności i logowania zdarzeń bezpieczeństwa.</w:t>
+      </w:r>
+    </w:p>
+    <w:p>
+      <w:pPr>
+        <w:pStyle w:val="Nagwek1"/>
+        <w:rPr>
+          <w:sz w:val="28"/>
+          <w:szCs w:val="28"/>
+        </w:rPr>
+      </w:pPr>
+      <w:bookmarkStart w:id="6" w:name="_Toc197456433"/>
       <w:r>
         <w:t>Integracja i współpraca z innymi środowiskami</w:t>
       </w:r>
+      <w:bookmarkEnd w:id="6"/>
     </w:p>
     <w:p>
       <w:pPr>
@@ -1735,7 +3810,53 @@
       </w:r>
       <w:proofErr w:type="spellEnd"/>
       <w:r>
-        <w:t xml:space="preserve"> IT. Dzięki modularnej budowie i systemowi </w:t>
+        <w:t xml:space="preserve"> IT. </w:t>
+      </w:r>
+      <w:r>
+        <w:t xml:space="preserve">Program jest przede wszystkim dostępny na systemy Linux (w tym popularne dystrybucje takie jak </w:t>
+      </w:r>
+      <w:proofErr w:type="spellStart"/>
+      <w:r>
+        <w:t>Ubuntu</w:t>
+      </w:r>
+      <w:proofErr w:type="spellEnd"/>
+      <w:r>
+        <w:t xml:space="preserve">, </w:t>
+      </w:r>
+      <w:proofErr w:type="spellStart"/>
+      <w:r>
+        <w:t>Debian</w:t>
+      </w:r>
+      <w:proofErr w:type="spellEnd"/>
+      <w:r>
+        <w:t xml:space="preserve">, </w:t>
+      </w:r>
+      <w:proofErr w:type="spellStart"/>
+      <w:r>
+        <w:t>CentOS</w:t>
+      </w:r>
+      <w:proofErr w:type="spellEnd"/>
+      <w:r>
+        <w:t xml:space="preserve">, Fedora, RHEL czy </w:t>
+      </w:r>
+      <w:proofErr w:type="spellStart"/>
+      <w:r>
+        <w:t>Alpine</w:t>
+      </w:r>
+      <w:proofErr w:type="spellEnd"/>
+      <w:r>
+        <w:t xml:space="preserve">), gdzie działa jako usługa analizująca logi i podejmująca działania obronne. Wspiera zarówno środowiska serwerowe, jak i lokalne maszyny </w:t>
+      </w:r>
+      <w:proofErr w:type="spellStart"/>
+      <w:r>
+        <w:t>developerskie.</w:t>
+      </w:r>
+      <w:r>
+        <w:t>Dzięki</w:t>
+      </w:r>
+      <w:proofErr w:type="spellEnd"/>
+      <w:r>
+        <w:t xml:space="preserve"> modularnej budowie i systemowi </w:t>
       </w:r>
       <w:proofErr w:type="spellStart"/>
       <w:r>
@@ -1930,7 +4051,7 @@
                     </pic:cNvPicPr>
                   </pic:nvPicPr>
                   <pic:blipFill>
-                    <a:blip r:embed="rId8">
+                    <a:blip r:embed="rId9">
                       <a:extLst>
                         <a:ext uri="{28A0092B-C50C-407E-A947-70E740481C1C}">
                           <a14:useLocalDpi xmlns:a14="http://schemas.microsoft.com/office/drawing/2010/main" val="0"/>
@@ -1964,200 +4085,18 @@
     </w:p>
     <w:p>
       <w:pPr>
+        <w:pStyle w:val="MjTekst"/>
+      </w:pPr>
+    </w:p>
+    <w:p>
+      <w:pPr>
         <w:pStyle w:val="Nagwek1"/>
-        <w:rPr>
-          <w:sz w:val="28"/>
-          <w:szCs w:val="28"/>
-        </w:rPr>
-      </w:pPr>
-      <w:r>
-        <w:t>Architektura programu</w:t>
-      </w:r>
-    </w:p>
-    <w:p>
-      <w:pPr>
-        <w:pStyle w:val="MjTekst"/>
-      </w:pPr>
-      <w:proofErr w:type="spellStart"/>
-      <w:r>
-        <w:t>C</w:t>
-      </w:r>
-      <w:r>
-        <w:t>rowdSec</w:t>
-      </w:r>
-      <w:proofErr w:type="spellEnd"/>
-      <w:r>
-        <w:t xml:space="preserve"> składa się z trzech głównych komponentów:</w:t>
-      </w:r>
-    </w:p>
-    <w:p>
-      <w:pPr>
-        <w:pStyle w:val="MjTekst"/>
-        <w:numPr>
-          <w:ilvl w:val="0"/>
-          <w:numId w:val="14"/>
-        </w:numPr>
-      </w:pPr>
-      <w:r>
-        <w:rPr>
-          <w:b/>
-          <w:bCs/>
-        </w:rPr>
-        <w:t>Agent</w:t>
-      </w:r>
-      <w:r>
-        <w:t xml:space="preserve"> - lekki proces analizujący logi systemowe i aplikacyjne</w:t>
-      </w:r>
-    </w:p>
-    <w:p>
-      <w:pPr>
-        <w:pStyle w:val="MjTekst"/>
-        <w:numPr>
-          <w:ilvl w:val="0"/>
-          <w:numId w:val="14"/>
-        </w:numPr>
-      </w:pPr>
-      <w:proofErr w:type="spellStart"/>
-      <w:r>
-        <w:rPr>
-          <w:b/>
-          <w:bCs/>
-        </w:rPr>
-        <w:t>Local</w:t>
-      </w:r>
-      <w:proofErr w:type="spellEnd"/>
-      <w:r>
-        <w:rPr>
-          <w:b/>
-          <w:bCs/>
-        </w:rPr>
-        <w:t xml:space="preserve"> API</w:t>
-      </w:r>
-      <w:r>
-        <w:t xml:space="preserve"> - zarządza decyzjami o blokadach na poziomie lokalnym</w:t>
-      </w:r>
-    </w:p>
-    <w:p>
-      <w:pPr>
-        <w:pStyle w:val="MjTekst"/>
-        <w:numPr>
-          <w:ilvl w:val="0"/>
-          <w:numId w:val="14"/>
-        </w:numPr>
-      </w:pPr>
-      <w:proofErr w:type="spellStart"/>
-      <w:r>
-        <w:rPr>
-          <w:b/>
-          <w:bCs/>
-        </w:rPr>
-        <w:t>Bouncers</w:t>
-      </w:r>
-      <w:proofErr w:type="spellEnd"/>
-      <w:r>
-        <w:t xml:space="preserve"> - moduły wykonawcze implementujące decyzje o blokadach</w:t>
-      </w:r>
-    </w:p>
-    <w:p>
-      <w:pPr>
-        <w:pStyle w:val="MjTekst"/>
-      </w:pPr>
-      <w:r>
-        <w:t xml:space="preserve">Program działa jako </w:t>
-      </w:r>
-      <w:r>
-        <w:rPr>
-          <w:b/>
-          <w:bCs/>
-        </w:rPr>
-        <w:t>inteligentny filtr ruchu sieciowego</w:t>
-      </w:r>
-      <w:r>
-        <w:t>, wykorzystujący zarówno analizę sygnaturową (opartą na znanych wzorcach ataków), jak i behawioralną (wykrywającą anomalie). Jego architektura pozwala na skalowanie od pojedynczego serwera do rozproszonych środowisk chmurowych.</w:t>
-      </w:r>
-    </w:p>
-    <w:p>
-      <w:pPr>
-        <w:pStyle w:val="MjTekst"/>
-        <w:jc w:val="center"/>
-      </w:pPr>
-      <w:r>
-        <w:rPr>
-          <w:noProof/>
-        </w:rPr>
-        <w:lastRenderedPageBreak/>
-        <w:drawing>
-          <wp:inline distT="0" distB="0" distL="0" distR="0" wp14:anchorId="28364B9C" wp14:editId="6796F463">
-            <wp:extent cx="5495925" cy="3807220"/>
-            <wp:effectExtent l="0" t="0" r="0" b="3175"/>
-            <wp:docPr id="456002557" name="Obraz 1" descr="Obraz zawierający tekst, zrzut ekranu, diagram, Czcionka&#10;&#10;Zawartość wygenerowana przez sztuczną inteligencję może być niepoprawna."/>
-            <wp:cNvGraphicFramePr>
-              <a:graphicFrameLocks xmlns:a="http://schemas.openxmlformats.org/drawingml/2006/main" noChangeAspect="1"/>
-            </wp:cNvGraphicFramePr>
-            <a:graphic xmlns:a="http://schemas.openxmlformats.org/drawingml/2006/main">
-              <a:graphicData uri="http://schemas.openxmlformats.org/drawingml/2006/picture">
-                <pic:pic xmlns:pic="http://schemas.openxmlformats.org/drawingml/2006/picture">
-                  <pic:nvPicPr>
-                    <pic:cNvPr id="456002557" name="Obraz 1" descr="Obraz zawierający tekst, zrzut ekranu, diagram, Czcionka&#10;&#10;Zawartość wygenerowana przez sztuczną inteligencję może być niepoprawna."/>
-                    <pic:cNvPicPr>
-                      <a:picLocks noChangeAspect="1" noChangeArrowheads="1"/>
-                    </pic:cNvPicPr>
-                  </pic:nvPicPr>
-                  <pic:blipFill>
-                    <a:blip r:embed="rId9">
-                      <a:extLst>
-                        <a:ext uri="{28A0092B-C50C-407E-A947-70E740481C1C}">
-                          <a14:useLocalDpi xmlns:a14="http://schemas.microsoft.com/office/drawing/2010/main" val="0"/>
-                        </a:ext>
-                      </a:extLst>
-                    </a:blip>
-                    <a:srcRect/>
-                    <a:stretch>
-                      <a:fillRect/>
-                    </a:stretch>
-                  </pic:blipFill>
-                  <pic:spPr bwMode="auto">
-                    <a:xfrm>
-                      <a:off x="0" y="0"/>
-                      <a:ext cx="5499310" cy="3809565"/>
-                    </a:xfrm>
-                    <a:prstGeom prst="rect">
-                      <a:avLst/>
-                    </a:prstGeom>
-                    <a:noFill/>
-                    <a:ln>
-                      <a:noFill/>
-                    </a:ln>
-                  </pic:spPr>
-                </pic:pic>
-              </a:graphicData>
-            </a:graphic>
-          </wp:inline>
-        </w:drawing>
-      </w:r>
-    </w:p>
-    <w:p>
-      <w:pPr>
-        <w:pStyle w:val="PodpisObrazka"/>
-      </w:pPr>
-      <w:r>
-        <w:t xml:space="preserve">Architektura działania </w:t>
-      </w:r>
-      <w:proofErr w:type="spellStart"/>
-      <w:r>
-        <w:t>CrowdSec</w:t>
-      </w:r>
-      <w:proofErr w:type="spellEnd"/>
-    </w:p>
-    <w:p>
-      <w:pPr>
-        <w:pStyle w:val="Nagwek1"/>
-      </w:pPr>
-      <w:bookmarkStart w:id="2" w:name="_Toc194134258"/>
+      </w:pPr>
+      <w:bookmarkStart w:id="7" w:name="_Toc197456434"/>
       <w:r>
         <w:t>Opis funkcjonalności</w:t>
       </w:r>
-      <w:bookmarkEnd w:id="2"/>
+      <w:bookmarkEnd w:id="7"/>
     </w:p>
     <w:p>
       <w:pPr>
@@ -4477,10 +6416,11 @@
     </w:p>
     <w:p>
       <w:pPr>
-        <w:pStyle w:val="Nagwek1"/>
-      </w:pPr>
-      <w:bookmarkStart w:id="3" w:name="_Toc194134259"/>
-      <w:bookmarkStart w:id="4" w:name="OLE_LINK1"/>
+        <w:pStyle w:val="Nagwek2"/>
+        <w:ind w:left="567" w:hanging="567"/>
+      </w:pPr>
+      <w:bookmarkStart w:id="8" w:name="OLE_LINK1"/>
+      <w:bookmarkStart w:id="9" w:name="_Toc197456435"/>
       <w:r>
         <w:t xml:space="preserve">Wybrane </w:t>
       </w:r>
@@ -4496,9 +6436,9 @@
       <w:r>
         <w:t>funkcjonalności</w:t>
       </w:r>
-      <w:bookmarkEnd w:id="3"/>
-    </w:p>
-    <w:bookmarkEnd w:id="4"/>
+      <w:bookmarkEnd w:id="9"/>
+    </w:p>
+    <w:bookmarkEnd w:id="8"/>
     <w:p>
       <w:pPr>
         <w:pStyle w:val="MjTekst"/>
@@ -4732,6 +6672,7 @@
       <w:pPr>
         <w:pStyle w:val="Nagwek1"/>
       </w:pPr>
+      <w:bookmarkStart w:id="10" w:name="_Toc197456436"/>
       <w:r>
         <w:t xml:space="preserve">Identyfikacja </w:t>
       </w:r>
@@ -4744,6 +6685,7 @@
       <w:r>
         <w:t>nia</w:t>
       </w:r>
+      <w:bookmarkEnd w:id="10"/>
     </w:p>
     <w:p>
       <w:pPr>
@@ -4994,9 +6936,11 @@
       <w:pPr>
         <w:pStyle w:val="Nagwek1"/>
       </w:pPr>
+      <w:bookmarkStart w:id="11" w:name="_Toc197456437"/>
       <w:r>
         <w:t>Automatyzacja działania</w:t>
       </w:r>
+      <w:bookmarkEnd w:id="11"/>
     </w:p>
     <w:p>
       <w:pPr>
@@ -5057,131 +7001,25 @@
     </w:p>
     <w:p>
       <w:pPr>
+        <w:pStyle w:val="MjTekst"/>
+      </w:pPr>
+    </w:p>
+    <w:p>
+      <w:pPr>
         <w:pStyle w:val="Nagwek1"/>
       </w:pPr>
-      <w:r>
-        <w:t>Opinie użytkowników</w:t>
-      </w:r>
-    </w:p>
-    <w:p>
-      <w:pPr>
-        <w:pStyle w:val="MjTekst"/>
-        <w:rPr>
-          <w:lang w:eastAsia="pl-PL"/>
-        </w:rPr>
-      </w:pPr>
-      <w:proofErr w:type="spellStart"/>
-      <w:r>
-        <w:rPr>
-          <w:lang w:eastAsia="pl-PL"/>
-        </w:rPr>
-        <w:t>CrowdSec</w:t>
-      </w:r>
-      <w:proofErr w:type="spellEnd"/>
-      <w:r>
-        <w:rPr>
-          <w:lang w:eastAsia="pl-PL"/>
-        </w:rPr>
-        <w:t xml:space="preserve"> cieszy się bardzo pozytywnym odbiorem wśród społeczności administratorów, specjalistów </w:t>
-      </w:r>
-      <w:proofErr w:type="spellStart"/>
-      <w:r>
-        <w:rPr>
-          <w:lang w:eastAsia="pl-PL"/>
-        </w:rPr>
-        <w:t>DevOps</w:t>
-      </w:r>
-      <w:proofErr w:type="spellEnd"/>
-      <w:r>
-        <w:rPr>
-          <w:lang w:eastAsia="pl-PL"/>
-        </w:rPr>
-        <w:t xml:space="preserve"> oraz entuzjastów bezpieczeństwa IT. Użytkownicy chwalą program przede wszystkim za jego skuteczność w wykrywaniu i blokowaniu realnych zagrożeń przy minimalnym wpływie na wydajność systemu. Dużym uznaniem cieszy się również otwartość projektu – dostępność kodu źródłowego, rozbudowana dokumentacja oraz aktywna społeczność sprawiają, że wdrożenie i dostosowanie </w:t>
-      </w:r>
-      <w:proofErr w:type="spellStart"/>
-      <w:r>
-        <w:rPr>
-          <w:lang w:eastAsia="pl-PL"/>
-        </w:rPr>
-        <w:t>CrowdSec</w:t>
-      </w:r>
-      <w:proofErr w:type="spellEnd"/>
-      <w:r>
-        <w:rPr>
-          <w:lang w:eastAsia="pl-PL"/>
-        </w:rPr>
-        <w:t xml:space="preserve"> do konkretnych środowisk jest stosunkowo proste nawet dla mniej doświadczonych użytkowników. Wielu administratorów podkreśla, że w porównaniu do starszych rozwiązań, takich jak Fail2Ban, </w:t>
-      </w:r>
-      <w:proofErr w:type="spellStart"/>
-      <w:r>
-        <w:rPr>
-          <w:lang w:eastAsia="pl-PL"/>
-        </w:rPr>
-        <w:t>CrowdSec</w:t>
-      </w:r>
-      <w:proofErr w:type="spellEnd"/>
-      <w:r>
-        <w:rPr>
-          <w:lang w:eastAsia="pl-PL"/>
-        </w:rPr>
-        <w:t xml:space="preserve"> oferuje lepszą skalowalność, szybszą reakcję na nowe zagrożenia oraz wyjątkowo przydatną funkcję współdzielonej bazy blokowanych adresów IP. Użytkownicy doceniają również integrację z narzędziami do wizualizacji (np. </w:t>
-      </w:r>
-      <w:proofErr w:type="spellStart"/>
-      <w:r>
-        <w:rPr>
-          <w:lang w:eastAsia="pl-PL"/>
-        </w:rPr>
-        <w:t>Grafana</w:t>
-      </w:r>
-      <w:proofErr w:type="spellEnd"/>
-      <w:r>
-        <w:rPr>
-          <w:lang w:eastAsia="pl-PL"/>
-        </w:rPr>
-        <w:t xml:space="preserve">) oraz centralne zarządzanie przez </w:t>
-      </w:r>
-      <w:proofErr w:type="spellStart"/>
-      <w:r>
-        <w:rPr>
-          <w:lang w:eastAsia="pl-PL"/>
-        </w:rPr>
-        <w:t>CrowdSec</w:t>
-      </w:r>
-      <w:proofErr w:type="spellEnd"/>
-      <w:r>
-        <w:rPr>
-          <w:lang w:eastAsia="pl-PL"/>
-        </w:rPr>
-        <w:t xml:space="preserve"> </w:t>
-      </w:r>
-      <w:proofErr w:type="spellStart"/>
-      <w:r>
-        <w:rPr>
-          <w:lang w:eastAsia="pl-PL"/>
-        </w:rPr>
-        <w:t>Console</w:t>
-      </w:r>
-      <w:proofErr w:type="spellEnd"/>
-      <w:r>
-        <w:rPr>
-          <w:lang w:eastAsia="pl-PL"/>
-        </w:rPr>
-        <w:t>, co znacząco ułatwia monitorowanie bezpieczeństwa w środowiskach rozproszonych. Pojawiające się uwagi krytyczne najczęściej dotyczą początkowej konfiguracji w bardziej złożonych infrastrukturach oraz potrzeby dostosowania scenariuszy do specyfiki logów, jednak ogólna opinia o programie pozostaje zdecydowanie pozytywna – wielu użytkowników określa go jako "nowoczesne i inteligentne podejście do prewencji zagrożeń".</w:t>
-      </w:r>
-    </w:p>
-    <w:p>
-      <w:pPr>
-        <w:pStyle w:val="Nagwek1"/>
-      </w:pPr>
+      <w:bookmarkStart w:id="12" w:name="_Toc197456438"/>
       <w:r>
         <w:t>Krótka instrukcja obsługi</w:t>
       </w:r>
+      <w:bookmarkEnd w:id="12"/>
     </w:p>
     <w:p>
       <w:pPr>
         <w:pStyle w:val="Nagwek2"/>
         <w:ind w:left="567" w:hanging="567"/>
       </w:pPr>
+      <w:bookmarkStart w:id="13" w:name="_Toc197456439"/>
       <w:r>
         <w:t xml:space="preserve">Instalacja </w:t>
       </w:r>
@@ -5189,6 +7027,20 @@
       <w:r>
         <w:t>CrowdSec</w:t>
       </w:r>
+      <w:bookmarkEnd w:id="13"/>
+      <w:proofErr w:type="spellEnd"/>
+    </w:p>
+    <w:p>
+      <w:pPr>
+        <w:pStyle w:val="MjTekst"/>
+      </w:pPr>
+      <w:r>
+        <w:t xml:space="preserve">Instalacja i konfiguracja programu </w:t>
+      </w:r>
+      <w:proofErr w:type="spellStart"/>
+      <w:r>
+        <w:t>CrowdSec</w:t>
+      </w:r>
       <w:proofErr w:type="spellEnd"/>
       <w:r>
         <w:t xml:space="preserve"> na świeżym serwerze </w:t>
@@ -5198,119 +7050,16 @@
         <w:t>Ubuntu</w:t>
       </w:r>
       <w:proofErr w:type="spellEnd"/>
-    </w:p>
-    <w:p>
-      <w:pPr>
-        <w:pStyle w:val="Nagwek2"/>
-        <w:ind w:left="567" w:hanging="567"/>
-      </w:pPr>
-      <w:r>
-        <w:t xml:space="preserve">Wstępna konfiguracja </w:t>
+      <w:r>
+        <w:t xml:space="preserve"> jest stosunkowo prosta i dobrze udokumentowana, co sprawia, że nawet mniej doświadczeni administratorzy mogą bez większych problemów rozpocząć korzystanie z tego systemu ochrony. Proces zaczyna się od dodania oficjalnego repozytorium </w:t>
       </w:r>
       <w:proofErr w:type="spellStart"/>
       <w:r>
         <w:t>CrowdSec</w:t>
       </w:r>
       <w:proofErr w:type="spellEnd"/>
-    </w:p>
-    <w:p>
-      <w:pPr>
-        <w:pStyle w:val="Nagwek2"/>
-        <w:ind w:left="567" w:hanging="567"/>
-      </w:pPr>
-      <w:r>
-        <w:t xml:space="preserve">Uruchomienie </w:t>
-      </w:r>
-      <w:proofErr w:type="spellStart"/>
-      <w:r>
-        <w:t>CrowdSec</w:t>
-      </w:r>
-      <w:proofErr w:type="spellEnd"/>
-      <w:r>
-        <w:t xml:space="preserve"> i </w:t>
-      </w:r>
-      <w:proofErr w:type="spellStart"/>
-      <w:r>
-        <w:t>Dashboarda</w:t>
-      </w:r>
-      <w:proofErr w:type="spellEnd"/>
-    </w:p>
-    <w:p>
-      <w:pPr>
-        <w:pStyle w:val="Nagwek2"/>
-        <w:ind w:left="567" w:hanging="567"/>
-      </w:pPr>
-      <w:r>
-        <w:t xml:space="preserve">Testowanie </w:t>
-      </w:r>
-      <w:proofErr w:type="spellStart"/>
-      <w:r>
-        <w:t>CrowdSec</w:t>
-      </w:r>
-      <w:proofErr w:type="spellEnd"/>
-      <w:r>
-        <w:t xml:space="preserve"> w lokalnej sieci</w:t>
-      </w:r>
-    </w:p>
-    <w:p>
-      <w:pPr>
-        <w:pStyle w:val="MjTekst"/>
-      </w:pPr>
-    </w:p>
-    <w:p>
-      <w:pPr>
-        <w:pStyle w:val="MjTekst"/>
-      </w:pPr>
-    </w:p>
-    <w:p>
-      <w:pPr>
-        <w:pStyle w:val="Nagwek1"/>
-      </w:pPr>
-      <w:r>
-        <w:t xml:space="preserve">Instalacja, konfiguracja i uruchomienie </w:t>
-      </w:r>
-      <w:proofErr w:type="spellStart"/>
-      <w:r>
-        <w:t>CrowdSec</w:t>
-      </w:r>
-      <w:proofErr w:type="spellEnd"/>
-      <w:r>
-        <w:t xml:space="preserve"> na serwerze </w:t>
-      </w:r>
-      <w:proofErr w:type="spellStart"/>
-      <w:r>
-        <w:t>Ubuntu</w:t>
-      </w:r>
-      <w:proofErr w:type="spellEnd"/>
-    </w:p>
-    <w:p>
-      <w:pPr>
-        <w:pStyle w:val="Nagwek2"/>
-        <w:ind w:left="567" w:hanging="567"/>
-      </w:pPr>
-      <w:r>
-        <w:t xml:space="preserve">Instalacja </w:t>
-      </w:r>
-      <w:proofErr w:type="spellStart"/>
-      <w:r>
-        <w:t>CrowdSec</w:t>
-      </w:r>
-      <w:proofErr w:type="spellEnd"/>
-      <w:r>
-        <w:t xml:space="preserve"> na świeżym serwerze </w:t>
-      </w:r>
-      <w:proofErr w:type="spellStart"/>
-      <w:r>
-        <w:t>Ubuntu</w:t>
-      </w:r>
-      <w:proofErr w:type="spellEnd"/>
-    </w:p>
-    <w:p>
-      <w:pPr>
-        <w:pStyle w:val="MjTekst"/>
-      </w:pPr>
-      <w:r>
-        <w:t>Aktualizacja pakietów – Pobiera najnowsze wersje pakietów i aktualizuje system.</w:t>
+      <w:r>
+        <w:t xml:space="preserve"> do systemu za pomocą polecenia:</w:t>
       </w:r>
     </w:p>
     <w:p>
@@ -5326,7 +7075,6 @@
           <w:lang w:val="en-US"/>
         </w:rPr>
       </w:pPr>
-      <w:proofErr w:type="spellStart"/>
       <w:r>
         <w:rPr>
           <w:rFonts w:ascii="Consolas" w:hAnsi="Consolas"/>
@@ -5336,9 +7084,9 @@
           <w:iCs/>
           <w:lang w:val="en-US"/>
         </w:rPr>
-        <w:t>sudo</w:t>
-      </w:r>
-      <w:proofErr w:type="spellEnd"/>
+        <w:t xml:space="preserve">curl -s https://packagecloud.io/install/repositories/crowdsec/crowdsec/script.deb.sh | </w:t>
+      </w:r>
+      <w:proofErr w:type="spellStart"/>
       <w:r>
         <w:rPr>
           <w:rFonts w:ascii="Consolas" w:hAnsi="Consolas"/>
@@ -5348,9 +7096,9 @@
           <w:iCs/>
           <w:lang w:val="en-US"/>
         </w:rPr>
-        <w:t xml:space="preserve"> apt update &amp;&amp; </w:t>
-      </w:r>
-      <w:proofErr w:type="spellStart"/>
+        <w:t>sudo</w:t>
+      </w:r>
+      <w:proofErr w:type="spellEnd"/>
       <w:r>
         <w:rPr>
           <w:rFonts w:ascii="Consolas" w:hAnsi="Consolas"/>
@@ -5360,10 +7108,146 @@
           <w:iCs/>
           <w:lang w:val="en-US"/>
         </w:rPr>
+        <w:t xml:space="preserve"> bash</w:t>
+      </w:r>
+    </w:p>
+    <w:p>
+      <w:pPr>
+        <w:pStyle w:val="MjTekst"/>
+      </w:pPr>
+      <w:r>
+        <w:t xml:space="preserve">To polecenie automatycznie konfiguruje źródła pakietów dla systemu </w:t>
+      </w:r>
+      <w:proofErr w:type="spellStart"/>
+      <w:r>
+        <w:t>Ubuntu</w:t>
+      </w:r>
+      <w:proofErr w:type="spellEnd"/>
+      <w:r>
+        <w:t xml:space="preserve">. Następnie instaluje się główny silnik </w:t>
+      </w:r>
+      <w:proofErr w:type="spellStart"/>
+      <w:r>
+        <w:t>CrowdSec</w:t>
+      </w:r>
+      <w:proofErr w:type="spellEnd"/>
+      <w:r>
+        <w:t xml:space="preserve"> komendą:</w:t>
+      </w:r>
+    </w:p>
+    <w:p>
+      <w:pPr>
+        <w:pStyle w:val="MjTekst"/>
+        <w:jc w:val="center"/>
+        <w:rPr>
+          <w:rFonts w:ascii="Consolas" w:hAnsi="Consolas"/>
+          <w:b/>
+          <w:bCs/>
+          <w:i/>
+          <w:iCs/>
+        </w:rPr>
+      </w:pPr>
+      <w:proofErr w:type="spellStart"/>
+      <w:r>
+        <w:rPr>
+          <w:rFonts w:ascii="Consolas" w:hAnsi="Consolas"/>
+          <w:b/>
+          <w:bCs/>
+          <w:i/>
+          <w:iCs/>
+        </w:rPr>
         <w:t>sudo</w:t>
       </w:r>
       <w:proofErr w:type="spellEnd"/>
       <w:r>
+        <w:rPr>
+          <w:rFonts w:ascii="Consolas" w:hAnsi="Consolas"/>
+          <w:b/>
+          <w:bCs/>
+          <w:i/>
+          <w:iCs/>
+        </w:rPr>
+        <w:t xml:space="preserve"> </w:t>
+      </w:r>
+      <w:proofErr w:type="spellStart"/>
+      <w:r>
+        <w:rPr>
+          <w:rFonts w:ascii="Consolas" w:hAnsi="Consolas"/>
+          <w:b/>
+          <w:bCs/>
+          <w:i/>
+          <w:iCs/>
+        </w:rPr>
+        <w:t>apt</w:t>
+      </w:r>
+      <w:proofErr w:type="spellEnd"/>
+      <w:r>
+        <w:rPr>
+          <w:rFonts w:ascii="Consolas" w:hAnsi="Consolas"/>
+          <w:b/>
+          <w:bCs/>
+          <w:i/>
+          <w:iCs/>
+        </w:rPr>
+        <w:t xml:space="preserve"> </w:t>
+      </w:r>
+      <w:proofErr w:type="spellStart"/>
+      <w:r>
+        <w:rPr>
+          <w:rFonts w:ascii="Consolas" w:hAnsi="Consolas"/>
+          <w:b/>
+          <w:bCs/>
+          <w:i/>
+          <w:iCs/>
+        </w:rPr>
+        <w:t>install</w:t>
+      </w:r>
+      <w:proofErr w:type="spellEnd"/>
+      <w:r>
+        <w:rPr>
+          <w:rFonts w:ascii="Consolas" w:hAnsi="Consolas"/>
+          <w:b/>
+          <w:bCs/>
+          <w:i/>
+          <w:iCs/>
+        </w:rPr>
+        <w:t xml:space="preserve"> </w:t>
+      </w:r>
+      <w:proofErr w:type="spellStart"/>
+      <w:r>
+        <w:rPr>
+          <w:rFonts w:ascii="Consolas" w:hAnsi="Consolas"/>
+          <w:b/>
+          <w:bCs/>
+          <w:i/>
+          <w:iCs/>
+        </w:rPr>
+        <w:t>crowdsec</w:t>
+      </w:r>
+      <w:proofErr w:type="spellEnd"/>
+      <w:r>
+        <w:rPr>
+          <w:rFonts w:ascii="Consolas" w:hAnsi="Consolas"/>
+          <w:b/>
+          <w:bCs/>
+          <w:i/>
+          <w:iCs/>
+        </w:rPr>
+        <w:t xml:space="preserve"> -y</w:t>
+      </w:r>
+    </w:p>
+    <w:p>
+      <w:pPr>
+        <w:pStyle w:val="MjTekst"/>
+      </w:pPr>
+      <w:r>
+        <w:t>która pobiera i instaluje podstawową aplikację odpowiedzialną za analizę logów i wykrywanie zagrożeń. Po zakończeniu instalacji uruchamia się usługę i konfiguruje ją tak, aby startowała automatycznie razem z systemem:</w:t>
+      </w:r>
+    </w:p>
+    <w:p>
+      <w:pPr>
+        <w:pStyle w:val="MjTekst"/>
+        <w:jc w:val="center"/>
         <w:rPr>
           <w:rFonts w:ascii="Consolas" w:hAnsi="Consolas"/>
           <w:b/>
@@ -5372,45 +7256,9 @@
           <w:iCs/>
           <w:lang w:val="en-US"/>
         </w:rPr>
-        <w:t xml:space="preserve"> apt upgrade -y</w:t>
-      </w:r>
-    </w:p>
-    <w:p>
-      <w:pPr>
-        <w:pStyle w:val="MjTekst"/>
-        <w:rPr>
-          <w:lang w:val="en-US"/>
-        </w:rPr>
-      </w:pPr>
-    </w:p>
-    <w:p>
-      <w:pPr>
-        <w:pStyle w:val="MjTekst"/>
-      </w:pPr>
-      <w:r>
-        <w:t xml:space="preserve">Dodanie repozytorium </w:t>
-      </w:r>
-      <w:proofErr w:type="spellStart"/>
-      <w:r>
-        <w:t>CrowdSec</w:t>
-      </w:r>
-      <w:proofErr w:type="spellEnd"/>
-      <w:r>
-        <w:t xml:space="preserve"> – Automatycznie konfiguruje źródła pakietów dla </w:t>
-      </w:r>
-      <w:proofErr w:type="spellStart"/>
-      <w:r>
-        <w:t>Ubuntu</w:t>
-      </w:r>
-      <w:proofErr w:type="spellEnd"/>
-      <w:r>
-        <w:t>.</w:t>
-      </w:r>
-    </w:p>
-    <w:p>
-      <w:pPr>
-        <w:pStyle w:val="MjTekst"/>
-        <w:jc w:val="center"/>
+      </w:pPr>
+      <w:proofErr w:type="spellStart"/>
+      <w:r>
         <w:rPr>
           <w:rFonts w:ascii="Consolas" w:hAnsi="Consolas"/>
           <w:b/>
@@ -5419,7 +7267,9 @@
           <w:iCs/>
           <w:lang w:val="en-US"/>
         </w:rPr>
-      </w:pPr>
+        <w:t>sudo</w:t>
+      </w:r>
+      <w:proofErr w:type="spellEnd"/>
       <w:r>
         <w:rPr>
           <w:rFonts w:ascii="Consolas" w:hAnsi="Consolas"/>
@@ -5429,8 +7279,7 @@
           <w:iCs/>
           <w:lang w:val="en-US"/>
         </w:rPr>
-        <w:lastRenderedPageBreak/>
-        <w:t xml:space="preserve">curl -s https://packagecloud.io/install/repositories/crowdsec/crowdsec/script.deb.sh | </w:t>
+        <w:t xml:space="preserve"> </w:t>
       </w:r>
       <w:proofErr w:type="spellStart"/>
       <w:r>
@@ -5442,7 +7291,7 @@
           <w:iCs/>
           <w:lang w:val="en-US"/>
         </w:rPr>
-        <w:t>sudo</w:t>
+        <w:t>systemctl</w:t>
       </w:r>
       <w:proofErr w:type="spellEnd"/>
       <w:r>
@@ -5454,309 +7303,10 @@
           <w:iCs/>
           <w:lang w:val="en-US"/>
         </w:rPr>
-        <w:t xml:space="preserve"> bash</w:t>
-      </w:r>
-    </w:p>
-    <w:p>
-      <w:pPr>
-        <w:pStyle w:val="MjTekst"/>
-        <w:rPr>
-          <w:lang w:val="en-US"/>
-        </w:rPr>
-      </w:pPr>
-    </w:p>
-    <w:p>
-      <w:pPr>
-        <w:pStyle w:val="MjTekst"/>
-      </w:pPr>
-      <w:r>
-        <w:t xml:space="preserve">Instalacja głównego silnika </w:t>
-      </w:r>
-      <w:proofErr w:type="spellStart"/>
-      <w:r>
-        <w:t>CrowdSec</w:t>
-      </w:r>
-      <w:proofErr w:type="spellEnd"/>
-      <w:r>
-        <w:t xml:space="preserve"> – Pobiera i instaluje główną aplikację.</w:t>
-      </w:r>
-    </w:p>
-    <w:p>
-      <w:pPr>
-        <w:pStyle w:val="MjTekst"/>
-        <w:jc w:val="center"/>
-        <w:rPr>
-          <w:rFonts w:ascii="Consolas" w:hAnsi="Consolas"/>
-          <w:b/>
-          <w:bCs/>
-          <w:i/>
-          <w:iCs/>
-        </w:rPr>
-      </w:pPr>
-      <w:proofErr w:type="spellStart"/>
-      <w:r>
-        <w:rPr>
-          <w:rFonts w:ascii="Consolas" w:hAnsi="Consolas"/>
-          <w:b/>
-          <w:bCs/>
-          <w:i/>
-          <w:iCs/>
-        </w:rPr>
-        <w:t>sudo</w:t>
-      </w:r>
-      <w:proofErr w:type="spellEnd"/>
-      <w:r>
-        <w:rPr>
-          <w:rFonts w:ascii="Consolas" w:hAnsi="Consolas"/>
-          <w:b/>
-          <w:bCs/>
-          <w:i/>
-          <w:iCs/>
-        </w:rPr>
-        <w:t xml:space="preserve"> </w:t>
-      </w:r>
-      <w:proofErr w:type="spellStart"/>
-      <w:r>
-        <w:rPr>
-          <w:rFonts w:ascii="Consolas" w:hAnsi="Consolas"/>
-          <w:b/>
-          <w:bCs/>
-          <w:i/>
-          <w:iCs/>
-        </w:rPr>
-        <w:t>apt</w:t>
-      </w:r>
-      <w:proofErr w:type="spellEnd"/>
-      <w:r>
-        <w:rPr>
-          <w:rFonts w:ascii="Consolas" w:hAnsi="Consolas"/>
-          <w:b/>
-          <w:bCs/>
-          <w:i/>
-          <w:iCs/>
-        </w:rPr>
-        <w:t xml:space="preserve"> </w:t>
-      </w:r>
-      <w:proofErr w:type="spellStart"/>
-      <w:r>
-        <w:rPr>
-          <w:rFonts w:ascii="Consolas" w:hAnsi="Consolas"/>
-          <w:b/>
-          <w:bCs/>
-          <w:i/>
-          <w:iCs/>
-        </w:rPr>
-        <w:t>install</w:t>
-      </w:r>
-      <w:proofErr w:type="spellEnd"/>
-      <w:r>
-        <w:rPr>
-          <w:rFonts w:ascii="Consolas" w:hAnsi="Consolas"/>
-          <w:b/>
-          <w:bCs/>
-          <w:i/>
-          <w:iCs/>
-        </w:rPr>
-        <w:t xml:space="preserve"> </w:t>
-      </w:r>
-      <w:proofErr w:type="spellStart"/>
-      <w:r>
-        <w:rPr>
-          <w:rFonts w:ascii="Consolas" w:hAnsi="Consolas"/>
-          <w:b/>
-          <w:bCs/>
-          <w:i/>
-          <w:iCs/>
-        </w:rPr>
-        <w:t>crowdsec</w:t>
-      </w:r>
-      <w:proofErr w:type="spellEnd"/>
-      <w:r>
-        <w:rPr>
-          <w:rFonts w:ascii="Consolas" w:hAnsi="Consolas"/>
-          <w:b/>
-          <w:bCs/>
-          <w:i/>
-          <w:iCs/>
-        </w:rPr>
-        <w:t xml:space="preserve"> -y</w:t>
-      </w:r>
-    </w:p>
-    <w:p>
-      <w:pPr>
-        <w:pStyle w:val="MjTekst"/>
-      </w:pPr>
-    </w:p>
-    <w:p>
-      <w:pPr>
-        <w:pStyle w:val="MjTekst"/>
-      </w:pPr>
-      <w:bookmarkStart w:id="5" w:name="OLE_LINK3"/>
-      <w:r>
-        <w:t xml:space="preserve">Włączenie i uruchomienie usługi – Aktywuje </w:t>
-      </w:r>
-      <w:proofErr w:type="spellStart"/>
-      <w:r>
-        <w:t>CrowdSec</w:t>
-      </w:r>
-      <w:proofErr w:type="spellEnd"/>
-      <w:r>
-        <w:t xml:space="preserve"> i uruchamia go automatycznie przy starcie systemu.</w:t>
-      </w:r>
-    </w:p>
-    <w:bookmarkEnd w:id="5"/>
-    <w:p>
-      <w:pPr>
-        <w:pStyle w:val="MjTekst"/>
-        <w:jc w:val="center"/>
-        <w:rPr>
-          <w:rFonts w:ascii="Consolas" w:hAnsi="Consolas"/>
-          <w:b/>
-          <w:bCs/>
-          <w:i/>
-          <w:iCs/>
-        </w:rPr>
-      </w:pPr>
-      <w:proofErr w:type="spellStart"/>
-      <w:r>
-        <w:rPr>
-          <w:rFonts w:ascii="Consolas" w:hAnsi="Consolas"/>
-          <w:b/>
-          <w:bCs/>
-          <w:i/>
-          <w:iCs/>
-        </w:rPr>
-        <w:t>sudo</w:t>
-      </w:r>
-      <w:proofErr w:type="spellEnd"/>
-      <w:r>
-        <w:rPr>
-          <w:rFonts w:ascii="Consolas" w:hAnsi="Consolas"/>
-          <w:b/>
-          <w:bCs/>
-          <w:i/>
-          <w:iCs/>
-        </w:rPr>
-        <w:t xml:space="preserve"> </w:t>
-      </w:r>
-      <w:proofErr w:type="spellStart"/>
-      <w:r>
-        <w:rPr>
-          <w:rFonts w:ascii="Consolas" w:hAnsi="Consolas"/>
-          <w:b/>
-          <w:bCs/>
-          <w:i/>
-          <w:iCs/>
-        </w:rPr>
-        <w:t>systemctl</w:t>
-      </w:r>
-      <w:proofErr w:type="spellEnd"/>
-      <w:r>
-        <w:rPr>
-          <w:rFonts w:ascii="Consolas" w:hAnsi="Consolas"/>
-          <w:b/>
-          <w:bCs/>
-          <w:i/>
-          <w:iCs/>
-        </w:rPr>
-        <w:t xml:space="preserve"> </w:t>
-      </w:r>
-      <w:proofErr w:type="spellStart"/>
-      <w:r>
-        <w:rPr>
-          <w:rFonts w:ascii="Consolas" w:hAnsi="Consolas"/>
-          <w:b/>
-          <w:bCs/>
-          <w:i/>
-          <w:iCs/>
-        </w:rPr>
-        <w:t>enable</w:t>
-      </w:r>
-      <w:proofErr w:type="spellEnd"/>
-      <w:r>
-        <w:rPr>
-          <w:rFonts w:ascii="Consolas" w:hAnsi="Consolas"/>
-          <w:b/>
-          <w:bCs/>
-          <w:i/>
-          <w:iCs/>
-        </w:rPr>
-        <w:t xml:space="preserve"> --</w:t>
-      </w:r>
-      <w:proofErr w:type="spellStart"/>
-      <w:r>
-        <w:rPr>
-          <w:rFonts w:ascii="Consolas" w:hAnsi="Consolas"/>
-          <w:b/>
-          <w:bCs/>
-          <w:i/>
-          <w:iCs/>
-        </w:rPr>
-        <w:t>now</w:t>
-      </w:r>
-      <w:proofErr w:type="spellEnd"/>
-      <w:r>
-        <w:rPr>
-          <w:rFonts w:ascii="Consolas" w:hAnsi="Consolas"/>
-          <w:b/>
-          <w:bCs/>
-          <w:i/>
-          <w:iCs/>
-        </w:rPr>
-        <w:t xml:space="preserve"> </w:t>
-      </w:r>
-      <w:proofErr w:type="spellStart"/>
-      <w:r>
-        <w:rPr>
-          <w:rFonts w:ascii="Consolas" w:hAnsi="Consolas"/>
-          <w:b/>
-          <w:bCs/>
-          <w:i/>
-          <w:iCs/>
-        </w:rPr>
-        <w:t>crowdsec</w:t>
-      </w:r>
-      <w:proofErr w:type="spellEnd"/>
-    </w:p>
-    <w:p>
-      <w:pPr>
-        <w:pStyle w:val="MjTekst"/>
-      </w:pPr>
-    </w:p>
-    <w:p>
-      <w:pPr>
-        <w:pStyle w:val="Nagwek2"/>
-        <w:ind w:left="567" w:hanging="567"/>
-      </w:pPr>
-      <w:r>
-        <w:t xml:space="preserve">Wstępna konfiguracja </w:t>
-      </w:r>
-      <w:proofErr w:type="spellStart"/>
-      <w:r>
-        <w:t>CrowdSec</w:t>
-      </w:r>
-      <w:proofErr w:type="spellEnd"/>
-    </w:p>
-    <w:p>
-      <w:pPr>
-        <w:pStyle w:val="MjTekst"/>
-      </w:pPr>
-      <w:r>
-        <w:t xml:space="preserve">Instalacja </w:t>
-      </w:r>
-      <w:proofErr w:type="spellStart"/>
-      <w:r>
-        <w:t>parsera</w:t>
-      </w:r>
-      <w:proofErr w:type="spellEnd"/>
-      <w:r>
-        <w:t xml:space="preserve"> dla SSH – Umożliwia analizowanie logów SSH w celu wykrywania ataków.</w:t>
-      </w:r>
-    </w:p>
-    <w:p>
-      <w:pPr>
-        <w:pStyle w:val="MjTekst"/>
-        <w:jc w:val="center"/>
+        <w:t xml:space="preserve"> enable --now </w:t>
+      </w:r>
+      <w:proofErr w:type="spellStart"/>
+      <w:r>
         <w:rPr>
           <w:rFonts w:ascii="Consolas" w:hAnsi="Consolas"/>
           <w:b/>
@@ -5765,9 +7315,99 @@
           <w:iCs/>
           <w:lang w:val="en-US"/>
         </w:rPr>
-      </w:pPr>
-      <w:proofErr w:type="spellStart"/>
-      <w:r>
+        <w:t>crowdsec</w:t>
+      </w:r>
+      <w:proofErr w:type="spellEnd"/>
+    </w:p>
+    <w:p>
+      <w:pPr>
+        <w:pStyle w:val="Nagwek2"/>
+        <w:ind w:left="567" w:hanging="567"/>
+      </w:pPr>
+      <w:bookmarkStart w:id="14" w:name="_Toc197456440"/>
+      <w:r>
+        <w:t xml:space="preserve">Wstępna konfiguracja </w:t>
+      </w:r>
+      <w:proofErr w:type="spellStart"/>
+      <w:r>
+        <w:t>CrowdSec</w:t>
+      </w:r>
+      <w:bookmarkEnd w:id="14"/>
+      <w:proofErr w:type="spellEnd"/>
+    </w:p>
+    <w:p>
+      <w:pPr>
+        <w:pStyle w:val="MjTekst"/>
+        <w:rPr>
+          <w:lang w:val="en-US"/>
+        </w:rPr>
+      </w:pPr>
+      <w:r>
+        <w:t xml:space="preserve">Kolejnym krokiem jest wstępna konfiguracja polegająca na dostosowaniu </w:t>
+      </w:r>
+      <w:proofErr w:type="spellStart"/>
+      <w:r>
+        <w:t>CrowdSec</w:t>
+      </w:r>
+      <w:proofErr w:type="spellEnd"/>
+      <w:r>
+        <w:t xml:space="preserve"> do środowiska użytkownika. Można to zrobić m.in. poprzez instalację </w:t>
+      </w:r>
+      <w:proofErr w:type="spellStart"/>
+      <w:r>
+        <w:t>parserów</w:t>
+      </w:r>
+      <w:proofErr w:type="spellEnd"/>
+      <w:r>
+        <w:t xml:space="preserve"> (tzw. kolekcji), które pozwalają analizować logi z konkretnych usług. </w:t>
+      </w:r>
+      <w:proofErr w:type="spellStart"/>
+      <w:r>
+        <w:rPr>
+          <w:lang w:val="en-US"/>
+        </w:rPr>
+        <w:t>Przykładowo</w:t>
+      </w:r>
+      <w:proofErr w:type="spellEnd"/>
+      <w:r>
+        <w:rPr>
+          <w:lang w:val="en-US"/>
+        </w:rPr>
+        <w:t xml:space="preserve">, parser do SSH </w:t>
+      </w:r>
+      <w:proofErr w:type="spellStart"/>
+      <w:r>
+        <w:rPr>
+          <w:lang w:val="en-US"/>
+        </w:rPr>
+        <w:t>instalujemy</w:t>
+      </w:r>
+      <w:proofErr w:type="spellEnd"/>
+      <w:r>
+        <w:rPr>
+          <w:lang w:val="en-US"/>
+        </w:rPr>
+        <w:t xml:space="preserve"> </w:t>
+      </w:r>
+      <w:proofErr w:type="spellStart"/>
+      <w:r>
+        <w:rPr>
+          <w:lang w:val="en-US"/>
+        </w:rPr>
+        <w:t>komendą</w:t>
+      </w:r>
+      <w:proofErr w:type="spellEnd"/>
+      <w:r>
+        <w:rPr>
+          <w:lang w:val="en-US"/>
+        </w:rPr>
+        <w:t>:</w:t>
+      </w:r>
+    </w:p>
+    <w:p>
+      <w:pPr>
+        <w:pStyle w:val="MjTekst"/>
+        <w:jc w:val="center"/>
         <w:rPr>
           <w:rFonts w:ascii="Consolas" w:hAnsi="Consolas"/>
           <w:b/>
@@ -5776,9 +7416,8 @@
           <w:iCs/>
           <w:lang w:val="en-US"/>
         </w:rPr>
-        <w:t>sudo</w:t>
-      </w:r>
-      <w:proofErr w:type="spellEnd"/>
+      </w:pPr>
+      <w:proofErr w:type="spellStart"/>
       <w:r>
         <w:rPr>
           <w:rFonts w:ascii="Consolas" w:hAnsi="Consolas"/>
@@ -5788,9 +7427,9 @@
           <w:iCs/>
           <w:lang w:val="en-US"/>
         </w:rPr>
-        <w:t xml:space="preserve"> </w:t>
-      </w:r>
-      <w:proofErr w:type="spellStart"/>
+        <w:t>sudo</w:t>
+      </w:r>
+      <w:proofErr w:type="spellEnd"/>
       <w:r>
         <w:rPr>
           <w:rFonts w:ascii="Consolas" w:hAnsi="Consolas"/>
@@ -5800,9 +7439,9 @@
           <w:iCs/>
           <w:lang w:val="en-US"/>
         </w:rPr>
-        <w:t>cscli</w:t>
-      </w:r>
-      <w:proofErr w:type="spellEnd"/>
+        <w:t xml:space="preserve"> </w:t>
+      </w:r>
+      <w:proofErr w:type="spellStart"/>
       <w:r>
         <w:rPr>
           <w:rFonts w:ascii="Consolas" w:hAnsi="Consolas"/>
@@ -5812,9 +7451,9 @@
           <w:iCs/>
           <w:lang w:val="en-US"/>
         </w:rPr>
-        <w:t xml:space="preserve"> collections install </w:t>
-      </w:r>
-      <w:proofErr w:type="spellStart"/>
+        <w:t>cscli</w:t>
+      </w:r>
+      <w:proofErr w:type="spellEnd"/>
       <w:r>
         <w:rPr>
           <w:rFonts w:ascii="Consolas" w:hAnsi="Consolas"/>
@@ -5824,9 +7463,9 @@
           <w:iCs/>
           <w:lang w:val="en-US"/>
         </w:rPr>
-        <w:t>crowdsecurity</w:t>
-      </w:r>
-      <w:proofErr w:type="spellEnd"/>
+        <w:t xml:space="preserve"> collections install </w:t>
+      </w:r>
+      <w:proofErr w:type="spellStart"/>
       <w:r>
         <w:rPr>
           <w:rFonts w:ascii="Consolas" w:hAnsi="Consolas"/>
@@ -5836,9 +7475,9 @@
           <w:iCs/>
           <w:lang w:val="en-US"/>
         </w:rPr>
-        <w:t>/</w:t>
-      </w:r>
-      <w:proofErr w:type="spellStart"/>
+        <w:t>crowdsecurity</w:t>
+      </w:r>
+      <w:proofErr w:type="spellEnd"/>
       <w:r>
         <w:rPr>
           <w:rFonts w:ascii="Consolas" w:hAnsi="Consolas"/>
@@ -5848,54 +7487,10 @@
           <w:iCs/>
           <w:lang w:val="en-US"/>
         </w:rPr>
-        <w:t>sshd</w:t>
-      </w:r>
-      <w:proofErr w:type="spellEnd"/>
-    </w:p>
-    <w:p>
-      <w:pPr>
-        <w:pStyle w:val="MjTekst"/>
-        <w:rPr>
-          <w:lang w:val="en-US"/>
-        </w:rPr>
-      </w:pPr>
-    </w:p>
-    <w:p>
-      <w:pPr>
-        <w:pStyle w:val="MjTekst"/>
-      </w:pPr>
-      <w:r>
-        <w:t xml:space="preserve">Dodanie </w:t>
-      </w:r>
-      <w:proofErr w:type="spellStart"/>
-      <w:r>
-        <w:t>parsera</w:t>
-      </w:r>
-      <w:proofErr w:type="spellEnd"/>
-      <w:r>
-        <w:t xml:space="preserve"> dla serwera </w:t>
-      </w:r>
-      <w:proofErr w:type="spellStart"/>
-      <w:r>
-        <w:t>Nginx</w:t>
-      </w:r>
-      <w:proofErr w:type="spellEnd"/>
-      <w:r>
-        <w:t xml:space="preserve"> – Opcjonalnie, jeśli chcesz analizować logi z </w:t>
-      </w:r>
-      <w:proofErr w:type="spellStart"/>
-      <w:r>
-        <w:t>Nginx</w:t>
-      </w:r>
-      <w:proofErr w:type="spellEnd"/>
-      <w:r>
-        <w:t>.</w:t>
-      </w:r>
-    </w:p>
-    <w:p>
-      <w:pPr>
-        <w:pStyle w:val="MjTekst"/>
-        <w:jc w:val="center"/>
+        <w:t>/</w:t>
+      </w:r>
+      <w:proofErr w:type="spellStart"/>
+      <w:r>
         <w:rPr>
           <w:rFonts w:ascii="Consolas" w:hAnsi="Consolas"/>
           <w:b/>
@@ -5904,9 +7499,30 @@
           <w:iCs/>
           <w:lang w:val="en-US"/>
         </w:rPr>
-      </w:pPr>
-      <w:proofErr w:type="spellStart"/>
-      <w:r>
+        <w:t>sshd</w:t>
+      </w:r>
+      <w:proofErr w:type="spellEnd"/>
+    </w:p>
+    <w:p>
+      <w:pPr>
+        <w:pStyle w:val="MjTekst"/>
+      </w:pPr>
+      <w:r>
+        <w:t xml:space="preserve">natomiast jeśli chcemy analizować logi z serwera </w:t>
+      </w:r>
+      <w:proofErr w:type="spellStart"/>
+      <w:r>
+        <w:t>Nginx</w:t>
+      </w:r>
+      <w:proofErr w:type="spellEnd"/>
+      <w:r>
+        <w:t>, używamy:</w:t>
+      </w:r>
+    </w:p>
+    <w:p>
+      <w:pPr>
+        <w:pStyle w:val="MjTekst"/>
+        <w:jc w:val="center"/>
         <w:rPr>
           <w:rFonts w:ascii="Consolas" w:hAnsi="Consolas"/>
           <w:b/>
@@ -5915,9 +7531,8 @@
           <w:iCs/>
           <w:lang w:val="en-US"/>
         </w:rPr>
-        <w:t>sudo</w:t>
-      </w:r>
-      <w:proofErr w:type="spellEnd"/>
+      </w:pPr>
+      <w:proofErr w:type="spellStart"/>
       <w:r>
         <w:rPr>
           <w:rFonts w:ascii="Consolas" w:hAnsi="Consolas"/>
@@ -5927,9 +7542,9 @@
           <w:iCs/>
           <w:lang w:val="en-US"/>
         </w:rPr>
-        <w:t xml:space="preserve"> </w:t>
-      </w:r>
-      <w:proofErr w:type="spellStart"/>
+        <w:t>sudo</w:t>
+      </w:r>
+      <w:proofErr w:type="spellEnd"/>
       <w:r>
         <w:rPr>
           <w:rFonts w:ascii="Consolas" w:hAnsi="Consolas"/>
@@ -5939,9 +7554,9 @@
           <w:iCs/>
           <w:lang w:val="en-US"/>
         </w:rPr>
-        <w:t>cscli</w:t>
-      </w:r>
-      <w:proofErr w:type="spellEnd"/>
+        <w:t xml:space="preserve"> </w:t>
+      </w:r>
+      <w:proofErr w:type="spellStart"/>
       <w:r>
         <w:rPr>
           <w:rFonts w:ascii="Consolas" w:hAnsi="Consolas"/>
@@ -5951,9 +7566,9 @@
           <w:iCs/>
           <w:lang w:val="en-US"/>
         </w:rPr>
-        <w:t xml:space="preserve"> collections install </w:t>
-      </w:r>
-      <w:proofErr w:type="spellStart"/>
+        <w:t>cscli</w:t>
+      </w:r>
+      <w:proofErr w:type="spellEnd"/>
       <w:r>
         <w:rPr>
           <w:rFonts w:ascii="Consolas" w:hAnsi="Consolas"/>
@@ -5963,9 +7578,9 @@
           <w:iCs/>
           <w:lang w:val="en-US"/>
         </w:rPr>
-        <w:t>crowdsecurity</w:t>
-      </w:r>
-      <w:proofErr w:type="spellEnd"/>
+        <w:t xml:space="preserve"> collections install </w:t>
+      </w:r>
+      <w:proofErr w:type="spellStart"/>
       <w:r>
         <w:rPr>
           <w:rFonts w:ascii="Consolas" w:hAnsi="Consolas"/>
@@ -5975,338 +7590,10 @@
           <w:iCs/>
           <w:lang w:val="en-US"/>
         </w:rPr>
-        <w:t>/nginx</w:t>
-      </w:r>
-    </w:p>
-    <w:p>
-      <w:pPr>
-        <w:pStyle w:val="MjTekst"/>
-        <w:rPr>
-          <w:lang w:val="en-US"/>
-        </w:rPr>
-      </w:pPr>
-    </w:p>
-    <w:p>
-      <w:pPr>
-        <w:pStyle w:val="MjTekst"/>
-      </w:pPr>
-      <w:r>
-        <w:t xml:space="preserve">Wyświetlenie dostępnych </w:t>
-      </w:r>
-      <w:proofErr w:type="spellStart"/>
-      <w:r>
-        <w:t>parserów</w:t>
-      </w:r>
-      <w:proofErr w:type="spellEnd"/>
-      <w:r>
-        <w:t xml:space="preserve"> – Sprawdza, jakie moduły przetwarzania logów są aktywne.</w:t>
-      </w:r>
-    </w:p>
-    <w:p>
-      <w:pPr>
-        <w:pStyle w:val="MjTekst"/>
-        <w:jc w:val="center"/>
-        <w:rPr>
-          <w:rFonts w:ascii="Consolas" w:hAnsi="Consolas"/>
-          <w:b/>
-          <w:bCs/>
-          <w:i/>
-          <w:iCs/>
-        </w:rPr>
-      </w:pPr>
-      <w:proofErr w:type="spellStart"/>
-      <w:r>
-        <w:rPr>
-          <w:rFonts w:ascii="Consolas" w:hAnsi="Consolas"/>
-          <w:b/>
-          <w:bCs/>
-          <w:i/>
-          <w:iCs/>
-        </w:rPr>
-        <w:t>sudo</w:t>
-      </w:r>
-      <w:proofErr w:type="spellEnd"/>
-      <w:r>
-        <w:rPr>
-          <w:rFonts w:ascii="Consolas" w:hAnsi="Consolas"/>
-          <w:b/>
-          <w:bCs/>
-          <w:i/>
-          <w:iCs/>
-        </w:rPr>
-        <w:t xml:space="preserve"> </w:t>
-      </w:r>
-      <w:proofErr w:type="spellStart"/>
-      <w:r>
-        <w:rPr>
-          <w:rFonts w:ascii="Consolas" w:hAnsi="Consolas"/>
-          <w:b/>
-          <w:bCs/>
-          <w:i/>
-          <w:iCs/>
-        </w:rPr>
-        <w:t>cscli</w:t>
-      </w:r>
-      <w:proofErr w:type="spellEnd"/>
-      <w:r>
-        <w:rPr>
-          <w:rFonts w:ascii="Consolas" w:hAnsi="Consolas"/>
-          <w:b/>
-          <w:bCs/>
-          <w:i/>
-          <w:iCs/>
-        </w:rPr>
-        <w:t xml:space="preserve"> </w:t>
-      </w:r>
-      <w:proofErr w:type="spellStart"/>
-      <w:r>
-        <w:rPr>
-          <w:rFonts w:ascii="Consolas" w:hAnsi="Consolas"/>
-          <w:b/>
-          <w:bCs/>
-          <w:i/>
-          <w:iCs/>
-        </w:rPr>
-        <w:t>parsers</w:t>
-      </w:r>
-      <w:proofErr w:type="spellEnd"/>
-      <w:r>
-        <w:rPr>
-          <w:rFonts w:ascii="Consolas" w:hAnsi="Consolas"/>
-          <w:b/>
-          <w:bCs/>
-          <w:i/>
-          <w:iCs/>
-        </w:rPr>
-        <w:t xml:space="preserve"> list</w:t>
-      </w:r>
-    </w:p>
-    <w:p>
-      <w:pPr>
-        <w:pStyle w:val="MjTekst"/>
-      </w:pPr>
-    </w:p>
-    <w:p>
-      <w:pPr>
-        <w:pStyle w:val="MjTekst"/>
-      </w:pPr>
-      <w:r>
-        <w:t>Sprawdzenie dostępnych scenariuszy – Wyświetla reguły detekcji zagrożeń.</w:t>
-      </w:r>
-    </w:p>
-    <w:p>
-      <w:pPr>
-        <w:pStyle w:val="MjTekst"/>
-        <w:jc w:val="center"/>
-        <w:rPr>
-          <w:rFonts w:ascii="Consolas" w:hAnsi="Consolas"/>
-          <w:b/>
-          <w:bCs/>
-          <w:i/>
-          <w:iCs/>
-        </w:rPr>
-      </w:pPr>
-      <w:proofErr w:type="spellStart"/>
-      <w:r>
-        <w:rPr>
-          <w:rFonts w:ascii="Consolas" w:hAnsi="Consolas"/>
-          <w:b/>
-          <w:bCs/>
-          <w:i/>
-          <w:iCs/>
-        </w:rPr>
-        <w:t>sudo</w:t>
-      </w:r>
-      <w:proofErr w:type="spellEnd"/>
-      <w:r>
-        <w:rPr>
-          <w:rFonts w:ascii="Consolas" w:hAnsi="Consolas"/>
-          <w:b/>
-          <w:bCs/>
-          <w:i/>
-          <w:iCs/>
-        </w:rPr>
-        <w:t xml:space="preserve"> </w:t>
-      </w:r>
-      <w:proofErr w:type="spellStart"/>
-      <w:r>
-        <w:rPr>
-          <w:rFonts w:ascii="Consolas" w:hAnsi="Consolas"/>
-          <w:b/>
-          <w:bCs/>
-          <w:i/>
-          <w:iCs/>
-        </w:rPr>
-        <w:t>cscli</w:t>
-      </w:r>
-      <w:proofErr w:type="spellEnd"/>
-      <w:r>
-        <w:rPr>
-          <w:rFonts w:ascii="Consolas" w:hAnsi="Consolas"/>
-          <w:b/>
-          <w:bCs/>
-          <w:i/>
-          <w:iCs/>
-        </w:rPr>
-        <w:t xml:space="preserve"> </w:t>
-      </w:r>
-      <w:proofErr w:type="spellStart"/>
-      <w:r>
-        <w:rPr>
-          <w:rFonts w:ascii="Consolas" w:hAnsi="Consolas"/>
-          <w:b/>
-          <w:bCs/>
-          <w:i/>
-          <w:iCs/>
-        </w:rPr>
-        <w:t>scenarios</w:t>
-      </w:r>
-      <w:proofErr w:type="spellEnd"/>
-      <w:r>
-        <w:rPr>
-          <w:rFonts w:ascii="Consolas" w:hAnsi="Consolas"/>
-          <w:b/>
-          <w:bCs/>
-          <w:i/>
-          <w:iCs/>
-        </w:rPr>
-        <w:t xml:space="preserve"> list</w:t>
-      </w:r>
-    </w:p>
-    <w:p>
-      <w:pPr>
-        <w:pStyle w:val="MjTekst"/>
-      </w:pPr>
-    </w:p>
-    <w:p>
-      <w:pPr>
-        <w:pStyle w:val="MjTekst"/>
-      </w:pPr>
-      <w:r>
-        <w:t>Podgląd aktualnych blokad – Wyświetla listę zablokowanych adresów IP.</w:t>
-      </w:r>
-    </w:p>
-    <w:p>
-      <w:pPr>
-        <w:pStyle w:val="MjTekst"/>
-        <w:jc w:val="center"/>
-        <w:rPr>
-          <w:rFonts w:ascii="Consolas" w:hAnsi="Consolas"/>
-          <w:b/>
-          <w:bCs/>
-          <w:i/>
-          <w:iCs/>
-        </w:rPr>
-      </w:pPr>
-      <w:proofErr w:type="spellStart"/>
-      <w:r>
-        <w:rPr>
-          <w:rFonts w:ascii="Consolas" w:hAnsi="Consolas"/>
-          <w:b/>
-          <w:bCs/>
-          <w:i/>
-          <w:iCs/>
-        </w:rPr>
-        <w:t>sudo</w:t>
-      </w:r>
-      <w:proofErr w:type="spellEnd"/>
-      <w:r>
-        <w:rPr>
-          <w:rFonts w:ascii="Consolas" w:hAnsi="Consolas"/>
-          <w:b/>
-          <w:bCs/>
-          <w:i/>
-          <w:iCs/>
-        </w:rPr>
-        <w:t xml:space="preserve"> </w:t>
-      </w:r>
-      <w:proofErr w:type="spellStart"/>
-      <w:r>
-        <w:rPr>
-          <w:rFonts w:ascii="Consolas" w:hAnsi="Consolas"/>
-          <w:b/>
-          <w:bCs/>
-          <w:i/>
-          <w:iCs/>
-        </w:rPr>
-        <w:t>cscli</w:t>
-      </w:r>
-      <w:proofErr w:type="spellEnd"/>
-      <w:r>
-        <w:rPr>
-          <w:rFonts w:ascii="Consolas" w:hAnsi="Consolas"/>
-          <w:b/>
-          <w:bCs/>
-          <w:i/>
-          <w:iCs/>
-        </w:rPr>
-        <w:t xml:space="preserve"> </w:t>
-      </w:r>
-      <w:proofErr w:type="spellStart"/>
-      <w:r>
-        <w:rPr>
-          <w:rFonts w:ascii="Consolas" w:hAnsi="Consolas"/>
-          <w:b/>
-          <w:bCs/>
-          <w:i/>
-          <w:iCs/>
-        </w:rPr>
-        <w:t>decisions</w:t>
-      </w:r>
-      <w:proofErr w:type="spellEnd"/>
-      <w:r>
-        <w:rPr>
-          <w:rFonts w:ascii="Consolas" w:hAnsi="Consolas"/>
-          <w:b/>
-          <w:bCs/>
-          <w:i/>
-          <w:iCs/>
-        </w:rPr>
-        <w:t xml:space="preserve"> list</w:t>
-      </w:r>
-    </w:p>
-    <w:p>
-      <w:pPr>
-        <w:pStyle w:val="MjTekst"/>
-      </w:pPr>
-    </w:p>
-    <w:p>
-      <w:pPr>
-        <w:pStyle w:val="MjTekst"/>
-      </w:pPr>
-      <w:bookmarkStart w:id="6" w:name="OLE_LINK11"/>
-      <w:r>
-        <w:t xml:space="preserve">Instalacja </w:t>
-      </w:r>
-      <w:proofErr w:type="spellStart"/>
-      <w:r>
-        <w:t>bouncera</w:t>
-      </w:r>
-      <w:proofErr w:type="spellEnd"/>
-      <w:r>
-        <w:t xml:space="preserve"> (</w:t>
-      </w:r>
-      <w:proofErr w:type="spellStart"/>
-      <w:r>
-        <w:t>blokera</w:t>
-      </w:r>
-      <w:proofErr w:type="spellEnd"/>
-      <w:r>
-        <w:t xml:space="preserve">) – Pozwala na automatyczne blokowanie złośliwego ruchu w </w:t>
-      </w:r>
-      <w:proofErr w:type="spellStart"/>
-      <w:r>
-        <w:t>iptables</w:t>
-      </w:r>
-      <w:proofErr w:type="spellEnd"/>
-      <w:r>
-        <w:t>.</w:t>
-      </w:r>
-    </w:p>
-    <w:p>
-      <w:pPr>
-        <w:pStyle w:val="MjTekst"/>
-        <w:jc w:val="center"/>
+        <w:t>crowdsecurity</w:t>
+      </w:r>
+      <w:proofErr w:type="spellEnd"/>
+      <w:r>
         <w:rPr>
           <w:rFonts w:ascii="Consolas" w:hAnsi="Consolas"/>
           <w:b/>
@@ -6315,22 +7602,233 @@
           <w:iCs/>
           <w:lang w:val="en-US"/>
         </w:rPr>
-      </w:pPr>
-      <w:bookmarkStart w:id="7" w:name="OLE_LINK10"/>
-      <w:bookmarkEnd w:id="6"/>
-      <w:proofErr w:type="spellStart"/>
-      <w:r>
+        <w:t>/nginx</w:t>
+      </w:r>
+    </w:p>
+    <w:p>
+      <w:pPr>
+        <w:pStyle w:val="MjTekst"/>
+      </w:pPr>
+      <w:r>
+        <w:t xml:space="preserve">Aby program mógł nie tylko wykrywać, ale i automatycznie reagować na zagrożenia, należy zainstalować tzw. </w:t>
+      </w:r>
+      <w:proofErr w:type="spellStart"/>
+      <w:r>
+        <w:t>bouncery</w:t>
+      </w:r>
+      <w:proofErr w:type="spellEnd"/>
+      <w:r>
+        <w:t xml:space="preserve"> – moduły wykonawcze, które wprowadzają decyzje blokujące w życie. Do ochrony na poziomie zapory sieciowej (</w:t>
+      </w:r>
+      <w:proofErr w:type="spellStart"/>
+      <w:r>
+        <w:t>iptables</w:t>
+      </w:r>
+      <w:proofErr w:type="spellEnd"/>
+      <w:r>
+        <w:t>) służy:</w:t>
+      </w:r>
+    </w:p>
+    <w:p>
+      <w:pPr>
+        <w:pStyle w:val="MjTekst"/>
+        <w:jc w:val="center"/>
         <w:rPr>
           <w:rFonts w:ascii="Consolas" w:hAnsi="Consolas"/>
+          <w:b/>
+          <w:bCs/>
+          <w:i/>
+          <w:iCs/>
+        </w:rPr>
+      </w:pPr>
+      <w:proofErr w:type="spellStart"/>
+      <w:r>
+        <w:rPr>
+          <w:rFonts w:ascii="Consolas" w:hAnsi="Consolas"/>
+          <w:b/>
+          <w:bCs/>
+          <w:i/>
+          <w:iCs/>
+        </w:rPr>
+        <w:t>sudo</w:t>
+      </w:r>
+      <w:proofErr w:type="spellEnd"/>
+      <w:r>
+        <w:rPr>
+          <w:rFonts w:ascii="Consolas" w:hAnsi="Consolas"/>
+          <w:b/>
+          <w:bCs/>
+          <w:i/>
+          <w:iCs/>
+        </w:rPr>
+        <w:t xml:space="preserve"> </w:t>
+      </w:r>
+      <w:proofErr w:type="spellStart"/>
+      <w:r>
+        <w:rPr>
+          <w:rFonts w:ascii="Consolas" w:hAnsi="Consolas"/>
+          <w:b/>
+          <w:bCs/>
+          <w:i/>
+          <w:iCs/>
+        </w:rPr>
+        <w:t>apt</w:t>
+      </w:r>
+      <w:proofErr w:type="spellEnd"/>
+      <w:r>
+        <w:rPr>
+          <w:rFonts w:ascii="Consolas" w:hAnsi="Consolas"/>
+          <w:b/>
+          <w:bCs/>
+          <w:i/>
+          <w:iCs/>
+        </w:rPr>
+        <w:t xml:space="preserve"> </w:t>
+      </w:r>
+      <w:proofErr w:type="spellStart"/>
+      <w:r>
+        <w:rPr>
+          <w:rFonts w:ascii="Consolas" w:hAnsi="Consolas"/>
+          <w:b/>
+          <w:bCs/>
+          <w:i/>
+          <w:iCs/>
+        </w:rPr>
+        <w:t>install</w:t>
+      </w:r>
+      <w:proofErr w:type="spellEnd"/>
+      <w:r>
+        <w:rPr>
+          <w:rFonts w:ascii="Consolas" w:hAnsi="Consolas"/>
+          <w:b/>
+          <w:bCs/>
+          <w:i/>
+          <w:iCs/>
+        </w:rPr>
+        <w:t xml:space="preserve"> </w:t>
+      </w:r>
+      <w:proofErr w:type="spellStart"/>
+      <w:r>
+        <w:rPr>
+          <w:rFonts w:ascii="Consolas" w:hAnsi="Consolas"/>
+          <w:b/>
+          <w:bCs/>
+          <w:i/>
+          <w:iCs/>
+        </w:rPr>
+        <w:t>crowdsec</w:t>
+      </w:r>
+      <w:proofErr w:type="spellEnd"/>
+      <w:r>
+        <w:rPr>
+          <w:rFonts w:ascii="Consolas" w:hAnsi="Consolas"/>
+          <w:b/>
+          <w:bCs/>
+          <w:i/>
+          <w:iCs/>
+        </w:rPr>
+        <w:t>-firewall-</w:t>
+      </w:r>
+      <w:proofErr w:type="spellStart"/>
+      <w:r>
+        <w:rPr>
+          <w:rFonts w:ascii="Consolas" w:hAnsi="Consolas"/>
+          <w:b/>
+          <w:bCs/>
+          <w:i/>
+          <w:iCs/>
+        </w:rPr>
+        <w:t>bouncer</w:t>
+      </w:r>
+      <w:proofErr w:type="spellEnd"/>
+      <w:r>
+        <w:rPr>
+          <w:rFonts w:ascii="Consolas" w:hAnsi="Consolas"/>
+          <w:b/>
+          <w:bCs/>
+          <w:i/>
+          <w:iCs/>
+        </w:rPr>
+        <w:t>-</w:t>
+      </w:r>
+      <w:proofErr w:type="spellStart"/>
+      <w:r>
+        <w:rPr>
+          <w:rFonts w:ascii="Consolas" w:hAnsi="Consolas"/>
+          <w:b/>
+          <w:bCs/>
+          <w:i/>
+          <w:iCs/>
+        </w:rPr>
+        <w:t>iptables</w:t>
+      </w:r>
+      <w:proofErr w:type="spellEnd"/>
+      <w:r>
+        <w:rPr>
+          <w:rFonts w:ascii="Consolas" w:hAnsi="Consolas"/>
+          <w:b/>
+          <w:bCs/>
+          <w:i/>
+          <w:iCs/>
+        </w:rPr>
+        <w:t xml:space="preserve"> -y</w:t>
+      </w:r>
+    </w:p>
+    <w:p>
+      <w:pPr>
+        <w:pStyle w:val="MjTekst"/>
+        <w:rPr>
+          <w:lang w:val="en-US"/>
+        </w:rPr>
+      </w:pPr>
+      <w:r>
+        <w:rPr>
+          <w:lang w:val="en-US"/>
+        </w:rPr>
+        <w:t xml:space="preserve">a </w:t>
+      </w:r>
+      <w:proofErr w:type="spellStart"/>
+      <w:r>
+        <w:rPr>
+          <w:lang w:val="en-US"/>
+        </w:rPr>
+        <w:t>dla</w:t>
+      </w:r>
+      <w:proofErr w:type="spellEnd"/>
+      <w:r>
+        <w:rPr>
+          <w:lang w:val="en-US"/>
+        </w:rPr>
+        <w:t xml:space="preserve"> </w:t>
+      </w:r>
+      <w:proofErr w:type="spellStart"/>
+      <w:r>
+        <w:rPr>
+          <w:lang w:val="en-US"/>
+        </w:rPr>
+        <w:t>serwera</w:t>
+      </w:r>
+      <w:proofErr w:type="spellEnd"/>
+      <w:r>
+        <w:rPr>
+          <w:lang w:val="en-US"/>
+        </w:rPr>
+        <w:t xml:space="preserve"> Apache:</w:t>
+      </w:r>
+    </w:p>
+    <w:p>
+      <w:pPr>
+        <w:pStyle w:val="MjTekst"/>
+        <w:jc w:val="center"/>
+        <w:rPr>
           <w:b/>
           <w:bCs/>
           <w:i/>
           <w:iCs/>
           <w:lang w:val="en-US"/>
         </w:rPr>
-        <w:t>sudo</w:t>
-      </w:r>
-      <w:proofErr w:type="spellEnd"/>
+      </w:pPr>
+      <w:proofErr w:type="spellStart"/>
       <w:r>
         <w:rPr>
           <w:rFonts w:ascii="Consolas" w:hAnsi="Consolas"/>
@@ -6340,9 +7838,9 @@
           <w:iCs/>
           <w:lang w:val="en-US"/>
         </w:rPr>
-        <w:t xml:space="preserve"> apt install </w:t>
-      </w:r>
-      <w:proofErr w:type="spellStart"/>
+        <w:t>sudo</w:t>
+      </w:r>
+      <w:proofErr w:type="spellEnd"/>
       <w:r>
         <w:rPr>
           <w:rFonts w:ascii="Consolas" w:hAnsi="Consolas"/>
@@ -6352,44 +7850,33 @@
           <w:iCs/>
           <w:lang w:val="en-US"/>
         </w:rPr>
-        <w:t>crowdsec</w:t>
-      </w:r>
-      <w:proofErr w:type="spellEnd"/>
-      <w:r>
-        <w:rPr>
-          <w:rFonts w:ascii="Consolas" w:hAnsi="Consolas"/>
+        <w:t xml:space="preserve"> apt install crowdsec-</w:t>
+      </w:r>
+      <w:r>
+        <w:rPr>
           <w:b/>
           <w:bCs/>
           <w:i/>
           <w:iCs/>
           <w:lang w:val="en-US"/>
         </w:rPr>
-        <w:t>-firewall-bouncer-iptables -y</w:t>
-      </w:r>
-    </w:p>
-    <w:bookmarkEnd w:id="7"/>
-    <w:p>
-      <w:pPr>
-        <w:pStyle w:val="MjTekst"/>
-        <w:rPr>
-          <w:lang w:val="en-US"/>
-        </w:rPr>
-      </w:pPr>
-    </w:p>
-    <w:p>
-      <w:pPr>
-        <w:pStyle w:val="MjTekst"/>
-      </w:pPr>
-      <w:r>
-        <w:t xml:space="preserve">Instalacja </w:t>
-      </w:r>
-      <w:proofErr w:type="spellStart"/>
-      <w:r>
-        <w:t>bouncera</w:t>
-      </w:r>
-      <w:proofErr w:type="spellEnd"/>
-      <w:r>
-        <w:t xml:space="preserve"> serwera Apache – Pozwala na automatyczne blokowanie złośliwego ruchu dla serwera Apache</w:t>
+        <w:t>crowdsec-apache2-bouncer -y</w:t>
+      </w:r>
+    </w:p>
+    <w:p>
+      <w:pPr>
+        <w:pStyle w:val="MjTekst"/>
+      </w:pPr>
+      <w:r>
+        <w:t xml:space="preserve">Aby zwiększyć dokładność wykrywania ataków, można zainstalować dodatkowe scenariusze, np. do wykrywania prób </w:t>
+      </w:r>
+      <w:proofErr w:type="spellStart"/>
+      <w:r>
+        <w:t>bruteforce</w:t>
+      </w:r>
+      <w:proofErr w:type="spellEnd"/>
+      <w:r>
+        <w:t xml:space="preserve"> SSH:</w:t>
       </w:r>
     </w:p>
     <w:p>
@@ -6397,6 +7884,7 @@
         <w:pStyle w:val="MjTekst"/>
         <w:jc w:val="center"/>
         <w:rPr>
+          <w:rFonts w:ascii="Consolas" w:hAnsi="Consolas"/>
           <w:b/>
           <w:bCs/>
           <w:i/>
@@ -6414,6 +7902,7 @@
           <w:iCs/>
           <w:lang w:val="en-US"/>
         </w:rPr>
+        <w:lastRenderedPageBreak/>
         <w:t>sudo</w:t>
       </w:r>
       <w:proofErr w:type="spellEnd"/>
@@ -6426,62 +7915,22 @@
           <w:iCs/>
           <w:lang w:val="en-US"/>
         </w:rPr>
-        <w:t xml:space="preserve"> apt install crowdsec-</w:t>
-      </w:r>
-      <w:r>
-        <w:rPr>
+        <w:t xml:space="preserve"> </w:t>
+      </w:r>
+      <w:proofErr w:type="spellStart"/>
+      <w:r>
+        <w:rPr>
+          <w:rFonts w:ascii="Consolas" w:hAnsi="Consolas"/>
           <w:b/>
           <w:bCs/>
           <w:i/>
           <w:iCs/>
           <w:lang w:val="en-US"/>
         </w:rPr>
-        <w:t>crowdsec-apache2-bouncer -y</w:t>
-      </w:r>
-    </w:p>
-    <w:p>
-      <w:pPr>
-        <w:pStyle w:val="MjTekst"/>
-        <w:rPr>
-          <w:lang w:val="en-US"/>
-        </w:rPr>
-      </w:pPr>
-    </w:p>
-    <w:p>
-      <w:pPr>
-        <w:pStyle w:val="MjTekst"/>
-      </w:pPr>
-      <w:r>
-        <w:t xml:space="preserve">Nowe scenariusze– </w:t>
-      </w:r>
-      <w:r>
-        <w:t>Doda</w:t>
-      </w:r>
-      <w:r>
-        <w:t>je</w:t>
-      </w:r>
-      <w:r>
-        <w:t xml:space="preserve"> więcej scenariuszy (np.</w:t>
-      </w:r>
-      <w:r>
-        <w:t xml:space="preserve"> w tym przypadku</w:t>
-      </w:r>
-      <w:r>
-        <w:t xml:space="preserve"> dla </w:t>
-      </w:r>
-      <w:proofErr w:type="spellStart"/>
-      <w:r>
-        <w:t>bruteforce</w:t>
-      </w:r>
-      <w:proofErr w:type="spellEnd"/>
-      <w:r>
-        <w:t xml:space="preserve"> SSH)</w:t>
-      </w:r>
-    </w:p>
-    <w:p>
-      <w:pPr>
-        <w:pStyle w:val="MjTekst"/>
-        <w:jc w:val="center"/>
+        <w:t>cscli</w:t>
+      </w:r>
+      <w:proofErr w:type="spellEnd"/>
+      <w:r>
         <w:rPr>
           <w:rFonts w:ascii="Consolas" w:hAnsi="Consolas"/>
           <w:b/>
@@ -6490,7 +7939,8 @@
           <w:iCs/>
           <w:lang w:val="en-US"/>
         </w:rPr>
-      </w:pPr>
+        <w:t xml:space="preserve"> collections install </w:t>
+      </w:r>
       <w:proofErr w:type="spellStart"/>
       <w:r>
         <w:rPr>
@@ -6501,7 +7951,7 @@
           <w:iCs/>
           <w:lang w:val="en-US"/>
         </w:rPr>
-        <w:t>sudo</w:t>
+        <w:t>crowdsecurity</w:t>
       </w:r>
       <w:proofErr w:type="spellEnd"/>
       <w:r>
@@ -6513,21 +7963,30 @@
           <w:iCs/>
           <w:lang w:val="en-US"/>
         </w:rPr>
-        <w:t xml:space="preserve"> </w:t>
-      </w:r>
-      <w:proofErr w:type="spellStart"/>
-      <w:r>
+        <w:t>/ssh-bf</w:t>
+      </w:r>
+    </w:p>
+    <w:p>
+      <w:pPr>
+        <w:pStyle w:val="MjTekst"/>
+      </w:pPr>
+      <w:r>
+        <w:t>Po dodaniu nowych kolekcji i scenariuszy warto zrestartować usługę, aby zmiany zostały wprowadzone:</w:t>
+      </w:r>
+    </w:p>
+    <w:p>
+      <w:pPr>
+        <w:pStyle w:val="MjTekst"/>
+        <w:jc w:val="center"/>
         <w:rPr>
           <w:rFonts w:ascii="Consolas" w:hAnsi="Consolas"/>
           <w:b/>
           <w:bCs/>
           <w:i/>
           <w:iCs/>
-          <w:lang w:val="en-US"/>
-        </w:rPr>
-        <w:t>cscli</w:t>
-      </w:r>
-      <w:proofErr w:type="spellEnd"/>
+        </w:rPr>
+      </w:pPr>
+      <w:proofErr w:type="spellStart"/>
       <w:r>
         <w:rPr>
           <w:rFonts w:ascii="Consolas" w:hAnsi="Consolas"/>
@@ -6535,11 +7994,10 @@
           <w:bCs/>
           <w:i/>
           <w:iCs/>
-          <w:lang w:val="en-US"/>
-        </w:rPr>
-        <w:t xml:space="preserve"> collections install </w:t>
-      </w:r>
-      <w:proofErr w:type="spellStart"/>
+        </w:rPr>
+        <w:t>sudo</w:t>
+      </w:r>
+      <w:proofErr w:type="spellEnd"/>
       <w:r>
         <w:rPr>
           <w:rFonts w:ascii="Consolas" w:hAnsi="Consolas"/>
@@ -6547,11 +8005,10 @@
           <w:bCs/>
           <w:i/>
           <w:iCs/>
-          <w:lang w:val="en-US"/>
-        </w:rPr>
-        <w:t>crowdsecurity</w:t>
-      </w:r>
-      <w:proofErr w:type="spellEnd"/>
+        </w:rPr>
+        <w:t xml:space="preserve"> </w:t>
+      </w:r>
+      <w:proofErr w:type="spellStart"/>
       <w:r>
         <w:rPr>
           <w:rFonts w:ascii="Consolas" w:hAnsi="Consolas"/>
@@ -6559,39 +8016,11 @@
           <w:bCs/>
           <w:i/>
           <w:iCs/>
-          <w:lang w:val="en-US"/>
-        </w:rPr>
-        <w:t>/ssh-bf</w:t>
-      </w:r>
-    </w:p>
-    <w:p>
-      <w:pPr>
-        <w:pStyle w:val="MjTekst"/>
-        <w:rPr>
-          <w:lang w:val="en-US"/>
-        </w:rPr>
-      </w:pPr>
-    </w:p>
-    <w:p>
-      <w:pPr>
-        <w:pStyle w:val="MjTekst"/>
-      </w:pPr>
-      <w:r>
-        <w:t xml:space="preserve">Restart </w:t>
-      </w:r>
-      <w:proofErr w:type="spellStart"/>
-      <w:r>
-        <w:t>CrowdSec</w:t>
-      </w:r>
-      <w:proofErr w:type="spellEnd"/>
-      <w:r>
-        <w:t xml:space="preserve"> – Wymuszona ponowna inicjalizacja po dodaniu nowych konfiguracji.</w:t>
-      </w:r>
-    </w:p>
-    <w:p>
-      <w:pPr>
-        <w:pStyle w:val="MjTekst"/>
-        <w:jc w:val="center"/>
+        </w:rPr>
+        <w:t>systemctl</w:t>
+      </w:r>
+      <w:proofErr w:type="spellEnd"/>
+      <w:r>
         <w:rPr>
           <w:rFonts w:ascii="Consolas" w:hAnsi="Consolas"/>
           <w:b/>
@@ -6599,7 +8028,8 @@
           <w:i/>
           <w:iCs/>
         </w:rPr>
-      </w:pPr>
+        <w:t xml:space="preserve"> restart </w:t>
+      </w:r>
       <w:proofErr w:type="spellStart"/>
       <w:r>
         <w:rPr>
@@ -6609,10 +8039,22 @@
           <w:i/>
           <w:iCs/>
         </w:rPr>
-        <w:t>sudo</w:t>
-      </w:r>
-      <w:proofErr w:type="spellEnd"/>
-      <w:r>
+        <w:t>crowdsec</w:t>
+      </w:r>
+      <w:proofErr w:type="spellEnd"/>
+    </w:p>
+    <w:p>
+      <w:pPr>
+        <w:pStyle w:val="MjTekst"/>
+      </w:pPr>
+      <w:r>
+        <w:t>Na koniec, przydatnym poleceniem do weryfikacji zainstalowanych komponentów jest:</w:t>
+      </w:r>
+    </w:p>
+    <w:p>
+      <w:pPr>
+        <w:pStyle w:val="MjTekst"/>
+        <w:jc w:val="center"/>
         <w:rPr>
           <w:rFonts w:ascii="Consolas" w:hAnsi="Consolas"/>
           <w:b/>
@@ -6620,8 +8062,7 @@
           <w:i/>
           <w:iCs/>
         </w:rPr>
-        <w:t xml:space="preserve"> </w:t>
-      </w:r>
+      </w:pPr>
       <w:proofErr w:type="spellStart"/>
       <w:r>
         <w:rPr>
@@ -6631,7 +8072,7 @@
           <w:i/>
           <w:iCs/>
         </w:rPr>
-        <w:t>systemctl</w:t>
+        <w:t>sudo</w:t>
       </w:r>
       <w:proofErr w:type="spellEnd"/>
       <w:r>
@@ -6642,7 +8083,7 @@
           <w:i/>
           <w:iCs/>
         </w:rPr>
-        <w:t xml:space="preserve"> restart </w:t>
+        <w:t xml:space="preserve"> </w:t>
       </w:r>
       <w:proofErr w:type="spellStart"/>
       <w:r>
@@ -6653,32 +8094,10 @@
           <w:i/>
           <w:iCs/>
         </w:rPr>
-        <w:t>crowdsec</w:t>
-      </w:r>
-      <w:proofErr w:type="spellEnd"/>
-    </w:p>
-    <w:p>
-      <w:pPr>
-        <w:pStyle w:val="MjTekst"/>
-      </w:pPr>
-    </w:p>
-    <w:p>
-      <w:pPr>
-        <w:pStyle w:val="MjTekst"/>
-      </w:pPr>
-      <w:r>
-        <w:t xml:space="preserve">Lista zainstalowanych kolekcji – Pozwala sprawdzić zainstalowane kolekcje </w:t>
-      </w:r>
-      <w:proofErr w:type="spellStart"/>
-      <w:r>
-        <w:t>CrowdSec</w:t>
-      </w:r>
-      <w:proofErr w:type="spellEnd"/>
-    </w:p>
-    <w:p>
-      <w:pPr>
-        <w:pStyle w:val="MjTekst"/>
-        <w:jc w:val="center"/>
+        <w:t>cscli</w:t>
+      </w:r>
+      <w:proofErr w:type="spellEnd"/>
+      <w:r>
         <w:rPr>
           <w:rFonts w:ascii="Consolas" w:hAnsi="Consolas"/>
           <w:b/>
@@ -6686,69 +8105,165 @@
           <w:i/>
           <w:iCs/>
         </w:rPr>
-      </w:pPr>
-      <w:proofErr w:type="spellStart"/>
-      <w:r>
-        <w:rPr>
-          <w:rFonts w:ascii="Consolas" w:hAnsi="Consolas"/>
-          <w:b/>
-          <w:bCs/>
-          <w:i/>
-          <w:iCs/>
-        </w:rPr>
-        <w:t>sudo</w:t>
-      </w:r>
-      <w:proofErr w:type="spellEnd"/>
-      <w:r>
-        <w:rPr>
-          <w:rFonts w:ascii="Consolas" w:hAnsi="Consolas"/>
-          <w:b/>
-          <w:bCs/>
-          <w:i/>
-          <w:iCs/>
+        <w:t xml:space="preserve"> hub list</w:t>
+      </w:r>
+    </w:p>
+    <w:p>
+      <w:pPr>
+        <w:pStyle w:val="MjTekst"/>
+      </w:pPr>
+      <w:r>
+        <w:t xml:space="preserve">które pozwala sprawdzić, jakie </w:t>
+      </w:r>
+      <w:proofErr w:type="spellStart"/>
+      <w:r>
+        <w:t>parsery</w:t>
+      </w:r>
+      <w:proofErr w:type="spellEnd"/>
+      <w:r>
+        <w:t xml:space="preserve">, scenariusze i </w:t>
+      </w:r>
+      <w:proofErr w:type="spellStart"/>
+      <w:r>
+        <w:t>bouncery</w:t>
+      </w:r>
+      <w:proofErr w:type="spellEnd"/>
+      <w:r>
+        <w:t xml:space="preserve"> zostały już wdrożone. Cały proces instalacji i konfiguracji jest modularny, co daje użytkownikowi pełną kontrolę nad tym, jakie logi są analizowane i jak system ma reagować na wykryte zagrożeni</w:t>
+      </w:r>
+    </w:p>
+    <w:p>
+      <w:pPr>
+        <w:pStyle w:val="Nagwek1"/>
+      </w:pPr>
+      <w:bookmarkStart w:id="15" w:name="_Toc197456441"/>
+      <w:r>
+        <w:t>Opinie użytkowników</w:t>
+      </w:r>
+      <w:bookmarkEnd w:id="15"/>
+    </w:p>
+    <w:p>
+      <w:pPr>
+        <w:pStyle w:val="MjTekst"/>
+        <w:rPr>
+          <w:lang w:eastAsia="pl-PL"/>
+        </w:rPr>
+      </w:pPr>
+      <w:proofErr w:type="spellStart"/>
+      <w:r>
+        <w:rPr>
+          <w:lang w:eastAsia="pl-PL"/>
+        </w:rPr>
+        <w:t>CrowdSec</w:t>
+      </w:r>
+      <w:proofErr w:type="spellEnd"/>
+      <w:r>
+        <w:rPr>
+          <w:lang w:eastAsia="pl-PL"/>
+        </w:rPr>
+        <w:t xml:space="preserve"> cieszy się bardzo pozytywnym odbiorem wśród społeczności administratorów, specjalistów </w:t>
+      </w:r>
+      <w:proofErr w:type="spellStart"/>
+      <w:r>
+        <w:rPr>
+          <w:lang w:eastAsia="pl-PL"/>
+        </w:rPr>
+        <w:t>DevOps</w:t>
+      </w:r>
+      <w:proofErr w:type="spellEnd"/>
+      <w:r>
+        <w:rPr>
+          <w:lang w:eastAsia="pl-PL"/>
+        </w:rPr>
+        <w:t xml:space="preserve"> oraz entuzjastów bezpieczeństwa IT. Użytkownicy chwalą program przede wszystkim za jego skuteczność w wykrywaniu i blokowaniu realnych zagrożeń przy minimalnym wpływie na wydajność systemu. Dużym uznaniem cieszy się również otwartość projektu – dostępność kodu źródłowego, rozbudowana dokumentacja oraz aktywna społeczność sprawiają, że wdrożenie i dostosowanie </w:t>
+      </w:r>
+      <w:proofErr w:type="spellStart"/>
+      <w:r>
+        <w:rPr>
+          <w:lang w:eastAsia="pl-PL"/>
+        </w:rPr>
+        <w:t>CrowdSec</w:t>
+      </w:r>
+      <w:proofErr w:type="spellEnd"/>
+      <w:r>
+        <w:rPr>
+          <w:lang w:eastAsia="pl-PL"/>
+        </w:rPr>
+        <w:t xml:space="preserve"> do konkretnych środowisk jest stosunkowo proste nawet dla mniej doświadczonych użytkowników. Wielu administratorów podkreśla, że w porównaniu do starszych rozwiązań, takich jak Fail2Ban, </w:t>
+      </w:r>
+      <w:proofErr w:type="spellStart"/>
+      <w:r>
+        <w:rPr>
+          <w:lang w:eastAsia="pl-PL"/>
+        </w:rPr>
+        <w:t>CrowdSec</w:t>
+      </w:r>
+      <w:proofErr w:type="spellEnd"/>
+      <w:r>
+        <w:rPr>
+          <w:lang w:eastAsia="pl-PL"/>
+        </w:rPr>
+        <w:t xml:space="preserve"> oferuje lepszą skalowalność, szybszą reakcję na nowe zagrożenia oraz wyjątkowo przydatną funkcję współdzielonej bazy blokowanych adresów IP. Użytkownicy doceniają również integrację z narzędziami do wizualizacji (np. </w:t>
+      </w:r>
+      <w:proofErr w:type="spellStart"/>
+      <w:r>
+        <w:rPr>
+          <w:lang w:eastAsia="pl-PL"/>
+        </w:rPr>
+        <w:t>Grafana</w:t>
+      </w:r>
+      <w:proofErr w:type="spellEnd"/>
+      <w:r>
+        <w:rPr>
+          <w:lang w:eastAsia="pl-PL"/>
+        </w:rPr>
+        <w:t xml:space="preserve">) oraz centralne zarządzanie przez </w:t>
+      </w:r>
+      <w:proofErr w:type="spellStart"/>
+      <w:r>
+        <w:rPr>
+          <w:lang w:eastAsia="pl-PL"/>
+        </w:rPr>
+        <w:t>CrowdSec</w:t>
+      </w:r>
+      <w:proofErr w:type="spellEnd"/>
+      <w:r>
+        <w:rPr>
+          <w:lang w:eastAsia="pl-PL"/>
         </w:rPr>
         <w:t xml:space="preserve"> </w:t>
       </w:r>
       <w:proofErr w:type="spellStart"/>
       <w:r>
         <w:rPr>
-          <w:rFonts w:ascii="Consolas" w:hAnsi="Consolas"/>
-          <w:b/>
-          <w:bCs/>
-          <w:i/>
-          <w:iCs/>
-        </w:rPr>
-        <w:t>cscli</w:t>
-      </w:r>
-      <w:proofErr w:type="spellEnd"/>
-      <w:r>
-        <w:rPr>
-          <w:rFonts w:ascii="Consolas" w:hAnsi="Consolas"/>
-          <w:b/>
-          <w:bCs/>
-          <w:i/>
-          <w:iCs/>
-        </w:rPr>
-        <w:t xml:space="preserve"> hub list</w:t>
-      </w:r>
-    </w:p>
-    <w:p>
-      <w:pPr>
-        <w:pStyle w:val="MjTekst"/>
-      </w:pPr>
-    </w:p>
-    <w:p>
-      <w:pPr>
-        <w:pStyle w:val="MjTekst"/>
-      </w:pPr>
-    </w:p>
-    <w:p>
-      <w:pPr>
-        <w:pStyle w:val="Nagwek2"/>
-        <w:ind w:left="567" w:hanging="567"/>
-      </w:pPr>
-      <w:r>
-        <w:t xml:space="preserve">Uruchomienie </w:t>
+          <w:lang w:eastAsia="pl-PL"/>
+        </w:rPr>
+        <w:t>Console</w:t>
+      </w:r>
+      <w:proofErr w:type="spellEnd"/>
+      <w:r>
+        <w:rPr>
+          <w:lang w:eastAsia="pl-PL"/>
+        </w:rPr>
+        <w:t>, co znacząco ułatwia monitorowanie bezpieczeństwa w środowiskach rozproszonych. Pojawiające się uwagi krytyczne najczęściej dotyczą początkowej konfiguracji w bardziej złożonych infrastrukturach oraz potrzeby dostosowania scenariuszy do specyfiki logów, jednak ogólna opinia o programie pozostaje zdecydowanie pozytywna – wielu użytkowników określa go jako "nowoczesne i inteligentne podejście do prewencji zagrożeń".</w:t>
+      </w:r>
+    </w:p>
+    <w:p>
+      <w:pPr>
+        <w:pStyle w:val="Nagwek1"/>
+      </w:pPr>
+      <w:bookmarkStart w:id="16" w:name="_Toc197456442"/>
+      <w:r>
+        <w:t>Podsumowanie</w:t>
+      </w:r>
+      <w:bookmarkEnd w:id="16"/>
+    </w:p>
+    <w:p>
+      <w:pPr>
+        <w:pStyle w:val="MjTekst"/>
+      </w:pPr>
+      <w:r>
+        <w:t xml:space="preserve">Podsumowując, </w:t>
       </w:r>
       <w:proofErr w:type="spellStart"/>
       <w:r>
@@ -6756,141 +8271,95 @@
       </w:r>
       <w:proofErr w:type="spellEnd"/>
       <w:r>
-        <w:t xml:space="preserve"> i </w:t>
-      </w:r>
-      <w:proofErr w:type="spellStart"/>
-      <w:r>
-        <w:t>Dashboarda</w:t>
-      </w:r>
-      <w:proofErr w:type="spellEnd"/>
-    </w:p>
-    <w:p>
-      <w:pPr>
-        <w:pStyle w:val="MjTekst"/>
-      </w:pPr>
-      <w:r>
-        <w:t xml:space="preserve">Instalacja </w:t>
-      </w:r>
-      <w:proofErr w:type="spellStart"/>
-      <w:r>
-        <w:t>dockera</w:t>
-      </w:r>
-      <w:proofErr w:type="spellEnd"/>
-      <w:r>
-        <w:t xml:space="preserve"> – Przed uruchomieniem </w:t>
-      </w:r>
-      <w:proofErr w:type="spellStart"/>
-      <w:r>
-        <w:t>Dashboarda</w:t>
-      </w:r>
-      <w:proofErr w:type="spellEnd"/>
-      <w:r>
-        <w:t xml:space="preserve"> trzeba zainstalować </w:t>
-      </w:r>
-      <w:proofErr w:type="spellStart"/>
-      <w:r>
-        <w:t>dockera</w:t>
-      </w:r>
-      <w:proofErr w:type="spellEnd"/>
-    </w:p>
-    <w:p>
-      <w:pPr>
-        <w:pStyle w:val="MjTekst"/>
-        <w:jc w:val="center"/>
-        <w:rPr>
-          <w:rFonts w:ascii="Consolas" w:hAnsi="Consolas"/>
-          <w:b/>
-          <w:bCs/>
-          <w:i/>
-          <w:iCs/>
-        </w:rPr>
-      </w:pPr>
-      <w:proofErr w:type="spellStart"/>
-      <w:r>
-        <w:rPr>
-          <w:rFonts w:ascii="Consolas" w:hAnsi="Consolas"/>
-          <w:b/>
-          <w:bCs/>
-          <w:i/>
-          <w:iCs/>
-        </w:rPr>
-        <w:t>sudo</w:t>
-      </w:r>
-      <w:proofErr w:type="spellEnd"/>
-      <w:r>
-        <w:rPr>
-          <w:rFonts w:ascii="Consolas" w:hAnsi="Consolas"/>
-          <w:b/>
-          <w:bCs/>
-          <w:i/>
-          <w:iCs/>
-        </w:rPr>
-        <w:t xml:space="preserve"> </w:t>
-      </w:r>
-      <w:proofErr w:type="spellStart"/>
-      <w:r>
-        <w:rPr>
-          <w:rFonts w:ascii="Consolas" w:hAnsi="Consolas"/>
-          <w:b/>
-          <w:bCs/>
-          <w:i/>
-          <w:iCs/>
-        </w:rPr>
-        <w:t>apt</w:t>
-      </w:r>
-      <w:proofErr w:type="spellEnd"/>
-      <w:r>
-        <w:rPr>
-          <w:rFonts w:ascii="Consolas" w:hAnsi="Consolas"/>
-          <w:b/>
-          <w:bCs/>
-          <w:i/>
-          <w:iCs/>
-        </w:rPr>
-        <w:t xml:space="preserve"> </w:t>
-      </w:r>
-      <w:proofErr w:type="spellStart"/>
-      <w:r>
-        <w:rPr>
-          <w:rFonts w:ascii="Consolas" w:hAnsi="Consolas"/>
-          <w:b/>
-          <w:bCs/>
-          <w:i/>
-          <w:iCs/>
-        </w:rPr>
-        <w:t>install</w:t>
-      </w:r>
-      <w:proofErr w:type="spellEnd"/>
-      <w:r>
-        <w:rPr>
-          <w:rFonts w:ascii="Consolas" w:hAnsi="Consolas"/>
-          <w:b/>
-          <w:bCs/>
-          <w:i/>
-          <w:iCs/>
-        </w:rPr>
-        <w:t xml:space="preserve"> docker.io</w:t>
-      </w:r>
-    </w:p>
-    <w:p>
-      <w:pPr>
-        <w:pStyle w:val="MjTekst"/>
-      </w:pPr>
-    </w:p>
-    <w:p>
-      <w:pPr>
-        <w:pStyle w:val="MjTekst"/>
-      </w:pPr>
-      <w:r>
-        <w:t xml:space="preserve">Instalacja </w:t>
-      </w:r>
-      <w:proofErr w:type="spellStart"/>
-      <w:r>
-        <w:t>dashboarda</w:t>
-      </w:r>
-      <w:proofErr w:type="spellEnd"/>
-      <w:r>
-        <w:t xml:space="preserve"> – Konfiguruje interfejs webowy </w:t>
+        <w:t xml:space="preserve"> to nowoczesne narzędzie open-</w:t>
+      </w:r>
+      <w:proofErr w:type="spellStart"/>
+      <w:r>
+        <w:t>source</w:t>
+      </w:r>
+      <w:proofErr w:type="spellEnd"/>
+      <w:r>
+        <w:t xml:space="preserve">, które łączy w sobie zaawansowane mechanizmy wykrywania zagrożeń z </w:t>
+      </w:r>
+      <w:proofErr w:type="spellStart"/>
+      <w:r>
+        <w:t>crowdsourcingowym</w:t>
+      </w:r>
+      <w:proofErr w:type="spellEnd"/>
+      <w:r>
+        <w:t xml:space="preserve"> modelem współpracy. Dzięki temu użytkownicy na całym świecie mogą dzielić się informacjami o atakach, co znacząco zwiększa skuteczność ochrony przed </w:t>
+      </w:r>
+      <w:proofErr w:type="spellStart"/>
+      <w:r>
+        <w:t>cyberzagrożeniami</w:t>
+      </w:r>
+      <w:proofErr w:type="spellEnd"/>
+      <w:r>
+        <w:t xml:space="preserve">, takimi jak ataki </w:t>
+      </w:r>
+      <w:proofErr w:type="spellStart"/>
+      <w:r>
+        <w:t>brute-force</w:t>
+      </w:r>
+      <w:proofErr w:type="spellEnd"/>
+      <w:r>
+        <w:t xml:space="preserve">, skanowanie portów czy </w:t>
+      </w:r>
+      <w:proofErr w:type="spellStart"/>
+      <w:r>
+        <w:t>DDoS</w:t>
+      </w:r>
+      <w:proofErr w:type="spellEnd"/>
+      <w:r>
+        <w:t>.</w:t>
+      </w:r>
+    </w:p>
+    <w:p>
+      <w:pPr>
+        <w:pStyle w:val="MjTekst"/>
+      </w:pPr>
+      <w:r>
+        <w:t>Program wyróżnia się modularną architekturą, która umożliwia łatwą integrację z różnymi środowiskami, w tym systemami Linux, serwerami WWW (</w:t>
+      </w:r>
+      <w:proofErr w:type="spellStart"/>
+      <w:r>
+        <w:t>Nginx</w:t>
+      </w:r>
+      <w:proofErr w:type="spellEnd"/>
+      <w:r>
+        <w:t xml:space="preserve">, Apache), usługami chmurowymi (AWS, </w:t>
+      </w:r>
+      <w:proofErr w:type="spellStart"/>
+      <w:r>
+        <w:t>Azure</w:t>
+      </w:r>
+      <w:proofErr w:type="spellEnd"/>
+      <w:r>
+        <w:t xml:space="preserve">, </w:t>
+      </w:r>
+      <w:proofErr w:type="spellStart"/>
+      <w:r>
+        <w:t>Cloudflare</w:t>
+      </w:r>
+      <w:proofErr w:type="spellEnd"/>
+      <w:r>
+        <w:t xml:space="preserve">) oraz narzędziami </w:t>
+      </w:r>
+      <w:proofErr w:type="spellStart"/>
+      <w:r>
+        <w:t>DevOps</w:t>
+      </w:r>
+      <w:proofErr w:type="spellEnd"/>
+      <w:r>
+        <w:t xml:space="preserve"> (</w:t>
+      </w:r>
+      <w:proofErr w:type="spellStart"/>
+      <w:r>
+        <w:t>Kubernetes</w:t>
+      </w:r>
+      <w:proofErr w:type="spellEnd"/>
+      <w:r>
+        <w:t xml:space="preserve">, Docker). Dzięki temu </w:t>
       </w:r>
       <w:proofErr w:type="spellStart"/>
       <w:r>
@@ -6898,208 +8367,61 @@
       </w:r>
       <w:proofErr w:type="spellEnd"/>
       <w:r>
-        <w:t xml:space="preserve"> na otwartym porcie.</w:t>
-      </w:r>
-    </w:p>
-    <w:p>
-      <w:pPr>
-        <w:pStyle w:val="MjTekst"/>
-        <w:jc w:val="center"/>
-        <w:rPr>
-          <w:rFonts w:ascii="Consolas" w:hAnsi="Consolas"/>
-          <w:b/>
-          <w:bCs/>
-          <w:i/>
-          <w:iCs/>
-          <w:lang w:val="en-US"/>
-        </w:rPr>
-      </w:pPr>
-      <w:bookmarkStart w:id="8" w:name="OLE_LINK6"/>
-      <w:proofErr w:type="spellStart"/>
-      <w:r>
-        <w:rPr>
-          <w:rFonts w:ascii="Consolas" w:hAnsi="Consolas"/>
-          <w:b/>
-          <w:bCs/>
-          <w:i/>
-          <w:iCs/>
-          <w:lang w:val="en-US"/>
-        </w:rPr>
-        <w:t>sudo</w:t>
-      </w:r>
-      <w:proofErr w:type="spellEnd"/>
-      <w:r>
-        <w:rPr>
-          <w:rFonts w:ascii="Consolas" w:hAnsi="Consolas"/>
-          <w:b/>
-          <w:bCs/>
-          <w:i/>
-          <w:iCs/>
-          <w:lang w:val="en-US"/>
-        </w:rPr>
-        <w:t xml:space="preserve"> </w:t>
-      </w:r>
-      <w:proofErr w:type="spellStart"/>
-      <w:r>
-        <w:rPr>
-          <w:rFonts w:ascii="Consolas" w:hAnsi="Consolas"/>
-          <w:b/>
-          <w:bCs/>
-          <w:i/>
-          <w:iCs/>
-          <w:lang w:val="en-US"/>
-        </w:rPr>
-        <w:t>cscli</w:t>
-      </w:r>
-      <w:proofErr w:type="spellEnd"/>
-      <w:r>
-        <w:rPr>
-          <w:rFonts w:ascii="Consolas" w:hAnsi="Consolas"/>
-          <w:b/>
-          <w:bCs/>
-          <w:i/>
-          <w:iCs/>
-          <w:lang w:val="en-US"/>
-        </w:rPr>
-        <w:t xml:space="preserve"> dashboard setup</w:t>
-      </w:r>
-      <w:r>
-        <w:rPr>
-          <w:rFonts w:ascii="Consolas" w:hAnsi="Consolas"/>
-          <w:b/>
-          <w:bCs/>
-          <w:i/>
-          <w:iCs/>
-          <w:lang w:val="en-US"/>
-        </w:rPr>
-        <w:t xml:space="preserve"> –listen 0.0.0.0</w:t>
-      </w:r>
-    </w:p>
-    <w:bookmarkEnd w:id="8"/>
-    <w:p>
-      <w:pPr>
-        <w:pStyle w:val="MjTekst"/>
-        <w:rPr>
-          <w:lang w:val="en-US"/>
-        </w:rPr>
-      </w:pPr>
-    </w:p>
-    <w:p>
-      <w:pPr>
-        <w:pStyle w:val="MjTekst"/>
-      </w:pPr>
-      <w:r>
-        <w:t xml:space="preserve">Uruchomienie </w:t>
-      </w:r>
-      <w:proofErr w:type="spellStart"/>
-      <w:r>
-        <w:t>dashboarda</w:t>
-      </w:r>
-      <w:proofErr w:type="spellEnd"/>
-      <w:r>
-        <w:t xml:space="preserve"> – Odpala serwer WWW dla panelu </w:t>
-      </w:r>
-      <w:proofErr w:type="spellStart"/>
-      <w:r>
+        <w:t xml:space="preserve"> może być dostosowany do potrzeb zarówno małych serwerów, jak i rozbudowanych infrastruktur korporacyjnych.</w:t>
+      </w:r>
+    </w:p>
+    <w:p>
+      <w:pPr>
+        <w:pStyle w:val="MjTekst"/>
+      </w:pPr>
+      <w:proofErr w:type="spellStart"/>
+      <w:r>
+        <w:lastRenderedPageBreak/>
         <w:t>CrowdSec</w:t>
       </w:r>
       <w:proofErr w:type="spellEnd"/>
       <w:r>
+        <w:t xml:space="preserve"> automatycznie wykrywa i blokuje zagrożenia, minimalizując konieczność interwencji administratora. Mechanizm </w:t>
+      </w:r>
+      <w:proofErr w:type="spellStart"/>
+      <w:r>
+        <w:t>bouncerów</w:t>
+      </w:r>
+      <w:proofErr w:type="spellEnd"/>
+      <w:r>
+        <w:t xml:space="preserve"> pozwala na natychmiastowe reagowanie na ataki, np. poprzez blokadę adresów IP na zaporze sieciowej lub w usługach chmurowych.</w:t>
+      </w:r>
+    </w:p>
+    <w:p>
+      <w:pPr>
+        <w:pStyle w:val="MjTekst"/>
+      </w:pPr>
+      <w:r>
+        <w:t xml:space="preserve">Współdzielenie danych o zagrożeniach w ramach społeczności </w:t>
+      </w:r>
+      <w:proofErr w:type="spellStart"/>
+      <w:r>
+        <w:t>CrowdSec</w:t>
+      </w:r>
+      <w:proofErr w:type="spellEnd"/>
+      <w:r>
+        <w:t xml:space="preserve"> przyspiesza reakcję na nowe wektory ataków i zmniejsza liczbę fałszywych alarmów. To sprawia, że program jest szczególnie skuteczny w walce z atakami zero-</w:t>
+      </w:r>
+      <w:proofErr w:type="spellStart"/>
+      <w:r>
+        <w:t>day</w:t>
+      </w:r>
+      <w:proofErr w:type="spellEnd"/>
+      <w:r>
         <w:t>.</w:t>
       </w:r>
     </w:p>
     <w:p>
       <w:pPr>
         <w:pStyle w:val="MjTekst"/>
-        <w:jc w:val="center"/>
-        <w:rPr>
-          <w:rFonts w:ascii="Consolas" w:hAnsi="Consolas"/>
-          <w:b/>
-          <w:bCs/>
-          <w:i/>
-          <w:iCs/>
-        </w:rPr>
-      </w:pPr>
-      <w:bookmarkStart w:id="9" w:name="OLE_LINK7"/>
-      <w:proofErr w:type="spellStart"/>
-      <w:r>
-        <w:rPr>
-          <w:rFonts w:ascii="Consolas" w:hAnsi="Consolas"/>
-          <w:b/>
-          <w:bCs/>
-          <w:i/>
-          <w:iCs/>
-        </w:rPr>
-        <w:t>sudo</w:t>
-      </w:r>
-      <w:proofErr w:type="spellEnd"/>
-      <w:r>
-        <w:rPr>
-          <w:rFonts w:ascii="Consolas" w:hAnsi="Consolas"/>
-          <w:b/>
-          <w:bCs/>
-          <w:i/>
-          <w:iCs/>
-        </w:rPr>
-        <w:t xml:space="preserve"> </w:t>
-      </w:r>
-      <w:proofErr w:type="spellStart"/>
-      <w:r>
-        <w:rPr>
-          <w:rFonts w:ascii="Consolas" w:hAnsi="Consolas"/>
-          <w:b/>
-          <w:bCs/>
-          <w:i/>
-          <w:iCs/>
-        </w:rPr>
-        <w:t>cscli</w:t>
-      </w:r>
-      <w:proofErr w:type="spellEnd"/>
-      <w:r>
-        <w:rPr>
-          <w:rFonts w:ascii="Consolas" w:hAnsi="Consolas"/>
-          <w:b/>
-          <w:bCs/>
-          <w:i/>
-          <w:iCs/>
-        </w:rPr>
-        <w:t xml:space="preserve"> </w:t>
-      </w:r>
-      <w:proofErr w:type="spellStart"/>
-      <w:r>
-        <w:rPr>
-          <w:rFonts w:ascii="Consolas" w:hAnsi="Consolas"/>
-          <w:b/>
-          <w:bCs/>
-          <w:i/>
-          <w:iCs/>
-        </w:rPr>
-        <w:t>dashboard</w:t>
-      </w:r>
-      <w:proofErr w:type="spellEnd"/>
-      <w:r>
-        <w:rPr>
-          <w:rFonts w:ascii="Consolas" w:hAnsi="Consolas"/>
-          <w:b/>
-          <w:bCs/>
-          <w:i/>
-          <w:iCs/>
-        </w:rPr>
-        <w:t xml:space="preserve"> start</w:t>
-      </w:r>
-    </w:p>
-    <w:bookmarkEnd w:id="9"/>
-    <w:p>
-      <w:pPr>
-        <w:pStyle w:val="MjTekst"/>
-      </w:pPr>
-    </w:p>
-    <w:p>
-      <w:pPr>
-        <w:pStyle w:val="MjTekst"/>
-      </w:pPr>
-      <w:r>
-        <w:t xml:space="preserve">Sprawdzenie statusu </w:t>
+      </w:pPr>
+      <w:r>
+        <w:t xml:space="preserve">Dzięki zoptymalizowanej architekturze </w:t>
       </w:r>
       <w:proofErr w:type="spellStart"/>
       <w:r>
@@ -7107,97 +8429,15 @@
       </w:r>
       <w:proofErr w:type="spellEnd"/>
       <w:r>
-        <w:t xml:space="preserve"> – Informacja, czy usługa działa poprawnie.</w:t>
-      </w:r>
-    </w:p>
-    <w:p>
-      <w:pPr>
-        <w:pStyle w:val="MjTekst"/>
-        <w:jc w:val="center"/>
-        <w:rPr>
-          <w:rFonts w:ascii="Consolas" w:hAnsi="Consolas"/>
-          <w:b/>
-          <w:bCs/>
-          <w:i/>
-          <w:iCs/>
-        </w:rPr>
-      </w:pPr>
-      <w:proofErr w:type="spellStart"/>
-      <w:r>
-        <w:rPr>
-          <w:rFonts w:ascii="Consolas" w:hAnsi="Consolas"/>
-          <w:b/>
-          <w:bCs/>
-          <w:i/>
-          <w:iCs/>
-        </w:rPr>
-        <w:t>sudo</w:t>
-      </w:r>
-      <w:proofErr w:type="spellEnd"/>
-      <w:r>
-        <w:rPr>
-          <w:rFonts w:ascii="Consolas" w:hAnsi="Consolas"/>
-          <w:b/>
-          <w:bCs/>
-          <w:i/>
-          <w:iCs/>
-        </w:rPr>
-        <w:t xml:space="preserve"> </w:t>
-      </w:r>
-      <w:proofErr w:type="spellStart"/>
-      <w:r>
-        <w:rPr>
-          <w:rFonts w:ascii="Consolas" w:hAnsi="Consolas"/>
-          <w:b/>
-          <w:bCs/>
-          <w:i/>
-          <w:iCs/>
-        </w:rPr>
-        <w:t>systemctl</w:t>
-      </w:r>
-      <w:proofErr w:type="spellEnd"/>
-      <w:r>
-        <w:rPr>
-          <w:rFonts w:ascii="Consolas" w:hAnsi="Consolas"/>
-          <w:b/>
-          <w:bCs/>
-          <w:i/>
-          <w:iCs/>
-        </w:rPr>
-        <w:t xml:space="preserve"> status </w:t>
-      </w:r>
-      <w:proofErr w:type="spellStart"/>
-      <w:r>
-        <w:rPr>
-          <w:rFonts w:ascii="Consolas" w:hAnsi="Consolas"/>
-          <w:b/>
-          <w:bCs/>
-          <w:i/>
-          <w:iCs/>
-        </w:rPr>
-        <w:t>crowdsec</w:t>
-      </w:r>
-      <w:proofErr w:type="spellEnd"/>
-    </w:p>
-    <w:p>
-      <w:pPr>
-        <w:pStyle w:val="MjTekst"/>
-      </w:pPr>
-    </w:p>
-    <w:p>
-      <w:pPr>
-        <w:pStyle w:val="MjTekst"/>
-      </w:pPr>
-      <w:r>
-        <w:t xml:space="preserve">Sprawdzenie, czy </w:t>
-      </w:r>
-      <w:proofErr w:type="spellStart"/>
-      <w:r>
-        <w:t>dashboard</w:t>
-      </w:r>
-      <w:proofErr w:type="spellEnd"/>
-      <w:r>
-        <w:t xml:space="preserve"> działa – Weryfikuje, czy </w:t>
+        <w:t xml:space="preserve"> działa wydajnie, nie obciążając nadmiernie systemu, co jest istotne w przypadku dużych środowisk produkcyjnych lub aplikacji chmurowych.</w:t>
+      </w:r>
+    </w:p>
+    <w:p>
+      <w:pPr>
+        <w:pStyle w:val="MjTekst"/>
+      </w:pPr>
+      <w:r>
+        <w:t xml:space="preserve">Instalacja i podstawowa konfiguracja </w:t>
       </w:r>
       <w:proofErr w:type="spellStart"/>
       <w:r>
@@ -7205,1093 +8445,109 @@
       </w:r>
       <w:proofErr w:type="spellEnd"/>
       <w:r>
-        <w:t xml:space="preserve"> Dashboard nasłuchuje na porcie 8080.</w:t>
-      </w:r>
-    </w:p>
-    <w:p>
-      <w:pPr>
-        <w:pStyle w:val="MjTekst"/>
-        <w:jc w:val="center"/>
-        <w:rPr>
-          <w:rFonts w:ascii="Consolas" w:hAnsi="Consolas"/>
-          <w:b/>
-          <w:bCs/>
-          <w:i/>
-          <w:iCs/>
-        </w:rPr>
-      </w:pPr>
-      <w:proofErr w:type="spellStart"/>
-      <w:r>
-        <w:rPr>
-          <w:rFonts w:ascii="Consolas" w:hAnsi="Consolas"/>
-          <w:b/>
-          <w:bCs/>
-          <w:i/>
-          <w:iCs/>
-        </w:rPr>
-        <w:t>sudo</w:t>
-      </w:r>
-      <w:proofErr w:type="spellEnd"/>
-      <w:r>
-        <w:rPr>
-          <w:rFonts w:ascii="Consolas" w:hAnsi="Consolas"/>
-          <w:b/>
-          <w:bCs/>
-          <w:i/>
-          <w:iCs/>
-        </w:rPr>
-        <w:t xml:space="preserve"> </w:t>
-      </w:r>
-      <w:proofErr w:type="spellStart"/>
-      <w:r>
-        <w:rPr>
-          <w:rFonts w:ascii="Consolas" w:hAnsi="Consolas"/>
-          <w:b/>
-          <w:bCs/>
-          <w:i/>
-          <w:iCs/>
-        </w:rPr>
-        <w:t>ss</w:t>
-      </w:r>
-      <w:proofErr w:type="spellEnd"/>
-      <w:r>
-        <w:rPr>
-          <w:rFonts w:ascii="Consolas" w:hAnsi="Consolas"/>
-          <w:b/>
-          <w:bCs/>
-          <w:i/>
-          <w:iCs/>
-        </w:rPr>
-        <w:t xml:space="preserve"> -</w:t>
-      </w:r>
-      <w:proofErr w:type="spellStart"/>
-      <w:r>
-        <w:rPr>
-          <w:rFonts w:ascii="Consolas" w:hAnsi="Consolas"/>
-          <w:b/>
-          <w:bCs/>
-          <w:i/>
-          <w:iCs/>
-        </w:rPr>
-        <w:t>tulnp</w:t>
-      </w:r>
-      <w:proofErr w:type="spellEnd"/>
-      <w:r>
-        <w:rPr>
-          <w:rFonts w:ascii="Consolas" w:hAnsi="Consolas"/>
-          <w:b/>
-          <w:bCs/>
-          <w:i/>
-          <w:iCs/>
-        </w:rPr>
-        <w:t xml:space="preserve"> | </w:t>
-      </w:r>
-      <w:proofErr w:type="spellStart"/>
-      <w:r>
-        <w:rPr>
-          <w:rFonts w:ascii="Consolas" w:hAnsi="Consolas"/>
-          <w:b/>
-          <w:bCs/>
-          <w:i/>
-          <w:iCs/>
-        </w:rPr>
-        <w:t>grep</w:t>
-      </w:r>
-      <w:proofErr w:type="spellEnd"/>
-      <w:r>
-        <w:rPr>
-          <w:rFonts w:ascii="Consolas" w:hAnsi="Consolas"/>
-          <w:b/>
-          <w:bCs/>
-          <w:i/>
-          <w:iCs/>
-        </w:rPr>
-        <w:t xml:space="preserve"> 8080</w:t>
-      </w:r>
-    </w:p>
-    <w:p>
-      <w:pPr>
-        <w:pStyle w:val="MjTekst"/>
-      </w:pPr>
-      <w:bookmarkStart w:id="10" w:name="OLE_LINK8"/>
-    </w:p>
-    <w:p>
-      <w:pPr>
-        <w:pStyle w:val="MjTekst"/>
-      </w:pPr>
-      <w:r>
-        <w:t xml:space="preserve">Sprawdzenie statystyk </w:t>
-      </w:r>
-      <w:bookmarkEnd w:id="10"/>
-      <w:r>
-        <w:t>działania – Wyświetla informacje o analizowanych logach i detekcjach.</w:t>
-      </w:r>
-    </w:p>
-    <w:p>
-      <w:pPr>
-        <w:pStyle w:val="MjTekst"/>
-        <w:jc w:val="center"/>
-        <w:rPr>
-          <w:rFonts w:ascii="Consolas" w:hAnsi="Consolas"/>
-          <w:b/>
-          <w:bCs/>
-          <w:i/>
-          <w:iCs/>
-        </w:rPr>
-      </w:pPr>
-      <w:proofErr w:type="spellStart"/>
-      <w:r>
-        <w:rPr>
-          <w:rFonts w:ascii="Consolas" w:hAnsi="Consolas"/>
-          <w:b/>
-          <w:bCs/>
-          <w:i/>
-          <w:iCs/>
-        </w:rPr>
-        <w:t>sudo</w:t>
-      </w:r>
-      <w:proofErr w:type="spellEnd"/>
-      <w:r>
-        <w:rPr>
-          <w:rFonts w:ascii="Consolas" w:hAnsi="Consolas"/>
-          <w:b/>
-          <w:bCs/>
-          <w:i/>
-          <w:iCs/>
-        </w:rPr>
-        <w:t xml:space="preserve"> </w:t>
-      </w:r>
-      <w:proofErr w:type="spellStart"/>
-      <w:r>
-        <w:rPr>
-          <w:rFonts w:ascii="Consolas" w:hAnsi="Consolas"/>
-          <w:b/>
-          <w:bCs/>
-          <w:i/>
-          <w:iCs/>
-        </w:rPr>
-        <w:t>cscli</w:t>
-      </w:r>
-      <w:proofErr w:type="spellEnd"/>
-      <w:r>
-        <w:rPr>
-          <w:rFonts w:ascii="Consolas" w:hAnsi="Consolas"/>
-          <w:b/>
-          <w:bCs/>
-          <w:i/>
-          <w:iCs/>
-        </w:rPr>
-        <w:t xml:space="preserve"> </w:t>
-      </w:r>
-      <w:proofErr w:type="spellStart"/>
-      <w:r>
-        <w:rPr>
-          <w:rFonts w:ascii="Consolas" w:hAnsi="Consolas"/>
-          <w:b/>
-          <w:bCs/>
-          <w:i/>
-          <w:iCs/>
-        </w:rPr>
-        <w:t>metrics</w:t>
-      </w:r>
-      <w:proofErr w:type="spellEnd"/>
-    </w:p>
-    <w:p>
-      <w:pPr>
-        <w:pStyle w:val="MjTekst"/>
-        <w:jc w:val="left"/>
-      </w:pPr>
-    </w:p>
-    <w:p>
-      <w:pPr>
-        <w:pStyle w:val="MjTekst"/>
-      </w:pPr>
-      <w:bookmarkStart w:id="11" w:name="OLE_LINK9"/>
-      <w:r>
-        <w:t xml:space="preserve">Sprawdzenie dostępnych </w:t>
-      </w:r>
-      <w:bookmarkEnd w:id="11"/>
-      <w:proofErr w:type="spellStart"/>
-      <w:r>
-        <w:t>parser</w:t>
-      </w:r>
-      <w:r>
-        <w:t>ów</w:t>
-      </w:r>
-      <w:proofErr w:type="spellEnd"/>
-      <w:r>
-        <w:t xml:space="preserve"> i scenariusz</w:t>
-      </w:r>
-      <w:r>
-        <w:t xml:space="preserve">y </w:t>
-      </w:r>
-    </w:p>
-    <w:p>
-      <w:pPr>
-        <w:pStyle w:val="MjTekst"/>
-        <w:jc w:val="center"/>
-        <w:rPr>
-          <w:rFonts w:ascii="Consolas" w:hAnsi="Consolas"/>
-          <w:b/>
-          <w:bCs/>
-          <w:i/>
-          <w:iCs/>
-          <w:lang w:val="en-US"/>
-        </w:rPr>
-      </w:pPr>
-      <w:proofErr w:type="spellStart"/>
-      <w:r>
-        <w:rPr>
-          <w:rFonts w:ascii="Consolas" w:hAnsi="Consolas"/>
-          <w:b/>
-          <w:bCs/>
-          <w:i/>
-          <w:iCs/>
-          <w:lang w:val="en-US"/>
-        </w:rPr>
-        <w:t>sudo</w:t>
-      </w:r>
-      <w:proofErr w:type="spellEnd"/>
-      <w:r>
-        <w:rPr>
-          <w:rFonts w:ascii="Consolas" w:hAnsi="Consolas"/>
-          <w:b/>
-          <w:bCs/>
-          <w:i/>
-          <w:iCs/>
-          <w:lang w:val="en-US"/>
-        </w:rPr>
-        <w:t xml:space="preserve"> </w:t>
-      </w:r>
-      <w:proofErr w:type="spellStart"/>
-      <w:r>
-        <w:rPr>
-          <w:rFonts w:ascii="Consolas" w:hAnsi="Consolas"/>
-          <w:b/>
-          <w:bCs/>
-          <w:i/>
-          <w:iCs/>
-          <w:lang w:val="en-US"/>
-        </w:rPr>
-        <w:t>cscli</w:t>
-      </w:r>
-      <w:proofErr w:type="spellEnd"/>
-      <w:r>
-        <w:rPr>
-          <w:rFonts w:ascii="Consolas" w:hAnsi="Consolas"/>
-          <w:b/>
-          <w:bCs/>
-          <w:i/>
-          <w:iCs/>
-          <w:lang w:val="en-US"/>
-        </w:rPr>
-        <w:t xml:space="preserve"> parsers list</w:t>
-      </w:r>
-    </w:p>
-    <w:p>
-      <w:pPr>
-        <w:pStyle w:val="MjTekst"/>
-        <w:jc w:val="center"/>
-        <w:rPr>
-          <w:rFonts w:ascii="Consolas" w:hAnsi="Consolas"/>
-          <w:b/>
-          <w:bCs/>
-          <w:i/>
-          <w:iCs/>
-          <w:lang w:val="en-US"/>
-        </w:rPr>
-      </w:pPr>
-      <w:proofErr w:type="spellStart"/>
-      <w:r>
-        <w:rPr>
-          <w:rFonts w:ascii="Consolas" w:hAnsi="Consolas"/>
-          <w:b/>
-          <w:bCs/>
-          <w:i/>
-          <w:iCs/>
-          <w:lang w:val="en-US"/>
-        </w:rPr>
-        <w:lastRenderedPageBreak/>
-        <w:t>sudo</w:t>
-      </w:r>
-      <w:proofErr w:type="spellEnd"/>
-      <w:r>
-        <w:rPr>
-          <w:rFonts w:ascii="Consolas" w:hAnsi="Consolas"/>
-          <w:b/>
-          <w:bCs/>
-          <w:i/>
-          <w:iCs/>
-          <w:lang w:val="en-US"/>
-        </w:rPr>
-        <w:t xml:space="preserve"> </w:t>
-      </w:r>
-      <w:proofErr w:type="spellStart"/>
-      <w:r>
-        <w:rPr>
-          <w:rFonts w:ascii="Consolas" w:hAnsi="Consolas"/>
-          <w:b/>
-          <w:bCs/>
-          <w:i/>
-          <w:iCs/>
-          <w:lang w:val="en-US"/>
-        </w:rPr>
-        <w:t>cscli</w:t>
-      </w:r>
-      <w:proofErr w:type="spellEnd"/>
-      <w:r>
-        <w:rPr>
-          <w:rFonts w:ascii="Consolas" w:hAnsi="Consolas"/>
-          <w:b/>
-          <w:bCs/>
-          <w:i/>
-          <w:iCs/>
-          <w:lang w:val="en-US"/>
-        </w:rPr>
-        <w:t xml:space="preserve"> scenarios list</w:t>
-      </w:r>
-    </w:p>
-    <w:p>
-      <w:pPr>
-        <w:pStyle w:val="MjTekst"/>
-        <w:rPr>
-          <w:lang w:val="en-US"/>
-        </w:rPr>
-      </w:pPr>
-    </w:p>
-    <w:p>
-      <w:pPr>
-        <w:pStyle w:val="MjTekst"/>
-      </w:pPr>
-      <w:r>
-        <w:t xml:space="preserve">Sprawdzenie zablokowanych adresów IP </w:t>
-      </w:r>
-    </w:p>
-    <w:p>
-      <w:pPr>
-        <w:pStyle w:val="MjTekst"/>
-        <w:jc w:val="center"/>
-        <w:rPr>
-          <w:rFonts w:ascii="Consolas" w:hAnsi="Consolas"/>
-          <w:b/>
-          <w:bCs/>
-          <w:i/>
-          <w:iCs/>
-        </w:rPr>
-      </w:pPr>
-      <w:proofErr w:type="spellStart"/>
-      <w:r>
-        <w:rPr>
-          <w:rFonts w:ascii="Consolas" w:hAnsi="Consolas"/>
-          <w:b/>
-          <w:bCs/>
-          <w:i/>
-          <w:iCs/>
-        </w:rPr>
-        <w:t>sudo</w:t>
-      </w:r>
-      <w:proofErr w:type="spellEnd"/>
-      <w:r>
-        <w:rPr>
-          <w:rFonts w:ascii="Consolas" w:hAnsi="Consolas"/>
-          <w:b/>
-          <w:bCs/>
-          <w:i/>
-          <w:iCs/>
-        </w:rPr>
-        <w:t xml:space="preserve"> </w:t>
-      </w:r>
-      <w:proofErr w:type="spellStart"/>
-      <w:r>
-        <w:rPr>
-          <w:rFonts w:ascii="Consolas" w:hAnsi="Consolas"/>
-          <w:b/>
-          <w:bCs/>
-          <w:i/>
-          <w:iCs/>
-        </w:rPr>
-        <w:t>cscli</w:t>
-      </w:r>
-      <w:proofErr w:type="spellEnd"/>
-      <w:r>
-        <w:rPr>
-          <w:rFonts w:ascii="Consolas" w:hAnsi="Consolas"/>
-          <w:b/>
-          <w:bCs/>
-          <w:i/>
-          <w:iCs/>
-        </w:rPr>
-        <w:t xml:space="preserve"> </w:t>
-      </w:r>
-      <w:proofErr w:type="spellStart"/>
-      <w:r>
-        <w:rPr>
-          <w:rFonts w:ascii="Consolas" w:hAnsi="Consolas"/>
-          <w:b/>
-          <w:bCs/>
-          <w:i/>
-          <w:iCs/>
-        </w:rPr>
-        <w:t>decisions</w:t>
-      </w:r>
-      <w:proofErr w:type="spellEnd"/>
-      <w:r>
-        <w:rPr>
-          <w:rFonts w:ascii="Consolas" w:hAnsi="Consolas"/>
-          <w:b/>
-          <w:bCs/>
-          <w:i/>
-          <w:iCs/>
-        </w:rPr>
-        <w:t xml:space="preserve"> lis</w:t>
-      </w:r>
-      <w:r>
-        <w:rPr>
-          <w:rFonts w:ascii="Consolas" w:hAnsi="Consolas"/>
-          <w:b/>
-          <w:bCs/>
-          <w:i/>
-          <w:iCs/>
-        </w:rPr>
-        <w:t>t</w:t>
-      </w:r>
-    </w:p>
-    <w:p>
-      <w:pPr>
-        <w:pStyle w:val="MjTekst"/>
-      </w:pPr>
-    </w:p>
-    <w:p>
-      <w:pPr>
-        <w:pStyle w:val="MjTekst"/>
-      </w:pPr>
-      <w:r>
-        <w:t xml:space="preserve">Sprawdzenie zablokowanych adresów IP </w:t>
-      </w:r>
-    </w:p>
-    <w:p>
-      <w:pPr>
-        <w:pStyle w:val="MjTekst"/>
-        <w:jc w:val="center"/>
-        <w:rPr>
-          <w:rFonts w:ascii="Consolas" w:hAnsi="Consolas"/>
-          <w:b/>
-          <w:bCs/>
-          <w:i/>
-          <w:iCs/>
-        </w:rPr>
-      </w:pPr>
-      <w:proofErr w:type="spellStart"/>
-      <w:r>
-        <w:rPr>
-          <w:rFonts w:ascii="Consolas" w:hAnsi="Consolas"/>
-          <w:b/>
-          <w:bCs/>
-          <w:i/>
-          <w:iCs/>
-        </w:rPr>
-        <w:t>sudo</w:t>
-      </w:r>
-      <w:proofErr w:type="spellEnd"/>
-      <w:r>
-        <w:rPr>
-          <w:rFonts w:ascii="Consolas" w:hAnsi="Consolas"/>
-          <w:b/>
-          <w:bCs/>
-          <w:i/>
-          <w:iCs/>
-        </w:rPr>
-        <w:t xml:space="preserve"> </w:t>
-      </w:r>
-      <w:proofErr w:type="spellStart"/>
-      <w:r>
-        <w:rPr>
-          <w:rFonts w:ascii="Consolas" w:hAnsi="Consolas"/>
-          <w:b/>
-          <w:bCs/>
-          <w:i/>
-          <w:iCs/>
-        </w:rPr>
-        <w:t>cscli</w:t>
-      </w:r>
-      <w:proofErr w:type="spellEnd"/>
-      <w:r>
-        <w:rPr>
-          <w:rFonts w:ascii="Consolas" w:hAnsi="Consolas"/>
-          <w:b/>
-          <w:bCs/>
-          <w:i/>
-          <w:iCs/>
-        </w:rPr>
-        <w:t xml:space="preserve"> </w:t>
-      </w:r>
-      <w:proofErr w:type="spellStart"/>
-      <w:r>
-        <w:rPr>
-          <w:rFonts w:ascii="Consolas" w:hAnsi="Consolas"/>
-          <w:b/>
-          <w:bCs/>
-          <w:i/>
-          <w:iCs/>
-        </w:rPr>
-        <w:t>alerts</w:t>
-      </w:r>
-      <w:proofErr w:type="spellEnd"/>
-      <w:r>
-        <w:rPr>
-          <w:rFonts w:ascii="Consolas" w:hAnsi="Consolas"/>
-          <w:b/>
-          <w:bCs/>
-          <w:i/>
-          <w:iCs/>
-        </w:rPr>
-        <w:t xml:space="preserve"> lis</w:t>
-      </w:r>
-      <w:r>
-        <w:rPr>
-          <w:rFonts w:ascii="Consolas" w:hAnsi="Consolas"/>
-          <w:b/>
-          <w:bCs/>
-          <w:i/>
-          <w:iCs/>
-        </w:rPr>
-        <w:t>t</w:t>
-      </w:r>
-    </w:p>
-    <w:p>
-      <w:pPr>
-        <w:pStyle w:val="MjTekst"/>
-      </w:pPr>
-    </w:p>
-    <w:p>
-      <w:pPr>
-        <w:pStyle w:val="Nagwek2"/>
-        <w:ind w:left="567" w:hanging="567"/>
-      </w:pPr>
-      <w:r>
-        <w:t xml:space="preserve">Testowanie </w:t>
-      </w:r>
+        <w:t xml:space="preserve"> są stosunkowo proste, co czyni go dostępnym nawet dla mniej doświadczonych użytkowników. Rozbudowana dokumentacja i wsparcie społeczności dodatkowo ułatwiają wdrożenie.</w:t>
+      </w:r>
+    </w:p>
+    <w:p>
+      <w:pPr>
+        <w:pStyle w:val="MjTekst"/>
+      </w:pPr>
+      <w:r>
+        <w:t xml:space="preserve">Mimo wielu zalet, początkowy proces konfiguracji w złożonych środowiskach może wymagać dostosowania scenariuszy detekcji do specyfiki logów. Ponadto, użytkownicy powinni zwracać uwagę na bezpieczeństwo lokalnego API i </w:t>
+      </w:r>
+      <w:proofErr w:type="spellStart"/>
+      <w:r>
+        <w:t>bouncerów</w:t>
+      </w:r>
+      <w:proofErr w:type="spellEnd"/>
+      <w:r>
+        <w:t>, aby uniknąć potencjalnych ataków.</w:t>
+      </w:r>
+    </w:p>
+    <w:p>
+      <w:pPr>
+        <w:pStyle w:val="MjTekst"/>
+      </w:pPr>
       <w:proofErr w:type="spellStart"/>
       <w:r>
         <w:t>CrowdSec</w:t>
       </w:r>
       <w:proofErr w:type="spellEnd"/>
       <w:r>
-        <w:t xml:space="preserve"> w lokalnej sieci</w:t>
-      </w:r>
-    </w:p>
-    <w:p>
-      <w:pPr>
-        <w:pStyle w:val="MjTekst"/>
-      </w:pPr>
-    </w:p>
-    <w:p>
-      <w:pPr>
-        <w:pStyle w:val="MjTekst"/>
-      </w:pPr>
-      <w:r>
-        <w:t xml:space="preserve">Jeżeli chcemy testować </w:t>
-      </w:r>
-      <w:r>
-        <w:t xml:space="preserve">działanie </w:t>
-      </w:r>
-      <w:proofErr w:type="spellStart"/>
-      <w:r>
-        <w:t>CrowdSec</w:t>
-      </w:r>
-      <w:proofErr w:type="spellEnd"/>
-      <w:r>
-        <w:t xml:space="preserve"> </w:t>
-      </w:r>
-      <w:r>
-        <w:t>w lokalnej sieci</w:t>
-      </w:r>
-      <w:r>
-        <w:t xml:space="preserve"> (np. pomiędzy 2 maszynami wirtualnymi)</w:t>
-      </w:r>
-      <w:r>
-        <w:t xml:space="preserve">, to trzeba </w:t>
-      </w:r>
-      <w:r>
-        <w:t xml:space="preserve">najpierw </w:t>
-      </w:r>
-      <w:r>
-        <w:t xml:space="preserve">zmodyfikować </w:t>
-      </w:r>
-      <w:proofErr w:type="spellStart"/>
-      <w:r>
-        <w:t>whitelistę</w:t>
-      </w:r>
-      <w:proofErr w:type="spellEnd"/>
-      <w:r>
-        <w:t xml:space="preserve">, żeby blokowała </w:t>
-      </w:r>
-      <w:r>
-        <w:t>również</w:t>
-      </w:r>
-      <w:r>
-        <w:t xml:space="preserve"> lokalne adresy</w:t>
-      </w:r>
-      <w:r>
-        <w:t xml:space="preserve"> (domyślnie </w:t>
-      </w:r>
-      <w:proofErr w:type="spellStart"/>
-      <w:r>
-        <w:t>Crowdsec</w:t>
-      </w:r>
-      <w:proofErr w:type="spellEnd"/>
-      <w:r>
-        <w:t xml:space="preserve"> pozwala na wszystkie scenariusze i ataki pochodzące z lokalnych adresów).</w:t>
-      </w:r>
-    </w:p>
-    <w:p>
-      <w:pPr>
-        <w:pStyle w:val="MjTekst"/>
-      </w:pPr>
-      <w:r>
-        <w:t xml:space="preserve">Wykonujemy polecenie: </w:t>
-      </w:r>
-    </w:p>
-    <w:p>
-      <w:pPr>
-        <w:pStyle w:val="Kod"/>
-        <w:rPr>
-          <w:lang w:val="pl-PL"/>
-        </w:rPr>
-      </w:pPr>
-      <w:proofErr w:type="spellStart"/>
-      <w:r>
-        <w:rPr>
-          <w:lang w:val="pl-PL"/>
-        </w:rPr>
-        <w:t>sudo</w:t>
-      </w:r>
-      <w:proofErr w:type="spellEnd"/>
-      <w:r>
-        <w:rPr>
-          <w:lang w:val="pl-PL"/>
-        </w:rPr>
-        <w:t xml:space="preserve"> </w:t>
-      </w:r>
-      <w:proofErr w:type="spellStart"/>
-      <w:r>
-        <w:rPr>
-          <w:lang w:val="pl-PL"/>
-        </w:rPr>
-        <w:t>nano</w:t>
-      </w:r>
-      <w:proofErr w:type="spellEnd"/>
-      <w:r>
-        <w:rPr>
-          <w:lang w:val="pl-PL"/>
-        </w:rPr>
-        <w:t xml:space="preserve"> /</w:t>
-      </w:r>
-      <w:proofErr w:type="spellStart"/>
-      <w:r>
-        <w:rPr>
-          <w:lang w:val="pl-PL"/>
-        </w:rPr>
-        <w:t>etc</w:t>
-      </w:r>
-      <w:proofErr w:type="spellEnd"/>
-      <w:r>
-        <w:rPr>
-          <w:lang w:val="pl-PL"/>
-        </w:rPr>
-        <w:t>/</w:t>
-      </w:r>
-      <w:proofErr w:type="spellStart"/>
-      <w:r>
-        <w:rPr>
-          <w:lang w:val="pl-PL"/>
-        </w:rPr>
-        <w:t>crowdsec</w:t>
-      </w:r>
-      <w:proofErr w:type="spellEnd"/>
-      <w:r>
-        <w:rPr>
-          <w:lang w:val="pl-PL"/>
-        </w:rPr>
-        <w:t>/</w:t>
-      </w:r>
-      <w:proofErr w:type="spellStart"/>
-      <w:r>
-        <w:rPr>
-          <w:lang w:val="pl-PL"/>
-        </w:rPr>
-        <w:t>parsers</w:t>
-      </w:r>
-      <w:proofErr w:type="spellEnd"/>
-      <w:r>
-        <w:rPr>
-          <w:lang w:val="pl-PL"/>
-        </w:rPr>
-        <w:t>/s02-enrich/</w:t>
-      </w:r>
-      <w:proofErr w:type="spellStart"/>
-      <w:r>
-        <w:rPr>
-          <w:lang w:val="pl-PL"/>
-        </w:rPr>
-        <w:t>whitelists.yaml</w:t>
-      </w:r>
-      <w:proofErr w:type="spellEnd"/>
-    </w:p>
-    <w:p>
-      <w:pPr>
-        <w:pStyle w:val="MjTekst"/>
-      </w:pPr>
-    </w:p>
-    <w:p>
-      <w:pPr>
-        <w:pStyle w:val="MjTekst"/>
-      </w:pPr>
-      <w:r>
-        <w:t>Następnie zastępujemy zawartość pliku poniższą:</w:t>
-      </w:r>
-    </w:p>
-    <w:p>
-      <w:pPr>
-        <w:pStyle w:val="Kod"/>
-        <w:spacing w:after="0" w:line="240" w:lineRule="auto"/>
-        <w:jc w:val="left"/>
-      </w:pPr>
-      <w:r>
-        <w:t xml:space="preserve">name: </w:t>
-      </w:r>
-      <w:proofErr w:type="spellStart"/>
-      <w:r>
-        <w:t>crowdsecurity</w:t>
-      </w:r>
-      <w:proofErr w:type="spellEnd"/>
-      <w:r>
-        <w:t>/whitelists</w:t>
-      </w:r>
-    </w:p>
-    <w:p>
-      <w:pPr>
-        <w:pStyle w:val="Kod"/>
-        <w:spacing w:after="0" w:line="240" w:lineRule="auto"/>
-        <w:jc w:val="left"/>
-      </w:pPr>
-      <w:r>
-        <w:t>description: "Whitelist events from private ipv4 addresses"</w:t>
-      </w:r>
-    </w:p>
-    <w:p>
-      <w:pPr>
-        <w:pStyle w:val="Kod"/>
-        <w:spacing w:after="0" w:line="240" w:lineRule="auto"/>
-        <w:jc w:val="left"/>
-      </w:pPr>
-      <w:r>
-        <w:t>whitelist:</w:t>
-      </w:r>
-    </w:p>
-    <w:p>
-      <w:pPr>
-        <w:pStyle w:val="Kod"/>
-        <w:spacing w:after="0" w:line="240" w:lineRule="auto"/>
-        <w:jc w:val="left"/>
-      </w:pPr>
-      <w:r>
-        <w:t xml:space="preserve">  reason: "localhost"</w:t>
-      </w:r>
-    </w:p>
-    <w:p>
-      <w:pPr>
-        <w:pStyle w:val="Kod"/>
-        <w:spacing w:after="0" w:line="240" w:lineRule="auto"/>
-        <w:jc w:val="left"/>
-      </w:pPr>
-      <w:r>
-        <w:t xml:space="preserve">  </w:t>
-      </w:r>
-      <w:proofErr w:type="spellStart"/>
-      <w:r>
-        <w:t>ip</w:t>
-      </w:r>
-      <w:proofErr w:type="spellEnd"/>
-      <w:r>
-        <w:t xml:space="preserve">: </w:t>
-      </w:r>
-    </w:p>
-    <w:p>
-      <w:pPr>
-        <w:pStyle w:val="Kod"/>
-        <w:spacing w:after="0" w:line="240" w:lineRule="auto"/>
-        <w:jc w:val="left"/>
-      </w:pPr>
-      <w:r>
-        <w:t xml:space="preserve">    - "::1"</w:t>
-      </w:r>
-    </w:p>
-    <w:p>
-      <w:pPr>
-        <w:pStyle w:val="Kod"/>
-        <w:spacing w:after="0" w:line="240" w:lineRule="auto"/>
-        <w:jc w:val="left"/>
-      </w:pPr>
-      <w:r>
-        <w:t xml:space="preserve">  </w:t>
-      </w:r>
-      <w:proofErr w:type="spellStart"/>
-      <w:r>
-        <w:t>cidr</w:t>
-      </w:r>
-      <w:proofErr w:type="spellEnd"/>
-      <w:r>
-        <w:t>:</w:t>
-      </w:r>
-    </w:p>
-    <w:p>
-      <w:pPr>
-        <w:pStyle w:val="Kod"/>
-        <w:spacing w:after="0" w:line="240" w:lineRule="auto"/>
-        <w:jc w:val="left"/>
-        <w:rPr>
-          <w:lang w:val="pl-PL"/>
-        </w:rPr>
-      </w:pPr>
-      <w:r>
-        <w:t xml:space="preserve">    </w:t>
-      </w:r>
-      <w:r>
-        <w:rPr>
-          <w:lang w:val="pl-PL"/>
-        </w:rPr>
-        <w:t>- "127.0.0.0/8"</w:t>
-      </w:r>
-    </w:p>
-    <w:p>
-      <w:pPr>
-        <w:pStyle w:val="Kod"/>
-        <w:spacing w:after="0" w:line="240" w:lineRule="auto"/>
-        <w:jc w:val="left"/>
-        <w:rPr>
-          <w:lang w:val="pl-PL"/>
-        </w:rPr>
-      </w:pPr>
-      <w:r>
-        <w:rPr>
-          <w:lang w:val="pl-PL"/>
-        </w:rPr>
-        <w:t xml:space="preserve">  # </w:t>
-      </w:r>
-      <w:proofErr w:type="spellStart"/>
-      <w:r>
-        <w:rPr>
-          <w:lang w:val="pl-PL"/>
-        </w:rPr>
-        <w:t>Wykomentuj</w:t>
-      </w:r>
-      <w:proofErr w:type="spellEnd"/>
-      <w:r>
-        <w:rPr>
-          <w:lang w:val="pl-PL"/>
-        </w:rPr>
-        <w:t xml:space="preserve"> lokalne sieci, jeśli chcesz wykrywać ataki z LAN:</w:t>
-      </w:r>
-    </w:p>
-    <w:p>
-      <w:pPr>
-        <w:pStyle w:val="Kod"/>
-        <w:spacing w:after="0" w:line="240" w:lineRule="auto"/>
-        <w:jc w:val="left"/>
-        <w:rPr>
-          <w:lang w:val="pl-PL"/>
-        </w:rPr>
-      </w:pPr>
-      <w:r>
-        <w:rPr>
-          <w:lang w:val="pl-PL"/>
-        </w:rPr>
-        <w:t xml:space="preserve">  # - "192.168.0.0/16"</w:t>
-      </w:r>
-    </w:p>
-    <w:p>
-      <w:pPr>
-        <w:pStyle w:val="Kod"/>
-        <w:spacing w:after="0" w:line="240" w:lineRule="auto"/>
-        <w:jc w:val="left"/>
-        <w:rPr>
-          <w:lang w:val="pl-PL"/>
-        </w:rPr>
-      </w:pPr>
-      <w:r>
-        <w:rPr>
-          <w:lang w:val="pl-PL"/>
-        </w:rPr>
-        <w:t xml:space="preserve">  # - "10.0.0.0/8"</w:t>
-      </w:r>
-    </w:p>
-    <w:p>
-      <w:pPr>
-        <w:pStyle w:val="Kod"/>
-        <w:spacing w:after="0" w:line="240" w:lineRule="auto"/>
-        <w:jc w:val="left"/>
-        <w:rPr>
-          <w:lang w:val="pl-PL"/>
-        </w:rPr>
-      </w:pPr>
-      <w:r>
-        <w:rPr>
-          <w:lang w:val="pl-PL"/>
-        </w:rPr>
-        <w:t xml:space="preserve">  # - "172.16.0.0/12"</w:t>
-      </w:r>
-    </w:p>
-    <w:p>
-      <w:pPr>
-        <w:pStyle w:val="MjTekst"/>
-      </w:pPr>
-    </w:p>
-    <w:p>
-      <w:pPr>
-        <w:pStyle w:val="MjTekst"/>
-      </w:pPr>
-      <w:r>
-        <w:t xml:space="preserve">Na koniec restartujemy </w:t>
-      </w:r>
-      <w:proofErr w:type="spellStart"/>
-      <w:r>
-        <w:t>CrowdSec</w:t>
-      </w:r>
-      <w:proofErr w:type="spellEnd"/>
-      <w:r>
-        <w:t>:</w:t>
-      </w:r>
-    </w:p>
-    <w:p>
-      <w:pPr>
-        <w:pStyle w:val="Kod"/>
-        <w:rPr>
-          <w:lang w:val="pl-PL"/>
-        </w:rPr>
-      </w:pPr>
-      <w:proofErr w:type="spellStart"/>
-      <w:r>
-        <w:rPr>
-          <w:lang w:val="pl-PL"/>
-        </w:rPr>
-        <w:t>sudo</w:t>
-      </w:r>
-      <w:proofErr w:type="spellEnd"/>
-      <w:r>
-        <w:rPr>
-          <w:lang w:val="pl-PL"/>
-        </w:rPr>
-        <w:t xml:space="preserve"> </w:t>
-      </w:r>
-      <w:proofErr w:type="spellStart"/>
-      <w:r>
-        <w:rPr>
-          <w:lang w:val="pl-PL"/>
-        </w:rPr>
-        <w:t>systemctl</w:t>
-      </w:r>
-      <w:proofErr w:type="spellEnd"/>
-      <w:r>
-        <w:rPr>
-          <w:lang w:val="pl-PL"/>
-        </w:rPr>
-        <w:t xml:space="preserve"> restart </w:t>
-      </w:r>
-      <w:proofErr w:type="spellStart"/>
-      <w:r>
-        <w:rPr>
-          <w:lang w:val="pl-PL"/>
-        </w:rPr>
-        <w:t>crowdsec</w:t>
-      </w:r>
-      <w:proofErr w:type="spellEnd"/>
-    </w:p>
-    <w:p>
-      <w:pPr>
-        <w:pStyle w:val="MjTekst"/>
-      </w:pPr>
-    </w:p>
-    <w:p>
-      <w:pPr>
-        <w:pStyle w:val="MjTekst"/>
-      </w:pPr>
-    </w:p>
-    <w:p>
-      <w:pPr>
-        <w:pStyle w:val="MjTekst"/>
-      </w:pPr>
-    </w:p>
-    <w:p>
-      <w:pPr>
-        <w:pStyle w:val="MjTekst"/>
-      </w:pPr>
-      <w:r>
-        <w:t>PEŁNE SPRAWOZDANIE MA ZAWIERAĆ MIĘDZY INNYMI:</w:t>
-      </w:r>
-    </w:p>
-    <w:p>
-      <w:pPr>
-        <w:pStyle w:val="MjTekst"/>
-      </w:pPr>
-      <w:r>
-        <w:t>Opis narzędzia (producent, wersje</w:t>
-      </w:r>
-      <w:r>
-        <w:t>, itd.</w:t>
-      </w:r>
-      <w:r>
-        <w:t>)</w:t>
-      </w:r>
-    </w:p>
-    <w:p>
-      <w:pPr>
-        <w:pStyle w:val="MjTekst"/>
-      </w:pPr>
-      <w:r>
-        <w:lastRenderedPageBreak/>
-        <w:t xml:space="preserve">Opis funkcjonalności ze </w:t>
-      </w:r>
-      <w:proofErr w:type="spellStart"/>
-      <w:r>
-        <w:t>screenami</w:t>
-      </w:r>
-      <w:proofErr w:type="spellEnd"/>
-      <w:r>
-        <w:t xml:space="preserve"> z najważniejszych fragmentów aplikacji</w:t>
-      </w:r>
-    </w:p>
-    <w:p>
-      <w:pPr>
-        <w:pStyle w:val="MjTekst"/>
-      </w:pPr>
-      <w:r>
-        <w:t>Przykład zastosowania</w:t>
-      </w:r>
-    </w:p>
-    <w:p>
-      <w:pPr>
-        <w:pStyle w:val="MjTekst"/>
-      </w:pPr>
-      <w:r>
-        <w:t>Opinie</w:t>
-      </w:r>
-      <w:r>
-        <w:t xml:space="preserve"> użytkowników</w:t>
-      </w:r>
-    </w:p>
-    <w:p>
-      <w:pPr>
-        <w:pStyle w:val="MjTekst"/>
-      </w:pPr>
-    </w:p>
-    <w:p>
-      <w:pPr>
-        <w:pStyle w:val="MjTekst"/>
-      </w:pPr>
+        <w:t xml:space="preserve"> dynamicznie się rozwija, dodając nowe funkcje i integracje. Jego otwarty model rozwoju i współpraca z użytkownikami sprawiają, że ma potencjał, aby stać się jednym z wiodących rozwiązań w dziedzinie </w:t>
+      </w:r>
+      <w:proofErr w:type="spellStart"/>
+      <w:r>
+        <w:t>cyberbezpieczeństwa</w:t>
+      </w:r>
+      <w:proofErr w:type="spellEnd"/>
+      <w:r>
+        <w:t>.</w:t>
+      </w:r>
+    </w:p>
+    <w:p>
+      <w:pPr>
+        <w:pStyle w:val="Nagwek1"/>
+      </w:pPr>
+      <w:bookmarkStart w:id="17" w:name="_Toc197456443"/>
+      <w:r>
+        <w:t>Bibliografia</w:t>
+      </w:r>
+      <w:bookmarkEnd w:id="17"/>
+    </w:p>
+    <w:p>
+      <w:pPr>
+        <w:pStyle w:val="MjTekst"/>
+        <w:numPr>
+          <w:ilvl w:val="0"/>
+          <w:numId w:val="19"/>
+        </w:numPr>
+      </w:pPr>
+      <w:hyperlink r:id="rId11" w:history="1">
+        <w:r>
+          <w:rPr>
+            <w:rStyle w:val="Hipercze"/>
+          </w:rPr>
+          <w:t>https://docs.crowdsec.net/docs</w:t>
+        </w:r>
+      </w:hyperlink>
+    </w:p>
+    <w:p>
+      <w:pPr>
+        <w:pStyle w:val="MjTekst"/>
+        <w:numPr>
+          <w:ilvl w:val="0"/>
+          <w:numId w:val="19"/>
+        </w:numPr>
+      </w:pPr>
+      <w:hyperlink r:id="rId12" w:history="1">
+        <w:r>
+          <w:rPr>
+            <w:rStyle w:val="Hipercze"/>
+          </w:rPr>
+          <w:t>https://www.g2.com/products/crowdsec/reviews</w:t>
+        </w:r>
+      </w:hyperlink>
+    </w:p>
+    <w:p>
+      <w:pPr>
+        <w:pStyle w:val="MjTekst"/>
+        <w:numPr>
+          <w:ilvl w:val="0"/>
+          <w:numId w:val="19"/>
+        </w:numPr>
+      </w:pPr>
+      <w:hyperlink r:id="rId13" w:history="1">
+        <w:r>
+          <w:rPr>
+            <w:rStyle w:val="Hipercze"/>
+          </w:rPr>
+          <w:t>https://github.com/crowdsecurity/crowdsec</w:t>
+        </w:r>
+      </w:hyperlink>
     </w:p>
     <w:sectPr>
-      <w:headerReference w:type="default" r:id="rId11"/>
+      <w:headerReference w:type="default" r:id="rId14"/>
       <w:pgSz w:w="12240" w:h="15840"/>
       <w:pgMar w:top="1276" w:right="1440" w:bottom="568" w:left="1440" w:header="709" w:footer="709" w:gutter="0"/>
       <w:cols w:space="708"/>
@@ -8787,6 +9043,155 @@
     </w:lvl>
   </w:abstractNum>
   <w:abstractNum w:abstractNumId="3" w15:restartNumberingAfterBreak="0">
+    <w:nsid w:val="12D471A4"/>
+    <w:multiLevelType w:val="multilevel"/>
+    <w:tmpl w:val="BDA4D84A"/>
+    <w:lvl w:ilvl="0">
+      <w:start w:val="1"/>
+      <w:numFmt w:val="bullet"/>
+      <w:lvlText w:val=""/>
+      <w:lvlJc w:val="left"/>
+      <w:pPr>
+        <w:tabs>
+          <w:tab w:val="num" w:pos="720"/>
+        </w:tabs>
+        <w:ind w:left="720" w:hanging="360"/>
+      </w:pPr>
+      <w:rPr>
+        <w:rFonts w:ascii="Symbol" w:hAnsi="Symbol" w:hint="default"/>
+        <w:sz w:val="20"/>
+      </w:rPr>
+    </w:lvl>
+    <w:lvl w:ilvl="1" w:tentative="1">
+      <w:start w:val="1"/>
+      <w:numFmt w:val="bullet"/>
+      <w:lvlText w:val="o"/>
+      <w:lvlJc w:val="left"/>
+      <w:pPr>
+        <w:tabs>
+          <w:tab w:val="num" w:pos="1440"/>
+        </w:tabs>
+        <w:ind w:left="1440" w:hanging="360"/>
+      </w:pPr>
+      <w:rPr>
+        <w:rFonts w:ascii="Courier New" w:hAnsi="Courier New" w:hint="default"/>
+        <w:sz w:val="20"/>
+      </w:rPr>
+    </w:lvl>
+    <w:lvl w:ilvl="2" w:tentative="1">
+      <w:start w:val="1"/>
+      <w:numFmt w:val="bullet"/>
+      <w:lvlText w:val=""/>
+      <w:lvlJc w:val="left"/>
+      <w:pPr>
+        <w:tabs>
+          <w:tab w:val="num" w:pos="2160"/>
+        </w:tabs>
+        <w:ind w:left="2160" w:hanging="360"/>
+      </w:pPr>
+      <w:rPr>
+        <w:rFonts w:ascii="Wingdings" w:hAnsi="Wingdings" w:hint="default"/>
+        <w:sz w:val="20"/>
+      </w:rPr>
+    </w:lvl>
+    <w:lvl w:ilvl="3" w:tentative="1">
+      <w:start w:val="1"/>
+      <w:numFmt w:val="bullet"/>
+      <w:lvlText w:val=""/>
+      <w:lvlJc w:val="left"/>
+      <w:pPr>
+        <w:tabs>
+          <w:tab w:val="num" w:pos="2880"/>
+        </w:tabs>
+        <w:ind w:left="2880" w:hanging="360"/>
+      </w:pPr>
+      <w:rPr>
+        <w:rFonts w:ascii="Wingdings" w:hAnsi="Wingdings" w:hint="default"/>
+        <w:sz w:val="20"/>
+      </w:rPr>
+    </w:lvl>
+    <w:lvl w:ilvl="4" w:tentative="1">
+      <w:start w:val="1"/>
+      <w:numFmt w:val="bullet"/>
+      <w:lvlText w:val=""/>
+      <w:lvlJc w:val="left"/>
+      <w:pPr>
+        <w:tabs>
+          <w:tab w:val="num" w:pos="3600"/>
+        </w:tabs>
+        <w:ind w:left="3600" w:hanging="360"/>
+      </w:pPr>
+      <w:rPr>
+        <w:rFonts w:ascii="Wingdings" w:hAnsi="Wingdings" w:hint="default"/>
+        <w:sz w:val="20"/>
+      </w:rPr>
+    </w:lvl>
+    <w:lvl w:ilvl="5" w:tentative="1">
+      <w:start w:val="1"/>
+      <w:numFmt w:val="bullet"/>
+      <w:lvlText w:val=""/>
+      <w:lvlJc w:val="left"/>
+      <w:pPr>
+        <w:tabs>
+          <w:tab w:val="num" w:pos="4320"/>
+        </w:tabs>
+        <w:ind w:left="4320" w:hanging="360"/>
+      </w:pPr>
+      <w:rPr>
+        <w:rFonts w:ascii="Wingdings" w:hAnsi="Wingdings" w:hint="default"/>
+        <w:sz w:val="20"/>
+      </w:rPr>
+    </w:lvl>
+    <w:lvl w:ilvl="6" w:tentative="1">
+      <w:start w:val="1"/>
+      <w:numFmt w:val="bullet"/>
+      <w:lvlText w:val=""/>
+      <w:lvlJc w:val="left"/>
+      <w:pPr>
+        <w:tabs>
+          <w:tab w:val="num" w:pos="5040"/>
+        </w:tabs>
+        <w:ind w:left="5040" w:hanging="360"/>
+      </w:pPr>
+      <w:rPr>
+        <w:rFonts w:ascii="Wingdings" w:hAnsi="Wingdings" w:hint="default"/>
+        <w:sz w:val="20"/>
+      </w:rPr>
+    </w:lvl>
+    <w:lvl w:ilvl="7" w:tentative="1">
+      <w:start w:val="1"/>
+      <w:numFmt w:val="bullet"/>
+      <w:lvlText w:val=""/>
+      <w:lvlJc w:val="left"/>
+      <w:pPr>
+        <w:tabs>
+          <w:tab w:val="num" w:pos="5760"/>
+        </w:tabs>
+        <w:ind w:left="5760" w:hanging="360"/>
+      </w:pPr>
+      <w:rPr>
+        <w:rFonts w:ascii="Wingdings" w:hAnsi="Wingdings" w:hint="default"/>
+        <w:sz w:val="20"/>
+      </w:rPr>
+    </w:lvl>
+    <w:lvl w:ilvl="8" w:tentative="1">
+      <w:start w:val="1"/>
+      <w:numFmt w:val="bullet"/>
+      <w:lvlText w:val=""/>
+      <w:lvlJc w:val="left"/>
+      <w:pPr>
+        <w:tabs>
+          <w:tab w:val="num" w:pos="6480"/>
+        </w:tabs>
+        <w:ind w:left="6480" w:hanging="360"/>
+      </w:pPr>
+      <w:rPr>
+        <w:rFonts w:ascii="Wingdings" w:hAnsi="Wingdings" w:hint="default"/>
+        <w:sz w:val="20"/>
+      </w:rPr>
+    </w:lvl>
+  </w:abstractNum>
+  <w:abstractNum w:abstractNumId="4" w15:restartNumberingAfterBreak="0">
     <w:nsid w:val="1A031BEE"/>
     <w:multiLevelType w:val="multilevel"/>
     <w:tmpl w:val="4DDE949A"/>
@@ -8935,7 +9340,7 @@
       </w:rPr>
     </w:lvl>
   </w:abstractNum>
-  <w:abstractNum w:abstractNumId="4" w15:restartNumberingAfterBreak="0">
+  <w:abstractNum w:abstractNumId="5" w15:restartNumberingAfterBreak="0">
     <w:nsid w:val="1C9D71FB"/>
     <w:multiLevelType w:val="multilevel"/>
     <w:tmpl w:val="017E75FA"/>
@@ -9084,7 +9489,7 @@
       </w:rPr>
     </w:lvl>
   </w:abstractNum>
-  <w:abstractNum w:abstractNumId="5" w15:restartNumberingAfterBreak="0">
+  <w:abstractNum w:abstractNumId="6" w15:restartNumberingAfterBreak="0">
     <w:nsid w:val="1F66377C"/>
     <w:multiLevelType w:val="multilevel"/>
     <w:tmpl w:val="866AFAC0"/>
@@ -9233,7 +9638,7 @@
       </w:rPr>
     </w:lvl>
   </w:abstractNum>
-  <w:abstractNum w:abstractNumId="6" w15:restartNumberingAfterBreak="0">
+  <w:abstractNum w:abstractNumId="7" w15:restartNumberingAfterBreak="0">
     <w:nsid w:val="33575FD4"/>
     <w:multiLevelType w:val="multilevel"/>
     <w:tmpl w:val="404E4A94"/>
@@ -9382,7 +9787,7 @@
       </w:rPr>
     </w:lvl>
   </w:abstractNum>
-  <w:abstractNum w:abstractNumId="7" w15:restartNumberingAfterBreak="0">
+  <w:abstractNum w:abstractNumId="8" w15:restartNumberingAfterBreak="0">
     <w:nsid w:val="3BB43414"/>
     <w:multiLevelType w:val="multilevel"/>
     <w:tmpl w:val="288CF30C"/>
@@ -9495,7 +9900,120 @@
       </w:pPr>
     </w:lvl>
   </w:abstractNum>
-  <w:abstractNum w:abstractNumId="8" w15:restartNumberingAfterBreak="0">
+  <w:abstractNum w:abstractNumId="9" w15:restartNumberingAfterBreak="0">
+    <w:nsid w:val="49EA49E4"/>
+    <w:multiLevelType w:val="hybridMultilevel"/>
+    <w:tmpl w:val="07EE9CD4"/>
+    <w:lvl w:ilvl="0" w:tplc="04150001">
+      <w:start w:val="1"/>
+      <w:numFmt w:val="bullet"/>
+      <w:lvlText w:val=""/>
+      <w:lvlJc w:val="left"/>
+      <w:pPr>
+        <w:ind w:left="720" w:hanging="360"/>
+      </w:pPr>
+      <w:rPr>
+        <w:rFonts w:ascii="Symbol" w:hAnsi="Symbol" w:hint="default"/>
+      </w:rPr>
+    </w:lvl>
+    <w:lvl w:ilvl="1" w:tplc="04150003" w:tentative="1">
+      <w:start w:val="1"/>
+      <w:numFmt w:val="bullet"/>
+      <w:lvlText w:val="o"/>
+      <w:lvlJc w:val="left"/>
+      <w:pPr>
+        <w:ind w:left="1440" w:hanging="360"/>
+      </w:pPr>
+      <w:rPr>
+        <w:rFonts w:ascii="Courier New" w:hAnsi="Courier New" w:cs="Courier New" w:hint="default"/>
+      </w:rPr>
+    </w:lvl>
+    <w:lvl w:ilvl="2" w:tplc="04150005" w:tentative="1">
+      <w:start w:val="1"/>
+      <w:numFmt w:val="bullet"/>
+      <w:lvlText w:val=""/>
+      <w:lvlJc w:val="left"/>
+      <w:pPr>
+        <w:ind w:left="2160" w:hanging="360"/>
+      </w:pPr>
+      <w:rPr>
+        <w:rFonts w:ascii="Wingdings" w:hAnsi="Wingdings" w:hint="default"/>
+      </w:rPr>
+    </w:lvl>
+    <w:lvl w:ilvl="3" w:tplc="04150001" w:tentative="1">
+      <w:start w:val="1"/>
+      <w:numFmt w:val="bullet"/>
+      <w:lvlText w:val=""/>
+      <w:lvlJc w:val="left"/>
+      <w:pPr>
+        <w:ind w:left="2880" w:hanging="360"/>
+      </w:pPr>
+      <w:rPr>
+        <w:rFonts w:ascii="Symbol" w:hAnsi="Symbol" w:hint="default"/>
+      </w:rPr>
+    </w:lvl>
+    <w:lvl w:ilvl="4" w:tplc="04150003" w:tentative="1">
+      <w:start w:val="1"/>
+      <w:numFmt w:val="bullet"/>
+      <w:lvlText w:val="o"/>
+      <w:lvlJc w:val="left"/>
+      <w:pPr>
+        <w:ind w:left="3600" w:hanging="360"/>
+      </w:pPr>
+      <w:rPr>
+        <w:rFonts w:ascii="Courier New" w:hAnsi="Courier New" w:cs="Courier New" w:hint="default"/>
+      </w:rPr>
+    </w:lvl>
+    <w:lvl w:ilvl="5" w:tplc="04150005" w:tentative="1">
+      <w:start w:val="1"/>
+      <w:numFmt w:val="bullet"/>
+      <w:lvlText w:val=""/>
+      <w:lvlJc w:val="left"/>
+      <w:pPr>
+        <w:ind w:left="4320" w:hanging="360"/>
+      </w:pPr>
+      <w:rPr>
+        <w:rFonts w:ascii="Wingdings" w:hAnsi="Wingdings" w:hint="default"/>
+      </w:rPr>
+    </w:lvl>
+    <w:lvl w:ilvl="6" w:tplc="04150001" w:tentative="1">
+      <w:start w:val="1"/>
+      <w:numFmt w:val="bullet"/>
+      <w:lvlText w:val=""/>
+      <w:lvlJc w:val="left"/>
+      <w:pPr>
+        <w:ind w:left="5040" w:hanging="360"/>
+      </w:pPr>
+      <w:rPr>
+        <w:rFonts w:ascii="Symbol" w:hAnsi="Symbol" w:hint="default"/>
+      </w:rPr>
+    </w:lvl>
+    <w:lvl w:ilvl="7" w:tplc="04150003" w:tentative="1">
+      <w:start w:val="1"/>
+      <w:numFmt w:val="bullet"/>
+      <w:lvlText w:val="o"/>
+      <w:lvlJc w:val="left"/>
+      <w:pPr>
+        <w:ind w:left="5760" w:hanging="360"/>
+      </w:pPr>
+      <w:rPr>
+        <w:rFonts w:ascii="Courier New" w:hAnsi="Courier New" w:cs="Courier New" w:hint="default"/>
+      </w:rPr>
+    </w:lvl>
+    <w:lvl w:ilvl="8" w:tplc="04150005" w:tentative="1">
+      <w:start w:val="1"/>
+      <w:numFmt w:val="bullet"/>
+      <w:lvlText w:val=""/>
+      <w:lvlJc w:val="left"/>
+      <w:pPr>
+        <w:ind w:left="6480" w:hanging="360"/>
+      </w:pPr>
+      <w:rPr>
+        <w:rFonts w:ascii="Wingdings" w:hAnsi="Wingdings" w:hint="default"/>
+      </w:rPr>
+    </w:lvl>
+  </w:abstractNum>
+  <w:abstractNum w:abstractNumId="10" w15:restartNumberingAfterBreak="0">
     <w:nsid w:val="55CA78FC"/>
     <w:multiLevelType w:val="hybridMultilevel"/>
     <w:tmpl w:val="3BC8C6F0"/>
@@ -9608,7 +10126,7 @@
       </w:rPr>
     </w:lvl>
   </w:abstractNum>
-  <w:abstractNum w:abstractNumId="9" w15:restartNumberingAfterBreak="0">
+  <w:abstractNum w:abstractNumId="11" w15:restartNumberingAfterBreak="0">
     <w:nsid w:val="58C670EA"/>
     <w:multiLevelType w:val="hybridMultilevel"/>
     <w:tmpl w:val="0F7084FE"/>
@@ -9721,7 +10239,120 @@
       </w:rPr>
     </w:lvl>
   </w:abstractNum>
-  <w:abstractNum w:abstractNumId="10" w15:restartNumberingAfterBreak="0">
+  <w:abstractNum w:abstractNumId="12" w15:restartNumberingAfterBreak="0">
+    <w:nsid w:val="5DDC0ED9"/>
+    <w:multiLevelType w:val="hybridMultilevel"/>
+    <w:tmpl w:val="77349B4E"/>
+    <w:lvl w:ilvl="0" w:tplc="04150001">
+      <w:start w:val="1"/>
+      <w:numFmt w:val="bullet"/>
+      <w:lvlText w:val=""/>
+      <w:lvlJc w:val="left"/>
+      <w:pPr>
+        <w:ind w:left="720" w:hanging="360"/>
+      </w:pPr>
+      <w:rPr>
+        <w:rFonts w:ascii="Symbol" w:hAnsi="Symbol" w:hint="default"/>
+      </w:rPr>
+    </w:lvl>
+    <w:lvl w:ilvl="1" w:tplc="04150003" w:tentative="1">
+      <w:start w:val="1"/>
+      <w:numFmt w:val="bullet"/>
+      <w:lvlText w:val="o"/>
+      <w:lvlJc w:val="left"/>
+      <w:pPr>
+        <w:ind w:left="1440" w:hanging="360"/>
+      </w:pPr>
+      <w:rPr>
+        <w:rFonts w:ascii="Courier New" w:hAnsi="Courier New" w:cs="Courier New" w:hint="default"/>
+      </w:rPr>
+    </w:lvl>
+    <w:lvl w:ilvl="2" w:tplc="04150005" w:tentative="1">
+      <w:start w:val="1"/>
+      <w:numFmt w:val="bullet"/>
+      <w:lvlText w:val=""/>
+      <w:lvlJc w:val="left"/>
+      <w:pPr>
+        <w:ind w:left="2160" w:hanging="360"/>
+      </w:pPr>
+      <w:rPr>
+        <w:rFonts w:ascii="Wingdings" w:hAnsi="Wingdings" w:hint="default"/>
+      </w:rPr>
+    </w:lvl>
+    <w:lvl w:ilvl="3" w:tplc="04150001" w:tentative="1">
+      <w:start w:val="1"/>
+      <w:numFmt w:val="bullet"/>
+      <w:lvlText w:val=""/>
+      <w:lvlJc w:val="left"/>
+      <w:pPr>
+        <w:ind w:left="2880" w:hanging="360"/>
+      </w:pPr>
+      <w:rPr>
+        <w:rFonts w:ascii="Symbol" w:hAnsi="Symbol" w:hint="default"/>
+      </w:rPr>
+    </w:lvl>
+    <w:lvl w:ilvl="4" w:tplc="04150003" w:tentative="1">
+      <w:start w:val="1"/>
+      <w:numFmt w:val="bullet"/>
+      <w:lvlText w:val="o"/>
+      <w:lvlJc w:val="left"/>
+      <w:pPr>
+        <w:ind w:left="3600" w:hanging="360"/>
+      </w:pPr>
+      <w:rPr>
+        <w:rFonts w:ascii="Courier New" w:hAnsi="Courier New" w:cs="Courier New" w:hint="default"/>
+      </w:rPr>
+    </w:lvl>
+    <w:lvl w:ilvl="5" w:tplc="04150005" w:tentative="1">
+      <w:start w:val="1"/>
+      <w:numFmt w:val="bullet"/>
+      <w:lvlText w:val=""/>
+      <w:lvlJc w:val="left"/>
+      <w:pPr>
+        <w:ind w:left="4320" w:hanging="360"/>
+      </w:pPr>
+      <w:rPr>
+        <w:rFonts w:ascii="Wingdings" w:hAnsi="Wingdings" w:hint="default"/>
+      </w:rPr>
+    </w:lvl>
+    <w:lvl w:ilvl="6" w:tplc="04150001" w:tentative="1">
+      <w:start w:val="1"/>
+      <w:numFmt w:val="bullet"/>
+      <w:lvlText w:val=""/>
+      <w:lvlJc w:val="left"/>
+      <w:pPr>
+        <w:ind w:left="5040" w:hanging="360"/>
+      </w:pPr>
+      <w:rPr>
+        <w:rFonts w:ascii="Symbol" w:hAnsi="Symbol" w:hint="default"/>
+      </w:rPr>
+    </w:lvl>
+    <w:lvl w:ilvl="7" w:tplc="04150003" w:tentative="1">
+      <w:start w:val="1"/>
+      <w:numFmt w:val="bullet"/>
+      <w:lvlText w:val="o"/>
+      <w:lvlJc w:val="left"/>
+      <w:pPr>
+        <w:ind w:left="5760" w:hanging="360"/>
+      </w:pPr>
+      <w:rPr>
+        <w:rFonts w:ascii="Courier New" w:hAnsi="Courier New" w:cs="Courier New" w:hint="default"/>
+      </w:rPr>
+    </w:lvl>
+    <w:lvl w:ilvl="8" w:tplc="04150005" w:tentative="1">
+      <w:start w:val="1"/>
+      <w:numFmt w:val="bullet"/>
+      <w:lvlText w:val=""/>
+      <w:lvlJc w:val="left"/>
+      <w:pPr>
+        <w:ind w:left="6480" w:hanging="360"/>
+      </w:pPr>
+      <w:rPr>
+        <w:rFonts w:ascii="Wingdings" w:hAnsi="Wingdings" w:hint="default"/>
+      </w:rPr>
+    </w:lvl>
+  </w:abstractNum>
+  <w:abstractNum w:abstractNumId="13" w15:restartNumberingAfterBreak="0">
     <w:nsid w:val="64990B7E"/>
     <w:multiLevelType w:val="multilevel"/>
     <w:tmpl w:val="2DE62B4C"/>
@@ -9870,7 +10501,7 @@
       </w:rPr>
     </w:lvl>
   </w:abstractNum>
-  <w:abstractNum w:abstractNumId="11" w15:restartNumberingAfterBreak="0">
+  <w:abstractNum w:abstractNumId="14" w15:restartNumberingAfterBreak="0">
     <w:nsid w:val="723B0778"/>
     <w:multiLevelType w:val="multilevel"/>
     <w:tmpl w:val="8E2A56C0"/>
@@ -10019,7 +10650,156 @@
       </w:rPr>
     </w:lvl>
   </w:abstractNum>
-  <w:abstractNum w:abstractNumId="12" w15:restartNumberingAfterBreak="0">
+  <w:abstractNum w:abstractNumId="15" w15:restartNumberingAfterBreak="0">
+    <w:nsid w:val="72BB50AE"/>
+    <w:multiLevelType w:val="multilevel"/>
+    <w:tmpl w:val="E5F46D58"/>
+    <w:lvl w:ilvl="0">
+      <w:start w:val="1"/>
+      <w:numFmt w:val="bullet"/>
+      <w:lvlText w:val=""/>
+      <w:lvlJc w:val="left"/>
+      <w:pPr>
+        <w:tabs>
+          <w:tab w:val="num" w:pos="720"/>
+        </w:tabs>
+        <w:ind w:left="720" w:hanging="360"/>
+      </w:pPr>
+      <w:rPr>
+        <w:rFonts w:ascii="Symbol" w:hAnsi="Symbol" w:hint="default"/>
+        <w:sz w:val="20"/>
+      </w:rPr>
+    </w:lvl>
+    <w:lvl w:ilvl="1" w:tentative="1">
+      <w:start w:val="1"/>
+      <w:numFmt w:val="bullet"/>
+      <w:lvlText w:val="o"/>
+      <w:lvlJc w:val="left"/>
+      <w:pPr>
+        <w:tabs>
+          <w:tab w:val="num" w:pos="1440"/>
+        </w:tabs>
+        <w:ind w:left="1440" w:hanging="360"/>
+      </w:pPr>
+      <w:rPr>
+        <w:rFonts w:ascii="Courier New" w:hAnsi="Courier New" w:hint="default"/>
+        <w:sz w:val="20"/>
+      </w:rPr>
+    </w:lvl>
+    <w:lvl w:ilvl="2" w:tentative="1">
+      <w:start w:val="1"/>
+      <w:numFmt w:val="bullet"/>
+      <w:lvlText w:val=""/>
+      <w:lvlJc w:val="left"/>
+      <w:pPr>
+        <w:tabs>
+          <w:tab w:val="num" w:pos="2160"/>
+        </w:tabs>
+        <w:ind w:left="2160" w:hanging="360"/>
+      </w:pPr>
+      <w:rPr>
+        <w:rFonts w:ascii="Wingdings" w:hAnsi="Wingdings" w:hint="default"/>
+        <w:sz w:val="20"/>
+      </w:rPr>
+    </w:lvl>
+    <w:lvl w:ilvl="3" w:tentative="1">
+      <w:start w:val="1"/>
+      <w:numFmt w:val="bullet"/>
+      <w:lvlText w:val=""/>
+      <w:lvlJc w:val="left"/>
+      <w:pPr>
+        <w:tabs>
+          <w:tab w:val="num" w:pos="2880"/>
+        </w:tabs>
+        <w:ind w:left="2880" w:hanging="360"/>
+      </w:pPr>
+      <w:rPr>
+        <w:rFonts w:ascii="Wingdings" w:hAnsi="Wingdings" w:hint="default"/>
+        <w:sz w:val="20"/>
+      </w:rPr>
+    </w:lvl>
+    <w:lvl w:ilvl="4" w:tentative="1">
+      <w:start w:val="1"/>
+      <w:numFmt w:val="bullet"/>
+      <w:lvlText w:val=""/>
+      <w:lvlJc w:val="left"/>
+      <w:pPr>
+        <w:tabs>
+          <w:tab w:val="num" w:pos="3600"/>
+        </w:tabs>
+        <w:ind w:left="3600" w:hanging="360"/>
+      </w:pPr>
+      <w:rPr>
+        <w:rFonts w:ascii="Wingdings" w:hAnsi="Wingdings" w:hint="default"/>
+        <w:sz w:val="20"/>
+      </w:rPr>
+    </w:lvl>
+    <w:lvl w:ilvl="5" w:tentative="1">
+      <w:start w:val="1"/>
+      <w:numFmt w:val="bullet"/>
+      <w:lvlText w:val=""/>
+      <w:lvlJc w:val="left"/>
+      <w:pPr>
+        <w:tabs>
+          <w:tab w:val="num" w:pos="4320"/>
+        </w:tabs>
+        <w:ind w:left="4320" w:hanging="360"/>
+      </w:pPr>
+      <w:rPr>
+        <w:rFonts w:ascii="Wingdings" w:hAnsi="Wingdings" w:hint="default"/>
+        <w:sz w:val="20"/>
+      </w:rPr>
+    </w:lvl>
+    <w:lvl w:ilvl="6" w:tentative="1">
+      <w:start w:val="1"/>
+      <w:numFmt w:val="bullet"/>
+      <w:lvlText w:val=""/>
+      <w:lvlJc w:val="left"/>
+      <w:pPr>
+        <w:tabs>
+          <w:tab w:val="num" w:pos="5040"/>
+        </w:tabs>
+        <w:ind w:left="5040" w:hanging="360"/>
+      </w:pPr>
+      <w:rPr>
+        <w:rFonts w:ascii="Wingdings" w:hAnsi="Wingdings" w:hint="default"/>
+        <w:sz w:val="20"/>
+      </w:rPr>
+    </w:lvl>
+    <w:lvl w:ilvl="7" w:tentative="1">
+      <w:start w:val="1"/>
+      <w:numFmt w:val="bullet"/>
+      <w:lvlText w:val=""/>
+      <w:lvlJc w:val="left"/>
+      <w:pPr>
+        <w:tabs>
+          <w:tab w:val="num" w:pos="5760"/>
+        </w:tabs>
+        <w:ind w:left="5760" w:hanging="360"/>
+      </w:pPr>
+      <w:rPr>
+        <w:rFonts w:ascii="Wingdings" w:hAnsi="Wingdings" w:hint="default"/>
+        <w:sz w:val="20"/>
+      </w:rPr>
+    </w:lvl>
+    <w:lvl w:ilvl="8" w:tentative="1">
+      <w:start w:val="1"/>
+      <w:numFmt w:val="bullet"/>
+      <w:lvlText w:val=""/>
+      <w:lvlJc w:val="left"/>
+      <w:pPr>
+        <w:tabs>
+          <w:tab w:val="num" w:pos="6480"/>
+        </w:tabs>
+        <w:ind w:left="6480" w:hanging="360"/>
+      </w:pPr>
+      <w:rPr>
+        <w:rFonts w:ascii="Wingdings" w:hAnsi="Wingdings" w:hint="default"/>
+        <w:sz w:val="20"/>
+      </w:rPr>
+    </w:lvl>
+  </w:abstractNum>
+  <w:abstractNum w:abstractNumId="16" w15:restartNumberingAfterBreak="0">
     <w:nsid w:val="72EF121F"/>
     <w:multiLevelType w:val="multilevel"/>
     <w:tmpl w:val="C62030D2"/>
@@ -10168,7 +10948,7 @@
       </w:rPr>
     </w:lvl>
   </w:abstractNum>
-  <w:abstractNum w:abstractNumId="13" w15:restartNumberingAfterBreak="0">
+  <w:abstractNum w:abstractNumId="17" w15:restartNumberingAfterBreak="0">
     <w:nsid w:val="769C0BE0"/>
     <w:multiLevelType w:val="multilevel"/>
     <w:tmpl w:val="8E68CB24"/>
@@ -10317,7 +11097,7 @@
       </w:rPr>
     </w:lvl>
   </w:abstractNum>
-  <w:abstractNum w:abstractNumId="14" w15:restartNumberingAfterBreak="0">
+  <w:abstractNum w:abstractNumId="18" w15:restartNumberingAfterBreak="0">
     <w:nsid w:val="76CC4A16"/>
     <w:multiLevelType w:val="multilevel"/>
     <w:tmpl w:val="D206E244"/>
@@ -10464,52 +11244,180 @@
         <w:rFonts w:ascii="Wingdings" w:hAnsi="Wingdings" w:hint="default"/>
         <w:sz w:val="20"/>
       </w:rPr>
+    </w:lvl>
+  </w:abstractNum>
+  <w:abstractNum w:abstractNumId="19" w15:restartNumberingAfterBreak="0">
+    <w:nsid w:val="79296EF8"/>
+    <w:multiLevelType w:val="multilevel"/>
+    <w:tmpl w:val="F4FCF9F4"/>
+    <w:lvl w:ilvl="0">
+      <w:start w:val="1"/>
+      <w:numFmt w:val="decimal"/>
+      <w:lvlText w:val="%1."/>
+      <w:lvlJc w:val="left"/>
+      <w:pPr>
+        <w:tabs>
+          <w:tab w:val="num" w:pos="720"/>
+        </w:tabs>
+        <w:ind w:left="720" w:hanging="360"/>
+      </w:pPr>
+    </w:lvl>
+    <w:lvl w:ilvl="1" w:tentative="1">
+      <w:start w:val="1"/>
+      <w:numFmt w:val="decimal"/>
+      <w:lvlText w:val="%2."/>
+      <w:lvlJc w:val="left"/>
+      <w:pPr>
+        <w:tabs>
+          <w:tab w:val="num" w:pos="1440"/>
+        </w:tabs>
+        <w:ind w:left="1440" w:hanging="360"/>
+      </w:pPr>
+    </w:lvl>
+    <w:lvl w:ilvl="2" w:tentative="1">
+      <w:start w:val="1"/>
+      <w:numFmt w:val="decimal"/>
+      <w:lvlText w:val="%3."/>
+      <w:lvlJc w:val="left"/>
+      <w:pPr>
+        <w:tabs>
+          <w:tab w:val="num" w:pos="2160"/>
+        </w:tabs>
+        <w:ind w:left="2160" w:hanging="360"/>
+      </w:pPr>
+    </w:lvl>
+    <w:lvl w:ilvl="3" w:tentative="1">
+      <w:start w:val="1"/>
+      <w:numFmt w:val="decimal"/>
+      <w:lvlText w:val="%4."/>
+      <w:lvlJc w:val="left"/>
+      <w:pPr>
+        <w:tabs>
+          <w:tab w:val="num" w:pos="2880"/>
+        </w:tabs>
+        <w:ind w:left="2880" w:hanging="360"/>
+      </w:pPr>
+    </w:lvl>
+    <w:lvl w:ilvl="4" w:tentative="1">
+      <w:start w:val="1"/>
+      <w:numFmt w:val="decimal"/>
+      <w:lvlText w:val="%5."/>
+      <w:lvlJc w:val="left"/>
+      <w:pPr>
+        <w:tabs>
+          <w:tab w:val="num" w:pos="3600"/>
+        </w:tabs>
+        <w:ind w:left="3600" w:hanging="360"/>
+      </w:pPr>
+    </w:lvl>
+    <w:lvl w:ilvl="5" w:tentative="1">
+      <w:start w:val="1"/>
+      <w:numFmt w:val="decimal"/>
+      <w:lvlText w:val="%6."/>
+      <w:lvlJc w:val="left"/>
+      <w:pPr>
+        <w:tabs>
+          <w:tab w:val="num" w:pos="4320"/>
+        </w:tabs>
+        <w:ind w:left="4320" w:hanging="360"/>
+      </w:pPr>
+    </w:lvl>
+    <w:lvl w:ilvl="6" w:tentative="1">
+      <w:start w:val="1"/>
+      <w:numFmt w:val="decimal"/>
+      <w:lvlText w:val="%7."/>
+      <w:lvlJc w:val="left"/>
+      <w:pPr>
+        <w:tabs>
+          <w:tab w:val="num" w:pos="5040"/>
+        </w:tabs>
+        <w:ind w:left="5040" w:hanging="360"/>
+      </w:pPr>
+    </w:lvl>
+    <w:lvl w:ilvl="7" w:tentative="1">
+      <w:start w:val="1"/>
+      <w:numFmt w:val="decimal"/>
+      <w:lvlText w:val="%8."/>
+      <w:lvlJc w:val="left"/>
+      <w:pPr>
+        <w:tabs>
+          <w:tab w:val="num" w:pos="5760"/>
+        </w:tabs>
+        <w:ind w:left="5760" w:hanging="360"/>
+      </w:pPr>
+    </w:lvl>
+    <w:lvl w:ilvl="8" w:tentative="1">
+      <w:start w:val="1"/>
+      <w:numFmt w:val="decimal"/>
+      <w:lvlText w:val="%9."/>
+      <w:lvlJc w:val="left"/>
+      <w:pPr>
+        <w:tabs>
+          <w:tab w:val="num" w:pos="6480"/>
+        </w:tabs>
+        <w:ind w:left="6480" w:hanging="360"/>
+      </w:pPr>
     </w:lvl>
   </w:abstractNum>
   <w:num w:numId="1" w16cid:durableId="805851805">
     <w:abstractNumId w:val="0"/>
   </w:num>
   <w:num w:numId="2" w16cid:durableId="755126669">
-    <w:abstractNumId w:val="9"/>
+    <w:abstractNumId w:val="11"/>
   </w:num>
   <w:num w:numId="3" w16cid:durableId="785654883">
+    <w:abstractNumId w:val="7"/>
+  </w:num>
+  <w:num w:numId="4" w16cid:durableId="526452023">
     <w:abstractNumId w:val="6"/>
   </w:num>
-  <w:num w:numId="4" w16cid:durableId="526452023">
+  <w:num w:numId="5" w16cid:durableId="805586723">
+    <w:abstractNumId w:val="14"/>
+  </w:num>
+  <w:num w:numId="6" w16cid:durableId="943616004">
+    <w:abstractNumId w:val="13"/>
+  </w:num>
+  <w:num w:numId="7" w16cid:durableId="980111088">
     <w:abstractNumId w:val="5"/>
   </w:num>
-  <w:num w:numId="5" w16cid:durableId="805586723">
-    <w:abstractNumId w:val="11"/>
-  </w:num>
-  <w:num w:numId="6" w16cid:durableId="943616004">
-    <w:abstractNumId w:val="10"/>
-  </w:num>
-  <w:num w:numId="7" w16cid:durableId="980111088">
+  <w:num w:numId="8" w16cid:durableId="1134523362">
     <w:abstractNumId w:val="4"/>
   </w:num>
-  <w:num w:numId="8" w16cid:durableId="1134523362">
-    <w:abstractNumId w:val="3"/>
-  </w:num>
   <w:num w:numId="9" w16cid:durableId="1902907472">
-    <w:abstractNumId w:val="14"/>
+    <w:abstractNumId w:val="18"/>
   </w:num>
   <w:num w:numId="10" w16cid:durableId="732579227">
-    <w:abstractNumId w:val="12"/>
+    <w:abstractNumId w:val="16"/>
   </w:num>
   <w:num w:numId="11" w16cid:durableId="1416589485">
     <w:abstractNumId w:val="2"/>
   </w:num>
   <w:num w:numId="12" w16cid:durableId="787547289">
-    <w:abstractNumId w:val="8"/>
+    <w:abstractNumId w:val="10"/>
   </w:num>
   <w:num w:numId="13" w16cid:durableId="2053379063">
     <w:abstractNumId w:val="1"/>
   </w:num>
   <w:num w:numId="14" w16cid:durableId="1653216591">
-    <w:abstractNumId w:val="7"/>
+    <w:abstractNumId w:val="8"/>
   </w:num>
   <w:num w:numId="15" w16cid:durableId="1684625367">
-    <w:abstractNumId w:val="13"/>
+    <w:abstractNumId w:val="17"/>
+  </w:num>
+  <w:num w:numId="16" w16cid:durableId="445076345">
+    <w:abstractNumId w:val="3"/>
+  </w:num>
+  <w:num w:numId="17" w16cid:durableId="417290385">
+    <w:abstractNumId w:val="15"/>
+  </w:num>
+  <w:num w:numId="18" w16cid:durableId="1995796185">
+    <w:abstractNumId w:val="9"/>
+  </w:num>
+  <w:num w:numId="19" w16cid:durableId="341203442">
+    <w:abstractNumId w:val="12"/>
+  </w:num>
+  <w:num w:numId="20" w16cid:durableId="1511872057">
+    <w:abstractNumId w:val="19"/>
   </w:num>
   <w:numIdMacAtCleanup w:val="13"/>
 </w:numbering>

--- a/Opis_programu_CrowdSec.docx
+++ b/Opis_programu_CrowdSec.docx
@@ -2382,6 +2382,8 @@
       <w:proofErr w:type="spellStart"/>
       <w:r>
         <w:rPr>
+          <w:b/>
+          <w:bCs/>
           <w:i/>
           <w:iCs/>
         </w:rPr>
@@ -2390,6 +2392,8 @@
       <w:proofErr w:type="spellEnd"/>
       <w:r>
         <w:rPr>
+          <w:b/>
+          <w:bCs/>
           <w:i/>
           <w:iCs/>
         </w:rPr>
@@ -2398,6 +2402,8 @@
       <w:proofErr w:type="spellStart"/>
       <w:r>
         <w:rPr>
+          <w:b/>
+          <w:bCs/>
           <w:i/>
           <w:iCs/>
         </w:rPr>
@@ -2406,6 +2412,8 @@
       <w:proofErr w:type="spellEnd"/>
       <w:r>
         <w:rPr>
+          <w:b/>
+          <w:bCs/>
           <w:i/>
           <w:iCs/>
         </w:rPr>
@@ -2414,6 +2422,8 @@
       <w:proofErr w:type="spellStart"/>
       <w:r>
         <w:rPr>
+          <w:b/>
+          <w:bCs/>
           <w:i/>
           <w:iCs/>
         </w:rPr>
@@ -2617,9 +2627,28 @@
     </w:p>
     <w:p>
       <w:pPr>
-        <w:pStyle w:val="MjTekst"/>
-      </w:pPr>
-      <w:r>
+        <w:rPr>
+          <w:b/>
+          <w:bCs/>
+          <w:sz w:val="24"/>
+          <w:szCs w:val="24"/>
+          <w:lang w:val="pl-PL"/>
+        </w:rPr>
+      </w:pPr>
+      <w:r>
+        <w:rPr>
+          <w:b/>
+          <w:bCs/>
+        </w:rPr>
+        <w:br w:type="page"/>
+      </w:r>
+    </w:p>
+    <w:p>
+      <w:pPr>
+        <w:pStyle w:val="MjTekst"/>
+      </w:pPr>
+      <w:r>
+        <w:lastRenderedPageBreak/>
         <w:t>Dzięki open-</w:t>
       </w:r>
       <w:proofErr w:type="spellStart"/>
@@ -2636,7 +2665,13 @@
       </w:r>
       <w:proofErr w:type="spellEnd"/>
       <w:r>
-        <w:t xml:space="preserve"> stale ewoluuje, dodając nowe funkcje, ulepszenia oraz lepsze mechanizmy detekcji i korelacji zdarzeń. W ciągu kilku lat projekt przekształcił się w globalną sieć </w:t>
+        <w:t xml:space="preserve"> stale ewoluuje, dodając nowe funkcje, ulepszenia oraz lepsze mechanizmy detekcji i</w:t>
+      </w:r>
+      <w:r>
+        <w:t> </w:t>
+      </w:r>
+      <w:r>
+        <w:t xml:space="preserve">korelacji zdarzeń. W ciągu kilku lat projekt przekształcił się w globalną sieć </w:t>
       </w:r>
       <w:proofErr w:type="spellStart"/>
       <w:r>
@@ -2644,15 +2679,20 @@
       </w:r>
       <w:proofErr w:type="spellEnd"/>
       <w:r>
-        <w:t>, w której użytkownicy wzajemnie chronią się przed zagrożeniami, współdzieląc reputację adresów IP i informacje o nowych wektorach ataku.</w:t>
-      </w:r>
-    </w:p>
-    <w:p>
-      <w:pPr>
-        <w:pStyle w:val="MjTekst"/>
-      </w:pPr>
-      <w:r>
-        <w:lastRenderedPageBreak/>
+        <w:t>, w której użytkownicy wzajemnie chronią się przed zagrożeniami, współdzieląc reputację adresów IP i</w:t>
+      </w:r>
+      <w:r>
+        <w:t> </w:t>
+      </w:r>
+      <w:r>
+        <w:t>informacje o nowych wektorach ataku.</w:t>
+      </w:r>
+    </w:p>
+    <w:p>
+      <w:pPr>
+        <w:pStyle w:val="MjTekst"/>
+      </w:pPr>
+      <w:r>
         <w:t xml:space="preserve">W 2025 roku społeczność </w:t>
       </w:r>
       <w:proofErr w:type="spellStart"/>
@@ -2671,6 +2711,61 @@
       <w:r>
         <w:t>.</w:t>
       </w:r>
+    </w:p>
+    <w:p>
+      <w:pPr>
+        <w:pStyle w:val="MjTekst"/>
+      </w:pPr>
+      <w:r>
+        <w:drawing>
+          <wp:inline distT="0" distB="0" distL="0" distR="0" wp14:anchorId="3252DBEE" wp14:editId="11458DD5">
+            <wp:extent cx="5943600" cy="1526540"/>
+            <wp:effectExtent l="0" t="0" r="0" b="0"/>
+            <wp:docPr id="679801203" name="Obraz 1" descr="Obraz zawierający tekst, Czcionka, zrzut ekranu, Grafika&#10;&#10;Zawartość wygenerowana przez sztuczną inteligencję może być niepoprawna."/>
+            <wp:cNvGraphicFramePr>
+              <a:graphicFrameLocks xmlns:a="http://schemas.openxmlformats.org/drawingml/2006/main" noChangeAspect="1"/>
+            </wp:cNvGraphicFramePr>
+            <a:graphic xmlns:a="http://schemas.openxmlformats.org/drawingml/2006/main">
+              <a:graphicData uri="http://schemas.openxmlformats.org/drawingml/2006/picture">
+                <pic:pic xmlns:pic="http://schemas.openxmlformats.org/drawingml/2006/picture">
+                  <pic:nvPicPr>
+                    <pic:cNvPr id="679801203" name="Obraz 1" descr="Obraz zawierający tekst, Czcionka, zrzut ekranu, Grafika&#10;&#10;Zawartość wygenerowana przez sztuczną inteligencję może być niepoprawna."/>
+                    <pic:cNvPicPr/>
+                  </pic:nvPicPr>
+                  <pic:blipFill>
+                    <a:blip r:embed="rId8"/>
+                    <a:stretch>
+                      <a:fillRect/>
+                    </a:stretch>
+                  </pic:blipFill>
+                  <pic:spPr>
+                    <a:xfrm>
+                      <a:off x="0" y="0"/>
+                      <a:ext cx="5943600" cy="1526540"/>
+                    </a:xfrm>
+                    <a:prstGeom prst="rect">
+                      <a:avLst/>
+                    </a:prstGeom>
+                  </pic:spPr>
+                </pic:pic>
+              </a:graphicData>
+            </a:graphic>
+          </wp:inline>
+        </w:drawing>
+      </w:r>
+    </w:p>
+    <w:p>
+      <w:pPr>
+        <w:pStyle w:val="PodpisObrazka"/>
+      </w:pPr>
+      <w:r>
+        <w:t xml:space="preserve">Statystyki wykorzystania programu prezentowane przez twórców </w:t>
+      </w:r>
+      <w:proofErr w:type="spellStart"/>
+      <w:r>
+        <w:t>CrowdSec</w:t>
+      </w:r>
+      <w:proofErr w:type="spellEnd"/>
     </w:p>
     <w:p>
       <w:pPr>
@@ -2706,11 +2801,22 @@
       </w:r>
       <w:proofErr w:type="spellStart"/>
       <w:r>
+        <w:rPr>
+          <w:b/>
+          <w:bCs/>
+        </w:rPr>
         <w:t>CrowdSec</w:t>
       </w:r>
       <w:proofErr w:type="spellEnd"/>
       <w:r>
-        <w:t xml:space="preserve"> Agent – darmowy, open-</w:t>
+        <w:rPr>
+          <w:b/>
+          <w:bCs/>
+        </w:rPr>
+        <w:t xml:space="preserve"> Agent</w:t>
+      </w:r>
+      <w:r>
+        <w:t xml:space="preserve"> – darmowy, open-</w:t>
       </w:r>
       <w:proofErr w:type="spellStart"/>
       <w:r>
@@ -2723,6 +2829,8 @@
       <w:proofErr w:type="spellStart"/>
       <w:r>
         <w:rPr>
+          <w:b/>
+          <w:bCs/>
           <w:i/>
           <w:iCs/>
         </w:rPr>
@@ -2731,6 +2839,8 @@
       <w:proofErr w:type="spellEnd"/>
       <w:r>
         <w:rPr>
+          <w:b/>
+          <w:bCs/>
           <w:i/>
           <w:iCs/>
         </w:rPr>
@@ -2739,6 +2849,8 @@
       <w:proofErr w:type="spellStart"/>
       <w:r>
         <w:rPr>
+          <w:b/>
+          <w:bCs/>
           <w:i/>
           <w:iCs/>
         </w:rPr>
@@ -2878,6 +2990,63 @@
       <w:r>
         <w:t>administratorów małych serwerów, jak i wśród dużych firm oraz dostawców usług chmurowych.</w:t>
       </w:r>
+    </w:p>
+    <w:p>
+      <w:pPr>
+        <w:pStyle w:val="MjTekst"/>
+        <w:jc w:val="center"/>
+      </w:pPr>
+      <w:r>
+        <w:lastRenderedPageBreak/>
+        <w:drawing>
+          <wp:inline distT="0" distB="0" distL="0" distR="0" wp14:anchorId="2EEEDB2C" wp14:editId="068500E7">
+            <wp:extent cx="5943600" cy="1801495"/>
+            <wp:effectExtent l="0" t="0" r="0" b="8255"/>
+            <wp:docPr id="566497145" name="Obraz 1" descr="Obraz zawierający tekst, Czcionka, diagram, linia&#10;&#10;Zawartość wygenerowana przez sztuczną inteligencję może być niepoprawna."/>
+            <wp:cNvGraphicFramePr>
+              <a:graphicFrameLocks xmlns:a="http://schemas.openxmlformats.org/drawingml/2006/main" noChangeAspect="1"/>
+            </wp:cNvGraphicFramePr>
+            <a:graphic xmlns:a="http://schemas.openxmlformats.org/drawingml/2006/main">
+              <a:graphicData uri="http://schemas.openxmlformats.org/drawingml/2006/picture">
+                <pic:pic xmlns:pic="http://schemas.openxmlformats.org/drawingml/2006/picture">
+                  <pic:nvPicPr>
+                    <pic:cNvPr id="566497145" name="Obraz 1" descr="Obraz zawierający tekst, Czcionka, diagram, linia&#10;&#10;Zawartość wygenerowana przez sztuczną inteligencję może być niepoprawna."/>
+                    <pic:cNvPicPr/>
+                  </pic:nvPicPr>
+                  <pic:blipFill>
+                    <a:blip r:embed="rId9"/>
+                    <a:stretch>
+                      <a:fillRect/>
+                    </a:stretch>
+                  </pic:blipFill>
+                  <pic:spPr>
+                    <a:xfrm>
+                      <a:off x="0" y="0"/>
+                      <a:ext cx="5943600" cy="1801495"/>
+                    </a:xfrm>
+                    <a:prstGeom prst="rect">
+                      <a:avLst/>
+                    </a:prstGeom>
+                  </pic:spPr>
+                </pic:pic>
+              </a:graphicData>
+            </a:graphic>
+          </wp:inline>
+        </w:drawing>
+      </w:r>
+    </w:p>
+    <w:p>
+      <w:pPr>
+        <w:pStyle w:val="PodpisObrazka"/>
+      </w:pPr>
+      <w:r>
+        <w:t xml:space="preserve">Duże firmy, które zaufały </w:t>
+      </w:r>
+      <w:proofErr w:type="spellStart"/>
+      <w:r>
+        <w:t>CrowdSec</w:t>
+      </w:r>
+      <w:proofErr w:type="spellEnd"/>
     </w:p>
     <w:p>
       <w:pPr>
@@ -3011,6 +3180,8 @@
       <w:proofErr w:type="spellStart"/>
       <w:r>
         <w:rPr>
+          <w:b/>
+          <w:bCs/>
           <w:i/>
           <w:iCs/>
         </w:rPr>
@@ -3047,6 +3218,8 @@
       <w:proofErr w:type="spellStart"/>
       <w:r>
         <w:rPr>
+          <w:b/>
+          <w:bCs/>
           <w:i/>
           <w:iCs/>
         </w:rPr>
@@ -3054,7 +3227,109 @@
       </w:r>
       <w:proofErr w:type="spellEnd"/>
       <w:r>
-        <w:t xml:space="preserve"> – decyzje o zablokowaniu podejrzanego adresu IP.</w:t>
+        <w:rPr>
+          <w:b/>
+          <w:bCs/>
+        </w:rPr>
+        <w:t xml:space="preserve"> </w:t>
+      </w:r>
+      <w:r>
+        <w:t>– decyzje o zablokowaniu podejrzanego adresu IP.</w:t>
+      </w:r>
+    </w:p>
+    <w:p>
+      <w:pPr>
+        <w:pStyle w:val="MjTekst"/>
+      </w:pPr>
+      <w:r>
+        <w:t xml:space="preserve">Za wdrożenie tych decyzji odpowiadają </w:t>
+      </w:r>
+      <w:proofErr w:type="spellStart"/>
+      <w:r>
+        <w:rPr>
+          <w:b/>
+          <w:bCs/>
+        </w:rPr>
+        <w:t>bouncery</w:t>
+      </w:r>
+      <w:proofErr w:type="spellEnd"/>
+      <w:r>
+        <w:t xml:space="preserve">, które </w:t>
+      </w:r>
+      <w:r>
+        <w:t xml:space="preserve">stanowią </w:t>
+      </w:r>
+      <w:r>
+        <w:t xml:space="preserve">kluczowy element wykonawczy architektury </w:t>
+      </w:r>
+      <w:proofErr w:type="spellStart"/>
+      <w:r>
+        <w:t>CrowdSec</w:t>
+      </w:r>
+      <w:proofErr w:type="spellEnd"/>
+      <w:r>
+        <w:t xml:space="preserve"> — to one realizują decyzje podjęte przez agenta, np. blokując niepożądany ruch. Komunikacja między agentem a </w:t>
+      </w:r>
+      <w:proofErr w:type="spellStart"/>
+      <w:r>
+        <w:t>bouncerami</w:t>
+      </w:r>
+      <w:proofErr w:type="spellEnd"/>
+      <w:r>
+        <w:t xml:space="preserve"> odbywa się przez </w:t>
+      </w:r>
+      <w:proofErr w:type="spellStart"/>
+      <w:r>
+        <w:rPr>
+          <w:b/>
+          <w:bCs/>
+        </w:rPr>
+        <w:t>Local</w:t>
+      </w:r>
+      <w:proofErr w:type="spellEnd"/>
+      <w:r>
+        <w:rPr>
+          <w:b/>
+          <w:bCs/>
+        </w:rPr>
+        <w:t xml:space="preserve"> API</w:t>
+      </w:r>
+      <w:r>
+        <w:t xml:space="preserve">, najczęściej wystawione jako lokalny serwer REST HTTP (domyślnie na porcie 8080) lub przez </w:t>
+      </w:r>
+      <w:proofErr w:type="spellStart"/>
+      <w:r>
+        <w:t>socket</w:t>
+      </w:r>
+      <w:proofErr w:type="spellEnd"/>
+      <w:r>
+        <w:t xml:space="preserve"> Unix. Agent publikuje decyzje w formacie JSON, a </w:t>
+      </w:r>
+      <w:proofErr w:type="spellStart"/>
+      <w:r>
+        <w:t>bouncery</w:t>
+      </w:r>
+      <w:proofErr w:type="spellEnd"/>
+      <w:r>
+        <w:t xml:space="preserve"> cyklicznie odpyt</w:t>
+      </w:r>
+      <w:r>
+        <w:t>u</w:t>
+      </w:r>
+      <w:r>
+        <w:t>ją API w celu pobrania aktualnych decyzji.</w:t>
+      </w:r>
+    </w:p>
+    <w:p>
+      <w:pPr>
+        <w:rPr>
+          <w:sz w:val="24"/>
+          <w:szCs w:val="24"/>
+          <w:lang w:val="pl-PL"/>
+        </w:rPr>
+      </w:pPr>
+      <w:r>
+        <w:br w:type="page"/>
       </w:r>
     </w:p>
     <w:p>
@@ -3063,91 +3338,6 @@
       </w:pPr>
       <w:r>
         <w:lastRenderedPageBreak/>
-        <w:t xml:space="preserve">Za wdrożenie tych decyzji odpowiadają </w:t>
-      </w:r>
-      <w:proofErr w:type="spellStart"/>
-      <w:r>
-        <w:rPr>
-          <w:b/>
-          <w:bCs/>
-        </w:rPr>
-        <w:t>bouncery</w:t>
-      </w:r>
-      <w:proofErr w:type="spellEnd"/>
-      <w:r>
-        <w:t xml:space="preserve">, które </w:t>
-      </w:r>
-      <w:r>
-        <w:t xml:space="preserve">stanowią </w:t>
-      </w:r>
-      <w:r>
-        <w:t xml:space="preserve">kluczowy element wykonawczy architektury </w:t>
-      </w:r>
-      <w:proofErr w:type="spellStart"/>
-      <w:r>
-        <w:t>CrowdSec</w:t>
-      </w:r>
-      <w:proofErr w:type="spellEnd"/>
-      <w:r>
-        <w:t xml:space="preserve"> — to one realizują decyzje podjęte przez agenta, np. blokując niepożądany ruch. Komunikacja między agentem a </w:t>
-      </w:r>
-      <w:proofErr w:type="spellStart"/>
-      <w:r>
-        <w:t>bouncerami</w:t>
-      </w:r>
-      <w:proofErr w:type="spellEnd"/>
-      <w:r>
-        <w:t xml:space="preserve"> odbywa się przez </w:t>
-      </w:r>
-      <w:proofErr w:type="spellStart"/>
-      <w:r>
-        <w:rPr>
-          <w:b/>
-          <w:bCs/>
-        </w:rPr>
-        <w:t>Local</w:t>
-      </w:r>
-      <w:proofErr w:type="spellEnd"/>
-      <w:r>
-        <w:rPr>
-          <w:b/>
-          <w:bCs/>
-        </w:rPr>
-        <w:t xml:space="preserve"> API</w:t>
-      </w:r>
-      <w:r>
-        <w:t xml:space="preserve">, najczęściej wystawione jako lokalny serwer REST HTTP (domyślnie na porcie 8080) lub przez </w:t>
-      </w:r>
-      <w:proofErr w:type="spellStart"/>
-      <w:r>
-        <w:t>socket</w:t>
-      </w:r>
-      <w:proofErr w:type="spellEnd"/>
-      <w:r>
-        <w:t xml:space="preserve"> Unix. Agent publikuje decyzje w formacie JSON, a </w:t>
-      </w:r>
-      <w:proofErr w:type="spellStart"/>
-      <w:r>
-        <w:t>bouncery</w:t>
-      </w:r>
-      <w:proofErr w:type="spellEnd"/>
-      <w:r>
-        <w:t xml:space="preserve"> cyklicznie </w:t>
-      </w:r>
-      <w:proofErr w:type="spellStart"/>
-      <w:r>
-        <w:t>odpytywają</w:t>
-      </w:r>
-      <w:proofErr w:type="spellEnd"/>
-      <w:r>
-        <w:t xml:space="preserve"> API w celu pobrania aktualnych decyzji.</w:t>
-      </w:r>
-    </w:p>
-    <w:p>
-      <w:pPr>
-        <w:pStyle w:val="MjTekst"/>
-      </w:pPr>
-      <w:r>
         <w:t xml:space="preserve">Istnieje wiele typów </w:t>
       </w:r>
       <w:proofErr w:type="spellStart"/>
@@ -3332,7 +3522,13 @@
       </w:r>
       <w:proofErr w:type="spellEnd"/>
       <w:r>
-        <w:t xml:space="preserve">, które integrują się z aplikacjami własnymi, mogą być zaimplementowane w dowolnym języku programowania dzięki udostępnionemu protokołowi REST i SDK (np. </w:t>
+        <w:t>, które integrują się z aplikacjami własnymi, mogą być zaimplementowane w</w:t>
+      </w:r>
+      <w:r>
+        <w:t> </w:t>
+      </w:r>
+      <w:r>
+        <w:t xml:space="preserve">dowolnym języku programowania dzięki udostępnionemu protokołowi REST i SDK (np. </w:t>
       </w:r>
       <w:proofErr w:type="spellStart"/>
       <w:r>
@@ -3379,31 +3575,59 @@
       </w:r>
       <w:proofErr w:type="spellStart"/>
       <w:r>
+        <w:rPr>
+          <w:b/>
+          <w:bCs/>
+        </w:rPr>
         <w:t>Community</w:t>
       </w:r>
       <w:proofErr w:type="spellEnd"/>
       <w:r>
+        <w:rPr>
+          <w:b/>
+          <w:bCs/>
+        </w:rPr>
         <w:t xml:space="preserve"> </w:t>
       </w:r>
       <w:proofErr w:type="spellStart"/>
       <w:r>
+        <w:rPr>
+          <w:b/>
+          <w:bCs/>
+        </w:rPr>
         <w:t>Threat</w:t>
       </w:r>
       <w:proofErr w:type="spellEnd"/>
       <w:r>
+        <w:rPr>
+          <w:b/>
+          <w:bCs/>
+        </w:rPr>
         <w:t xml:space="preserve"> </w:t>
       </w:r>
       <w:proofErr w:type="spellStart"/>
       <w:r>
+        <w:rPr>
+          <w:b/>
+          <w:bCs/>
+        </w:rPr>
         <w:t>Intelligence</w:t>
       </w:r>
       <w:proofErr w:type="spellEnd"/>
       <w:r>
-        <w:t xml:space="preserve"> (CTI). Użytkownicy mogą dobrowolnie przesyłać informacje o zidentyfikowanych adresach IP, które są agregowane, analizowane i redystrybuowane w postaci globalnych list zagrożeń (</w:t>
-      </w:r>
-      <w:proofErr w:type="spellStart"/>
-      <w:r>
-        <w:rPr>
+        <w:t xml:space="preserve"> (CTI). Użytkownicy mogą dobrowolnie przesyłać informacje o</w:t>
+      </w:r>
+      <w:r>
+        <w:t> </w:t>
+      </w:r>
+      <w:r>
+        <w:t>zidentyfikowanych adresach IP, które są agregowane, analizowane i redystrybuowane w postaci globalnych list zagrożeń (</w:t>
+      </w:r>
+      <w:proofErr w:type="spellStart"/>
+      <w:r>
+        <w:rPr>
+          <w:b/>
+          <w:bCs/>
           <w:i/>
           <w:iCs/>
         </w:rPr>
@@ -3417,18 +3641,12 @@
     <w:p>
       <w:pPr>
         <w:pStyle w:val="MjTekst"/>
-      </w:pPr>
-    </w:p>
-    <w:p>
-      <w:pPr>
-        <w:pStyle w:val="MjTekst"/>
         <w:jc w:val="center"/>
       </w:pPr>
       <w:r>
         <w:rPr>
           <w:noProof/>
         </w:rPr>
-        <w:lastRenderedPageBreak/>
         <w:drawing>
           <wp:inline distT="0" distB="0" distL="0" distR="0" wp14:anchorId="1FBF2190" wp14:editId="02774791">
             <wp:extent cx="5495925" cy="3807220"/>
@@ -3447,7 +3665,7 @@
                     </pic:cNvPicPr>
                   </pic:nvPicPr>
                   <pic:blipFill>
-                    <a:blip r:embed="rId8">
+                    <a:blip r:embed="rId10">
                       <a:extLst>
                         <a:ext uri="{28A0092B-C50C-407E-A947-70E740481C1C}">
                           <a14:useLocalDpi xmlns:a14="http://schemas.microsoft.com/office/drawing/2010/main" val="0"/>
@@ -3491,16 +3709,408 @@
         <w:t>CrowdSec</w:t>
       </w:r>
       <w:proofErr w:type="spellEnd"/>
+      <w:r>
+        <w:br w:type="page"/>
+      </w:r>
     </w:p>
     <w:p>
       <w:pPr>
         <w:pStyle w:val="Nagwek1"/>
       </w:pPr>
-      <w:bookmarkStart w:id="5" w:name="_Toc197456432"/>
-      <w:r>
+      <w:bookmarkStart w:id="5" w:name="_Toc197456436"/>
+      <w:r>
+        <w:lastRenderedPageBreak/>
+        <w:t xml:space="preserve">Identyfikacja </w:t>
+      </w:r>
+      <w:r>
+        <w:t xml:space="preserve">i reagowanie na </w:t>
+      </w:r>
+      <w:r>
+        <w:t>zagroże</w:t>
+      </w:r>
+      <w:r>
+        <w:t>nia</w:t>
+      </w:r>
+      <w:bookmarkEnd w:id="5"/>
+    </w:p>
+    <w:p>
+      <w:pPr>
+        <w:pStyle w:val="MjTekst"/>
+      </w:pPr>
+      <w:proofErr w:type="spellStart"/>
+      <w:r>
+        <w:t>CrowdSec</w:t>
+      </w:r>
+      <w:proofErr w:type="spellEnd"/>
+      <w:r>
+        <w:t xml:space="preserve"> wykorzystuje zaawansowany mechanizm analizy logów oparty na </w:t>
+      </w:r>
+      <w:proofErr w:type="spellStart"/>
+      <w:r>
+        <w:rPr>
+          <w:b/>
+          <w:bCs/>
+        </w:rPr>
+        <w:t>parserach</w:t>
+      </w:r>
+      <w:proofErr w:type="spellEnd"/>
+      <w:r>
+        <w:t xml:space="preserve"> i</w:t>
+      </w:r>
+      <w:r>
+        <w:t> </w:t>
+      </w:r>
+      <w:r>
+        <w:rPr>
+          <w:b/>
+          <w:bCs/>
+        </w:rPr>
+        <w:t>scenariuszach detekcji</w:t>
+      </w:r>
+      <w:r>
+        <w:t xml:space="preserve">, aby w czasie rzeczywistym identyfikować potencjalne zagrożenia. Podstawą działania systemu jest tzw. </w:t>
+      </w:r>
+      <w:r>
+        <w:rPr>
+          <w:b/>
+          <w:bCs/>
+        </w:rPr>
+        <w:t>silnik decyzyjny</w:t>
+      </w:r>
+      <w:r>
+        <w:t xml:space="preserve"> (</w:t>
+      </w:r>
+      <w:proofErr w:type="spellStart"/>
+      <w:r>
+        <w:rPr>
+          <w:i/>
+          <w:iCs/>
+        </w:rPr>
+        <w:t>Decision</w:t>
+      </w:r>
+      <w:proofErr w:type="spellEnd"/>
+      <w:r>
+        <w:rPr>
+          <w:i/>
+          <w:iCs/>
+        </w:rPr>
+        <w:t xml:space="preserve"> Engine</w:t>
+      </w:r>
+      <w:r>
+        <w:t xml:space="preserve">), który analizuje zachowania użytkowników i ruch sieciowy na podstawie wcześniej zdefiniowanych reguł. Logi pochodzące z systemów operacyjnych, serwerów aplikacyjnych, zapór sieciowych czy usług chmurowych są przetwarzane przez </w:t>
+      </w:r>
+      <w:r>
+        <w:rPr>
+          <w:b/>
+          <w:bCs/>
+        </w:rPr>
+        <w:t>agenta</w:t>
+      </w:r>
+      <w:r>
+        <w:t xml:space="preserve"> </w:t>
+      </w:r>
+      <w:proofErr w:type="spellStart"/>
+      <w:r>
+        <w:t>CrowdSec</w:t>
+      </w:r>
+      <w:proofErr w:type="spellEnd"/>
+      <w:r>
+        <w:t xml:space="preserve">, który za pomocą </w:t>
+      </w:r>
+      <w:proofErr w:type="spellStart"/>
+      <w:r>
+        <w:t>parserów</w:t>
+      </w:r>
+      <w:proofErr w:type="spellEnd"/>
+      <w:r>
+        <w:t xml:space="preserve"> dopasowuje dane do znanych </w:t>
+      </w:r>
+      <w:r>
+        <w:rPr>
+          <w:b/>
+          <w:bCs/>
+        </w:rPr>
+        <w:t>wzorców ataków</w:t>
+      </w:r>
+      <w:r>
+        <w:t xml:space="preserve">, takich jak </w:t>
+      </w:r>
+      <w:proofErr w:type="spellStart"/>
+      <w:r>
+        <w:t>brute-force</w:t>
+      </w:r>
+      <w:proofErr w:type="spellEnd"/>
+      <w:r>
+        <w:t xml:space="preserve">, próby logowania SSH z wielu adresów, skanowanie portów, </w:t>
+      </w:r>
+      <w:proofErr w:type="spellStart"/>
+      <w:r>
+        <w:t>exploitowanie</w:t>
+      </w:r>
+      <w:proofErr w:type="spellEnd"/>
+      <w:r>
+        <w:t xml:space="preserve"> popularnych luk w aplikacjach (np. </w:t>
+      </w:r>
+      <w:proofErr w:type="spellStart"/>
+      <w:r>
+        <w:t>SQLi</w:t>
+      </w:r>
+      <w:proofErr w:type="spellEnd"/>
+      <w:r>
+        <w:t xml:space="preserve">, RCE, LFI), a także nienaturalne częstotliwości zapytań HTTP wskazujące na potencjalny </w:t>
+      </w:r>
+      <w:proofErr w:type="spellStart"/>
+      <w:r>
+        <w:t>DDoS</w:t>
+      </w:r>
+      <w:proofErr w:type="spellEnd"/>
+      <w:r>
+        <w:t>.</w:t>
+      </w:r>
+    </w:p>
+    <w:p>
+      <w:pPr>
+        <w:pStyle w:val="MjTekst"/>
+      </w:pPr>
+      <w:r>
+        <w:t>Wykryte incydenty są oceniane na podstawie tzw</w:t>
+      </w:r>
+      <w:r>
+        <w:t>.</w:t>
+      </w:r>
+      <w:r>
+        <w:rPr>
+          <w:b/>
+          <w:bCs/>
+        </w:rPr>
+        <w:t xml:space="preserve"> </w:t>
+      </w:r>
+      <w:r>
+        <w:t>scenariuszy</w:t>
+      </w:r>
+      <w:r>
+        <w:t xml:space="preserve"> (</w:t>
+      </w:r>
+      <w:proofErr w:type="spellStart"/>
+      <w:r>
+        <w:rPr>
+          <w:b/>
+          <w:bCs/>
+          <w:i/>
+          <w:iCs/>
+        </w:rPr>
+        <w:t>scenarios</w:t>
+      </w:r>
+      <w:proofErr w:type="spellEnd"/>
+      <w:r>
+        <w:t>) – czyli reguł opisanych w języku YAML, które zawierają warunki i progi reakcji. Jeśli warunki są spełnione, silnik podejmuje decyzję o zagrożeniu i wydaje tzw. decyzję blokującą (</w:t>
+      </w:r>
+      <w:proofErr w:type="spellStart"/>
+      <w:r>
+        <w:rPr>
+          <w:b/>
+          <w:bCs/>
+          <w:i/>
+          <w:iCs/>
+        </w:rPr>
+        <w:t>decision</w:t>
+      </w:r>
+      <w:proofErr w:type="spellEnd"/>
+      <w:r>
+        <w:t>), która jest następnie realizowana przez lokalnego</w:t>
+      </w:r>
+      <w:r>
+        <w:rPr>
+          <w:b/>
+          <w:bCs/>
+        </w:rPr>
+        <w:t xml:space="preserve"> </w:t>
+      </w:r>
+      <w:proofErr w:type="spellStart"/>
+      <w:r>
+        <w:rPr>
+          <w:b/>
+          <w:bCs/>
+        </w:rPr>
+        <w:t>bouncera</w:t>
+      </w:r>
+      <w:proofErr w:type="spellEnd"/>
+      <w:r>
+        <w:t xml:space="preserve"> (np. poprzez zablokowanie IP, przekierowanie ruchu, odrzucenie żądania). Każde podejrzane IP może być również zgłoszone do globalnej bazy </w:t>
+      </w:r>
+      <w:proofErr w:type="spellStart"/>
+      <w:r>
+        <w:rPr>
+          <w:b/>
+          <w:bCs/>
+        </w:rPr>
+        <w:t>CrowdSec</w:t>
+      </w:r>
+      <w:proofErr w:type="spellEnd"/>
+      <w:r>
+        <w:rPr>
+          <w:b/>
+          <w:bCs/>
+        </w:rPr>
+        <w:t xml:space="preserve"> </w:t>
+      </w:r>
+      <w:proofErr w:type="spellStart"/>
+      <w:r>
+        <w:rPr>
+          <w:b/>
+          <w:bCs/>
+        </w:rPr>
+        <w:t>Community</w:t>
+      </w:r>
+      <w:proofErr w:type="spellEnd"/>
+      <w:r>
+        <w:rPr>
+          <w:b/>
+          <w:bCs/>
+        </w:rPr>
+        <w:t xml:space="preserve"> </w:t>
+      </w:r>
+      <w:proofErr w:type="spellStart"/>
+      <w:r>
+        <w:rPr>
+          <w:b/>
+          <w:bCs/>
+        </w:rPr>
+        <w:t>Blocklist</w:t>
+      </w:r>
+      <w:proofErr w:type="spellEnd"/>
+      <w:r>
+        <w:t xml:space="preserve">, gdzie podlega dalszej weryfikacji przez algorytmy </w:t>
+      </w:r>
+      <w:proofErr w:type="spellStart"/>
+      <w:r>
+        <w:t>reputacyjne</w:t>
+      </w:r>
+      <w:proofErr w:type="spellEnd"/>
+      <w:r>
+        <w:t>, analizujące m.in. częstotliwość zgłoszeń, źródła, oraz korelację z innymi zdarzeniami w</w:t>
+      </w:r>
+      <w:r>
+        <w:t> </w:t>
+      </w:r>
+      <w:r>
+        <w:t>ekosystemie.</w:t>
+      </w:r>
+    </w:p>
+    <w:p>
+      <w:pPr>
+        <w:pStyle w:val="MjTekst"/>
+      </w:pPr>
+      <w:proofErr w:type="spellStart"/>
+      <w:r>
+        <w:t>CrowdSec</w:t>
+      </w:r>
+      <w:proofErr w:type="spellEnd"/>
+      <w:r>
+        <w:t xml:space="preserve"> klasyfikuje zagrożenia według ich charakteru i intensywności, co pozwala różnicować reakcję – od tymczasowej blokady IP po trwałe odrzucenie ruchu. Dodatkowo, użytkownicy mają możliwość dostosowania poziomów czułości detekcji, edycji scenariuszy oraz ręcznego zatwierdzania lub odrzucania decyzji. Dzięki temu </w:t>
+      </w:r>
+      <w:proofErr w:type="spellStart"/>
+      <w:r>
+        <w:t>CrowdSec</w:t>
+      </w:r>
+      <w:proofErr w:type="spellEnd"/>
+      <w:r>
+        <w:t xml:space="preserve"> nie tylko skutecznie wykrywa i</w:t>
+      </w:r>
+      <w:r>
+        <w:t> </w:t>
+      </w:r>
+      <w:r>
+        <w:t>eliminuje znane ataki, ale też umożliwia adaptację do indywidualnych potrzeb zabezpieczanego środowiska. W połączeniu z mechanizmami uczenia zbiorowego i szybkiej dystrybucji informacji o nowych wektorach ataku, program zapewnia dynamiczną i proaktywną ochronę.</w:t>
+      </w:r>
+    </w:p>
+    <w:p>
+      <w:pPr>
+        <w:pStyle w:val="MjTekst"/>
+      </w:pPr>
+      <w:r>
+        <w:rPr>
+          <w:noProof/>
+        </w:rPr>
+        <w:drawing>
+          <wp:inline distT="0" distB="0" distL="0" distR="0" wp14:anchorId="13AB80FA" wp14:editId="357FA427">
+            <wp:extent cx="5943600" cy="3016250"/>
+            <wp:effectExtent l="0" t="0" r="0" b="0"/>
+            <wp:docPr id="279827019" name="Obraz 3" descr="Obraz zawierający tekst, diagram, zrzut ekranu, Plan&#10;&#10;Zawartość wygenerowana przez sztuczną inteligencję może być niepoprawna."/>
+            <wp:cNvGraphicFramePr>
+              <a:graphicFrameLocks xmlns:a="http://schemas.openxmlformats.org/drawingml/2006/main" noChangeAspect="1"/>
+            </wp:cNvGraphicFramePr>
+            <a:graphic xmlns:a="http://schemas.openxmlformats.org/drawingml/2006/main">
+              <a:graphicData uri="http://schemas.openxmlformats.org/drawingml/2006/picture">
+                <pic:pic xmlns:pic="http://schemas.openxmlformats.org/drawingml/2006/picture">
+                  <pic:nvPicPr>
+                    <pic:cNvPr id="279827019" name="Obraz 3" descr="Obraz zawierający tekst, diagram, zrzut ekranu, Plan&#10;&#10;Zawartość wygenerowana przez sztuczną inteligencję może być niepoprawna."/>
+                    <pic:cNvPicPr>
+                      <a:picLocks noChangeAspect="1" noChangeArrowheads="1"/>
+                    </pic:cNvPicPr>
+                  </pic:nvPicPr>
+                  <pic:blipFill>
+                    <a:blip r:embed="rId11">
+                      <a:extLst>
+                        <a:ext uri="{28A0092B-C50C-407E-A947-70E740481C1C}">
+                          <a14:useLocalDpi xmlns:a14="http://schemas.microsoft.com/office/drawing/2010/main" val="0"/>
+                        </a:ext>
+                      </a:extLst>
+                    </a:blip>
+                    <a:srcRect/>
+                    <a:stretch>
+                      <a:fillRect/>
+                    </a:stretch>
+                  </pic:blipFill>
+                  <pic:spPr bwMode="auto">
+                    <a:xfrm>
+                      <a:off x="0" y="0"/>
+                      <a:ext cx="5943600" cy="3016250"/>
+                    </a:xfrm>
+                    <a:prstGeom prst="rect">
+                      <a:avLst/>
+                    </a:prstGeom>
+                    <a:noFill/>
+                    <a:ln>
+                      <a:noFill/>
+                    </a:ln>
+                  </pic:spPr>
+                </pic:pic>
+              </a:graphicData>
+            </a:graphic>
+          </wp:inline>
+        </w:drawing>
+      </w:r>
+    </w:p>
+    <w:p>
+      <w:pPr>
+        <w:pStyle w:val="PodpisObrazka"/>
+      </w:pPr>
+      <w:r>
+        <w:t xml:space="preserve">Silnik decyzyjny </w:t>
+      </w:r>
+      <w:proofErr w:type="spellStart"/>
+      <w:r>
+        <w:t>CrowdSec</w:t>
+      </w:r>
+      <w:proofErr w:type="spellEnd"/>
+      <w:r>
+        <w:t xml:space="preserve"> – podstawa działania programu</w:t>
+      </w:r>
+      <w:r>
+        <w:br w:type="page"/>
+      </w:r>
+    </w:p>
+    <w:p>
+      <w:pPr>
+        <w:pStyle w:val="Nagwek1"/>
+      </w:pPr>
+      <w:bookmarkStart w:id="6" w:name="_Toc197456432"/>
+      <w:r>
+        <w:lastRenderedPageBreak/>
         <w:t>Bezpieczeństwo i prywatność</w:t>
       </w:r>
-      <w:bookmarkEnd w:id="5"/>
+      <w:bookmarkEnd w:id="6"/>
     </w:p>
     <w:p>
       <w:pPr>
@@ -3512,7 +4122,13 @@
       </w:r>
       <w:proofErr w:type="spellEnd"/>
       <w:r>
-        <w:t xml:space="preserve"> został zaprojektowany z myślą o zachowaniu równowagi pomiędzy efektywną ochroną a poszanowaniem prywatności użytkowników. Kluczową kwestią jest sposób przetwarzania i przesyłania danych telemetrycznych, jak również ochrona przed nadużyciami w rozproszonej sieci detekcyjnej.</w:t>
+        <w:t xml:space="preserve"> został zaprojektowany z myślą o zachowaniu równowagi pomiędzy efektywną ochroną a poszanowaniem prywatności użytkowników. Kluczową kwestią jest sposób przetwarzania i</w:t>
+      </w:r>
+      <w:r>
+        <w:t> </w:t>
+      </w:r>
+      <w:r>
+        <w:t>przesyłania danych telemetrycznych, jak również ochrona przed nadużyciami w rozproszonej sieci detekcyjnej.</w:t>
       </w:r>
     </w:p>
     <w:p>
@@ -3618,7 +4234,13 @@
       </w:r>
       <w:proofErr w:type="spellEnd"/>
       <w:r>
-        <w:t xml:space="preserve"> stosuje system reputacji i walidacji zgłoszeń. Informacje pochodzące od wielu agentów są korelowane – tylko adresy IP wskazywane przez wielu niezależnych uczestników społeczności trafiają na globalne listy zagrożeń. Dodatkowo, każde zgłoszenie musi być zgodne z wcześniej zdefiniowanym scenariuszem detekcyjnym, co minimalizuje ryzyko błędów wynikających z błędnej konfiguracji.</w:t>
+        <w:t xml:space="preserve"> stosuje system reputacji i walidacji zgłoszeń. Informacje pochodzące od wielu agentów są korelowane – tylko adresy IP wskazywane przez wielu niezależnych uczestników społeczności trafiają na globalne listy zagrożeń. Dodatkowo, każde zgłoszenie musi być zgodne z wcześniej zdefiniowanym scenariuszem detekcyjnym, co minimalizuje ryzyko błędów wynikających z</w:t>
+      </w:r>
+      <w:r>
+        <w:t> </w:t>
+      </w:r>
+      <w:r>
+        <w:t>błędnej konfiguracji.</w:t>
       </w:r>
     </w:p>
     <w:p>
@@ -3663,7 +4285,6 @@
           <w:b/>
           <w:bCs/>
         </w:rPr>
-        <w:lastRenderedPageBreak/>
         <w:t xml:space="preserve">Atak na </w:t>
       </w:r>
       <w:proofErr w:type="spellStart"/>
@@ -3780,17 +4401,30 @@
     </w:p>
     <w:p>
       <w:pPr>
+        <w:rPr>
+          <w:sz w:val="24"/>
+          <w:szCs w:val="24"/>
+          <w:lang w:val="pl-PL"/>
+        </w:rPr>
+      </w:pPr>
+      <w:r>
+        <w:br w:type="page"/>
+      </w:r>
+    </w:p>
+    <w:p>
+      <w:pPr>
         <w:pStyle w:val="Nagwek1"/>
         <w:rPr>
           <w:sz w:val="28"/>
           <w:szCs w:val="28"/>
         </w:rPr>
       </w:pPr>
-      <w:bookmarkStart w:id="6" w:name="_Toc197456433"/>
-      <w:r>
+      <w:bookmarkStart w:id="7" w:name="_Toc197456433"/>
+      <w:r>
+        <w:lastRenderedPageBreak/>
         <w:t>Integracja i współpraca z innymi środowiskami</w:t>
       </w:r>
-      <w:bookmarkEnd w:id="6"/>
+      <w:bookmarkEnd w:id="7"/>
     </w:p>
     <w:p>
       <w:pPr>
@@ -3813,7 +4447,23 @@
         <w:t xml:space="preserve"> IT. </w:t>
       </w:r>
       <w:r>
-        <w:t xml:space="preserve">Program jest przede wszystkim dostępny na systemy Linux (w tym popularne dystrybucje takie jak </w:t>
+        <w:t xml:space="preserve">Program jest przede wszystkim dostępny na systemy </w:t>
+      </w:r>
+      <w:r>
+        <w:rPr>
+          <w:b/>
+          <w:bCs/>
+        </w:rPr>
+        <w:t>Linux</w:t>
+      </w:r>
+      <w:r>
+        <w:t xml:space="preserve"> (w tym</w:t>
+      </w:r>
+      <w:r>
+        <w:t xml:space="preserve"> na</w:t>
+      </w:r>
+      <w:r>
+        <w:t xml:space="preserve"> popularne dystrybucje takie jak </w:t>
       </w:r>
       <w:proofErr w:type="spellStart"/>
       <w:r>
@@ -3845,18 +4495,19 @@
       </w:r>
       <w:proofErr w:type="spellEnd"/>
       <w:r>
-        <w:t xml:space="preserve">), gdzie działa jako usługa analizująca logi i podejmująca działania obronne. Wspiera zarówno środowiska serwerowe, jak i lokalne maszyny </w:t>
-      </w:r>
-      <w:proofErr w:type="spellStart"/>
-      <w:r>
-        <w:t>developerskie.</w:t>
-      </w:r>
-      <w:r>
-        <w:t>Dzięki</w:t>
-      </w:r>
-      <w:proofErr w:type="spellEnd"/>
-      <w:r>
-        <w:t xml:space="preserve"> modularnej budowie i systemowi </w:t>
+        <w:t>), gdzie działa jako usługa analizująca logi i podejmująca działania obronne. Wspiera zarówno środowiska serwerowe, jak i</w:t>
+      </w:r>
+      <w:r>
+        <w:t> </w:t>
+      </w:r>
+      <w:r>
+        <w:t>lokalne maszyny developerskie.</w:t>
+      </w:r>
+      <w:r>
+        <w:t xml:space="preserve"> </w:t>
+      </w:r>
+      <w:r>
+        <w:t xml:space="preserve">Dzięki modularnej budowie i systemowi </w:t>
       </w:r>
       <w:proofErr w:type="spellStart"/>
       <w:r>
@@ -3868,7 +4519,23 @@
       </w:r>
       <w:proofErr w:type="spellEnd"/>
       <w:r>
-        <w:t xml:space="preserve">, może być z łatwością zintegrowany z popularnymi zaporami sieciowymi (np. </w:t>
+        <w:t>, może być z</w:t>
+      </w:r>
+      <w:r>
+        <w:t> </w:t>
+      </w:r>
+      <w:r>
+        <w:t xml:space="preserve">łatwością zintegrowany z popularnymi </w:t>
+      </w:r>
+      <w:r>
+        <w:rPr>
+          <w:b/>
+          <w:bCs/>
+        </w:rPr>
+        <w:t>zaporami sieciowymi</w:t>
+      </w:r>
+      <w:r>
+        <w:t xml:space="preserve"> (np. </w:t>
       </w:r>
       <w:proofErr w:type="spellStart"/>
       <w:r>
@@ -3892,7 +4559,17 @@
       </w:r>
       <w:proofErr w:type="spellEnd"/>
       <w:r>
-        <w:t xml:space="preserve">), serwerami WWW (takimi jak </w:t>
+        <w:t xml:space="preserve">), </w:t>
+      </w:r>
+      <w:r>
+        <w:rPr>
+          <w:b/>
+          <w:bCs/>
+        </w:rPr>
+        <w:t xml:space="preserve">serwerami WWW </w:t>
+      </w:r>
+      <w:r>
+        <w:t xml:space="preserve">(takimi jak </w:t>
       </w:r>
       <w:proofErr w:type="spellStart"/>
       <w:r>
@@ -3900,7 +4577,17 @@
       </w:r>
       <w:proofErr w:type="spellEnd"/>
       <w:r>
-        <w:t xml:space="preserve">, Apache), a także z usługami dostarczanymi przez dostawców chmurowych, m.in. AWS WAF, </w:t>
+        <w:t xml:space="preserve">, Apache), a także z </w:t>
+      </w:r>
+      <w:r>
+        <w:rPr>
+          <w:b/>
+          <w:bCs/>
+        </w:rPr>
+        <w:t>usługami dostarczanymi przez dostawców chmurowych</w:t>
+      </w:r>
+      <w:r>
+        <w:t xml:space="preserve">, m.in. AWS WAF, </w:t>
       </w:r>
       <w:proofErr w:type="spellStart"/>
       <w:r>
@@ -3918,13 +4605,38 @@
       <w:r>
         <w:t xml:space="preserve"> Firewall. </w:t>
       </w:r>
+    </w:p>
+    <w:p>
+      <w:pPr>
+        <w:pStyle w:val="MjTekst"/>
+      </w:pPr>
       <w:proofErr w:type="spellStart"/>
       <w:r>
         <w:t>CrowdSec</w:t>
       </w:r>
       <w:proofErr w:type="spellEnd"/>
       <w:r>
-        <w:t xml:space="preserve"> oferuje również wsparcie dla środowisk konteneryzowanych (Docker) i orkiestracji (</w:t>
+        <w:t xml:space="preserve"> oferuje również wsparcie dla </w:t>
+      </w:r>
+      <w:r>
+        <w:rPr>
+          <w:b/>
+          <w:bCs/>
+        </w:rPr>
+        <w:t>środowisk konteneryzowanych</w:t>
+      </w:r>
+      <w:r>
+        <w:t xml:space="preserve"> (Docker) i </w:t>
+      </w:r>
+      <w:r>
+        <w:rPr>
+          <w:b/>
+          <w:bCs/>
+        </w:rPr>
+        <w:t>orkiestracji</w:t>
+      </w:r>
+      <w:r>
+        <w:t xml:space="preserve"> (</w:t>
       </w:r>
       <w:proofErr w:type="spellStart"/>
       <w:r>
@@ -3948,7 +4660,17 @@
       </w:r>
       <w:proofErr w:type="spellEnd"/>
       <w:r>
-        <w:t xml:space="preserve">-native. Ponadto, integracja z systemami logowania i monitorowania – takimi jak </w:t>
+        <w:t xml:space="preserve">-native. Ponadto, integracja z </w:t>
+      </w:r>
+      <w:r>
+        <w:rPr>
+          <w:b/>
+          <w:bCs/>
+        </w:rPr>
+        <w:t>systemami logowania i monitorowania</w:t>
+      </w:r>
+      <w:r>
+        <w:t xml:space="preserve"> – takimi jak </w:t>
       </w:r>
       <w:proofErr w:type="spellStart"/>
       <w:r>
@@ -3982,21 +4704,53 @@
       <w:r>
         <w:t xml:space="preserve"> – pozwala na skuteczne śledzenie zagrożeń i ich wizualizację w czasie rzeczywistym. </w:t>
       </w:r>
+    </w:p>
+    <w:p>
+      <w:pPr>
+        <w:pStyle w:val="MjTekst"/>
+      </w:pPr>
       <w:proofErr w:type="spellStart"/>
       <w:r>
         <w:t>CrowdSec</w:t>
       </w:r>
       <w:proofErr w:type="spellEnd"/>
       <w:r>
-        <w:t xml:space="preserve"> udostępnia REST API, które ułatwia włączenie go w istniejące przepływy </w:t>
-      </w:r>
-      <w:proofErr w:type="spellStart"/>
-      <w:r>
+        <w:t xml:space="preserve"> udostępnia </w:t>
+      </w:r>
+      <w:r>
+        <w:rPr>
+          <w:b/>
+          <w:bCs/>
+        </w:rPr>
+        <w:t>REST API</w:t>
+      </w:r>
+      <w:r>
+        <w:t xml:space="preserve">, które ułatwia włączenie go w istniejące przepływy </w:t>
+      </w:r>
+      <w:proofErr w:type="spellStart"/>
+      <w:r>
+        <w:rPr>
+          <w:b/>
+          <w:bCs/>
+        </w:rPr>
         <w:t>DevOps</w:t>
       </w:r>
       <w:proofErr w:type="spellEnd"/>
       <w:r>
-        <w:t xml:space="preserve"> i systemy SIEM (np. </w:t>
+        <w:t xml:space="preserve"> i</w:t>
+      </w:r>
+      <w:r>
+        <w:t> </w:t>
+      </w:r>
+      <w:r>
+        <w:rPr>
+          <w:b/>
+          <w:bCs/>
+        </w:rPr>
+        <w:t>systemy SIEM</w:t>
+      </w:r>
+      <w:r>
+        <w:t xml:space="preserve"> (np. </w:t>
       </w:r>
       <w:proofErr w:type="spellStart"/>
       <w:r>
@@ -4032,11 +4786,10 @@
         <w:rPr>
           <w:noProof/>
         </w:rPr>
-        <w:lastRenderedPageBreak/>
         <w:drawing>
-          <wp:inline distT="0" distB="0" distL="0" distR="0" wp14:anchorId="17DB1FE5" wp14:editId="17CB1CA7">
-            <wp:extent cx="4438650" cy="4438650"/>
-            <wp:effectExtent l="0" t="0" r="0" b="0"/>
+          <wp:inline distT="0" distB="0" distL="0" distR="0" wp14:anchorId="17DB1FE5" wp14:editId="3F6430F2">
+            <wp:extent cx="4282440" cy="4282440"/>
+            <wp:effectExtent l="0" t="0" r="3810" b="3810"/>
             <wp:docPr id="371324498" name="Obraz 2" descr="Obraz zawierający tekst, zrzut ekranu, diagram, Czcionka&#10;&#10;Zawartość wygenerowana przez sztuczną inteligencję może być niepoprawna."/>
             <wp:cNvGraphicFramePr>
               <a:graphicFrameLocks xmlns:a="http://schemas.openxmlformats.org/drawingml/2006/main" noChangeAspect="1"/>
@@ -4051,7 +4804,7 @@
                     </pic:cNvPicPr>
                   </pic:nvPicPr>
                   <pic:blipFill>
-                    <a:blip r:embed="rId9">
+                    <a:blip r:embed="rId12">
                       <a:extLst>
                         <a:ext uri="{28A0092B-C50C-407E-A947-70E740481C1C}">
                           <a14:useLocalDpi xmlns:a14="http://schemas.microsoft.com/office/drawing/2010/main" val="0"/>
@@ -4066,7 +4819,7 @@
                   <pic:spPr bwMode="auto">
                     <a:xfrm>
                       <a:off x="0" y="0"/>
-                      <a:ext cx="4438650" cy="4438650"/>
+                      <a:ext cx="4282440" cy="4282440"/>
                     </a:xfrm>
                     <a:prstGeom prst="rect">
                       <a:avLst/>
@@ -4085,18 +4838,33 @@
     </w:p>
     <w:p>
       <w:pPr>
-        <w:pStyle w:val="MjTekst"/>
-      </w:pPr>
+        <w:pStyle w:val="PodpisObrazka"/>
+      </w:pPr>
+      <w:r>
+        <w:t xml:space="preserve">Przykładowe integracje programu </w:t>
+      </w:r>
+      <w:proofErr w:type="spellStart"/>
+      <w:r>
+        <w:t>CrowdSec</w:t>
+      </w:r>
+      <w:proofErr w:type="spellEnd"/>
+      <w:r>
+        <w:t xml:space="preserve"> w rozwiązaniach firm trzecich</w:t>
+      </w:r>
+      <w:r>
+        <w:br w:type="page"/>
+      </w:r>
     </w:p>
     <w:p>
       <w:pPr>
         <w:pStyle w:val="Nagwek1"/>
       </w:pPr>
-      <w:bookmarkStart w:id="7" w:name="_Toc197456434"/>
-      <w:r>
+      <w:bookmarkStart w:id="8" w:name="_Toc197456434"/>
+      <w:r>
+        <w:lastRenderedPageBreak/>
         <w:t>Opis funkcjonalności</w:t>
       </w:r>
-      <w:bookmarkEnd w:id="7"/>
+      <w:bookmarkEnd w:id="8"/>
     </w:p>
     <w:p>
       <w:pPr>
@@ -4130,6 +4898,7 @@
     <w:p>
       <w:pPr>
         <w:pStyle w:val="MjTekst"/>
+        <w:spacing w:after="0"/>
       </w:pPr>
       <w:r>
         <w:rPr>
@@ -4146,6 +4915,8 @@
           <w:ilvl w:val="0"/>
           <w:numId w:val="3"/>
         </w:numPr>
+        <w:spacing w:after="60"/>
+        <w:ind w:left="714" w:hanging="357"/>
       </w:pPr>
       <w:r>
         <w:t>Monitorowanie ruchu na serwerach,</w:t>
@@ -4158,6 +4929,8 @@
           <w:ilvl w:val="0"/>
           <w:numId w:val="3"/>
         </w:numPr>
+        <w:spacing w:after="60"/>
+        <w:ind w:left="714" w:hanging="357"/>
       </w:pPr>
       <w:r>
         <w:t xml:space="preserve">Wykrywanie ataków </w:t>
@@ -4272,7 +5045,6 @@
       </w:pPr>
       <w:proofErr w:type="spellStart"/>
       <w:r>
-        <w:lastRenderedPageBreak/>
         <w:t>CrowdSec</w:t>
       </w:r>
       <w:proofErr w:type="spellEnd"/>
@@ -4291,6 +5063,7 @@
     <w:p>
       <w:pPr>
         <w:pStyle w:val="MjTekst"/>
+        <w:spacing w:after="0"/>
       </w:pPr>
       <w:r>
         <w:rPr>
@@ -4307,6 +5080,8 @@
           <w:ilvl w:val="0"/>
           <w:numId w:val="4"/>
         </w:numPr>
+        <w:spacing w:after="60"/>
+        <w:ind w:left="714" w:hanging="357"/>
       </w:pPr>
       <w:r>
         <w:t>Automatyczna aktualizacja listy złośliwych adresów IP,</w:t>
@@ -4351,6 +5126,7 @@
     <w:p>
       <w:pPr>
         <w:pStyle w:val="MjTekst"/>
+        <w:spacing w:after="0"/>
       </w:pPr>
       <w:r>
         <w:rPr>
@@ -4367,6 +5143,8 @@
           <w:ilvl w:val="0"/>
           <w:numId w:val="13"/>
         </w:numPr>
+        <w:spacing w:after="60"/>
+        <w:ind w:left="714" w:hanging="357"/>
       </w:pPr>
       <w:r>
         <w:t>Szybsza reakcja na nowe zagro</w:t>
@@ -4388,6 +5166,8 @@
           <w:ilvl w:val="0"/>
           <w:numId w:val="13"/>
         </w:numPr>
+        <w:spacing w:after="60"/>
+        <w:ind w:left="714" w:hanging="357"/>
       </w:pPr>
       <w:r>
         <w:t>Mniejsza liczba fa</w:t>
@@ -4607,6 +5387,7 @@
                 <w:b/>
                 <w:bCs/>
               </w:rPr>
+              <w:lastRenderedPageBreak/>
               <w:t>Typ</w:t>
             </w:r>
           </w:p>
@@ -5023,6 +5804,16 @@
     <w:p>
       <w:pPr>
         <w:pStyle w:val="MjTekst"/>
+        <w:rPr>
+          <w:b/>
+          <w:bCs/>
+        </w:rPr>
+      </w:pPr>
+    </w:p>
+    <w:p>
+      <w:pPr>
+        <w:pStyle w:val="MjTekst"/>
+        <w:spacing w:after="0"/>
       </w:pPr>
       <w:r>
         <w:rPr>
@@ -5039,6 +5830,8 @@
           <w:ilvl w:val="0"/>
           <w:numId w:val="5"/>
         </w:numPr>
+        <w:spacing w:after="60"/>
+        <w:ind w:left="714" w:hanging="357"/>
       </w:pPr>
       <w:r>
         <w:t xml:space="preserve">Po wykryciu skanowania portów, </w:t>
@@ -5075,6 +5868,8 @@
           <w:ilvl w:val="0"/>
           <w:numId w:val="5"/>
         </w:numPr>
+        <w:spacing w:after="60"/>
+        <w:ind w:left="714" w:hanging="357"/>
       </w:pPr>
       <w:r>
         <w:t xml:space="preserve">W przypadku ataku </w:t>
@@ -5155,7 +5950,6 @@
           <w:b/>
           <w:bCs/>
         </w:rPr>
-        <w:lastRenderedPageBreak/>
         <w:t>4. Modularność i integracja z innymi systemami</w:t>
       </w:r>
     </w:p>
@@ -5538,6 +6332,16 @@
     <w:p>
       <w:pPr>
         <w:pStyle w:val="MjTekst"/>
+        <w:rPr>
+          <w:b/>
+          <w:bCs/>
+        </w:rPr>
+      </w:pPr>
+    </w:p>
+    <w:p>
+      <w:pPr>
+        <w:pStyle w:val="MjTekst"/>
+        <w:spacing w:after="0"/>
       </w:pPr>
       <w:r>
         <w:rPr>
@@ -5554,6 +6358,8 @@
           <w:ilvl w:val="0"/>
           <w:numId w:val="6"/>
         </w:numPr>
+        <w:spacing w:after="60"/>
+        <w:ind w:left="714" w:hanging="357"/>
       </w:pPr>
       <w:r>
         <w:t xml:space="preserve">Wdrożenie </w:t>
@@ -5574,6 +6380,8 @@
           <w:ilvl w:val="0"/>
           <w:numId w:val="6"/>
         </w:numPr>
+        <w:spacing w:after="60"/>
+        <w:ind w:left="714" w:hanging="357"/>
       </w:pPr>
       <w:r>
         <w:t xml:space="preserve">Integracja z </w:t>
@@ -5647,6 +6455,7 @@
       </w:pPr>
       <w:proofErr w:type="spellStart"/>
       <w:r>
+        <w:lastRenderedPageBreak/>
         <w:t>CrowdSec</w:t>
       </w:r>
       <w:proofErr w:type="spellEnd"/>
@@ -5657,6 +6466,7 @@
     <w:p>
       <w:pPr>
         <w:pStyle w:val="MjTekst"/>
+        <w:spacing w:after="0"/>
       </w:pPr>
       <w:r>
         <w:rPr>
@@ -5673,6 +6483,8 @@
           <w:ilvl w:val="0"/>
           <w:numId w:val="7"/>
         </w:numPr>
+        <w:spacing w:after="60"/>
+        <w:ind w:left="714" w:hanging="357"/>
       </w:pPr>
       <w:r>
         <w:t>Zabezpieczenie dużych środowisk produkcyjnych,</w:t>
@@ -5756,6 +6568,7 @@
     <w:p>
       <w:pPr>
         <w:pStyle w:val="MjTekst"/>
+        <w:spacing w:after="0"/>
       </w:pPr>
       <w:r>
         <w:rPr>
@@ -5798,11 +6611,7 @@
       </w:r>
       <w:proofErr w:type="spellEnd"/>
       <w:r>
-        <w:t xml:space="preserve"> tak, aby podejrzane adresy IP najpierw były </w:t>
-      </w:r>
-      <w:r>
-        <w:lastRenderedPageBreak/>
-        <w:t>oznaczane jako "potencjalnie szkodliwe" i dopiero po kolejnych wykrytych anomaliach – blokowane.</w:t>
+        <w:t xml:space="preserve"> tak, aby podejrzane adresy IP najpierw były oznaczane jako "potencjalnie szkodliwe" i dopiero po kolejnych wykrytych anomaliach – blokowane.</w:t>
       </w:r>
     </w:p>
     <w:p>
@@ -5879,6 +6688,7 @@
     <w:p>
       <w:pPr>
         <w:pStyle w:val="MjTekst"/>
+        <w:spacing w:after="0"/>
       </w:pPr>
       <w:r>
         <w:rPr>
@@ -5895,6 +6705,8 @@
           <w:ilvl w:val="0"/>
           <w:numId w:val="9"/>
         </w:numPr>
+        <w:spacing w:after="0"/>
+        <w:ind w:left="714" w:hanging="357"/>
       </w:pPr>
       <w:r>
         <w:t>Wykrywanie botów analizujących stronę poprzez nietypowe odstępy czasowe między żądaniami,</w:t>
@@ -5907,6 +6719,8 @@
           <w:ilvl w:val="0"/>
           <w:numId w:val="9"/>
         </w:numPr>
+        <w:spacing w:after="0"/>
+        <w:ind w:left="714" w:hanging="357"/>
       </w:pPr>
       <w:r>
         <w:t xml:space="preserve">Identyfikacja anomalii w ruchu HTTP (np. nagły wzrost żądań do jednego </w:t>
@@ -6009,6 +6823,7 @@
     <w:p>
       <w:pPr>
         <w:pStyle w:val="MjTekst"/>
+        <w:spacing w:after="0"/>
       </w:pPr>
       <w:r>
         <w:rPr>
@@ -6025,6 +6840,8 @@
           <w:ilvl w:val="0"/>
           <w:numId w:val="10"/>
         </w:numPr>
+        <w:spacing w:after="60"/>
+        <w:ind w:left="714" w:hanging="357"/>
       </w:pPr>
       <w:r>
         <w:rPr>
@@ -6044,12 +6861,15 @@
           <w:ilvl w:val="0"/>
           <w:numId w:val="10"/>
         </w:numPr>
-      </w:pPr>
-      <w:r>
-        <w:rPr>
-          <w:b/>
-          <w:bCs/>
-        </w:rPr>
+        <w:spacing w:after="60"/>
+        <w:ind w:left="714" w:hanging="357"/>
+      </w:pPr>
+      <w:r>
+        <w:rPr>
+          <w:b/>
+          <w:bCs/>
+        </w:rPr>
+        <w:lastRenderedPageBreak/>
         <w:t>Raporty statystyczne</w:t>
       </w:r>
       <w:r>
@@ -6376,6 +7196,7 @@
     <w:p>
       <w:pPr>
         <w:pStyle w:val="MjTekst"/>
+        <w:spacing w:after="0"/>
       </w:pPr>
       <w:r>
         <w:rPr>
@@ -6406,7 +7227,6 @@
           <w:b/>
           <w:bCs/>
         </w:rPr>
-        <w:lastRenderedPageBreak/>
         <w:t>Przykład:</w:t>
       </w:r>
       <w:r>
@@ -6419,8 +7239,8 @@
         <w:pStyle w:val="Nagwek2"/>
         <w:ind w:left="567" w:hanging="567"/>
       </w:pPr>
-      <w:bookmarkStart w:id="8" w:name="OLE_LINK1"/>
       <w:bookmarkStart w:id="9" w:name="_Toc197456435"/>
+      <w:bookmarkStart w:id="10" w:name="OLE_LINK1"/>
       <w:r>
         <w:t xml:space="preserve">Wybrane </w:t>
       </w:r>
@@ -6438,7 +7258,7 @@
       </w:r>
       <w:bookmarkEnd w:id="9"/>
     </w:p>
-    <w:bookmarkEnd w:id="8"/>
+    <w:bookmarkEnd w:id="10"/>
     <w:p>
       <w:pPr>
         <w:pStyle w:val="MjTekst"/>
@@ -6652,7 +7472,11 @@
       </w:r>
       <w:proofErr w:type="spellEnd"/>
       <w:r>
-        <w:t xml:space="preserve">, przez serwery WWW, aż po integrację z usługami chmurowymi, takimi jak </w:t>
+        <w:t xml:space="preserve">, przez serwery WWW, aż po integrację z usługami chmurowymi, takimi </w:t>
+      </w:r>
+      <w:r>
+        <w:lastRenderedPageBreak/>
+        <w:t xml:space="preserve">jak </w:t>
       </w:r>
       <w:proofErr w:type="spellStart"/>
       <w:r>
@@ -6665,27 +7489,13 @@
     </w:p>
     <w:p>
       <w:pPr>
-        <w:pStyle w:val="MjTekst"/>
-      </w:pPr>
-    </w:p>
-    <w:p>
-      <w:pPr>
         <w:pStyle w:val="Nagwek1"/>
       </w:pPr>
-      <w:bookmarkStart w:id="10" w:name="_Toc197456436"/>
-      <w:r>
-        <w:t xml:space="preserve">Identyfikacja </w:t>
-      </w:r>
-      <w:r>
-        <w:t xml:space="preserve">i reagowanie na </w:t>
-      </w:r>
-      <w:r>
-        <w:t>zagroże</w:t>
-      </w:r>
-      <w:r>
-        <w:t>nia</w:t>
-      </w:r>
-      <w:bookmarkEnd w:id="10"/>
+      <w:bookmarkStart w:id="11" w:name="_Toc197456437"/>
+      <w:r>
+        <w:t>Automatyzacja działania</w:t>
+      </w:r>
+      <w:bookmarkEnd w:id="11"/>
     </w:p>
     <w:p>
       <w:pPr>
@@ -6697,34 +7507,84 @@
       </w:r>
       <w:proofErr w:type="spellEnd"/>
       <w:r>
-        <w:t xml:space="preserve"> wykorzystuje zaawansowany mechanizm analizy logów oparty na </w:t>
-      </w:r>
-      <w:proofErr w:type="spellStart"/>
-      <w:r>
-        <w:t>parserach</w:t>
-      </w:r>
-      <w:proofErr w:type="spellEnd"/>
-      <w:r>
-        <w:t xml:space="preserve"> i scenariuszach detekcji, aby w czasie rzeczywistym identyfikować potencjalne zagrożenia. Podstawą działania systemu jest tzw. silnik decyzyjny (</w:t>
-      </w:r>
-      <w:proofErr w:type="spellStart"/>
-      <w:r>
-        <w:rPr>
-          <w:i/>
-          <w:iCs/>
+        <w:t xml:space="preserve"> oferuje zaawansowaną automatyzację mechanizmów obronnych, dzięki której użytkownik nie musi ręcznie analizować logów ani reagować na incydenty bezpieczeństwa. System działa w sposób ciągły, monitorując logi w czasie rzeczywistym, identyfikując podejrzane zachowania i natychmiast podejmując działania zapobiegawcze. </w:t>
+      </w:r>
+    </w:p>
+    <w:p>
+      <w:pPr>
+        <w:pStyle w:val="MjTekst"/>
+      </w:pPr>
+      <w:r>
+        <w:t xml:space="preserve">Automatyzacja obejmuje m.in. </w:t>
+      </w:r>
+      <w:r>
+        <w:rPr>
+          <w:b/>
+          <w:bCs/>
+        </w:rPr>
+        <w:t>wykrywanie wzorców ataków</w:t>
+      </w:r>
+      <w:r>
+        <w:t xml:space="preserve"> (takich jak </w:t>
+      </w:r>
+      <w:proofErr w:type="spellStart"/>
+      <w:r>
+        <w:t>brute-force</w:t>
+      </w:r>
+      <w:proofErr w:type="spellEnd"/>
+      <w:r>
+        <w:t>, skanowanie portów, próby włamań) na podstawie zdefiniowanych scenariuszy (tzw. "</w:t>
+      </w:r>
+      <w:proofErr w:type="spellStart"/>
+      <w:r>
+        <w:rPr>
+          <w:b/>
+          <w:bCs/>
+        </w:rPr>
+        <w:t>scenarios</w:t>
+      </w:r>
+      <w:proofErr w:type="spellEnd"/>
+      <w:r>
+        <w:t>") oraz podejmowanie decyzji blokujących poprzez lokalny silnik decyzyjny (</w:t>
+      </w:r>
+      <w:proofErr w:type="spellStart"/>
+      <w:r>
+        <w:rPr>
+          <w:b/>
+          <w:bCs/>
         </w:rPr>
         <w:t>Decision</w:t>
       </w:r>
       <w:proofErr w:type="spellEnd"/>
       <w:r>
         <w:rPr>
-          <w:i/>
-          <w:iCs/>
+          <w:b/>
+          <w:bCs/>
         </w:rPr>
         <w:t xml:space="preserve"> Engine</w:t>
       </w:r>
       <w:r>
-        <w:t xml:space="preserve">), który analizuje zachowania użytkowników i ruch sieciowy na podstawie wcześniej zdefiniowanych reguł. Logi pochodzące z systemów operacyjnych, serwerów aplikacyjnych, zapór sieciowych czy usług chmurowych są przetwarzane przez agenta </w:t>
+        <w:t xml:space="preserve">). Po zidentyfikowaniu zagrożenia, program automatycznie przekazuje decyzję do tzw. </w:t>
+      </w:r>
+      <w:proofErr w:type="spellStart"/>
+      <w:r>
+        <w:rPr>
+          <w:b/>
+          <w:bCs/>
+        </w:rPr>
+        <w:t>bouncerów</w:t>
+      </w:r>
+      <w:proofErr w:type="spellEnd"/>
+      <w:r>
+        <w:t xml:space="preserve"> – modułów odpowiedzialnych za wykonanie reakcji, np. blokadę IP na zaporze sieciowej, odcięcie sesji SSH, czy odrzucenie ruchu HTTP. </w:t>
+      </w:r>
+    </w:p>
+    <w:p>
+      <w:pPr>
+        <w:pStyle w:val="MjTekst"/>
+      </w:pPr>
+      <w:r>
+        <w:t xml:space="preserve">Ponadto, </w:t>
       </w:r>
       <w:proofErr w:type="spellStart"/>
       <w:r>
@@ -6732,161 +7592,20 @@
       </w:r>
       <w:proofErr w:type="spellEnd"/>
       <w:r>
-        <w:t xml:space="preserve">, który za pomocą </w:t>
-      </w:r>
-      <w:proofErr w:type="spellStart"/>
-      <w:r>
-        <w:t>parserów</w:t>
-      </w:r>
-      <w:proofErr w:type="spellEnd"/>
-      <w:r>
-        <w:t xml:space="preserve"> dopasowuje dane do znanych wzorców ataków, takich jak </w:t>
-      </w:r>
-      <w:proofErr w:type="spellStart"/>
-      <w:r>
-        <w:t>brute-force</w:t>
-      </w:r>
-      <w:proofErr w:type="spellEnd"/>
-      <w:r>
-        <w:t xml:space="preserve">, próby logowania SSH z wielu adresów, skanowanie portów, </w:t>
-      </w:r>
-      <w:proofErr w:type="spellStart"/>
-      <w:r>
-        <w:t>exploitowanie</w:t>
-      </w:r>
-      <w:proofErr w:type="spellEnd"/>
-      <w:r>
-        <w:t xml:space="preserve"> popularnych luk w aplikacjach (np. </w:t>
-      </w:r>
-      <w:proofErr w:type="spellStart"/>
-      <w:r>
-        <w:t>SQLi</w:t>
-      </w:r>
-      <w:proofErr w:type="spellEnd"/>
-      <w:r>
-        <w:t xml:space="preserve">, RCE, LFI), a także nienaturalne częstotliwości zapytań HTTP wskazujące na potencjalny </w:t>
-      </w:r>
-      <w:proofErr w:type="spellStart"/>
-      <w:r>
-        <w:t>DDoS</w:t>
-      </w:r>
-      <w:proofErr w:type="spellEnd"/>
-      <w:r>
-        <w:t>.</w:t>
-      </w:r>
-    </w:p>
-    <w:p>
-      <w:pPr>
-        <w:pStyle w:val="MjTekst"/>
-      </w:pPr>
-      <w:r>
-        <w:lastRenderedPageBreak/>
-        <w:t>Wykryte incydenty są oceniane na podstawie tzw. scenariuszy (</w:t>
-      </w:r>
-      <w:proofErr w:type="spellStart"/>
-      <w:r>
-        <w:rPr>
-          <w:i/>
-          <w:iCs/>
-        </w:rPr>
-        <w:t>scenarios</w:t>
-      </w:r>
-      <w:proofErr w:type="spellEnd"/>
-      <w:r>
-        <w:t>) – czyli reguł opisanych w języku YAML, które zawierają warunki i progi reakcji. Jeśli warunki są spełnione, silnik podejmuje decyzję o zagrożeniu i wydaje tzw. decyzję blokującą (</w:t>
-      </w:r>
-      <w:proofErr w:type="spellStart"/>
-      <w:r>
-        <w:rPr>
-          <w:i/>
-          <w:iCs/>
-        </w:rPr>
-        <w:t>decision</w:t>
-      </w:r>
-      <w:proofErr w:type="spellEnd"/>
-      <w:r>
-        <w:t xml:space="preserve">), która jest następnie realizowana przez lokalnego </w:t>
-      </w:r>
-      <w:proofErr w:type="spellStart"/>
-      <w:r>
-        <w:t>bouncera</w:t>
-      </w:r>
-      <w:proofErr w:type="spellEnd"/>
-      <w:r>
-        <w:t xml:space="preserve"> (np. poprzez zablokowanie IP, przekierowanie ruchu, odrzucenie żądania). Każde podejrzane IP może być również zgłoszone do globalnej bazy </w:t>
-      </w:r>
-      <w:proofErr w:type="spellStart"/>
-      <w:r>
-        <w:t>CrowdSec</w:t>
-      </w:r>
-      <w:proofErr w:type="spellEnd"/>
-      <w:r>
-        <w:t xml:space="preserve"> </w:t>
-      </w:r>
-      <w:proofErr w:type="spellStart"/>
-      <w:r>
-        <w:t>Community</w:t>
-      </w:r>
-      <w:proofErr w:type="spellEnd"/>
-      <w:r>
-        <w:t xml:space="preserve"> </w:t>
-      </w:r>
-      <w:proofErr w:type="spellStart"/>
-      <w:r>
-        <w:t>Blocklist</w:t>
-      </w:r>
-      <w:proofErr w:type="spellEnd"/>
-      <w:r>
-        <w:t xml:space="preserve">, gdzie podlega dalszej weryfikacji przez algorytmy </w:t>
-      </w:r>
-      <w:proofErr w:type="spellStart"/>
-      <w:r>
-        <w:t>reputacyjne</w:t>
-      </w:r>
-      <w:proofErr w:type="spellEnd"/>
-      <w:r>
-        <w:t>, analizujące m.in. częstotliwość zgłoszeń, źródła, oraz korelację z innymi zdarzeniami w ekosystemie.</w:t>
-      </w:r>
-    </w:p>
-    <w:p>
-      <w:pPr>
-        <w:pStyle w:val="MjTekst"/>
-      </w:pPr>
-      <w:proofErr w:type="spellStart"/>
-      <w:r>
-        <w:t>CrowdSec</w:t>
-      </w:r>
-      <w:proofErr w:type="spellEnd"/>
-      <w:r>
-        <w:t xml:space="preserve"> klasyfikuje zagrożenia według ich charakteru i intensywności, co pozwala różnicować reakcję – od tymczasowej blokady IP po trwałe odrzucenie ruchu. Dodatkowo, użytkownicy mają możliwość dostosowania poziomów czułości detekcji, edycji scenariuszy oraz ręcznego zatwierdzania lub odrzucania decyzji. Dzięki temu </w:t>
-      </w:r>
-      <w:proofErr w:type="spellStart"/>
-      <w:r>
-        <w:t>CrowdSec</w:t>
-      </w:r>
-      <w:proofErr w:type="spellEnd"/>
-      <w:r>
-        <w:t xml:space="preserve"> nie tylko skutecznie wykrywa i eliminuje znane ataki, ale też umożliwia adaptację do indywidualnych potrzeb zabezpieczanego środowiska. W połączeniu z mechanizmami uczenia zbiorowego i szybkiej dystrybucji informacji o nowych wektorach ataku, program zapewnia dynamiczną i proaktywną ochronę.</w:t>
-      </w:r>
-    </w:p>
-    <w:p>
-      <w:pPr>
-        <w:pStyle w:val="MjTekst"/>
-      </w:pPr>
-    </w:p>
-    <w:p>
-      <w:pPr>
-        <w:pStyle w:val="MjTekst"/>
-      </w:pPr>
-      <w:r>
-        <w:rPr>
-          <w:noProof/>
-        </w:rPr>
+        <w:t xml:space="preserve"> może integrować się z popularnymi firewallami, serwerami aplikacji, systemami SIEM i środowiskami chmurowymi, co pozwala na automatyczne egzekwowanie polityk bezpieczeństwa w różnych warstwach infrastruktury. Dzięki tej automatyzacji użytkownik zyskuje system, który nie tylko identyfikuje zagrożenia, ale również natychmiast je neutralizuje bez konieczności interwencji człowieka, minimalizując czas reakcji i ryzyko eskalacji ataku.</w:t>
+      </w:r>
+    </w:p>
+    <w:p>
+      <w:pPr>
+        <w:pStyle w:val="MjTekst"/>
+        <w:jc w:val="center"/>
+      </w:pPr>
+      <w:r>
         <w:drawing>
-          <wp:inline distT="0" distB="0" distL="0" distR="0" wp14:anchorId="3EC53241" wp14:editId="20EDECD3">
-            <wp:extent cx="5943600" cy="3016250"/>
-            <wp:effectExtent l="0" t="0" r="0" b="0"/>
-            <wp:docPr id="279827019" name="Obraz 3" descr="Obraz zawierający tekst, diagram, zrzut ekranu, Plan&#10;&#10;Zawartość wygenerowana przez sztuczną inteligencję może być niepoprawna."/>
+          <wp:inline distT="0" distB="0" distL="0" distR="0" wp14:anchorId="7295AD5E" wp14:editId="393BF8A5">
+            <wp:extent cx="5943600" cy="3712845"/>
+            <wp:effectExtent l="0" t="0" r="0" b="1905"/>
+            <wp:docPr id="1457702973" name="Obraz 1" descr="Obraz zawierający tekst, diagram, zrzut ekranu, Plan&#10;&#10;Zawartość wygenerowana przez sztuczną inteligencję może być niepoprawna."/>
             <wp:cNvGraphicFramePr>
               <a:graphicFrameLocks xmlns:a="http://schemas.openxmlformats.org/drawingml/2006/main" noChangeAspect="1"/>
             </wp:cNvGraphicFramePr>
@@ -6894,36 +7613,23 @@
               <a:graphicData uri="http://schemas.openxmlformats.org/drawingml/2006/picture">
                 <pic:pic xmlns:pic="http://schemas.openxmlformats.org/drawingml/2006/picture">
                   <pic:nvPicPr>
-                    <pic:cNvPr id="279827019" name="Obraz 3" descr="Obraz zawierający tekst, diagram, zrzut ekranu, Plan&#10;&#10;Zawartość wygenerowana przez sztuczną inteligencję może być niepoprawna."/>
-                    <pic:cNvPicPr>
-                      <a:picLocks noChangeAspect="1" noChangeArrowheads="1"/>
-                    </pic:cNvPicPr>
+                    <pic:cNvPr id="1457702973" name="Obraz 1" descr="Obraz zawierający tekst, diagram, zrzut ekranu, Plan&#10;&#10;Zawartość wygenerowana przez sztuczną inteligencję może być niepoprawna."/>
+                    <pic:cNvPicPr/>
                   </pic:nvPicPr>
                   <pic:blipFill>
-                    <a:blip r:embed="rId10">
-                      <a:extLst>
-                        <a:ext uri="{28A0092B-C50C-407E-A947-70E740481C1C}">
-                          <a14:useLocalDpi xmlns:a14="http://schemas.microsoft.com/office/drawing/2010/main" val="0"/>
-                        </a:ext>
-                      </a:extLst>
-                    </a:blip>
-                    <a:srcRect/>
+                    <a:blip r:embed="rId13"/>
                     <a:stretch>
                       <a:fillRect/>
                     </a:stretch>
                   </pic:blipFill>
-                  <pic:spPr bwMode="auto">
+                  <pic:spPr>
                     <a:xfrm>
                       <a:off x="0" y="0"/>
-                      <a:ext cx="5943600" cy="3016250"/>
+                      <a:ext cx="5943600" cy="3712845"/>
                     </a:xfrm>
                     <a:prstGeom prst="rect">
                       <a:avLst/>
                     </a:prstGeom>
-                    <a:noFill/>
-                    <a:ln>
-                      <a:noFill/>
-                    </a:ln>
                   </pic:spPr>
                 </pic:pic>
               </a:graphicData>
@@ -6934,82 +7640,38 @@
     </w:p>
     <w:p>
       <w:pPr>
+        <w:pStyle w:val="PodpisObrazka"/>
+      </w:pPr>
+      <w:r>
+        <w:t xml:space="preserve">Schemat automatyzacji działania programu </w:t>
+      </w:r>
+      <w:proofErr w:type="spellStart"/>
+      <w:r>
+        <w:t>CrowdSec</w:t>
+      </w:r>
+      <w:proofErr w:type="spellEnd"/>
+    </w:p>
+    <w:p>
+      <w:pPr>
+        <w:rPr>
+          <w:i/>
+          <w:iCs/>
+          <w:sz w:val="24"/>
+          <w:szCs w:val="32"/>
+          <w:lang w:val="pl-PL"/>
+        </w:rPr>
+      </w:pPr>
+      <w:r>
+        <w:br w:type="page"/>
+      </w:r>
+    </w:p>
+    <w:p>
+      <w:pPr>
         <w:pStyle w:val="Nagwek1"/>
       </w:pPr>
-      <w:bookmarkStart w:id="11" w:name="_Toc197456437"/>
-      <w:r>
-        <w:t>Automatyzacja działania</w:t>
-      </w:r>
-      <w:bookmarkEnd w:id="11"/>
-    </w:p>
-    <w:p>
-      <w:pPr>
-        <w:pStyle w:val="MjTekst"/>
-      </w:pPr>
-      <w:proofErr w:type="spellStart"/>
-      <w:r>
-        <w:t>CrowdSec</w:t>
-      </w:r>
-      <w:proofErr w:type="spellEnd"/>
-      <w:r>
-        <w:t xml:space="preserve"> oferuje zaawansowaną automatyzację mechanizmów obronnych, dzięki której użytkownik nie musi ręcznie analizować logów ani reagować na incydenty bezpieczeństwa. System działa w sposób ciągły, monitorując logi w czasie rzeczywistym, identyfikując podejrzane zachowania i natychmiast podejmując działania zapobiegawcze. Automatyzacja obejmuje m.in. wykrywanie wzorców ataków (takich jak </w:t>
-      </w:r>
-      <w:proofErr w:type="spellStart"/>
-      <w:r>
-        <w:t>brute-force</w:t>
-      </w:r>
-      <w:proofErr w:type="spellEnd"/>
-      <w:r>
-        <w:t>, skanowanie portów, próby włamań) na podstawie zdefiniowanych scenariuszy (tzw. "</w:t>
-      </w:r>
-      <w:proofErr w:type="spellStart"/>
-      <w:r>
-        <w:t>scenarios</w:t>
-      </w:r>
-      <w:proofErr w:type="spellEnd"/>
-      <w:r>
-        <w:t>") oraz podejmowanie decyzji blokujących poprzez lokalny silnik decyzyjny (</w:t>
-      </w:r>
-      <w:proofErr w:type="spellStart"/>
-      <w:r>
-        <w:t>Decision</w:t>
-      </w:r>
-      <w:proofErr w:type="spellEnd"/>
-      <w:r>
-        <w:t xml:space="preserve"> Engine). Po zidentyfikowaniu zagrożenia, program automatycznie przekazuje decyzję do tzw. </w:t>
-      </w:r>
-      <w:proofErr w:type="spellStart"/>
-      <w:r>
-        <w:t>bouncerów</w:t>
-      </w:r>
-      <w:proofErr w:type="spellEnd"/>
-      <w:r>
-        <w:t xml:space="preserve"> – modułów odpowiedzialnych za wykonanie reakcji, np. blokadę IP na zaporze sieciowej, odcięcie sesji SSH, czy odrzucenie ruchu </w:t>
-      </w:r>
+      <w:bookmarkStart w:id="12" w:name="_Toc197456438"/>
       <w:r>
         <w:lastRenderedPageBreak/>
-        <w:t xml:space="preserve">HTTP. Ponadto, </w:t>
-      </w:r>
-      <w:proofErr w:type="spellStart"/>
-      <w:r>
-        <w:t>CrowdSec</w:t>
-      </w:r>
-      <w:proofErr w:type="spellEnd"/>
-      <w:r>
-        <w:t xml:space="preserve"> może integrować się z popularnymi firewallami, serwerami aplikacji, systemami SIEM i środowiskami chmurowymi, co pozwala na automatyczne egzekwowanie polityk bezpieczeństwa w różnych warstwach infrastruktury. Dzięki tej automatyzacji użytkownik zyskuje system, który nie tylko identyfikuje zagrożenia, ale również natychmiast je neutralizuje bez konieczności interwencji człowieka, minimalizując czas reakcji i ryzyko eskalacji ataku.</w:t>
-      </w:r>
-    </w:p>
-    <w:p>
-      <w:pPr>
-        <w:pStyle w:val="MjTekst"/>
-      </w:pPr>
-    </w:p>
-    <w:p>
-      <w:pPr>
-        <w:pStyle w:val="Nagwek1"/>
-      </w:pPr>
-      <w:bookmarkStart w:id="12" w:name="_Toc197456438"/>
-      <w:r>
         <w:t>Krótka instrukcja obsługi</w:t>
       </w:r>
       <w:bookmarkEnd w:id="12"/>
@@ -7902,7 +8564,6 @@
           <w:iCs/>
           <w:lang w:val="en-US"/>
         </w:rPr>
-        <w:lastRenderedPageBreak/>
         <w:t>sudo</w:t>
       </w:r>
       <w:proofErr w:type="spellEnd"/>
@@ -8072,6 +8733,7 @@
           <w:i/>
           <w:iCs/>
         </w:rPr>
+        <w:lastRenderedPageBreak/>
         <w:t>sudo</w:t>
       </w:r>
       <w:proofErr w:type="spellEnd"/>
@@ -8134,6 +8796,20 @@
     </w:p>
     <w:p>
       <w:pPr>
+        <w:pStyle w:val="Nagwek2"/>
+        <w:ind w:left="567" w:hanging="567"/>
+      </w:pPr>
+      <w:r>
+        <w:t>Testowanie działania</w:t>
+      </w:r>
+    </w:p>
+    <w:p>
+      <w:pPr>
+        <w:pStyle w:val="MjTekst"/>
+      </w:pPr>
+    </w:p>
+    <w:p>
+      <w:pPr>
         <w:pStyle w:val="Nagwek1"/>
       </w:pPr>
       <w:bookmarkStart w:id="15" w:name="_Toc197456441"/>
@@ -8175,13 +8851,27 @@
         <w:rPr>
           <w:lang w:eastAsia="pl-PL"/>
         </w:rPr>
-        <w:t xml:space="preserve"> oraz entuzjastów bezpieczeństwa IT. Użytkownicy chwalą program przede wszystkim za jego skuteczność w wykrywaniu i blokowaniu realnych zagrożeń przy minimalnym wpływie na wydajność systemu. Dużym uznaniem cieszy się również otwartość projektu – dostępność kodu źródłowego, rozbudowana dokumentacja oraz aktywna społeczność sprawiają, że wdrożenie i dostosowanie </w:t>
-      </w:r>
-      <w:proofErr w:type="spellStart"/>
-      <w:r>
+        <w:t xml:space="preserve"> oraz entuzjastów bezpieczeństwa IT. Użytkownicy chwalą program przede wszystkim za jego skuteczność w wykrywaniu i blokowaniu realnych zagrożeń przy minimalnym wpływie na wydajność systemu. </w:t>
+      </w:r>
+    </w:p>
+    <w:p>
+      <w:pPr>
+        <w:pStyle w:val="MjTekst"/>
         <w:rPr>
           <w:lang w:eastAsia="pl-PL"/>
         </w:rPr>
+      </w:pPr>
+      <w:r>
+        <w:rPr>
+          <w:lang w:eastAsia="pl-PL"/>
+        </w:rPr>
+        <w:t xml:space="preserve">Dużym uznaniem cieszy się również otwartość projektu – dostępność kodu źródłowego, rozbudowana dokumentacja oraz aktywna społeczność sprawiają, że wdrożenie i dostosowanie </w:t>
+      </w:r>
+      <w:proofErr w:type="spellStart"/>
+      <w:r>
+        <w:rPr>
+          <w:lang w:eastAsia="pl-PL"/>
+        </w:rPr>
         <w:t>CrowdSec</w:t>
       </w:r>
       <w:proofErr w:type="spellEnd"/>
@@ -8203,13 +8893,27 @@
         <w:rPr>
           <w:lang w:eastAsia="pl-PL"/>
         </w:rPr>
-        <w:t xml:space="preserve"> oferuje lepszą skalowalność, szybszą reakcję na nowe zagrożenia oraz wyjątkowo przydatną funkcję współdzielonej bazy blokowanych adresów IP. Użytkownicy doceniają również integrację z narzędziami do wizualizacji (np. </w:t>
-      </w:r>
-      <w:proofErr w:type="spellStart"/>
-      <w:r>
+        <w:t xml:space="preserve"> oferuje lepszą skalowalność, szybszą reakcję na nowe zagrożenia oraz wyjątkowo przydatną funkcję współdzielonej bazy blokowanych adresów IP. </w:t>
+      </w:r>
+    </w:p>
+    <w:p>
+      <w:pPr>
+        <w:pStyle w:val="MjTekst"/>
         <w:rPr>
           <w:lang w:eastAsia="pl-PL"/>
         </w:rPr>
+      </w:pPr>
+      <w:r>
+        <w:rPr>
+          <w:lang w:eastAsia="pl-PL"/>
+        </w:rPr>
+        <w:t xml:space="preserve">Użytkownicy doceniają również integrację z narzędziami do wizualizacji (np. </w:t>
+      </w:r>
+      <w:proofErr w:type="spellStart"/>
+      <w:r>
+        <w:rPr>
+          <w:lang w:eastAsia="pl-PL"/>
+        </w:rPr>
         <w:t>Grafana</w:t>
       </w:r>
       <w:proofErr w:type="spellEnd"/>
@@ -8250,6 +8954,160 @@
     </w:p>
     <w:p>
       <w:pPr>
+        <w:pStyle w:val="MjTekst"/>
+        <w:jc w:val="center"/>
+        <w:rPr>
+          <w:lang w:eastAsia="pl-PL"/>
+        </w:rPr>
+      </w:pPr>
+      <w:r>
+        <w:rPr>
+          <w:lang w:eastAsia="pl-PL"/>
+        </w:rPr>
+        <w:drawing>
+          <wp:inline distT="0" distB="0" distL="0" distR="0" wp14:anchorId="0AEF1C12" wp14:editId="709F808D">
+            <wp:extent cx="3962400" cy="2094078"/>
+            <wp:effectExtent l="0" t="0" r="0" b="1905"/>
+            <wp:docPr id="1847654070" name="Obraz 1" descr="Obraz zawierający tekst, zrzut ekranu, Czcionka, numer&#10;&#10;Zawartość wygenerowana przez sztuczną inteligencję może być niepoprawna."/>
+            <wp:cNvGraphicFramePr>
+              <a:graphicFrameLocks xmlns:a="http://schemas.openxmlformats.org/drawingml/2006/main" noChangeAspect="1"/>
+            </wp:cNvGraphicFramePr>
+            <a:graphic xmlns:a="http://schemas.openxmlformats.org/drawingml/2006/main">
+              <a:graphicData uri="http://schemas.openxmlformats.org/drawingml/2006/picture">
+                <pic:pic xmlns:pic="http://schemas.openxmlformats.org/drawingml/2006/picture">
+                  <pic:nvPicPr>
+                    <pic:cNvPr id="1847654070" name="Obraz 1" descr="Obraz zawierający tekst, zrzut ekranu, Czcionka, numer&#10;&#10;Zawartość wygenerowana przez sztuczną inteligencję może być niepoprawna."/>
+                    <pic:cNvPicPr/>
+                  </pic:nvPicPr>
+                  <pic:blipFill>
+                    <a:blip r:embed="rId14"/>
+                    <a:stretch>
+                      <a:fillRect/>
+                    </a:stretch>
+                  </pic:blipFill>
+                  <pic:spPr>
+                    <a:xfrm>
+                      <a:off x="0" y="0"/>
+                      <a:ext cx="3972698" cy="2099520"/>
+                    </a:xfrm>
+                    <a:prstGeom prst="rect">
+                      <a:avLst/>
+                    </a:prstGeom>
+                  </pic:spPr>
+                </pic:pic>
+              </a:graphicData>
+            </a:graphic>
+          </wp:inline>
+        </w:drawing>
+      </w:r>
+    </w:p>
+    <w:p>
+      <w:pPr>
+        <w:pStyle w:val="PodpisObrazka"/>
+        <w:rPr>
+          <w:lang w:eastAsia="pl-PL"/>
+        </w:rPr>
+      </w:pPr>
+      <w:r>
+        <w:rPr>
+          <w:lang w:eastAsia="pl-PL"/>
+        </w:rPr>
+        <w:t xml:space="preserve">Oceny programu </w:t>
+      </w:r>
+      <w:proofErr w:type="spellStart"/>
+      <w:r>
+        <w:rPr>
+          <w:lang w:eastAsia="pl-PL"/>
+        </w:rPr>
+        <w:t>CrowdSec</w:t>
+      </w:r>
+      <w:proofErr w:type="spellEnd"/>
+      <w:r>
+        <w:rPr>
+          <w:lang w:eastAsia="pl-PL"/>
+        </w:rPr>
+        <w:t xml:space="preserve"> z platformy G2</w:t>
+      </w:r>
+    </w:p>
+    <w:p>
+      <w:pPr>
+        <w:pStyle w:val="PodpisObrazka"/>
+        <w:rPr>
+          <w:lang w:eastAsia="pl-PL"/>
+        </w:rPr>
+      </w:pPr>
+      <w:r>
+        <w:rPr>
+          <w:lang w:eastAsia="pl-PL"/>
+        </w:rPr>
+        <w:lastRenderedPageBreak/>
+        <w:drawing>
+          <wp:inline distT="0" distB="0" distL="0" distR="0" wp14:anchorId="6072D3AA" wp14:editId="551DD648">
+            <wp:extent cx="5623560" cy="1959234"/>
+            <wp:effectExtent l="0" t="0" r="0" b="3175"/>
+            <wp:docPr id="1586502134" name="Obraz 1" descr="Obraz zawierający tekst, Czcionka, zrzut ekranu&#10;&#10;Zawartość wygenerowana przez sztuczną inteligencję może być niepoprawna."/>
+            <wp:cNvGraphicFramePr>
+              <a:graphicFrameLocks xmlns:a="http://schemas.openxmlformats.org/drawingml/2006/main" noChangeAspect="1"/>
+            </wp:cNvGraphicFramePr>
+            <a:graphic xmlns:a="http://schemas.openxmlformats.org/drawingml/2006/main">
+              <a:graphicData uri="http://schemas.openxmlformats.org/drawingml/2006/picture">
+                <pic:pic xmlns:pic="http://schemas.openxmlformats.org/drawingml/2006/picture">
+                  <pic:nvPicPr>
+                    <pic:cNvPr id="1586502134" name="Obraz 1" descr="Obraz zawierający tekst, Czcionka, zrzut ekranu&#10;&#10;Zawartość wygenerowana przez sztuczną inteligencję może być niepoprawna."/>
+                    <pic:cNvPicPr/>
+                  </pic:nvPicPr>
+                  <pic:blipFill>
+                    <a:blip r:embed="rId15"/>
+                    <a:stretch>
+                      <a:fillRect/>
+                    </a:stretch>
+                  </pic:blipFill>
+                  <pic:spPr>
+                    <a:xfrm>
+                      <a:off x="0" y="0"/>
+                      <a:ext cx="5634006" cy="1962873"/>
+                    </a:xfrm>
+                    <a:prstGeom prst="rect">
+                      <a:avLst/>
+                    </a:prstGeom>
+                  </pic:spPr>
+                </pic:pic>
+              </a:graphicData>
+            </a:graphic>
+          </wp:inline>
+        </w:drawing>
+      </w:r>
+    </w:p>
+    <w:p>
+      <w:pPr>
+        <w:pStyle w:val="PodpisObrazka"/>
+        <w:rPr>
+          <w:lang w:eastAsia="pl-PL"/>
+        </w:rPr>
+      </w:pPr>
+      <w:r>
+        <w:rPr>
+          <w:lang w:eastAsia="pl-PL"/>
+        </w:rPr>
+        <w:t xml:space="preserve">Przykładowa ocena jednego z użytkowników </w:t>
+      </w:r>
+      <w:proofErr w:type="spellStart"/>
+      <w:r>
+        <w:rPr>
+          <w:lang w:eastAsia="pl-PL"/>
+        </w:rPr>
+        <w:t>CrowdSec</w:t>
+      </w:r>
+      <w:proofErr w:type="spellEnd"/>
+      <w:r>
+        <w:rPr>
+          <w:lang w:eastAsia="pl-PL"/>
+        </w:rPr>
+        <w:t xml:space="preserve"> porównującego go do Fail2Ban</w:t>
+      </w:r>
+    </w:p>
+    <w:p>
+      <w:pPr>
         <w:pStyle w:val="Nagwek1"/>
       </w:pPr>
       <w:bookmarkStart w:id="16" w:name="_Toc197456442"/>
@@ -8376,121 +9234,127 @@
       </w:pPr>
       <w:proofErr w:type="spellStart"/>
       <w:r>
+        <w:t>CrowdSec</w:t>
+      </w:r>
+      <w:proofErr w:type="spellEnd"/>
+      <w:r>
+        <w:t xml:space="preserve"> automatycznie wykrywa i blokuje zagrożenia, minimalizując konieczność interwencji administratora. Mechanizm </w:t>
+      </w:r>
+      <w:proofErr w:type="spellStart"/>
+      <w:r>
+        <w:t>bouncerów</w:t>
+      </w:r>
+      <w:proofErr w:type="spellEnd"/>
+      <w:r>
+        <w:t xml:space="preserve"> pozwala na natychmiastowe reagowanie na ataki, np. poprzez blokadę adresów IP na zaporze sieciowej lub w usługach chmurowych.</w:t>
+      </w:r>
+    </w:p>
+    <w:p>
+      <w:pPr>
+        <w:pStyle w:val="MjTekst"/>
+      </w:pPr>
+      <w:r>
+        <w:t xml:space="preserve">Współdzielenie danych o zagrożeniach w ramach społeczności </w:t>
+      </w:r>
+      <w:proofErr w:type="spellStart"/>
+      <w:r>
+        <w:t>CrowdSec</w:t>
+      </w:r>
+      <w:proofErr w:type="spellEnd"/>
+      <w:r>
+        <w:t xml:space="preserve"> przyspiesza reakcję na nowe wektory ataków i zmniejsza liczbę fałszywych alarmów. To sprawia, że program jest szczególnie skuteczny w walce z atakami zero-</w:t>
+      </w:r>
+      <w:proofErr w:type="spellStart"/>
+      <w:r>
+        <w:t>day</w:t>
+      </w:r>
+      <w:proofErr w:type="spellEnd"/>
+      <w:r>
+        <w:t>.</w:t>
+      </w:r>
+    </w:p>
+    <w:p>
+      <w:pPr>
+        <w:pStyle w:val="MjTekst"/>
+      </w:pPr>
+      <w:r>
+        <w:t xml:space="preserve">Dzięki zoptymalizowanej architekturze </w:t>
+      </w:r>
+      <w:proofErr w:type="spellStart"/>
+      <w:r>
+        <w:t>CrowdSec</w:t>
+      </w:r>
+      <w:proofErr w:type="spellEnd"/>
+      <w:r>
+        <w:t xml:space="preserve"> działa wydajnie, nie obciążając nadmiernie systemu, co jest istotne w przypadku dużych środowisk produkcyjnych lub aplikacji chmurowych.</w:t>
+      </w:r>
+    </w:p>
+    <w:p>
+      <w:pPr>
+        <w:pStyle w:val="MjTekst"/>
+      </w:pPr>
+      <w:r>
+        <w:t xml:space="preserve">Instalacja i podstawowa konfiguracja </w:t>
+      </w:r>
+      <w:proofErr w:type="spellStart"/>
+      <w:r>
+        <w:t>CrowdSec</w:t>
+      </w:r>
+      <w:proofErr w:type="spellEnd"/>
+      <w:r>
+        <w:t xml:space="preserve"> są stosunkowo proste, co czyni go dostępnym nawet dla mniej doświadczonych użytkowników. Rozbudowana dokumentacja i wsparcie społeczności dodatkowo ułatwiają wdrożenie.</w:t>
+      </w:r>
+    </w:p>
+    <w:p>
+      <w:pPr>
+        <w:pStyle w:val="MjTekst"/>
+      </w:pPr>
+      <w:r>
+        <w:t xml:space="preserve">Mimo wielu zalet, początkowy proces konfiguracji w złożonych środowiskach może wymagać dostosowania scenariuszy detekcji do specyfiki logów. Ponadto, użytkownicy powinni zwracać uwagę na bezpieczeństwo lokalnego API i </w:t>
+      </w:r>
+      <w:proofErr w:type="spellStart"/>
+      <w:r>
+        <w:t>bouncerów</w:t>
+      </w:r>
+      <w:proofErr w:type="spellEnd"/>
+      <w:r>
+        <w:t>, aby uniknąć potencjalnych ataków.</w:t>
+      </w:r>
+    </w:p>
+    <w:p>
+      <w:pPr>
+        <w:pStyle w:val="MjTekst"/>
+      </w:pPr>
+      <w:proofErr w:type="spellStart"/>
+      <w:r>
+        <w:t>CrowdSec</w:t>
+      </w:r>
+      <w:proofErr w:type="spellEnd"/>
+      <w:r>
+        <w:t xml:space="preserve"> dynamicznie się rozwija, dodając nowe funkcje i integracje. Jego otwarty model rozwoju i współpraca z użytkownikami sprawiają, że ma potencjał, aby stać się jednym z</w:t>
+      </w:r>
+      <w:r>
+        <w:t> </w:t>
+      </w:r>
+      <w:r>
+        <w:t xml:space="preserve">wiodących rozwiązań w dziedzinie </w:t>
+      </w:r>
+      <w:proofErr w:type="spellStart"/>
+      <w:r>
+        <w:t>cyberbezpieczeństwa</w:t>
+      </w:r>
+      <w:proofErr w:type="spellEnd"/>
+      <w:r>
+        <w:t>.</w:t>
+      </w:r>
+    </w:p>
+    <w:p>
+      <w:pPr>
+        <w:pStyle w:val="Nagwek1"/>
+      </w:pPr>
+      <w:bookmarkStart w:id="17" w:name="_Toc197456443"/>
+      <w:r>
         <w:lastRenderedPageBreak/>
-        <w:t>CrowdSec</w:t>
-      </w:r>
-      <w:proofErr w:type="spellEnd"/>
-      <w:r>
-        <w:t xml:space="preserve"> automatycznie wykrywa i blokuje zagrożenia, minimalizując konieczność interwencji administratora. Mechanizm </w:t>
-      </w:r>
-      <w:proofErr w:type="spellStart"/>
-      <w:r>
-        <w:t>bouncerów</w:t>
-      </w:r>
-      <w:proofErr w:type="spellEnd"/>
-      <w:r>
-        <w:t xml:space="preserve"> pozwala na natychmiastowe reagowanie na ataki, np. poprzez blokadę adresów IP na zaporze sieciowej lub w usługach chmurowych.</w:t>
-      </w:r>
-    </w:p>
-    <w:p>
-      <w:pPr>
-        <w:pStyle w:val="MjTekst"/>
-      </w:pPr>
-      <w:r>
-        <w:t xml:space="preserve">Współdzielenie danych o zagrożeniach w ramach społeczności </w:t>
-      </w:r>
-      <w:proofErr w:type="spellStart"/>
-      <w:r>
-        <w:t>CrowdSec</w:t>
-      </w:r>
-      <w:proofErr w:type="spellEnd"/>
-      <w:r>
-        <w:t xml:space="preserve"> przyspiesza reakcję na nowe wektory ataków i zmniejsza liczbę fałszywych alarmów. To sprawia, że program jest szczególnie skuteczny w walce z atakami zero-</w:t>
-      </w:r>
-      <w:proofErr w:type="spellStart"/>
-      <w:r>
-        <w:t>day</w:t>
-      </w:r>
-      <w:proofErr w:type="spellEnd"/>
-      <w:r>
-        <w:t>.</w:t>
-      </w:r>
-    </w:p>
-    <w:p>
-      <w:pPr>
-        <w:pStyle w:val="MjTekst"/>
-      </w:pPr>
-      <w:r>
-        <w:t xml:space="preserve">Dzięki zoptymalizowanej architekturze </w:t>
-      </w:r>
-      <w:proofErr w:type="spellStart"/>
-      <w:r>
-        <w:t>CrowdSec</w:t>
-      </w:r>
-      <w:proofErr w:type="spellEnd"/>
-      <w:r>
-        <w:t xml:space="preserve"> działa wydajnie, nie obciążając nadmiernie systemu, co jest istotne w przypadku dużych środowisk produkcyjnych lub aplikacji chmurowych.</w:t>
-      </w:r>
-    </w:p>
-    <w:p>
-      <w:pPr>
-        <w:pStyle w:val="MjTekst"/>
-      </w:pPr>
-      <w:r>
-        <w:t xml:space="preserve">Instalacja i podstawowa konfiguracja </w:t>
-      </w:r>
-      <w:proofErr w:type="spellStart"/>
-      <w:r>
-        <w:t>CrowdSec</w:t>
-      </w:r>
-      <w:proofErr w:type="spellEnd"/>
-      <w:r>
-        <w:t xml:space="preserve"> są stosunkowo proste, co czyni go dostępnym nawet dla mniej doświadczonych użytkowników. Rozbudowana dokumentacja i wsparcie społeczności dodatkowo ułatwiają wdrożenie.</w:t>
-      </w:r>
-    </w:p>
-    <w:p>
-      <w:pPr>
-        <w:pStyle w:val="MjTekst"/>
-      </w:pPr>
-      <w:r>
-        <w:t xml:space="preserve">Mimo wielu zalet, początkowy proces konfiguracji w złożonych środowiskach może wymagać dostosowania scenariuszy detekcji do specyfiki logów. Ponadto, użytkownicy powinni zwracać uwagę na bezpieczeństwo lokalnego API i </w:t>
-      </w:r>
-      <w:proofErr w:type="spellStart"/>
-      <w:r>
-        <w:t>bouncerów</w:t>
-      </w:r>
-      <w:proofErr w:type="spellEnd"/>
-      <w:r>
-        <w:t>, aby uniknąć potencjalnych ataków.</w:t>
-      </w:r>
-    </w:p>
-    <w:p>
-      <w:pPr>
-        <w:pStyle w:val="MjTekst"/>
-      </w:pPr>
-      <w:proofErr w:type="spellStart"/>
-      <w:r>
-        <w:t>CrowdSec</w:t>
-      </w:r>
-      <w:proofErr w:type="spellEnd"/>
-      <w:r>
-        <w:t xml:space="preserve"> dynamicznie się rozwija, dodając nowe funkcje i integracje. Jego otwarty model rozwoju i współpraca z użytkownikami sprawiają, że ma potencjał, aby stać się jednym z wiodących rozwiązań w dziedzinie </w:t>
-      </w:r>
-      <w:proofErr w:type="spellStart"/>
-      <w:r>
-        <w:t>cyberbezpieczeństwa</w:t>
-      </w:r>
-      <w:proofErr w:type="spellEnd"/>
-      <w:r>
-        <w:t>.</w:t>
-      </w:r>
-    </w:p>
-    <w:p>
-      <w:pPr>
-        <w:pStyle w:val="Nagwek1"/>
-      </w:pPr>
-      <w:bookmarkStart w:id="17" w:name="_Toc197456443"/>
-      <w:r>
         <w:t>Bibliografia</w:t>
       </w:r>
       <w:bookmarkEnd w:id="17"/>
@@ -8503,7 +9367,7 @@
           <w:numId w:val="19"/>
         </w:numPr>
       </w:pPr>
-      <w:hyperlink r:id="rId11" w:history="1">
+      <w:hyperlink r:id="rId16" w:history="1">
         <w:r>
           <w:rPr>
             <w:rStyle w:val="Hipercze"/>
@@ -8520,7 +9384,7 @@
           <w:numId w:val="19"/>
         </w:numPr>
       </w:pPr>
-      <w:hyperlink r:id="rId12" w:history="1">
+      <w:hyperlink r:id="rId17" w:history="1">
         <w:r>
           <w:rPr>
             <w:rStyle w:val="Hipercze"/>
@@ -8537,7 +9401,7 @@
           <w:numId w:val="19"/>
         </w:numPr>
       </w:pPr>
-      <w:hyperlink r:id="rId13" w:history="1">
+      <w:hyperlink r:id="rId18" w:history="1">
         <w:r>
           <w:rPr>
             <w:rStyle w:val="Hipercze"/>
@@ -8547,7 +9411,7 @@
       </w:hyperlink>
     </w:p>
     <w:sectPr>
-      <w:headerReference w:type="default" r:id="rId14"/>
+      <w:headerReference w:type="default" r:id="rId19"/>
       <w:pgSz w:w="12240" w:h="15840"/>
       <w:pgMar w:top="1276" w:right="1440" w:bottom="568" w:left="1440" w:header="709" w:footer="709" w:gutter="0"/>
       <w:cols w:space="708"/>
@@ -11926,6 +12790,7 @@
   <w:style w:type="character" w:default="1" w:styleId="Domylnaczcionkaakapitu">
     <w:name w:val="Default Paragraph Font"/>
     <w:uiPriority w:val="1"/>
+    <w:semiHidden/>
     <w:unhideWhenUsed/>
   </w:style>
   <w:style w:type="table" w:default="1" w:styleId="Standardowy">
